--- a/Main.docx
+++ b/Main.docx
@@ -8,84 +8,81 @@
         <w:bidi w:val="1"/>
         <w:jc w:val="left"/>
         <w:rPr>
-          <w:b/>
+          <w:sz w:val="36"/>
+          <w:szCs w:val="36"/>
+        </w:rPr>
+      </w:pPr>
+      <w:r>
+        <w:rPr>
           <w:b/>
           <w:bCs/>
-          <w:sz w:val="28"/>
-          <w:szCs w:val="28"/>
-        </w:rPr>
-      </w:pPr>
+          <w:sz w:val="36"/>
+          <w:szCs w:val="36"/>
+        </w:rPr>
+        <w:t>lambda</w:t>
+      </w:r>
       <w:r>
         <w:rPr>
           <w:b/>
           <w:bCs/>
-          <w:sz w:val="28"/>
-          <w:szCs w:val="28"/>
-        </w:rPr>
+          <w:sz w:val="36"/>
+          <w:szCs w:val="36"/>
+          <w:rtl w:val="true"/>
+        </w:rPr>
+        <w:t xml:space="preserve"> :</w:t>
+      </w:r>
+    </w:p>
+    <w:p>
+      <w:pPr>
+        <w:pStyle w:val="TextBody"/>
+        <w:bidi w:val="1"/>
+        <w:jc w:val="left"/>
+        <w:rPr>
+          <w:rFonts w:ascii="arial" w:hAnsi="arial"/>
+          <w:sz w:val="28"/>
+          <w:szCs w:val="28"/>
+        </w:rPr>
+      </w:pPr>
+      <w:r>
+        <w:rPr>
+          <w:rtl w:val="true"/>
+        </w:rPr>
+        <w:t>در پایتون ، یک تابع ناشناس ممکن است تابعی باشد که بدون شهرت تعریف شده باشد</w:t>
+      </w:r>
+      <w:r>
+        <w:rPr>
+          <w:rtl w:val="true"/>
+        </w:rPr>
+        <w:t>. </w:t>
+      </w:r>
+      <w:r>
+        <w:rPr>
+          <w:rtl w:val="true"/>
+        </w:rPr>
+        <w:t xml:space="preserve">هنگام تعریف توابع عادی، ما از کلمه کلیدی </w:t>
+      </w:r>
+      <w:r>
+        <w:rPr/>
+        <w:t>def</w:t>
+      </w:r>
+      <w:r>
+        <w:rPr>
+          <w:rtl w:val="true"/>
+        </w:rPr>
+        <w:t xml:space="preserve"> </w:t>
+      </w:r>
+      <w:r>
+        <w:rPr>
+          <w:rtl w:val="true"/>
+        </w:rPr>
+        <w:t xml:space="preserve">در پایتون استفاده می کنیم، اما هنگام تعریف توابع ناشناس از کلمه کلیدی </w:t>
+      </w:r>
+      <w:r>
+        <w:rPr/>
         <w:t>lambda</w:t>
       </w:r>
       <w:r>
         <w:rPr>
-          <w:b/>
-          <w:bCs/>
-          <w:sz w:val="28"/>
-          <w:szCs w:val="28"/>
-          <w:rtl w:val="true"/>
-        </w:rPr>
-        <w:t xml:space="preserve"> :</w:t>
-      </w:r>
-    </w:p>
-    <w:p>
-      <w:pPr>
-        <w:pStyle w:val="TextBody"/>
-        <w:bidi w:val="1"/>
-        <w:jc w:val="left"/>
-        <w:rPr>
-          <w:rFonts w:ascii="arial" w:hAnsi="arial"/>
-          <w:sz w:val="28"/>
-          <w:szCs w:val="28"/>
-        </w:rPr>
-      </w:pPr>
-      <w:r>
-        <w:rPr>
-          <w:rtl w:val="true"/>
-        </w:rPr>
-        <w:t>در پایتون ، یک تابع ناشناس ممکن است تابعی باشد که بدون شهرت تعریف شده باشد</w:t>
-      </w:r>
-      <w:r>
-        <w:rPr>
-          <w:rtl w:val="true"/>
-        </w:rPr>
-        <w:t>. </w:t>
-      </w:r>
-      <w:r>
-        <w:rPr>
-          <w:rtl w:val="true"/>
-        </w:rPr>
-        <w:t xml:space="preserve">هنگام تعریف توابع عادی، ما از کلمه کلیدی </w:t>
-      </w:r>
-      <w:r>
-        <w:rPr/>
-        <w:t>def</w:t>
-      </w:r>
-      <w:r>
-        <w:rPr>
-          <w:rtl w:val="true"/>
-        </w:rPr>
-        <w:t xml:space="preserve"> </w:t>
-      </w:r>
-      <w:r>
-        <w:rPr>
-          <w:rtl w:val="true"/>
-        </w:rPr>
-        <w:t xml:space="preserve">در پایتون استفاده می کنیم، اما هنگام تعریف توابع ناشناس از کلمه کلیدی </w:t>
-      </w:r>
-      <w:r>
-        <w:rPr/>
-        <w:t>lambda</w:t>
-      </w:r>
-      <w:r>
-        <w:rPr>
           <w:rtl w:val="true"/>
         </w:rPr>
         <w:t xml:space="preserve"> </w:t>
@@ -134,6 +131,9 @@
       </w:pPr>
       <w:r>
         <w:rPr>
+          <w:rFonts w:ascii="arial" w:hAnsi="arial"/>
+          <w:sz w:val="28"/>
+          <w:szCs w:val="28"/>
           <w:rtl w:val="true"/>
         </w:rPr>
       </w:r>
@@ -172,7 +172,8 @@
       <w:r>
         <w:rPr>
           <w:rStyle w:val="StrongEmphasis"/>
-          <w:rFonts w:ascii="Noto Sans Arabic" w:hAnsi="Noto Sans Arabic" w:cs="Noto Sans Arabic"/>
+          <w:rFonts w:ascii="Noto Sans Arabic" w:hAnsi="Noto Sans Arabic"/>
+          <w:b/>
           <w:b/>
           <w:color w:val="2C3E50"/>
           <w:sz w:val="24"/>
@@ -208,7 +209,8 @@
       <w:r>
         <w:rPr>
           <w:rStyle w:val="StrongEmphasis"/>
-          <w:rFonts w:ascii="Noto Sans Arabic" w:hAnsi="Noto Sans Arabic" w:cs="Noto Sans Arabic"/>
+          <w:rFonts w:ascii="Noto Sans Arabic" w:hAnsi="Noto Sans Arabic"/>
+          <w:b/>
           <w:b/>
           <w:color w:val="2C3E50"/>
           <w:sz w:val="24"/>
@@ -270,7 +272,11 @@
         </w:rPr>
       </w:pPr>
       <w:r>
-        <w:rPr/>
+        <w:rPr>
+          <w:rFonts w:ascii="arial" w:hAnsi="arial"/>
+          <w:sz w:val="28"/>
+          <w:szCs w:val="28"/>
+        </w:rPr>
       </w:r>
     </w:p>
     <w:p>
@@ -391,7 +397,11 @@
         </w:rPr>
       </w:pPr>
       <w:r>
-        <w:rPr/>
+        <w:rPr>
+          <w:rFonts w:ascii="arial" w:hAnsi="arial"/>
+          <w:sz w:val="28"/>
+          <w:szCs w:val="28"/>
+        </w:rPr>
       </w:r>
     </w:p>
     <w:p>
@@ -430,6 +440,7 @@
           <w:rStyle w:val="StrongEmphasis"/>
           <w:rFonts w:cs="Noto Sans Arabic"/>
           <w:b/>
+          <w:b/>
           <w:color w:val="2C3E50"/>
           <w:sz w:val="24"/>
           <w:sz w:val="24"/>
@@ -658,7 +669,6 @@
       <w:r>
         <w:rPr>
           <w:rStyle w:val="StrongEmphasis"/>
-          <w:rFonts w:cs="Noto Sans Arabic"/>
           <w:color w:val="2C3E50"/>
           <w:sz w:val="24"/>
           <w:sz w:val="24"/>
@@ -1002,7 +1012,8 @@
       <w:r>
         <w:rPr>
           <w:rStyle w:val="StrongEmphasis"/>
-          <w:rFonts w:ascii="Noto Sans Arabic" w:hAnsi="Noto Sans Arabic" w:cs="Noto Sans Arabic"/>
+          <w:rFonts w:ascii="Noto Sans Arabic" w:hAnsi="Noto Sans Arabic"/>
+          <w:b/>
           <w:b/>
           <w:color w:val="2C3E50"/>
           <w:sz w:val="24"/>
@@ -1038,7 +1049,8 @@
       <w:r>
         <w:rPr>
           <w:rStyle w:val="StrongEmphasis"/>
-          <w:rFonts w:ascii="Noto Sans Arabic" w:hAnsi="Noto Sans Arabic" w:cs="Noto Sans Arabic"/>
+          <w:rFonts w:ascii="Noto Sans Arabic" w:hAnsi="Noto Sans Arabic"/>
+          <w:b/>
           <w:b/>
           <w:color w:val="2C3E50"/>
           <w:sz w:val="24"/>
@@ -1216,20 +1228,28 @@
         </w:rPr>
       </w:pPr>
       <w:r>
-        <w:rPr/>
-      </w:r>
-    </w:p>
-    <w:p>
-      <w:pPr>
-        <w:pStyle w:val="PreformattedText"/>
-        <w:rPr>
-          <w:rFonts w:ascii="arial" w:hAnsi="arial"/>
-          <w:sz w:val="28"/>
-          <w:szCs w:val="28"/>
-        </w:rPr>
-      </w:pPr>
-      <w:r>
-        <w:rPr/>
+        <w:rPr>
+          <w:rFonts w:ascii="arial" w:hAnsi="arial"/>
+          <w:sz w:val="28"/>
+          <w:szCs w:val="28"/>
+        </w:rPr>
+      </w:r>
+    </w:p>
+    <w:p>
+      <w:pPr>
+        <w:pStyle w:val="PreformattedText"/>
+        <w:rPr>
+          <w:rFonts w:ascii="arial" w:hAnsi="arial"/>
+          <w:sz w:val="28"/>
+          <w:szCs w:val="28"/>
+        </w:rPr>
+      </w:pPr>
+      <w:r>
+        <w:rPr>
+          <w:rFonts w:ascii="arial" w:hAnsi="arial"/>
+          <w:sz w:val="28"/>
+          <w:szCs w:val="28"/>
+        </w:rPr>
       </w:r>
     </w:p>
     <w:p>
@@ -1297,7 +1317,7 @@
       <w:r>
         <w:rPr>
           <w:rStyle w:val="StrongEmphasis"/>
-          <w:rFonts w:ascii="Noto Sans Arabic" w:hAnsi="Noto Sans Arabic" w:cs="Noto Sans Arabic"/>
+          <w:rFonts w:ascii="Noto Sans Arabic" w:hAnsi="Noto Sans Arabic"/>
           <w:color w:val="2C3E50"/>
           <w:sz w:val="24"/>
           <w:sz w:val="24"/>
@@ -1330,7 +1350,7 @@
       <w:r>
         <w:rPr>
           <w:rStyle w:val="StrongEmphasis"/>
-          <w:rFonts w:ascii="Noto Sans Arabic" w:hAnsi="Noto Sans Arabic" w:cs="Noto Sans Arabic"/>
+          <w:rFonts w:ascii="Noto Sans Arabic" w:hAnsi="Noto Sans Arabic"/>
           <w:color w:val="2C3E50"/>
           <w:sz w:val="24"/>
           <w:sz w:val="24"/>
@@ -1448,20 +1468,28 @@
         </w:rPr>
       </w:pPr>
       <w:r>
-        <w:rPr/>
-      </w:r>
-    </w:p>
-    <w:p>
-      <w:pPr>
-        <w:pStyle w:val="PreformattedText"/>
-        <w:rPr>
-          <w:rFonts w:ascii="arial" w:hAnsi="arial"/>
-          <w:sz w:val="28"/>
-          <w:szCs w:val="28"/>
-        </w:rPr>
-      </w:pPr>
-      <w:r>
-        <w:rPr/>
+        <w:rPr>
+          <w:rFonts w:ascii="arial" w:hAnsi="arial"/>
+          <w:sz w:val="28"/>
+          <w:szCs w:val="28"/>
+        </w:rPr>
+      </w:r>
+    </w:p>
+    <w:p>
+      <w:pPr>
+        <w:pStyle w:val="PreformattedText"/>
+        <w:rPr>
+          <w:rFonts w:ascii="arial" w:hAnsi="arial"/>
+          <w:sz w:val="28"/>
+          <w:szCs w:val="28"/>
+        </w:rPr>
+      </w:pPr>
+      <w:r>
+        <w:rPr>
+          <w:rFonts w:ascii="arial" w:hAnsi="arial"/>
+          <w:sz w:val="28"/>
+          <w:szCs w:val="28"/>
+        </w:rPr>
       </w:r>
     </w:p>
     <w:p>
@@ -1686,6 +1714,1114 @@
         <w:spacing w:before="0" w:after="140"/>
         <w:jc w:val="left"/>
         <w:rPr>
+          <w:sz w:val="36"/>
+          <w:szCs w:val="36"/>
+        </w:rPr>
+      </w:pPr>
+      <w:r>
+        <w:rPr>
+          <w:rFonts w:ascii="arial" w:hAnsi="arial"/>
+          <w:b/>
+          <w:bCs/>
+          <w:sz w:val="36"/>
+          <w:szCs w:val="36"/>
+          <w:rtl w:val="true"/>
+        </w:rPr>
+        <w:t>__</w:t>
+      </w:r>
+      <w:r>
+        <w:rPr>
+          <w:rFonts w:ascii="arial" w:hAnsi="arial"/>
+          <w:b/>
+          <w:bCs/>
+          <w:sz w:val="36"/>
+          <w:szCs w:val="36"/>
+        </w:rPr>
+        <w:t>str__ vs __repr</w:t>
+      </w:r>
+      <w:r>
+        <w:rPr>
+          <w:rFonts w:ascii="arial" w:hAnsi="arial"/>
+          <w:b/>
+          <w:bCs/>
+          <w:sz w:val="36"/>
+          <w:szCs w:val="36"/>
+          <w:rtl w:val="true"/>
+        </w:rPr>
+        <w:t>__ :</w:t>
+      </w:r>
+    </w:p>
+    <w:p>
+      <w:pPr>
+        <w:pStyle w:val="TextBody"/>
+        <w:bidi w:val="1"/>
+        <w:spacing w:before="0" w:after="140"/>
+        <w:jc w:val="left"/>
+        <w:rPr>
+          <w:b w:val="false"/>
+          <w:b w:val="false"/>
+          <w:bCs w:val="false"/>
+          <w:sz w:val="24"/>
+          <w:szCs w:val="24"/>
+        </w:rPr>
+      </w:pPr>
+      <w:r>
+        <w:rPr>
+          <w:rFonts w:ascii="arial" w:hAnsi="arial"/>
+          <w:b w:val="false"/>
+          <w:b w:val="false"/>
+          <w:bCs w:val="false"/>
+          <w:sz w:val="24"/>
+          <w:sz w:val="24"/>
+          <w:szCs w:val="24"/>
+          <w:rtl w:val="true"/>
+        </w:rPr>
+        <w:t>این دو متد برای زمانی هستش که شما میخواید یک آبجکت رو چاپ کنید</w:t>
+      </w:r>
+      <w:r>
+        <w:rPr>
+          <w:rFonts w:ascii="arial" w:hAnsi="arial"/>
+          <w:b w:val="false"/>
+          <w:bCs w:val="false"/>
+          <w:sz w:val="24"/>
+          <w:szCs w:val="24"/>
+          <w:rtl w:val="true"/>
+        </w:rPr>
+        <w:t>:</w:t>
+      </w:r>
+    </w:p>
+    <w:p>
+      <w:pPr>
+        <w:pStyle w:val="PreformattedText"/>
+        <w:rPr>
+          <w:rFonts w:ascii="arial" w:hAnsi="arial"/>
+          <w:sz w:val="28"/>
+          <w:szCs w:val="28"/>
+        </w:rPr>
+      </w:pPr>
+      <w:r>
+        <w:rPr>
+          <w:rStyle w:val="SourceText"/>
+        </w:rPr>
+        <w:t>class Person:</w:t>
+      </w:r>
+    </w:p>
+    <w:p>
+      <w:pPr>
+        <w:pStyle w:val="PreformattedText"/>
+        <w:rPr>
+          <w:rFonts w:ascii="arial" w:hAnsi="arial"/>
+          <w:sz w:val="28"/>
+          <w:szCs w:val="28"/>
+        </w:rPr>
+      </w:pPr>
+      <w:r>
+        <w:rPr>
+          <w:rStyle w:val="SourceText"/>
+        </w:rPr>
+        <w:t xml:space="preserve">    </w:t>
+      </w:r>
+      <w:r>
+        <w:rPr>
+          <w:rStyle w:val="SourceText"/>
+        </w:rPr>
+        <w:t>def __init__(self, name):</w:t>
+      </w:r>
+    </w:p>
+    <w:p>
+      <w:pPr>
+        <w:pStyle w:val="PreformattedText"/>
+        <w:rPr>
+          <w:rFonts w:ascii="arial" w:hAnsi="arial"/>
+          <w:sz w:val="28"/>
+          <w:szCs w:val="28"/>
+        </w:rPr>
+      </w:pPr>
+      <w:r>
+        <w:rPr>
+          <w:rStyle w:val="SourceText"/>
+        </w:rPr>
+        <w:t xml:space="preserve">        </w:t>
+      </w:r>
+      <w:r>
+        <w:rPr>
+          <w:rStyle w:val="SourceText"/>
+        </w:rPr>
+        <w:t>self.name = name</w:t>
+      </w:r>
+    </w:p>
+    <w:p>
+      <w:pPr>
+        <w:pStyle w:val="PreformattedText"/>
+        <w:rPr>
+          <w:rFonts w:ascii="arial" w:hAnsi="arial"/>
+          <w:sz w:val="28"/>
+          <w:szCs w:val="28"/>
+        </w:rPr>
+      </w:pPr>
+      <w:r>
+        <w:rPr>
+          <w:rFonts w:ascii="arial" w:hAnsi="arial"/>
+          <w:sz w:val="28"/>
+          <w:szCs w:val="28"/>
+        </w:rPr>
+      </w:r>
+    </w:p>
+    <w:p>
+      <w:pPr>
+        <w:pStyle w:val="PreformattedText"/>
+        <w:rPr>
+          <w:rFonts w:ascii="arial" w:hAnsi="arial"/>
+          <w:sz w:val="28"/>
+          <w:szCs w:val="28"/>
+        </w:rPr>
+      </w:pPr>
+      <w:r>
+        <w:rPr>
+          <w:rFonts w:ascii="arial" w:hAnsi="arial"/>
+          <w:sz w:val="28"/>
+          <w:szCs w:val="28"/>
+        </w:rPr>
+      </w:r>
+    </w:p>
+    <w:p>
+      <w:pPr>
+        <w:pStyle w:val="PreformattedText"/>
+        <w:rPr>
+          <w:rFonts w:ascii="arial" w:hAnsi="arial"/>
+          <w:sz w:val="28"/>
+          <w:szCs w:val="28"/>
+        </w:rPr>
+      </w:pPr>
+      <w:r>
+        <w:rPr>
+          <w:rStyle w:val="SourceText"/>
+        </w:rPr>
+        <w:t>p1 = Person('amir')</w:t>
+      </w:r>
+    </w:p>
+    <w:p>
+      <w:pPr>
+        <w:pStyle w:val="PreformattedText"/>
+        <w:spacing w:before="0" w:after="283"/>
+        <w:rPr>
+          <w:rFonts w:ascii="arial" w:hAnsi="arial"/>
+          <w:sz w:val="28"/>
+          <w:szCs w:val="28"/>
+        </w:rPr>
+      </w:pPr>
+      <w:r>
+        <w:rPr>
+          <w:rStyle w:val="SourceText"/>
+        </w:rPr>
+        <w:t>print(p1)</w:t>
+      </w:r>
+    </w:p>
+    <w:p>
+      <w:pPr>
+        <w:pStyle w:val="TextBody"/>
+        <w:bidi w:val="1"/>
+        <w:jc w:val="left"/>
+        <w:rPr>
+          <w:rFonts w:ascii="arial" w:hAnsi="arial"/>
+          <w:sz w:val="28"/>
+          <w:szCs w:val="28"/>
+        </w:rPr>
+      </w:pPr>
+      <w:r>
+        <w:rPr>
+          <w:rtl w:val="true"/>
+        </w:rPr>
+        <w:t>زمانی که کد بالا رو اجرا میکنیم به شکل زیر نتیجه رو به ما نشون میده</w:t>
+      </w:r>
+      <w:r>
+        <w:rPr>
+          <w:rtl w:val="true"/>
+        </w:rPr>
+        <w:t>:</w:t>
+      </w:r>
+    </w:p>
+    <w:p>
+      <w:pPr>
+        <w:pStyle w:val="PreformattedText"/>
+        <w:spacing w:before="0" w:after="283"/>
+        <w:rPr>
+          <w:rFonts w:ascii="arial" w:hAnsi="arial"/>
+          <w:sz w:val="28"/>
+          <w:szCs w:val="28"/>
+        </w:rPr>
+      </w:pPr>
+      <w:r>
+        <w:rPr>
+          <w:rStyle w:val="SourceText"/>
+        </w:rPr>
+        <w:t>&lt;__main__.Person object at 0x7f2772b0cf50&gt;</w:t>
+      </w:r>
+    </w:p>
+    <w:p>
+      <w:pPr>
+        <w:pStyle w:val="TextBody"/>
+        <w:bidi w:val="1"/>
+        <w:jc w:val="left"/>
+        <w:rPr>
+          <w:rFonts w:ascii="arial" w:hAnsi="arial"/>
+          <w:sz w:val="28"/>
+          <w:szCs w:val="28"/>
+        </w:rPr>
+      </w:pPr>
+      <w:r>
+        <w:rPr>
+          <w:rtl w:val="true"/>
+        </w:rPr>
+        <w:t>پاسخی که پایتون برای ما آورده آنچنان مطلوب نیستش و نمیشه چیز زیادی ازش فهمید</w:t>
+      </w:r>
+      <w:r>
+        <w:rPr>
+          <w:rtl w:val="true"/>
+        </w:rPr>
+        <w:t xml:space="preserve">. </w:t>
+      </w:r>
+      <w:r>
+        <w:rPr>
+          <w:rtl w:val="true"/>
+        </w:rPr>
+        <w:t xml:space="preserve">برای تغییر دادن این رفتار پایتون از متد </w:t>
+      </w:r>
+      <w:r>
+        <w:rPr/>
+        <w:t>str</w:t>
+      </w:r>
+      <w:r>
+        <w:rPr>
+          <w:rtl w:val="true"/>
+        </w:rPr>
+        <w:t xml:space="preserve"> </w:t>
+      </w:r>
+      <w:r>
+        <w:rPr>
+          <w:rtl w:val="true"/>
+        </w:rPr>
+        <w:t>استفاده میکنیم</w:t>
+      </w:r>
+      <w:r>
+        <w:rPr>
+          <w:rtl w:val="true"/>
+        </w:rPr>
+        <w:t>:</w:t>
+      </w:r>
+    </w:p>
+    <w:p>
+      <w:pPr>
+        <w:pStyle w:val="PreformattedText"/>
+        <w:rPr>
+          <w:rFonts w:ascii="arial" w:hAnsi="arial"/>
+          <w:sz w:val="28"/>
+          <w:szCs w:val="28"/>
+        </w:rPr>
+      </w:pPr>
+      <w:r>
+        <w:rPr>
+          <w:rStyle w:val="SourceText"/>
+        </w:rPr>
+        <w:t>class Person:</w:t>
+      </w:r>
+    </w:p>
+    <w:p>
+      <w:pPr>
+        <w:pStyle w:val="PreformattedText"/>
+        <w:rPr>
+          <w:rFonts w:ascii="arial" w:hAnsi="arial"/>
+          <w:sz w:val="28"/>
+          <w:szCs w:val="28"/>
+        </w:rPr>
+      </w:pPr>
+      <w:r>
+        <w:rPr>
+          <w:rStyle w:val="SourceText"/>
+        </w:rPr>
+        <w:t xml:space="preserve">    </w:t>
+      </w:r>
+      <w:r>
+        <w:rPr>
+          <w:rStyle w:val="SourceText"/>
+        </w:rPr>
+        <w:t>def __init__(self, name):</w:t>
+      </w:r>
+    </w:p>
+    <w:p>
+      <w:pPr>
+        <w:pStyle w:val="PreformattedText"/>
+        <w:rPr>
+          <w:rFonts w:ascii="arial" w:hAnsi="arial"/>
+          <w:sz w:val="28"/>
+          <w:szCs w:val="28"/>
+        </w:rPr>
+      </w:pPr>
+      <w:r>
+        <w:rPr>
+          <w:rStyle w:val="SourceText"/>
+        </w:rPr>
+        <w:t xml:space="preserve">        </w:t>
+      </w:r>
+      <w:r>
+        <w:rPr>
+          <w:rStyle w:val="SourceText"/>
+        </w:rPr>
+        <w:t>self.name = name</w:t>
+      </w:r>
+    </w:p>
+    <w:p>
+      <w:pPr>
+        <w:pStyle w:val="PreformattedText"/>
+        <w:rPr>
+          <w:rFonts w:ascii="arial" w:hAnsi="arial"/>
+          <w:sz w:val="28"/>
+          <w:szCs w:val="28"/>
+        </w:rPr>
+      </w:pPr>
+      <w:r>
+        <w:rPr>
+          <w:rFonts w:ascii="arial" w:hAnsi="arial"/>
+          <w:sz w:val="28"/>
+          <w:szCs w:val="28"/>
+        </w:rPr>
+      </w:r>
+    </w:p>
+    <w:p>
+      <w:pPr>
+        <w:pStyle w:val="PreformattedText"/>
+        <w:rPr>
+          <w:rFonts w:ascii="arial" w:hAnsi="arial"/>
+          <w:sz w:val="28"/>
+          <w:szCs w:val="28"/>
+        </w:rPr>
+      </w:pPr>
+      <w:r>
+        <w:rPr>
+          <w:rStyle w:val="SourceText"/>
+        </w:rPr>
+        <w:t xml:space="preserve">    </w:t>
+      </w:r>
+      <w:r>
+        <w:rPr>
+          <w:rStyle w:val="SourceText"/>
+        </w:rPr>
+        <w:t>def __str__(self):</w:t>
+      </w:r>
+    </w:p>
+    <w:p>
+      <w:pPr>
+        <w:pStyle w:val="PreformattedText"/>
+        <w:rPr>
+          <w:rFonts w:ascii="arial" w:hAnsi="arial"/>
+          <w:sz w:val="28"/>
+          <w:szCs w:val="28"/>
+        </w:rPr>
+      </w:pPr>
+      <w:r>
+        <w:rPr>
+          <w:rStyle w:val="SourceText"/>
+        </w:rPr>
+        <w:t xml:space="preserve">        </w:t>
+      </w:r>
+      <w:r>
+        <w:rPr>
+          <w:rStyle w:val="SourceText"/>
+        </w:rPr>
+        <w:t>return self.name</w:t>
+      </w:r>
+    </w:p>
+    <w:p>
+      <w:pPr>
+        <w:pStyle w:val="PreformattedText"/>
+        <w:rPr>
+          <w:rFonts w:ascii="arial" w:hAnsi="arial"/>
+          <w:sz w:val="28"/>
+          <w:szCs w:val="28"/>
+        </w:rPr>
+      </w:pPr>
+      <w:r>
+        <w:rPr>
+          <w:rFonts w:ascii="arial" w:hAnsi="arial"/>
+          <w:sz w:val="28"/>
+          <w:szCs w:val="28"/>
+        </w:rPr>
+      </w:r>
+    </w:p>
+    <w:p>
+      <w:pPr>
+        <w:pStyle w:val="PreformattedText"/>
+        <w:rPr>
+          <w:rFonts w:ascii="arial" w:hAnsi="arial"/>
+          <w:sz w:val="28"/>
+          <w:szCs w:val="28"/>
+        </w:rPr>
+      </w:pPr>
+      <w:r>
+        <w:rPr>
+          <w:rFonts w:ascii="arial" w:hAnsi="arial"/>
+          <w:sz w:val="28"/>
+          <w:szCs w:val="28"/>
+        </w:rPr>
+      </w:r>
+    </w:p>
+    <w:p>
+      <w:pPr>
+        <w:pStyle w:val="PreformattedText"/>
+        <w:rPr>
+          <w:rFonts w:ascii="arial" w:hAnsi="arial"/>
+          <w:sz w:val="28"/>
+          <w:szCs w:val="28"/>
+        </w:rPr>
+      </w:pPr>
+      <w:r>
+        <w:rPr>
+          <w:rStyle w:val="SourceText"/>
+        </w:rPr>
+        <w:t>p1 = Person('amir')</w:t>
+      </w:r>
+    </w:p>
+    <w:p>
+      <w:pPr>
+        <w:pStyle w:val="PreformattedText"/>
+        <w:spacing w:before="0" w:after="283"/>
+        <w:rPr>
+          <w:rFonts w:ascii="arial" w:hAnsi="arial"/>
+          <w:sz w:val="28"/>
+          <w:szCs w:val="28"/>
+        </w:rPr>
+      </w:pPr>
+      <w:r>
+        <w:rPr>
+          <w:rStyle w:val="SourceText"/>
+        </w:rPr>
+        <w:t>print(p1)</w:t>
+      </w:r>
+    </w:p>
+    <w:p>
+      <w:pPr>
+        <w:pStyle w:val="TextBody"/>
+        <w:bidi w:val="1"/>
+        <w:jc w:val="left"/>
+        <w:rPr>
+          <w:rFonts w:ascii="arial" w:hAnsi="arial"/>
+          <w:sz w:val="28"/>
+          <w:szCs w:val="28"/>
+        </w:rPr>
+      </w:pPr>
+      <w:r>
+        <w:rPr>
+          <w:rtl w:val="true"/>
+        </w:rPr>
+        <w:t>خب حالا اگه کد بالا رو اجرا کنید نتیحه بهتری رو نمایش میده</w:t>
+      </w:r>
+      <w:r>
+        <w:rPr>
+          <w:rtl w:val="true"/>
+        </w:rPr>
+        <w:t xml:space="preserve">. </w:t>
+      </w:r>
+      <w:r>
+        <w:rPr>
+          <w:rtl w:val="true"/>
+        </w:rPr>
+        <w:t xml:space="preserve">در کد بالا به پایتون گفتیم زمانی که یک آبجکت رو چاپ کردیم مقدار </w:t>
+      </w:r>
+      <w:r>
+        <w:rPr/>
+        <w:t>name</w:t>
+      </w:r>
+      <w:r>
+        <w:rPr>
+          <w:rtl w:val="true"/>
+        </w:rPr>
+        <w:t xml:space="preserve"> </w:t>
+      </w:r>
+      <w:r>
+        <w:rPr>
+          <w:rtl w:val="true"/>
+        </w:rPr>
+        <w:t>رو نشون بده</w:t>
+      </w:r>
+      <w:r>
+        <w:rPr>
+          <w:rtl w:val="true"/>
+        </w:rPr>
+        <w:t>:</w:t>
+      </w:r>
+    </w:p>
+    <w:p>
+      <w:pPr>
+        <w:pStyle w:val="PreformattedText"/>
+        <w:spacing w:before="0" w:after="283"/>
+        <w:rPr>
+          <w:rFonts w:ascii="arial" w:hAnsi="arial"/>
+          <w:sz w:val="28"/>
+          <w:szCs w:val="28"/>
+        </w:rPr>
+      </w:pPr>
+      <w:r>
+        <w:rPr>
+          <w:rStyle w:val="SourceText"/>
+        </w:rPr>
+        <w:t>amir</w:t>
+      </w:r>
+    </w:p>
+    <w:p>
+      <w:pPr>
+        <w:pStyle w:val="TextBody"/>
+        <w:bidi w:val="1"/>
+        <w:jc w:val="left"/>
+        <w:rPr>
+          <w:rFonts w:ascii="arial" w:hAnsi="arial"/>
+          <w:sz w:val="28"/>
+          <w:szCs w:val="28"/>
+        </w:rPr>
+      </w:pPr>
+      <w:r>
+        <w:rPr>
+          <w:rtl w:val="true"/>
+        </w:rPr>
+        <w:t xml:space="preserve">حالا متد </w:t>
+      </w:r>
+      <w:r>
+        <w:rPr/>
+        <w:t>repr</w:t>
+      </w:r>
+      <w:r>
+        <w:rPr>
+          <w:rtl w:val="true"/>
+        </w:rPr>
+        <w:t xml:space="preserve"> </w:t>
+      </w:r>
+      <w:r>
+        <w:rPr>
+          <w:rtl w:val="true"/>
+        </w:rPr>
+        <w:t xml:space="preserve">چیه؟ متد </w:t>
+      </w:r>
+      <w:r>
+        <w:rPr/>
+        <w:t>repr</w:t>
+      </w:r>
+      <w:r>
+        <w:rPr>
+          <w:rtl w:val="true"/>
+        </w:rPr>
+        <w:t xml:space="preserve"> </w:t>
+      </w:r>
+      <w:r>
+        <w:rPr>
+          <w:rtl w:val="true"/>
+        </w:rPr>
+        <w:t>هم دقیقا زمانی استفاده میشه که شما یک آبجکت رو صدا بزنید</w:t>
+      </w:r>
+      <w:r>
+        <w:rPr>
+          <w:rtl w:val="true"/>
+        </w:rPr>
+        <w:t xml:space="preserve">. </w:t>
+      </w:r>
+      <w:r>
+        <w:rPr>
+          <w:rtl w:val="true"/>
+        </w:rPr>
+        <w:t xml:space="preserve">اما تفاوتی که داره اینکه اگه کدتون رو از طریق ترمینال اجرا کنید متد </w:t>
+      </w:r>
+      <w:r>
+        <w:rPr/>
+        <w:t>repr</w:t>
+      </w:r>
+      <w:r>
+        <w:rPr>
+          <w:rtl w:val="true"/>
+        </w:rPr>
+        <w:t xml:space="preserve"> </w:t>
+      </w:r>
+      <w:r>
+        <w:rPr>
+          <w:rtl w:val="true"/>
+        </w:rPr>
+        <w:t>فعال خواهد شد</w:t>
+      </w:r>
+      <w:r>
+        <w:rPr>
+          <w:rtl w:val="true"/>
+        </w:rPr>
+        <w:t xml:space="preserve">. </w:t>
+      </w:r>
+      <w:r>
+        <w:rPr>
+          <w:rtl w:val="true"/>
+        </w:rPr>
+        <w:t xml:space="preserve">درواقع متد </w:t>
+      </w:r>
+      <w:r>
+        <w:rPr/>
+        <w:t>repr</w:t>
+      </w:r>
+      <w:r>
+        <w:rPr>
+          <w:rtl w:val="true"/>
+        </w:rPr>
+        <w:t xml:space="preserve"> </w:t>
+      </w:r>
+      <w:r>
+        <w:rPr>
+          <w:rtl w:val="true"/>
+        </w:rPr>
+        <w:t xml:space="preserve">برای زمانی هستش که شما قراره یک نتیجه رو به برنامه نویس دیگه نشون بدید اما متد </w:t>
+      </w:r>
+      <w:r>
+        <w:rPr/>
+        <w:t>str</w:t>
+      </w:r>
+      <w:r>
+        <w:rPr>
+          <w:rtl w:val="true"/>
+        </w:rPr>
+        <w:t xml:space="preserve"> </w:t>
+      </w:r>
+      <w:r>
+        <w:rPr>
+          <w:rtl w:val="true"/>
+        </w:rPr>
+        <w:t>برای زمانی هستش که شما میخواید یک نتیجه رو به کاربر نشون بدین</w:t>
+      </w:r>
+      <w:r>
+        <w:rPr>
+          <w:rtl w:val="true"/>
+        </w:rPr>
+        <w:t>.</w:t>
+      </w:r>
+    </w:p>
+    <w:p>
+      <w:pPr>
+        <w:pStyle w:val="TextBody"/>
+        <w:bidi w:val="1"/>
+        <w:jc w:val="left"/>
+        <w:rPr>
+          <w:rFonts w:ascii="arial" w:hAnsi="arial"/>
+          <w:sz w:val="28"/>
+          <w:szCs w:val="28"/>
+        </w:rPr>
+      </w:pPr>
+      <w:r>
+        <w:rPr>
+          <w:rtl w:val="true"/>
+        </w:rPr>
+        <w:t xml:space="preserve">برای درک این موضوع داخل ترمنیال، با استفاده از دستور </w:t>
+      </w:r>
+      <w:r>
+        <w:rPr/>
+        <w:t>python</w:t>
+      </w:r>
+      <w:r>
+        <w:rPr>
+          <w:rtl w:val="true"/>
+        </w:rPr>
+        <w:t xml:space="preserve"> </w:t>
+      </w:r>
+      <w:r>
+        <w:rPr>
+          <w:rtl w:val="true"/>
+        </w:rPr>
+        <w:t>وارد مفسر پایتون بشید</w:t>
+      </w:r>
+      <w:r>
+        <w:rPr>
+          <w:rtl w:val="true"/>
+        </w:rPr>
+        <w:t>.</w:t>
+      </w:r>
+    </w:p>
+    <w:p>
+      <w:pPr>
+        <w:pStyle w:val="TextBody"/>
+        <w:bidi w:val="1"/>
+        <w:jc w:val="left"/>
+        <w:rPr>
+          <w:rFonts w:ascii="arial" w:hAnsi="arial"/>
+          <w:sz w:val="28"/>
+          <w:szCs w:val="28"/>
+        </w:rPr>
+      </w:pPr>
+      <w:r>
+        <w:rPr>
+          <w:rtl w:val="true"/>
+        </w:rPr>
+        <w:t>حالا کد زیر رو وارد میکنیم</w:t>
+      </w:r>
+      <w:r>
+        <w:rPr>
+          <w:rtl w:val="true"/>
+        </w:rPr>
+        <w:t>:</w:t>
+      </w:r>
+    </w:p>
+    <w:p>
+      <w:pPr>
+        <w:pStyle w:val="PreformattedText"/>
+        <w:rPr>
+          <w:rFonts w:ascii="arial" w:hAnsi="arial"/>
+          <w:sz w:val="28"/>
+          <w:szCs w:val="28"/>
+        </w:rPr>
+      </w:pPr>
+      <w:r>
+        <w:rPr>
+          <w:rStyle w:val="SourceText"/>
+        </w:rPr>
+        <w:t>&gt;&gt;&gt; import datetime</w:t>
+      </w:r>
+    </w:p>
+    <w:p>
+      <w:pPr>
+        <w:pStyle w:val="PreformattedText"/>
+        <w:rPr>
+          <w:rFonts w:ascii="arial" w:hAnsi="arial"/>
+          <w:sz w:val="28"/>
+          <w:szCs w:val="28"/>
+        </w:rPr>
+      </w:pPr>
+      <w:r>
+        <w:rPr>
+          <w:rStyle w:val="SourceText"/>
+        </w:rPr>
+        <w:t>&gt;&gt;&gt; now = datetime.datetime.now()</w:t>
+      </w:r>
+    </w:p>
+    <w:p>
+      <w:pPr>
+        <w:pStyle w:val="PreformattedText"/>
+        <w:rPr>
+          <w:rFonts w:ascii="arial" w:hAnsi="arial"/>
+          <w:sz w:val="28"/>
+          <w:szCs w:val="28"/>
+        </w:rPr>
+      </w:pPr>
+      <w:r>
+        <w:rPr>
+          <w:rStyle w:val="SourceText"/>
+        </w:rPr>
+        <w:t>&gt;&gt;&gt; str(now)</w:t>
+      </w:r>
+    </w:p>
+    <w:p>
+      <w:pPr>
+        <w:pStyle w:val="PreformattedText"/>
+        <w:rPr>
+          <w:rFonts w:ascii="arial" w:hAnsi="arial"/>
+          <w:sz w:val="28"/>
+          <w:szCs w:val="28"/>
+        </w:rPr>
+      </w:pPr>
+      <w:r>
+        <w:rPr>
+          <w:rStyle w:val="SourceText"/>
+        </w:rPr>
+        <w:t>'2019-8-15 10:29:34.786394'</w:t>
+      </w:r>
+    </w:p>
+    <w:p>
+      <w:pPr>
+        <w:pStyle w:val="PreformattedText"/>
+        <w:rPr>
+          <w:rFonts w:ascii="arial" w:hAnsi="arial"/>
+          <w:sz w:val="28"/>
+          <w:szCs w:val="28"/>
+        </w:rPr>
+      </w:pPr>
+      <w:r>
+        <w:rPr>
+          <w:rStyle w:val="SourceText"/>
+        </w:rPr>
+        <w:t>&gt;&gt;&gt; repr(now)</w:t>
+      </w:r>
+    </w:p>
+    <w:p>
+      <w:pPr>
+        <w:pStyle w:val="PreformattedText"/>
+        <w:spacing w:before="0" w:after="283"/>
+        <w:rPr>
+          <w:rFonts w:ascii="arial" w:hAnsi="arial"/>
+          <w:sz w:val="28"/>
+          <w:szCs w:val="28"/>
+        </w:rPr>
+      </w:pPr>
+      <w:r>
+        <w:rPr>
+          <w:rStyle w:val="SourceText"/>
+        </w:rPr>
+        <w:t>datetime.datetime(2019, 8, 15, 10, 29, 34, 786394)</w:t>
+      </w:r>
+    </w:p>
+    <w:p>
+      <w:pPr>
+        <w:pStyle w:val="TextBody"/>
+        <w:bidi w:val="1"/>
+        <w:jc w:val="left"/>
+        <w:rPr>
+          <w:rFonts w:ascii="arial" w:hAnsi="arial"/>
+          <w:sz w:val="28"/>
+          <w:szCs w:val="28"/>
+        </w:rPr>
+      </w:pPr>
+      <w:r>
+        <w:rPr>
+          <w:rtl w:val="true"/>
+        </w:rPr>
+        <w:t xml:space="preserve">در کد بالا ما زمان الآن رو ریختیم داخل متغیر </w:t>
+      </w:r>
+      <w:r>
+        <w:rPr/>
+        <w:t>now</w:t>
+      </w:r>
+      <w:r>
+        <w:rPr>
+          <w:rtl w:val="true"/>
+        </w:rPr>
+        <w:t>.</w:t>
+      </w:r>
+    </w:p>
+    <w:p>
+      <w:pPr>
+        <w:pStyle w:val="TextBody"/>
+        <w:bidi w:val="1"/>
+        <w:jc w:val="left"/>
+        <w:rPr>
+          <w:rFonts w:ascii="arial" w:hAnsi="arial"/>
+          <w:sz w:val="28"/>
+          <w:szCs w:val="28"/>
+        </w:rPr>
+      </w:pPr>
+      <w:r>
+        <w:rPr>
+          <w:rtl w:val="true"/>
+        </w:rPr>
+        <w:t xml:space="preserve">زمانی که با استفاده از متد </w:t>
+      </w:r>
+      <w:r>
+        <w:rPr/>
+        <w:t>str</w:t>
+      </w:r>
+      <w:r>
+        <w:rPr>
+          <w:rtl w:val="true"/>
+        </w:rPr>
+        <w:t xml:space="preserve"> </w:t>
+      </w:r>
+      <w:r>
+        <w:rPr>
+          <w:rtl w:val="true"/>
+        </w:rPr>
+        <w:t xml:space="preserve">متغیر </w:t>
+      </w:r>
+      <w:r>
+        <w:rPr/>
+        <w:t>now</w:t>
+      </w:r>
+      <w:r>
+        <w:rPr>
+          <w:rtl w:val="true"/>
+        </w:rPr>
+        <w:t xml:space="preserve"> </w:t>
+      </w:r>
+      <w:r>
+        <w:rPr>
+          <w:rtl w:val="true"/>
+        </w:rPr>
+        <w:t>رو صدا میزنیم میبینید که نتیجه به شکل یک زمان نشون داده میشه</w:t>
+      </w:r>
+      <w:r>
+        <w:rPr>
+          <w:rtl w:val="true"/>
+        </w:rPr>
+        <w:t>.</w:t>
+      </w:r>
+    </w:p>
+    <w:p>
+      <w:pPr>
+        <w:pStyle w:val="TextBody"/>
+        <w:bidi w:val="1"/>
+        <w:jc w:val="left"/>
+        <w:rPr>
+          <w:rFonts w:ascii="arial" w:hAnsi="arial"/>
+          <w:sz w:val="28"/>
+          <w:szCs w:val="28"/>
+        </w:rPr>
+      </w:pPr>
+      <w:r>
+        <w:rPr>
+          <w:rtl w:val="true"/>
+        </w:rPr>
+        <w:t xml:space="preserve">اما زمانی که متغیر </w:t>
+      </w:r>
+      <w:r>
+        <w:rPr/>
+        <w:t>now</w:t>
+      </w:r>
+      <w:r>
+        <w:rPr>
+          <w:rtl w:val="true"/>
+        </w:rPr>
+        <w:t xml:space="preserve"> </w:t>
+      </w:r>
+      <w:r>
+        <w:rPr>
+          <w:rtl w:val="true"/>
+        </w:rPr>
+        <w:t xml:space="preserve">رو با متد </w:t>
+      </w:r>
+      <w:r>
+        <w:rPr/>
+        <w:t>repr</w:t>
+      </w:r>
+      <w:r>
+        <w:rPr>
+          <w:rtl w:val="true"/>
+        </w:rPr>
+        <w:t xml:space="preserve"> </w:t>
+      </w:r>
+      <w:r>
+        <w:rPr>
+          <w:rtl w:val="true"/>
+        </w:rPr>
+        <w:t>صدا میزنیم نتیجه رو به شکل یک فانکشن میاره</w:t>
+      </w:r>
+      <w:r>
+        <w:rPr>
+          <w:rtl w:val="true"/>
+        </w:rPr>
+        <w:t>.</w:t>
+      </w:r>
+    </w:p>
+    <w:p>
+      <w:pPr>
+        <w:pStyle w:val="TextBody"/>
+        <w:bidi w:val="1"/>
+        <w:jc w:val="left"/>
+        <w:rPr>
+          <w:rFonts w:ascii="arial" w:hAnsi="arial"/>
+          <w:sz w:val="28"/>
+          <w:szCs w:val="28"/>
+        </w:rPr>
+      </w:pPr>
+      <w:r>
+        <w:rPr>
+          <w:rtl w:val="true"/>
+        </w:rPr>
+        <w:t>تفاوت این دو متد اینجا مشخص میشه</w:t>
+      </w:r>
+      <w:r>
+        <w:rPr>
+          <w:rtl w:val="true"/>
+        </w:rPr>
+        <w:t xml:space="preserve">. </w:t>
+      </w:r>
+      <w:r>
+        <w:rPr>
+          <w:rtl w:val="true"/>
+        </w:rPr>
+        <w:t xml:space="preserve">متد </w:t>
+      </w:r>
+      <w:r>
+        <w:rPr/>
+        <w:t>str</w:t>
+      </w:r>
+      <w:r>
+        <w:rPr>
+          <w:rtl w:val="true"/>
+        </w:rPr>
+        <w:t xml:space="preserve"> </w:t>
+      </w:r>
+      <w:r>
+        <w:rPr>
+          <w:rtl w:val="true"/>
+        </w:rPr>
+        <w:t xml:space="preserve">برای نشون دادن یک نتیجه به کاربر عادی اما متد </w:t>
+      </w:r>
+      <w:r>
+        <w:rPr/>
+        <w:t>repr</w:t>
+      </w:r>
+      <w:r>
+        <w:rPr>
+          <w:rtl w:val="true"/>
+        </w:rPr>
+        <w:t xml:space="preserve"> </w:t>
+      </w:r>
+      <w:r>
+        <w:rPr>
+          <w:rtl w:val="true"/>
+        </w:rPr>
+        <w:t>با هدف دیباگ کردن برنامه و نشون دادن یک پیغام به برنامه نویس دیگه استفاده میشه</w:t>
+      </w:r>
+      <w:r>
+        <w:rPr>
+          <w:rtl w:val="true"/>
+        </w:rPr>
+        <w:t>.</w:t>
+      </w:r>
+    </w:p>
+    <w:p>
+      <w:pPr>
+        <w:pStyle w:val="TextBody"/>
+        <w:bidi w:val="1"/>
+        <w:jc w:val="left"/>
+        <w:rPr>
+          <w:rFonts w:ascii="arial" w:hAnsi="arial"/>
+          <w:sz w:val="28"/>
+          <w:szCs w:val="28"/>
+        </w:rPr>
+      </w:pPr>
+      <w:r>
+        <w:rPr>
+          <w:rtl w:val="true"/>
+        </w:rPr>
+        <w:t xml:space="preserve">به صورت دیفالت داخل ترمینال متد </w:t>
+      </w:r>
+      <w:r>
+        <w:rPr/>
+        <w:t>repr</w:t>
+      </w:r>
+      <w:r>
+        <w:rPr>
+          <w:rtl w:val="true"/>
+        </w:rPr>
+        <w:t xml:space="preserve"> </w:t>
+      </w:r>
+      <w:r>
+        <w:rPr>
+          <w:rtl w:val="true"/>
+        </w:rPr>
+        <w:t>صدا زده می‌شود</w:t>
+      </w:r>
+    </w:p>
+    <w:p>
+      <w:pPr>
+        <w:pStyle w:val="TextBody"/>
+        <w:bidi w:val="1"/>
+        <w:jc w:val="left"/>
+        <w:rPr>
+          <w:rFonts w:ascii="arial" w:hAnsi="arial"/>
+          <w:sz w:val="28"/>
+          <w:szCs w:val="28"/>
+        </w:rPr>
+      </w:pPr>
+      <w:r>
+        <w:rPr>
+          <w:rtl w:val="true"/>
+        </w:rPr>
+        <w:t>=================================================</w:t>
+      </w:r>
+    </w:p>
+    <w:p>
+      <w:pPr>
+        <w:pStyle w:val="TextBody"/>
+        <w:bidi w:val="1"/>
+        <w:jc w:val="left"/>
+        <w:rPr>
           <w:b/>
           <w:b/>
           <w:bCs/>
@@ -1695,73 +2831,310 @@
       </w:pPr>
       <w:r>
         <w:rPr>
-          <w:rFonts w:ascii="arial" w:hAnsi="arial"/>
           <w:b/>
           <w:bCs/>
           <w:sz w:val="28"/>
           <w:szCs w:val="28"/>
           <w:rtl w:val="true"/>
         </w:rPr>
-        <w:t>__</w:t>
-      </w:r>
-      <w:r>
-        <w:rPr>
-          <w:rFonts w:ascii="arial" w:hAnsi="arial"/>
+      </w:r>
+    </w:p>
+    <w:p>
+      <w:pPr>
+        <w:pStyle w:val="TextBody"/>
+        <w:bidi w:val="1"/>
+        <w:jc w:val="left"/>
+        <w:rPr>
+          <w:rStyle w:val="SourceText"/>
+        </w:rPr>
+      </w:pPr>
+      <w:r>
+        <w:rPr>
+          <w:rtl w:val="true"/>
+        </w:rPr>
+      </w:r>
+    </w:p>
+    <w:p>
+      <w:pPr>
+        <w:pStyle w:val="TextBody"/>
+        <w:bidi w:val="1"/>
+        <w:jc w:val="left"/>
+        <w:rPr>
+          <w:rFonts w:ascii="Noto Sans Arabic" w:hAnsi="Noto Sans Arabic" w:cs="Noto Sans Arabic"/>
+          <w:sz w:val="24"/>
+          <w:szCs w:val="24"/>
+        </w:rPr>
+      </w:pPr>
+      <w:r>
+        <w:rPr>
+          <w:rtl w:val="true"/>
+        </w:rPr>
+      </w:r>
+    </w:p>
+    <w:p>
+      <w:pPr>
+        <w:pStyle w:val="TextBody"/>
+        <w:bidi w:val="1"/>
+        <w:spacing w:before="0" w:after="140"/>
+        <w:jc w:val="left"/>
+        <w:rPr>
+          <w:rFonts w:ascii="Arial" w:hAnsi="Arial" w:cs="Arial"/>
+          <w:sz w:val="36"/>
+          <w:szCs w:val="36"/>
+        </w:rPr>
+      </w:pPr>
+      <w:r>
+        <w:rPr>
+          <w:rFonts w:cs="Arial" w:ascii="Arial" w:hAnsi="Arial"/>
           <w:b/>
           <w:bCs/>
-          <w:sz w:val="28"/>
-          <w:szCs w:val="28"/>
-        </w:rPr>
-        <w:t>str__ vs __repr</w:t>
-      </w:r>
-      <w:r>
-        <w:rPr>
-          <w:rFonts w:ascii="arial" w:hAnsi="arial"/>
+          <w:color w:val="000000"/>
+          <w:sz w:val="36"/>
+          <w:szCs w:val="36"/>
+          <w:u w:val="none"/>
+        </w:rPr>
+        <w:t>shallow and deep copy</w:t>
+      </w:r>
+      <w:r>
+        <w:rPr>
+          <w:rFonts w:cs="Arial" w:ascii="Arial" w:hAnsi="Arial"/>
           <w:b/>
           <w:bCs/>
-          <w:sz w:val="28"/>
-          <w:szCs w:val="28"/>
-          <w:rtl w:val="true"/>
-        </w:rPr>
-        <w:t>__ :</w:t>
-      </w:r>
-    </w:p>
-    <w:p>
-      <w:pPr>
-        <w:pStyle w:val="TextBody"/>
-        <w:bidi w:val="1"/>
-        <w:spacing w:before="0" w:after="140"/>
-        <w:jc w:val="left"/>
-        <w:rPr>
-          <w:b w:val="false"/>
-          <w:b w:val="false"/>
-          <w:bCs w:val="false"/>
+          <w:color w:val="000000"/>
+          <w:sz w:val="36"/>
+          <w:szCs w:val="36"/>
+          <w:u w:val="none"/>
+          <w:rtl w:val="true"/>
+        </w:rPr>
+        <w:t xml:space="preserve"> :</w:t>
+      </w:r>
+    </w:p>
+    <w:p>
+      <w:pPr>
+        <w:pStyle w:val="TextBody"/>
+        <w:bidi w:val="1"/>
+        <w:jc w:val="left"/>
+        <w:rPr>
+          <w:rFonts w:ascii="Noto Sans Arabic" w:hAnsi="Noto Sans Arabic" w:cs="Noto Sans Arabic"/>
           <w:sz w:val="24"/>
           <w:szCs w:val="24"/>
         </w:rPr>
       </w:pPr>
       <w:r>
         <w:rPr>
-          <w:rFonts w:ascii="arial" w:hAnsi="arial"/>
-          <w:b w:val="false"/>
-          <w:b w:val="false"/>
-          <w:bCs w:val="false"/>
-          <w:sz w:val="24"/>
+          <w:u w:val="none"/>
+          <w:rtl w:val="true"/>
+        </w:rPr>
+      </w:r>
+    </w:p>
+    <w:p>
+      <w:pPr>
+        <w:pStyle w:val="TextBody"/>
+        <w:bidi w:val="1"/>
+        <w:jc w:val="left"/>
+        <w:rPr/>
+      </w:pPr>
+      <w:r>
+        <w:rPr>
+          <w:rFonts w:cs="Noto Sans Arabic" w:ascii="Noto Sans Arabic" w:hAnsi="Noto Sans Arabic"/>
           <w:sz w:val="24"/>
           <w:szCs w:val="24"/>
-          <w:rtl w:val="true"/>
-        </w:rPr>
-        <w:t>این دو متد برای زمانی هستش که شما میخواید یک آبجکت رو چاپ کنید</w:t>
-      </w:r>
-      <w:r>
-        <w:rPr>
-          <w:rFonts w:ascii="arial" w:hAnsi="arial"/>
-          <w:b w:val="false"/>
-          <w:bCs w:val="false"/>
+        </w:rPr>
+        <w:t>shallow copy</w:t>
+      </w:r>
+      <w:r>
+        <w:rPr>
+          <w:rFonts w:cs="Noto Sans Arabic" w:ascii="Noto Sans Arabic" w:hAnsi="Noto Sans Arabic"/>
           <w:sz w:val="24"/>
           <w:szCs w:val="24"/>
           <w:rtl w:val="true"/>
         </w:rPr>
+        <w:t xml:space="preserve"> </w:t>
+      </w:r>
+      <w:r>
+        <w:rPr>
+          <w:rFonts w:ascii="Noto Sans Arabic" w:hAnsi="Noto Sans Arabic" w:cs="Noto Sans Arabic"/>
+          <w:sz w:val="24"/>
+          <w:sz w:val="24"/>
+          <w:szCs w:val="24"/>
+          <w:rtl w:val="true"/>
+        </w:rPr>
+        <w:t xml:space="preserve">یعنی کپی سطحی و </w:t>
+      </w:r>
+      <w:r>
+        <w:rPr>
+          <w:rFonts w:cs="Noto Sans Arabic" w:ascii="Noto Sans Arabic" w:hAnsi="Noto Sans Arabic"/>
+          <w:sz w:val="24"/>
+          <w:szCs w:val="24"/>
+        </w:rPr>
+        <w:t>deep copy</w:t>
+      </w:r>
+      <w:r>
+        <w:rPr>
+          <w:rFonts w:cs="Noto Sans Arabic" w:ascii="Noto Sans Arabic" w:hAnsi="Noto Sans Arabic"/>
+          <w:sz w:val="24"/>
+          <w:szCs w:val="24"/>
+          <w:rtl w:val="true"/>
+        </w:rPr>
+        <w:t xml:space="preserve"> </w:t>
+      </w:r>
+      <w:r>
+        <w:rPr>
+          <w:rFonts w:ascii="Noto Sans Arabic" w:hAnsi="Noto Sans Arabic" w:cs="Noto Sans Arabic"/>
+          <w:sz w:val="24"/>
+          <w:sz w:val="24"/>
+          <w:szCs w:val="24"/>
+          <w:rtl w:val="true"/>
+        </w:rPr>
+        <w:t>یعنی کپی عمیق</w:t>
+      </w:r>
+      <w:r>
+        <w:rPr>
+          <w:rFonts w:cs="Noto Sans Arabic" w:ascii="Noto Sans Arabic" w:hAnsi="Noto Sans Arabic"/>
+          <w:sz w:val="24"/>
+          <w:szCs w:val="24"/>
+          <w:rtl w:val="true"/>
+        </w:rPr>
+        <w:t>.</w:t>
+      </w:r>
+    </w:p>
+    <w:p>
+      <w:pPr>
+        <w:pStyle w:val="TextBody"/>
+        <w:bidi w:val="1"/>
+        <w:jc w:val="left"/>
+        <w:rPr>
+          <w:rFonts w:ascii="arial" w:hAnsi="arial"/>
+          <w:sz w:val="28"/>
+          <w:szCs w:val="28"/>
+        </w:rPr>
+      </w:pPr>
+      <w:r>
+        <w:rPr>
+          <w:rtl w:val="true"/>
+        </w:rPr>
+        <w:t xml:space="preserve">نکته ای که همین اول کار باید بدونید اینکه این بحث فقط در مورد آبجکت های </w:t>
+      </w:r>
+      <w:r>
+        <w:rPr/>
+        <w:t>mutable</w:t>
+      </w:r>
+      <w:r>
+        <w:rPr>
+          <w:rtl w:val="true"/>
+        </w:rPr>
+        <w:t xml:space="preserve"> </w:t>
+      </w:r>
+      <w:r>
+        <w:rPr>
+          <w:rtl w:val="true"/>
+        </w:rPr>
+        <w:t xml:space="preserve">مثل </w:t>
+      </w:r>
+      <w:r>
+        <w:rPr/>
+        <w:t>list, dict, set</w:t>
+      </w:r>
+      <w:r>
+        <w:rPr>
+          <w:rtl w:val="true"/>
+        </w:rPr>
+        <w:t xml:space="preserve"> </w:t>
+      </w:r>
+      <w:r>
+        <w:rPr>
+          <w:rtl w:val="true"/>
+        </w:rPr>
+        <w:t xml:space="preserve">وجود داره و آبجکت هایی که </w:t>
+      </w:r>
+      <w:r>
+        <w:rPr/>
+        <w:t>immutable</w:t>
+      </w:r>
+      <w:r>
+        <w:rPr>
+          <w:rtl w:val="true"/>
+        </w:rPr>
+        <w:t xml:space="preserve"> </w:t>
+      </w:r>
+      <w:r>
+        <w:rPr>
+          <w:rtl w:val="true"/>
+        </w:rPr>
+        <w:t xml:space="preserve">هستند مثل </w:t>
+      </w:r>
+      <w:r>
+        <w:rPr/>
+        <w:t>tuple</w:t>
+      </w:r>
+      <w:r>
+        <w:rPr>
+          <w:rtl w:val="true"/>
+        </w:rPr>
+        <w:t xml:space="preserve"> </w:t>
+      </w:r>
+      <w:r>
+        <w:rPr>
+          <w:rtl w:val="true"/>
+        </w:rPr>
+        <w:t>ها این بحث درموردشون وجود نداره</w:t>
+      </w:r>
+      <w:r>
+        <w:rPr>
+          <w:rtl w:val="true"/>
+        </w:rPr>
+        <w:t>.</w:t>
+      </w:r>
+    </w:p>
+    <w:p>
+      <w:pPr>
+        <w:pStyle w:val="TextBody"/>
+        <w:bidi w:val="1"/>
+        <w:jc w:val="left"/>
+        <w:rPr>
+          <w:rFonts w:ascii="arial" w:hAnsi="arial"/>
+          <w:sz w:val="28"/>
+          <w:szCs w:val="28"/>
+        </w:rPr>
+      </w:pPr>
+      <w:r>
+        <w:rPr>
+          <w:rtl w:val="true"/>
+        </w:rPr>
+        <w:t xml:space="preserve">زمانی که شما سعی در کپی گرفتن از یک آبجکت </w:t>
+      </w:r>
+      <w:r>
+        <w:rPr/>
+        <w:t>mutable</w:t>
+      </w:r>
+      <w:r>
+        <w:rPr>
+          <w:rtl w:val="true"/>
+        </w:rPr>
+        <w:t xml:space="preserve"> </w:t>
+      </w:r>
+      <w:r>
+        <w:rPr>
+          <w:rtl w:val="true"/>
+        </w:rPr>
+        <w:t>رو دارید اون چیزی که شما انتظار دارید با چیزی که پایتون قراره انجام بده متفاوت هستش</w:t>
+      </w:r>
+      <w:r>
+        <w:rPr>
+          <w:rtl w:val="true"/>
+        </w:rPr>
+        <w:t xml:space="preserve">. </w:t>
+      </w:r>
+      <w:r>
+        <w:rPr>
+          <w:rtl w:val="true"/>
+        </w:rPr>
+        <w:t>به مثال زیر دقت کنید</w:t>
+      </w:r>
+      <w:r>
+        <w:rPr>
+          <w:rtl w:val="true"/>
+        </w:rPr>
         <w:t>:</w:t>
       </w:r>
     </w:p>
@@ -1778,93 +3151,20 @@
         <w:rPr>
           <w:rStyle w:val="SourceText"/>
         </w:rPr>
-        <w:t>class Person:</w:t>
-      </w:r>
-    </w:p>
-    <w:p>
-      <w:pPr>
-        <w:pStyle w:val="PreformattedText"/>
-        <w:rPr>
-          <w:rFonts w:ascii="arial" w:hAnsi="arial"/>
-          <w:sz w:val="28"/>
-          <w:szCs w:val="28"/>
-        </w:rPr>
-      </w:pPr>
-      <w:r>
-        <w:rPr>
-          <w:rStyle w:val="SourceText"/>
-        </w:rPr>
-        <w:t xml:space="preserve">    </w:t>
-      </w:r>
-      <w:r>
-        <w:rPr>
-          <w:rStyle w:val="SourceText"/>
-        </w:rPr>
-        <w:t>def __init__(self, name):</w:t>
-      </w:r>
-    </w:p>
-    <w:p>
-      <w:pPr>
-        <w:pStyle w:val="PreformattedText"/>
-        <w:rPr>
-          <w:rFonts w:ascii="arial" w:hAnsi="arial"/>
-          <w:sz w:val="28"/>
-          <w:szCs w:val="28"/>
-        </w:rPr>
-      </w:pPr>
-      <w:r>
-        <w:rPr>
-          <w:rStyle w:val="SourceText"/>
-        </w:rPr>
-        <w:t xml:space="preserve">        </w:t>
-      </w:r>
-      <w:r>
-        <w:rPr>
-          <w:rStyle w:val="SourceText"/>
-        </w:rPr>
-        <w:t>self.name = name</w:t>
-      </w:r>
-    </w:p>
-    <w:p>
-      <w:pPr>
-        <w:pStyle w:val="PreformattedText"/>
-        <w:rPr>
-          <w:rFonts w:ascii="arial" w:hAnsi="arial"/>
-          <w:sz w:val="28"/>
-          <w:szCs w:val="28"/>
-        </w:rPr>
-      </w:pPr>
-      <w:r>
-        <w:rPr/>
-      </w:r>
-    </w:p>
-    <w:p>
-      <w:pPr>
-        <w:pStyle w:val="PreformattedText"/>
-        <w:rPr>
-          <w:rFonts w:ascii="arial" w:hAnsi="arial"/>
-          <w:sz w:val="28"/>
-          <w:szCs w:val="28"/>
-        </w:rPr>
-      </w:pPr>
-      <w:r>
-        <w:rPr/>
-      </w:r>
-    </w:p>
-    <w:p>
-      <w:pPr>
-        <w:pStyle w:val="PreformattedText"/>
-        <w:rPr>
-          <w:rFonts w:ascii="arial" w:hAnsi="arial"/>
-          <w:sz w:val="28"/>
-          <w:szCs w:val="28"/>
-        </w:rPr>
-      </w:pPr>
-      <w:r>
-        <w:rPr>
-          <w:rStyle w:val="SourceText"/>
-        </w:rPr>
-        <w:t>p1 = Person('amir')</w:t>
+        <w:t>a = [1, 2, 3, 4]</w:t>
+      </w:r>
+    </w:p>
+    <w:p>
+      <w:pPr>
+        <w:pStyle w:val="PreformattedText"/>
+        <w:rPr>
+          <w:rFonts w:ascii="arial" w:hAnsi="arial"/>
+          <w:sz w:val="28"/>
+          <w:szCs w:val="28"/>
+        </w:rPr>
+      </w:pPr>
+      <w:r>
+        <w:rPr/>
       </w:r>
     </w:p>
     <w:p>
@@ -1881,25 +3181,89 @@
         <w:rPr>
           <w:rStyle w:val="SourceText"/>
         </w:rPr>
-        <w:t>print(p1)</w:t>
-      </w:r>
-    </w:p>
-    <w:p>
-      <w:pPr>
-        <w:pStyle w:val="TextBody"/>
-        <w:bidi w:val="1"/>
-        <w:jc w:val="left"/>
-        <w:rPr>
-          <w:rFonts w:ascii="arial" w:hAnsi="arial"/>
-          <w:sz w:val="28"/>
-          <w:szCs w:val="28"/>
-        </w:rPr>
-      </w:pPr>
-      <w:r>
-        <w:rPr>
-          <w:rtl w:val="true"/>
-        </w:rPr>
-        <w:t>زمانی که کد بالا رو اجرا میکنیم به شکل زیر نتیجه رو به ما نشون میده</w:t>
+        <w:t>b = a</w:t>
+      </w:r>
+    </w:p>
+    <w:p>
+      <w:pPr>
+        <w:pStyle w:val="TextBody"/>
+        <w:bidi w:val="1"/>
+        <w:jc w:val="left"/>
+        <w:rPr>
+          <w:rFonts w:ascii="arial" w:hAnsi="arial"/>
+          <w:sz w:val="28"/>
+          <w:szCs w:val="28"/>
+        </w:rPr>
+      </w:pPr>
+      <w:r>
+        <w:rPr>
+          <w:rtl w:val="true"/>
+        </w:rPr>
+        <w:t>من در خط اول یک لیست دارم</w:t>
+      </w:r>
+      <w:r>
+        <w:rPr>
+          <w:rtl w:val="true"/>
+        </w:rPr>
+        <w:t xml:space="preserve">. </w:t>
+      </w:r>
+      <w:r>
+        <w:rPr>
+          <w:rtl w:val="true"/>
+        </w:rPr>
+        <w:t>برای کپی گرفتن از این لیست ساده ترین روشی که به ذهنمون میرسه اینکه اون لیست به یک متغیر دیگه منسوب کنیم، دقیقا مثل خط دوم</w:t>
+      </w:r>
+      <w:r>
+        <w:rPr>
+          <w:rtl w:val="true"/>
+        </w:rPr>
+        <w:t xml:space="preserve">. </w:t>
+      </w:r>
+      <w:r>
+        <w:rPr>
+          <w:rtl w:val="true"/>
+        </w:rPr>
+        <w:t>اما اینکار یک کپی از لیست نمیگیره و فقط یک اشاره گر جدید به اون لیست ایجاد میکنه</w:t>
+      </w:r>
+      <w:r>
+        <w:rPr>
+          <w:rtl w:val="true"/>
+        </w:rPr>
+        <w:t>.</w:t>
+      </w:r>
+    </w:p>
+    <w:p>
+      <w:pPr>
+        <w:pStyle w:val="TextBody"/>
+        <w:bidi w:val="1"/>
+        <w:jc w:val="left"/>
+        <w:rPr>
+          <w:rFonts w:ascii="arial" w:hAnsi="arial"/>
+          <w:sz w:val="28"/>
+          <w:szCs w:val="28"/>
+        </w:rPr>
+      </w:pPr>
+      <w:r>
+        <w:rPr>
+          <w:rtl w:val="true"/>
+        </w:rPr>
+        <w:t xml:space="preserve">اگر هم بخواید مطمئن بشید میتونید </w:t>
+      </w:r>
+      <w:r>
+        <w:rPr/>
+        <w:t>id</w:t>
+      </w:r>
+      <w:r>
+        <w:rPr>
+          <w:rtl w:val="true"/>
+        </w:rPr>
+        <w:t xml:space="preserve"> </w:t>
+      </w:r>
+      <w:r>
+        <w:rPr>
+          <w:rtl w:val="true"/>
+        </w:rPr>
+        <w:t>های متغیرها رو چاپ کنید</w:t>
       </w:r>
       <w:r>
         <w:rPr>
@@ -1911,6 +3275,22 @@
     <w:p>
       <w:pPr>
         <w:pStyle w:val="PreformattedText"/>
+        <w:rPr>
+          <w:rFonts w:ascii="arial" w:hAnsi="arial"/>
+          <w:sz w:val="28"/>
+          <w:szCs w:val="28"/>
+        </w:rPr>
+      </w:pPr>
+      <w:r>
+        <w:rPr>
+          <w:rStyle w:val="SourceText"/>
+        </w:rPr>
+        <w:t>print( id(a) )</w:t>
+      </w:r>
+    </w:p>
+    <w:p>
+      <w:pPr>
+        <w:pStyle w:val="PreformattedText"/>
         <w:spacing w:before="0" w:after="283"/>
         <w:rPr>
           <w:rFonts w:ascii="arial" w:hAnsi="arial"/>
@@ -1922,25 +3302,25 @@
         <w:rPr>
           <w:rStyle w:val="SourceText"/>
         </w:rPr>
-        <w:t>&lt;__main__.Person object at 0x7f2772b0cf50&gt;</w:t>
-      </w:r>
-    </w:p>
-    <w:p>
-      <w:pPr>
-        <w:pStyle w:val="TextBody"/>
-        <w:bidi w:val="1"/>
-        <w:jc w:val="left"/>
-        <w:rPr>
-          <w:rFonts w:ascii="arial" w:hAnsi="arial"/>
-          <w:sz w:val="28"/>
-          <w:szCs w:val="28"/>
-        </w:rPr>
-      </w:pPr>
-      <w:r>
-        <w:rPr>
-          <w:rtl w:val="true"/>
-        </w:rPr>
-        <w:t>پاسخی که پایتون برای ما آورده آنچنان مطلوب نیستش و نمیشه چیز زیادی ازش فهمید</w:t>
+        <w:t>print( id(b) )</w:t>
+      </w:r>
+    </w:p>
+    <w:p>
+      <w:pPr>
+        <w:pStyle w:val="TextBody"/>
+        <w:bidi w:val="1"/>
+        <w:jc w:val="left"/>
+        <w:rPr>
+          <w:rFonts w:ascii="arial" w:hAnsi="arial"/>
+          <w:sz w:val="28"/>
+          <w:szCs w:val="28"/>
+        </w:rPr>
+      </w:pPr>
+      <w:r>
+        <w:rPr>
+          <w:rtl w:val="true"/>
+        </w:rPr>
+        <w:t>کد بالا رو که اجرا کنید میبینید که یک عدد رو نشون میده</w:t>
       </w:r>
       <w:r>
         <w:rPr>
@@ -1952,23 +3332,51 @@
         <w:rPr>
           <w:rtl w:val="true"/>
         </w:rPr>
-        <w:t xml:space="preserve">برای تغییر دادن این رفتار پایتون از متد </w:t>
-      </w:r>
-      <w:r>
-        <w:rPr/>
-        <w:t>str</w:t>
-      </w:r>
-      <w:r>
-        <w:rPr>
-          <w:rtl w:val="true"/>
-        </w:rPr>
-        <w:t xml:space="preserve"> </w:t>
-      </w:r>
-      <w:r>
-        <w:rPr>
-          <w:rtl w:val="true"/>
-        </w:rPr>
-        <w:t>استفاده میکنیم</w:t>
+        <w:t xml:space="preserve">به این میگیم </w:t>
+      </w:r>
+      <w:r>
+        <w:rPr/>
+        <w:t>shallow copy</w:t>
+      </w:r>
+      <w:r>
+        <w:rPr>
+          <w:rtl w:val="true"/>
+        </w:rPr>
+        <w:t xml:space="preserve"> </w:t>
+      </w:r>
+      <w:r>
+        <w:rPr>
+          <w:rtl w:val="true"/>
+        </w:rPr>
+        <w:t>در پایتون</w:t>
+      </w:r>
+      <w:r>
+        <w:rPr>
+          <w:rtl w:val="true"/>
+        </w:rPr>
+        <w:t xml:space="preserve">. </w:t>
+      </w:r>
+      <w:r>
+        <w:rPr>
+          <w:rtl w:val="true"/>
+        </w:rPr>
+        <w:t xml:space="preserve">حالا من سعی میکنیم که لیست </w:t>
+      </w:r>
+      <w:r>
+        <w:rPr/>
+        <w:t>b</w:t>
+      </w:r>
+      <w:r>
+        <w:rPr>
+          <w:rtl w:val="true"/>
+        </w:rPr>
+        <w:t xml:space="preserve"> </w:t>
+      </w:r>
+      <w:r>
+        <w:rPr>
+          <w:rtl w:val="true"/>
+        </w:rPr>
+        <w:t>رو تغییر بدم</w:t>
       </w:r>
       <w:r>
         <w:rPr>
@@ -1990,150 +3398,81 @@
         <w:rPr>
           <w:rStyle w:val="SourceText"/>
         </w:rPr>
-        <w:t>class Person:</w:t>
-      </w:r>
-    </w:p>
-    <w:p>
-      <w:pPr>
-        <w:pStyle w:val="PreformattedText"/>
-        <w:rPr>
-          <w:rFonts w:ascii="arial" w:hAnsi="arial"/>
-          <w:sz w:val="28"/>
-          <w:szCs w:val="28"/>
-        </w:rPr>
-      </w:pPr>
-      <w:r>
-        <w:rPr>
-          <w:rStyle w:val="SourceText"/>
-        </w:rPr>
-        <w:t xml:space="preserve">    </w:t>
-      </w:r>
-      <w:r>
-        <w:rPr>
-          <w:rStyle w:val="SourceText"/>
-        </w:rPr>
-        <w:t>def __init__(self, name):</w:t>
-      </w:r>
-    </w:p>
-    <w:p>
-      <w:pPr>
-        <w:pStyle w:val="PreformattedText"/>
-        <w:rPr>
-          <w:rFonts w:ascii="arial" w:hAnsi="arial"/>
-          <w:sz w:val="28"/>
-          <w:szCs w:val="28"/>
-        </w:rPr>
-      </w:pPr>
-      <w:r>
-        <w:rPr>
-          <w:rStyle w:val="SourceText"/>
-        </w:rPr>
-        <w:t xml:space="preserve">        </w:t>
-      </w:r>
-      <w:r>
-        <w:rPr>
-          <w:rStyle w:val="SourceText"/>
-        </w:rPr>
-        <w:t>self.name = name</w:t>
-      </w:r>
-    </w:p>
-    <w:p>
-      <w:pPr>
-        <w:pStyle w:val="PreformattedText"/>
-        <w:rPr>
-          <w:rFonts w:ascii="arial" w:hAnsi="arial"/>
-          <w:sz w:val="28"/>
-          <w:szCs w:val="28"/>
-        </w:rPr>
-      </w:pPr>
-      <w:r>
-        <w:rPr/>
-      </w:r>
-    </w:p>
-    <w:p>
-      <w:pPr>
-        <w:pStyle w:val="PreformattedText"/>
-        <w:rPr>
-          <w:rFonts w:ascii="arial" w:hAnsi="arial"/>
-          <w:sz w:val="28"/>
-          <w:szCs w:val="28"/>
-        </w:rPr>
-      </w:pPr>
-      <w:r>
-        <w:rPr>
-          <w:rStyle w:val="SourceText"/>
-        </w:rPr>
-        <w:t xml:space="preserve">    </w:t>
-      </w:r>
-      <w:r>
-        <w:rPr>
-          <w:rStyle w:val="SourceText"/>
-        </w:rPr>
-        <w:t>def __str__(self):</w:t>
-      </w:r>
-    </w:p>
-    <w:p>
-      <w:pPr>
-        <w:pStyle w:val="PreformattedText"/>
-        <w:rPr>
-          <w:rFonts w:ascii="arial" w:hAnsi="arial"/>
-          <w:sz w:val="28"/>
-          <w:szCs w:val="28"/>
-        </w:rPr>
-      </w:pPr>
-      <w:r>
-        <w:rPr>
-          <w:rStyle w:val="SourceText"/>
-        </w:rPr>
-        <w:t xml:space="preserve">        </w:t>
-      </w:r>
-      <w:r>
-        <w:rPr>
-          <w:rStyle w:val="SourceText"/>
-        </w:rPr>
-        <w:t>return self.name</w:t>
-      </w:r>
-    </w:p>
-    <w:p>
-      <w:pPr>
-        <w:pStyle w:val="PreformattedText"/>
-        <w:rPr>
-          <w:rFonts w:ascii="arial" w:hAnsi="arial"/>
-          <w:sz w:val="28"/>
-          <w:szCs w:val="28"/>
-        </w:rPr>
-      </w:pPr>
-      <w:r>
-        <w:rPr/>
-      </w:r>
-    </w:p>
-    <w:p>
-      <w:pPr>
-        <w:pStyle w:val="PreformattedText"/>
-        <w:rPr>
-          <w:rFonts w:ascii="arial" w:hAnsi="arial"/>
-          <w:sz w:val="28"/>
-          <w:szCs w:val="28"/>
-        </w:rPr>
-      </w:pPr>
-      <w:r>
-        <w:rPr/>
-      </w:r>
-    </w:p>
-    <w:p>
-      <w:pPr>
-        <w:pStyle w:val="PreformattedText"/>
-        <w:rPr>
-          <w:rFonts w:ascii="arial" w:hAnsi="arial"/>
-          <w:sz w:val="28"/>
-          <w:szCs w:val="28"/>
-        </w:rPr>
-      </w:pPr>
-      <w:r>
-        <w:rPr>
-          <w:rStyle w:val="SourceText"/>
-        </w:rPr>
-        <w:t>p1 = Person('amir')</w:t>
+        <w:t>a = [1, 2, 3, 4]</w:t>
+      </w:r>
+    </w:p>
+    <w:p>
+      <w:pPr>
+        <w:pStyle w:val="PreformattedText"/>
+        <w:rPr>
+          <w:rFonts w:ascii="arial" w:hAnsi="arial"/>
+          <w:sz w:val="28"/>
+          <w:szCs w:val="28"/>
+        </w:rPr>
+      </w:pPr>
+      <w:r>
+        <w:rPr>
+          <w:rStyle w:val="SourceText"/>
+        </w:rPr>
+        <w:t>b = a</w:t>
+      </w:r>
+    </w:p>
+    <w:p>
+      <w:pPr>
+        <w:pStyle w:val="PreformattedText"/>
+        <w:rPr>
+          <w:rFonts w:ascii="arial" w:hAnsi="arial"/>
+          <w:sz w:val="28"/>
+          <w:szCs w:val="28"/>
+        </w:rPr>
+      </w:pPr>
+      <w:r>
+        <w:rPr/>
+      </w:r>
+    </w:p>
+    <w:p>
+      <w:pPr>
+        <w:pStyle w:val="PreformattedText"/>
+        <w:rPr>
+          <w:rFonts w:ascii="arial" w:hAnsi="arial"/>
+          <w:sz w:val="28"/>
+          <w:szCs w:val="28"/>
+        </w:rPr>
+      </w:pPr>
+      <w:r>
+        <w:rPr>
+          <w:rStyle w:val="SourceText"/>
+        </w:rPr>
+        <w:t>b[0] = 11</w:t>
+      </w:r>
+    </w:p>
+    <w:p>
+      <w:pPr>
+        <w:pStyle w:val="PreformattedText"/>
+        <w:rPr>
+          <w:rFonts w:ascii="arial" w:hAnsi="arial"/>
+          <w:sz w:val="28"/>
+          <w:szCs w:val="28"/>
+        </w:rPr>
+      </w:pPr>
+      <w:r>
+        <w:rPr/>
+      </w:r>
+    </w:p>
+    <w:p>
+      <w:pPr>
+        <w:pStyle w:val="PreformattedText"/>
+        <w:rPr>
+          <w:rFonts w:ascii="arial" w:hAnsi="arial"/>
+          <w:sz w:val="28"/>
+          <w:szCs w:val="28"/>
+        </w:rPr>
+      </w:pPr>
+      <w:r>
+        <w:rPr>
+          <w:rStyle w:val="SourceText"/>
+        </w:rPr>
+        <w:t>print(a)</w:t>
       </w:r>
     </w:p>
     <w:p>
@@ -2150,25 +3489,57 @@
         <w:rPr>
           <w:rStyle w:val="SourceText"/>
         </w:rPr>
-        <w:t>print(p1)</w:t>
-      </w:r>
-    </w:p>
-    <w:p>
-      <w:pPr>
-        <w:pStyle w:val="TextBody"/>
-        <w:bidi w:val="1"/>
-        <w:jc w:val="left"/>
-        <w:rPr>
-          <w:rFonts w:ascii="arial" w:hAnsi="arial"/>
-          <w:sz w:val="28"/>
-          <w:szCs w:val="28"/>
-        </w:rPr>
-      </w:pPr>
-      <w:r>
-        <w:rPr>
-          <w:rtl w:val="true"/>
-        </w:rPr>
-        <w:t>خب حالا اگه کد بالا رو اجرا کنید نتیحه بهتری رو نمایش میده</w:t>
+        <w:t>print(b)</w:t>
+      </w:r>
+    </w:p>
+    <w:p>
+      <w:pPr>
+        <w:pStyle w:val="TextBody"/>
+        <w:bidi w:val="1"/>
+        <w:jc w:val="left"/>
+        <w:rPr>
+          <w:rFonts w:ascii="arial" w:hAnsi="arial"/>
+          <w:sz w:val="28"/>
+          <w:szCs w:val="28"/>
+        </w:rPr>
+      </w:pPr>
+      <w:r>
+        <w:rPr>
+          <w:rtl w:val="true"/>
+        </w:rPr>
+        <w:t xml:space="preserve">در کد بالا من لیست </w:t>
+      </w:r>
+      <w:r>
+        <w:rPr/>
+        <w:t>b</w:t>
+      </w:r>
+      <w:r>
+        <w:rPr>
+          <w:rtl w:val="true"/>
+        </w:rPr>
+        <w:t xml:space="preserve"> </w:t>
+      </w:r>
+      <w:r>
+        <w:rPr>
+          <w:rtl w:val="true"/>
+        </w:rPr>
+        <w:t xml:space="preserve">رو تغییر دادم اما لیست </w:t>
+      </w:r>
+      <w:r>
+        <w:rPr/>
+        <w:t>a</w:t>
+      </w:r>
+      <w:r>
+        <w:rPr>
+          <w:rtl w:val="true"/>
+        </w:rPr>
+        <w:t xml:space="preserve"> </w:t>
+      </w:r>
+      <w:r>
+        <w:rPr>
+          <w:rtl w:val="true"/>
+        </w:rPr>
+        <w:t>هم تغییر خواهد کرد</w:t>
       </w:r>
       <w:r>
         <w:rPr>
@@ -2180,23 +3551,27 @@
         <w:rPr>
           <w:rtl w:val="true"/>
         </w:rPr>
-        <w:t xml:space="preserve">در کد بالا به پایتون گفتیم زمانی که یک آبجکت رو چاپ کردیم مقدار </w:t>
-      </w:r>
-      <w:r>
-        <w:rPr/>
-        <w:t>name</w:t>
-      </w:r>
-      <w:r>
-        <w:rPr>
-          <w:rtl w:val="true"/>
-        </w:rPr>
-        <w:t xml:space="preserve"> </w:t>
-      </w:r>
-      <w:r>
-        <w:rPr>
-          <w:rtl w:val="true"/>
-        </w:rPr>
-        <w:t>رو نشون بده</w:t>
+        <w:t xml:space="preserve">چرا؟ چون </w:t>
+      </w:r>
+      <w:r>
+        <w:rPr/>
+        <w:t>b</w:t>
+      </w:r>
+      <w:r>
+        <w:rPr>
+          <w:rtl w:val="true"/>
+        </w:rPr>
+        <w:t xml:space="preserve"> </w:t>
+      </w:r>
+      <w:r>
+        <w:rPr>
+          <w:rtl w:val="true"/>
+        </w:rPr>
+        <w:t xml:space="preserve">فقط یک اشاره گر بود به لیست </w:t>
+      </w:r>
+      <w:r>
+        <w:rPr/>
+        <w:t>a</w:t>
       </w:r>
       <w:r>
         <w:rPr>
@@ -2208,6 +3583,22 @@
     <w:p>
       <w:pPr>
         <w:pStyle w:val="PreformattedText"/>
+        <w:rPr>
+          <w:rFonts w:ascii="arial" w:hAnsi="arial"/>
+          <w:sz w:val="28"/>
+          <w:szCs w:val="28"/>
+        </w:rPr>
+      </w:pPr>
+      <w:r>
+        <w:rPr>
+          <w:rStyle w:val="SourceText"/>
+        </w:rPr>
+        <w:t>[11, 2, 3, 4]</w:t>
+      </w:r>
+    </w:p>
+    <w:p>
+      <w:pPr>
+        <w:pStyle w:val="PreformattedText"/>
         <w:spacing w:before="0" w:after="283"/>
         <w:rPr>
           <w:rFonts w:ascii="arial" w:hAnsi="arial"/>
@@ -2219,57 +3610,120 @@
         <w:rPr>
           <w:rStyle w:val="SourceText"/>
         </w:rPr>
-        <w:t>amir</w:t>
-      </w:r>
-    </w:p>
-    <w:p>
-      <w:pPr>
-        <w:pStyle w:val="TextBody"/>
-        <w:bidi w:val="1"/>
-        <w:jc w:val="left"/>
-        <w:rPr>
-          <w:rFonts w:ascii="arial" w:hAnsi="arial"/>
-          <w:sz w:val="28"/>
-          <w:szCs w:val="28"/>
-        </w:rPr>
-      </w:pPr>
-      <w:r>
-        <w:rPr>
-          <w:rtl w:val="true"/>
-        </w:rPr>
-        <w:t xml:space="preserve">حالا متد </w:t>
-      </w:r>
-      <w:r>
-        <w:rPr/>
-        <w:t>repr</w:t>
-      </w:r>
-      <w:r>
-        <w:rPr>
-          <w:rtl w:val="true"/>
-        </w:rPr>
-        <w:t xml:space="preserve"> </w:t>
-      </w:r>
-      <w:r>
-        <w:rPr>
-          <w:rtl w:val="true"/>
-        </w:rPr>
-        <w:t xml:space="preserve">چیه؟ متد </w:t>
-      </w:r>
-      <w:r>
-        <w:rPr/>
-        <w:t>repr</w:t>
-      </w:r>
-      <w:r>
-        <w:rPr>
-          <w:rtl w:val="true"/>
-        </w:rPr>
-        <w:t xml:space="preserve"> </w:t>
-      </w:r>
-      <w:r>
-        <w:rPr>
-          <w:rtl w:val="true"/>
-        </w:rPr>
-        <w:t>هم دقیقا زمانی استفاده میشه که شما یک آبجکت رو صدا بزنید</w:t>
+        <w:t>[11, 2, 3, 4]</w:t>
+      </w:r>
+    </w:p>
+    <w:p>
+      <w:pPr>
+        <w:pStyle w:val="TextBody"/>
+        <w:bidi w:val="1"/>
+        <w:jc w:val="left"/>
+        <w:rPr>
+          <w:rFonts w:ascii="arial" w:hAnsi="arial"/>
+          <w:sz w:val="28"/>
+          <w:szCs w:val="28"/>
+        </w:rPr>
+      </w:pPr>
+      <w:r>
+        <w:rPr>
+          <w:rtl w:val="true"/>
+        </w:rPr>
+        <w:t>برای حل این مشکل ما سه تا متد داریم</w:t>
+      </w:r>
+      <w:r>
+        <w:rPr>
+          <w:rtl w:val="true"/>
+        </w:rPr>
+        <w:t xml:space="preserve">: </w:t>
+      </w:r>
+      <w:r>
+        <w:rPr/>
+        <w:t>list(), dict(), set</w:t>
+      </w:r>
+      <w:r>
+        <w:rPr>
+          <w:rtl w:val="true"/>
+        </w:rPr>
+        <w:t>()</w:t>
+      </w:r>
+    </w:p>
+    <w:p>
+      <w:pPr>
+        <w:pStyle w:val="PreformattedText"/>
+        <w:rPr>
+          <w:rFonts w:ascii="arial" w:hAnsi="arial"/>
+          <w:sz w:val="28"/>
+          <w:szCs w:val="28"/>
+        </w:rPr>
+      </w:pPr>
+      <w:r>
+        <w:rPr>
+          <w:rStyle w:val="SourceText"/>
+        </w:rPr>
+        <w:t>b = list(a)</w:t>
+      </w:r>
+    </w:p>
+    <w:p>
+      <w:pPr>
+        <w:pStyle w:val="PreformattedText"/>
+        <w:rPr>
+          <w:rFonts w:ascii="arial" w:hAnsi="arial"/>
+          <w:sz w:val="28"/>
+          <w:szCs w:val="28"/>
+        </w:rPr>
+      </w:pPr>
+      <w:r>
+        <w:rPr/>
+      </w:r>
+    </w:p>
+    <w:p>
+      <w:pPr>
+        <w:pStyle w:val="PreformattedText"/>
+        <w:rPr>
+          <w:rFonts w:ascii="arial" w:hAnsi="arial"/>
+          <w:sz w:val="28"/>
+          <w:szCs w:val="28"/>
+        </w:rPr>
+      </w:pPr>
+      <w:r>
+        <w:rPr>
+          <w:rStyle w:val="SourceText"/>
+        </w:rPr>
+        <w:t>b[0] = 11</w:t>
+      </w:r>
+    </w:p>
+    <w:p>
+      <w:pPr>
+        <w:pStyle w:val="TextBody"/>
+        <w:bidi w:val="1"/>
+        <w:jc w:val="left"/>
+        <w:rPr>
+          <w:rFonts w:ascii="arial" w:hAnsi="arial"/>
+          <w:sz w:val="28"/>
+          <w:szCs w:val="28"/>
+        </w:rPr>
+      </w:pPr>
+      <w:r>
+        <w:rPr>
+          <w:rtl w:val="true"/>
+        </w:rPr>
+        <w:t xml:space="preserve">این سه تا متد </w:t>
+      </w:r>
+      <w:r>
+        <w:rPr/>
+        <w:t>deep copy</w:t>
+      </w:r>
+      <w:r>
+        <w:rPr>
+          <w:rtl w:val="true"/>
+        </w:rPr>
+        <w:t xml:space="preserve"> </w:t>
+      </w:r>
+      <w:r>
+        <w:rPr>
+          <w:rtl w:val="true"/>
+        </w:rPr>
+        <w:t>میگیرن</w:t>
       </w:r>
       <w:r>
         <w:rPr>
@@ -2281,23 +3735,227 @@
         <w:rPr>
           <w:rtl w:val="true"/>
         </w:rPr>
-        <w:t xml:space="preserve">اما تفاوتی که داره اینکه اگه کدتون رو از طریق ترمینال اجرا کنید متد </w:t>
-      </w:r>
-      <w:r>
-        <w:rPr/>
-        <w:t>repr</w:t>
-      </w:r>
-      <w:r>
-        <w:rPr>
-          <w:rtl w:val="true"/>
-        </w:rPr>
-        <w:t xml:space="preserve"> </w:t>
-      </w:r>
-      <w:r>
-        <w:rPr>
-          <w:rtl w:val="true"/>
-        </w:rPr>
-        <w:t>فعال خواهد شد</w:t>
+        <w:t xml:space="preserve">حالا اگه لیست </w:t>
+      </w:r>
+      <w:r>
+        <w:rPr/>
+        <w:t>b</w:t>
+      </w:r>
+      <w:r>
+        <w:rPr>
+          <w:rtl w:val="true"/>
+        </w:rPr>
+        <w:t xml:space="preserve"> </w:t>
+      </w:r>
+      <w:r>
+        <w:rPr>
+          <w:rtl w:val="true"/>
+        </w:rPr>
+        <w:t xml:space="preserve">رو تغییر بدین میبینید که لیست </w:t>
+      </w:r>
+      <w:r>
+        <w:rPr/>
+        <w:t>a</w:t>
+      </w:r>
+      <w:r>
+        <w:rPr>
+          <w:rtl w:val="true"/>
+        </w:rPr>
+        <w:t xml:space="preserve"> </w:t>
+      </w:r>
+      <w:r>
+        <w:rPr>
+          <w:rtl w:val="true"/>
+        </w:rPr>
+        <w:t>تغییری نکرده</w:t>
+      </w:r>
+      <w:r>
+        <w:rPr>
+          <w:rtl w:val="true"/>
+        </w:rPr>
+        <w:t>.</w:t>
+      </w:r>
+    </w:p>
+    <w:p>
+      <w:pPr>
+        <w:pStyle w:val="PreformattedText"/>
+        <w:rPr>
+          <w:rFonts w:ascii="arial" w:hAnsi="arial"/>
+          <w:sz w:val="28"/>
+          <w:szCs w:val="28"/>
+        </w:rPr>
+      </w:pPr>
+      <w:r>
+        <w:rPr>
+          <w:rStyle w:val="SourceText"/>
+        </w:rPr>
+        <w:t>[1, 2, 3, 4] #a</w:t>
+      </w:r>
+    </w:p>
+    <w:p>
+      <w:pPr>
+        <w:pStyle w:val="PreformattedText"/>
+        <w:spacing w:before="0" w:after="283"/>
+        <w:rPr>
+          <w:rFonts w:ascii="arial" w:hAnsi="arial"/>
+          <w:sz w:val="28"/>
+          <w:szCs w:val="28"/>
+        </w:rPr>
+      </w:pPr>
+      <w:r>
+        <w:rPr>
+          <w:rStyle w:val="SourceText"/>
+        </w:rPr>
+        <w:t>[11, 2, 3, 4] #b</w:t>
+      </w:r>
+    </w:p>
+    <w:p>
+      <w:pPr>
+        <w:pStyle w:val="TextBody"/>
+        <w:bidi w:val="1"/>
+        <w:jc w:val="left"/>
+        <w:rPr>
+          <w:rFonts w:ascii="arial" w:hAnsi="arial"/>
+          <w:sz w:val="28"/>
+          <w:szCs w:val="28"/>
+        </w:rPr>
+      </w:pPr>
+      <w:r>
+        <w:rPr>
+          <w:rtl w:val="true"/>
+        </w:rPr>
+        <w:t>اما این سه تا متد در زمانی که شما آبجکت های تو در تو دارید به درستی کار نخواهند کرد</w:t>
+      </w:r>
+      <w:r>
+        <w:rPr>
+          <w:rtl w:val="true"/>
+        </w:rPr>
+        <w:t>.</w:t>
+      </w:r>
+    </w:p>
+    <w:p>
+      <w:pPr>
+        <w:pStyle w:val="PreformattedText"/>
+        <w:rPr>
+          <w:rFonts w:ascii="arial" w:hAnsi="arial"/>
+          <w:sz w:val="28"/>
+          <w:szCs w:val="28"/>
+        </w:rPr>
+      </w:pPr>
+      <w:r>
+        <w:rPr>
+          <w:rStyle w:val="SourceText"/>
+        </w:rPr>
+        <w:t>a = [1, 2, 3, 4, [5, 6]]</w:t>
+      </w:r>
+    </w:p>
+    <w:p>
+      <w:pPr>
+        <w:pStyle w:val="PreformattedText"/>
+        <w:rPr>
+          <w:rFonts w:ascii="arial" w:hAnsi="arial"/>
+          <w:sz w:val="28"/>
+          <w:szCs w:val="28"/>
+        </w:rPr>
+      </w:pPr>
+      <w:r>
+        <w:rPr>
+          <w:rStyle w:val="SourceText"/>
+        </w:rPr>
+        <w:t>b = list(a)</w:t>
+      </w:r>
+    </w:p>
+    <w:p>
+      <w:pPr>
+        <w:pStyle w:val="PreformattedText"/>
+        <w:rPr>
+          <w:rFonts w:ascii="arial" w:hAnsi="arial"/>
+          <w:sz w:val="28"/>
+          <w:szCs w:val="28"/>
+        </w:rPr>
+      </w:pPr>
+      <w:r>
+        <w:rPr/>
+      </w:r>
+    </w:p>
+    <w:p>
+      <w:pPr>
+        <w:pStyle w:val="PreformattedText"/>
+        <w:rPr>
+          <w:rFonts w:ascii="arial" w:hAnsi="arial"/>
+          <w:sz w:val="28"/>
+          <w:szCs w:val="28"/>
+        </w:rPr>
+      </w:pPr>
+      <w:r>
+        <w:rPr>
+          <w:rStyle w:val="SourceText"/>
+        </w:rPr>
+        <w:t>b[4][0] = 55</w:t>
+      </w:r>
+    </w:p>
+    <w:p>
+      <w:pPr>
+        <w:pStyle w:val="PreformattedText"/>
+        <w:rPr>
+          <w:rFonts w:ascii="arial" w:hAnsi="arial"/>
+          <w:sz w:val="28"/>
+          <w:szCs w:val="28"/>
+        </w:rPr>
+      </w:pPr>
+      <w:r>
+        <w:rPr/>
+      </w:r>
+    </w:p>
+    <w:p>
+      <w:pPr>
+        <w:pStyle w:val="PreformattedText"/>
+        <w:rPr>
+          <w:rFonts w:ascii="arial" w:hAnsi="arial"/>
+          <w:sz w:val="28"/>
+          <w:szCs w:val="28"/>
+        </w:rPr>
+      </w:pPr>
+      <w:r>
+        <w:rPr>
+          <w:rStyle w:val="SourceText"/>
+        </w:rPr>
+        <w:t>print(a)  # [1, 2, 3, 4, [55, 6]]</w:t>
+      </w:r>
+    </w:p>
+    <w:p>
+      <w:pPr>
+        <w:pStyle w:val="PreformattedText"/>
+        <w:spacing w:before="0" w:after="283"/>
+        <w:rPr>
+          <w:rFonts w:ascii="arial" w:hAnsi="arial"/>
+          <w:sz w:val="28"/>
+          <w:szCs w:val="28"/>
+        </w:rPr>
+      </w:pPr>
+      <w:r>
+        <w:rPr>
+          <w:rStyle w:val="SourceText"/>
+        </w:rPr>
+        <w:t>print(b)  # [1, 2, 3, 4, [55, 6]]</w:t>
+      </w:r>
+    </w:p>
+    <w:p>
+      <w:pPr>
+        <w:pStyle w:val="TextBody"/>
+        <w:bidi w:val="1"/>
+        <w:jc w:val="left"/>
+        <w:rPr>
+          <w:rFonts w:ascii="arial" w:hAnsi="arial"/>
+          <w:sz w:val="28"/>
+          <w:szCs w:val="28"/>
+        </w:rPr>
+      </w:pPr>
+      <w:r>
+        <w:rPr>
+          <w:rtl w:val="true"/>
+        </w:rPr>
+        <w:t>همونطور که میبینید زمانی که لیست هامون تو در تو هستند باز هم هردو لیست تغییر میکنن</w:t>
       </w:r>
       <w:r>
         <w:rPr>
@@ -2309,39 +3967,157 @@
         <w:rPr>
           <w:rtl w:val="true"/>
         </w:rPr>
-        <w:t xml:space="preserve">درواقع متد </w:t>
-      </w:r>
-      <w:r>
-        <w:rPr/>
-        <w:t>repr</w:t>
-      </w:r>
-      <w:r>
-        <w:rPr>
-          <w:rtl w:val="true"/>
-        </w:rPr>
-        <w:t xml:space="preserve"> </w:t>
-      </w:r>
-      <w:r>
-        <w:rPr>
-          <w:rtl w:val="true"/>
-        </w:rPr>
-        <w:t xml:space="preserve">برای زمانی هستش که شما قراره یک نتیجه رو به برنامه نویس دیگه نشون بدید اما متد </w:t>
-      </w:r>
-      <w:r>
-        <w:rPr/>
-        <w:t>str</w:t>
-      </w:r>
-      <w:r>
-        <w:rPr>
-          <w:rtl w:val="true"/>
-        </w:rPr>
-        <w:t xml:space="preserve"> </w:t>
-      </w:r>
-      <w:r>
-        <w:rPr>
-          <w:rtl w:val="true"/>
-        </w:rPr>
-        <w:t>برای زمانی هستش که شما میخواید یک نتیجه رو به کاربر نشون بدین</w:t>
+        <w:t xml:space="preserve">برای حل کامل مشکل میتونید از ماژول </w:t>
+      </w:r>
+      <w:r>
+        <w:rPr/>
+        <w:t>copy</w:t>
+      </w:r>
+      <w:r>
+        <w:rPr>
+          <w:rtl w:val="true"/>
+        </w:rPr>
+        <w:t xml:space="preserve"> </w:t>
+      </w:r>
+      <w:r>
+        <w:rPr>
+          <w:rtl w:val="true"/>
+        </w:rPr>
+        <w:t>استفاده کنید</w:t>
+      </w:r>
+      <w:r>
+        <w:rPr>
+          <w:rtl w:val="true"/>
+        </w:rPr>
+        <w:t>:</w:t>
+      </w:r>
+    </w:p>
+    <w:p>
+      <w:pPr>
+        <w:pStyle w:val="PreformattedText"/>
+        <w:rPr>
+          <w:rFonts w:ascii="arial" w:hAnsi="arial"/>
+          <w:sz w:val="28"/>
+          <w:szCs w:val="28"/>
+        </w:rPr>
+      </w:pPr>
+      <w:r>
+        <w:rPr>
+          <w:rStyle w:val="SourceText"/>
+        </w:rPr>
+        <w:t>import copy</w:t>
+      </w:r>
+    </w:p>
+    <w:p>
+      <w:pPr>
+        <w:pStyle w:val="PreformattedText"/>
+        <w:rPr>
+          <w:rFonts w:ascii="arial" w:hAnsi="arial"/>
+          <w:sz w:val="28"/>
+          <w:szCs w:val="28"/>
+        </w:rPr>
+      </w:pPr>
+      <w:r>
+        <w:rPr/>
+      </w:r>
+    </w:p>
+    <w:p>
+      <w:pPr>
+        <w:pStyle w:val="PreformattedText"/>
+        <w:rPr>
+          <w:rFonts w:ascii="arial" w:hAnsi="arial"/>
+          <w:sz w:val="28"/>
+          <w:szCs w:val="28"/>
+        </w:rPr>
+      </w:pPr>
+      <w:r>
+        <w:rPr>
+          <w:rStyle w:val="SourceText"/>
+        </w:rPr>
+        <w:t>a = [1, 2, 3, 4]</w:t>
+      </w:r>
+    </w:p>
+    <w:p>
+      <w:pPr>
+        <w:pStyle w:val="PreformattedText"/>
+        <w:rPr>
+          <w:rFonts w:ascii="arial" w:hAnsi="arial"/>
+          <w:sz w:val="28"/>
+          <w:szCs w:val="28"/>
+        </w:rPr>
+      </w:pPr>
+      <w:r>
+        <w:rPr>
+          <w:rStyle w:val="SourceText"/>
+        </w:rPr>
+        <w:t>b = copy.copy(a)      # shallow copy</w:t>
+      </w:r>
+    </w:p>
+    <w:p>
+      <w:pPr>
+        <w:pStyle w:val="PreformattedText"/>
+        <w:spacing w:before="0" w:after="283"/>
+        <w:rPr>
+          <w:rFonts w:ascii="arial" w:hAnsi="arial"/>
+          <w:sz w:val="28"/>
+          <w:szCs w:val="28"/>
+        </w:rPr>
+      </w:pPr>
+      <w:r>
+        <w:rPr>
+          <w:rStyle w:val="SourceText"/>
+        </w:rPr>
+        <w:t>c = copy.deepcopy(a)  # deep copy</w:t>
+      </w:r>
+    </w:p>
+    <w:p>
+      <w:pPr>
+        <w:pStyle w:val="TextBody"/>
+        <w:bidi w:val="1"/>
+        <w:jc w:val="left"/>
+        <w:rPr>
+          <w:rFonts w:ascii="arial" w:hAnsi="arial"/>
+          <w:sz w:val="28"/>
+          <w:szCs w:val="28"/>
+        </w:rPr>
+      </w:pPr>
+      <w:r>
+        <w:rPr>
+          <w:rtl w:val="true"/>
+        </w:rPr>
+        <w:t xml:space="preserve">در این ماژول دوتا متد داریم که برامون هم </w:t>
+      </w:r>
+      <w:r>
+        <w:rPr/>
+        <w:t>shallow copy</w:t>
+      </w:r>
+      <w:r>
+        <w:rPr>
+          <w:rtl w:val="true"/>
+        </w:rPr>
+        <w:t xml:space="preserve"> </w:t>
+      </w:r>
+      <w:r>
+        <w:rPr>
+          <w:rtl w:val="true"/>
+        </w:rPr>
+        <w:t xml:space="preserve">و هم </w:t>
+      </w:r>
+      <w:r>
+        <w:rPr/>
+        <w:t>deep copy</w:t>
+      </w:r>
+      <w:r>
+        <w:rPr>
+          <w:rtl w:val="true"/>
+        </w:rPr>
+        <w:t xml:space="preserve"> </w:t>
+      </w:r>
+      <w:r>
+        <w:rPr>
+          <w:rtl w:val="true"/>
+        </w:rPr>
+        <w:t>میگیرن</w:t>
       </w:r>
       <w:r>
         <w:rPr>
@@ -2365,408 +4141,6 @@
         <w:rPr>
           <w:rtl w:val="true"/>
         </w:rPr>
-        <w:t xml:space="preserve">برای درک این موضوع داخل ترمنیال، با استفاده از دستور </w:t>
-      </w:r>
-      <w:r>
-        <w:rPr/>
-        <w:t>python</w:t>
-      </w:r>
-      <w:r>
-        <w:rPr>
-          <w:rtl w:val="true"/>
-        </w:rPr>
-        <w:t xml:space="preserve"> </w:t>
-      </w:r>
-      <w:r>
-        <w:rPr>
-          <w:rtl w:val="true"/>
-        </w:rPr>
-        <w:t>وارد مفسر پایتون بشید</w:t>
-      </w:r>
-      <w:r>
-        <w:rPr>
-          <w:rtl w:val="true"/>
-        </w:rPr>
-        <w:t>.</w:t>
-      </w:r>
-    </w:p>
-    <w:p>
-      <w:pPr>
-        <w:pStyle w:val="TextBody"/>
-        <w:bidi w:val="1"/>
-        <w:rPr>
-          <w:rFonts w:ascii="arial" w:hAnsi="arial"/>
-          <w:sz w:val="28"/>
-          <w:szCs w:val="28"/>
-        </w:rPr>
-      </w:pPr>
-      <w:r>
-        <w:rPr>
-          <w:rtl w:val="true"/>
-        </w:rPr>
-        <w:t>حالا کد زیر رو وارد میکنیم</w:t>
-      </w:r>
-      <w:r>
-        <w:rPr>
-          <w:rtl w:val="true"/>
-        </w:rPr>
-        <w:t>:</w:t>
-      </w:r>
-    </w:p>
-    <w:p>
-      <w:pPr>
-        <w:pStyle w:val="PreformattedText"/>
-        <w:rPr>
-          <w:rFonts w:ascii="arial" w:hAnsi="arial"/>
-          <w:sz w:val="28"/>
-          <w:szCs w:val="28"/>
-        </w:rPr>
-      </w:pPr>
-      <w:r>
-        <w:rPr>
-          <w:rStyle w:val="SourceText"/>
-        </w:rPr>
-        <w:t>&gt;&gt;&gt; import datetime</w:t>
-      </w:r>
-    </w:p>
-    <w:p>
-      <w:pPr>
-        <w:pStyle w:val="PreformattedText"/>
-        <w:rPr>
-          <w:rFonts w:ascii="arial" w:hAnsi="arial"/>
-          <w:sz w:val="28"/>
-          <w:szCs w:val="28"/>
-        </w:rPr>
-      </w:pPr>
-      <w:r>
-        <w:rPr>
-          <w:rStyle w:val="SourceText"/>
-        </w:rPr>
-        <w:t>&gt;&gt;&gt; now = datetime.datetime.now()</w:t>
-      </w:r>
-    </w:p>
-    <w:p>
-      <w:pPr>
-        <w:pStyle w:val="PreformattedText"/>
-        <w:rPr>
-          <w:rFonts w:ascii="arial" w:hAnsi="arial"/>
-          <w:sz w:val="28"/>
-          <w:szCs w:val="28"/>
-        </w:rPr>
-      </w:pPr>
-      <w:r>
-        <w:rPr>
-          <w:rStyle w:val="SourceText"/>
-        </w:rPr>
-        <w:t>&gt;&gt;&gt; str(now)</w:t>
-      </w:r>
-    </w:p>
-    <w:p>
-      <w:pPr>
-        <w:pStyle w:val="PreformattedText"/>
-        <w:rPr>
-          <w:rFonts w:ascii="arial" w:hAnsi="arial"/>
-          <w:sz w:val="28"/>
-          <w:szCs w:val="28"/>
-        </w:rPr>
-      </w:pPr>
-      <w:r>
-        <w:rPr>
-          <w:rStyle w:val="SourceText"/>
-        </w:rPr>
-        <w:t>'2019-8-15 10:29:34.786394'</w:t>
-      </w:r>
-    </w:p>
-    <w:p>
-      <w:pPr>
-        <w:pStyle w:val="PreformattedText"/>
-        <w:rPr>
-          <w:rFonts w:ascii="arial" w:hAnsi="arial"/>
-          <w:sz w:val="28"/>
-          <w:szCs w:val="28"/>
-        </w:rPr>
-      </w:pPr>
-      <w:r>
-        <w:rPr>
-          <w:rStyle w:val="SourceText"/>
-        </w:rPr>
-        <w:t>&gt;&gt;&gt; repr(now)</w:t>
-      </w:r>
-    </w:p>
-    <w:p>
-      <w:pPr>
-        <w:pStyle w:val="PreformattedText"/>
-        <w:spacing w:before="0" w:after="283"/>
-        <w:rPr>
-          <w:rFonts w:ascii="arial" w:hAnsi="arial"/>
-          <w:sz w:val="28"/>
-          <w:szCs w:val="28"/>
-        </w:rPr>
-      </w:pPr>
-      <w:r>
-        <w:rPr>
-          <w:rStyle w:val="SourceText"/>
-        </w:rPr>
-        <w:t>datetime.datetime(2019, 8, 15, 10, 29, 34, 786394)</w:t>
-      </w:r>
-    </w:p>
-    <w:p>
-      <w:pPr>
-        <w:pStyle w:val="TextBody"/>
-        <w:bidi w:val="1"/>
-        <w:jc w:val="left"/>
-        <w:rPr>
-          <w:rFonts w:ascii="arial" w:hAnsi="arial"/>
-          <w:sz w:val="28"/>
-          <w:szCs w:val="28"/>
-        </w:rPr>
-      </w:pPr>
-      <w:r>
-        <w:rPr>
-          <w:rtl w:val="true"/>
-        </w:rPr>
-        <w:t xml:space="preserve">در کد بالا ما زمان الآن رو ریختیم داخل متغیر </w:t>
-      </w:r>
-      <w:r>
-        <w:rPr/>
-        <w:t>now</w:t>
-      </w:r>
-      <w:r>
-        <w:rPr>
-          <w:rtl w:val="true"/>
-        </w:rPr>
-        <w:t>.</w:t>
-      </w:r>
-    </w:p>
-    <w:p>
-      <w:pPr>
-        <w:pStyle w:val="TextBody"/>
-        <w:bidi w:val="1"/>
-        <w:jc w:val="left"/>
-        <w:rPr>
-          <w:rFonts w:ascii="arial" w:hAnsi="arial"/>
-          <w:sz w:val="28"/>
-          <w:szCs w:val="28"/>
-        </w:rPr>
-      </w:pPr>
-      <w:r>
-        <w:rPr>
-          <w:rtl w:val="true"/>
-        </w:rPr>
-        <w:t xml:space="preserve">زمانی که با استفاده از متد </w:t>
-      </w:r>
-      <w:r>
-        <w:rPr/>
-        <w:t>str</w:t>
-      </w:r>
-      <w:r>
-        <w:rPr>
-          <w:rtl w:val="true"/>
-        </w:rPr>
-        <w:t xml:space="preserve"> </w:t>
-      </w:r>
-      <w:r>
-        <w:rPr>
-          <w:rtl w:val="true"/>
-        </w:rPr>
-        <w:t xml:space="preserve">متغیر </w:t>
-      </w:r>
-      <w:r>
-        <w:rPr/>
-        <w:t>now</w:t>
-      </w:r>
-      <w:r>
-        <w:rPr>
-          <w:rtl w:val="true"/>
-        </w:rPr>
-        <w:t xml:space="preserve"> </w:t>
-      </w:r>
-      <w:r>
-        <w:rPr>
-          <w:rtl w:val="true"/>
-        </w:rPr>
-        <w:t>رو صدا میزنیم میبینید که نتیجه به شکل یک زمان نشون داده میشه</w:t>
-      </w:r>
-      <w:r>
-        <w:rPr>
-          <w:rtl w:val="true"/>
-        </w:rPr>
-        <w:t>.</w:t>
-      </w:r>
-    </w:p>
-    <w:p>
-      <w:pPr>
-        <w:pStyle w:val="TextBody"/>
-        <w:bidi w:val="1"/>
-        <w:jc w:val="left"/>
-        <w:rPr>
-          <w:rFonts w:ascii="arial" w:hAnsi="arial"/>
-          <w:sz w:val="28"/>
-          <w:szCs w:val="28"/>
-        </w:rPr>
-      </w:pPr>
-      <w:r>
-        <w:rPr>
-          <w:rtl w:val="true"/>
-        </w:rPr>
-        <w:t xml:space="preserve">اما زمانی که متغیر </w:t>
-      </w:r>
-      <w:r>
-        <w:rPr/>
-        <w:t>now</w:t>
-      </w:r>
-      <w:r>
-        <w:rPr>
-          <w:rtl w:val="true"/>
-        </w:rPr>
-        <w:t xml:space="preserve"> </w:t>
-      </w:r>
-      <w:r>
-        <w:rPr>
-          <w:rtl w:val="true"/>
-        </w:rPr>
-        <w:t xml:space="preserve">رو با متد </w:t>
-      </w:r>
-      <w:r>
-        <w:rPr/>
-        <w:t>repr</w:t>
-      </w:r>
-      <w:r>
-        <w:rPr>
-          <w:rtl w:val="true"/>
-        </w:rPr>
-        <w:t xml:space="preserve"> </w:t>
-      </w:r>
-      <w:r>
-        <w:rPr>
-          <w:rtl w:val="true"/>
-        </w:rPr>
-        <w:t>صدا میزنیم نتیجه رو به شکل یک فانکشن میاره</w:t>
-      </w:r>
-      <w:r>
-        <w:rPr>
-          <w:rtl w:val="true"/>
-        </w:rPr>
-        <w:t>.</w:t>
-      </w:r>
-    </w:p>
-    <w:p>
-      <w:pPr>
-        <w:pStyle w:val="TextBody"/>
-        <w:bidi w:val="1"/>
-        <w:jc w:val="left"/>
-        <w:rPr>
-          <w:rFonts w:ascii="arial" w:hAnsi="arial"/>
-          <w:sz w:val="28"/>
-          <w:szCs w:val="28"/>
-        </w:rPr>
-      </w:pPr>
-      <w:r>
-        <w:rPr>
-          <w:rtl w:val="true"/>
-        </w:rPr>
-        <w:t>تفاوت این دو متد اینجا مشخص میشه</w:t>
-      </w:r>
-      <w:r>
-        <w:rPr>
-          <w:rtl w:val="true"/>
-        </w:rPr>
-        <w:t xml:space="preserve">. </w:t>
-      </w:r>
-      <w:r>
-        <w:rPr>
-          <w:rtl w:val="true"/>
-        </w:rPr>
-        <w:t xml:space="preserve">متد </w:t>
-      </w:r>
-      <w:r>
-        <w:rPr/>
-        <w:t>str</w:t>
-      </w:r>
-      <w:r>
-        <w:rPr>
-          <w:rtl w:val="true"/>
-        </w:rPr>
-        <w:t xml:space="preserve"> </w:t>
-      </w:r>
-      <w:r>
-        <w:rPr>
-          <w:rtl w:val="true"/>
-        </w:rPr>
-        <w:t xml:space="preserve">برای نشون دادن یک نتیجه به کاربر عادی اما متد </w:t>
-      </w:r>
-      <w:r>
-        <w:rPr/>
-        <w:t>repr</w:t>
-      </w:r>
-      <w:r>
-        <w:rPr>
-          <w:rtl w:val="true"/>
-        </w:rPr>
-        <w:t xml:space="preserve"> </w:t>
-      </w:r>
-      <w:r>
-        <w:rPr>
-          <w:rtl w:val="true"/>
-        </w:rPr>
-        <w:t>با هدف دیباگ کردن برنامه و نشون دادن یک پیغام به برنامه نویس دیگه استفاده میشه</w:t>
-      </w:r>
-      <w:r>
-        <w:rPr>
-          <w:rtl w:val="true"/>
-        </w:rPr>
-        <w:t>.</w:t>
-      </w:r>
-    </w:p>
-    <w:p>
-      <w:pPr>
-        <w:pStyle w:val="TextBody"/>
-        <w:bidi w:val="1"/>
-        <w:jc w:val="left"/>
-        <w:rPr>
-          <w:rFonts w:ascii="arial" w:hAnsi="arial"/>
-          <w:sz w:val="28"/>
-          <w:szCs w:val="28"/>
-        </w:rPr>
-      </w:pPr>
-      <w:r>
-        <w:rPr>
-          <w:rtl w:val="true"/>
-        </w:rPr>
-        <w:t xml:space="preserve">به صورت دیفالت داخل ترمینال متد </w:t>
-      </w:r>
-      <w:r>
-        <w:rPr/>
-        <w:t>repr</w:t>
-      </w:r>
-      <w:r>
-        <w:rPr>
-          <w:rtl w:val="true"/>
-        </w:rPr>
-        <w:t xml:space="preserve"> </w:t>
-      </w:r>
-      <w:r>
-        <w:rPr>
-          <w:rtl w:val="true"/>
-        </w:rPr>
-        <w:t>صدا زده می‌شود</w:t>
-      </w:r>
-    </w:p>
-    <w:p>
-      <w:pPr>
-        <w:pStyle w:val="TextBody"/>
-        <w:bidi w:val="1"/>
-        <w:jc w:val="left"/>
-        <w:rPr>
-          <w:rFonts w:ascii="arial" w:hAnsi="arial"/>
-          <w:sz w:val="28"/>
-          <w:szCs w:val="28"/>
-        </w:rPr>
-      </w:pPr>
-      <w:r>
-        <w:rPr>
-          <w:rtl w:val="true"/>
-        </w:rPr>
         <w:t>=================================================</w:t>
       </w:r>
     </w:p>
@@ -2776,68 +4150,6105 @@
         <w:bidi w:val="1"/>
         <w:jc w:val="left"/>
         <w:rPr>
+          <w:rFonts w:ascii="Arial" w:hAnsi="Arial" w:cs="Arial"/>
           <w:b/>
           <w:b/>
           <w:bCs/>
-          <w:sz w:val="28"/>
-          <w:szCs w:val="28"/>
-        </w:rPr>
-      </w:pPr>
-      <w:r>
-        <w:rPr>
+          <w:sz w:val="36"/>
+          <w:szCs w:val="36"/>
+        </w:rPr>
+      </w:pPr>
+      <w:r>
+        <w:rPr>
+          <w:rFonts w:cs="Arial" w:ascii="Arial" w:hAnsi="Arial"/>
           <w:b/>
           <w:bCs/>
-          <w:sz w:val="28"/>
-          <w:szCs w:val="28"/>
-          <w:rtl w:val="true"/>
-        </w:rPr>
-      </w:r>
-    </w:p>
-    <w:p>
-      <w:pPr>
-        <w:pStyle w:val="TextBody"/>
-        <w:bidi w:val="1"/>
-        <w:jc w:val="left"/>
-        <w:rPr>
-          <w:rStyle w:val="SourceText"/>
-        </w:rPr>
-      </w:pPr>
-      <w:r>
-        <w:rPr>
-          <w:rtl w:val="true"/>
-        </w:rPr>
-      </w:r>
-    </w:p>
-    <w:p>
-      <w:pPr>
-        <w:pStyle w:val="TextBody"/>
-        <w:bidi w:val="1"/>
-        <w:jc w:val="left"/>
-        <w:rPr>
-          <w:rFonts w:ascii="arial" w:hAnsi="arial"/>
-          <w:sz w:val="28"/>
-          <w:szCs w:val="28"/>
-        </w:rPr>
-      </w:pPr>
-      <w:r>
-        <w:rPr>
-          <w:rtl w:val="true"/>
-        </w:rPr>
-      </w:r>
-    </w:p>
-    <w:p>
-      <w:pPr>
-        <w:pStyle w:val="TextBody"/>
-        <w:bidi w:val="1"/>
-        <w:jc w:val="left"/>
-        <w:rPr>
-          <w:rFonts w:ascii="arial" w:hAnsi="arial"/>
-          <w:sz w:val="28"/>
-          <w:szCs w:val="28"/>
-        </w:rPr>
-      </w:pPr>
-      <w:r>
-        <w:rPr>
+          <w:sz w:val="36"/>
+          <w:szCs w:val="36"/>
+        </w:rPr>
+        <w:t>return None in pyhton</w:t>
+      </w:r>
+      <w:r>
+        <w:rPr>
+          <w:rFonts w:cs="Arial" w:ascii="Arial" w:hAnsi="Arial"/>
+          <w:b/>
+          <w:bCs/>
+          <w:sz w:val="36"/>
+          <w:szCs w:val="36"/>
+          <w:rtl w:val="true"/>
+        </w:rPr>
+        <w:t xml:space="preserve"> :</w:t>
+      </w:r>
+    </w:p>
+    <w:p>
+      <w:pPr>
+        <w:pStyle w:val="TextBody"/>
+        <w:bidi w:val="1"/>
+        <w:jc w:val="left"/>
+        <w:rPr>
+          <w:rFonts w:ascii="arial" w:hAnsi="arial"/>
+          <w:sz w:val="28"/>
+          <w:szCs w:val="28"/>
+        </w:rPr>
+      </w:pPr>
+      <w:r>
+        <w:rPr>
+          <w:rtl w:val="true"/>
+        </w:rPr>
+        <w:t xml:space="preserve">در پایتون زمانی که داخل فانکشن هاتون مقداری رو </w:t>
+      </w:r>
+      <w:r>
+        <w:rPr/>
+        <w:t>return</w:t>
+      </w:r>
+      <w:r>
+        <w:rPr>
+          <w:rtl w:val="true"/>
+        </w:rPr>
+        <w:t xml:space="preserve"> </w:t>
+      </w:r>
+      <w:r>
+        <w:rPr>
+          <w:rtl w:val="true"/>
+        </w:rPr>
+        <w:t xml:space="preserve">نکنید، پایتون به صورت اتوماتیک </w:t>
+      </w:r>
+      <w:r>
+        <w:rPr/>
+        <w:t>None</w:t>
+      </w:r>
+      <w:r>
+        <w:rPr>
+          <w:rtl w:val="true"/>
+        </w:rPr>
+        <w:t xml:space="preserve"> </w:t>
+      </w:r>
+      <w:r>
+        <w:rPr>
+          <w:rtl w:val="true"/>
+        </w:rPr>
+        <w:t xml:space="preserve">رو </w:t>
+      </w:r>
+      <w:r>
+        <w:rPr/>
+        <w:t>return</w:t>
+      </w:r>
+      <w:r>
+        <w:rPr>
+          <w:rtl w:val="true"/>
+        </w:rPr>
+        <w:t xml:space="preserve"> </w:t>
+      </w:r>
+      <w:r>
+        <w:rPr>
+          <w:rtl w:val="true"/>
+        </w:rPr>
+        <w:t>خواهد کرد</w:t>
+      </w:r>
+      <w:r>
+        <w:rPr>
+          <w:rtl w:val="true"/>
+        </w:rPr>
+        <w:t xml:space="preserve">. </w:t>
+      </w:r>
+      <w:r>
+        <w:rPr>
+          <w:rtl w:val="true"/>
+        </w:rPr>
+        <w:t>به سه روش این کار انجام میشه</w:t>
+      </w:r>
+      <w:r>
+        <w:rPr>
+          <w:rtl w:val="true"/>
+        </w:rPr>
+        <w:t>.</w:t>
+      </w:r>
+    </w:p>
+    <w:p>
+      <w:pPr>
+        <w:pStyle w:val="TextBody"/>
+        <w:bidi w:val="1"/>
+        <w:jc w:val="left"/>
+        <w:rPr>
+          <w:rFonts w:ascii="arial" w:hAnsi="arial"/>
+          <w:sz w:val="28"/>
+          <w:szCs w:val="28"/>
+        </w:rPr>
+      </w:pPr>
+      <w:r>
+        <w:rPr>
+          <w:rtl w:val="true"/>
+        </w:rPr>
+        <w:t xml:space="preserve">روش اول زمانی هستش که شما به صورت صریح اعلام کنید که میخواید </w:t>
+      </w:r>
+      <w:r>
+        <w:rPr/>
+        <w:t>None</w:t>
+      </w:r>
+      <w:r>
+        <w:rPr>
+          <w:rtl w:val="true"/>
+        </w:rPr>
+        <w:t xml:space="preserve"> </w:t>
+      </w:r>
+      <w:r>
+        <w:rPr>
+          <w:rtl w:val="true"/>
+        </w:rPr>
+        <w:t xml:space="preserve">رو </w:t>
+      </w:r>
+      <w:r>
+        <w:rPr/>
+        <w:t>return</w:t>
+      </w:r>
+      <w:r>
+        <w:rPr>
+          <w:rtl w:val="true"/>
+        </w:rPr>
+        <w:t xml:space="preserve"> </w:t>
+      </w:r>
+      <w:r>
+        <w:rPr>
+          <w:rtl w:val="true"/>
+        </w:rPr>
+        <w:t>کنید</w:t>
+      </w:r>
+      <w:r>
+        <w:rPr>
+          <w:rtl w:val="true"/>
+        </w:rPr>
+        <w:t>:</w:t>
+      </w:r>
+    </w:p>
+    <w:p>
+      <w:pPr>
+        <w:pStyle w:val="PreformattedText"/>
+        <w:rPr>
+          <w:rFonts w:ascii="arial" w:hAnsi="arial"/>
+          <w:sz w:val="28"/>
+          <w:szCs w:val="28"/>
+        </w:rPr>
+      </w:pPr>
+      <w:r>
+        <w:rPr>
+          <w:rStyle w:val="SourceText"/>
+        </w:rPr>
+        <w:t>def show(value):</w:t>
+      </w:r>
+    </w:p>
+    <w:p>
+      <w:pPr>
+        <w:pStyle w:val="PreformattedText"/>
+        <w:rPr>
+          <w:rFonts w:ascii="arial" w:hAnsi="arial"/>
+          <w:sz w:val="28"/>
+          <w:szCs w:val="28"/>
+        </w:rPr>
+      </w:pPr>
+      <w:r>
+        <w:rPr>
+          <w:rStyle w:val="SourceText"/>
+        </w:rPr>
+        <w:t xml:space="preserve">    </w:t>
+      </w:r>
+      <w:r>
+        <w:rPr>
+          <w:rStyle w:val="SourceText"/>
+        </w:rPr>
+        <w:t>if value:</w:t>
+      </w:r>
+    </w:p>
+    <w:p>
+      <w:pPr>
+        <w:pStyle w:val="PreformattedText"/>
+        <w:rPr>
+          <w:rFonts w:ascii="arial" w:hAnsi="arial"/>
+          <w:sz w:val="28"/>
+          <w:szCs w:val="28"/>
+        </w:rPr>
+      </w:pPr>
+      <w:r>
+        <w:rPr>
+          <w:rStyle w:val="SourceText"/>
+        </w:rPr>
+        <w:t xml:space="preserve">        </w:t>
+      </w:r>
+      <w:r>
+        <w:rPr>
+          <w:rStyle w:val="SourceText"/>
+        </w:rPr>
+        <w:t>return value</w:t>
+      </w:r>
+    </w:p>
+    <w:p>
+      <w:pPr>
+        <w:pStyle w:val="PreformattedText"/>
+        <w:rPr>
+          <w:rFonts w:ascii="arial" w:hAnsi="arial"/>
+          <w:sz w:val="28"/>
+          <w:szCs w:val="28"/>
+        </w:rPr>
+      </w:pPr>
+      <w:r>
+        <w:rPr>
+          <w:rStyle w:val="SourceText"/>
+        </w:rPr>
+        <w:t xml:space="preserve">    </w:t>
+      </w:r>
+      <w:r>
+        <w:rPr>
+          <w:rStyle w:val="SourceText"/>
+        </w:rPr>
+        <w:t>else:</w:t>
+      </w:r>
+    </w:p>
+    <w:p>
+      <w:pPr>
+        <w:pStyle w:val="PreformattedText"/>
+        <w:spacing w:before="0" w:after="283"/>
+        <w:rPr>
+          <w:rFonts w:ascii="arial" w:hAnsi="arial"/>
+          <w:sz w:val="28"/>
+          <w:szCs w:val="28"/>
+        </w:rPr>
+      </w:pPr>
+      <w:r>
+        <w:rPr>
+          <w:rStyle w:val="SourceText"/>
+        </w:rPr>
+        <w:t xml:space="preserve">        </w:t>
+      </w:r>
+      <w:r>
+        <w:rPr>
+          <w:rStyle w:val="SourceText"/>
+        </w:rPr>
+        <w:t>return None</w:t>
+      </w:r>
+    </w:p>
+    <w:p>
+      <w:pPr>
+        <w:pStyle w:val="TextBody"/>
+        <w:bidi w:val="1"/>
+        <w:jc w:val="left"/>
+        <w:rPr>
+          <w:rFonts w:ascii="arial" w:hAnsi="arial"/>
+          <w:sz w:val="28"/>
+          <w:szCs w:val="28"/>
+        </w:rPr>
+      </w:pPr>
+      <w:r>
+        <w:rPr>
+          <w:rtl w:val="true"/>
+        </w:rPr>
+        <w:t xml:space="preserve">در مثال بالا اگه به فانکشن مقداری رو ارسال نکنید اون فانکشن برای شما </w:t>
+      </w:r>
+      <w:r>
+        <w:rPr/>
+        <w:t>None</w:t>
+      </w:r>
+      <w:r>
+        <w:rPr>
+          <w:rtl w:val="true"/>
+        </w:rPr>
+        <w:t xml:space="preserve"> </w:t>
+      </w:r>
+      <w:r>
+        <w:rPr>
+          <w:rtl w:val="true"/>
+        </w:rPr>
+        <w:t xml:space="preserve">رو </w:t>
+      </w:r>
+      <w:r>
+        <w:rPr/>
+        <w:t>return</w:t>
+      </w:r>
+      <w:r>
+        <w:rPr>
+          <w:rtl w:val="true"/>
+        </w:rPr>
+        <w:t xml:space="preserve"> </w:t>
+      </w:r>
+      <w:r>
+        <w:rPr>
+          <w:rtl w:val="true"/>
+        </w:rPr>
+        <w:t>خواهد کرد</w:t>
+      </w:r>
+      <w:r>
+        <w:rPr>
+          <w:rtl w:val="true"/>
+        </w:rPr>
+        <w:t>.</w:t>
+      </w:r>
+    </w:p>
+    <w:p>
+      <w:pPr>
+        <w:pStyle w:val="TextBody"/>
+        <w:bidi w:val="1"/>
+        <w:jc w:val="left"/>
+        <w:rPr>
+          <w:rFonts w:ascii="arial" w:hAnsi="arial"/>
+          <w:sz w:val="28"/>
+          <w:szCs w:val="28"/>
+        </w:rPr>
+      </w:pPr>
+      <w:r>
+        <w:rPr>
+          <w:rtl w:val="true"/>
+        </w:rPr>
+        <w:t xml:space="preserve">در روش دوم شما فقط کلمه </w:t>
+      </w:r>
+      <w:r>
+        <w:rPr/>
+        <w:t>return</w:t>
+      </w:r>
+      <w:r>
+        <w:rPr>
+          <w:rtl w:val="true"/>
+        </w:rPr>
+        <w:t xml:space="preserve"> </w:t>
+      </w:r>
+      <w:r>
+        <w:rPr>
+          <w:rtl w:val="true"/>
+        </w:rPr>
+        <w:t>رو مینویسید</w:t>
+      </w:r>
+      <w:r>
+        <w:rPr>
+          <w:rtl w:val="true"/>
+        </w:rPr>
+        <w:t>:</w:t>
+      </w:r>
+    </w:p>
+    <w:p>
+      <w:pPr>
+        <w:pStyle w:val="PreformattedText"/>
+        <w:rPr>
+          <w:rFonts w:ascii="arial" w:hAnsi="arial"/>
+          <w:sz w:val="28"/>
+          <w:szCs w:val="28"/>
+        </w:rPr>
+      </w:pPr>
+      <w:r>
+        <w:rPr>
+          <w:rStyle w:val="SourceText"/>
+        </w:rPr>
+        <w:t>def show(value):</w:t>
+      </w:r>
+    </w:p>
+    <w:p>
+      <w:pPr>
+        <w:pStyle w:val="PreformattedText"/>
+        <w:rPr>
+          <w:rFonts w:ascii="arial" w:hAnsi="arial"/>
+          <w:sz w:val="28"/>
+          <w:szCs w:val="28"/>
+        </w:rPr>
+      </w:pPr>
+      <w:r>
+        <w:rPr>
+          <w:rStyle w:val="SourceText"/>
+        </w:rPr>
+        <w:t xml:space="preserve">    </w:t>
+      </w:r>
+      <w:r>
+        <w:rPr>
+          <w:rStyle w:val="SourceText"/>
+        </w:rPr>
+        <w:t>if value:</w:t>
+      </w:r>
+    </w:p>
+    <w:p>
+      <w:pPr>
+        <w:pStyle w:val="PreformattedText"/>
+        <w:rPr>
+          <w:rFonts w:ascii="arial" w:hAnsi="arial"/>
+          <w:sz w:val="28"/>
+          <w:szCs w:val="28"/>
+        </w:rPr>
+      </w:pPr>
+      <w:r>
+        <w:rPr>
+          <w:rStyle w:val="SourceText"/>
+        </w:rPr>
+        <w:t xml:space="preserve">        </w:t>
+      </w:r>
+      <w:r>
+        <w:rPr>
+          <w:rStyle w:val="SourceText"/>
+        </w:rPr>
+        <w:t>return value</w:t>
+      </w:r>
+    </w:p>
+    <w:p>
+      <w:pPr>
+        <w:pStyle w:val="PreformattedText"/>
+        <w:rPr>
+          <w:rFonts w:ascii="arial" w:hAnsi="arial"/>
+          <w:sz w:val="28"/>
+          <w:szCs w:val="28"/>
+        </w:rPr>
+      </w:pPr>
+      <w:r>
+        <w:rPr>
+          <w:rStyle w:val="SourceText"/>
+        </w:rPr>
+        <w:t xml:space="preserve">    </w:t>
+      </w:r>
+      <w:r>
+        <w:rPr>
+          <w:rStyle w:val="SourceText"/>
+        </w:rPr>
+        <w:t>else:</w:t>
+      </w:r>
+    </w:p>
+    <w:p>
+      <w:pPr>
+        <w:pStyle w:val="PreformattedText"/>
+        <w:spacing w:before="0" w:after="283"/>
+        <w:rPr>
+          <w:rFonts w:ascii="arial" w:hAnsi="arial"/>
+          <w:sz w:val="28"/>
+          <w:szCs w:val="28"/>
+        </w:rPr>
+      </w:pPr>
+      <w:r>
+        <w:rPr>
+          <w:rStyle w:val="SourceText"/>
+        </w:rPr>
+        <w:t xml:space="preserve">        </w:t>
+      </w:r>
+      <w:r>
+        <w:rPr>
+          <w:rStyle w:val="SourceText"/>
+        </w:rPr>
+        <w:t>return</w:t>
+      </w:r>
+    </w:p>
+    <w:p>
+      <w:pPr>
+        <w:pStyle w:val="TextBody"/>
+        <w:bidi w:val="1"/>
+        <w:jc w:val="left"/>
+        <w:rPr>
+          <w:rFonts w:ascii="arial" w:hAnsi="arial"/>
+          <w:sz w:val="28"/>
+          <w:szCs w:val="28"/>
+        </w:rPr>
+      </w:pPr>
+      <w:r>
+        <w:rPr>
+          <w:rtl w:val="true"/>
+        </w:rPr>
+        <w:t xml:space="preserve">در مثال بالا هم خود پایتون به صورت اتوماتیک مقدار </w:t>
+      </w:r>
+      <w:r>
+        <w:rPr/>
+        <w:t>None</w:t>
+      </w:r>
+      <w:r>
+        <w:rPr>
+          <w:rtl w:val="true"/>
+        </w:rPr>
+        <w:t xml:space="preserve"> </w:t>
+      </w:r>
+      <w:r>
+        <w:rPr>
+          <w:rtl w:val="true"/>
+        </w:rPr>
+        <w:t xml:space="preserve">رو </w:t>
+      </w:r>
+      <w:r>
+        <w:rPr/>
+        <w:t>return</w:t>
+      </w:r>
+      <w:r>
+        <w:rPr>
+          <w:rtl w:val="true"/>
+        </w:rPr>
+        <w:t xml:space="preserve"> </w:t>
+      </w:r>
+      <w:r>
+        <w:rPr>
+          <w:rtl w:val="true"/>
+        </w:rPr>
+        <w:t>میکنه</w:t>
+      </w:r>
+      <w:r>
+        <w:rPr>
+          <w:rtl w:val="true"/>
+        </w:rPr>
+        <w:t>.</w:t>
+      </w:r>
+    </w:p>
+    <w:p>
+      <w:pPr>
+        <w:pStyle w:val="TextBody"/>
+        <w:bidi w:val="1"/>
+        <w:jc w:val="left"/>
+        <w:rPr>
+          <w:rFonts w:ascii="arial" w:hAnsi="arial"/>
+          <w:sz w:val="28"/>
+          <w:szCs w:val="28"/>
+        </w:rPr>
+      </w:pPr>
+      <w:r>
+        <w:rPr>
+          <w:rtl w:val="true"/>
+        </w:rPr>
+        <w:t xml:space="preserve">و روش سوم زمانی هستش که شما بلاک </w:t>
+      </w:r>
+      <w:r>
+        <w:rPr/>
+        <w:t>else</w:t>
+      </w:r>
+      <w:r>
+        <w:rPr>
+          <w:rtl w:val="true"/>
+        </w:rPr>
+        <w:t xml:space="preserve"> </w:t>
+      </w:r>
+      <w:r>
+        <w:rPr>
+          <w:rtl w:val="true"/>
+        </w:rPr>
+        <w:t>رو کلا نمینویسید</w:t>
+      </w:r>
+      <w:r>
+        <w:rPr>
+          <w:rtl w:val="true"/>
+        </w:rPr>
+        <w:t>:</w:t>
+      </w:r>
+    </w:p>
+    <w:p>
+      <w:pPr>
+        <w:pStyle w:val="PreformattedText"/>
+        <w:rPr>
+          <w:rFonts w:ascii="arial" w:hAnsi="arial"/>
+          <w:sz w:val="28"/>
+          <w:szCs w:val="28"/>
+        </w:rPr>
+      </w:pPr>
+      <w:r>
+        <w:rPr>
+          <w:rStyle w:val="SourceText"/>
+        </w:rPr>
+        <w:t>def show(value):</w:t>
+      </w:r>
+    </w:p>
+    <w:p>
+      <w:pPr>
+        <w:pStyle w:val="PreformattedText"/>
+        <w:rPr>
+          <w:rFonts w:ascii="arial" w:hAnsi="arial"/>
+          <w:sz w:val="28"/>
+          <w:szCs w:val="28"/>
+        </w:rPr>
+      </w:pPr>
+      <w:r>
+        <w:rPr>
+          <w:rStyle w:val="SourceText"/>
+        </w:rPr>
+        <w:t xml:space="preserve">    </w:t>
+      </w:r>
+      <w:r>
+        <w:rPr>
+          <w:rStyle w:val="SourceText"/>
+        </w:rPr>
+        <w:t>if value:</w:t>
+      </w:r>
+    </w:p>
+    <w:p>
+      <w:pPr>
+        <w:pStyle w:val="PreformattedText"/>
+        <w:spacing w:before="0" w:after="283"/>
+        <w:rPr>
+          <w:rFonts w:ascii="arial" w:hAnsi="arial"/>
+          <w:sz w:val="28"/>
+          <w:szCs w:val="28"/>
+        </w:rPr>
+      </w:pPr>
+      <w:r>
+        <w:rPr>
+          <w:rStyle w:val="SourceText"/>
+        </w:rPr>
+        <w:t xml:space="preserve">        </w:t>
+      </w:r>
+      <w:r>
+        <w:rPr>
+          <w:rStyle w:val="SourceText"/>
+        </w:rPr>
+        <w:t>return value</w:t>
+      </w:r>
+    </w:p>
+    <w:p>
+      <w:pPr>
+        <w:pStyle w:val="TextBody"/>
+        <w:bidi w:val="1"/>
+        <w:jc w:val="left"/>
+        <w:rPr>
+          <w:rFonts w:ascii="arial" w:hAnsi="arial"/>
+          <w:sz w:val="28"/>
+          <w:szCs w:val="28"/>
+        </w:rPr>
+      </w:pPr>
+      <w:r>
+        <w:rPr>
+          <w:rtl w:val="true"/>
+        </w:rPr>
+        <w:t xml:space="preserve">در مثال بالا هم اگه مقداری به فانکشن ارسال نشه پایتون به صورت اتوماتیک مقدار </w:t>
+      </w:r>
+      <w:r>
+        <w:rPr/>
+        <w:t>None</w:t>
+      </w:r>
+      <w:r>
+        <w:rPr>
+          <w:rtl w:val="true"/>
+        </w:rPr>
+        <w:t xml:space="preserve"> </w:t>
+      </w:r>
+      <w:r>
+        <w:rPr>
+          <w:rtl w:val="true"/>
+        </w:rPr>
+        <w:t xml:space="preserve">رو </w:t>
+      </w:r>
+      <w:r>
+        <w:rPr/>
+        <w:t>return</w:t>
+      </w:r>
+      <w:r>
+        <w:rPr>
+          <w:rtl w:val="true"/>
+        </w:rPr>
+        <w:t xml:space="preserve"> </w:t>
+      </w:r>
+      <w:r>
+        <w:rPr>
+          <w:rtl w:val="true"/>
+        </w:rPr>
+        <w:t>خواهد کرد</w:t>
+      </w:r>
+      <w:r>
+        <w:rPr>
+          <w:rtl w:val="true"/>
+        </w:rPr>
+        <w:t>.</w:t>
+      </w:r>
+    </w:p>
+    <w:p>
+      <w:pPr>
+        <w:pStyle w:val="TextBody"/>
+        <w:bidi w:val="1"/>
+        <w:jc w:val="left"/>
+        <w:rPr>
+          <w:rFonts w:ascii="arial" w:hAnsi="arial"/>
+          <w:sz w:val="28"/>
+          <w:szCs w:val="28"/>
+        </w:rPr>
+      </w:pPr>
+      <w:r>
+        <w:rPr>
+          <w:rtl w:val="true"/>
+        </w:rPr>
+        <w:t>=================================================</w:t>
+      </w:r>
+    </w:p>
+    <w:p>
+      <w:pPr>
+        <w:pStyle w:val="TextBody"/>
+        <w:bidi w:val="1"/>
+        <w:jc w:val="left"/>
+        <w:rPr>
+          <w:rFonts w:ascii="Arial" w:hAnsi="Arial" w:cs="Arial"/>
+          <w:b/>
+          <w:b/>
+          <w:bCs/>
+          <w:sz w:val="36"/>
+          <w:szCs w:val="36"/>
+        </w:rPr>
+      </w:pPr>
+      <w:r>
+        <w:rPr>
+          <w:rFonts w:cs="Arial" w:ascii="Arial" w:hAnsi="Arial"/>
+          <w:b/>
+          <w:bCs/>
+          <w:sz w:val="36"/>
+          <w:szCs w:val="36"/>
+        </w:rPr>
+        <w:t>json in pyhton</w:t>
+      </w:r>
+      <w:r>
+        <w:rPr>
+          <w:rFonts w:cs="Arial" w:ascii="Arial" w:hAnsi="Arial"/>
+          <w:b/>
+          <w:bCs/>
+          <w:sz w:val="36"/>
+          <w:szCs w:val="36"/>
+          <w:rtl w:val="true"/>
+        </w:rPr>
+        <w:t xml:space="preserve"> :</w:t>
+      </w:r>
+    </w:p>
+    <w:p>
+      <w:pPr>
+        <w:pStyle w:val="TextBody"/>
+        <w:bidi w:val="1"/>
+        <w:jc w:val="left"/>
+        <w:rPr>
+          <w:rFonts w:ascii="arial" w:hAnsi="arial"/>
+          <w:sz w:val="28"/>
+          <w:szCs w:val="28"/>
+        </w:rPr>
+      </w:pPr>
+      <w:r>
+        <w:rPr>
+          <w:rtl w:val="true"/>
+        </w:rPr>
+        <w:t xml:space="preserve">در این آموزش ، نحوه ذخیره داده ها در پایتون با استفاده از ماژول </w:t>
+      </w:r>
+      <w:r>
+        <w:rPr/>
+        <w:t>JSON</w:t>
+      </w:r>
+      <w:r>
+        <w:rPr>
+          <w:rtl w:val="true"/>
+        </w:rPr>
+        <w:t xml:space="preserve"> </w:t>
+      </w:r>
+      <w:r>
+        <w:rPr>
+          <w:rtl w:val="true"/>
+        </w:rPr>
+        <w:t>را بررسی می کنیم</w:t>
+      </w:r>
+      <w:r>
+        <w:rPr>
+          <w:rtl w:val="true"/>
+        </w:rPr>
+        <w:t xml:space="preserve">. </w:t>
+      </w:r>
+      <w:r>
+        <w:rPr>
+          <w:rtl w:val="true"/>
+        </w:rPr>
+        <w:t xml:space="preserve">ما همچنین نحوه استفاده از متدهای </w:t>
+      </w:r>
+      <w:r>
+        <w:rPr/>
+        <w:t>json.dump</w:t>
+      </w:r>
+      <w:r>
+        <w:rPr>
+          <w:rtl w:val="true"/>
+        </w:rPr>
+        <w:t xml:space="preserve"> () </w:t>
+      </w:r>
+      <w:r>
+        <w:rPr>
+          <w:rtl w:val="true"/>
+        </w:rPr>
+        <w:t xml:space="preserve">و </w:t>
+      </w:r>
+      <w:r>
+        <w:rPr/>
+        <w:t>json.dumps</w:t>
+      </w:r>
+      <w:r>
+        <w:rPr>
+          <w:rtl w:val="true"/>
+        </w:rPr>
+        <w:t xml:space="preserve"> () </w:t>
+      </w:r>
+      <w:r>
+        <w:rPr>
+          <w:rtl w:val="true"/>
+        </w:rPr>
+        <w:t xml:space="preserve">، متدهای </w:t>
+      </w:r>
+      <w:r>
+        <w:rPr/>
+        <w:t>json.load</w:t>
+      </w:r>
+      <w:r>
+        <w:rPr>
+          <w:rtl w:val="true"/>
+        </w:rPr>
+        <w:t xml:space="preserve"> () </w:t>
+      </w:r>
+      <w:r>
+        <w:rPr>
+          <w:rtl w:val="true"/>
+        </w:rPr>
+        <w:t xml:space="preserve">و </w:t>
+      </w:r>
+      <w:r>
+        <w:rPr/>
+        <w:t>json.loads</w:t>
+      </w:r>
+      <w:r>
+        <w:rPr>
+          <w:rtl w:val="true"/>
+        </w:rPr>
+        <w:t xml:space="preserve"> () </w:t>
+      </w:r>
+      <w:r>
+        <w:rPr>
+          <w:rtl w:val="true"/>
+        </w:rPr>
+        <w:t>و تفاوت آنها را یاد می گیریم</w:t>
+      </w:r>
+      <w:r>
+        <w:rPr>
+          <w:rtl w:val="true"/>
+        </w:rPr>
+        <w:t xml:space="preserve">. </w:t>
+      </w:r>
+      <w:r>
+        <w:rPr>
+          <w:rtl w:val="true"/>
+        </w:rPr>
+        <w:t xml:space="preserve">سرانجام، ما به نحوه </w:t>
+      </w:r>
+      <w:r>
+        <w:rPr/>
+        <w:t>serialize</w:t>
+      </w:r>
+      <w:r>
+        <w:rPr>
+          <w:rtl w:val="true"/>
+        </w:rPr>
+        <w:t xml:space="preserve"> </w:t>
+      </w:r>
+      <w:r>
+        <w:rPr>
+          <w:rtl w:val="true"/>
+        </w:rPr>
+        <w:t xml:space="preserve">و </w:t>
+      </w:r>
+      <w:r>
+        <w:rPr/>
+        <w:t>deserialize</w:t>
+      </w:r>
+      <w:r>
+        <w:rPr>
+          <w:rtl w:val="true"/>
+        </w:rPr>
+        <w:t xml:space="preserve"> </w:t>
+      </w:r>
+      <w:r>
+        <w:rPr>
+          <w:rtl w:val="true"/>
+        </w:rPr>
+        <w:t xml:space="preserve">کردن </w:t>
+      </w:r>
+      <w:r>
+        <w:rPr/>
+        <w:t>JSON</w:t>
+      </w:r>
+      <w:r>
+        <w:rPr>
+          <w:rtl w:val="true"/>
+        </w:rPr>
+        <w:t xml:space="preserve"> </w:t>
+      </w:r>
+      <w:r>
+        <w:rPr>
+          <w:rtl w:val="true"/>
+        </w:rPr>
+        <w:t xml:space="preserve">به </w:t>
+      </w:r>
+      <w:r>
+        <w:rPr/>
+        <w:t>Object</w:t>
+      </w:r>
+      <w:r>
+        <w:rPr>
+          <w:rtl w:val="true"/>
+        </w:rPr>
+        <w:t xml:space="preserve"> </w:t>
+      </w:r>
+      <w:r>
+        <w:rPr>
+          <w:rtl w:val="true"/>
+        </w:rPr>
+        <w:t>در پایتون خواهیم پرداخت</w:t>
+      </w:r>
+      <w:r>
+        <w:rPr>
+          <w:rtl w:val="true"/>
+        </w:rPr>
+        <w:t>.</w:t>
+      </w:r>
+    </w:p>
+    <w:p>
+      <w:pPr>
+        <w:pStyle w:val="Heading2"/>
+        <w:bidi w:val="1"/>
+        <w:jc w:val="left"/>
+        <w:rPr/>
+      </w:pPr>
+      <w:r>
+        <w:rPr>
+          <w:rStyle w:val="StrongEmphasis"/>
+          <w:rFonts w:cs="Noto Sans Arabic" w:ascii="Noto Sans Arabic" w:hAnsi="Noto Sans Arabic"/>
+          <w:b/>
+          <w:color w:val="F39C12"/>
+          <w:sz w:val="24"/>
+          <w:szCs w:val="24"/>
+          <w:rtl w:val="true"/>
+        </w:rPr>
+        <w:t>#</w:t>
+      </w:r>
+      <w:r>
+        <w:rPr>
+          <w:rStyle w:val="StrongEmphasis"/>
+          <w:rFonts w:cs="Noto Sans Arabic" w:ascii="Noto Sans Arabic" w:hAnsi="Noto Sans Arabic"/>
+          <w:b/>
+          <w:color w:val="2C3E50"/>
+          <w:sz w:val="24"/>
+          <w:szCs w:val="24"/>
+          <w:rtl w:val="true"/>
+        </w:rPr>
+        <w:t xml:space="preserve"> </w:t>
+      </w:r>
+      <w:r>
+        <w:rPr>
+          <w:rStyle w:val="StrongEmphasis"/>
+          <w:rFonts w:ascii="Noto Sans Arabic" w:hAnsi="Noto Sans Arabic" w:cs="Noto Sans Arabic"/>
+          <w:b/>
+          <w:color w:val="2C3E50"/>
+          <w:sz w:val="24"/>
+          <w:sz w:val="24"/>
+          <w:szCs w:val="24"/>
+          <w:rtl w:val="true"/>
+        </w:rPr>
+        <w:t xml:space="preserve">چرا داده ها را در پایتون با استفاده از ماژول </w:t>
+      </w:r>
+      <w:r>
+        <w:rPr>
+          <w:rStyle w:val="StrongEmphasis"/>
+          <w:rFonts w:cs="Noto Sans Arabic" w:ascii="Noto Sans Arabic" w:hAnsi="Noto Sans Arabic"/>
+          <w:b/>
+          <w:color w:val="2C3E50"/>
+          <w:sz w:val="24"/>
+          <w:szCs w:val="24"/>
+        </w:rPr>
+        <w:t>JSON</w:t>
+      </w:r>
+      <w:r>
+        <w:rPr>
+          <w:rStyle w:val="StrongEmphasis"/>
+          <w:rFonts w:cs="Noto Sans Arabic" w:ascii="Noto Sans Arabic" w:hAnsi="Noto Sans Arabic"/>
+          <w:b/>
+          <w:color w:val="2C3E50"/>
+          <w:sz w:val="24"/>
+          <w:szCs w:val="24"/>
+          <w:rtl w:val="true"/>
+        </w:rPr>
+        <w:t xml:space="preserve"> </w:t>
+      </w:r>
+      <w:r>
+        <w:rPr>
+          <w:rStyle w:val="StrongEmphasis"/>
+          <w:rFonts w:ascii="Noto Sans Arabic" w:hAnsi="Noto Sans Arabic" w:cs="Noto Sans Arabic"/>
+          <w:b/>
+          <w:color w:val="2C3E50"/>
+          <w:sz w:val="24"/>
+          <w:sz w:val="24"/>
+          <w:szCs w:val="24"/>
+          <w:rtl w:val="true"/>
+        </w:rPr>
+        <w:t>ذخیره می کنیم؟</w:t>
+      </w:r>
+    </w:p>
+    <w:p>
+      <w:pPr>
+        <w:pStyle w:val="TextBody"/>
+        <w:bidi w:val="1"/>
+        <w:jc w:val="left"/>
+        <w:rPr>
+          <w:rFonts w:ascii="arial" w:hAnsi="arial"/>
+          <w:sz w:val="28"/>
+          <w:szCs w:val="28"/>
+        </w:rPr>
+      </w:pPr>
+      <w:r>
+        <w:rPr>
+          <w:color w:val="F39C12"/>
+        </w:rPr>
+        <w:t>1</w:t>
+      </w:r>
+      <w:r>
+        <w:rPr>
+          <w:color w:val="F39C12"/>
+          <w:rtl w:val="true"/>
+        </w:rPr>
+        <w:t>.</w:t>
+      </w:r>
+      <w:r>
+        <w:rPr>
+          <w:rtl w:val="true"/>
+        </w:rPr>
+        <w:t xml:space="preserve"> </w:t>
+      </w:r>
+      <w:r>
+        <w:rPr>
+          <w:rtl w:val="true"/>
+        </w:rPr>
+        <w:t>توسعه دهندگان را قادر می سازد تا ساختارهای داده ساده را در یک فایل ریخته و در صورت نیاز بارگذاری کنند</w:t>
+      </w:r>
+      <w:r>
+        <w:rPr>
+          <w:rtl w:val="true"/>
+        </w:rPr>
+        <w:t>.</w:t>
+      </w:r>
+    </w:p>
+    <w:p>
+      <w:pPr>
+        <w:pStyle w:val="TextBody"/>
+        <w:bidi w:val="1"/>
+        <w:jc w:val="left"/>
+        <w:rPr>
+          <w:rFonts w:ascii="arial" w:hAnsi="arial"/>
+          <w:sz w:val="28"/>
+          <w:szCs w:val="28"/>
+        </w:rPr>
+      </w:pPr>
+      <w:r>
+        <w:rPr>
+          <w:color w:val="F39C12"/>
+        </w:rPr>
+        <w:t>2</w:t>
+      </w:r>
+      <w:r>
+        <w:rPr>
+          <w:color w:val="F39C12"/>
+          <w:rtl w:val="true"/>
+        </w:rPr>
+        <w:t>.</w:t>
+      </w:r>
+      <w:r>
+        <w:rPr>
+          <w:rtl w:val="true"/>
+        </w:rPr>
+        <w:t xml:space="preserve"> </w:t>
+      </w:r>
+      <w:r>
+        <w:rPr>
+          <w:rtl w:val="true"/>
+        </w:rPr>
+        <w:t xml:space="preserve">با استفاده از </w:t>
+      </w:r>
+      <w:r>
+        <w:rPr/>
+        <w:t>JSON</w:t>
+      </w:r>
+      <w:r>
+        <w:rPr>
+          <w:rtl w:val="true"/>
+        </w:rPr>
+        <w:t xml:space="preserve"> </w:t>
+      </w:r>
+      <w:r>
+        <w:rPr>
+          <w:rtl w:val="true"/>
+        </w:rPr>
+        <w:t>می توان داده ها را بین برنامه های پایتون به اشتراک گذاشت</w:t>
+      </w:r>
+      <w:r>
+        <w:rPr>
+          <w:rtl w:val="true"/>
+        </w:rPr>
+        <w:t>.</w:t>
+      </w:r>
+    </w:p>
+    <w:p>
+      <w:pPr>
+        <w:pStyle w:val="TextBody"/>
+        <w:bidi w:val="1"/>
+        <w:jc w:val="left"/>
+        <w:rPr>
+          <w:rFonts w:ascii="arial" w:hAnsi="arial"/>
+          <w:sz w:val="28"/>
+          <w:szCs w:val="28"/>
+        </w:rPr>
+      </w:pPr>
+      <w:r>
+        <w:rPr>
+          <w:color w:val="F39C12"/>
+        </w:rPr>
+        <w:t>3</w:t>
+      </w:r>
+      <w:r>
+        <w:rPr>
+          <w:color w:val="F39C12"/>
+          <w:rtl w:val="true"/>
+        </w:rPr>
+        <w:t>.</w:t>
+      </w:r>
+      <w:r>
+        <w:rPr>
+          <w:rtl w:val="true"/>
+        </w:rPr>
+        <w:t xml:space="preserve"> </w:t>
+      </w:r>
+      <w:r>
+        <w:rPr>
+          <w:rtl w:val="true"/>
+        </w:rPr>
+        <w:t xml:space="preserve">فرمت </w:t>
+      </w:r>
+      <w:r>
+        <w:rPr/>
+        <w:t>JSON</w:t>
+      </w:r>
+      <w:r>
+        <w:rPr>
+          <w:rtl w:val="true"/>
+        </w:rPr>
+        <w:t xml:space="preserve"> </w:t>
+      </w:r>
+      <w:r>
+        <w:rPr>
+          <w:rtl w:val="true"/>
+        </w:rPr>
+        <w:t>از پلتفرم یا زبان مستقل است</w:t>
+      </w:r>
+      <w:r>
+        <w:rPr>
+          <w:rtl w:val="true"/>
+        </w:rPr>
+        <w:t xml:space="preserve">. </w:t>
+      </w:r>
+      <w:r>
+        <w:rPr>
+          <w:rtl w:val="true"/>
+        </w:rPr>
+        <w:t xml:space="preserve">وقتی داده ها را با فرمت </w:t>
+      </w:r>
+      <w:r>
+        <w:rPr/>
+        <w:t>JSON</w:t>
+      </w:r>
+      <w:r>
+        <w:rPr>
+          <w:rtl w:val="true"/>
+        </w:rPr>
+        <w:t xml:space="preserve"> </w:t>
+      </w:r>
+      <w:r>
+        <w:rPr>
+          <w:rtl w:val="true"/>
+        </w:rPr>
+        <w:t>ذخیره می کنید، می توانید به راحتی از آنها در سایر زبان های برنامه نویسی نیز استفاده کنید</w:t>
+      </w:r>
+      <w:r>
+        <w:rPr>
+          <w:rtl w:val="true"/>
+        </w:rPr>
+        <w:t>.</w:t>
+      </w:r>
+    </w:p>
+    <w:p>
+      <w:pPr>
+        <w:pStyle w:val="TextBody"/>
+        <w:bidi w:val="1"/>
+        <w:jc w:val="left"/>
+        <w:rPr>
+          <w:rFonts w:ascii="arial" w:hAnsi="arial"/>
+          <w:sz w:val="28"/>
+          <w:szCs w:val="28"/>
+        </w:rPr>
+      </w:pPr>
+      <w:r>
+        <w:rPr>
+          <w:color w:val="F39C12"/>
+        </w:rPr>
+        <w:t>4</w:t>
+      </w:r>
+      <w:r>
+        <w:rPr>
+          <w:color w:val="F39C12"/>
+          <w:rtl w:val="true"/>
+        </w:rPr>
+        <w:t>.</w:t>
+      </w:r>
+      <w:r>
+        <w:rPr>
+          <w:rtl w:val="true"/>
+        </w:rPr>
+        <w:t xml:space="preserve"> </w:t>
+      </w:r>
+      <w:r>
+        <w:rPr>
+          <w:rtl w:val="true"/>
+        </w:rPr>
+        <w:t>یادگیری آن ساده است و در قالب قابل حمل ارائه می شود</w:t>
+      </w:r>
+      <w:r>
+        <w:rPr>
+          <w:rtl w:val="true"/>
+        </w:rPr>
+        <w:t>.</w:t>
+      </w:r>
+    </w:p>
+    <w:p>
+      <w:pPr>
+        <w:pStyle w:val="Heading2"/>
+        <w:bidi w:val="1"/>
+        <w:jc w:val="left"/>
+        <w:rPr/>
+      </w:pPr>
+      <w:r>
+        <w:rPr>
+          <w:rStyle w:val="StrongEmphasis"/>
+          <w:rFonts w:cs="Noto Sans Arabic" w:ascii="Noto Sans Arabic" w:hAnsi="Noto Sans Arabic"/>
+          <w:b/>
+          <w:color w:val="F39C12"/>
+          <w:sz w:val="24"/>
+          <w:szCs w:val="24"/>
+          <w:rtl w:val="true"/>
+        </w:rPr>
+        <w:t>#</w:t>
+      </w:r>
+      <w:r>
+        <w:rPr>
+          <w:rStyle w:val="StrongEmphasis"/>
+          <w:rFonts w:cs="Noto Sans Arabic" w:ascii="Noto Sans Arabic" w:hAnsi="Noto Sans Arabic"/>
+          <w:b/>
+          <w:color w:val="2C3E50"/>
+          <w:sz w:val="24"/>
+          <w:szCs w:val="24"/>
+          <w:rtl w:val="true"/>
+        </w:rPr>
+        <w:t xml:space="preserve"> </w:t>
+      </w:r>
+      <w:r>
+        <w:rPr>
+          <w:rStyle w:val="StrongEmphasis"/>
+          <w:rFonts w:ascii="Noto Sans Arabic" w:hAnsi="Noto Sans Arabic" w:cs="Noto Sans Arabic"/>
+          <w:b/>
+          <w:color w:val="2C3E50"/>
+          <w:sz w:val="24"/>
+          <w:sz w:val="24"/>
+          <w:szCs w:val="24"/>
+          <w:rtl w:val="true"/>
+        </w:rPr>
+        <w:t xml:space="preserve">استفاده از </w:t>
+      </w:r>
+      <w:r>
+        <w:rPr>
+          <w:rStyle w:val="StrongEmphasis"/>
+          <w:rFonts w:cs="Noto Sans Arabic" w:ascii="Noto Sans Arabic" w:hAnsi="Noto Sans Arabic"/>
+          <w:b/>
+          <w:color w:val="2C3E50"/>
+          <w:sz w:val="24"/>
+          <w:szCs w:val="24"/>
+        </w:rPr>
+        <w:t>json.dump</w:t>
+      </w:r>
+      <w:r>
+        <w:rPr>
+          <w:rStyle w:val="StrongEmphasis"/>
+          <w:rFonts w:cs="Noto Sans Arabic" w:ascii="Noto Sans Arabic" w:hAnsi="Noto Sans Arabic"/>
+          <w:b/>
+          <w:color w:val="2C3E50"/>
+          <w:sz w:val="24"/>
+          <w:szCs w:val="24"/>
+          <w:rtl w:val="true"/>
+        </w:rPr>
+        <w:t>()</w:t>
+      </w:r>
+    </w:p>
+    <w:p>
+      <w:pPr>
+        <w:pStyle w:val="TextBody"/>
+        <w:bidi w:val="1"/>
+        <w:jc w:val="left"/>
+        <w:rPr>
+          <w:rFonts w:ascii="arial" w:hAnsi="arial"/>
+          <w:sz w:val="28"/>
+          <w:szCs w:val="28"/>
+        </w:rPr>
+      </w:pPr>
+      <w:r>
+        <w:rPr>
+          <w:rtl w:val="true"/>
+        </w:rPr>
+        <w:t xml:space="preserve">برای استفاده از تابع </w:t>
+      </w:r>
+      <w:r>
+        <w:rPr/>
+        <w:t>json.dump</w:t>
+      </w:r>
+      <w:r>
+        <w:rPr>
+          <w:rtl w:val="true"/>
+        </w:rPr>
+        <w:t xml:space="preserve"> () </w:t>
+      </w:r>
+      <w:r>
+        <w:rPr>
+          <w:rtl w:val="true"/>
+        </w:rPr>
+        <w:t xml:space="preserve">ابتدا ماژول </w:t>
+      </w:r>
+      <w:r>
+        <w:rPr/>
+        <w:t>json</w:t>
+      </w:r>
+      <w:r>
+        <w:rPr>
+          <w:rtl w:val="true"/>
+        </w:rPr>
+        <w:t xml:space="preserve"> </w:t>
+      </w:r>
+      <w:r>
+        <w:rPr>
+          <w:rtl w:val="true"/>
+        </w:rPr>
+        <w:t>را وارد کنید</w:t>
+      </w:r>
+      <w:r>
+        <w:rPr>
+          <w:rtl w:val="true"/>
+        </w:rPr>
+        <w:t xml:space="preserve">. </w:t>
+      </w:r>
+      <w:r>
+        <w:rPr>
+          <w:rtl w:val="true"/>
+        </w:rPr>
+        <w:t xml:space="preserve">برای وارد کردن ماژول </w:t>
+      </w:r>
+      <w:r>
+        <w:rPr/>
+        <w:t>json</w:t>
+      </w:r>
+      <w:r>
+        <w:rPr>
+          <w:rtl w:val="true"/>
+        </w:rPr>
+        <w:t xml:space="preserve"> </w:t>
+      </w:r>
+      <w:r>
+        <w:rPr>
+          <w:rtl w:val="true"/>
+        </w:rPr>
+        <w:t xml:space="preserve">، از </w:t>
+      </w:r>
+      <w:r>
+        <w:rPr/>
+        <w:t>import json</w:t>
+      </w:r>
+      <w:r>
+        <w:rPr>
+          <w:rtl w:val="true"/>
+        </w:rPr>
+        <w:t xml:space="preserve"> </w:t>
+      </w:r>
+      <w:r>
+        <w:rPr>
+          <w:rtl w:val="true"/>
+        </w:rPr>
+        <w:t>استفاده کنید</w:t>
+      </w:r>
+      <w:r>
+        <w:rPr>
+          <w:rtl w:val="true"/>
+        </w:rPr>
+        <w:t xml:space="preserve">. () </w:t>
+      </w:r>
+      <w:r>
+        <w:rPr/>
+        <w:t>json.dump</w:t>
+      </w:r>
+      <w:r>
+        <w:rPr>
+          <w:rtl w:val="true"/>
+        </w:rPr>
+        <w:t xml:space="preserve"> </w:t>
+      </w:r>
+      <w:r>
+        <w:rPr>
+          <w:rtl w:val="true"/>
+        </w:rPr>
+        <w:t xml:space="preserve">به نوشتن داده ها در یک فایل </w:t>
+      </w:r>
+      <w:r>
+        <w:rPr/>
+        <w:t>JSON</w:t>
+      </w:r>
+      <w:r>
+        <w:rPr>
+          <w:rtl w:val="true"/>
+        </w:rPr>
+        <w:t xml:space="preserve"> </w:t>
+      </w:r>
+      <w:r>
+        <w:rPr>
+          <w:rtl w:val="true"/>
+        </w:rPr>
+        <w:t>کمک می کند</w:t>
+      </w:r>
+      <w:r>
+        <w:rPr>
+          <w:rtl w:val="true"/>
+        </w:rPr>
+        <w:t>.</w:t>
+      </w:r>
+    </w:p>
+    <w:p>
+      <w:pPr>
+        <w:pStyle w:val="TextBody"/>
+        <w:bidi w:val="1"/>
+        <w:rPr>
+          <w:rFonts w:ascii="arial" w:hAnsi="arial"/>
+          <w:sz w:val="28"/>
+          <w:szCs w:val="28"/>
+        </w:rPr>
+      </w:pPr>
+      <w:r>
+        <w:rPr>
+          <w:rStyle w:val="StrongEmphasis"/>
+          <w:color w:val="F39C12"/>
+        </w:rPr>
+        <w:t>Syntax</w:t>
+      </w:r>
+      <w:r>
+        <w:rPr>
+          <w:rStyle w:val="StrongEmphasis"/>
+          <w:color w:val="F39C12"/>
+          <w:rtl w:val="true"/>
+        </w:rPr>
+        <w:t>:</w:t>
+      </w:r>
+    </w:p>
+    <w:p>
+      <w:pPr>
+        <w:pStyle w:val="PreformattedText"/>
+        <w:spacing w:before="0" w:after="283"/>
+        <w:rPr>
+          <w:rFonts w:ascii="arial" w:hAnsi="arial"/>
+          <w:sz w:val="28"/>
+          <w:szCs w:val="28"/>
+        </w:rPr>
+      </w:pPr>
+      <w:r>
+        <w:rPr>
+          <w:rStyle w:val="SourceText"/>
+        </w:rPr>
+        <w:t>json.dump(data, file)</w:t>
+      </w:r>
+    </w:p>
+    <w:p>
+      <w:pPr>
+        <w:pStyle w:val="TextBody"/>
+        <w:bidi w:val="1"/>
+        <w:jc w:val="left"/>
+        <w:rPr>
+          <w:rFonts w:ascii="arial" w:hAnsi="arial"/>
+          <w:sz w:val="28"/>
+          <w:szCs w:val="28"/>
+        </w:rPr>
+      </w:pPr>
+      <w:r>
+        <w:rPr>
+          <w:rtl w:val="true"/>
+        </w:rPr>
+        <w:t xml:space="preserve">تابع </w:t>
+      </w:r>
+      <w:r>
+        <w:rPr>
+          <w:rtl w:val="true"/>
+        </w:rPr>
+        <w:t xml:space="preserve">() </w:t>
+      </w:r>
+      <w:r>
+        <w:rPr/>
+        <w:t>json.dump</w:t>
+      </w:r>
+      <w:r>
+        <w:rPr>
+          <w:rtl w:val="true"/>
+        </w:rPr>
+        <w:t xml:space="preserve"> </w:t>
+      </w:r>
+      <w:r>
+        <w:rPr>
+          <w:rtl w:val="true"/>
+        </w:rPr>
+        <w:t>دو آرگومان دارد</w:t>
+      </w:r>
+      <w:r>
+        <w:rPr>
+          <w:rtl w:val="true"/>
+        </w:rPr>
+        <w:t>:</w:t>
+      </w:r>
+    </w:p>
+    <w:p>
+      <w:pPr>
+        <w:pStyle w:val="TextBody"/>
+        <w:bidi w:val="1"/>
+        <w:jc w:val="left"/>
+        <w:rPr>
+          <w:rFonts w:ascii="arial" w:hAnsi="arial"/>
+          <w:sz w:val="28"/>
+          <w:szCs w:val="28"/>
+        </w:rPr>
+      </w:pPr>
+      <w:r>
+        <w:rPr>
+          <w:color w:val="F39C12"/>
+        </w:rPr>
+        <w:t>1</w:t>
+      </w:r>
+      <w:r>
+        <w:rPr>
+          <w:color w:val="F39C12"/>
+          <w:rtl w:val="true"/>
+        </w:rPr>
+        <w:t>.</w:t>
+      </w:r>
+      <w:r>
+        <w:rPr>
+          <w:rtl w:val="true"/>
+        </w:rPr>
+        <w:t xml:space="preserve"> </w:t>
+      </w:r>
+      <w:r>
+        <w:rPr/>
+        <w:t>data</w:t>
+      </w:r>
+      <w:r>
+        <w:rPr>
+          <w:rtl w:val="true"/>
+        </w:rPr>
+        <w:t xml:space="preserve">: </w:t>
+      </w:r>
+      <w:r>
+        <w:rPr>
+          <w:rtl w:val="true"/>
+        </w:rPr>
+        <w:t xml:space="preserve">داده هایی که باید در یک فایل </w:t>
+      </w:r>
+      <w:r>
+        <w:rPr/>
+        <w:t>JSON</w:t>
+      </w:r>
+      <w:r>
+        <w:rPr>
+          <w:rtl w:val="true"/>
+        </w:rPr>
+        <w:t xml:space="preserve"> </w:t>
+      </w:r>
+      <w:r>
+        <w:rPr>
+          <w:rtl w:val="true"/>
+        </w:rPr>
+        <w:t>نوشته شوند</w:t>
+      </w:r>
+      <w:r>
+        <w:rPr>
+          <w:rtl w:val="true"/>
+        </w:rPr>
+        <w:t>.</w:t>
+      </w:r>
+    </w:p>
+    <w:p>
+      <w:pPr>
+        <w:pStyle w:val="TextBody"/>
+        <w:bidi w:val="1"/>
+        <w:jc w:val="left"/>
+        <w:rPr>
+          <w:rFonts w:ascii="arial" w:hAnsi="arial"/>
+          <w:sz w:val="28"/>
+          <w:szCs w:val="28"/>
+        </w:rPr>
+      </w:pPr>
+      <w:r>
+        <w:rPr>
+          <w:color w:val="F39C12"/>
+        </w:rPr>
+        <w:t>2</w:t>
+      </w:r>
+      <w:r>
+        <w:rPr>
+          <w:color w:val="F39C12"/>
+          <w:rtl w:val="true"/>
+        </w:rPr>
+        <w:t>.</w:t>
+      </w:r>
+      <w:r>
+        <w:rPr>
+          <w:rtl w:val="true"/>
+        </w:rPr>
+        <w:t xml:space="preserve"> </w:t>
+      </w:r>
+      <w:r>
+        <w:rPr/>
+        <w:t>file</w:t>
+      </w:r>
+      <w:r>
+        <w:rPr>
+          <w:rtl w:val="true"/>
+        </w:rPr>
+        <w:t xml:space="preserve">: </w:t>
+      </w:r>
+      <w:r>
+        <w:rPr>
+          <w:rtl w:val="true"/>
+        </w:rPr>
+        <w:t>یک شیء فایل که می تواند برای ذخیره داده ها استفاده شود</w:t>
+      </w:r>
+      <w:r>
+        <w:rPr>
+          <w:rtl w:val="true"/>
+        </w:rPr>
+        <w:t>.</w:t>
+      </w:r>
+    </w:p>
+    <w:p>
+      <w:pPr>
+        <w:pStyle w:val="TextBody"/>
+        <w:bidi w:val="1"/>
+        <w:jc w:val="left"/>
+        <w:rPr>
+          <w:rFonts w:ascii="arial" w:hAnsi="arial"/>
+          <w:sz w:val="28"/>
+          <w:szCs w:val="28"/>
+        </w:rPr>
+      </w:pPr>
+      <w:r>
+        <w:rPr>
+          <w:rtl w:val="true"/>
+        </w:rPr>
+        <w:t xml:space="preserve">بیایید یک برنامه سریع برای ذخیره مجموعه ای از اعداد در یک فایل </w:t>
+      </w:r>
+      <w:r>
+        <w:rPr/>
+        <w:t>JSON</w:t>
+      </w:r>
+      <w:r>
+        <w:rPr>
+          <w:rtl w:val="true"/>
+        </w:rPr>
+        <w:t xml:space="preserve"> </w:t>
+      </w:r>
+      <w:r>
+        <w:rPr>
+          <w:rtl w:val="true"/>
+        </w:rPr>
+        <w:t>ایجاد کنیم</w:t>
+      </w:r>
+      <w:r>
+        <w:rPr>
+          <w:rtl w:val="true"/>
+        </w:rPr>
+        <w:t xml:space="preserve">. </w:t>
+      </w:r>
+      <w:r>
+        <w:rPr>
+          <w:rtl w:val="true"/>
+        </w:rPr>
+        <w:t xml:space="preserve">برای ذخیره مجموعه اعداد ، از تابع </w:t>
+      </w:r>
+      <w:r>
+        <w:rPr/>
+        <w:t>json.dump</w:t>
+      </w:r>
+      <w:r>
+        <w:rPr>
+          <w:rtl w:val="true"/>
+        </w:rPr>
+        <w:t xml:space="preserve"> () </w:t>
+      </w:r>
+      <w:r>
+        <w:rPr>
+          <w:rtl w:val="true"/>
+        </w:rPr>
+        <w:t>استفاده می کنیم</w:t>
+      </w:r>
+      <w:r>
+        <w:rPr>
+          <w:rtl w:val="true"/>
+        </w:rPr>
+        <w:t>:</w:t>
+      </w:r>
+    </w:p>
+    <w:p>
+      <w:pPr>
+        <w:pStyle w:val="PreformattedText"/>
+        <w:rPr>
+          <w:rFonts w:ascii="arial" w:hAnsi="arial"/>
+          <w:sz w:val="28"/>
+          <w:szCs w:val="28"/>
+        </w:rPr>
+      </w:pPr>
+      <w:r>
+        <w:rPr>
+          <w:rStyle w:val="SourceText"/>
+        </w:rPr>
+        <w:t>import json</w:t>
+      </w:r>
+    </w:p>
+    <w:p>
+      <w:pPr>
+        <w:pStyle w:val="PreformattedText"/>
+        <w:rPr>
+          <w:rFonts w:ascii="arial" w:hAnsi="arial"/>
+          <w:sz w:val="28"/>
+          <w:szCs w:val="28"/>
+        </w:rPr>
+      </w:pPr>
+      <w:r>
+        <w:rPr/>
+      </w:r>
+    </w:p>
+    <w:p>
+      <w:pPr>
+        <w:pStyle w:val="PreformattedText"/>
+        <w:rPr>
+          <w:rFonts w:ascii="arial" w:hAnsi="arial"/>
+          <w:sz w:val="28"/>
+          <w:szCs w:val="28"/>
+        </w:rPr>
+      </w:pPr>
+      <w:r>
+        <w:rPr/>
+      </w:r>
+    </w:p>
+    <w:p>
+      <w:pPr>
+        <w:pStyle w:val="PreformattedText"/>
+        <w:rPr>
+          <w:rFonts w:ascii="arial" w:hAnsi="arial"/>
+          <w:sz w:val="28"/>
+          <w:szCs w:val="28"/>
+        </w:rPr>
+      </w:pPr>
+      <w:r>
+        <w:rPr>
+          <w:rStyle w:val="SourceText"/>
+        </w:rPr>
+        <w:t>numbers = [10, 20, 30, 70, 191, 23]  #create a set of numbers</w:t>
+      </w:r>
+    </w:p>
+    <w:p>
+      <w:pPr>
+        <w:pStyle w:val="PreformattedText"/>
+        <w:rPr>
+          <w:rFonts w:ascii="arial" w:hAnsi="arial"/>
+          <w:sz w:val="28"/>
+          <w:szCs w:val="28"/>
+        </w:rPr>
+      </w:pPr>
+      <w:r>
+        <w:rPr/>
+      </w:r>
+    </w:p>
+    <w:p>
+      <w:pPr>
+        <w:pStyle w:val="PreformattedText"/>
+        <w:rPr>
+          <w:rFonts w:ascii="arial" w:hAnsi="arial"/>
+          <w:sz w:val="28"/>
+          <w:szCs w:val="28"/>
+        </w:rPr>
+      </w:pPr>
+      <w:r>
+        <w:rPr>
+          <w:rStyle w:val="SourceText"/>
+        </w:rPr>
+        <w:t>filename = 'numbers.json'          #use the file extension .json</w:t>
+      </w:r>
+    </w:p>
+    <w:p>
+      <w:pPr>
+        <w:pStyle w:val="PreformattedText"/>
+        <w:rPr>
+          <w:rFonts w:ascii="arial" w:hAnsi="arial"/>
+          <w:sz w:val="28"/>
+          <w:szCs w:val="28"/>
+        </w:rPr>
+      </w:pPr>
+      <w:r>
+        <w:rPr/>
+      </w:r>
+    </w:p>
+    <w:p>
+      <w:pPr>
+        <w:pStyle w:val="PreformattedText"/>
+        <w:rPr>
+          <w:rFonts w:ascii="arial" w:hAnsi="arial"/>
+          <w:sz w:val="28"/>
+          <w:szCs w:val="28"/>
+        </w:rPr>
+      </w:pPr>
+      <w:r>
+        <w:rPr>
+          <w:rStyle w:val="SourceText"/>
+        </w:rPr>
+        <w:t>with open(filename, 'w') as file_object:  #open the file in write mode</w:t>
+      </w:r>
+    </w:p>
+    <w:p>
+      <w:pPr>
+        <w:pStyle w:val="PreformattedText"/>
+        <w:rPr>
+          <w:rFonts w:ascii="arial" w:hAnsi="arial"/>
+          <w:sz w:val="28"/>
+          <w:szCs w:val="28"/>
+        </w:rPr>
+      </w:pPr>
+      <w:r>
+        <w:rPr>
+          <w:rStyle w:val="SourceText"/>
+        </w:rPr>
+        <w:t xml:space="preserve"> </w:t>
+      </w:r>
+      <w:r>
+        <w:rPr>
+          <w:rStyle w:val="SourceText"/>
+        </w:rPr>
+        <w:t xml:space="preserve">json.dump(numbers, file_object)   # json.dump() function to stores the set of numbers in </w:t>
+      </w:r>
+    </w:p>
+    <w:p>
+      <w:pPr>
+        <w:pStyle w:val="PreformattedText"/>
+        <w:rPr>
+          <w:rFonts w:ascii="arial" w:hAnsi="arial"/>
+          <w:sz w:val="28"/>
+          <w:szCs w:val="28"/>
+        </w:rPr>
+      </w:pPr>
+      <w:r>
+        <w:rPr/>
+      </w:r>
+    </w:p>
+    <w:p>
+      <w:pPr>
+        <w:pStyle w:val="PreformattedText"/>
+        <w:spacing w:before="0" w:after="283"/>
+        <w:rPr>
+          <w:rFonts w:ascii="arial" w:hAnsi="arial"/>
+          <w:sz w:val="28"/>
+          <w:szCs w:val="28"/>
+        </w:rPr>
+      </w:pPr>
+      <w:r>
+        <w:rPr>
+          <w:rStyle w:val="SourceText"/>
+        </w:rPr>
+        <w:t>numbers.json file</w:t>
+      </w:r>
+    </w:p>
+    <w:p>
+      <w:pPr>
+        <w:pStyle w:val="TextBody"/>
+        <w:bidi w:val="1"/>
+        <w:jc w:val="left"/>
+        <w:rPr>
+          <w:rFonts w:ascii="arial" w:hAnsi="arial"/>
+          <w:sz w:val="28"/>
+          <w:szCs w:val="28"/>
+        </w:rPr>
+      </w:pPr>
+      <w:r>
+        <w:rPr>
+          <w:rtl w:val="true"/>
+        </w:rPr>
+        <w:t xml:space="preserve">در این برنامه، مجموعه اعداد را در </w:t>
+      </w:r>
+      <w:r>
+        <w:rPr/>
+        <w:t>numbers.json</w:t>
+      </w:r>
+      <w:r>
+        <w:rPr>
+          <w:rtl w:val="true"/>
+        </w:rPr>
+        <w:t xml:space="preserve"> </w:t>
+      </w:r>
+      <w:r>
+        <w:rPr>
+          <w:rtl w:val="true"/>
+        </w:rPr>
+        <w:t>ذخیره می کنیم</w:t>
+      </w:r>
+      <w:r>
+        <w:rPr>
+          <w:rtl w:val="true"/>
+        </w:rPr>
+        <w:t xml:space="preserve">. </w:t>
+      </w:r>
+      <w:r>
+        <w:rPr>
+          <w:rtl w:val="true"/>
+        </w:rPr>
+        <w:t xml:space="preserve">پسوند </w:t>
+      </w:r>
+      <w:r>
+        <w:rPr>
+          <w:rtl w:val="true"/>
+        </w:rPr>
+        <w:t>.</w:t>
+      </w:r>
+      <w:r>
+        <w:rPr/>
+        <w:t>json</w:t>
+      </w:r>
+      <w:r>
+        <w:rPr>
+          <w:rtl w:val="true"/>
+        </w:rPr>
+        <w:t xml:space="preserve"> </w:t>
+      </w:r>
+      <w:r>
+        <w:rPr>
+          <w:rtl w:val="true"/>
+        </w:rPr>
+        <w:t xml:space="preserve">نشان می دهد که فایل حاوی داده هایی با فرمت </w:t>
+      </w:r>
+      <w:r>
+        <w:rPr/>
+        <w:t>JSON</w:t>
+      </w:r>
+      <w:r>
+        <w:rPr>
+          <w:rtl w:val="true"/>
+        </w:rPr>
+        <w:t xml:space="preserve"> </w:t>
+      </w:r>
+      <w:r>
+        <w:rPr>
+          <w:rtl w:val="true"/>
+        </w:rPr>
+        <w:t>است</w:t>
+      </w:r>
+      <w:r>
+        <w:rPr>
+          <w:rtl w:val="true"/>
+        </w:rPr>
+        <w:t>.</w:t>
+      </w:r>
+    </w:p>
+    <w:p>
+      <w:pPr>
+        <w:pStyle w:val="TextBody"/>
+        <w:bidi w:val="1"/>
+        <w:jc w:val="left"/>
+        <w:rPr>
+          <w:rFonts w:ascii="arial" w:hAnsi="arial"/>
+          <w:sz w:val="28"/>
+          <w:szCs w:val="28"/>
+        </w:rPr>
+      </w:pPr>
+      <w:r>
+        <w:rPr>
+          <w:rtl w:val="true"/>
+        </w:rPr>
+        <w:t xml:space="preserve">سپس به فایل در حالت </w:t>
+      </w:r>
+      <w:r>
+        <w:rPr>
+          <w:rtl w:val="true"/>
+        </w:rPr>
+        <w:t>'</w:t>
+      </w:r>
+      <w:r>
+        <w:rPr/>
+        <w:t>w</w:t>
+      </w:r>
+      <w:r>
+        <w:rPr>
+          <w:rtl w:val="true"/>
+        </w:rPr>
+        <w:t>' (</w:t>
+      </w:r>
+      <w:r>
+        <w:rPr>
+          <w:rtl w:val="true"/>
+        </w:rPr>
+        <w:t>حالت نوشتن</w:t>
+      </w:r>
+      <w:r>
+        <w:rPr>
+          <w:rtl w:val="true"/>
+        </w:rPr>
+        <w:t xml:space="preserve">) </w:t>
+      </w:r>
+      <w:r>
+        <w:rPr>
+          <w:rtl w:val="true"/>
+        </w:rPr>
+        <w:t xml:space="preserve">دسترسی پیدا می کنیم تا بتوانیم داده ها را در یک فایل </w:t>
+      </w:r>
+      <w:r>
+        <w:rPr/>
+        <w:t>JSON</w:t>
+      </w:r>
+      <w:r>
+        <w:rPr>
+          <w:rtl w:val="true"/>
+        </w:rPr>
+        <w:t xml:space="preserve"> </w:t>
+      </w:r>
+      <w:r>
+        <w:rPr>
+          <w:rtl w:val="true"/>
+        </w:rPr>
+        <w:t>نوشت</w:t>
+      </w:r>
+      <w:r>
+        <w:rPr>
+          <w:rtl w:val="true"/>
+        </w:rPr>
+        <w:t xml:space="preserve">. </w:t>
+      </w:r>
+      <w:r>
+        <w:rPr>
+          <w:rtl w:val="true"/>
+        </w:rPr>
+        <w:t xml:space="preserve">سرانجام ، تابع </w:t>
+      </w:r>
+      <w:r>
+        <w:rPr/>
+        <w:t>json.dump</w:t>
+      </w:r>
+      <w:r>
+        <w:rPr>
+          <w:rtl w:val="true"/>
+        </w:rPr>
+        <w:t xml:space="preserve"> () </w:t>
+      </w:r>
+      <w:r>
+        <w:rPr>
+          <w:rtl w:val="true"/>
+        </w:rPr>
+        <w:t xml:space="preserve">مجموعه اعداد را در فایل </w:t>
+      </w:r>
+      <w:r>
+        <w:rPr/>
+        <w:t>number.json</w:t>
+      </w:r>
+      <w:r>
+        <w:rPr>
+          <w:rtl w:val="true"/>
+        </w:rPr>
+        <w:t xml:space="preserve"> </w:t>
+      </w:r>
+      <w:r>
+        <w:rPr>
+          <w:rtl w:val="true"/>
+        </w:rPr>
+        <w:t>ذخیره می کند</w:t>
+      </w:r>
+      <w:r>
+        <w:rPr>
+          <w:rtl w:val="true"/>
+        </w:rPr>
+        <w:t>.</w:t>
+      </w:r>
+    </w:p>
+    <w:p>
+      <w:pPr>
+        <w:pStyle w:val="TextBody"/>
+        <w:bidi w:val="1"/>
+        <w:jc w:val="left"/>
+        <w:rPr>
+          <w:rFonts w:ascii="arial" w:hAnsi="arial"/>
+          <w:sz w:val="28"/>
+          <w:szCs w:val="28"/>
+        </w:rPr>
+      </w:pPr>
+      <w:r>
+        <w:rPr>
+          <w:rtl w:val="true"/>
+        </w:rPr>
+        <w:t xml:space="preserve">این برنامه خروجی ترمینال ندارد، اما وقتی پرونده </w:t>
+      </w:r>
+      <w:r>
+        <w:rPr/>
+        <w:t>number.json</w:t>
+      </w:r>
+      <w:r>
+        <w:rPr>
+          <w:rtl w:val="true"/>
+        </w:rPr>
+        <w:t xml:space="preserve"> </w:t>
+      </w:r>
+      <w:r>
+        <w:rPr>
+          <w:rtl w:val="true"/>
+        </w:rPr>
+        <w:t>را باز می کنیم، داده های زیر را می بینیم</w:t>
+      </w:r>
+      <w:r>
+        <w:rPr>
+          <w:rtl w:val="true"/>
+        </w:rPr>
+        <w:t>:</w:t>
+      </w:r>
+    </w:p>
+    <w:p>
+      <w:pPr>
+        <w:pStyle w:val="PreformattedText"/>
+        <w:spacing w:before="0" w:after="283"/>
+        <w:rPr>
+          <w:rFonts w:ascii="arial" w:hAnsi="arial"/>
+          <w:sz w:val="28"/>
+          <w:szCs w:val="28"/>
+        </w:rPr>
+      </w:pPr>
+      <w:r>
+        <w:rPr>
+          <w:rStyle w:val="SourceText"/>
+        </w:rPr>
+        <w:t>[10, 20, 30, 70, 191, 23]</w:t>
+      </w:r>
+    </w:p>
+    <w:p>
+      <w:pPr>
+        <w:pStyle w:val="TextBody"/>
+        <w:bidi w:val="1"/>
+        <w:jc w:val="left"/>
+        <w:rPr/>
+      </w:pPr>
+      <w:r>
+        <w:rPr>
+          <w:rStyle w:val="StrongEmphasis"/>
+          <w:rFonts w:cs="Noto Sans Arabic" w:ascii="Noto Sans Arabic" w:hAnsi="Noto Sans Arabic"/>
+          <w:color w:val="F39C12"/>
+          <w:sz w:val="24"/>
+          <w:szCs w:val="24"/>
+          <w:rtl w:val="true"/>
+        </w:rPr>
+        <w:t>#</w:t>
+      </w:r>
+      <w:r>
+        <w:rPr>
+          <w:rStyle w:val="StrongEmphasis"/>
+          <w:rFonts w:cs="Noto Sans Arabic" w:ascii="Noto Sans Arabic" w:hAnsi="Noto Sans Arabic"/>
+          <w:color w:val="2C3E50"/>
+          <w:sz w:val="24"/>
+          <w:szCs w:val="24"/>
+          <w:rtl w:val="true"/>
+        </w:rPr>
+        <w:t xml:space="preserve"> </w:t>
+      </w:r>
+      <w:r>
+        <w:rPr>
+          <w:rStyle w:val="StrongEmphasis"/>
+          <w:rFonts w:ascii="Noto Sans Arabic" w:hAnsi="Noto Sans Arabic" w:cs="Noto Sans Arabic"/>
+          <w:color w:val="2C3E50"/>
+          <w:sz w:val="24"/>
+          <w:sz w:val="24"/>
+          <w:szCs w:val="24"/>
+          <w:rtl w:val="true"/>
+        </w:rPr>
+        <w:t xml:space="preserve">استفاده از </w:t>
+      </w:r>
+      <w:r>
+        <w:rPr>
+          <w:rStyle w:val="StrongEmphasis"/>
+          <w:rFonts w:cs="Noto Sans Arabic" w:ascii="Noto Sans Arabic" w:hAnsi="Noto Sans Arabic"/>
+          <w:color w:val="2C3E50"/>
+          <w:sz w:val="24"/>
+          <w:szCs w:val="24"/>
+        </w:rPr>
+        <w:t>json.dumps</w:t>
+      </w:r>
+      <w:r>
+        <w:rPr>
+          <w:rStyle w:val="StrongEmphasis"/>
+          <w:rFonts w:cs="Noto Sans Arabic" w:ascii="Noto Sans Arabic" w:hAnsi="Noto Sans Arabic"/>
+          <w:color w:val="2C3E50"/>
+          <w:sz w:val="24"/>
+          <w:szCs w:val="24"/>
+          <w:rtl w:val="true"/>
+        </w:rPr>
+        <w:t>()</w:t>
+      </w:r>
+    </w:p>
+    <w:p>
+      <w:pPr>
+        <w:pStyle w:val="TextBody"/>
+        <w:bidi w:val="1"/>
+        <w:jc w:val="left"/>
+        <w:rPr>
+          <w:rFonts w:ascii="arial" w:hAnsi="arial"/>
+          <w:sz w:val="28"/>
+          <w:szCs w:val="28"/>
+        </w:rPr>
+      </w:pPr>
+      <w:r>
+        <w:rPr>
+          <w:rtl w:val="true"/>
+        </w:rPr>
+        <w:t xml:space="preserve">متد </w:t>
+      </w:r>
+      <w:r>
+        <w:rPr>
+          <w:rtl w:val="true"/>
+        </w:rPr>
+        <w:t xml:space="preserve">() </w:t>
+      </w:r>
+      <w:r>
+        <w:rPr/>
+        <w:t>json.dumps</w:t>
+      </w:r>
+      <w:r>
+        <w:rPr>
+          <w:rtl w:val="true"/>
+        </w:rPr>
+        <w:t xml:space="preserve"> </w:t>
+      </w:r>
+      <w:r>
+        <w:rPr>
+          <w:rtl w:val="true"/>
+        </w:rPr>
+        <w:t xml:space="preserve">می تواند برای تبدیل یک شی پایتون به یک رشته </w:t>
+      </w:r>
+      <w:r>
+        <w:rPr/>
+        <w:t>JSON</w:t>
+      </w:r>
+      <w:r>
+        <w:rPr>
+          <w:rtl w:val="true"/>
+        </w:rPr>
+        <w:t xml:space="preserve"> </w:t>
+      </w:r>
+      <w:r>
+        <w:rPr>
+          <w:rtl w:val="true"/>
+        </w:rPr>
+        <w:t>استفاده شود</w:t>
+      </w:r>
+      <w:r>
+        <w:rPr>
+          <w:rtl w:val="true"/>
+        </w:rPr>
+        <w:t>.</w:t>
+      </w:r>
+    </w:p>
+    <w:p>
+      <w:pPr>
+        <w:pStyle w:val="TextBody"/>
+        <w:bidi w:val="1"/>
+        <w:rPr>
+          <w:rFonts w:ascii="arial" w:hAnsi="arial"/>
+          <w:sz w:val="28"/>
+          <w:szCs w:val="28"/>
+        </w:rPr>
+      </w:pPr>
+      <w:r>
+        <w:rPr>
+          <w:rStyle w:val="StrongEmphasis"/>
+          <w:color w:val="F39C12"/>
+        </w:rPr>
+        <w:t>Syntax</w:t>
+      </w:r>
+      <w:r>
+        <w:rPr>
+          <w:rStyle w:val="StrongEmphasis"/>
+          <w:color w:val="F39C12"/>
+          <w:rtl w:val="true"/>
+        </w:rPr>
+        <w:t>:</w:t>
+      </w:r>
+    </w:p>
+    <w:p>
+      <w:pPr>
+        <w:pStyle w:val="PreformattedText"/>
+        <w:spacing w:before="0" w:after="283"/>
+        <w:rPr>
+          <w:rFonts w:ascii="arial" w:hAnsi="arial"/>
+          <w:sz w:val="28"/>
+          <w:szCs w:val="28"/>
+        </w:rPr>
+      </w:pPr>
+      <w:r>
+        <w:rPr>
+          <w:rStyle w:val="SourceText"/>
+        </w:rPr>
+        <w:t>json.dumps(data)</w:t>
+      </w:r>
+    </w:p>
+    <w:p>
+      <w:pPr>
+        <w:pStyle w:val="TextBody"/>
+        <w:bidi w:val="1"/>
+        <w:jc w:val="left"/>
+        <w:rPr>
+          <w:rFonts w:ascii="arial" w:hAnsi="arial"/>
+          <w:sz w:val="28"/>
+          <w:szCs w:val="28"/>
+        </w:rPr>
+      </w:pPr>
+      <w:r>
+        <w:rPr>
+          <w:rtl w:val="true"/>
+        </w:rPr>
+        <w:t xml:space="preserve">تابع </w:t>
+      </w:r>
+      <w:r>
+        <w:rPr>
+          <w:rtl w:val="true"/>
+        </w:rPr>
+        <w:t xml:space="preserve">() </w:t>
+      </w:r>
+      <w:r>
+        <w:rPr/>
+        <w:t>json.dumps</w:t>
+      </w:r>
+      <w:r>
+        <w:rPr>
+          <w:rtl w:val="true"/>
+        </w:rPr>
+        <w:t xml:space="preserve"> </w:t>
+      </w:r>
+      <w:r>
+        <w:rPr>
+          <w:rtl w:val="true"/>
+        </w:rPr>
+        <w:t xml:space="preserve">یک پارامتر می گیرد ، یعنی داده هایی که باید به رشته </w:t>
+      </w:r>
+      <w:r>
+        <w:rPr/>
+        <w:t>JSON</w:t>
+      </w:r>
+      <w:r>
+        <w:rPr>
+          <w:rtl w:val="true"/>
+        </w:rPr>
+        <w:t xml:space="preserve"> </w:t>
+      </w:r>
+      <w:r>
+        <w:rPr>
+          <w:rtl w:val="true"/>
+        </w:rPr>
+        <w:t>تبدیل شوند</w:t>
+      </w:r>
+      <w:r>
+        <w:rPr>
+          <w:rtl w:val="true"/>
+        </w:rPr>
+        <w:t>.</w:t>
+      </w:r>
+    </w:p>
+    <w:p>
+      <w:pPr>
+        <w:pStyle w:val="TextBody"/>
+        <w:bidi w:val="1"/>
+        <w:jc w:val="left"/>
+        <w:rPr>
+          <w:rFonts w:ascii="arial" w:hAnsi="arial"/>
+          <w:sz w:val="28"/>
+          <w:szCs w:val="28"/>
+        </w:rPr>
+      </w:pPr>
+      <w:r>
+        <w:rPr>
+          <w:rtl w:val="true"/>
+        </w:rPr>
+        <w:t>بیایید به مثال زیر نگاهی بیندازیم</w:t>
+      </w:r>
+      <w:r>
+        <w:rPr>
+          <w:rtl w:val="true"/>
+        </w:rPr>
+        <w:t>:</w:t>
+      </w:r>
+    </w:p>
+    <w:p>
+      <w:pPr>
+        <w:pStyle w:val="PreformattedText"/>
+        <w:rPr>
+          <w:rFonts w:ascii="arial" w:hAnsi="arial"/>
+          <w:sz w:val="28"/>
+          <w:szCs w:val="28"/>
+        </w:rPr>
+      </w:pPr>
+      <w:r>
+        <w:rPr>
+          <w:rStyle w:val="SourceText"/>
+        </w:rPr>
+        <w:t>import json</w:t>
+      </w:r>
+    </w:p>
+    <w:p>
+      <w:pPr>
+        <w:pStyle w:val="PreformattedText"/>
+        <w:rPr>
+          <w:rFonts w:ascii="arial" w:hAnsi="arial"/>
+          <w:sz w:val="28"/>
+          <w:szCs w:val="28"/>
+        </w:rPr>
+      </w:pPr>
+      <w:r>
+        <w:rPr/>
+      </w:r>
+    </w:p>
+    <w:p>
+      <w:pPr>
+        <w:pStyle w:val="PreformattedText"/>
+        <w:rPr>
+          <w:rFonts w:ascii="arial" w:hAnsi="arial"/>
+          <w:sz w:val="28"/>
+          <w:szCs w:val="28"/>
+        </w:rPr>
+      </w:pPr>
+      <w:r>
+        <w:rPr/>
+      </w:r>
+    </w:p>
+    <w:p>
+      <w:pPr>
+        <w:pStyle w:val="PreformattedText"/>
+        <w:rPr>
+          <w:rFonts w:ascii="arial" w:hAnsi="arial"/>
+          <w:sz w:val="28"/>
+          <w:szCs w:val="28"/>
+        </w:rPr>
+      </w:pPr>
+      <w:r>
+        <w:rPr>
+          <w:rStyle w:val="SourceText"/>
+        </w:rPr>
+        <w:t>data = {</w:t>
+      </w:r>
+    </w:p>
+    <w:p>
+      <w:pPr>
+        <w:pStyle w:val="PreformattedText"/>
+        <w:rPr>
+          <w:rFonts w:ascii="arial" w:hAnsi="arial"/>
+          <w:sz w:val="28"/>
+          <w:szCs w:val="28"/>
+        </w:rPr>
+      </w:pPr>
+      <w:r>
+        <w:rPr>
+          <w:rStyle w:val="SourceText"/>
+        </w:rPr>
+        <w:t xml:space="preserve">    </w:t>
+      </w:r>
+      <w:r>
+        <w:rPr>
+          <w:rStyle w:val="SourceText"/>
+        </w:rPr>
+        <w:t>'Name' : 'Felix',</w:t>
+      </w:r>
+    </w:p>
+    <w:p>
+      <w:pPr>
+        <w:pStyle w:val="PreformattedText"/>
+        <w:rPr>
+          <w:rFonts w:ascii="arial" w:hAnsi="arial"/>
+          <w:sz w:val="28"/>
+          <w:szCs w:val="28"/>
+        </w:rPr>
+      </w:pPr>
+      <w:r>
+        <w:rPr>
+          <w:rStyle w:val="SourceText"/>
+        </w:rPr>
+        <w:t xml:space="preserve">    </w:t>
+      </w:r>
+      <w:r>
+        <w:rPr>
+          <w:rStyle w:val="SourceText"/>
+        </w:rPr>
+        <w:t>'Occupation' : 'Doctor'</w:t>
+      </w:r>
+    </w:p>
+    <w:p>
+      <w:pPr>
+        <w:pStyle w:val="PreformattedText"/>
+        <w:rPr>
+          <w:rFonts w:ascii="arial" w:hAnsi="arial"/>
+          <w:sz w:val="28"/>
+          <w:szCs w:val="28"/>
+        </w:rPr>
+      </w:pPr>
+      <w:r>
+        <w:rPr>
+          <w:rStyle w:val="SourceText"/>
+        </w:rPr>
+        <w:t>}</w:t>
+      </w:r>
+    </w:p>
+    <w:p>
+      <w:pPr>
+        <w:pStyle w:val="PreformattedText"/>
+        <w:rPr>
+          <w:rFonts w:ascii="arial" w:hAnsi="arial"/>
+          <w:sz w:val="28"/>
+          <w:szCs w:val="28"/>
+        </w:rPr>
+      </w:pPr>
+      <w:r>
+        <w:rPr/>
+      </w:r>
+    </w:p>
+    <w:p>
+      <w:pPr>
+        <w:pStyle w:val="PreformattedText"/>
+        <w:rPr>
+          <w:rFonts w:ascii="arial" w:hAnsi="arial"/>
+          <w:sz w:val="28"/>
+          <w:szCs w:val="28"/>
+        </w:rPr>
+      </w:pPr>
+      <w:r>
+        <w:rPr>
+          <w:rStyle w:val="SourceText"/>
+        </w:rPr>
+        <w:t>dict_1 = json.dumps(data) # converting dictionary to JSON</w:t>
+      </w:r>
+    </w:p>
+    <w:p>
+      <w:pPr>
+        <w:pStyle w:val="PreformattedText"/>
+        <w:rPr>
+          <w:rFonts w:ascii="arial" w:hAnsi="arial"/>
+          <w:sz w:val="28"/>
+          <w:szCs w:val="28"/>
+        </w:rPr>
+      </w:pPr>
+      <w:r>
+        <w:rPr/>
+      </w:r>
+    </w:p>
+    <w:p>
+      <w:pPr>
+        <w:pStyle w:val="PreformattedText"/>
+        <w:spacing w:before="0" w:after="283"/>
+        <w:rPr>
+          <w:rFonts w:ascii="arial" w:hAnsi="arial"/>
+          <w:sz w:val="28"/>
+          <w:szCs w:val="28"/>
+        </w:rPr>
+      </w:pPr>
+      <w:r>
+        <w:rPr>
+          <w:rStyle w:val="SourceText"/>
+        </w:rPr>
+        <w:t>print(dict_1)   # {'Name' : 'Felix','Occupation' : 'Doctor'}</w:t>
+      </w:r>
+    </w:p>
+    <w:p>
+      <w:pPr>
+        <w:pStyle w:val="Heading2"/>
+        <w:bidi w:val="1"/>
+        <w:jc w:val="left"/>
+        <w:rPr/>
+      </w:pPr>
+      <w:r>
+        <w:rPr>
+          <w:rStyle w:val="StrongEmphasis"/>
+          <w:rFonts w:cs="Noto Sans Arabic" w:ascii="Noto Sans Arabic" w:hAnsi="Noto Sans Arabic"/>
+          <w:b/>
+          <w:color w:val="F39C12"/>
+          <w:sz w:val="24"/>
+          <w:szCs w:val="24"/>
+          <w:rtl w:val="true"/>
+        </w:rPr>
+        <w:t>#</w:t>
+      </w:r>
+      <w:r>
+        <w:rPr>
+          <w:rStyle w:val="StrongEmphasis"/>
+          <w:rFonts w:cs="Noto Sans Arabic" w:ascii="Noto Sans Arabic" w:hAnsi="Noto Sans Arabic"/>
+          <w:b/>
+          <w:color w:val="2C3E50"/>
+          <w:sz w:val="24"/>
+          <w:szCs w:val="24"/>
+          <w:rtl w:val="true"/>
+        </w:rPr>
+        <w:t xml:space="preserve"> </w:t>
+      </w:r>
+      <w:r>
+        <w:rPr>
+          <w:rStyle w:val="StrongEmphasis"/>
+          <w:rFonts w:ascii="Noto Sans Arabic" w:hAnsi="Noto Sans Arabic" w:cs="Noto Sans Arabic"/>
+          <w:b/>
+          <w:color w:val="2C3E50"/>
+          <w:sz w:val="24"/>
+          <w:sz w:val="24"/>
+          <w:szCs w:val="24"/>
+          <w:rtl w:val="true"/>
+        </w:rPr>
+        <w:t xml:space="preserve">تفاوت بین </w:t>
+      </w:r>
+      <w:r>
+        <w:rPr>
+          <w:rStyle w:val="StrongEmphasis"/>
+          <w:rFonts w:cs="Noto Sans Arabic" w:ascii="Noto Sans Arabic" w:hAnsi="Noto Sans Arabic"/>
+          <w:b/>
+          <w:color w:val="2C3E50"/>
+          <w:sz w:val="24"/>
+          <w:szCs w:val="24"/>
+        </w:rPr>
+        <w:t>dump</w:t>
+      </w:r>
+      <w:r>
+        <w:rPr>
+          <w:rStyle w:val="StrongEmphasis"/>
+          <w:rFonts w:cs="Noto Sans Arabic" w:ascii="Noto Sans Arabic" w:hAnsi="Noto Sans Arabic"/>
+          <w:b/>
+          <w:color w:val="2C3E50"/>
+          <w:sz w:val="24"/>
+          <w:szCs w:val="24"/>
+          <w:rtl w:val="true"/>
+        </w:rPr>
+        <w:t xml:space="preserve"> </w:t>
+      </w:r>
+      <w:r>
+        <w:rPr>
+          <w:rStyle w:val="StrongEmphasis"/>
+          <w:rFonts w:ascii="Noto Sans Arabic" w:hAnsi="Noto Sans Arabic" w:cs="Noto Sans Arabic"/>
+          <w:b/>
+          <w:color w:val="2C3E50"/>
+          <w:sz w:val="24"/>
+          <w:sz w:val="24"/>
+          <w:szCs w:val="24"/>
+          <w:rtl w:val="true"/>
+        </w:rPr>
+        <w:t xml:space="preserve">و </w:t>
+      </w:r>
+      <w:r>
+        <w:rPr>
+          <w:rStyle w:val="StrongEmphasis"/>
+          <w:rFonts w:cs="Noto Sans Arabic" w:ascii="Noto Sans Arabic" w:hAnsi="Noto Sans Arabic"/>
+          <w:b/>
+          <w:color w:val="2C3E50"/>
+          <w:sz w:val="24"/>
+          <w:szCs w:val="24"/>
+        </w:rPr>
+        <w:t>dumps</w:t>
+      </w:r>
+    </w:p>
+    <w:p>
+      <w:pPr>
+        <w:pStyle w:val="TextBody"/>
+        <w:bidi w:val="1"/>
+        <w:jc w:val="left"/>
+        <w:rPr>
+          <w:rFonts w:ascii="arial" w:hAnsi="arial"/>
+          <w:sz w:val="28"/>
+          <w:szCs w:val="28"/>
+        </w:rPr>
+      </w:pPr>
+      <w:r>
+        <w:rPr>
+          <w:color w:val="F39C12"/>
+        </w:rPr>
+        <w:t>1</w:t>
+      </w:r>
+      <w:r>
+        <w:rPr>
+          <w:color w:val="F39C12"/>
+          <w:rtl w:val="true"/>
+        </w:rPr>
+        <w:t>.</w:t>
+      </w:r>
+      <w:r>
+        <w:rPr>
+          <w:rtl w:val="true"/>
+        </w:rPr>
+        <w:t xml:space="preserve"> </w:t>
+      </w:r>
+      <w:r>
+        <w:rPr>
+          <w:rtl w:val="true"/>
+        </w:rPr>
+        <w:t xml:space="preserve">متد </w:t>
+      </w:r>
+      <w:r>
+        <w:rPr/>
+        <w:t>dump</w:t>
+      </w:r>
+      <w:r>
+        <w:rPr>
+          <w:rtl w:val="true"/>
+        </w:rPr>
+        <w:t xml:space="preserve"> () </w:t>
+      </w:r>
+      <w:r>
+        <w:rPr>
+          <w:rtl w:val="true"/>
+        </w:rPr>
+        <w:t xml:space="preserve">دو پارامتر </w:t>
+      </w:r>
+      <w:r>
+        <w:rPr>
+          <w:rtl w:val="true"/>
+        </w:rPr>
+        <w:t>(</w:t>
+      </w:r>
+      <w:r>
+        <w:rPr>
+          <w:rtl w:val="true"/>
+        </w:rPr>
+        <w:t>داده و فایل</w:t>
+      </w:r>
+      <w:r>
+        <w:rPr>
+          <w:rtl w:val="true"/>
+        </w:rPr>
+        <w:t xml:space="preserve">) </w:t>
+      </w:r>
+      <w:r>
+        <w:rPr>
+          <w:rtl w:val="true"/>
+        </w:rPr>
+        <w:t xml:space="preserve">، در حالی که متد </w:t>
+      </w:r>
+      <w:r>
+        <w:rPr/>
+        <w:t>dumps</w:t>
+      </w:r>
+      <w:r>
+        <w:rPr>
+          <w:rtl w:val="true"/>
+        </w:rPr>
+        <w:t xml:space="preserve"> () </w:t>
+      </w:r>
+      <w:r>
+        <w:rPr>
+          <w:rtl w:val="true"/>
+        </w:rPr>
+        <w:t xml:space="preserve">تنها یک پارامتر </w:t>
+      </w:r>
+      <w:r>
+        <w:rPr>
+          <w:rtl w:val="true"/>
+        </w:rPr>
+        <w:t>(</w:t>
+      </w:r>
+      <w:r>
+        <w:rPr>
+          <w:rtl w:val="true"/>
+        </w:rPr>
+        <w:t>داده</w:t>
+      </w:r>
+      <w:r>
+        <w:rPr>
+          <w:rtl w:val="true"/>
+        </w:rPr>
+        <w:t xml:space="preserve">) </w:t>
+      </w:r>
+      <w:r>
+        <w:rPr>
+          <w:rtl w:val="true"/>
+        </w:rPr>
+        <w:t>می گیرد</w:t>
+      </w:r>
+      <w:r>
+        <w:rPr>
+          <w:rtl w:val="true"/>
+        </w:rPr>
+        <w:t>.</w:t>
+      </w:r>
+    </w:p>
+    <w:p>
+      <w:pPr>
+        <w:pStyle w:val="TextBody"/>
+        <w:bidi w:val="1"/>
+        <w:jc w:val="left"/>
+        <w:rPr>
+          <w:rFonts w:ascii="arial" w:hAnsi="arial"/>
+          <w:sz w:val="28"/>
+          <w:szCs w:val="28"/>
+        </w:rPr>
+      </w:pPr>
+      <w:r>
+        <w:rPr>
+          <w:color w:val="F39C12"/>
+        </w:rPr>
+        <w:t>2</w:t>
+      </w:r>
+      <w:r>
+        <w:rPr>
+          <w:color w:val="F39C12"/>
+          <w:rtl w:val="true"/>
+        </w:rPr>
+        <w:t>.</w:t>
+      </w:r>
+      <w:r>
+        <w:rPr>
+          <w:rtl w:val="true"/>
+        </w:rPr>
+        <w:t xml:space="preserve"> </w:t>
+      </w:r>
+      <w:r>
+        <w:rPr>
+          <w:rtl w:val="true"/>
+        </w:rPr>
+        <w:t xml:space="preserve">برخلاف متد </w:t>
+      </w:r>
+      <w:r>
+        <w:rPr/>
+        <w:t>dumps</w:t>
+      </w:r>
+      <w:r>
+        <w:rPr>
+          <w:rtl w:val="true"/>
+        </w:rPr>
+        <w:t xml:space="preserve">، متد </w:t>
+      </w:r>
+      <w:r>
+        <w:rPr/>
+        <w:t>dump</w:t>
+      </w:r>
+      <w:r>
+        <w:rPr>
+          <w:rtl w:val="true"/>
+        </w:rPr>
+        <w:t xml:space="preserve"> </w:t>
+      </w:r>
+      <w:r>
+        <w:rPr>
+          <w:rtl w:val="true"/>
+        </w:rPr>
+        <w:t>با عملیات فایل ترکیب می شود</w:t>
+      </w:r>
+      <w:r>
+        <w:rPr>
+          <w:rtl w:val="true"/>
+        </w:rPr>
+        <w:t>.</w:t>
+      </w:r>
+    </w:p>
+    <w:p>
+      <w:pPr>
+        <w:pStyle w:val="TextBody"/>
+        <w:bidi w:val="1"/>
+        <w:jc w:val="left"/>
+        <w:rPr/>
+      </w:pPr>
+      <w:r>
+        <w:rPr>
+          <w:rStyle w:val="StrongEmphasis"/>
+          <w:rFonts w:cs="Noto Sans Arabic" w:ascii="Noto Sans Arabic" w:hAnsi="Noto Sans Arabic"/>
+          <w:color w:val="F39C12"/>
+          <w:sz w:val="24"/>
+          <w:szCs w:val="24"/>
+          <w:rtl w:val="true"/>
+        </w:rPr>
+        <w:t>#</w:t>
+      </w:r>
+      <w:r>
+        <w:rPr>
+          <w:rStyle w:val="StrongEmphasis"/>
+          <w:rFonts w:cs="Noto Sans Arabic" w:ascii="Noto Sans Arabic" w:hAnsi="Noto Sans Arabic"/>
+          <w:color w:val="2C3E50"/>
+          <w:sz w:val="24"/>
+          <w:szCs w:val="24"/>
+          <w:rtl w:val="true"/>
+        </w:rPr>
+        <w:t xml:space="preserve"> </w:t>
+      </w:r>
+      <w:r>
+        <w:rPr>
+          <w:rStyle w:val="StrongEmphasis"/>
+          <w:rFonts w:ascii="Noto Sans Arabic" w:hAnsi="Noto Sans Arabic" w:cs="Noto Sans Arabic"/>
+          <w:color w:val="2C3E50"/>
+          <w:sz w:val="24"/>
+          <w:sz w:val="24"/>
+          <w:szCs w:val="24"/>
+          <w:rtl w:val="true"/>
+        </w:rPr>
+        <w:t xml:space="preserve">استفاده از </w:t>
+      </w:r>
+      <w:r>
+        <w:rPr>
+          <w:rStyle w:val="StrongEmphasis"/>
+          <w:rFonts w:cs="Noto Sans Arabic" w:ascii="Noto Sans Arabic" w:hAnsi="Noto Sans Arabic"/>
+          <w:color w:val="2C3E50"/>
+          <w:sz w:val="24"/>
+          <w:szCs w:val="24"/>
+        </w:rPr>
+        <w:t>json.load</w:t>
+      </w:r>
+      <w:r>
+        <w:rPr>
+          <w:rStyle w:val="StrongEmphasis"/>
+          <w:rFonts w:cs="Noto Sans Arabic" w:ascii="Noto Sans Arabic" w:hAnsi="Noto Sans Arabic"/>
+          <w:color w:val="2C3E50"/>
+          <w:sz w:val="24"/>
+          <w:szCs w:val="24"/>
+          <w:rtl w:val="true"/>
+        </w:rPr>
+        <w:t>()</w:t>
+      </w:r>
+    </w:p>
+    <w:p>
+      <w:pPr>
+        <w:pStyle w:val="TextBody"/>
+        <w:bidi w:val="1"/>
+        <w:jc w:val="left"/>
+        <w:rPr>
+          <w:rFonts w:ascii="arial" w:hAnsi="arial"/>
+          <w:sz w:val="28"/>
+          <w:szCs w:val="28"/>
+        </w:rPr>
+      </w:pPr>
+      <w:r>
+        <w:rPr>
+          <w:rtl w:val="true"/>
+        </w:rPr>
+        <w:t xml:space="preserve">ما از تابع </w:t>
+      </w:r>
+      <w:r>
+        <w:rPr/>
+        <w:t>json.load</w:t>
+      </w:r>
+      <w:r>
+        <w:rPr>
+          <w:rtl w:val="true"/>
+        </w:rPr>
+        <w:t xml:space="preserve"> </w:t>
+      </w:r>
+      <w:r>
+        <w:rPr>
+          <w:rtl w:val="true"/>
+        </w:rPr>
+        <w:t xml:space="preserve">برای خواندن یک فایل </w:t>
+      </w:r>
+      <w:r>
+        <w:rPr/>
+        <w:t>JSON</w:t>
+      </w:r>
+      <w:r>
+        <w:rPr>
+          <w:rtl w:val="true"/>
+        </w:rPr>
+        <w:t xml:space="preserve"> </w:t>
+      </w:r>
+      <w:r>
+        <w:rPr>
+          <w:rtl w:val="true"/>
+        </w:rPr>
+        <w:t>استفاده می کنیم</w:t>
+      </w:r>
+      <w:r>
+        <w:rPr>
+          <w:rtl w:val="true"/>
+        </w:rPr>
+        <w:t xml:space="preserve">. </w:t>
+      </w:r>
+      <w:r>
+        <w:rPr>
+          <w:rtl w:val="true"/>
+        </w:rPr>
+        <w:t xml:space="preserve">تابع </w:t>
+      </w:r>
+      <w:r>
+        <w:rPr/>
+        <w:t>json.load</w:t>
+      </w:r>
+      <w:r>
+        <w:rPr>
+          <w:rtl w:val="true"/>
+        </w:rPr>
+        <w:t xml:space="preserve"> () </w:t>
+      </w:r>
+      <w:r>
+        <w:rPr>
+          <w:rtl w:val="true"/>
+        </w:rPr>
+        <w:t>یک آرگومان می گیرد که شیء فایل است</w:t>
+      </w:r>
+      <w:r>
+        <w:rPr>
+          <w:rtl w:val="true"/>
+        </w:rPr>
+        <w:t>.</w:t>
+      </w:r>
+    </w:p>
+    <w:p>
+      <w:pPr>
+        <w:pStyle w:val="TextBody"/>
+        <w:bidi w:val="1"/>
+        <w:rPr>
+          <w:rFonts w:ascii="arial" w:hAnsi="arial"/>
+          <w:sz w:val="28"/>
+          <w:szCs w:val="28"/>
+        </w:rPr>
+      </w:pPr>
+      <w:r>
+        <w:rPr>
+          <w:rStyle w:val="StrongEmphasis"/>
+          <w:color w:val="F39C12"/>
+        </w:rPr>
+        <w:t>Syntax</w:t>
+      </w:r>
+      <w:r>
+        <w:rPr>
+          <w:rStyle w:val="StrongEmphasis"/>
+          <w:color w:val="F39C12"/>
+          <w:rtl w:val="true"/>
+        </w:rPr>
+        <w:t>:</w:t>
+      </w:r>
+    </w:p>
+    <w:p>
+      <w:pPr>
+        <w:pStyle w:val="PreformattedText"/>
+        <w:spacing w:before="0" w:after="283"/>
+        <w:rPr>
+          <w:rFonts w:ascii="arial" w:hAnsi="arial"/>
+          <w:sz w:val="28"/>
+          <w:szCs w:val="28"/>
+        </w:rPr>
+      </w:pPr>
+      <w:r>
+        <w:rPr>
+          <w:rStyle w:val="SourceText"/>
+        </w:rPr>
+        <w:t>json.load(file_object)</w:t>
+      </w:r>
+    </w:p>
+    <w:p>
+      <w:pPr>
+        <w:pStyle w:val="TextBody"/>
+        <w:bidi w:val="1"/>
+        <w:jc w:val="left"/>
+        <w:rPr>
+          <w:rFonts w:ascii="arial" w:hAnsi="arial"/>
+          <w:sz w:val="28"/>
+          <w:szCs w:val="28"/>
+        </w:rPr>
+      </w:pPr>
+      <w:r>
+        <w:rPr>
+          <w:rtl w:val="true"/>
+        </w:rPr>
+        <w:t xml:space="preserve">فرض کنید، ما یک فایل </w:t>
+      </w:r>
+      <w:r>
+        <w:rPr/>
+        <w:t>JSON</w:t>
+      </w:r>
+      <w:r>
+        <w:rPr>
+          <w:rtl w:val="true"/>
+        </w:rPr>
+        <w:t xml:space="preserve"> </w:t>
+      </w:r>
+      <w:r>
+        <w:rPr>
+          <w:rtl w:val="true"/>
+        </w:rPr>
+        <w:t xml:space="preserve">به نام </w:t>
+      </w:r>
+      <w:r>
+        <w:rPr/>
+        <w:t>student.json</w:t>
+      </w:r>
+      <w:r>
+        <w:rPr>
+          <w:rtl w:val="true"/>
+        </w:rPr>
+        <w:t xml:space="preserve"> </w:t>
+      </w:r>
+      <w:r>
+        <w:rPr>
+          <w:rtl w:val="true"/>
+        </w:rPr>
+        <w:t xml:space="preserve">داریم که حاوی اشیاء </w:t>
+      </w:r>
+      <w:r>
+        <w:rPr/>
+        <w:t>JSON</w:t>
+      </w:r>
+      <w:r>
+        <w:rPr>
+          <w:rtl w:val="true"/>
+        </w:rPr>
+        <w:t xml:space="preserve"> </w:t>
+      </w:r>
+      <w:r>
+        <w:rPr>
+          <w:rtl w:val="true"/>
+        </w:rPr>
+        <w:t>است</w:t>
+      </w:r>
+      <w:r>
+        <w:rPr>
+          <w:rtl w:val="true"/>
+        </w:rPr>
+        <w:t>.</w:t>
+      </w:r>
+    </w:p>
+    <w:p>
+      <w:pPr>
+        <w:pStyle w:val="PreformattedText"/>
+        <w:rPr>
+          <w:rFonts w:ascii="arial" w:hAnsi="arial"/>
+          <w:sz w:val="28"/>
+          <w:szCs w:val="28"/>
+        </w:rPr>
+      </w:pPr>
+      <w:r>
+        <w:rPr>
+          <w:rStyle w:val="SourceText"/>
+        </w:rPr>
+        <w:t>{</w:t>
+      </w:r>
+    </w:p>
+    <w:p>
+      <w:pPr>
+        <w:pStyle w:val="PreformattedText"/>
+        <w:rPr>
+          <w:rFonts w:ascii="arial" w:hAnsi="arial"/>
+          <w:sz w:val="28"/>
+          <w:szCs w:val="28"/>
+        </w:rPr>
+      </w:pPr>
+      <w:r>
+        <w:rPr>
+          <w:rStyle w:val="SourceText"/>
+        </w:rPr>
+        <w:t xml:space="preserve">    </w:t>
+      </w:r>
+      <w:r>
+        <w:rPr>
+          <w:rStyle w:val="SourceText"/>
+        </w:rPr>
+        <w:t xml:space="preserve">"name": "Felix",   </w:t>
+      </w:r>
+    </w:p>
+    <w:p>
+      <w:pPr>
+        <w:pStyle w:val="PreformattedText"/>
+        <w:rPr>
+          <w:rFonts w:ascii="arial" w:hAnsi="arial"/>
+          <w:sz w:val="28"/>
+          <w:szCs w:val="28"/>
+        </w:rPr>
+      </w:pPr>
+      <w:r>
+        <w:rPr>
+          <w:rStyle w:val="SourceText"/>
+        </w:rPr>
+        <w:t xml:space="preserve">    </w:t>
+      </w:r>
+      <w:r>
+        <w:rPr>
+          <w:rStyle w:val="SourceText"/>
+        </w:rPr>
+        <w:t xml:space="preserve">"Subjects": ["English", "Political Science"]  </w:t>
+      </w:r>
+    </w:p>
+    <w:p>
+      <w:pPr>
+        <w:pStyle w:val="PreformattedText"/>
+        <w:spacing w:before="0" w:after="283"/>
+        <w:rPr>
+          <w:rFonts w:ascii="arial" w:hAnsi="arial"/>
+          <w:sz w:val="28"/>
+          <w:szCs w:val="28"/>
+        </w:rPr>
+      </w:pPr>
+      <w:r>
+        <w:rPr>
+          <w:rStyle w:val="SourceText"/>
+        </w:rPr>
+        <w:t xml:space="preserve">}  </w:t>
+      </w:r>
+    </w:p>
+    <w:p>
+      <w:pPr>
+        <w:pStyle w:val="TextBody"/>
+        <w:bidi w:val="1"/>
+        <w:jc w:val="left"/>
+        <w:rPr>
+          <w:rFonts w:ascii="arial" w:hAnsi="arial"/>
+          <w:sz w:val="28"/>
+          <w:szCs w:val="28"/>
+        </w:rPr>
+      </w:pPr>
+      <w:r>
+        <w:rPr>
+          <w:rtl w:val="true"/>
+        </w:rPr>
+        <w:t xml:space="preserve">بیایید یک کد برای خواندن داده های ذخیره شده در پرونده </w:t>
+      </w:r>
+      <w:r>
+        <w:rPr/>
+        <w:t>student.json</w:t>
+      </w:r>
+      <w:r>
+        <w:rPr>
+          <w:rtl w:val="true"/>
+        </w:rPr>
+        <w:t xml:space="preserve"> </w:t>
+      </w:r>
+      <w:r>
+        <w:rPr>
+          <w:rtl w:val="true"/>
+        </w:rPr>
+        <w:t xml:space="preserve">با استفاده از تابع </w:t>
+      </w:r>
+      <w:r>
+        <w:rPr/>
+        <w:t>json.load</w:t>
+      </w:r>
+      <w:r>
+        <w:rPr>
+          <w:rtl w:val="true"/>
+        </w:rPr>
+        <w:t xml:space="preserve"> </w:t>
+      </w:r>
+      <w:r>
+        <w:rPr>
+          <w:rtl w:val="true"/>
+        </w:rPr>
+        <w:t>بنویسیم</w:t>
+      </w:r>
+      <w:r>
+        <w:rPr>
+          <w:rtl w:val="true"/>
+        </w:rPr>
+        <w:t>.</w:t>
+      </w:r>
+    </w:p>
+    <w:p>
+      <w:pPr>
+        <w:pStyle w:val="PreformattedText"/>
+        <w:rPr>
+          <w:rFonts w:ascii="arial" w:hAnsi="arial"/>
+          <w:sz w:val="28"/>
+          <w:szCs w:val="28"/>
+        </w:rPr>
+      </w:pPr>
+      <w:r>
+        <w:rPr>
+          <w:rStyle w:val="SourceText"/>
+        </w:rPr>
+        <w:t xml:space="preserve">import json  </w:t>
+      </w:r>
+    </w:p>
+    <w:p>
+      <w:pPr>
+        <w:pStyle w:val="PreformattedText"/>
+        <w:rPr>
+          <w:rFonts w:ascii="arial" w:hAnsi="arial"/>
+          <w:sz w:val="28"/>
+          <w:szCs w:val="28"/>
+        </w:rPr>
+      </w:pPr>
+      <w:r>
+        <w:rPr>
+          <w:rStyle w:val="SourceText"/>
+        </w:rPr>
+        <w:t xml:space="preserve">  </w:t>
+      </w:r>
+    </w:p>
+    <w:p>
+      <w:pPr>
+        <w:pStyle w:val="PreformattedText"/>
+        <w:rPr>
+          <w:rFonts w:ascii="arial" w:hAnsi="arial"/>
+          <w:sz w:val="28"/>
+          <w:szCs w:val="28"/>
+        </w:rPr>
+      </w:pPr>
+      <w:r>
+        <w:rPr>
+          <w:rStyle w:val="SourceText"/>
+        </w:rPr>
+        <w:t xml:space="preserve">with open(r,'student.json') as file_object:  </w:t>
+      </w:r>
+    </w:p>
+    <w:p>
+      <w:pPr>
+        <w:pStyle w:val="PreformattedText"/>
+        <w:rPr>
+          <w:rFonts w:ascii="arial" w:hAnsi="arial"/>
+          <w:sz w:val="28"/>
+          <w:szCs w:val="28"/>
+        </w:rPr>
+      </w:pPr>
+      <w:r>
+        <w:rPr>
+          <w:rStyle w:val="SourceText"/>
+        </w:rPr>
+        <w:t xml:space="preserve">  </w:t>
+      </w:r>
+      <w:r>
+        <w:rPr>
+          <w:rStyle w:val="SourceText"/>
+        </w:rPr>
+        <w:t xml:space="preserve">data = json.load(file_object)  </w:t>
+      </w:r>
+    </w:p>
+    <w:p>
+      <w:pPr>
+        <w:pStyle w:val="PreformattedText"/>
+        <w:rPr>
+          <w:rFonts w:ascii="arial" w:hAnsi="arial"/>
+          <w:sz w:val="28"/>
+          <w:szCs w:val="28"/>
+        </w:rPr>
+      </w:pPr>
+      <w:r>
+        <w:rPr/>
+      </w:r>
+    </w:p>
+    <w:p>
+      <w:pPr>
+        <w:pStyle w:val="PreformattedText"/>
+        <w:spacing w:before="0" w:after="283"/>
+        <w:rPr>
+          <w:rFonts w:ascii="arial" w:hAnsi="arial"/>
+          <w:sz w:val="28"/>
+          <w:szCs w:val="28"/>
+        </w:rPr>
+      </w:pPr>
+      <w:r>
+        <w:rPr>
+          <w:rStyle w:val="SourceText"/>
+        </w:rPr>
+        <w:t>print(data)   # {"name": "Felix", "Subjects": ["English", "Political Science"]}</w:t>
+      </w:r>
+    </w:p>
+    <w:p>
+      <w:pPr>
+        <w:pStyle w:val="TextBody"/>
+        <w:bidi w:val="1"/>
+        <w:jc w:val="left"/>
+        <w:rPr>
+          <w:rFonts w:ascii="arial" w:hAnsi="arial"/>
+          <w:sz w:val="28"/>
+          <w:szCs w:val="28"/>
+        </w:rPr>
+      </w:pPr>
+      <w:r>
+        <w:rPr>
+          <w:rtl w:val="true"/>
+        </w:rPr>
+        <w:t xml:space="preserve">تابع </w:t>
+      </w:r>
+      <w:r>
+        <w:rPr/>
+        <w:t>json.load</w:t>
+      </w:r>
+      <w:r>
+        <w:rPr>
+          <w:rtl w:val="true"/>
+        </w:rPr>
+        <w:t xml:space="preserve"> () </w:t>
+      </w:r>
+      <w:r>
+        <w:rPr>
+          <w:rtl w:val="true"/>
+        </w:rPr>
+        <w:t xml:space="preserve">فایل </w:t>
+      </w:r>
+      <w:r>
+        <w:rPr/>
+        <w:t>JSON</w:t>
+      </w:r>
+      <w:r>
+        <w:rPr>
+          <w:rtl w:val="true"/>
+        </w:rPr>
+        <w:t xml:space="preserve"> </w:t>
+      </w:r>
+      <w:r>
+        <w:rPr>
+          <w:rtl w:val="true"/>
+        </w:rPr>
+        <w:t xml:space="preserve">را تجزیه می کند و یک دیکشنری به نام </w:t>
+      </w:r>
+      <w:r>
+        <w:rPr/>
+        <w:t>data</w:t>
+      </w:r>
+      <w:r>
+        <w:rPr>
+          <w:rtl w:val="true"/>
+        </w:rPr>
+        <w:t xml:space="preserve"> </w:t>
+      </w:r>
+      <w:r>
+        <w:rPr>
+          <w:rtl w:val="true"/>
+        </w:rPr>
+        <w:t>را برمی گرداند</w:t>
+      </w:r>
+      <w:r>
+        <w:rPr>
+          <w:rtl w:val="true"/>
+        </w:rPr>
+        <w:t>.</w:t>
+      </w:r>
+    </w:p>
+    <w:p>
+      <w:pPr>
+        <w:pStyle w:val="TextBody"/>
+        <w:bidi w:val="1"/>
+        <w:jc w:val="left"/>
+        <w:rPr/>
+      </w:pPr>
+      <w:r>
+        <w:rPr>
+          <w:rStyle w:val="StrongEmphasis"/>
+          <w:rFonts w:cs="Noto Sans Arabic" w:ascii="Noto Sans Arabic" w:hAnsi="Noto Sans Arabic"/>
+          <w:color w:val="F39C12"/>
+          <w:sz w:val="24"/>
+          <w:szCs w:val="24"/>
+          <w:rtl w:val="true"/>
+        </w:rPr>
+        <w:t>#</w:t>
+      </w:r>
+      <w:r>
+        <w:rPr>
+          <w:rStyle w:val="StrongEmphasis"/>
+          <w:rFonts w:cs="Noto Sans Arabic" w:ascii="Noto Sans Arabic" w:hAnsi="Noto Sans Arabic"/>
+          <w:color w:val="2C3E50"/>
+          <w:sz w:val="24"/>
+          <w:szCs w:val="24"/>
+          <w:rtl w:val="true"/>
+        </w:rPr>
+        <w:t xml:space="preserve"> </w:t>
+      </w:r>
+      <w:r>
+        <w:rPr>
+          <w:rStyle w:val="StrongEmphasis"/>
+          <w:rFonts w:ascii="Noto Sans Arabic" w:hAnsi="Noto Sans Arabic" w:cs="Noto Sans Arabic"/>
+          <w:color w:val="2C3E50"/>
+          <w:sz w:val="24"/>
+          <w:sz w:val="24"/>
+          <w:szCs w:val="24"/>
+          <w:rtl w:val="true"/>
+        </w:rPr>
+        <w:t xml:space="preserve">استفاده از </w:t>
+      </w:r>
+      <w:r>
+        <w:rPr>
+          <w:rStyle w:val="StrongEmphasis"/>
+          <w:rFonts w:cs="Noto Sans Arabic" w:ascii="Noto Sans Arabic" w:hAnsi="Noto Sans Arabic"/>
+          <w:color w:val="2C3E50"/>
+          <w:sz w:val="24"/>
+          <w:szCs w:val="24"/>
+        </w:rPr>
+        <w:t>json.loads</w:t>
+      </w:r>
+      <w:r>
+        <w:rPr>
+          <w:rStyle w:val="StrongEmphasis"/>
+          <w:rFonts w:cs="Noto Sans Arabic" w:ascii="Noto Sans Arabic" w:hAnsi="Noto Sans Arabic"/>
+          <w:color w:val="2C3E50"/>
+          <w:sz w:val="24"/>
+          <w:szCs w:val="24"/>
+          <w:rtl w:val="true"/>
+        </w:rPr>
+        <w:t>()</w:t>
+      </w:r>
+    </w:p>
+    <w:p>
+      <w:pPr>
+        <w:pStyle w:val="TextBody"/>
+        <w:bidi w:val="1"/>
+        <w:jc w:val="left"/>
+        <w:rPr>
+          <w:rFonts w:ascii="arial" w:hAnsi="arial"/>
+          <w:sz w:val="28"/>
+          <w:szCs w:val="28"/>
+        </w:rPr>
+      </w:pPr>
+      <w:r>
+        <w:rPr>
+          <w:rtl w:val="true"/>
+        </w:rPr>
+        <w:t xml:space="preserve">ما از متد </w:t>
+      </w:r>
+      <w:r>
+        <w:rPr/>
+        <w:t>json.loads</w:t>
+      </w:r>
+      <w:r>
+        <w:rPr>
+          <w:rtl w:val="true"/>
+        </w:rPr>
+        <w:t xml:space="preserve"> () </w:t>
+      </w:r>
+      <w:r>
+        <w:rPr>
+          <w:rtl w:val="true"/>
+        </w:rPr>
+        <w:t xml:space="preserve">برای تجزیه یک رشته </w:t>
+      </w:r>
+      <w:r>
+        <w:rPr/>
+        <w:t>JSON</w:t>
+      </w:r>
+      <w:r>
+        <w:rPr>
+          <w:rtl w:val="true"/>
+        </w:rPr>
+        <w:t xml:space="preserve"> </w:t>
+      </w:r>
+      <w:r>
+        <w:rPr>
+          <w:rtl w:val="true"/>
+        </w:rPr>
+        <w:t>و بازگشت یک شی پایتون مانند دیکشنری استفاده می کنیم</w:t>
+      </w:r>
+      <w:r>
+        <w:rPr>
+          <w:rtl w:val="true"/>
+        </w:rPr>
+        <w:t xml:space="preserve">. </w:t>
+      </w:r>
+      <w:r>
+        <w:rPr>
+          <w:rtl w:val="true"/>
+        </w:rPr>
+        <w:t xml:space="preserve">متد </w:t>
+      </w:r>
+      <w:r>
+        <w:rPr/>
+        <w:t>json.loads</w:t>
+      </w:r>
+      <w:r>
+        <w:rPr>
+          <w:rtl w:val="true"/>
+        </w:rPr>
+        <w:t xml:space="preserve"> () </w:t>
+      </w:r>
+      <w:r>
+        <w:rPr>
+          <w:rtl w:val="true"/>
+        </w:rPr>
+        <w:t>محتویات فایل را به عنوان یک رشته می گیرد</w:t>
+      </w:r>
+      <w:r>
+        <w:rPr>
+          <w:rtl w:val="true"/>
+        </w:rPr>
+        <w:t>.</w:t>
+      </w:r>
+    </w:p>
+    <w:p>
+      <w:pPr>
+        <w:pStyle w:val="TextBody"/>
+        <w:bidi w:val="1"/>
+        <w:rPr>
+          <w:rFonts w:ascii="arial" w:hAnsi="arial"/>
+          <w:sz w:val="28"/>
+          <w:szCs w:val="28"/>
+        </w:rPr>
+      </w:pPr>
+      <w:r>
+        <w:rPr>
+          <w:rStyle w:val="StrongEmphasis"/>
+          <w:color w:val="F39C12"/>
+        </w:rPr>
+        <w:t>Syntax</w:t>
+      </w:r>
+      <w:r>
+        <w:rPr>
+          <w:rStyle w:val="StrongEmphasis"/>
+          <w:color w:val="F39C12"/>
+          <w:rtl w:val="true"/>
+        </w:rPr>
+        <w:t>:</w:t>
+      </w:r>
+    </w:p>
+    <w:p>
+      <w:pPr>
+        <w:pStyle w:val="PreformattedText"/>
+        <w:spacing w:before="0" w:after="283"/>
+        <w:rPr>
+          <w:rFonts w:ascii="arial" w:hAnsi="arial"/>
+          <w:sz w:val="28"/>
+          <w:szCs w:val="28"/>
+        </w:rPr>
+      </w:pPr>
+      <w:r>
+        <w:rPr>
+          <w:rStyle w:val="SourceText"/>
+        </w:rPr>
+        <w:t>json.loads(json_string)</w:t>
+      </w:r>
+    </w:p>
+    <w:p>
+      <w:pPr>
+        <w:pStyle w:val="TextBody"/>
+        <w:bidi w:val="1"/>
+        <w:rPr>
+          <w:rFonts w:ascii="arial" w:hAnsi="arial"/>
+          <w:sz w:val="28"/>
+          <w:szCs w:val="28"/>
+        </w:rPr>
+      </w:pPr>
+      <w:r>
+        <w:rPr>
+          <w:rStyle w:val="StrongEmphasis"/>
+          <w:color w:val="F39C12"/>
+        </w:rPr>
+        <w:t>Example</w:t>
+      </w:r>
+      <w:r>
+        <w:rPr>
+          <w:rStyle w:val="StrongEmphasis"/>
+          <w:color w:val="F39C12"/>
+          <w:rtl w:val="true"/>
+        </w:rPr>
+        <w:t>:</w:t>
+      </w:r>
+    </w:p>
+    <w:p>
+      <w:pPr>
+        <w:pStyle w:val="PreformattedText"/>
+        <w:rPr>
+          <w:rFonts w:ascii="arial" w:hAnsi="arial"/>
+          <w:sz w:val="28"/>
+          <w:szCs w:val="28"/>
+        </w:rPr>
+      </w:pPr>
+      <w:r>
+        <w:rPr>
+          <w:rStyle w:val="SourceText"/>
+        </w:rPr>
+        <w:t>import json</w:t>
+      </w:r>
+    </w:p>
+    <w:p>
+      <w:pPr>
+        <w:pStyle w:val="PreformattedText"/>
+        <w:rPr>
+          <w:rFonts w:ascii="arial" w:hAnsi="arial"/>
+          <w:sz w:val="28"/>
+          <w:szCs w:val="28"/>
+        </w:rPr>
+      </w:pPr>
+      <w:r>
+        <w:rPr>
+          <w:rStyle w:val="SourceText"/>
+        </w:rPr>
+        <w:t xml:space="preserve">  </w:t>
+      </w:r>
+    </w:p>
+    <w:p>
+      <w:pPr>
+        <w:pStyle w:val="PreformattedText"/>
+        <w:rPr>
+          <w:rFonts w:ascii="arial" w:hAnsi="arial"/>
+          <w:sz w:val="28"/>
+          <w:szCs w:val="28"/>
+        </w:rPr>
+      </w:pPr>
+      <w:r>
+        <w:rPr>
+          <w:rStyle w:val="SourceText"/>
+        </w:rPr>
+        <w:t># JSON string:</w:t>
+      </w:r>
+    </w:p>
+    <w:p>
+      <w:pPr>
+        <w:pStyle w:val="PreformattedText"/>
+        <w:rPr>
+          <w:rFonts w:ascii="arial" w:hAnsi="arial"/>
+          <w:sz w:val="28"/>
+          <w:szCs w:val="28"/>
+        </w:rPr>
+      </w:pPr>
+      <w:r>
+        <w:rPr>
+          <w:rStyle w:val="SourceText"/>
+        </w:rPr>
+        <w:t>dict_1 = {</w:t>
+      </w:r>
+    </w:p>
+    <w:p>
+      <w:pPr>
+        <w:pStyle w:val="PreformattedText"/>
+        <w:rPr>
+          <w:rFonts w:ascii="arial" w:hAnsi="arial"/>
+          <w:sz w:val="28"/>
+          <w:szCs w:val="28"/>
+        </w:rPr>
+      </w:pPr>
+      <w:r>
+        <w:rPr>
+          <w:rStyle w:val="SourceText"/>
+        </w:rPr>
+        <w:t xml:space="preserve">    </w:t>
+      </w:r>
+      <w:r>
+        <w:rPr>
+          <w:rStyle w:val="SourceText"/>
+        </w:rPr>
+        <w:t>"Name": "Felix Maina",</w:t>
+      </w:r>
+    </w:p>
+    <w:p>
+      <w:pPr>
+        <w:pStyle w:val="PreformattedText"/>
+        <w:rPr>
+          <w:rFonts w:ascii="arial" w:hAnsi="arial"/>
+          <w:sz w:val="28"/>
+          <w:szCs w:val="28"/>
+        </w:rPr>
+      </w:pPr>
+      <w:r>
+        <w:rPr>
+          <w:rStyle w:val="SourceText"/>
+        </w:rPr>
+        <w:t xml:space="preserve">    </w:t>
+      </w:r>
+      <w:r>
+        <w:rPr>
+          <w:rStyle w:val="SourceText"/>
+        </w:rPr>
+        <w:t>"Contact Number": 0712345678,</w:t>
+      </w:r>
+    </w:p>
+    <w:p>
+      <w:pPr>
+        <w:pStyle w:val="PreformattedText"/>
+        <w:rPr>
+          <w:rFonts w:ascii="arial" w:hAnsi="arial"/>
+          <w:sz w:val="28"/>
+          <w:szCs w:val="28"/>
+        </w:rPr>
+      </w:pPr>
+      <w:r>
+        <w:rPr>
+          <w:rStyle w:val="SourceText"/>
+        </w:rPr>
+        <w:t xml:space="preserve">    </w:t>
+      </w:r>
+      <w:r>
+        <w:rPr>
+          <w:rStyle w:val="SourceText"/>
+        </w:rPr>
+        <w:t>"Email": "fely@gmail.com",</w:t>
+      </w:r>
+    </w:p>
+    <w:p>
+      <w:pPr>
+        <w:pStyle w:val="PreformattedText"/>
+        <w:rPr>
+          <w:rFonts w:ascii="arial" w:hAnsi="arial"/>
+          <w:sz w:val="28"/>
+          <w:szCs w:val="28"/>
+        </w:rPr>
+      </w:pPr>
+      <w:r>
+        <w:rPr>
+          <w:rStyle w:val="SourceText"/>
+        </w:rPr>
+        <w:t xml:space="preserve">    </w:t>
+      </w:r>
+      <w:r>
+        <w:rPr>
+          <w:rStyle w:val="SourceText"/>
+        </w:rPr>
+        <w:t>}</w:t>
+      </w:r>
+    </w:p>
+    <w:p>
+      <w:pPr>
+        <w:pStyle w:val="PreformattedText"/>
+        <w:rPr>
+          <w:rFonts w:ascii="arial" w:hAnsi="arial"/>
+          <w:sz w:val="28"/>
+          <w:szCs w:val="28"/>
+        </w:rPr>
+      </w:pPr>
+      <w:r>
+        <w:rPr>
+          <w:rStyle w:val="SourceText"/>
+        </w:rPr>
+        <w:t xml:space="preserve">  </w:t>
+      </w:r>
+    </w:p>
+    <w:p>
+      <w:pPr>
+        <w:pStyle w:val="PreformattedText"/>
+        <w:rPr>
+          <w:rFonts w:ascii="arial" w:hAnsi="arial"/>
+          <w:sz w:val="28"/>
+          <w:szCs w:val="28"/>
+        </w:rPr>
+      </w:pPr>
+      <w:r>
+        <w:rPr>
+          <w:rStyle w:val="SourceText"/>
+        </w:rPr>
+        <w:t># parse dict_1:</w:t>
+      </w:r>
+    </w:p>
+    <w:p>
+      <w:pPr>
+        <w:pStyle w:val="PreformattedText"/>
+        <w:rPr>
+          <w:rFonts w:ascii="arial" w:hAnsi="arial"/>
+          <w:sz w:val="28"/>
+          <w:szCs w:val="28"/>
+        </w:rPr>
+      </w:pPr>
+      <w:r>
+        <w:rPr>
+          <w:rStyle w:val="SourceText"/>
+        </w:rPr>
+        <w:t>y = json.loads(dict_1)</w:t>
+      </w:r>
+    </w:p>
+    <w:p>
+      <w:pPr>
+        <w:pStyle w:val="PreformattedText"/>
+        <w:rPr>
+          <w:rFonts w:ascii="arial" w:hAnsi="arial"/>
+          <w:sz w:val="28"/>
+          <w:szCs w:val="28"/>
+        </w:rPr>
+      </w:pPr>
+      <w:r>
+        <w:rPr/>
+      </w:r>
+    </w:p>
+    <w:p>
+      <w:pPr>
+        <w:pStyle w:val="PreformattedText"/>
+        <w:rPr>
+          <w:rFonts w:ascii="arial" w:hAnsi="arial"/>
+          <w:sz w:val="28"/>
+          <w:szCs w:val="28"/>
+        </w:rPr>
+      </w:pPr>
+      <w:r>
+        <w:rPr>
+          <w:rStyle w:val="SourceText"/>
+        </w:rPr>
+        <w:t># the result is a Python dictionary:</w:t>
+      </w:r>
+    </w:p>
+    <w:p>
+      <w:pPr>
+        <w:pStyle w:val="PreformattedText"/>
+        <w:spacing w:before="0" w:after="283"/>
+        <w:rPr>
+          <w:rFonts w:ascii="arial" w:hAnsi="arial"/>
+          <w:sz w:val="28"/>
+          <w:szCs w:val="28"/>
+        </w:rPr>
+      </w:pPr>
+      <w:r>
+        <w:rPr>
+          <w:rStyle w:val="SourceText"/>
+        </w:rPr>
+        <w:t>print(y)   #{ "Name": "Felix Maina", "Contact Number": 0712345678,"Email": "fely@gmail.com", }</w:t>
+      </w:r>
+    </w:p>
+    <w:p>
+      <w:pPr>
+        <w:pStyle w:val="TextBody"/>
+        <w:bidi w:val="1"/>
+        <w:jc w:val="left"/>
+        <w:rPr>
+          <w:rFonts w:ascii="arial" w:hAnsi="arial"/>
+          <w:sz w:val="28"/>
+          <w:szCs w:val="28"/>
+        </w:rPr>
+      </w:pPr>
+      <w:r>
+        <w:rPr>
+          <w:rtl w:val="true"/>
+        </w:rPr>
+        <w:t xml:space="preserve">در اینجا ، رشته </w:t>
+      </w:r>
+      <w:r>
+        <w:rPr/>
+        <w:t>dict_1</w:t>
+      </w:r>
+      <w:r>
+        <w:rPr>
+          <w:rtl w:val="true"/>
+        </w:rPr>
+        <w:t xml:space="preserve"> </w:t>
+      </w:r>
+      <w:r>
+        <w:rPr>
+          <w:rtl w:val="true"/>
+        </w:rPr>
+        <w:t xml:space="preserve">با استفاده از متد </w:t>
+      </w:r>
+      <w:r>
+        <w:rPr>
+          <w:rtl w:val="true"/>
+        </w:rPr>
+        <w:t xml:space="preserve">() </w:t>
+      </w:r>
+      <w:r>
+        <w:rPr/>
+        <w:t>json.loads</w:t>
+      </w:r>
+      <w:r>
+        <w:rPr>
+          <w:rtl w:val="true"/>
+        </w:rPr>
+        <w:t xml:space="preserve"> </w:t>
+      </w:r>
+      <w:r>
+        <w:rPr>
+          <w:rtl w:val="true"/>
+        </w:rPr>
+        <w:t xml:space="preserve">تجزیه می شود که یک دیکشنری به نام </w:t>
+      </w:r>
+      <w:r>
+        <w:rPr/>
+        <w:t>y</w:t>
+      </w:r>
+      <w:r>
+        <w:rPr>
+          <w:rtl w:val="true"/>
+        </w:rPr>
+        <w:t xml:space="preserve"> </w:t>
+      </w:r>
+      <w:r>
+        <w:rPr>
+          <w:rtl w:val="true"/>
+        </w:rPr>
+        <w:t>را برمی گرداند</w:t>
+      </w:r>
+      <w:r>
+        <w:rPr>
+          <w:rtl w:val="true"/>
+        </w:rPr>
+        <w:t>.</w:t>
+      </w:r>
+    </w:p>
+    <w:p>
+      <w:pPr>
+        <w:pStyle w:val="Quotations"/>
+        <w:bidi w:val="1"/>
+        <w:jc w:val="left"/>
+        <w:rPr>
+          <w:rFonts w:ascii="arial" w:hAnsi="arial"/>
+          <w:sz w:val="28"/>
+          <w:szCs w:val="28"/>
+        </w:rPr>
+      </w:pPr>
+      <w:r>
+        <w:rPr>
+          <w:color w:val="F39C12"/>
+          <w:rtl w:val="true"/>
+        </w:rPr>
+        <w:t>توجه</w:t>
+      </w:r>
+      <w:r>
+        <w:rPr>
+          <w:color w:val="F39C12"/>
+          <w:rtl w:val="true"/>
+        </w:rPr>
+        <w:t>:</w:t>
+      </w:r>
+      <w:r>
+        <w:rPr>
+          <w:rtl w:val="true"/>
+        </w:rPr>
+        <w:t xml:space="preserve"> </w:t>
+      </w:r>
+      <w:r>
+        <w:rPr>
+          <w:rtl w:val="true"/>
+        </w:rPr>
+        <w:t xml:space="preserve">تفاوت اصلی بین </w:t>
+      </w:r>
+      <w:r>
+        <w:rPr/>
+        <w:t>json.loads</w:t>
+      </w:r>
+      <w:r>
+        <w:rPr>
+          <w:rtl w:val="true"/>
+        </w:rPr>
+        <w:t xml:space="preserve"> () </w:t>
+      </w:r>
+      <w:r>
+        <w:rPr>
+          <w:rtl w:val="true"/>
+        </w:rPr>
+        <w:t xml:space="preserve">و </w:t>
+      </w:r>
+      <w:r>
+        <w:rPr/>
+        <w:t>json.load</w:t>
+      </w:r>
+      <w:r>
+        <w:rPr>
+          <w:rtl w:val="true"/>
+        </w:rPr>
+        <w:t xml:space="preserve"> () </w:t>
+      </w:r>
+      <w:r>
+        <w:rPr>
+          <w:rtl w:val="true"/>
+        </w:rPr>
+        <w:t xml:space="preserve">این است که </w:t>
+      </w:r>
+      <w:r>
+        <w:rPr/>
+        <w:t>json.loads</w:t>
+      </w:r>
+      <w:r>
+        <w:rPr>
+          <w:rtl w:val="true"/>
+        </w:rPr>
+        <w:t xml:space="preserve"> () </w:t>
+      </w:r>
+      <w:r>
+        <w:rPr>
+          <w:rtl w:val="true"/>
+        </w:rPr>
+        <w:t xml:space="preserve">رشته ها را می خواند در حالی که </w:t>
+      </w:r>
+      <w:r>
+        <w:rPr/>
+        <w:t>json.load</w:t>
+      </w:r>
+      <w:r>
+        <w:rPr>
+          <w:rtl w:val="true"/>
+        </w:rPr>
+        <w:t xml:space="preserve"> () </w:t>
+      </w:r>
+      <w:r>
+        <w:rPr>
+          <w:rtl w:val="true"/>
+        </w:rPr>
+        <w:t>برای خواندن فایل ها استفاده می شود</w:t>
+      </w:r>
+      <w:r>
+        <w:rPr>
+          <w:rtl w:val="true"/>
+        </w:rPr>
+        <w:t>.</w:t>
+      </w:r>
+    </w:p>
+    <w:p>
+      <w:pPr>
+        <w:pStyle w:val="Heading2"/>
+        <w:bidi w:val="1"/>
+        <w:jc w:val="left"/>
+        <w:rPr/>
+      </w:pPr>
+      <w:r>
+        <w:rPr>
+          <w:rStyle w:val="StrongEmphasis"/>
+          <w:rFonts w:cs="Noto Sans Arabic" w:ascii="Noto Sans Arabic" w:hAnsi="Noto Sans Arabic"/>
+          <w:b/>
+          <w:color w:val="F39C12"/>
+          <w:sz w:val="24"/>
+          <w:szCs w:val="24"/>
+          <w:rtl w:val="true"/>
+        </w:rPr>
+        <w:t>#</w:t>
+      </w:r>
+      <w:r>
+        <w:rPr>
+          <w:rStyle w:val="StrongEmphasis"/>
+          <w:rFonts w:cs="Noto Sans Arabic" w:ascii="Noto Sans Arabic" w:hAnsi="Noto Sans Arabic"/>
+          <w:b/>
+          <w:color w:val="2C3E50"/>
+          <w:sz w:val="24"/>
+          <w:szCs w:val="24"/>
+          <w:rtl w:val="true"/>
+        </w:rPr>
+        <w:t xml:space="preserve"> </w:t>
+      </w:r>
+      <w:r>
+        <w:rPr>
+          <w:rStyle w:val="StrongEmphasis"/>
+          <w:rFonts w:ascii="Noto Sans Arabic" w:hAnsi="Noto Sans Arabic" w:cs="Noto Sans Arabic"/>
+          <w:b/>
+          <w:color w:val="2C3E50"/>
+          <w:sz w:val="24"/>
+          <w:sz w:val="24"/>
+          <w:szCs w:val="24"/>
+          <w:rtl w:val="true"/>
+        </w:rPr>
+        <w:t xml:space="preserve">سریال سازی داده های </w:t>
+      </w:r>
+      <w:r>
+        <w:rPr>
+          <w:rStyle w:val="StrongEmphasis"/>
+          <w:rFonts w:cs="Noto Sans Arabic" w:ascii="Noto Sans Arabic" w:hAnsi="Noto Sans Arabic"/>
+          <w:b/>
+          <w:color w:val="2C3E50"/>
+          <w:sz w:val="24"/>
+          <w:szCs w:val="24"/>
+        </w:rPr>
+        <w:t>JSON</w:t>
+      </w:r>
+      <w:r>
+        <w:rPr>
+          <w:rStyle w:val="StrongEmphasis"/>
+          <w:rFonts w:cs="Noto Sans Arabic" w:ascii="Noto Sans Arabic" w:hAnsi="Noto Sans Arabic"/>
+          <w:b/>
+          <w:color w:val="2C3E50"/>
+          <w:sz w:val="24"/>
+          <w:szCs w:val="24"/>
+          <w:rtl w:val="true"/>
+        </w:rPr>
+        <w:t xml:space="preserve"> </w:t>
+      </w:r>
+      <w:r>
+        <w:rPr>
+          <w:rStyle w:val="StrongEmphasis"/>
+          <w:rFonts w:ascii="Noto Sans Arabic" w:hAnsi="Noto Sans Arabic" w:cs="Noto Sans Arabic"/>
+          <w:b/>
+          <w:color w:val="2C3E50"/>
+          <w:sz w:val="24"/>
+          <w:sz w:val="24"/>
+          <w:szCs w:val="24"/>
+          <w:rtl w:val="true"/>
+        </w:rPr>
+        <w:t>در پایتون</w:t>
+      </w:r>
+    </w:p>
+    <w:p>
+      <w:pPr>
+        <w:pStyle w:val="TextBody"/>
+        <w:bidi w:val="1"/>
+        <w:jc w:val="left"/>
+        <w:rPr>
+          <w:rFonts w:ascii="arial" w:hAnsi="arial"/>
+          <w:sz w:val="28"/>
+          <w:szCs w:val="28"/>
+        </w:rPr>
+      </w:pPr>
+      <w:r>
+        <w:rPr/>
+        <w:t>Serialization</w:t>
+      </w:r>
+      <w:r>
+        <w:rPr>
+          <w:rtl w:val="true"/>
+        </w:rPr>
+        <w:t xml:space="preserve"> </w:t>
+      </w:r>
+      <w:r>
+        <w:rPr>
+          <w:rtl w:val="true"/>
+        </w:rPr>
+        <w:t xml:space="preserve">فرآیند تبدیل یک نوع داده بومی به فرمت </w:t>
+      </w:r>
+      <w:r>
+        <w:rPr/>
+        <w:t>JSON</w:t>
+      </w:r>
+      <w:r>
+        <w:rPr>
+          <w:rtl w:val="true"/>
+        </w:rPr>
+        <w:t xml:space="preserve"> </w:t>
+      </w:r>
+      <w:r>
+        <w:rPr>
+          <w:rtl w:val="true"/>
+        </w:rPr>
+        <w:t>است</w:t>
+      </w:r>
+      <w:r>
+        <w:rPr>
+          <w:rtl w:val="true"/>
+        </w:rPr>
+        <w:t>.</w:t>
+      </w:r>
+    </w:p>
+    <w:p>
+      <w:pPr>
+        <w:pStyle w:val="TextBody"/>
+        <w:bidi w:val="1"/>
+        <w:jc w:val="left"/>
+        <w:rPr>
+          <w:rFonts w:ascii="arial" w:hAnsi="arial"/>
+          <w:sz w:val="28"/>
+          <w:szCs w:val="28"/>
+        </w:rPr>
+      </w:pPr>
+      <w:r>
+        <w:rPr>
+          <w:rtl w:val="true"/>
+        </w:rPr>
+        <w:t xml:space="preserve">ماژول </w:t>
+      </w:r>
+      <w:r>
+        <w:rPr/>
+        <w:t>JSON</w:t>
+      </w:r>
+      <w:r>
+        <w:rPr>
+          <w:rtl w:val="true"/>
+        </w:rPr>
+        <w:t xml:space="preserve"> </w:t>
+      </w:r>
+      <w:r>
+        <w:rPr>
+          <w:rtl w:val="true"/>
+        </w:rPr>
+        <w:t xml:space="preserve">یک شیء دیکشنری پایتون را به یک شی </w:t>
+      </w:r>
+      <w:r>
+        <w:rPr/>
+        <w:t>JSON</w:t>
+      </w:r>
+      <w:r>
+        <w:rPr>
+          <w:rtl w:val="true"/>
+        </w:rPr>
+        <w:t xml:space="preserve"> </w:t>
+      </w:r>
+      <w:r>
+        <w:rPr>
+          <w:rtl w:val="true"/>
+        </w:rPr>
+        <w:t>تبدیل می کند</w:t>
+      </w:r>
+      <w:r>
+        <w:rPr>
+          <w:rtl w:val="true"/>
+        </w:rPr>
+        <w:t xml:space="preserve">. </w:t>
+      </w:r>
+      <w:r>
+        <w:rPr>
+          <w:rtl w:val="true"/>
+        </w:rPr>
+        <w:t xml:space="preserve">متدهای </w:t>
+      </w:r>
+      <w:r>
+        <w:rPr/>
+        <w:t>json.dump</w:t>
+      </w:r>
+      <w:r>
+        <w:rPr>
+          <w:rtl w:val="true"/>
+        </w:rPr>
+        <w:t xml:space="preserve"> () </w:t>
+      </w:r>
+      <w:r>
+        <w:rPr>
+          <w:rtl w:val="true"/>
+        </w:rPr>
+        <w:t xml:space="preserve">و </w:t>
+      </w:r>
+      <w:r>
+        <w:rPr/>
+        <w:t>json.dumps</w:t>
+      </w:r>
+      <w:r>
+        <w:rPr>
+          <w:rtl w:val="true"/>
+        </w:rPr>
+        <w:t xml:space="preserve"> () </w:t>
+      </w:r>
+      <w:r>
+        <w:rPr>
+          <w:rtl w:val="true"/>
+        </w:rPr>
+        <w:t xml:space="preserve">برای سریال سازی داده های پایتون به فرمت </w:t>
+      </w:r>
+      <w:r>
+        <w:rPr/>
+        <w:t>JSON</w:t>
+      </w:r>
+      <w:r>
+        <w:rPr>
+          <w:rtl w:val="true"/>
+        </w:rPr>
+        <w:t xml:space="preserve"> </w:t>
+      </w:r>
+      <w:r>
+        <w:rPr>
+          <w:rtl w:val="true"/>
+        </w:rPr>
+        <w:t>استفاده می شود</w:t>
+      </w:r>
+      <w:r>
+        <w:rPr>
+          <w:rtl w:val="true"/>
+        </w:rPr>
+        <w:t>.</w:t>
+      </w:r>
+    </w:p>
+    <w:p>
+      <w:pPr>
+        <w:pStyle w:val="TextBody"/>
+        <w:bidi w:val="1"/>
+        <w:jc w:val="left"/>
+        <w:rPr>
+          <w:rFonts w:ascii="arial" w:hAnsi="arial"/>
+          <w:sz w:val="28"/>
+          <w:szCs w:val="28"/>
+        </w:rPr>
+      </w:pPr>
+      <w:r>
+        <w:rPr>
+          <w:rtl w:val="true"/>
+        </w:rPr>
+        <w:t xml:space="preserve">بیایید به یک مثال با استفاده از متد </w:t>
+      </w:r>
+      <w:r>
+        <w:rPr/>
+        <w:t>json.dump</w:t>
+      </w:r>
+      <w:r>
+        <w:rPr>
+          <w:rtl w:val="true"/>
+        </w:rPr>
+        <w:t xml:space="preserve"> () </w:t>
+      </w:r>
+      <w:r>
+        <w:rPr>
+          <w:rtl w:val="true"/>
+        </w:rPr>
+        <w:t>نگاهی بیندازیم</w:t>
+      </w:r>
+      <w:r>
+        <w:rPr>
+          <w:rtl w:val="true"/>
+        </w:rPr>
+        <w:t>:</w:t>
+      </w:r>
+    </w:p>
+    <w:p>
+      <w:pPr>
+        <w:pStyle w:val="PreformattedText"/>
+        <w:rPr>
+          <w:rFonts w:ascii="arial" w:hAnsi="arial"/>
+          <w:sz w:val="28"/>
+          <w:szCs w:val="28"/>
+        </w:rPr>
+      </w:pPr>
+      <w:r>
+        <w:rPr>
+          <w:rStyle w:val="SourceText"/>
+        </w:rPr>
+        <w:t>import json</w:t>
+      </w:r>
+    </w:p>
+    <w:p>
+      <w:pPr>
+        <w:pStyle w:val="PreformattedText"/>
+        <w:rPr>
+          <w:rFonts w:ascii="arial" w:hAnsi="arial"/>
+          <w:sz w:val="28"/>
+          <w:szCs w:val="28"/>
+        </w:rPr>
+      </w:pPr>
+      <w:r>
+        <w:rPr/>
+      </w:r>
+    </w:p>
+    <w:p>
+      <w:pPr>
+        <w:pStyle w:val="PreformattedText"/>
+        <w:rPr>
+          <w:rFonts w:ascii="arial" w:hAnsi="arial"/>
+          <w:sz w:val="28"/>
+          <w:szCs w:val="28"/>
+        </w:rPr>
+      </w:pPr>
+      <w:r>
+        <w:rPr/>
+      </w:r>
+    </w:p>
+    <w:p>
+      <w:pPr>
+        <w:pStyle w:val="PreformattedText"/>
+        <w:rPr>
+          <w:rFonts w:ascii="arial" w:hAnsi="arial"/>
+          <w:sz w:val="28"/>
+          <w:szCs w:val="28"/>
+        </w:rPr>
+      </w:pPr>
+      <w:r>
+        <w:rPr>
+          <w:rStyle w:val="SourceText"/>
+        </w:rPr>
+        <w:t># Data to be written</w:t>
+      </w:r>
+    </w:p>
+    <w:p>
+      <w:pPr>
+        <w:pStyle w:val="PreformattedText"/>
+        <w:rPr>
+          <w:rFonts w:ascii="arial" w:hAnsi="arial"/>
+          <w:sz w:val="28"/>
+          <w:szCs w:val="28"/>
+        </w:rPr>
+      </w:pPr>
+      <w:r>
+        <w:rPr>
+          <w:rStyle w:val="SourceText"/>
+        </w:rPr>
+        <w:t>details = {</w:t>
+      </w:r>
+    </w:p>
+    <w:p>
+      <w:pPr>
+        <w:pStyle w:val="PreformattedText"/>
+        <w:rPr>
+          <w:rFonts w:ascii="arial" w:hAnsi="arial"/>
+          <w:sz w:val="28"/>
+          <w:szCs w:val="28"/>
+        </w:rPr>
+      </w:pPr>
+      <w:r>
+        <w:rPr>
+          <w:rStyle w:val="SourceText"/>
+        </w:rPr>
+        <w:t xml:space="preserve">        </w:t>
+      </w:r>
+      <w:r>
+        <w:rPr>
+          <w:rStyle w:val="SourceText"/>
+        </w:rPr>
+        <w:t>"name": "Felix Maina",</w:t>
+      </w:r>
+    </w:p>
+    <w:p>
+      <w:pPr>
+        <w:pStyle w:val="PreformattedText"/>
+        <w:rPr>
+          <w:rFonts w:ascii="arial" w:hAnsi="arial"/>
+          <w:sz w:val="28"/>
+          <w:szCs w:val="28"/>
+        </w:rPr>
+      </w:pPr>
+      <w:r>
+        <w:rPr>
+          <w:rStyle w:val="SourceText"/>
+        </w:rPr>
+        <w:t xml:space="preserve">        </w:t>
+      </w:r>
+      <w:r>
+        <w:rPr>
+          <w:rStyle w:val="SourceText"/>
+        </w:rPr>
+        <w:t>"years": 21,</w:t>
+      </w:r>
+    </w:p>
+    <w:p>
+      <w:pPr>
+        <w:pStyle w:val="PreformattedText"/>
+        <w:rPr>
+          <w:rFonts w:ascii="arial" w:hAnsi="arial"/>
+          <w:sz w:val="28"/>
+          <w:szCs w:val="28"/>
+        </w:rPr>
+      </w:pPr>
+      <w:r>
+        <w:rPr>
+          <w:rStyle w:val="SourceText"/>
+        </w:rPr>
+        <w:t xml:space="preserve">        </w:t>
+      </w:r>
+      <w:r>
+        <w:rPr>
+          <w:rStyle w:val="SourceText"/>
+        </w:rPr>
+        <w:t>"school": "Makerere"</w:t>
+      </w:r>
+    </w:p>
+    <w:p>
+      <w:pPr>
+        <w:pStyle w:val="PreformattedText"/>
+        <w:rPr>
+          <w:rFonts w:ascii="arial" w:hAnsi="arial"/>
+          <w:sz w:val="28"/>
+          <w:szCs w:val="28"/>
+        </w:rPr>
+      </w:pPr>
+      <w:r>
+        <w:rPr>
+          <w:rStyle w:val="SourceText"/>
+        </w:rPr>
+        <w:t>}</w:t>
+      </w:r>
+    </w:p>
+    <w:p>
+      <w:pPr>
+        <w:pStyle w:val="PreformattedText"/>
+        <w:rPr>
+          <w:rFonts w:ascii="arial" w:hAnsi="arial"/>
+          <w:sz w:val="28"/>
+          <w:szCs w:val="28"/>
+        </w:rPr>
+      </w:pPr>
+      <w:r>
+        <w:rPr/>
+      </w:r>
+    </w:p>
+    <w:p>
+      <w:pPr>
+        <w:pStyle w:val="PreformattedText"/>
+        <w:rPr>
+          <w:rFonts w:ascii="arial" w:hAnsi="arial"/>
+          <w:sz w:val="28"/>
+          <w:szCs w:val="28"/>
+        </w:rPr>
+      </w:pPr>
+      <w:r>
+        <w:rPr>
+          <w:rStyle w:val="SourceText"/>
+        </w:rPr>
+        <w:t># Serializing JSON and writing JSON file</w:t>
+      </w:r>
+    </w:p>
+    <w:p>
+      <w:pPr>
+        <w:pStyle w:val="PreformattedText"/>
+        <w:rPr>
+          <w:rFonts w:ascii="arial" w:hAnsi="arial"/>
+          <w:sz w:val="28"/>
+          <w:szCs w:val="28"/>
+        </w:rPr>
+      </w:pPr>
+      <w:r>
+        <w:rPr>
+          <w:rStyle w:val="SourceText"/>
+        </w:rPr>
+        <w:t>with open("details.json", "w") as file_object:</w:t>
+      </w:r>
+    </w:p>
+    <w:p>
+      <w:pPr>
+        <w:pStyle w:val="PreformattedText"/>
+        <w:spacing w:before="0" w:after="283"/>
+        <w:rPr>
+          <w:rFonts w:ascii="arial" w:hAnsi="arial"/>
+          <w:sz w:val="28"/>
+          <w:szCs w:val="28"/>
+        </w:rPr>
+      </w:pPr>
+      <w:r>
+        <w:rPr>
+          <w:rStyle w:val="SourceText"/>
+        </w:rPr>
+        <w:t xml:space="preserve">    </w:t>
+      </w:r>
+      <w:r>
+        <w:rPr>
+          <w:rStyle w:val="SourceText"/>
+        </w:rPr>
+        <w:t>json.dump(details, file_object)  # {"name": "Felix Maina", "years": 21, "school": "Makerere"}</w:t>
+      </w:r>
+    </w:p>
+    <w:p>
+      <w:pPr>
+        <w:pStyle w:val="TextBody"/>
+        <w:bidi w:val="1"/>
+        <w:jc w:val="left"/>
+        <w:rPr>
+          <w:rFonts w:ascii="arial" w:hAnsi="arial"/>
+          <w:sz w:val="28"/>
+          <w:szCs w:val="28"/>
+        </w:rPr>
+      </w:pPr>
+      <w:r>
+        <w:rPr>
+          <w:rtl w:val="true"/>
+        </w:rPr>
+        <w:t xml:space="preserve">در اینجا، ما یک دیکشنری پایتون را به یک فایل فرمت </w:t>
+      </w:r>
+      <w:r>
+        <w:rPr/>
+        <w:t>JSON</w:t>
+      </w:r>
+      <w:r>
+        <w:rPr>
+          <w:rtl w:val="true"/>
+        </w:rPr>
+        <w:t xml:space="preserve"> </w:t>
+      </w:r>
+      <w:r>
+        <w:rPr>
+          <w:rtl w:val="true"/>
+        </w:rPr>
+        <w:t xml:space="preserve">با نام </w:t>
+      </w:r>
+      <w:r>
+        <w:rPr/>
+        <w:t>details.json</w:t>
+      </w:r>
+      <w:r>
+        <w:rPr>
+          <w:rtl w:val="true"/>
+        </w:rPr>
+        <w:t xml:space="preserve"> </w:t>
+      </w:r>
+      <w:r>
+        <w:rPr>
+          <w:rtl w:val="true"/>
+        </w:rPr>
+        <w:t>تبدیل می کنیم</w:t>
+      </w:r>
+      <w:r>
+        <w:rPr>
+          <w:rtl w:val="true"/>
+        </w:rPr>
+        <w:t>.</w:t>
+      </w:r>
+    </w:p>
+    <w:p>
+      <w:pPr>
+        <w:pStyle w:val="TextBody"/>
+        <w:bidi w:val="1"/>
+        <w:jc w:val="left"/>
+        <w:rPr>
+          <w:rFonts w:ascii="arial" w:hAnsi="arial"/>
+          <w:sz w:val="28"/>
+          <w:szCs w:val="28"/>
+        </w:rPr>
+      </w:pPr>
+      <w:r>
+        <w:rPr>
+          <w:rtl w:val="true"/>
+        </w:rPr>
+        <w:t xml:space="preserve">متد </w:t>
+      </w:r>
+      <w:r>
+        <w:rPr/>
+        <w:t>json.dumps</w:t>
+      </w:r>
+      <w:r>
+        <w:rPr>
+          <w:rtl w:val="true"/>
+        </w:rPr>
+        <w:t xml:space="preserve"> () </w:t>
+      </w:r>
+      <w:r>
+        <w:rPr>
+          <w:rtl w:val="true"/>
+        </w:rPr>
+        <w:t xml:space="preserve">یک شی پایتون را به یک رشته </w:t>
+      </w:r>
+      <w:r>
+        <w:rPr/>
+        <w:t>JSON</w:t>
+      </w:r>
+      <w:r>
+        <w:rPr>
+          <w:rtl w:val="true"/>
+        </w:rPr>
+        <w:t xml:space="preserve"> </w:t>
+      </w:r>
+      <w:r>
+        <w:rPr>
+          <w:rtl w:val="true"/>
+        </w:rPr>
+        <w:t>تبدیل می کند ، همانطور که در زیر نشان داده شده است</w:t>
+      </w:r>
+      <w:r>
+        <w:rPr>
+          <w:rtl w:val="true"/>
+        </w:rPr>
+        <w:t>:</w:t>
+      </w:r>
+    </w:p>
+    <w:p>
+      <w:pPr>
+        <w:pStyle w:val="PreformattedText"/>
+        <w:rPr>
+          <w:rFonts w:ascii="arial" w:hAnsi="arial"/>
+          <w:sz w:val="28"/>
+          <w:szCs w:val="28"/>
+        </w:rPr>
+      </w:pPr>
+      <w:r>
+        <w:rPr>
+          <w:rStyle w:val="SourceText"/>
+        </w:rPr>
+        <w:t>import json</w:t>
+      </w:r>
+    </w:p>
+    <w:p>
+      <w:pPr>
+        <w:pStyle w:val="PreformattedText"/>
+        <w:rPr>
+          <w:rFonts w:ascii="arial" w:hAnsi="arial"/>
+          <w:sz w:val="28"/>
+          <w:szCs w:val="28"/>
+        </w:rPr>
+      </w:pPr>
+      <w:r>
+        <w:rPr/>
+      </w:r>
+    </w:p>
+    <w:p>
+      <w:pPr>
+        <w:pStyle w:val="PreformattedText"/>
+        <w:rPr>
+          <w:rFonts w:ascii="arial" w:hAnsi="arial"/>
+          <w:sz w:val="28"/>
+          <w:szCs w:val="28"/>
+        </w:rPr>
+      </w:pPr>
+      <w:r>
+        <w:rPr/>
+      </w:r>
+    </w:p>
+    <w:p>
+      <w:pPr>
+        <w:pStyle w:val="PreformattedText"/>
+        <w:rPr>
+          <w:rFonts w:ascii="arial" w:hAnsi="arial"/>
+          <w:sz w:val="28"/>
+          <w:szCs w:val="28"/>
+        </w:rPr>
+      </w:pPr>
+      <w:r>
+        <w:rPr>
+          <w:rStyle w:val="SourceText"/>
+        </w:rPr>
+        <w:t># Data to be written</w:t>
+      </w:r>
+    </w:p>
+    <w:p>
+      <w:pPr>
+        <w:pStyle w:val="PreformattedText"/>
+        <w:rPr>
+          <w:rFonts w:ascii="arial" w:hAnsi="arial"/>
+          <w:sz w:val="28"/>
+          <w:szCs w:val="28"/>
+        </w:rPr>
+      </w:pPr>
+      <w:r>
+        <w:rPr>
+          <w:rStyle w:val="SourceText"/>
+        </w:rPr>
+        <w:t>details = {</w:t>
+      </w:r>
+    </w:p>
+    <w:p>
+      <w:pPr>
+        <w:pStyle w:val="PreformattedText"/>
+        <w:rPr>
+          <w:rFonts w:ascii="arial" w:hAnsi="arial"/>
+          <w:sz w:val="28"/>
+          <w:szCs w:val="28"/>
+        </w:rPr>
+      </w:pPr>
+      <w:r>
+        <w:rPr>
+          <w:rStyle w:val="SourceText"/>
+        </w:rPr>
+        <w:t xml:space="preserve">        </w:t>
+      </w:r>
+      <w:r>
+        <w:rPr>
+          <w:rStyle w:val="SourceText"/>
+        </w:rPr>
+        <w:t>"name": "Felix Maina",</w:t>
+      </w:r>
+    </w:p>
+    <w:p>
+      <w:pPr>
+        <w:pStyle w:val="PreformattedText"/>
+        <w:rPr>
+          <w:rFonts w:ascii="arial" w:hAnsi="arial"/>
+          <w:sz w:val="28"/>
+          <w:szCs w:val="28"/>
+        </w:rPr>
+      </w:pPr>
+      <w:r>
+        <w:rPr>
+          <w:rStyle w:val="SourceText"/>
+        </w:rPr>
+        <w:t xml:space="preserve">        </w:t>
+      </w:r>
+      <w:r>
+        <w:rPr>
+          <w:rStyle w:val="SourceText"/>
+        </w:rPr>
+        <w:t>"years": 21,</w:t>
+      </w:r>
+    </w:p>
+    <w:p>
+      <w:pPr>
+        <w:pStyle w:val="PreformattedText"/>
+        <w:rPr>
+          <w:rFonts w:ascii="arial" w:hAnsi="arial"/>
+          <w:sz w:val="28"/>
+          <w:szCs w:val="28"/>
+        </w:rPr>
+      </w:pPr>
+      <w:r>
+        <w:rPr>
+          <w:rStyle w:val="SourceText"/>
+        </w:rPr>
+        <w:t xml:space="preserve">        </w:t>
+      </w:r>
+      <w:r>
+        <w:rPr>
+          <w:rStyle w:val="SourceText"/>
+        </w:rPr>
+        <w:t>"school": "Makerere"</w:t>
+      </w:r>
+    </w:p>
+    <w:p>
+      <w:pPr>
+        <w:pStyle w:val="PreformattedText"/>
+        <w:rPr>
+          <w:rFonts w:ascii="arial" w:hAnsi="arial"/>
+          <w:sz w:val="28"/>
+          <w:szCs w:val="28"/>
+        </w:rPr>
+      </w:pPr>
+      <w:r>
+        <w:rPr>
+          <w:rStyle w:val="SourceText"/>
+        </w:rPr>
+        <w:t>}</w:t>
+      </w:r>
+    </w:p>
+    <w:p>
+      <w:pPr>
+        <w:pStyle w:val="PreformattedText"/>
+        <w:rPr>
+          <w:rFonts w:ascii="arial" w:hAnsi="arial"/>
+          <w:sz w:val="28"/>
+          <w:szCs w:val="28"/>
+        </w:rPr>
+      </w:pPr>
+      <w:r>
+        <w:rPr/>
+      </w:r>
+    </w:p>
+    <w:p>
+      <w:pPr>
+        <w:pStyle w:val="PreformattedText"/>
+        <w:rPr>
+          <w:rFonts w:ascii="arial" w:hAnsi="arial"/>
+          <w:sz w:val="28"/>
+          <w:szCs w:val="28"/>
+        </w:rPr>
+      </w:pPr>
+      <w:r>
+        <w:rPr>
+          <w:rStyle w:val="SourceText"/>
+        </w:rPr>
+        <w:t># Serializing JSON</w:t>
+      </w:r>
+    </w:p>
+    <w:p>
+      <w:pPr>
+        <w:pStyle w:val="PreformattedText"/>
+        <w:rPr>
+          <w:rFonts w:ascii="arial" w:hAnsi="arial"/>
+          <w:sz w:val="28"/>
+          <w:szCs w:val="28"/>
+        </w:rPr>
+      </w:pPr>
+      <w:r>
+        <w:rPr>
+          <w:rStyle w:val="SourceText"/>
+        </w:rPr>
+        <w:t>json_string = json.dumps( details )</w:t>
+      </w:r>
+    </w:p>
+    <w:p>
+      <w:pPr>
+        <w:pStyle w:val="PreformattedText"/>
+        <w:rPr>
+          <w:rFonts w:ascii="arial" w:hAnsi="arial"/>
+          <w:sz w:val="28"/>
+          <w:szCs w:val="28"/>
+        </w:rPr>
+      </w:pPr>
+      <w:r>
+        <w:rPr/>
+      </w:r>
+    </w:p>
+    <w:p>
+      <w:pPr>
+        <w:pStyle w:val="PreformattedText"/>
+        <w:spacing w:before="0" w:after="283"/>
+        <w:rPr>
+          <w:rFonts w:ascii="arial" w:hAnsi="arial"/>
+          <w:sz w:val="28"/>
+          <w:szCs w:val="28"/>
+        </w:rPr>
+      </w:pPr>
+      <w:r>
+        <w:rPr>
+          <w:rStyle w:val="SourceText"/>
+        </w:rPr>
+        <w:t>print( json_string )  #{"name": "Felix Maina", "years": 21, "school": "Makerere"}</w:t>
+      </w:r>
+    </w:p>
+    <w:p>
+      <w:pPr>
+        <w:pStyle w:val="Heading2"/>
+        <w:bidi w:val="1"/>
+        <w:jc w:val="left"/>
+        <w:rPr/>
+      </w:pPr>
+      <w:r>
+        <w:rPr>
+          <w:rStyle w:val="StrongEmphasis"/>
+          <w:rFonts w:cs="Noto Sans Arabic" w:ascii="Noto Sans Arabic" w:hAnsi="Noto Sans Arabic"/>
+          <w:b/>
+          <w:color w:val="F39C12"/>
+          <w:sz w:val="24"/>
+          <w:szCs w:val="24"/>
+          <w:rtl w:val="true"/>
+        </w:rPr>
+        <w:t>#</w:t>
+      </w:r>
+      <w:r>
+        <w:rPr>
+          <w:rStyle w:val="StrongEmphasis"/>
+          <w:rFonts w:cs="Noto Sans Arabic" w:ascii="Noto Sans Arabic" w:hAnsi="Noto Sans Arabic"/>
+          <w:b/>
+          <w:color w:val="2C3E50"/>
+          <w:sz w:val="24"/>
+          <w:szCs w:val="24"/>
+          <w:rtl w:val="true"/>
+        </w:rPr>
+        <w:t xml:space="preserve"> </w:t>
+      </w:r>
+      <w:r>
+        <w:rPr>
+          <w:rStyle w:val="StrongEmphasis"/>
+          <w:rFonts w:ascii="Noto Sans Arabic" w:hAnsi="Noto Sans Arabic" w:cs="Noto Sans Arabic"/>
+          <w:b/>
+          <w:color w:val="2C3E50"/>
+          <w:sz w:val="24"/>
+          <w:sz w:val="24"/>
+          <w:szCs w:val="24"/>
+          <w:rtl w:val="true"/>
+        </w:rPr>
+        <w:t xml:space="preserve">تغییر </w:t>
+      </w:r>
+      <w:r>
+        <w:rPr>
+          <w:rStyle w:val="StrongEmphasis"/>
+          <w:rFonts w:cs="Noto Sans Arabic" w:ascii="Noto Sans Arabic" w:hAnsi="Noto Sans Arabic"/>
+          <w:b/>
+          <w:color w:val="2C3E50"/>
+          <w:sz w:val="24"/>
+          <w:szCs w:val="24"/>
+        </w:rPr>
+        <w:t>JSON</w:t>
+      </w:r>
+      <w:r>
+        <w:rPr>
+          <w:rStyle w:val="StrongEmphasis"/>
+          <w:rFonts w:cs="Noto Sans Arabic" w:ascii="Noto Sans Arabic" w:hAnsi="Noto Sans Arabic"/>
+          <w:b/>
+          <w:color w:val="2C3E50"/>
+          <w:sz w:val="24"/>
+          <w:szCs w:val="24"/>
+          <w:rtl w:val="true"/>
+        </w:rPr>
+        <w:t xml:space="preserve"> </w:t>
+      </w:r>
+      <w:r>
+        <w:rPr>
+          <w:rStyle w:val="StrongEmphasis"/>
+          <w:rFonts w:ascii="Noto Sans Arabic" w:hAnsi="Noto Sans Arabic" w:cs="Noto Sans Arabic"/>
+          <w:b/>
+          <w:color w:val="2C3E50"/>
+          <w:sz w:val="24"/>
+          <w:sz w:val="24"/>
+          <w:szCs w:val="24"/>
+          <w:rtl w:val="true"/>
+        </w:rPr>
+        <w:t xml:space="preserve">به </w:t>
+      </w:r>
+      <w:r>
+        <w:rPr>
+          <w:rStyle w:val="StrongEmphasis"/>
+          <w:rFonts w:cs="Noto Sans Arabic" w:ascii="Noto Sans Arabic" w:hAnsi="Noto Sans Arabic"/>
+          <w:b/>
+          <w:color w:val="2C3E50"/>
+          <w:sz w:val="24"/>
+          <w:szCs w:val="24"/>
+        </w:rPr>
+        <w:t>Object</w:t>
+      </w:r>
+      <w:r>
+        <w:rPr>
+          <w:rStyle w:val="StrongEmphasis"/>
+          <w:rFonts w:cs="Noto Sans Arabic" w:ascii="Noto Sans Arabic" w:hAnsi="Noto Sans Arabic"/>
+          <w:b/>
+          <w:color w:val="2C3E50"/>
+          <w:sz w:val="24"/>
+          <w:szCs w:val="24"/>
+          <w:rtl w:val="true"/>
+        </w:rPr>
+        <w:t xml:space="preserve"> </w:t>
+      </w:r>
+      <w:r>
+        <w:rPr>
+          <w:rStyle w:val="StrongEmphasis"/>
+          <w:rFonts w:ascii="Noto Sans Arabic" w:hAnsi="Noto Sans Arabic" w:cs="Noto Sans Arabic"/>
+          <w:b/>
+          <w:color w:val="2C3E50"/>
+          <w:sz w:val="24"/>
+          <w:sz w:val="24"/>
+          <w:szCs w:val="24"/>
+          <w:rtl w:val="true"/>
+        </w:rPr>
+        <w:t>در پایتون</w:t>
+      </w:r>
+    </w:p>
+    <w:p>
+      <w:pPr>
+        <w:pStyle w:val="TextBody"/>
+        <w:bidi w:val="1"/>
+        <w:jc w:val="left"/>
+        <w:rPr>
+          <w:rFonts w:ascii="arial" w:hAnsi="arial"/>
+          <w:sz w:val="28"/>
+          <w:szCs w:val="28"/>
+        </w:rPr>
+      </w:pPr>
+      <w:r>
+        <w:rPr/>
+        <w:t>Deserialization</w:t>
+      </w:r>
+      <w:r>
+        <w:rPr>
+          <w:rtl w:val="true"/>
+        </w:rPr>
+        <w:t xml:space="preserve"> </w:t>
+      </w:r>
+      <w:r>
+        <w:rPr>
+          <w:rtl w:val="true"/>
+        </w:rPr>
+        <w:t xml:space="preserve">فرآیند تبدیل داده های </w:t>
+      </w:r>
+      <w:r>
+        <w:rPr/>
+        <w:t>JSON</w:t>
+      </w:r>
+      <w:r>
+        <w:rPr>
+          <w:rtl w:val="true"/>
+        </w:rPr>
+        <w:t xml:space="preserve"> </w:t>
+      </w:r>
+      <w:r>
+        <w:rPr>
+          <w:rtl w:val="true"/>
+        </w:rPr>
+        <w:t>به یک نوع داده بومی است</w:t>
+      </w:r>
+      <w:r>
+        <w:rPr>
+          <w:rtl w:val="true"/>
+        </w:rPr>
+        <w:t xml:space="preserve">. </w:t>
+      </w:r>
+      <w:r>
+        <w:rPr>
+          <w:rtl w:val="true"/>
+        </w:rPr>
+        <w:t xml:space="preserve">در اینجا، ما داده های </w:t>
+      </w:r>
+      <w:r>
+        <w:rPr/>
+        <w:t>JSON</w:t>
+      </w:r>
+      <w:r>
+        <w:rPr>
+          <w:rtl w:val="true"/>
+        </w:rPr>
+        <w:t xml:space="preserve"> </w:t>
+      </w:r>
+      <w:r>
+        <w:rPr>
+          <w:rtl w:val="true"/>
+        </w:rPr>
+        <w:t>را به یک دیکشنری در پایتون تبدیل می کنیم</w:t>
+      </w:r>
+      <w:r>
+        <w:rPr>
+          <w:rtl w:val="true"/>
+        </w:rPr>
+        <w:t>.</w:t>
+      </w:r>
+    </w:p>
+    <w:p>
+      <w:pPr>
+        <w:pStyle w:val="TextBody"/>
+        <w:bidi w:val="1"/>
+        <w:jc w:val="left"/>
+        <w:rPr>
+          <w:rFonts w:ascii="arial" w:hAnsi="arial"/>
+          <w:sz w:val="28"/>
+          <w:szCs w:val="28"/>
+        </w:rPr>
+      </w:pPr>
+      <w:r>
+        <w:rPr>
+          <w:rtl w:val="true"/>
+        </w:rPr>
+        <w:t xml:space="preserve">ما از متد </w:t>
+      </w:r>
+      <w:r>
+        <w:rPr/>
+        <w:t>json.loads</w:t>
+      </w:r>
+      <w:r>
+        <w:rPr>
+          <w:rtl w:val="true"/>
+        </w:rPr>
+        <w:t xml:space="preserve"> () </w:t>
+      </w:r>
+      <w:r>
+        <w:rPr>
+          <w:rtl w:val="true"/>
+        </w:rPr>
+        <w:t xml:space="preserve">برای تغییر داده های </w:t>
+      </w:r>
+      <w:r>
+        <w:rPr/>
+        <w:t>JSON</w:t>
+      </w:r>
+      <w:r>
+        <w:rPr>
+          <w:rtl w:val="true"/>
+        </w:rPr>
+        <w:t xml:space="preserve"> </w:t>
+      </w:r>
+      <w:r>
+        <w:rPr>
+          <w:rtl w:val="true"/>
+        </w:rPr>
+        <w:t>به یک شی پایتون استفاده می کنیم</w:t>
+      </w:r>
+      <w:r>
+        <w:rPr>
+          <w:rtl w:val="true"/>
+        </w:rPr>
+        <w:t xml:space="preserve">. </w:t>
+      </w:r>
+      <w:r>
+        <w:rPr>
+          <w:rtl w:val="true"/>
+        </w:rPr>
+        <w:t xml:space="preserve">روش </w:t>
+      </w:r>
+      <w:r>
+        <w:rPr/>
+        <w:t>json.load</w:t>
+      </w:r>
+      <w:r>
+        <w:rPr>
+          <w:rtl w:val="true"/>
+        </w:rPr>
+        <w:t xml:space="preserve"> () </w:t>
+      </w:r>
+      <w:r>
+        <w:rPr>
+          <w:rtl w:val="true"/>
+        </w:rPr>
+        <w:t xml:space="preserve">نیز برای تغییر یک قالب فرمت </w:t>
+      </w:r>
+      <w:r>
+        <w:rPr/>
+        <w:t>JSON</w:t>
+      </w:r>
+      <w:r>
+        <w:rPr>
+          <w:rtl w:val="true"/>
+        </w:rPr>
+        <w:t xml:space="preserve"> </w:t>
+      </w:r>
+      <w:r>
+        <w:rPr>
+          <w:rtl w:val="true"/>
+        </w:rPr>
+        <w:t>به یک شی پایتون استفاده می شود</w:t>
+      </w:r>
+      <w:r>
+        <w:rPr>
+          <w:rtl w:val="true"/>
+        </w:rPr>
+        <w:t>.</w:t>
+      </w:r>
+    </w:p>
+    <w:p>
+      <w:pPr>
+        <w:pStyle w:val="TextBody"/>
+        <w:bidi w:val="1"/>
+        <w:rPr>
+          <w:rFonts w:ascii="arial" w:hAnsi="arial"/>
+          <w:sz w:val="28"/>
+          <w:szCs w:val="28"/>
+        </w:rPr>
+      </w:pPr>
+      <w:r>
+        <w:rPr>
+          <w:rStyle w:val="StrongEmphasis"/>
+          <w:color w:val="F39C12"/>
+        </w:rPr>
+        <w:t>Example</w:t>
+      </w:r>
+      <w:r>
+        <w:rPr>
+          <w:rStyle w:val="StrongEmphasis"/>
+          <w:color w:val="F39C12"/>
+          <w:rtl w:val="true"/>
+        </w:rPr>
+        <w:t>:</w:t>
+      </w:r>
+    </w:p>
+    <w:p>
+      <w:pPr>
+        <w:pStyle w:val="PreformattedText"/>
+        <w:rPr>
+          <w:rFonts w:ascii="arial" w:hAnsi="arial"/>
+          <w:sz w:val="28"/>
+          <w:szCs w:val="28"/>
+        </w:rPr>
+      </w:pPr>
+      <w:r>
+        <w:rPr>
+          <w:rStyle w:val="SourceText"/>
+        </w:rPr>
+        <w:t># importing the module</w:t>
+      </w:r>
+    </w:p>
+    <w:p>
+      <w:pPr>
+        <w:pStyle w:val="PreformattedText"/>
+        <w:rPr>
+          <w:rFonts w:ascii="arial" w:hAnsi="arial"/>
+          <w:sz w:val="28"/>
+          <w:szCs w:val="28"/>
+        </w:rPr>
+      </w:pPr>
+      <w:r>
+        <w:rPr>
+          <w:rStyle w:val="SourceText"/>
+        </w:rPr>
+        <w:t>import json</w:t>
+      </w:r>
+    </w:p>
+    <w:p>
+      <w:pPr>
+        <w:pStyle w:val="PreformattedText"/>
+        <w:rPr>
+          <w:rFonts w:ascii="arial" w:hAnsi="arial"/>
+          <w:sz w:val="28"/>
+          <w:szCs w:val="28"/>
+        </w:rPr>
+      </w:pPr>
+      <w:r>
+        <w:rPr>
+          <w:rStyle w:val="SourceText"/>
+        </w:rPr>
+        <w:t xml:space="preserve">  </w:t>
+      </w:r>
+    </w:p>
+    <w:p>
+      <w:pPr>
+        <w:pStyle w:val="PreformattedText"/>
+        <w:rPr>
+          <w:rFonts w:ascii="arial" w:hAnsi="arial"/>
+          <w:sz w:val="28"/>
+          <w:szCs w:val="28"/>
+        </w:rPr>
+      </w:pPr>
+      <w:r>
+        <w:rPr>
+          <w:rStyle w:val="SourceText"/>
+        </w:rPr>
+        <w:t># creating the JSON data as a string</w:t>
+      </w:r>
+    </w:p>
+    <w:p>
+      <w:pPr>
+        <w:pStyle w:val="PreformattedText"/>
+        <w:rPr>
+          <w:rFonts w:ascii="arial" w:hAnsi="arial"/>
+          <w:sz w:val="28"/>
+          <w:szCs w:val="28"/>
+        </w:rPr>
+      </w:pPr>
+      <w:r>
+        <w:rPr>
+          <w:rStyle w:val="SourceText"/>
+        </w:rPr>
+        <w:t>data = '{"Name" : "Felix", "status" : "married"}'</w:t>
+      </w:r>
+    </w:p>
+    <w:p>
+      <w:pPr>
+        <w:pStyle w:val="PreformattedText"/>
+        <w:rPr>
+          <w:rFonts w:ascii="arial" w:hAnsi="arial"/>
+          <w:sz w:val="28"/>
+          <w:szCs w:val="28"/>
+        </w:rPr>
+      </w:pPr>
+      <w:r>
+        <w:rPr/>
+      </w:r>
+    </w:p>
+    <w:p>
+      <w:pPr>
+        <w:pStyle w:val="PreformattedText"/>
+        <w:rPr>
+          <w:rFonts w:ascii="arial" w:hAnsi="arial"/>
+          <w:sz w:val="28"/>
+          <w:szCs w:val="28"/>
+        </w:rPr>
+      </w:pPr>
+      <w:r>
+        <w:rPr>
+          <w:rStyle w:val="SourceText"/>
+        </w:rPr>
+        <w:t>print("data before deserailizing")</w:t>
+      </w:r>
+    </w:p>
+    <w:p>
+      <w:pPr>
+        <w:pStyle w:val="PreformattedText"/>
+        <w:rPr>
+          <w:rFonts w:ascii="arial" w:hAnsi="arial"/>
+          <w:sz w:val="28"/>
+          <w:szCs w:val="28"/>
+        </w:rPr>
+      </w:pPr>
+      <w:r>
+        <w:rPr/>
+      </w:r>
+    </w:p>
+    <w:p>
+      <w:pPr>
+        <w:pStyle w:val="PreformattedText"/>
+        <w:rPr>
+          <w:rFonts w:ascii="arial" w:hAnsi="arial"/>
+          <w:sz w:val="28"/>
+          <w:szCs w:val="28"/>
+        </w:rPr>
+      </w:pPr>
+      <w:r>
+        <w:rPr>
+          <w:rStyle w:val="SourceText"/>
+        </w:rPr>
+        <w:t>print(data) #json string</w:t>
+      </w:r>
+    </w:p>
+    <w:p>
+      <w:pPr>
+        <w:pStyle w:val="PreformattedText"/>
+        <w:rPr>
+          <w:rFonts w:ascii="arial" w:hAnsi="arial"/>
+          <w:sz w:val="28"/>
+          <w:szCs w:val="28"/>
+        </w:rPr>
+      </w:pPr>
+      <w:r>
+        <w:rPr>
+          <w:rStyle w:val="SourceText"/>
+        </w:rPr>
+        <w:t xml:space="preserve">   </w:t>
+      </w:r>
+    </w:p>
+    <w:p>
+      <w:pPr>
+        <w:pStyle w:val="PreformattedText"/>
+        <w:rPr>
+          <w:rFonts w:ascii="arial" w:hAnsi="arial"/>
+          <w:sz w:val="28"/>
+          <w:szCs w:val="28"/>
+        </w:rPr>
+      </w:pPr>
+      <w:r>
+        <w:rPr>
+          <w:rStyle w:val="SourceText"/>
+        </w:rPr>
+        <w:t># deserailizing the data</w:t>
+      </w:r>
+    </w:p>
+    <w:p>
+      <w:pPr>
+        <w:pStyle w:val="PreformattedText"/>
+        <w:rPr>
+          <w:rFonts w:ascii="arial" w:hAnsi="arial"/>
+          <w:sz w:val="28"/>
+          <w:szCs w:val="28"/>
+        </w:rPr>
+      </w:pPr>
+      <w:r>
+        <w:rPr>
+          <w:rStyle w:val="SourceText"/>
+        </w:rPr>
+        <w:t>h = json.loads(data)</w:t>
+      </w:r>
+    </w:p>
+    <w:p>
+      <w:pPr>
+        <w:pStyle w:val="PreformattedText"/>
+        <w:rPr>
+          <w:rFonts w:ascii="arial" w:hAnsi="arial"/>
+          <w:sz w:val="28"/>
+          <w:szCs w:val="28"/>
+        </w:rPr>
+      </w:pPr>
+      <w:r>
+        <w:rPr/>
+      </w:r>
+    </w:p>
+    <w:p>
+      <w:pPr>
+        <w:pStyle w:val="PreformattedText"/>
+        <w:rPr>
+          <w:rFonts w:ascii="arial" w:hAnsi="arial"/>
+          <w:sz w:val="28"/>
+          <w:szCs w:val="28"/>
+        </w:rPr>
+      </w:pPr>
+      <w:r>
+        <w:rPr>
+          <w:rStyle w:val="SourceText"/>
+        </w:rPr>
+        <w:t>print("data after deserailizing")</w:t>
+      </w:r>
+    </w:p>
+    <w:p>
+      <w:pPr>
+        <w:pStyle w:val="PreformattedText"/>
+        <w:rPr>
+          <w:rFonts w:ascii="arial" w:hAnsi="arial"/>
+          <w:sz w:val="28"/>
+          <w:szCs w:val="28"/>
+        </w:rPr>
+      </w:pPr>
+      <w:r>
+        <w:rPr/>
+      </w:r>
+    </w:p>
+    <w:p>
+      <w:pPr>
+        <w:pStyle w:val="PreformattedText"/>
+        <w:spacing w:before="0" w:after="283"/>
+        <w:rPr>
+          <w:rFonts w:ascii="arial" w:hAnsi="arial"/>
+          <w:sz w:val="28"/>
+          <w:szCs w:val="28"/>
+        </w:rPr>
+      </w:pPr>
+      <w:r>
+        <w:rPr>
+          <w:rStyle w:val="SourceText"/>
+        </w:rPr>
+        <w:t>print(h) #python dictionary</w:t>
+      </w:r>
+    </w:p>
+    <w:p>
+      <w:pPr>
+        <w:pStyle w:val="TextBody"/>
+        <w:bidi w:val="1"/>
+        <w:rPr>
+          <w:rFonts w:ascii="arial" w:hAnsi="arial"/>
+          <w:sz w:val="28"/>
+          <w:szCs w:val="28"/>
+        </w:rPr>
+      </w:pPr>
+      <w:r>
+        <w:rPr>
+          <w:rStyle w:val="StrongEmphasis"/>
+          <w:color w:val="F39C12"/>
+        </w:rPr>
+        <w:t>Output</w:t>
+      </w:r>
+      <w:r>
+        <w:rPr>
+          <w:color w:val="F39C12"/>
+          <w:rtl w:val="true"/>
+        </w:rPr>
+        <w:t>:</w:t>
+      </w:r>
+    </w:p>
+    <w:p>
+      <w:pPr>
+        <w:pStyle w:val="PreformattedText"/>
+        <w:rPr>
+          <w:rFonts w:ascii="arial" w:hAnsi="arial"/>
+          <w:sz w:val="28"/>
+          <w:szCs w:val="28"/>
+        </w:rPr>
+      </w:pPr>
+      <w:r>
+        <w:rPr>
+          <w:rStyle w:val="SourceText"/>
+        </w:rPr>
+        <w:t># data before deserailizing</w:t>
+      </w:r>
+    </w:p>
+    <w:p>
+      <w:pPr>
+        <w:pStyle w:val="PreformattedText"/>
+        <w:rPr>
+          <w:rFonts w:ascii="arial" w:hAnsi="arial"/>
+          <w:sz w:val="28"/>
+          <w:szCs w:val="28"/>
+        </w:rPr>
+      </w:pPr>
+      <w:r>
+        <w:rPr>
+          <w:rStyle w:val="SourceText"/>
+        </w:rPr>
+        <w:t>{"Name" : "Felix", "status" : "married"}</w:t>
+      </w:r>
+    </w:p>
+    <w:p>
+      <w:pPr>
+        <w:pStyle w:val="PreformattedText"/>
+        <w:rPr>
+          <w:rFonts w:ascii="arial" w:hAnsi="arial"/>
+          <w:sz w:val="28"/>
+          <w:szCs w:val="28"/>
+        </w:rPr>
+      </w:pPr>
+      <w:r>
+        <w:rPr/>
+      </w:r>
+    </w:p>
+    <w:p>
+      <w:pPr>
+        <w:pStyle w:val="PreformattedText"/>
+        <w:rPr>
+          <w:rFonts w:ascii="arial" w:hAnsi="arial"/>
+          <w:sz w:val="28"/>
+          <w:szCs w:val="28"/>
+        </w:rPr>
+      </w:pPr>
+      <w:r>
+        <w:rPr>
+          <w:rStyle w:val="SourceText"/>
+        </w:rPr>
+        <w:t>#data after deserailizing</w:t>
+      </w:r>
+    </w:p>
+    <w:p>
+      <w:pPr>
+        <w:pStyle w:val="PreformattedText"/>
+        <w:spacing w:before="0" w:after="283"/>
+        <w:rPr>
+          <w:rFonts w:ascii="arial" w:hAnsi="arial"/>
+          <w:sz w:val="28"/>
+          <w:szCs w:val="28"/>
+        </w:rPr>
+      </w:pPr>
+      <w:r>
+        <w:rPr>
+          <w:rStyle w:val="SourceText"/>
+        </w:rPr>
+        <w:t>{'status': 'married', 'Name': 'Felix'}</w:t>
+      </w:r>
+    </w:p>
+    <w:p>
+      <w:pPr>
+        <w:pStyle w:val="TextBody"/>
+        <w:bidi w:val="1"/>
+        <w:jc w:val="left"/>
+        <w:rPr>
+          <w:rFonts w:ascii="arial" w:hAnsi="arial"/>
+          <w:sz w:val="28"/>
+          <w:szCs w:val="28"/>
+        </w:rPr>
+      </w:pPr>
+      <w:r>
+        <w:rPr>
+          <w:rtl w:val="true"/>
+        </w:rPr>
+        <w:t xml:space="preserve">اجازه دهید یک فایل ایجاد کرده و نام آن را </w:t>
+      </w:r>
+      <w:r>
+        <w:rPr/>
+        <w:t>cars.json</w:t>
+      </w:r>
+      <w:r>
+        <w:rPr>
+          <w:rtl w:val="true"/>
+        </w:rPr>
+        <w:t xml:space="preserve"> </w:t>
+      </w:r>
+      <w:r>
+        <w:rPr>
+          <w:rtl w:val="true"/>
+        </w:rPr>
+        <w:t>بگذارید</w:t>
+      </w:r>
+      <w:r>
+        <w:rPr>
+          <w:rtl w:val="true"/>
+        </w:rPr>
+        <w:t xml:space="preserve">. </w:t>
+      </w:r>
+      <w:r>
+        <w:rPr>
+          <w:rtl w:val="true"/>
+        </w:rPr>
+        <w:t>این فایل باید دارای اطلاعات زیر باشد</w:t>
+      </w:r>
+      <w:r>
+        <w:rPr>
+          <w:rtl w:val="true"/>
+        </w:rPr>
+        <w:t>:</w:t>
+      </w:r>
+    </w:p>
+    <w:p>
+      <w:pPr>
+        <w:pStyle w:val="PreformattedText"/>
+        <w:rPr>
+          <w:rFonts w:ascii="arial" w:hAnsi="arial"/>
+          <w:sz w:val="28"/>
+          <w:szCs w:val="28"/>
+        </w:rPr>
+      </w:pPr>
+      <w:r>
+        <w:rPr>
+          <w:rStyle w:val="SourceText"/>
+        </w:rPr>
+        <w:t xml:space="preserve"> </w:t>
+      </w:r>
+      <w:r>
+        <w:rPr>
+          <w:rStyle w:val="SourceText"/>
+        </w:rPr>
+        <w:t>{</w:t>
+      </w:r>
+    </w:p>
+    <w:p>
+      <w:pPr>
+        <w:pStyle w:val="PreformattedText"/>
+        <w:rPr>
+          <w:rFonts w:ascii="arial" w:hAnsi="arial"/>
+          <w:sz w:val="28"/>
+          <w:szCs w:val="28"/>
+        </w:rPr>
+      </w:pPr>
+      <w:r>
+        <w:rPr>
+          <w:rStyle w:val="SourceText"/>
+        </w:rPr>
+        <w:t xml:space="preserve">    </w:t>
+      </w:r>
+      <w:r>
+        <w:rPr>
+          <w:rStyle w:val="SourceText"/>
+        </w:rPr>
+        <w:t>"name": "Suzuki",</w:t>
+      </w:r>
+    </w:p>
+    <w:p>
+      <w:pPr>
+        <w:pStyle w:val="PreformattedText"/>
+        <w:rPr>
+          <w:rFonts w:ascii="arial" w:hAnsi="arial"/>
+          <w:sz w:val="28"/>
+          <w:szCs w:val="28"/>
+        </w:rPr>
+      </w:pPr>
+      <w:r>
+        <w:rPr>
+          <w:rStyle w:val="SourceText"/>
+        </w:rPr>
+        <w:t xml:space="preserve">    </w:t>
+      </w:r>
+      <w:r>
+        <w:rPr>
+          <w:rStyle w:val="SourceText"/>
+        </w:rPr>
+        <w:t>"year": 2001,</w:t>
+      </w:r>
+    </w:p>
+    <w:p>
+      <w:pPr>
+        <w:pStyle w:val="PreformattedText"/>
+        <w:rPr>
+          <w:rFonts w:ascii="arial" w:hAnsi="arial"/>
+          <w:sz w:val="28"/>
+          <w:szCs w:val="28"/>
+        </w:rPr>
+      </w:pPr>
+      <w:r>
+        <w:rPr>
+          <w:rStyle w:val="SourceText"/>
+        </w:rPr>
+        <w:t xml:space="preserve">    </w:t>
+      </w:r>
+      <w:r>
+        <w:rPr>
+          <w:rStyle w:val="SourceText"/>
+        </w:rPr>
+        <w:t>"model": "GDF10"</w:t>
+      </w:r>
+    </w:p>
+    <w:p>
+      <w:pPr>
+        <w:pStyle w:val="PreformattedText"/>
+        <w:spacing w:before="0" w:after="283"/>
+        <w:rPr>
+          <w:rFonts w:ascii="arial" w:hAnsi="arial"/>
+          <w:sz w:val="28"/>
+          <w:szCs w:val="28"/>
+        </w:rPr>
+      </w:pPr>
+      <w:r>
+        <w:rPr>
+          <w:rStyle w:val="SourceText"/>
+        </w:rPr>
+        <w:t>}</w:t>
+      </w:r>
+    </w:p>
+    <w:p>
+      <w:pPr>
+        <w:pStyle w:val="TextBody"/>
+        <w:bidi w:val="1"/>
+        <w:jc w:val="left"/>
+        <w:rPr>
+          <w:rFonts w:ascii="arial" w:hAnsi="arial"/>
+          <w:sz w:val="28"/>
+          <w:szCs w:val="28"/>
+        </w:rPr>
+      </w:pPr>
+      <w:r>
+        <w:rPr>
+          <w:rtl w:val="true"/>
+        </w:rPr>
+        <w:t xml:space="preserve">حالا بیایید با استفاده از تابع </w:t>
+      </w:r>
+      <w:r>
+        <w:rPr/>
+        <w:t>load</w:t>
+      </w:r>
+      <w:r>
+        <w:rPr>
+          <w:rtl w:val="true"/>
+        </w:rPr>
+        <w:t xml:space="preserve"> () </w:t>
+      </w:r>
+      <w:r>
+        <w:rPr>
+          <w:rtl w:val="true"/>
+        </w:rPr>
+        <w:t>این فایل را از حالت طبیعی خارج کنیم</w:t>
+      </w:r>
+      <w:r>
+        <w:rPr>
+          <w:rtl w:val="true"/>
+        </w:rPr>
+        <w:t>:</w:t>
+      </w:r>
+    </w:p>
+    <w:p>
+      <w:pPr>
+        <w:pStyle w:val="PreformattedText"/>
+        <w:rPr>
+          <w:rFonts w:ascii="arial" w:hAnsi="arial"/>
+          <w:sz w:val="28"/>
+          <w:szCs w:val="28"/>
+        </w:rPr>
+      </w:pPr>
+      <w:r>
+        <w:rPr>
+          <w:rStyle w:val="SourceText"/>
+        </w:rPr>
+        <w:t>import json</w:t>
+      </w:r>
+    </w:p>
+    <w:p>
+      <w:pPr>
+        <w:pStyle w:val="PreformattedText"/>
+        <w:rPr>
+          <w:rFonts w:ascii="arial" w:hAnsi="arial"/>
+          <w:sz w:val="28"/>
+          <w:szCs w:val="28"/>
+        </w:rPr>
+      </w:pPr>
+      <w:r>
+        <w:rPr/>
+      </w:r>
+    </w:p>
+    <w:p>
+      <w:pPr>
+        <w:pStyle w:val="PreformattedText"/>
+        <w:rPr>
+          <w:rFonts w:ascii="arial" w:hAnsi="arial"/>
+          <w:sz w:val="28"/>
+          <w:szCs w:val="28"/>
+        </w:rPr>
+      </w:pPr>
+      <w:r>
+        <w:rPr/>
+      </w:r>
+    </w:p>
+    <w:p>
+      <w:pPr>
+        <w:pStyle w:val="PreformattedText"/>
+        <w:rPr>
+          <w:rFonts w:ascii="arial" w:hAnsi="arial"/>
+          <w:sz w:val="28"/>
+          <w:szCs w:val="28"/>
+        </w:rPr>
+      </w:pPr>
+      <w:r>
+        <w:rPr>
+          <w:rStyle w:val="SourceText"/>
+        </w:rPr>
+        <w:t xml:space="preserve"># opening the JSON file </w:t>
+      </w:r>
+    </w:p>
+    <w:p>
+      <w:pPr>
+        <w:pStyle w:val="PreformattedText"/>
+        <w:rPr>
+          <w:rFonts w:ascii="arial" w:hAnsi="arial"/>
+          <w:sz w:val="28"/>
+          <w:szCs w:val="28"/>
+        </w:rPr>
+      </w:pPr>
+      <w:r>
+        <w:rPr>
+          <w:rStyle w:val="SourceText"/>
+        </w:rPr>
+        <w:t xml:space="preserve">data = open('cars.json','r') </w:t>
+      </w:r>
+    </w:p>
+    <w:p>
+      <w:pPr>
+        <w:pStyle w:val="PreformattedText"/>
+        <w:rPr>
+          <w:rFonts w:ascii="arial" w:hAnsi="arial"/>
+          <w:sz w:val="28"/>
+          <w:szCs w:val="28"/>
+        </w:rPr>
+      </w:pPr>
+      <w:r>
+        <w:rPr/>
+      </w:r>
+    </w:p>
+    <w:p>
+      <w:pPr>
+        <w:pStyle w:val="PreformattedText"/>
+        <w:rPr>
+          <w:rFonts w:ascii="arial" w:hAnsi="arial"/>
+          <w:sz w:val="28"/>
+          <w:szCs w:val="28"/>
+        </w:rPr>
+      </w:pPr>
+      <w:r>
+        <w:rPr>
+          <w:rStyle w:val="SourceText"/>
+        </w:rPr>
+        <w:t>print("Datatype before deserialization : ")</w:t>
+      </w:r>
+    </w:p>
+    <w:p>
+      <w:pPr>
+        <w:pStyle w:val="PreformattedText"/>
+        <w:rPr>
+          <w:rFonts w:ascii="arial" w:hAnsi="arial"/>
+          <w:sz w:val="28"/>
+          <w:szCs w:val="28"/>
+        </w:rPr>
+      </w:pPr>
+      <w:r>
+        <w:rPr>
+          <w:rStyle w:val="SourceText"/>
+        </w:rPr>
+        <w:t>print(data) # prints the contents of the file</w:t>
+      </w:r>
+    </w:p>
+    <w:p>
+      <w:pPr>
+        <w:pStyle w:val="PreformattedText"/>
+        <w:rPr>
+          <w:rFonts w:ascii="arial" w:hAnsi="arial"/>
+          <w:sz w:val="28"/>
+          <w:szCs w:val="28"/>
+        </w:rPr>
+      </w:pPr>
+      <w:r>
+        <w:rPr>
+          <w:rStyle w:val="SourceText"/>
+        </w:rPr>
+        <w:t xml:space="preserve">     </w:t>
+      </w:r>
+    </w:p>
+    <w:p>
+      <w:pPr>
+        <w:pStyle w:val="PreformattedText"/>
+        <w:rPr>
+          <w:rFonts w:ascii="arial" w:hAnsi="arial"/>
+          <w:sz w:val="28"/>
+          <w:szCs w:val="28"/>
+        </w:rPr>
+      </w:pPr>
+      <w:r>
+        <w:rPr>
+          <w:rStyle w:val="SourceText"/>
+        </w:rPr>
+        <w:t># deserailizing the data</w:t>
+      </w:r>
+    </w:p>
+    <w:p>
+      <w:pPr>
+        <w:pStyle w:val="PreformattedText"/>
+        <w:rPr>
+          <w:rFonts w:ascii="arial" w:hAnsi="arial"/>
+          <w:sz w:val="28"/>
+          <w:szCs w:val="28"/>
+        </w:rPr>
+      </w:pPr>
+      <w:r>
+        <w:rPr>
+          <w:rStyle w:val="SourceText"/>
+        </w:rPr>
+        <w:t xml:space="preserve">h = json.load(data) </w:t>
+      </w:r>
+    </w:p>
+    <w:p>
+      <w:pPr>
+        <w:pStyle w:val="PreformattedText"/>
+        <w:rPr>
+          <w:rFonts w:ascii="arial" w:hAnsi="arial"/>
+          <w:sz w:val="28"/>
+          <w:szCs w:val="28"/>
+        </w:rPr>
+      </w:pPr>
+      <w:r>
+        <w:rPr/>
+      </w:r>
+    </w:p>
+    <w:p>
+      <w:pPr>
+        <w:pStyle w:val="PreformattedText"/>
+        <w:rPr>
+          <w:rFonts w:ascii="arial" w:hAnsi="arial"/>
+          <w:sz w:val="28"/>
+          <w:szCs w:val="28"/>
+        </w:rPr>
+      </w:pPr>
+      <w:r>
+        <w:rPr>
+          <w:rStyle w:val="SourceText"/>
+        </w:rPr>
+        <w:t>print("Datatype after deserialization : ")</w:t>
+      </w:r>
+    </w:p>
+    <w:p>
+      <w:pPr>
+        <w:pStyle w:val="PreformattedText"/>
+        <w:spacing w:before="0" w:after="283"/>
+        <w:rPr>
+          <w:rFonts w:ascii="arial" w:hAnsi="arial"/>
+          <w:sz w:val="28"/>
+          <w:szCs w:val="28"/>
+        </w:rPr>
+      </w:pPr>
+      <w:r>
+        <w:rPr>
+          <w:rStyle w:val="SourceText"/>
+        </w:rPr>
+        <w:t>print(h)  # prints a python dictionary</w:t>
+      </w:r>
+    </w:p>
+    <w:p>
+      <w:pPr>
+        <w:pStyle w:val="TextBody"/>
+        <w:bidi w:val="1"/>
+        <w:jc w:val="left"/>
+        <w:rPr>
+          <w:rFonts w:ascii="arial" w:hAnsi="arial"/>
+          <w:sz w:val="28"/>
+          <w:szCs w:val="28"/>
+        </w:rPr>
+      </w:pPr>
+      <w:r>
+        <w:rPr>
+          <w:rtl w:val="true"/>
+        </w:rPr>
+      </w:r>
+    </w:p>
+    <w:p>
+      <w:pPr>
+        <w:pStyle w:val="TextBody"/>
+        <w:bidi w:val="1"/>
+        <w:jc w:val="left"/>
+        <w:rPr>
+          <w:rFonts w:ascii="arial" w:hAnsi="arial"/>
+          <w:sz w:val="28"/>
+          <w:szCs w:val="28"/>
+        </w:rPr>
+      </w:pPr>
+      <w:r>
+        <w:rPr>
+          <w:rtl w:val="true"/>
+        </w:rPr>
+      </w:r>
+    </w:p>
+    <w:p>
+      <w:pPr>
+        <w:pStyle w:val="TextBody"/>
+        <w:bidi w:val="1"/>
+        <w:jc w:val="left"/>
+        <w:rPr>
+          <w:rFonts w:ascii="arial" w:hAnsi="arial"/>
+          <w:sz w:val="28"/>
+          <w:szCs w:val="28"/>
+        </w:rPr>
+      </w:pPr>
+      <w:r>
+        <w:rPr>
+          <w:rFonts w:ascii="arial" w:hAnsi="arial"/>
+          <w:sz w:val="28"/>
+          <w:szCs w:val="28"/>
+          <w:rtl w:val="true"/>
+        </w:rPr>
+      </w:r>
+    </w:p>
+    <w:p>
+      <w:pPr>
+        <w:pStyle w:val="TextBody"/>
+        <w:bidi w:val="1"/>
+        <w:jc w:val="left"/>
+        <w:rPr>
+          <w:rFonts w:ascii="arial" w:hAnsi="arial"/>
+          <w:sz w:val="28"/>
+          <w:szCs w:val="28"/>
+        </w:rPr>
+      </w:pPr>
+      <w:r>
+        <w:rPr>
+          <w:rFonts w:ascii="arial" w:hAnsi="arial"/>
+          <w:sz w:val="28"/>
+          <w:szCs w:val="28"/>
           <w:rtl w:val="true"/>
         </w:rPr>
       </w:r>
@@ -3080,6 +10491,10 @@
     <w:next w:val="TextBody"/>
     <w:qFormat/>
     <w:pPr>
+      <w:numPr>
+        <w:ilvl w:val="2"/>
+        <w:numId w:val="1"/>
+      </w:numPr>
       <w:spacing w:before="140" w:after="120"/>
       <w:outlineLvl w:val="2"/>
     </w:pPr>

--- a/Main.docx
+++ b/Main.docx
@@ -407,6 +407,10 @@
     <w:p>
       <w:pPr>
         <w:pStyle w:val="Heading3"/>
+        <w:numPr>
+          <w:ilvl w:val="2"/>
+          <w:numId w:val="2"/>
+        </w:numPr>
         <w:bidi w:val="1"/>
         <w:jc w:val="left"/>
         <w:rPr/>
@@ -2867,6 +2871,9 @@
       </w:pPr>
       <w:r>
         <w:rPr>
+          <w:rFonts w:cs="Noto Sans Arabic" w:ascii="Noto Sans Arabic" w:hAnsi="Noto Sans Arabic"/>
+          <w:sz w:val="24"/>
+          <w:szCs w:val="24"/>
           <w:rtl w:val="true"/>
         </w:rPr>
       </w:r>
@@ -2914,17 +2921,70 @@
         <w:pStyle w:val="TextBody"/>
         <w:bidi w:val="1"/>
         <w:jc w:val="left"/>
-        <w:rPr>
-          <w:rFonts w:ascii="Noto Sans Arabic" w:hAnsi="Noto Sans Arabic" w:cs="Noto Sans Arabic"/>
+        <w:rPr/>
+      </w:pPr>
+      <w:r>
+        <w:rPr>
+          <w:rFonts w:cs="Noto Sans Arabic" w:ascii="Noto Sans Arabic" w:hAnsi="Noto Sans Arabic"/>
           <w:sz w:val="24"/>
           <w:szCs w:val="24"/>
         </w:rPr>
-      </w:pPr>
-      <w:r>
-        <w:rPr>
-          <w:u w:val="none"/>
-          <w:rtl w:val="true"/>
-        </w:rPr>
+        <w:t>shallow copy</w:t>
+      </w:r>
+      <w:r>
+        <w:rPr>
+          <w:rFonts w:cs="Noto Sans Arabic" w:ascii="Noto Sans Arabic" w:hAnsi="Noto Sans Arabic"/>
+          <w:sz w:val="24"/>
+          <w:szCs w:val="24"/>
+          <w:rtl w:val="true"/>
+        </w:rPr>
+        <w:t xml:space="preserve"> </w:t>
+      </w:r>
+      <w:r>
+        <w:rPr>
+          <w:rFonts w:ascii="Noto Sans Arabic" w:hAnsi="Noto Sans Arabic"/>
+          <w:sz w:val="24"/>
+          <w:sz w:val="24"/>
+          <w:szCs w:val="24"/>
+          <w:rtl w:val="true"/>
+        </w:rPr>
+        <w:t xml:space="preserve">یعنی کپی سطحی و </w:t>
+      </w:r>
+      <w:r>
+        <w:rPr>
+          <w:rFonts w:cs="Noto Sans Arabic" w:ascii="Noto Sans Arabic" w:hAnsi="Noto Sans Arabic"/>
+          <w:sz w:val="24"/>
+          <w:szCs w:val="24"/>
+        </w:rPr>
+        <w:t>deep copy</w:t>
+      </w:r>
+      <w:r>
+        <w:rPr>
+          <w:rFonts w:cs="Noto Sans Arabic" w:ascii="Noto Sans Arabic" w:hAnsi="Noto Sans Arabic"/>
+          <w:sz w:val="24"/>
+          <w:szCs w:val="24"/>
+          <w:rtl w:val="true"/>
+        </w:rPr>
+        <w:t xml:space="preserve"> </w:t>
+      </w:r>
+      <w:r>
+        <w:rPr>
+          <w:rFonts w:ascii="Noto Sans Arabic" w:hAnsi="Noto Sans Arabic"/>
+          <w:sz w:val="24"/>
+          <w:sz w:val="24"/>
+          <w:szCs w:val="24"/>
+          <w:rtl w:val="true"/>
+        </w:rPr>
+        <w:t>یعنی کپی عمیق</w:t>
+      </w:r>
+      <w:r>
+        <w:rPr>
+          <w:rFonts w:cs="Noto Sans Arabic" w:ascii="Noto Sans Arabic" w:hAnsi="Noto Sans Arabic"/>
+          <w:sz w:val="24"/>
+          <w:szCs w:val="24"/>
+          <w:rtl w:val="true"/>
+        </w:rPr>
+        <w:t>.</w:t>
       </w:r>
     </w:p>
     <w:p>
@@ -2932,67 +2992,790 @@
         <w:pStyle w:val="TextBody"/>
         <w:bidi w:val="1"/>
         <w:jc w:val="left"/>
-        <w:rPr/>
-      </w:pPr>
-      <w:r>
-        <w:rPr>
-          <w:rFonts w:cs="Noto Sans Arabic" w:ascii="Noto Sans Arabic" w:hAnsi="Noto Sans Arabic"/>
-          <w:sz w:val="24"/>
-          <w:szCs w:val="24"/>
-        </w:rPr>
+        <w:rPr>
+          <w:rFonts w:ascii="arial" w:hAnsi="arial"/>
+          <w:sz w:val="28"/>
+          <w:szCs w:val="28"/>
+        </w:rPr>
+      </w:pPr>
+      <w:r>
+        <w:rPr>
+          <w:rtl w:val="true"/>
+        </w:rPr>
+        <w:t xml:space="preserve">نکته ای که همین اول کار باید بدونید اینکه این بحث فقط در مورد آبجکت های </w:t>
+      </w:r>
+      <w:r>
+        <w:rPr/>
+        <w:t>mutable</w:t>
+      </w:r>
+      <w:r>
+        <w:rPr>
+          <w:rtl w:val="true"/>
+        </w:rPr>
+        <w:t xml:space="preserve"> </w:t>
+      </w:r>
+      <w:r>
+        <w:rPr>
+          <w:rtl w:val="true"/>
+        </w:rPr>
+        <w:t xml:space="preserve">مثل </w:t>
+      </w:r>
+      <w:r>
+        <w:rPr/>
+        <w:t>list, dict, set</w:t>
+      </w:r>
+      <w:r>
+        <w:rPr>
+          <w:rtl w:val="true"/>
+        </w:rPr>
+        <w:t xml:space="preserve"> </w:t>
+      </w:r>
+      <w:r>
+        <w:rPr>
+          <w:rtl w:val="true"/>
+        </w:rPr>
+        <w:t xml:space="preserve">وجود داره و آبجکت هایی که </w:t>
+      </w:r>
+      <w:r>
+        <w:rPr/>
+        <w:t>immutable</w:t>
+      </w:r>
+      <w:r>
+        <w:rPr>
+          <w:rtl w:val="true"/>
+        </w:rPr>
+        <w:t xml:space="preserve"> </w:t>
+      </w:r>
+      <w:r>
+        <w:rPr>
+          <w:rtl w:val="true"/>
+        </w:rPr>
+        <w:t xml:space="preserve">هستند مثل </w:t>
+      </w:r>
+      <w:r>
+        <w:rPr/>
+        <w:t>tuple</w:t>
+      </w:r>
+      <w:r>
+        <w:rPr>
+          <w:rtl w:val="true"/>
+        </w:rPr>
+        <w:t xml:space="preserve"> </w:t>
+      </w:r>
+      <w:r>
+        <w:rPr>
+          <w:rtl w:val="true"/>
+        </w:rPr>
+        <w:t>ها این بحث درموردشون وجود نداره</w:t>
+      </w:r>
+      <w:r>
+        <w:rPr>
+          <w:rtl w:val="true"/>
+        </w:rPr>
+        <w:t>.</w:t>
+      </w:r>
+    </w:p>
+    <w:p>
+      <w:pPr>
+        <w:pStyle w:val="TextBody"/>
+        <w:bidi w:val="1"/>
+        <w:jc w:val="left"/>
+        <w:rPr>
+          <w:rFonts w:ascii="arial" w:hAnsi="arial"/>
+          <w:sz w:val="28"/>
+          <w:szCs w:val="28"/>
+        </w:rPr>
+      </w:pPr>
+      <w:r>
+        <w:rPr>
+          <w:rtl w:val="true"/>
+        </w:rPr>
+        <w:t xml:space="preserve">زمانی که شما سعی در کپی گرفتن از یک آبجکت </w:t>
+      </w:r>
+      <w:r>
+        <w:rPr/>
+        <w:t>mutable</w:t>
+      </w:r>
+      <w:r>
+        <w:rPr>
+          <w:rtl w:val="true"/>
+        </w:rPr>
+        <w:t xml:space="preserve"> </w:t>
+      </w:r>
+      <w:r>
+        <w:rPr>
+          <w:rtl w:val="true"/>
+        </w:rPr>
+        <w:t>رو دارید اون چیزی که شما انتظار دارید با چیزی که پایتون قراره انجام بده متفاوت هستش</w:t>
+      </w:r>
+      <w:r>
+        <w:rPr>
+          <w:rtl w:val="true"/>
+        </w:rPr>
+        <w:t xml:space="preserve">. </w:t>
+      </w:r>
+      <w:r>
+        <w:rPr>
+          <w:rtl w:val="true"/>
+        </w:rPr>
+        <w:t>به مثال زیر دقت کنید</w:t>
+      </w:r>
+      <w:r>
+        <w:rPr>
+          <w:rtl w:val="true"/>
+        </w:rPr>
+        <w:t>:</w:t>
+      </w:r>
+    </w:p>
+    <w:p>
+      <w:pPr>
+        <w:pStyle w:val="PreformattedText"/>
+        <w:rPr>
+          <w:rFonts w:ascii="arial" w:hAnsi="arial"/>
+          <w:sz w:val="28"/>
+          <w:szCs w:val="28"/>
+        </w:rPr>
+      </w:pPr>
+      <w:r>
+        <w:rPr>
+          <w:rStyle w:val="SourceText"/>
+        </w:rPr>
+        <w:t>a = [1, 2, 3, 4]</w:t>
+      </w:r>
+    </w:p>
+    <w:p>
+      <w:pPr>
+        <w:pStyle w:val="PreformattedText"/>
+        <w:rPr>
+          <w:rFonts w:ascii="arial" w:hAnsi="arial"/>
+          <w:sz w:val="28"/>
+          <w:szCs w:val="28"/>
+        </w:rPr>
+      </w:pPr>
+      <w:r>
+        <w:rPr>
+          <w:rFonts w:ascii="arial" w:hAnsi="arial"/>
+          <w:sz w:val="28"/>
+          <w:szCs w:val="28"/>
+        </w:rPr>
+      </w:r>
+    </w:p>
+    <w:p>
+      <w:pPr>
+        <w:pStyle w:val="PreformattedText"/>
+        <w:spacing w:before="0" w:after="283"/>
+        <w:rPr>
+          <w:rFonts w:ascii="arial" w:hAnsi="arial"/>
+          <w:sz w:val="28"/>
+          <w:szCs w:val="28"/>
+        </w:rPr>
+      </w:pPr>
+      <w:r>
+        <w:rPr>
+          <w:rStyle w:val="SourceText"/>
+        </w:rPr>
+        <w:t>b = a</w:t>
+      </w:r>
+    </w:p>
+    <w:p>
+      <w:pPr>
+        <w:pStyle w:val="TextBody"/>
+        <w:bidi w:val="1"/>
+        <w:jc w:val="left"/>
+        <w:rPr>
+          <w:rFonts w:ascii="arial" w:hAnsi="arial"/>
+          <w:sz w:val="28"/>
+          <w:szCs w:val="28"/>
+        </w:rPr>
+      </w:pPr>
+      <w:r>
+        <w:rPr>
+          <w:rtl w:val="true"/>
+        </w:rPr>
+        <w:t>من در خط اول یک لیست دارم</w:t>
+      </w:r>
+      <w:r>
+        <w:rPr>
+          <w:rtl w:val="true"/>
+        </w:rPr>
+        <w:t xml:space="preserve">. </w:t>
+      </w:r>
+      <w:r>
+        <w:rPr>
+          <w:rtl w:val="true"/>
+        </w:rPr>
+        <w:t>برای کپی گرفتن از این لیست ساده ترین روشی که به ذهنمون میرسه اینکه اون لیست به یک متغیر دیگه منسوب کنیم، دقیقا مثل خط دوم</w:t>
+      </w:r>
+      <w:r>
+        <w:rPr>
+          <w:rtl w:val="true"/>
+        </w:rPr>
+        <w:t xml:space="preserve">. </w:t>
+      </w:r>
+      <w:r>
+        <w:rPr>
+          <w:rtl w:val="true"/>
+        </w:rPr>
+        <w:t>اما اینکار یک کپی از لیست نمیگیره و فقط یک اشاره گر جدید به اون لیست ایجاد میکنه</w:t>
+      </w:r>
+      <w:r>
+        <w:rPr>
+          <w:rtl w:val="true"/>
+        </w:rPr>
+        <w:t>.</w:t>
+      </w:r>
+    </w:p>
+    <w:p>
+      <w:pPr>
+        <w:pStyle w:val="TextBody"/>
+        <w:bidi w:val="1"/>
+        <w:jc w:val="left"/>
+        <w:rPr>
+          <w:rFonts w:ascii="arial" w:hAnsi="arial"/>
+          <w:sz w:val="28"/>
+          <w:szCs w:val="28"/>
+        </w:rPr>
+      </w:pPr>
+      <w:r>
+        <w:rPr>
+          <w:rtl w:val="true"/>
+        </w:rPr>
+        <w:t xml:space="preserve">اگر هم بخواید مطمئن بشید میتونید </w:t>
+      </w:r>
+      <w:r>
+        <w:rPr/>
+        <w:t>id</w:t>
+      </w:r>
+      <w:r>
+        <w:rPr>
+          <w:rtl w:val="true"/>
+        </w:rPr>
+        <w:t xml:space="preserve"> </w:t>
+      </w:r>
+      <w:r>
+        <w:rPr>
+          <w:rtl w:val="true"/>
+        </w:rPr>
+        <w:t>های متغیرها رو چاپ کنید</w:t>
+      </w:r>
+      <w:r>
+        <w:rPr>
+          <w:rtl w:val="true"/>
+        </w:rPr>
+        <w:t>:</w:t>
+      </w:r>
+    </w:p>
+    <w:p>
+      <w:pPr>
+        <w:pStyle w:val="PreformattedText"/>
+        <w:rPr>
+          <w:rFonts w:ascii="arial" w:hAnsi="arial"/>
+          <w:sz w:val="28"/>
+          <w:szCs w:val="28"/>
+        </w:rPr>
+      </w:pPr>
+      <w:r>
+        <w:rPr>
+          <w:rStyle w:val="SourceText"/>
+        </w:rPr>
+        <w:t>print( id(a) )</w:t>
+      </w:r>
+    </w:p>
+    <w:p>
+      <w:pPr>
+        <w:pStyle w:val="PreformattedText"/>
+        <w:spacing w:before="0" w:after="283"/>
+        <w:rPr>
+          <w:rFonts w:ascii="arial" w:hAnsi="arial"/>
+          <w:sz w:val="28"/>
+          <w:szCs w:val="28"/>
+        </w:rPr>
+      </w:pPr>
+      <w:r>
+        <w:rPr>
+          <w:rStyle w:val="SourceText"/>
+        </w:rPr>
+        <w:t>print( id(b) )</w:t>
+      </w:r>
+    </w:p>
+    <w:p>
+      <w:pPr>
+        <w:pStyle w:val="TextBody"/>
+        <w:bidi w:val="1"/>
+        <w:jc w:val="left"/>
+        <w:rPr>
+          <w:rFonts w:ascii="arial" w:hAnsi="arial"/>
+          <w:sz w:val="28"/>
+          <w:szCs w:val="28"/>
+        </w:rPr>
+      </w:pPr>
+      <w:r>
+        <w:rPr>
+          <w:rtl w:val="true"/>
+        </w:rPr>
+        <w:t>کد بالا رو که اجرا کنید میبینید که یک عدد رو نشون میده</w:t>
+      </w:r>
+      <w:r>
+        <w:rPr>
+          <w:rtl w:val="true"/>
+        </w:rPr>
+        <w:t xml:space="preserve">. </w:t>
+      </w:r>
+      <w:r>
+        <w:rPr>
+          <w:rtl w:val="true"/>
+        </w:rPr>
+        <w:t xml:space="preserve">به این میگیم </w:t>
+      </w:r>
+      <w:r>
+        <w:rPr/>
         <w:t>shallow copy</w:t>
       </w:r>
       <w:r>
         <w:rPr>
-          <w:rFonts w:cs="Noto Sans Arabic" w:ascii="Noto Sans Arabic" w:hAnsi="Noto Sans Arabic"/>
-          <w:sz w:val="24"/>
-          <w:szCs w:val="24"/>
-          <w:rtl w:val="true"/>
-        </w:rPr>
-        <w:t xml:space="preserve"> </w:t>
-      </w:r>
-      <w:r>
-        <w:rPr>
-          <w:rFonts w:ascii="Noto Sans Arabic" w:hAnsi="Noto Sans Arabic" w:cs="Noto Sans Arabic"/>
-          <w:sz w:val="24"/>
-          <w:sz w:val="24"/>
-          <w:szCs w:val="24"/>
-          <w:rtl w:val="true"/>
-        </w:rPr>
-        <w:t xml:space="preserve">یعنی کپی سطحی و </w:t>
-      </w:r>
-      <w:r>
-        <w:rPr>
-          <w:rFonts w:cs="Noto Sans Arabic" w:ascii="Noto Sans Arabic" w:hAnsi="Noto Sans Arabic"/>
-          <w:sz w:val="24"/>
-          <w:szCs w:val="24"/>
-        </w:rPr>
+          <w:rtl w:val="true"/>
+        </w:rPr>
+        <w:t xml:space="preserve"> </w:t>
+      </w:r>
+      <w:r>
+        <w:rPr>
+          <w:rtl w:val="true"/>
+        </w:rPr>
+        <w:t>در پایتون</w:t>
+      </w:r>
+      <w:r>
+        <w:rPr>
+          <w:rtl w:val="true"/>
+        </w:rPr>
+        <w:t xml:space="preserve">. </w:t>
+      </w:r>
+      <w:r>
+        <w:rPr>
+          <w:rtl w:val="true"/>
+        </w:rPr>
+        <w:t xml:space="preserve">حالا من سعی میکنیم که لیست </w:t>
+      </w:r>
+      <w:r>
+        <w:rPr/>
+        <w:t>b</w:t>
+      </w:r>
+      <w:r>
+        <w:rPr>
+          <w:rtl w:val="true"/>
+        </w:rPr>
+        <w:t xml:space="preserve"> </w:t>
+      </w:r>
+      <w:r>
+        <w:rPr>
+          <w:rtl w:val="true"/>
+        </w:rPr>
+        <w:t>رو تغییر بدم</w:t>
+      </w:r>
+      <w:r>
+        <w:rPr>
+          <w:rtl w:val="true"/>
+        </w:rPr>
+        <w:t>:</w:t>
+      </w:r>
+    </w:p>
+    <w:p>
+      <w:pPr>
+        <w:pStyle w:val="PreformattedText"/>
+        <w:rPr>
+          <w:rFonts w:ascii="arial" w:hAnsi="arial"/>
+          <w:sz w:val="28"/>
+          <w:szCs w:val="28"/>
+        </w:rPr>
+      </w:pPr>
+      <w:r>
+        <w:rPr>
+          <w:rStyle w:val="SourceText"/>
+        </w:rPr>
+        <w:t>a = [1, 2, 3, 4]</w:t>
+      </w:r>
+    </w:p>
+    <w:p>
+      <w:pPr>
+        <w:pStyle w:val="PreformattedText"/>
+        <w:rPr>
+          <w:rFonts w:ascii="arial" w:hAnsi="arial"/>
+          <w:sz w:val="28"/>
+          <w:szCs w:val="28"/>
+        </w:rPr>
+      </w:pPr>
+      <w:r>
+        <w:rPr>
+          <w:rStyle w:val="SourceText"/>
+        </w:rPr>
+        <w:t>b = a</w:t>
+      </w:r>
+    </w:p>
+    <w:p>
+      <w:pPr>
+        <w:pStyle w:val="PreformattedText"/>
+        <w:rPr>
+          <w:rFonts w:ascii="arial" w:hAnsi="arial"/>
+          <w:sz w:val="28"/>
+          <w:szCs w:val="28"/>
+        </w:rPr>
+      </w:pPr>
+      <w:r>
+        <w:rPr>
+          <w:rFonts w:ascii="arial" w:hAnsi="arial"/>
+          <w:sz w:val="28"/>
+          <w:szCs w:val="28"/>
+        </w:rPr>
+      </w:r>
+    </w:p>
+    <w:p>
+      <w:pPr>
+        <w:pStyle w:val="PreformattedText"/>
+        <w:rPr>
+          <w:rFonts w:ascii="arial" w:hAnsi="arial"/>
+          <w:sz w:val="28"/>
+          <w:szCs w:val="28"/>
+        </w:rPr>
+      </w:pPr>
+      <w:r>
+        <w:rPr>
+          <w:rStyle w:val="SourceText"/>
+        </w:rPr>
+        <w:t>b[0] = 11</w:t>
+      </w:r>
+    </w:p>
+    <w:p>
+      <w:pPr>
+        <w:pStyle w:val="PreformattedText"/>
+        <w:rPr>
+          <w:rFonts w:ascii="arial" w:hAnsi="arial"/>
+          <w:sz w:val="28"/>
+          <w:szCs w:val="28"/>
+        </w:rPr>
+      </w:pPr>
+      <w:r>
+        <w:rPr>
+          <w:rFonts w:ascii="arial" w:hAnsi="arial"/>
+          <w:sz w:val="28"/>
+          <w:szCs w:val="28"/>
+        </w:rPr>
+      </w:r>
+    </w:p>
+    <w:p>
+      <w:pPr>
+        <w:pStyle w:val="PreformattedText"/>
+        <w:rPr>
+          <w:rFonts w:ascii="arial" w:hAnsi="arial"/>
+          <w:sz w:val="28"/>
+          <w:szCs w:val="28"/>
+        </w:rPr>
+      </w:pPr>
+      <w:r>
+        <w:rPr>
+          <w:rStyle w:val="SourceText"/>
+        </w:rPr>
+        <w:t>print(a)</w:t>
+      </w:r>
+    </w:p>
+    <w:p>
+      <w:pPr>
+        <w:pStyle w:val="PreformattedText"/>
+        <w:spacing w:before="0" w:after="283"/>
+        <w:rPr>
+          <w:rFonts w:ascii="arial" w:hAnsi="arial"/>
+          <w:sz w:val="28"/>
+          <w:szCs w:val="28"/>
+        </w:rPr>
+      </w:pPr>
+      <w:r>
+        <w:rPr>
+          <w:rStyle w:val="SourceText"/>
+        </w:rPr>
+        <w:t>print(b)</w:t>
+      </w:r>
+    </w:p>
+    <w:p>
+      <w:pPr>
+        <w:pStyle w:val="TextBody"/>
+        <w:bidi w:val="1"/>
+        <w:jc w:val="left"/>
+        <w:rPr>
+          <w:rFonts w:ascii="arial" w:hAnsi="arial"/>
+          <w:sz w:val="28"/>
+          <w:szCs w:val="28"/>
+        </w:rPr>
+      </w:pPr>
+      <w:r>
+        <w:rPr>
+          <w:rtl w:val="true"/>
+        </w:rPr>
+        <w:t xml:space="preserve">در کد بالا من لیست </w:t>
+      </w:r>
+      <w:r>
+        <w:rPr/>
+        <w:t>b</w:t>
+      </w:r>
+      <w:r>
+        <w:rPr>
+          <w:rtl w:val="true"/>
+        </w:rPr>
+        <w:t xml:space="preserve"> </w:t>
+      </w:r>
+      <w:r>
+        <w:rPr>
+          <w:rtl w:val="true"/>
+        </w:rPr>
+        <w:t xml:space="preserve">رو تغییر دادم اما لیست </w:t>
+      </w:r>
+      <w:r>
+        <w:rPr/>
+        <w:t>a</w:t>
+      </w:r>
+      <w:r>
+        <w:rPr>
+          <w:rtl w:val="true"/>
+        </w:rPr>
+        <w:t xml:space="preserve"> </w:t>
+      </w:r>
+      <w:r>
+        <w:rPr>
+          <w:rtl w:val="true"/>
+        </w:rPr>
+        <w:t>هم تغییر خواهد کرد</w:t>
+      </w:r>
+      <w:r>
+        <w:rPr>
+          <w:rtl w:val="true"/>
+        </w:rPr>
+        <w:t xml:space="preserve">. </w:t>
+      </w:r>
+      <w:r>
+        <w:rPr>
+          <w:rtl w:val="true"/>
+        </w:rPr>
+        <w:t xml:space="preserve">چرا؟ چون </w:t>
+      </w:r>
+      <w:r>
+        <w:rPr/>
+        <w:t>b</w:t>
+      </w:r>
+      <w:r>
+        <w:rPr>
+          <w:rtl w:val="true"/>
+        </w:rPr>
+        <w:t xml:space="preserve"> </w:t>
+      </w:r>
+      <w:r>
+        <w:rPr>
+          <w:rtl w:val="true"/>
+        </w:rPr>
+        <w:t xml:space="preserve">فقط یک اشاره گر بود به لیست </w:t>
+      </w:r>
+      <w:r>
+        <w:rPr/>
+        <w:t>a</w:t>
+      </w:r>
+      <w:r>
+        <w:rPr>
+          <w:rtl w:val="true"/>
+        </w:rPr>
+        <w:t>:</w:t>
+      </w:r>
+    </w:p>
+    <w:p>
+      <w:pPr>
+        <w:pStyle w:val="PreformattedText"/>
+        <w:rPr>
+          <w:rFonts w:ascii="arial" w:hAnsi="arial"/>
+          <w:sz w:val="28"/>
+          <w:szCs w:val="28"/>
+        </w:rPr>
+      </w:pPr>
+      <w:r>
+        <w:rPr>
+          <w:rStyle w:val="SourceText"/>
+        </w:rPr>
+        <w:t>[11, 2, 3, 4]</w:t>
+      </w:r>
+    </w:p>
+    <w:p>
+      <w:pPr>
+        <w:pStyle w:val="PreformattedText"/>
+        <w:spacing w:before="0" w:after="283"/>
+        <w:rPr>
+          <w:rFonts w:ascii="arial" w:hAnsi="arial"/>
+          <w:sz w:val="28"/>
+          <w:szCs w:val="28"/>
+        </w:rPr>
+      </w:pPr>
+      <w:r>
+        <w:rPr>
+          <w:rStyle w:val="SourceText"/>
+        </w:rPr>
+        <w:t>[11, 2, 3, 4]</w:t>
+      </w:r>
+    </w:p>
+    <w:p>
+      <w:pPr>
+        <w:pStyle w:val="TextBody"/>
+        <w:bidi w:val="1"/>
+        <w:jc w:val="left"/>
+        <w:rPr>
+          <w:rFonts w:ascii="arial" w:hAnsi="arial"/>
+          <w:sz w:val="28"/>
+          <w:szCs w:val="28"/>
+        </w:rPr>
+      </w:pPr>
+      <w:r>
+        <w:rPr>
+          <w:rtl w:val="true"/>
+        </w:rPr>
+        <w:t>برای حل این مشکل ما سه تا متد داریم</w:t>
+      </w:r>
+      <w:r>
+        <w:rPr>
+          <w:rtl w:val="true"/>
+        </w:rPr>
+        <w:t xml:space="preserve">: </w:t>
+      </w:r>
+      <w:r>
+        <w:rPr/>
+        <w:t>list(), dict(), set</w:t>
+      </w:r>
+      <w:r>
+        <w:rPr>
+          <w:rtl w:val="true"/>
+        </w:rPr>
+        <w:t>()</w:t>
+      </w:r>
+    </w:p>
+    <w:p>
+      <w:pPr>
+        <w:pStyle w:val="PreformattedText"/>
+        <w:rPr>
+          <w:rFonts w:ascii="arial" w:hAnsi="arial"/>
+          <w:sz w:val="28"/>
+          <w:szCs w:val="28"/>
+        </w:rPr>
+      </w:pPr>
+      <w:r>
+        <w:rPr>
+          <w:rStyle w:val="SourceText"/>
+        </w:rPr>
+        <w:t>b = list(a)</w:t>
+      </w:r>
+    </w:p>
+    <w:p>
+      <w:pPr>
+        <w:pStyle w:val="PreformattedText"/>
+        <w:rPr>
+          <w:rFonts w:ascii="arial" w:hAnsi="arial"/>
+          <w:sz w:val="28"/>
+          <w:szCs w:val="28"/>
+        </w:rPr>
+      </w:pPr>
+      <w:r>
+        <w:rPr>
+          <w:rFonts w:ascii="arial" w:hAnsi="arial"/>
+          <w:sz w:val="28"/>
+          <w:szCs w:val="28"/>
+        </w:rPr>
+      </w:r>
+    </w:p>
+    <w:p>
+      <w:pPr>
+        <w:pStyle w:val="PreformattedText"/>
+        <w:rPr>
+          <w:rFonts w:ascii="arial" w:hAnsi="arial"/>
+          <w:sz w:val="28"/>
+          <w:szCs w:val="28"/>
+        </w:rPr>
+      </w:pPr>
+      <w:r>
+        <w:rPr>
+          <w:rStyle w:val="SourceText"/>
+        </w:rPr>
+        <w:t>b[0] = 11</w:t>
+      </w:r>
+    </w:p>
+    <w:p>
+      <w:pPr>
+        <w:pStyle w:val="TextBody"/>
+        <w:bidi w:val="1"/>
+        <w:jc w:val="left"/>
+        <w:rPr>
+          <w:rFonts w:ascii="arial" w:hAnsi="arial"/>
+          <w:sz w:val="28"/>
+          <w:szCs w:val="28"/>
+        </w:rPr>
+      </w:pPr>
+      <w:r>
+        <w:rPr>
+          <w:rtl w:val="true"/>
+        </w:rPr>
+        <w:t xml:space="preserve">این سه تا متد </w:t>
+      </w:r>
+      <w:r>
+        <w:rPr/>
         <w:t>deep copy</w:t>
       </w:r>
       <w:r>
         <w:rPr>
-          <w:rFonts w:cs="Noto Sans Arabic" w:ascii="Noto Sans Arabic" w:hAnsi="Noto Sans Arabic"/>
-          <w:sz w:val="24"/>
-          <w:szCs w:val="24"/>
-          <w:rtl w:val="true"/>
-        </w:rPr>
-        <w:t xml:space="preserve"> </w:t>
-      </w:r>
-      <w:r>
-        <w:rPr>
-          <w:rFonts w:ascii="Noto Sans Arabic" w:hAnsi="Noto Sans Arabic" w:cs="Noto Sans Arabic"/>
-          <w:sz w:val="24"/>
-          <w:sz w:val="24"/>
-          <w:szCs w:val="24"/>
-          <w:rtl w:val="true"/>
-        </w:rPr>
-        <w:t>یعنی کپی عمیق</w:t>
-      </w:r>
-      <w:r>
-        <w:rPr>
-          <w:rFonts w:cs="Noto Sans Arabic" w:ascii="Noto Sans Arabic" w:hAnsi="Noto Sans Arabic"/>
-          <w:sz w:val="24"/>
-          <w:szCs w:val="24"/>
+          <w:rtl w:val="true"/>
+        </w:rPr>
+        <w:t xml:space="preserve"> </w:t>
+      </w:r>
+      <w:r>
+        <w:rPr>
+          <w:rtl w:val="true"/>
+        </w:rPr>
+        <w:t>میگیرن</w:t>
+      </w:r>
+      <w:r>
+        <w:rPr>
+          <w:rtl w:val="true"/>
+        </w:rPr>
+        <w:t xml:space="preserve">. </w:t>
+      </w:r>
+      <w:r>
+        <w:rPr>
+          <w:rtl w:val="true"/>
+        </w:rPr>
+        <w:t xml:space="preserve">حالا اگه لیست </w:t>
+      </w:r>
+      <w:r>
+        <w:rPr/>
+        <w:t>b</w:t>
+      </w:r>
+      <w:r>
+        <w:rPr>
+          <w:rtl w:val="true"/>
+        </w:rPr>
+        <w:t xml:space="preserve"> </w:t>
+      </w:r>
+      <w:r>
+        <w:rPr>
+          <w:rtl w:val="true"/>
+        </w:rPr>
+        <w:t xml:space="preserve">رو تغییر بدین میبینید که لیست </w:t>
+      </w:r>
+      <w:r>
+        <w:rPr/>
+        <w:t>a</w:t>
+      </w:r>
+      <w:r>
+        <w:rPr>
+          <w:rtl w:val="true"/>
+        </w:rPr>
+        <w:t xml:space="preserve"> </w:t>
+      </w:r>
+      <w:r>
+        <w:rPr>
+          <w:rtl w:val="true"/>
+        </w:rPr>
+        <w:t>تغییری نکرده</w:t>
+      </w:r>
+      <w:r>
+        <w:rPr>
           <w:rtl w:val="true"/>
         </w:rPr>
         <w:t>.</w:t>
@@ -3000,6 +3783,39 @@
     </w:p>
     <w:p>
       <w:pPr>
+        <w:pStyle w:val="PreformattedText"/>
+        <w:rPr>
+          <w:rFonts w:ascii="arial" w:hAnsi="arial"/>
+          <w:sz w:val="28"/>
+          <w:szCs w:val="28"/>
+        </w:rPr>
+      </w:pPr>
+      <w:r>
+        <w:rPr>
+          <w:rStyle w:val="SourceText"/>
+        </w:rPr>
+        <w:t>[1, 2, 3, 4] #a</w:t>
+      </w:r>
+    </w:p>
+    <w:p>
+      <w:pPr>
+        <w:pStyle w:val="PreformattedText"/>
+        <w:spacing w:before="0" w:after="283"/>
+        <w:rPr>
+          <w:rFonts w:ascii="arial" w:hAnsi="arial"/>
+          <w:sz w:val="28"/>
+          <w:szCs w:val="28"/>
+        </w:rPr>
+      </w:pPr>
+      <w:r>
+        <w:rPr>
+          <w:rStyle w:val="SourceText"/>
+        </w:rPr>
+        <w:t>[11, 2, 3, 4] #b</w:t>
+      </w:r>
+    </w:p>
+    <w:p>
+      <w:pPr>
         <w:pStyle w:val="TextBody"/>
         <w:bidi w:val="1"/>
         <w:jc w:val="left"/>
@@ -3013,71 +3829,7 @@
         <w:rPr>
           <w:rtl w:val="true"/>
         </w:rPr>
-        <w:t xml:space="preserve">نکته ای که همین اول کار باید بدونید اینکه این بحث فقط در مورد آبجکت های </w:t>
-      </w:r>
-      <w:r>
-        <w:rPr/>
-        <w:t>mutable</w:t>
-      </w:r>
-      <w:r>
-        <w:rPr>
-          <w:rtl w:val="true"/>
-        </w:rPr>
-        <w:t xml:space="preserve"> </w:t>
-      </w:r>
-      <w:r>
-        <w:rPr>
-          <w:rtl w:val="true"/>
-        </w:rPr>
-        <w:t xml:space="preserve">مثل </w:t>
-      </w:r>
-      <w:r>
-        <w:rPr/>
-        <w:t>list, dict, set</w:t>
-      </w:r>
-      <w:r>
-        <w:rPr>
-          <w:rtl w:val="true"/>
-        </w:rPr>
-        <w:t xml:space="preserve"> </w:t>
-      </w:r>
-      <w:r>
-        <w:rPr>
-          <w:rtl w:val="true"/>
-        </w:rPr>
-        <w:t xml:space="preserve">وجود داره و آبجکت هایی که </w:t>
-      </w:r>
-      <w:r>
-        <w:rPr/>
-        <w:t>immutable</w:t>
-      </w:r>
-      <w:r>
-        <w:rPr>
-          <w:rtl w:val="true"/>
-        </w:rPr>
-        <w:t xml:space="preserve"> </w:t>
-      </w:r>
-      <w:r>
-        <w:rPr>
-          <w:rtl w:val="true"/>
-        </w:rPr>
-        <w:t xml:space="preserve">هستند مثل </w:t>
-      </w:r>
-      <w:r>
-        <w:rPr/>
-        <w:t>tuple</w:t>
-      </w:r>
-      <w:r>
-        <w:rPr>
-          <w:rtl w:val="true"/>
-        </w:rPr>
-        <w:t xml:space="preserve"> </w:t>
-      </w:r>
-      <w:r>
-        <w:rPr>
-          <w:rtl w:val="true"/>
-        </w:rPr>
-        <w:t>ها این بحث درموردشون وجود نداره</w:t>
+        <w:t>اما این سه تا متد در زمانی که شما آبجکت های تو در تو دارید به درستی کار نخواهند کرد</w:t>
       </w:r>
       <w:r>
         <w:rPr>
@@ -3088,6 +3840,121 @@
     </w:p>
     <w:p>
       <w:pPr>
+        <w:pStyle w:val="PreformattedText"/>
+        <w:rPr>
+          <w:rFonts w:ascii="arial" w:hAnsi="arial"/>
+          <w:sz w:val="28"/>
+          <w:szCs w:val="28"/>
+        </w:rPr>
+      </w:pPr>
+      <w:r>
+        <w:rPr>
+          <w:rStyle w:val="SourceText"/>
+        </w:rPr>
+        <w:t>a = [1, 2, 3, 4, [5, 6]]</w:t>
+      </w:r>
+    </w:p>
+    <w:p>
+      <w:pPr>
+        <w:pStyle w:val="PreformattedText"/>
+        <w:rPr>
+          <w:rFonts w:ascii="arial" w:hAnsi="arial"/>
+          <w:sz w:val="28"/>
+          <w:szCs w:val="28"/>
+        </w:rPr>
+      </w:pPr>
+      <w:r>
+        <w:rPr>
+          <w:rStyle w:val="SourceText"/>
+        </w:rPr>
+        <w:t>b = list(a)</w:t>
+      </w:r>
+    </w:p>
+    <w:p>
+      <w:pPr>
+        <w:pStyle w:val="PreformattedText"/>
+        <w:rPr>
+          <w:rFonts w:ascii="arial" w:hAnsi="arial"/>
+          <w:sz w:val="28"/>
+          <w:szCs w:val="28"/>
+        </w:rPr>
+      </w:pPr>
+      <w:r>
+        <w:rPr>
+          <w:rFonts w:ascii="arial" w:hAnsi="arial"/>
+          <w:sz w:val="28"/>
+          <w:szCs w:val="28"/>
+        </w:rPr>
+      </w:r>
+    </w:p>
+    <w:p>
+      <w:pPr>
+        <w:pStyle w:val="PreformattedText"/>
+        <w:rPr>
+          <w:rFonts w:ascii="arial" w:hAnsi="arial"/>
+          <w:sz w:val="28"/>
+          <w:szCs w:val="28"/>
+        </w:rPr>
+      </w:pPr>
+      <w:r>
+        <w:rPr>
+          <w:rStyle w:val="SourceText"/>
+        </w:rPr>
+        <w:t>b[4][0] = 55</w:t>
+      </w:r>
+    </w:p>
+    <w:p>
+      <w:pPr>
+        <w:pStyle w:val="PreformattedText"/>
+        <w:rPr>
+          <w:rFonts w:ascii="arial" w:hAnsi="arial"/>
+          <w:sz w:val="28"/>
+          <w:szCs w:val="28"/>
+        </w:rPr>
+      </w:pPr>
+      <w:r>
+        <w:rPr>
+          <w:rFonts w:ascii="arial" w:hAnsi="arial"/>
+          <w:sz w:val="28"/>
+          <w:szCs w:val="28"/>
+        </w:rPr>
+      </w:r>
+    </w:p>
+    <w:p>
+      <w:pPr>
+        <w:pStyle w:val="PreformattedText"/>
+        <w:rPr>
+          <w:rFonts w:ascii="arial" w:hAnsi="arial"/>
+          <w:sz w:val="28"/>
+          <w:szCs w:val="28"/>
+        </w:rPr>
+      </w:pPr>
+      <w:r>
+        <w:rPr>
+          <w:rStyle w:val="SourceText"/>
+        </w:rPr>
+        <w:t>print(a)  # [1, 2, 3, 4, [55, 6]]</w:t>
+      </w:r>
+    </w:p>
+    <w:p>
+      <w:pPr>
+        <w:pStyle w:val="PreformattedText"/>
+        <w:spacing w:before="0" w:after="283"/>
+        <w:rPr>
+          <w:rFonts w:ascii="arial" w:hAnsi="arial"/>
+          <w:sz w:val="28"/>
+          <w:szCs w:val="28"/>
+        </w:rPr>
+      </w:pPr>
+      <w:r>
+        <w:rPr>
+          <w:rStyle w:val="SourceText"/>
+        </w:rPr>
+        <w:t>print(b)  # [1, 2, 3, 4, [55, 6]]</w:t>
+      </w:r>
+    </w:p>
+    <w:p>
+      <w:pPr>
         <w:pStyle w:val="TextBody"/>
         <w:bidi w:val="1"/>
         <w:jc w:val="left"/>
@@ -3101,23 +3968,7 @@
         <w:rPr>
           <w:rtl w:val="true"/>
         </w:rPr>
-        <w:t xml:space="preserve">زمانی که شما سعی در کپی گرفتن از یک آبجکت </w:t>
-      </w:r>
-      <w:r>
-        <w:rPr/>
-        <w:t>mutable</w:t>
-      </w:r>
-      <w:r>
-        <w:rPr>
-          <w:rtl w:val="true"/>
-        </w:rPr>
-        <w:t xml:space="preserve"> </w:t>
-      </w:r>
-      <w:r>
-        <w:rPr>
-          <w:rtl w:val="true"/>
-        </w:rPr>
-        <w:t>رو دارید اون چیزی که شما انتظار دارید با چیزی که پایتون قراره انجام بده متفاوت هستش</w:t>
+        <w:t>همونطور که میبینید زمانی که لیست هامون تو در تو هستند باز هم هردو لیست تغییر میکنن</w:t>
       </w:r>
       <w:r>
         <w:rPr>
@@ -3129,7 +3980,23 @@
         <w:rPr>
           <w:rtl w:val="true"/>
         </w:rPr>
-        <w:t>به مثال زیر دقت کنید</w:t>
+        <w:t xml:space="preserve">برای حل کامل مشکل میتونید از ماژول </w:t>
+      </w:r>
+      <w:r>
+        <w:rPr/>
+        <w:t>copy</w:t>
+      </w:r>
+      <w:r>
+        <w:rPr>
+          <w:rtl w:val="true"/>
+        </w:rPr>
+        <w:t xml:space="preserve"> </w:t>
+      </w:r>
+      <w:r>
+        <w:rPr>
+          <w:rtl w:val="true"/>
+        </w:rPr>
+        <w:t>استفاده کنید</w:t>
       </w:r>
       <w:r>
         <w:rPr>
@@ -3151,860 +4018,6 @@
         <w:rPr>
           <w:rStyle w:val="SourceText"/>
         </w:rPr>
-        <w:t>a = [1, 2, 3, 4]</w:t>
-      </w:r>
-    </w:p>
-    <w:p>
-      <w:pPr>
-        <w:pStyle w:val="PreformattedText"/>
-        <w:rPr>
-          <w:rFonts w:ascii="arial" w:hAnsi="arial"/>
-          <w:sz w:val="28"/>
-          <w:szCs w:val="28"/>
-        </w:rPr>
-      </w:pPr>
-      <w:r>
-        <w:rPr/>
-      </w:r>
-    </w:p>
-    <w:p>
-      <w:pPr>
-        <w:pStyle w:val="PreformattedText"/>
-        <w:spacing w:before="0" w:after="283"/>
-        <w:rPr>
-          <w:rFonts w:ascii="arial" w:hAnsi="arial"/>
-          <w:sz w:val="28"/>
-          <w:szCs w:val="28"/>
-        </w:rPr>
-      </w:pPr>
-      <w:r>
-        <w:rPr>
-          <w:rStyle w:val="SourceText"/>
-        </w:rPr>
-        <w:t>b = a</w:t>
-      </w:r>
-    </w:p>
-    <w:p>
-      <w:pPr>
-        <w:pStyle w:val="TextBody"/>
-        <w:bidi w:val="1"/>
-        <w:jc w:val="left"/>
-        <w:rPr>
-          <w:rFonts w:ascii="arial" w:hAnsi="arial"/>
-          <w:sz w:val="28"/>
-          <w:szCs w:val="28"/>
-        </w:rPr>
-      </w:pPr>
-      <w:r>
-        <w:rPr>
-          <w:rtl w:val="true"/>
-        </w:rPr>
-        <w:t>من در خط اول یک لیست دارم</w:t>
-      </w:r>
-      <w:r>
-        <w:rPr>
-          <w:rtl w:val="true"/>
-        </w:rPr>
-        <w:t xml:space="preserve">. </w:t>
-      </w:r>
-      <w:r>
-        <w:rPr>
-          <w:rtl w:val="true"/>
-        </w:rPr>
-        <w:t>برای کپی گرفتن از این لیست ساده ترین روشی که به ذهنمون میرسه اینکه اون لیست به یک متغیر دیگه منسوب کنیم، دقیقا مثل خط دوم</w:t>
-      </w:r>
-      <w:r>
-        <w:rPr>
-          <w:rtl w:val="true"/>
-        </w:rPr>
-        <w:t xml:space="preserve">. </w:t>
-      </w:r>
-      <w:r>
-        <w:rPr>
-          <w:rtl w:val="true"/>
-        </w:rPr>
-        <w:t>اما اینکار یک کپی از لیست نمیگیره و فقط یک اشاره گر جدید به اون لیست ایجاد میکنه</w:t>
-      </w:r>
-      <w:r>
-        <w:rPr>
-          <w:rtl w:val="true"/>
-        </w:rPr>
-        <w:t>.</w:t>
-      </w:r>
-    </w:p>
-    <w:p>
-      <w:pPr>
-        <w:pStyle w:val="TextBody"/>
-        <w:bidi w:val="1"/>
-        <w:jc w:val="left"/>
-        <w:rPr>
-          <w:rFonts w:ascii="arial" w:hAnsi="arial"/>
-          <w:sz w:val="28"/>
-          <w:szCs w:val="28"/>
-        </w:rPr>
-      </w:pPr>
-      <w:r>
-        <w:rPr>
-          <w:rtl w:val="true"/>
-        </w:rPr>
-        <w:t xml:space="preserve">اگر هم بخواید مطمئن بشید میتونید </w:t>
-      </w:r>
-      <w:r>
-        <w:rPr/>
-        <w:t>id</w:t>
-      </w:r>
-      <w:r>
-        <w:rPr>
-          <w:rtl w:val="true"/>
-        </w:rPr>
-        <w:t xml:space="preserve"> </w:t>
-      </w:r>
-      <w:r>
-        <w:rPr>
-          <w:rtl w:val="true"/>
-        </w:rPr>
-        <w:t>های متغیرها رو چاپ کنید</w:t>
-      </w:r>
-      <w:r>
-        <w:rPr>
-          <w:rtl w:val="true"/>
-        </w:rPr>
-        <w:t>:</w:t>
-      </w:r>
-    </w:p>
-    <w:p>
-      <w:pPr>
-        <w:pStyle w:val="PreformattedText"/>
-        <w:rPr>
-          <w:rFonts w:ascii="arial" w:hAnsi="arial"/>
-          <w:sz w:val="28"/>
-          <w:szCs w:val="28"/>
-        </w:rPr>
-      </w:pPr>
-      <w:r>
-        <w:rPr>
-          <w:rStyle w:val="SourceText"/>
-        </w:rPr>
-        <w:t>print( id(a) )</w:t>
-      </w:r>
-    </w:p>
-    <w:p>
-      <w:pPr>
-        <w:pStyle w:val="PreformattedText"/>
-        <w:spacing w:before="0" w:after="283"/>
-        <w:rPr>
-          <w:rFonts w:ascii="arial" w:hAnsi="arial"/>
-          <w:sz w:val="28"/>
-          <w:szCs w:val="28"/>
-        </w:rPr>
-      </w:pPr>
-      <w:r>
-        <w:rPr>
-          <w:rStyle w:val="SourceText"/>
-        </w:rPr>
-        <w:t>print( id(b) )</w:t>
-      </w:r>
-    </w:p>
-    <w:p>
-      <w:pPr>
-        <w:pStyle w:val="TextBody"/>
-        <w:bidi w:val="1"/>
-        <w:jc w:val="left"/>
-        <w:rPr>
-          <w:rFonts w:ascii="arial" w:hAnsi="arial"/>
-          <w:sz w:val="28"/>
-          <w:szCs w:val="28"/>
-        </w:rPr>
-      </w:pPr>
-      <w:r>
-        <w:rPr>
-          <w:rtl w:val="true"/>
-        </w:rPr>
-        <w:t>کد بالا رو که اجرا کنید میبینید که یک عدد رو نشون میده</w:t>
-      </w:r>
-      <w:r>
-        <w:rPr>
-          <w:rtl w:val="true"/>
-        </w:rPr>
-        <w:t xml:space="preserve">. </w:t>
-      </w:r>
-      <w:r>
-        <w:rPr>
-          <w:rtl w:val="true"/>
-        </w:rPr>
-        <w:t xml:space="preserve">به این میگیم </w:t>
-      </w:r>
-      <w:r>
-        <w:rPr/>
-        <w:t>shallow copy</w:t>
-      </w:r>
-      <w:r>
-        <w:rPr>
-          <w:rtl w:val="true"/>
-        </w:rPr>
-        <w:t xml:space="preserve"> </w:t>
-      </w:r>
-      <w:r>
-        <w:rPr>
-          <w:rtl w:val="true"/>
-        </w:rPr>
-        <w:t>در پایتون</w:t>
-      </w:r>
-      <w:r>
-        <w:rPr>
-          <w:rtl w:val="true"/>
-        </w:rPr>
-        <w:t xml:space="preserve">. </w:t>
-      </w:r>
-      <w:r>
-        <w:rPr>
-          <w:rtl w:val="true"/>
-        </w:rPr>
-        <w:t xml:space="preserve">حالا من سعی میکنیم که لیست </w:t>
-      </w:r>
-      <w:r>
-        <w:rPr/>
-        <w:t>b</w:t>
-      </w:r>
-      <w:r>
-        <w:rPr>
-          <w:rtl w:val="true"/>
-        </w:rPr>
-        <w:t xml:space="preserve"> </w:t>
-      </w:r>
-      <w:r>
-        <w:rPr>
-          <w:rtl w:val="true"/>
-        </w:rPr>
-        <w:t>رو تغییر بدم</w:t>
-      </w:r>
-      <w:r>
-        <w:rPr>
-          <w:rtl w:val="true"/>
-        </w:rPr>
-        <w:t>:</w:t>
-      </w:r>
-    </w:p>
-    <w:p>
-      <w:pPr>
-        <w:pStyle w:val="PreformattedText"/>
-        <w:rPr>
-          <w:rFonts w:ascii="arial" w:hAnsi="arial"/>
-          <w:sz w:val="28"/>
-          <w:szCs w:val="28"/>
-        </w:rPr>
-      </w:pPr>
-      <w:r>
-        <w:rPr>
-          <w:rStyle w:val="SourceText"/>
-        </w:rPr>
-        <w:t>a = [1, 2, 3, 4]</w:t>
-      </w:r>
-    </w:p>
-    <w:p>
-      <w:pPr>
-        <w:pStyle w:val="PreformattedText"/>
-        <w:rPr>
-          <w:rFonts w:ascii="arial" w:hAnsi="arial"/>
-          <w:sz w:val="28"/>
-          <w:szCs w:val="28"/>
-        </w:rPr>
-      </w:pPr>
-      <w:r>
-        <w:rPr>
-          <w:rStyle w:val="SourceText"/>
-        </w:rPr>
-        <w:t>b = a</w:t>
-      </w:r>
-    </w:p>
-    <w:p>
-      <w:pPr>
-        <w:pStyle w:val="PreformattedText"/>
-        <w:rPr>
-          <w:rFonts w:ascii="arial" w:hAnsi="arial"/>
-          <w:sz w:val="28"/>
-          <w:szCs w:val="28"/>
-        </w:rPr>
-      </w:pPr>
-      <w:r>
-        <w:rPr/>
-      </w:r>
-    </w:p>
-    <w:p>
-      <w:pPr>
-        <w:pStyle w:val="PreformattedText"/>
-        <w:rPr>
-          <w:rFonts w:ascii="arial" w:hAnsi="arial"/>
-          <w:sz w:val="28"/>
-          <w:szCs w:val="28"/>
-        </w:rPr>
-      </w:pPr>
-      <w:r>
-        <w:rPr>
-          <w:rStyle w:val="SourceText"/>
-        </w:rPr>
-        <w:t>b[0] = 11</w:t>
-      </w:r>
-    </w:p>
-    <w:p>
-      <w:pPr>
-        <w:pStyle w:val="PreformattedText"/>
-        <w:rPr>
-          <w:rFonts w:ascii="arial" w:hAnsi="arial"/>
-          <w:sz w:val="28"/>
-          <w:szCs w:val="28"/>
-        </w:rPr>
-      </w:pPr>
-      <w:r>
-        <w:rPr/>
-      </w:r>
-    </w:p>
-    <w:p>
-      <w:pPr>
-        <w:pStyle w:val="PreformattedText"/>
-        <w:rPr>
-          <w:rFonts w:ascii="arial" w:hAnsi="arial"/>
-          <w:sz w:val="28"/>
-          <w:szCs w:val="28"/>
-        </w:rPr>
-      </w:pPr>
-      <w:r>
-        <w:rPr>
-          <w:rStyle w:val="SourceText"/>
-        </w:rPr>
-        <w:t>print(a)</w:t>
-      </w:r>
-    </w:p>
-    <w:p>
-      <w:pPr>
-        <w:pStyle w:val="PreformattedText"/>
-        <w:spacing w:before="0" w:after="283"/>
-        <w:rPr>
-          <w:rFonts w:ascii="arial" w:hAnsi="arial"/>
-          <w:sz w:val="28"/>
-          <w:szCs w:val="28"/>
-        </w:rPr>
-      </w:pPr>
-      <w:r>
-        <w:rPr>
-          <w:rStyle w:val="SourceText"/>
-        </w:rPr>
-        <w:t>print(b)</w:t>
-      </w:r>
-    </w:p>
-    <w:p>
-      <w:pPr>
-        <w:pStyle w:val="TextBody"/>
-        <w:bidi w:val="1"/>
-        <w:jc w:val="left"/>
-        <w:rPr>
-          <w:rFonts w:ascii="arial" w:hAnsi="arial"/>
-          <w:sz w:val="28"/>
-          <w:szCs w:val="28"/>
-        </w:rPr>
-      </w:pPr>
-      <w:r>
-        <w:rPr>
-          <w:rtl w:val="true"/>
-        </w:rPr>
-        <w:t xml:space="preserve">در کد بالا من لیست </w:t>
-      </w:r>
-      <w:r>
-        <w:rPr/>
-        <w:t>b</w:t>
-      </w:r>
-      <w:r>
-        <w:rPr>
-          <w:rtl w:val="true"/>
-        </w:rPr>
-        <w:t xml:space="preserve"> </w:t>
-      </w:r>
-      <w:r>
-        <w:rPr>
-          <w:rtl w:val="true"/>
-        </w:rPr>
-        <w:t xml:space="preserve">رو تغییر دادم اما لیست </w:t>
-      </w:r>
-      <w:r>
-        <w:rPr/>
-        <w:t>a</w:t>
-      </w:r>
-      <w:r>
-        <w:rPr>
-          <w:rtl w:val="true"/>
-        </w:rPr>
-        <w:t xml:space="preserve"> </w:t>
-      </w:r>
-      <w:r>
-        <w:rPr>
-          <w:rtl w:val="true"/>
-        </w:rPr>
-        <w:t>هم تغییر خواهد کرد</w:t>
-      </w:r>
-      <w:r>
-        <w:rPr>
-          <w:rtl w:val="true"/>
-        </w:rPr>
-        <w:t xml:space="preserve">. </w:t>
-      </w:r>
-      <w:r>
-        <w:rPr>
-          <w:rtl w:val="true"/>
-        </w:rPr>
-        <w:t xml:space="preserve">چرا؟ چون </w:t>
-      </w:r>
-      <w:r>
-        <w:rPr/>
-        <w:t>b</w:t>
-      </w:r>
-      <w:r>
-        <w:rPr>
-          <w:rtl w:val="true"/>
-        </w:rPr>
-        <w:t xml:space="preserve"> </w:t>
-      </w:r>
-      <w:r>
-        <w:rPr>
-          <w:rtl w:val="true"/>
-        </w:rPr>
-        <w:t xml:space="preserve">فقط یک اشاره گر بود به لیست </w:t>
-      </w:r>
-      <w:r>
-        <w:rPr/>
-        <w:t>a</w:t>
-      </w:r>
-      <w:r>
-        <w:rPr>
-          <w:rtl w:val="true"/>
-        </w:rPr>
-        <w:t>:</w:t>
-      </w:r>
-    </w:p>
-    <w:p>
-      <w:pPr>
-        <w:pStyle w:val="PreformattedText"/>
-        <w:rPr>
-          <w:rFonts w:ascii="arial" w:hAnsi="arial"/>
-          <w:sz w:val="28"/>
-          <w:szCs w:val="28"/>
-        </w:rPr>
-      </w:pPr>
-      <w:r>
-        <w:rPr>
-          <w:rStyle w:val="SourceText"/>
-        </w:rPr>
-        <w:t>[11, 2, 3, 4]</w:t>
-      </w:r>
-    </w:p>
-    <w:p>
-      <w:pPr>
-        <w:pStyle w:val="PreformattedText"/>
-        <w:spacing w:before="0" w:after="283"/>
-        <w:rPr>
-          <w:rFonts w:ascii="arial" w:hAnsi="arial"/>
-          <w:sz w:val="28"/>
-          <w:szCs w:val="28"/>
-        </w:rPr>
-      </w:pPr>
-      <w:r>
-        <w:rPr>
-          <w:rStyle w:val="SourceText"/>
-        </w:rPr>
-        <w:t>[11, 2, 3, 4]</w:t>
-      </w:r>
-    </w:p>
-    <w:p>
-      <w:pPr>
-        <w:pStyle w:val="TextBody"/>
-        <w:bidi w:val="1"/>
-        <w:jc w:val="left"/>
-        <w:rPr>
-          <w:rFonts w:ascii="arial" w:hAnsi="arial"/>
-          <w:sz w:val="28"/>
-          <w:szCs w:val="28"/>
-        </w:rPr>
-      </w:pPr>
-      <w:r>
-        <w:rPr>
-          <w:rtl w:val="true"/>
-        </w:rPr>
-        <w:t>برای حل این مشکل ما سه تا متد داریم</w:t>
-      </w:r>
-      <w:r>
-        <w:rPr>
-          <w:rtl w:val="true"/>
-        </w:rPr>
-        <w:t xml:space="preserve">: </w:t>
-      </w:r>
-      <w:r>
-        <w:rPr/>
-        <w:t>list(), dict(), set</w:t>
-      </w:r>
-      <w:r>
-        <w:rPr>
-          <w:rtl w:val="true"/>
-        </w:rPr>
-        <w:t>()</w:t>
-      </w:r>
-    </w:p>
-    <w:p>
-      <w:pPr>
-        <w:pStyle w:val="PreformattedText"/>
-        <w:rPr>
-          <w:rFonts w:ascii="arial" w:hAnsi="arial"/>
-          <w:sz w:val="28"/>
-          <w:szCs w:val="28"/>
-        </w:rPr>
-      </w:pPr>
-      <w:r>
-        <w:rPr>
-          <w:rStyle w:val="SourceText"/>
-        </w:rPr>
-        <w:t>b = list(a)</w:t>
-      </w:r>
-    </w:p>
-    <w:p>
-      <w:pPr>
-        <w:pStyle w:val="PreformattedText"/>
-        <w:rPr>
-          <w:rFonts w:ascii="arial" w:hAnsi="arial"/>
-          <w:sz w:val="28"/>
-          <w:szCs w:val="28"/>
-        </w:rPr>
-      </w:pPr>
-      <w:r>
-        <w:rPr/>
-      </w:r>
-    </w:p>
-    <w:p>
-      <w:pPr>
-        <w:pStyle w:val="PreformattedText"/>
-        <w:rPr>
-          <w:rFonts w:ascii="arial" w:hAnsi="arial"/>
-          <w:sz w:val="28"/>
-          <w:szCs w:val="28"/>
-        </w:rPr>
-      </w:pPr>
-      <w:r>
-        <w:rPr>
-          <w:rStyle w:val="SourceText"/>
-        </w:rPr>
-        <w:t>b[0] = 11</w:t>
-      </w:r>
-    </w:p>
-    <w:p>
-      <w:pPr>
-        <w:pStyle w:val="TextBody"/>
-        <w:bidi w:val="1"/>
-        <w:jc w:val="left"/>
-        <w:rPr>
-          <w:rFonts w:ascii="arial" w:hAnsi="arial"/>
-          <w:sz w:val="28"/>
-          <w:szCs w:val="28"/>
-        </w:rPr>
-      </w:pPr>
-      <w:r>
-        <w:rPr>
-          <w:rtl w:val="true"/>
-        </w:rPr>
-        <w:t xml:space="preserve">این سه تا متد </w:t>
-      </w:r>
-      <w:r>
-        <w:rPr/>
-        <w:t>deep copy</w:t>
-      </w:r>
-      <w:r>
-        <w:rPr>
-          <w:rtl w:val="true"/>
-        </w:rPr>
-        <w:t xml:space="preserve"> </w:t>
-      </w:r>
-      <w:r>
-        <w:rPr>
-          <w:rtl w:val="true"/>
-        </w:rPr>
-        <w:t>میگیرن</w:t>
-      </w:r>
-      <w:r>
-        <w:rPr>
-          <w:rtl w:val="true"/>
-        </w:rPr>
-        <w:t xml:space="preserve">. </w:t>
-      </w:r>
-      <w:r>
-        <w:rPr>
-          <w:rtl w:val="true"/>
-        </w:rPr>
-        <w:t xml:space="preserve">حالا اگه لیست </w:t>
-      </w:r>
-      <w:r>
-        <w:rPr/>
-        <w:t>b</w:t>
-      </w:r>
-      <w:r>
-        <w:rPr>
-          <w:rtl w:val="true"/>
-        </w:rPr>
-        <w:t xml:space="preserve"> </w:t>
-      </w:r>
-      <w:r>
-        <w:rPr>
-          <w:rtl w:val="true"/>
-        </w:rPr>
-        <w:t xml:space="preserve">رو تغییر بدین میبینید که لیست </w:t>
-      </w:r>
-      <w:r>
-        <w:rPr/>
-        <w:t>a</w:t>
-      </w:r>
-      <w:r>
-        <w:rPr>
-          <w:rtl w:val="true"/>
-        </w:rPr>
-        <w:t xml:space="preserve"> </w:t>
-      </w:r>
-      <w:r>
-        <w:rPr>
-          <w:rtl w:val="true"/>
-        </w:rPr>
-        <w:t>تغییری نکرده</w:t>
-      </w:r>
-      <w:r>
-        <w:rPr>
-          <w:rtl w:val="true"/>
-        </w:rPr>
-        <w:t>.</w:t>
-      </w:r>
-    </w:p>
-    <w:p>
-      <w:pPr>
-        <w:pStyle w:val="PreformattedText"/>
-        <w:rPr>
-          <w:rFonts w:ascii="arial" w:hAnsi="arial"/>
-          <w:sz w:val="28"/>
-          <w:szCs w:val="28"/>
-        </w:rPr>
-      </w:pPr>
-      <w:r>
-        <w:rPr>
-          <w:rStyle w:val="SourceText"/>
-        </w:rPr>
-        <w:t>[1, 2, 3, 4] #a</w:t>
-      </w:r>
-    </w:p>
-    <w:p>
-      <w:pPr>
-        <w:pStyle w:val="PreformattedText"/>
-        <w:spacing w:before="0" w:after="283"/>
-        <w:rPr>
-          <w:rFonts w:ascii="arial" w:hAnsi="arial"/>
-          <w:sz w:val="28"/>
-          <w:szCs w:val="28"/>
-        </w:rPr>
-      </w:pPr>
-      <w:r>
-        <w:rPr>
-          <w:rStyle w:val="SourceText"/>
-        </w:rPr>
-        <w:t>[11, 2, 3, 4] #b</w:t>
-      </w:r>
-    </w:p>
-    <w:p>
-      <w:pPr>
-        <w:pStyle w:val="TextBody"/>
-        <w:bidi w:val="1"/>
-        <w:jc w:val="left"/>
-        <w:rPr>
-          <w:rFonts w:ascii="arial" w:hAnsi="arial"/>
-          <w:sz w:val="28"/>
-          <w:szCs w:val="28"/>
-        </w:rPr>
-      </w:pPr>
-      <w:r>
-        <w:rPr>
-          <w:rtl w:val="true"/>
-        </w:rPr>
-        <w:t>اما این سه تا متد در زمانی که شما آبجکت های تو در تو دارید به درستی کار نخواهند کرد</w:t>
-      </w:r>
-      <w:r>
-        <w:rPr>
-          <w:rtl w:val="true"/>
-        </w:rPr>
-        <w:t>.</w:t>
-      </w:r>
-    </w:p>
-    <w:p>
-      <w:pPr>
-        <w:pStyle w:val="PreformattedText"/>
-        <w:rPr>
-          <w:rFonts w:ascii="arial" w:hAnsi="arial"/>
-          <w:sz w:val="28"/>
-          <w:szCs w:val="28"/>
-        </w:rPr>
-      </w:pPr>
-      <w:r>
-        <w:rPr>
-          <w:rStyle w:val="SourceText"/>
-        </w:rPr>
-        <w:t>a = [1, 2, 3, 4, [5, 6]]</w:t>
-      </w:r>
-    </w:p>
-    <w:p>
-      <w:pPr>
-        <w:pStyle w:val="PreformattedText"/>
-        <w:rPr>
-          <w:rFonts w:ascii="arial" w:hAnsi="arial"/>
-          <w:sz w:val="28"/>
-          <w:szCs w:val="28"/>
-        </w:rPr>
-      </w:pPr>
-      <w:r>
-        <w:rPr>
-          <w:rStyle w:val="SourceText"/>
-        </w:rPr>
-        <w:t>b = list(a)</w:t>
-      </w:r>
-    </w:p>
-    <w:p>
-      <w:pPr>
-        <w:pStyle w:val="PreformattedText"/>
-        <w:rPr>
-          <w:rFonts w:ascii="arial" w:hAnsi="arial"/>
-          <w:sz w:val="28"/>
-          <w:szCs w:val="28"/>
-        </w:rPr>
-      </w:pPr>
-      <w:r>
-        <w:rPr/>
-      </w:r>
-    </w:p>
-    <w:p>
-      <w:pPr>
-        <w:pStyle w:val="PreformattedText"/>
-        <w:rPr>
-          <w:rFonts w:ascii="arial" w:hAnsi="arial"/>
-          <w:sz w:val="28"/>
-          <w:szCs w:val="28"/>
-        </w:rPr>
-      </w:pPr>
-      <w:r>
-        <w:rPr>
-          <w:rStyle w:val="SourceText"/>
-        </w:rPr>
-        <w:t>b[4][0] = 55</w:t>
-      </w:r>
-    </w:p>
-    <w:p>
-      <w:pPr>
-        <w:pStyle w:val="PreformattedText"/>
-        <w:rPr>
-          <w:rFonts w:ascii="arial" w:hAnsi="arial"/>
-          <w:sz w:val="28"/>
-          <w:szCs w:val="28"/>
-        </w:rPr>
-      </w:pPr>
-      <w:r>
-        <w:rPr/>
-      </w:r>
-    </w:p>
-    <w:p>
-      <w:pPr>
-        <w:pStyle w:val="PreformattedText"/>
-        <w:rPr>
-          <w:rFonts w:ascii="arial" w:hAnsi="arial"/>
-          <w:sz w:val="28"/>
-          <w:szCs w:val="28"/>
-        </w:rPr>
-      </w:pPr>
-      <w:r>
-        <w:rPr>
-          <w:rStyle w:val="SourceText"/>
-        </w:rPr>
-        <w:t>print(a)  # [1, 2, 3, 4, [55, 6]]</w:t>
-      </w:r>
-    </w:p>
-    <w:p>
-      <w:pPr>
-        <w:pStyle w:val="PreformattedText"/>
-        <w:spacing w:before="0" w:after="283"/>
-        <w:rPr>
-          <w:rFonts w:ascii="arial" w:hAnsi="arial"/>
-          <w:sz w:val="28"/>
-          <w:szCs w:val="28"/>
-        </w:rPr>
-      </w:pPr>
-      <w:r>
-        <w:rPr>
-          <w:rStyle w:val="SourceText"/>
-        </w:rPr>
-        <w:t>print(b)  # [1, 2, 3, 4, [55, 6]]</w:t>
-      </w:r>
-    </w:p>
-    <w:p>
-      <w:pPr>
-        <w:pStyle w:val="TextBody"/>
-        <w:bidi w:val="1"/>
-        <w:jc w:val="left"/>
-        <w:rPr>
-          <w:rFonts w:ascii="arial" w:hAnsi="arial"/>
-          <w:sz w:val="28"/>
-          <w:szCs w:val="28"/>
-        </w:rPr>
-      </w:pPr>
-      <w:r>
-        <w:rPr>
-          <w:rtl w:val="true"/>
-        </w:rPr>
-        <w:t>همونطور که میبینید زمانی که لیست هامون تو در تو هستند باز هم هردو لیست تغییر میکنن</w:t>
-      </w:r>
-      <w:r>
-        <w:rPr>
-          <w:rtl w:val="true"/>
-        </w:rPr>
-        <w:t xml:space="preserve">. </w:t>
-      </w:r>
-      <w:r>
-        <w:rPr>
-          <w:rtl w:val="true"/>
-        </w:rPr>
-        <w:t xml:space="preserve">برای حل کامل مشکل میتونید از ماژول </w:t>
-      </w:r>
-      <w:r>
-        <w:rPr/>
-        <w:t>copy</w:t>
-      </w:r>
-      <w:r>
-        <w:rPr>
-          <w:rtl w:val="true"/>
-        </w:rPr>
-        <w:t xml:space="preserve"> </w:t>
-      </w:r>
-      <w:r>
-        <w:rPr>
-          <w:rtl w:val="true"/>
-        </w:rPr>
-        <w:t>استفاده کنید</w:t>
-      </w:r>
-      <w:r>
-        <w:rPr>
-          <w:rtl w:val="true"/>
-        </w:rPr>
-        <w:t>:</w:t>
-      </w:r>
-    </w:p>
-    <w:p>
-      <w:pPr>
-        <w:pStyle w:val="PreformattedText"/>
-        <w:rPr>
-          <w:rFonts w:ascii="arial" w:hAnsi="arial"/>
-          <w:sz w:val="28"/>
-          <w:szCs w:val="28"/>
-        </w:rPr>
-      </w:pPr>
-      <w:r>
-        <w:rPr>
-          <w:rStyle w:val="SourceText"/>
-        </w:rPr>
         <w:t>import copy</w:t>
       </w:r>
     </w:p>
@@ -4018,7 +4031,11 @@
         </w:rPr>
       </w:pPr>
       <w:r>
-        <w:rPr/>
+        <w:rPr>
+          <w:rFonts w:ascii="arial" w:hAnsi="arial"/>
+          <w:sz w:val="28"/>
+          <w:szCs w:val="28"/>
+        </w:rPr>
       </w:r>
     </w:p>
     <w:p>
@@ -5119,7 +5136,8 @@
       <w:r>
         <w:rPr>
           <w:rStyle w:val="StrongEmphasis"/>
-          <w:rFonts w:ascii="Noto Sans Arabic" w:hAnsi="Noto Sans Arabic" w:cs="Noto Sans Arabic"/>
+          <w:rFonts w:ascii="Noto Sans Arabic" w:hAnsi="Noto Sans Arabic"/>
+          <w:b/>
           <w:b/>
           <w:color w:val="2C3E50"/>
           <w:sz w:val="24"/>
@@ -5155,7 +5173,8 @@
       <w:r>
         <w:rPr>
           <w:rStyle w:val="StrongEmphasis"/>
-          <w:rFonts w:ascii="Noto Sans Arabic" w:hAnsi="Noto Sans Arabic" w:cs="Noto Sans Arabic"/>
+          <w:rFonts w:ascii="Noto Sans Arabic" w:hAnsi="Noto Sans Arabic"/>
+          <w:b/>
           <w:b/>
           <w:color w:val="2C3E50"/>
           <w:sz w:val="24"/>
@@ -5432,7 +5451,8 @@
       <w:r>
         <w:rPr>
           <w:rStyle w:val="StrongEmphasis"/>
-          <w:rFonts w:ascii="Noto Sans Arabic" w:hAnsi="Noto Sans Arabic" w:cs="Noto Sans Arabic"/>
+          <w:rFonts w:ascii="Noto Sans Arabic" w:hAnsi="Noto Sans Arabic"/>
+          <w:b/>
           <w:b/>
           <w:color w:val="2C3E50"/>
           <w:sz w:val="24"/>
@@ -5608,6 +5628,7 @@
       <w:pPr>
         <w:pStyle w:val="TextBody"/>
         <w:bidi w:val="1"/>
+        <w:jc w:val="left"/>
         <w:rPr>
           <w:rFonts w:ascii="arial" w:hAnsi="arial"/>
           <w:sz w:val="28"/>
@@ -5909,20 +5930,28 @@
         </w:rPr>
       </w:pPr>
       <w:r>
-        <w:rPr/>
-      </w:r>
-    </w:p>
-    <w:p>
-      <w:pPr>
-        <w:pStyle w:val="PreformattedText"/>
-        <w:rPr>
-          <w:rFonts w:ascii="arial" w:hAnsi="arial"/>
-          <w:sz w:val="28"/>
-          <w:szCs w:val="28"/>
-        </w:rPr>
-      </w:pPr>
-      <w:r>
-        <w:rPr/>
+        <w:rPr>
+          <w:rFonts w:ascii="arial" w:hAnsi="arial"/>
+          <w:sz w:val="28"/>
+          <w:szCs w:val="28"/>
+        </w:rPr>
+      </w:r>
+    </w:p>
+    <w:p>
+      <w:pPr>
+        <w:pStyle w:val="PreformattedText"/>
+        <w:rPr>
+          <w:rFonts w:ascii="arial" w:hAnsi="arial"/>
+          <w:sz w:val="28"/>
+          <w:szCs w:val="28"/>
+        </w:rPr>
+      </w:pPr>
+      <w:r>
+        <w:rPr>
+          <w:rFonts w:ascii="arial" w:hAnsi="arial"/>
+          <w:sz w:val="28"/>
+          <w:szCs w:val="28"/>
+        </w:rPr>
       </w:r>
     </w:p>
     <w:p>
@@ -5951,7 +5980,11 @@
         </w:rPr>
       </w:pPr>
       <w:r>
-        <w:rPr/>
+        <w:rPr>
+          <w:rFonts w:ascii="arial" w:hAnsi="arial"/>
+          <w:sz w:val="28"/>
+          <w:szCs w:val="28"/>
+        </w:rPr>
       </w:r>
     </w:p>
     <w:p>
@@ -5980,7 +6013,11 @@
         </w:rPr>
       </w:pPr>
       <w:r>
-        <w:rPr/>
+        <w:rPr>
+          <w:rFonts w:ascii="arial" w:hAnsi="arial"/>
+          <w:sz w:val="28"/>
+          <w:szCs w:val="28"/>
+        </w:rPr>
       </w:r>
     </w:p>
     <w:p>
@@ -6031,7 +6068,11 @@
         </w:rPr>
       </w:pPr>
       <w:r>
-        <w:rPr/>
+        <w:rPr>
+          <w:rFonts w:ascii="arial" w:hAnsi="arial"/>
+          <w:sz w:val="28"/>
+          <w:szCs w:val="28"/>
+        </w:rPr>
       </w:r>
     </w:p>
     <w:p>
@@ -6348,7 +6389,7 @@
       <w:r>
         <w:rPr>
           <w:rStyle w:val="StrongEmphasis"/>
-          <w:rFonts w:ascii="Noto Sans Arabic" w:hAnsi="Noto Sans Arabic" w:cs="Noto Sans Arabic"/>
+          <w:rFonts w:ascii="Noto Sans Arabic" w:hAnsi="Noto Sans Arabic"/>
           <w:color w:val="2C3E50"/>
           <w:sz w:val="24"/>
           <w:sz w:val="24"/>
@@ -6445,6 +6486,7 @@
       <w:pPr>
         <w:pStyle w:val="TextBody"/>
         <w:bidi w:val="1"/>
+        <w:jc w:val="left"/>
         <w:rPr>
           <w:rFonts w:ascii="arial" w:hAnsi="arial"/>
           <w:sz w:val="28"/>
@@ -6596,20 +6638,28 @@
         </w:rPr>
       </w:pPr>
       <w:r>
-        <w:rPr/>
-      </w:r>
-    </w:p>
-    <w:p>
-      <w:pPr>
-        <w:pStyle w:val="PreformattedText"/>
-        <w:rPr>
-          <w:rFonts w:ascii="arial" w:hAnsi="arial"/>
-          <w:sz w:val="28"/>
-          <w:szCs w:val="28"/>
-        </w:rPr>
-      </w:pPr>
-      <w:r>
-        <w:rPr/>
+        <w:rPr>
+          <w:rFonts w:ascii="arial" w:hAnsi="arial"/>
+          <w:sz w:val="28"/>
+          <w:szCs w:val="28"/>
+        </w:rPr>
+      </w:r>
+    </w:p>
+    <w:p>
+      <w:pPr>
+        <w:pStyle w:val="PreformattedText"/>
+        <w:rPr>
+          <w:rFonts w:ascii="arial" w:hAnsi="arial"/>
+          <w:sz w:val="28"/>
+          <w:szCs w:val="28"/>
+        </w:rPr>
+      </w:pPr>
+      <w:r>
+        <w:rPr>
+          <w:rFonts w:ascii="arial" w:hAnsi="arial"/>
+          <w:sz w:val="28"/>
+          <w:szCs w:val="28"/>
+        </w:rPr>
       </w:r>
     </w:p>
     <w:p>
@@ -6698,7 +6748,11 @@
         </w:rPr>
       </w:pPr>
       <w:r>
-        <w:rPr/>
+        <w:rPr>
+          <w:rFonts w:ascii="arial" w:hAnsi="arial"/>
+          <w:sz w:val="28"/>
+          <w:szCs w:val="28"/>
+        </w:rPr>
       </w:r>
     </w:p>
     <w:p>
@@ -6727,7 +6781,11 @@
         </w:rPr>
       </w:pPr>
       <w:r>
-        <w:rPr/>
+        <w:rPr>
+          <w:rFonts w:ascii="arial" w:hAnsi="arial"/>
+          <w:sz w:val="28"/>
+          <w:szCs w:val="28"/>
+        </w:rPr>
       </w:r>
     </w:p>
     <w:p>
@@ -6781,7 +6839,8 @@
       <w:r>
         <w:rPr>
           <w:rStyle w:val="StrongEmphasis"/>
-          <w:rFonts w:ascii="Noto Sans Arabic" w:hAnsi="Noto Sans Arabic" w:cs="Noto Sans Arabic"/>
+          <w:rFonts w:ascii="Noto Sans Arabic" w:hAnsi="Noto Sans Arabic"/>
+          <w:b/>
           <w:b/>
           <w:color w:val="2C3E50"/>
           <w:sz w:val="24"/>
@@ -6817,7 +6876,8 @@
       <w:r>
         <w:rPr>
           <w:rStyle w:val="StrongEmphasis"/>
-          <w:rFonts w:ascii="Noto Sans Arabic" w:hAnsi="Noto Sans Arabic" w:cs="Noto Sans Arabic"/>
+          <w:rFonts w:ascii="Noto Sans Arabic" w:hAnsi="Noto Sans Arabic"/>
+          <w:b/>
           <w:b/>
           <w:color w:val="2C3E50"/>
           <w:sz w:val="24"/>
@@ -7063,7 +7123,7 @@
       <w:r>
         <w:rPr>
           <w:rStyle w:val="StrongEmphasis"/>
-          <w:rFonts w:ascii="Noto Sans Arabic" w:hAnsi="Noto Sans Arabic" w:cs="Noto Sans Arabic"/>
+          <w:rFonts w:ascii="Noto Sans Arabic" w:hAnsi="Noto Sans Arabic"/>
           <w:color w:val="2C3E50"/>
           <w:sz w:val="24"/>
           <w:sz w:val="24"/>
@@ -7182,6 +7242,7 @@
       <w:pPr>
         <w:pStyle w:val="TextBody"/>
         <w:bidi w:val="1"/>
+        <w:jc w:val="left"/>
         <w:rPr>
           <w:rFonts w:ascii="arial" w:hAnsi="arial"/>
           <w:sz w:val="28"/>
@@ -7506,7 +7567,11 @@
         </w:rPr>
       </w:pPr>
       <w:r>
-        <w:rPr/>
+        <w:rPr>
+          <w:rFonts w:ascii="arial" w:hAnsi="arial"/>
+          <w:sz w:val="28"/>
+          <w:szCs w:val="28"/>
+        </w:rPr>
       </w:r>
     </w:p>
     <w:p>
@@ -7630,7 +7695,7 @@
       <w:r>
         <w:rPr>
           <w:rStyle w:val="StrongEmphasis"/>
-          <w:rFonts w:ascii="Noto Sans Arabic" w:hAnsi="Noto Sans Arabic" w:cs="Noto Sans Arabic"/>
+          <w:rFonts w:ascii="Noto Sans Arabic" w:hAnsi="Noto Sans Arabic"/>
           <w:color w:val="2C3E50"/>
           <w:sz w:val="24"/>
           <w:sz w:val="24"/>
@@ -7749,6 +7814,7 @@
       <w:pPr>
         <w:pStyle w:val="TextBody"/>
         <w:bidi w:val="1"/>
+        <w:jc w:val="left"/>
         <w:rPr>
           <w:rFonts w:ascii="arial" w:hAnsi="arial"/>
           <w:sz w:val="28"/>
@@ -7792,6 +7858,7 @@
       <w:pPr>
         <w:pStyle w:val="TextBody"/>
         <w:bidi w:val="1"/>
+        <w:jc w:val="left"/>
         <w:rPr>
           <w:rFonts w:ascii="arial" w:hAnsi="arial"/>
           <w:sz w:val="28"/>
@@ -8024,7 +8091,11 @@
         </w:rPr>
       </w:pPr>
       <w:r>
-        <w:rPr/>
+        <w:rPr>
+          <w:rFonts w:ascii="arial" w:hAnsi="arial"/>
+          <w:sz w:val="28"/>
+          <w:szCs w:val="28"/>
+        </w:rPr>
       </w:r>
     </w:p>
     <w:p>
@@ -8280,7 +8351,8 @@
       <w:r>
         <w:rPr>
           <w:rStyle w:val="StrongEmphasis"/>
-          <w:rFonts w:ascii="Noto Sans Arabic" w:hAnsi="Noto Sans Arabic" w:cs="Noto Sans Arabic"/>
+          <w:rFonts w:ascii="Noto Sans Arabic" w:hAnsi="Noto Sans Arabic"/>
+          <w:b/>
           <w:b/>
           <w:color w:val="2C3E50"/>
           <w:sz w:val="24"/>
@@ -8316,7 +8388,8 @@
       <w:r>
         <w:rPr>
           <w:rStyle w:val="StrongEmphasis"/>
-          <w:rFonts w:ascii="Noto Sans Arabic" w:hAnsi="Noto Sans Arabic" w:cs="Noto Sans Arabic"/>
+          <w:rFonts w:ascii="Noto Sans Arabic" w:hAnsi="Noto Sans Arabic"/>
+          <w:b/>
           <w:b/>
           <w:color w:val="2C3E50"/>
           <w:sz w:val="24"/>
@@ -8559,20 +8632,28 @@
         </w:rPr>
       </w:pPr>
       <w:r>
-        <w:rPr/>
-      </w:r>
-    </w:p>
-    <w:p>
-      <w:pPr>
-        <w:pStyle w:val="PreformattedText"/>
-        <w:rPr>
-          <w:rFonts w:ascii="arial" w:hAnsi="arial"/>
-          <w:sz w:val="28"/>
-          <w:szCs w:val="28"/>
-        </w:rPr>
-      </w:pPr>
-      <w:r>
-        <w:rPr/>
+        <w:rPr>
+          <w:rFonts w:ascii="arial" w:hAnsi="arial"/>
+          <w:sz w:val="28"/>
+          <w:szCs w:val="28"/>
+        </w:rPr>
+      </w:r>
+    </w:p>
+    <w:p>
+      <w:pPr>
+        <w:pStyle w:val="PreformattedText"/>
+        <w:rPr>
+          <w:rFonts w:ascii="arial" w:hAnsi="arial"/>
+          <w:sz w:val="28"/>
+          <w:szCs w:val="28"/>
+        </w:rPr>
+      </w:pPr>
+      <w:r>
+        <w:rPr>
+          <w:rFonts w:ascii="arial" w:hAnsi="arial"/>
+          <w:sz w:val="28"/>
+          <w:szCs w:val="28"/>
+        </w:rPr>
       </w:r>
     </w:p>
     <w:p>
@@ -8699,7 +8780,11 @@
         </w:rPr>
       </w:pPr>
       <w:r>
-        <w:rPr/>
+        <w:rPr>
+          <w:rFonts w:ascii="arial" w:hAnsi="arial"/>
+          <w:sz w:val="28"/>
+          <w:szCs w:val="28"/>
+        </w:rPr>
       </w:r>
     </w:p>
     <w:p>
@@ -8895,20 +8980,28 @@
         </w:rPr>
       </w:pPr>
       <w:r>
-        <w:rPr/>
-      </w:r>
-    </w:p>
-    <w:p>
-      <w:pPr>
-        <w:pStyle w:val="PreformattedText"/>
-        <w:rPr>
-          <w:rFonts w:ascii="arial" w:hAnsi="arial"/>
-          <w:sz w:val="28"/>
-          <w:szCs w:val="28"/>
-        </w:rPr>
-      </w:pPr>
-      <w:r>
-        <w:rPr/>
+        <w:rPr>
+          <w:rFonts w:ascii="arial" w:hAnsi="arial"/>
+          <w:sz w:val="28"/>
+          <w:szCs w:val="28"/>
+        </w:rPr>
+      </w:r>
+    </w:p>
+    <w:p>
+      <w:pPr>
+        <w:pStyle w:val="PreformattedText"/>
+        <w:rPr>
+          <w:rFonts w:ascii="arial" w:hAnsi="arial"/>
+          <w:sz w:val="28"/>
+          <w:szCs w:val="28"/>
+        </w:rPr>
+      </w:pPr>
+      <w:r>
+        <w:rPr>
+          <w:rFonts w:ascii="arial" w:hAnsi="arial"/>
+          <w:sz w:val="28"/>
+          <w:szCs w:val="28"/>
+        </w:rPr>
       </w:r>
     </w:p>
     <w:p>
@@ -9035,7 +9128,11 @@
         </w:rPr>
       </w:pPr>
       <w:r>
-        <w:rPr/>
+        <w:rPr>
+          <w:rFonts w:ascii="arial" w:hAnsi="arial"/>
+          <w:sz w:val="28"/>
+          <w:szCs w:val="28"/>
+        </w:rPr>
       </w:r>
     </w:p>
     <w:p>
@@ -9080,7 +9177,11 @@
         </w:rPr>
       </w:pPr>
       <w:r>
-        <w:rPr/>
+        <w:rPr>
+          <w:rFonts w:ascii="arial" w:hAnsi="arial"/>
+          <w:sz w:val="28"/>
+          <w:szCs w:val="28"/>
+        </w:rPr>
       </w:r>
     </w:p>
     <w:p>
@@ -9134,7 +9235,8 @@
       <w:r>
         <w:rPr>
           <w:rStyle w:val="StrongEmphasis"/>
-          <w:rFonts w:ascii="Noto Sans Arabic" w:hAnsi="Noto Sans Arabic" w:cs="Noto Sans Arabic"/>
+          <w:rFonts w:ascii="Noto Sans Arabic" w:hAnsi="Noto Sans Arabic"/>
+          <w:b/>
           <w:b/>
           <w:color w:val="2C3E50"/>
           <w:sz w:val="24"/>
@@ -9170,7 +9272,8 @@
       <w:r>
         <w:rPr>
           <w:rStyle w:val="StrongEmphasis"/>
-          <w:rFonts w:ascii="Noto Sans Arabic" w:hAnsi="Noto Sans Arabic" w:cs="Noto Sans Arabic"/>
+          <w:rFonts w:ascii="Noto Sans Arabic" w:hAnsi="Noto Sans Arabic"/>
+          <w:b/>
           <w:b/>
           <w:color w:val="2C3E50"/>
           <w:sz w:val="24"/>
@@ -9206,7 +9309,8 @@
       <w:r>
         <w:rPr>
           <w:rStyle w:val="StrongEmphasis"/>
-          <w:rFonts w:ascii="Noto Sans Arabic" w:hAnsi="Noto Sans Arabic" w:cs="Noto Sans Arabic"/>
+          <w:rFonts w:ascii="Noto Sans Arabic" w:hAnsi="Noto Sans Arabic"/>
+          <w:b/>
           <w:b/>
           <w:color w:val="2C3E50"/>
           <w:sz w:val="24"/>
@@ -9399,6 +9503,7 @@
       <w:pPr>
         <w:pStyle w:val="TextBody"/>
         <w:bidi w:val="1"/>
+        <w:jc w:val="left"/>
         <w:rPr>
           <w:rFonts w:ascii="arial" w:hAnsi="arial"/>
           <w:sz w:val="28"/>
@@ -9511,7 +9616,11 @@
         </w:rPr>
       </w:pPr>
       <w:r>
-        <w:rPr/>
+        <w:rPr>
+          <w:rFonts w:ascii="arial" w:hAnsi="arial"/>
+          <w:sz w:val="28"/>
+          <w:szCs w:val="28"/>
+        </w:rPr>
       </w:r>
     </w:p>
     <w:p>
@@ -9540,7 +9649,11 @@
         </w:rPr>
       </w:pPr>
       <w:r>
-        <w:rPr/>
+        <w:rPr>
+          <w:rFonts w:ascii="arial" w:hAnsi="arial"/>
+          <w:sz w:val="28"/>
+          <w:szCs w:val="28"/>
+        </w:rPr>
       </w:r>
     </w:p>
     <w:p>
@@ -9617,7 +9730,11 @@
         </w:rPr>
       </w:pPr>
       <w:r>
-        <w:rPr/>
+        <w:rPr>
+          <w:rFonts w:ascii="arial" w:hAnsi="arial"/>
+          <w:sz w:val="28"/>
+          <w:szCs w:val="28"/>
+        </w:rPr>
       </w:r>
     </w:p>
     <w:p>
@@ -9646,7 +9763,11 @@
         </w:rPr>
       </w:pPr>
       <w:r>
-        <w:rPr/>
+        <w:rPr>
+          <w:rFonts w:ascii="arial" w:hAnsi="arial"/>
+          <w:sz w:val="28"/>
+          <w:szCs w:val="28"/>
+        </w:rPr>
       </w:r>
     </w:p>
     <w:p>
@@ -9670,6 +9791,7 @@
       <w:pPr>
         <w:pStyle w:val="TextBody"/>
         <w:bidi w:val="1"/>
+        <w:jc w:val="left"/>
         <w:rPr>
           <w:rFonts w:ascii="arial" w:hAnsi="arial"/>
           <w:sz w:val="28"/>
@@ -9733,7 +9855,11 @@
         </w:rPr>
       </w:pPr>
       <w:r>
-        <w:rPr/>
+        <w:rPr>
+          <w:rFonts w:ascii="arial" w:hAnsi="arial"/>
+          <w:sz w:val="28"/>
+          <w:szCs w:val="28"/>
+        </w:rPr>
       </w:r>
     </w:p>
     <w:p>
@@ -9992,20 +10118,28 @@
         </w:rPr>
       </w:pPr>
       <w:r>
-        <w:rPr/>
-      </w:r>
-    </w:p>
-    <w:p>
-      <w:pPr>
-        <w:pStyle w:val="PreformattedText"/>
-        <w:rPr>
-          <w:rFonts w:ascii="arial" w:hAnsi="arial"/>
-          <w:sz w:val="28"/>
-          <w:szCs w:val="28"/>
-        </w:rPr>
-      </w:pPr>
-      <w:r>
-        <w:rPr/>
+        <w:rPr>
+          <w:rFonts w:ascii="arial" w:hAnsi="arial"/>
+          <w:sz w:val="28"/>
+          <w:szCs w:val="28"/>
+        </w:rPr>
+      </w:r>
+    </w:p>
+    <w:p>
+      <w:pPr>
+        <w:pStyle w:val="PreformattedText"/>
+        <w:rPr>
+          <w:rFonts w:ascii="arial" w:hAnsi="arial"/>
+          <w:sz w:val="28"/>
+          <w:szCs w:val="28"/>
+        </w:rPr>
+      </w:pPr>
+      <w:r>
+        <w:rPr>
+          <w:rFonts w:ascii="arial" w:hAnsi="arial"/>
+          <w:sz w:val="28"/>
+          <w:szCs w:val="28"/>
+        </w:rPr>
       </w:r>
     </w:p>
     <w:p>
@@ -10050,7 +10184,11 @@
         </w:rPr>
       </w:pPr>
       <w:r>
-        <w:rPr/>
+        <w:rPr>
+          <w:rFonts w:ascii="arial" w:hAnsi="arial"/>
+          <w:sz w:val="28"/>
+          <w:szCs w:val="28"/>
+        </w:rPr>
       </w:r>
     </w:p>
     <w:p>
@@ -10143,7 +10281,11 @@
         </w:rPr>
       </w:pPr>
       <w:r>
-        <w:rPr/>
+        <w:rPr>
+          <w:rFonts w:ascii="arial" w:hAnsi="arial"/>
+          <w:sz w:val="28"/>
+          <w:szCs w:val="28"/>
+        </w:rPr>
       </w:r>
     </w:p>
     <w:p>
@@ -10194,21 +10336,1057 @@
         <w:rPr>
           <w:rtl w:val="true"/>
         </w:rPr>
+        <w:t>=================================================</w:t>
       </w:r>
     </w:p>
     <w:p>
       <w:pPr>
         <w:pStyle w:val="TextBody"/>
         <w:bidi w:val="1"/>
-        <w:jc w:val="left"/>
-        <w:rPr>
-          <w:rFonts w:ascii="arial" w:hAnsi="arial"/>
-          <w:sz w:val="28"/>
-          <w:szCs w:val="28"/>
-        </w:rPr>
-      </w:pPr>
-      <w:r>
-        <w:rPr>
+        <w:spacing w:before="0" w:after="283"/>
+        <w:jc w:val="left"/>
+        <w:rPr>
+          <w:rFonts w:ascii="Arial" w:hAnsi="Arial" w:cs="Arial"/>
+          <w:b/>
+          <w:b/>
+          <w:bCs/>
+          <w:sz w:val="36"/>
+          <w:szCs w:val="36"/>
+        </w:rPr>
+      </w:pPr>
+      <w:r>
+        <w:rPr>
+          <w:rStyle w:val="SourceText"/>
+          <w:rFonts w:cs="Arial" w:ascii="Arial" w:hAnsi="Arial"/>
+          <w:b/>
+          <w:bCs/>
+          <w:sz w:val="36"/>
+          <w:szCs w:val="36"/>
+        </w:rPr>
+        <w:t>underscore</w:t>
+      </w:r>
+      <w:r>
+        <w:rPr>
+          <w:rStyle w:val="SourceText"/>
+          <w:rFonts w:cs="Arial" w:ascii="Arial" w:hAnsi="Arial"/>
+          <w:b/>
+          <w:bCs/>
+          <w:sz w:val="36"/>
+          <w:szCs w:val="36"/>
+          <w:rtl w:val="true"/>
+        </w:rPr>
+        <w:t xml:space="preserve"> :</w:t>
+      </w:r>
+    </w:p>
+    <w:p>
+      <w:pPr>
+        <w:pStyle w:val="TextBody"/>
+        <w:bidi w:val="1"/>
+        <w:spacing w:before="0" w:after="283"/>
+        <w:jc w:val="left"/>
+        <w:rPr/>
+      </w:pPr>
+      <w:r>
+        <w:rPr>
+          <w:rStyle w:val="SourceText"/>
+          <w:rFonts w:ascii="Noto Sans Arabic" w:hAnsi="Noto Sans Arabic" w:cs="Noto Sans Arabic"/>
+          <w:b w:val="false"/>
+          <w:b w:val="false"/>
+          <w:bCs w:val="false"/>
+          <w:sz w:val="24"/>
+          <w:sz w:val="24"/>
+          <w:szCs w:val="24"/>
+          <w:rtl w:val="true"/>
+        </w:rPr>
+        <w:t xml:space="preserve">اولین استفاده از </w:t>
+      </w:r>
+      <w:r>
+        <w:rPr>
+          <w:rStyle w:val="SourceText"/>
+          <w:rFonts w:cs="Noto Sans Arabic" w:ascii="Noto Sans Arabic" w:hAnsi="Noto Sans Arabic"/>
+          <w:b w:val="false"/>
+          <w:bCs w:val="false"/>
+          <w:sz w:val="24"/>
+          <w:szCs w:val="24"/>
+        </w:rPr>
+        <w:t>underscore</w:t>
+      </w:r>
+      <w:r>
+        <w:rPr>
+          <w:rStyle w:val="SourceText"/>
+          <w:rFonts w:ascii="Noto Sans Arabic" w:hAnsi="Noto Sans Arabic" w:cs="Noto Sans Arabic"/>
+          <w:b w:val="false"/>
+          <w:b w:val="false"/>
+          <w:bCs w:val="false"/>
+          <w:sz w:val="24"/>
+          <w:sz w:val="24"/>
+          <w:szCs w:val="24"/>
+          <w:rtl w:val="true"/>
+        </w:rPr>
+        <w:t>ها در پایتون زمانی هستش که شما میخواین از یک کلمه کلیدی به عنوان اسم یک آرگومان استفاده کنید</w:t>
+      </w:r>
+      <w:r>
+        <w:rPr>
+          <w:rStyle w:val="SourceText"/>
+          <w:rFonts w:cs="Noto Sans Arabic" w:ascii="Noto Sans Arabic" w:hAnsi="Noto Sans Arabic"/>
+          <w:b w:val="false"/>
+          <w:bCs w:val="false"/>
+          <w:sz w:val="24"/>
+          <w:szCs w:val="24"/>
+          <w:rtl w:val="true"/>
+        </w:rPr>
+        <w:t xml:space="preserve">. </w:t>
+      </w:r>
+      <w:r>
+        <w:rPr>
+          <w:rStyle w:val="SourceText"/>
+          <w:rFonts w:ascii="Noto Sans Arabic" w:hAnsi="Noto Sans Arabic" w:cs="Noto Sans Arabic"/>
+          <w:b w:val="false"/>
+          <w:b w:val="false"/>
+          <w:bCs w:val="false"/>
+          <w:sz w:val="24"/>
+          <w:sz w:val="24"/>
+          <w:szCs w:val="24"/>
+          <w:rtl w:val="true"/>
+        </w:rPr>
+        <w:t>به کد زیر دقت کنید</w:t>
+      </w:r>
+      <w:r>
+        <w:rPr>
+          <w:rStyle w:val="SourceText"/>
+          <w:rFonts w:cs="Noto Sans Arabic" w:ascii="Noto Sans Arabic" w:hAnsi="Noto Sans Arabic"/>
+          <w:b w:val="false"/>
+          <w:bCs w:val="false"/>
+          <w:sz w:val="24"/>
+          <w:szCs w:val="24"/>
+          <w:rtl w:val="true"/>
+        </w:rPr>
+        <w:t>:</w:t>
+      </w:r>
+    </w:p>
+    <w:p>
+      <w:pPr>
+        <w:pStyle w:val="PreformattedText"/>
+        <w:rPr>
+          <w:rFonts w:ascii="Arial" w:hAnsi="Arial" w:cs="Arial"/>
+          <w:b/>
+          <w:b/>
+          <w:bCs/>
+          <w:sz w:val="36"/>
+          <w:szCs w:val="36"/>
+        </w:rPr>
+      </w:pPr>
+      <w:r>
+        <w:rPr/>
+      </w:r>
+    </w:p>
+    <w:p>
+      <w:pPr>
+        <w:pStyle w:val="PreformattedText"/>
+        <w:rPr>
+          <w:rFonts w:ascii="Arial" w:hAnsi="Arial" w:cs="Arial"/>
+          <w:b/>
+          <w:b/>
+          <w:bCs/>
+          <w:sz w:val="36"/>
+          <w:szCs w:val="36"/>
+        </w:rPr>
+      </w:pPr>
+      <w:r>
+        <w:rPr>
+          <w:rStyle w:val="SourceText"/>
+        </w:rPr>
+        <w:t>def show(name,  class):</w:t>
+      </w:r>
+    </w:p>
+    <w:p>
+      <w:pPr>
+        <w:pStyle w:val="PreformattedText"/>
+        <w:spacing w:before="0" w:after="283"/>
+        <w:rPr>
+          <w:rFonts w:ascii="Arial" w:hAnsi="Arial" w:cs="Arial"/>
+          <w:b/>
+          <w:b/>
+          <w:bCs/>
+          <w:sz w:val="36"/>
+          <w:szCs w:val="36"/>
+        </w:rPr>
+      </w:pPr>
+      <w:r>
+        <w:rPr>
+          <w:rStyle w:val="SourceText"/>
+        </w:rPr>
+        <w:t xml:space="preserve">    </w:t>
+      </w:r>
+      <w:r>
+        <w:rPr>
+          <w:rStyle w:val="SourceText"/>
+        </w:rPr>
+        <w:t>pass</w:t>
+      </w:r>
+    </w:p>
+    <w:p>
+      <w:pPr>
+        <w:pStyle w:val="TextBody"/>
+        <w:bidi w:val="1"/>
+        <w:jc w:val="left"/>
+        <w:rPr>
+          <w:rFonts w:ascii="Arial" w:hAnsi="Arial" w:cs="Arial"/>
+          <w:b/>
+          <w:b/>
+          <w:bCs/>
+          <w:sz w:val="36"/>
+          <w:szCs w:val="36"/>
+        </w:rPr>
+      </w:pPr>
+      <w:r>
+        <w:rPr>
+          <w:rtl w:val="true"/>
+        </w:rPr>
+        <w:t xml:space="preserve">همونطور که میدونید کلمه  </w:t>
+      </w:r>
+      <w:r>
+        <w:rPr/>
+        <w:t>class</w:t>
+      </w:r>
+      <w:r>
+        <w:rPr>
+          <w:rtl w:val="true"/>
+        </w:rPr>
+        <w:t xml:space="preserve"> </w:t>
+      </w:r>
+      <w:r>
+        <w:rPr>
+          <w:rtl w:val="true"/>
+        </w:rPr>
+        <w:t>یک کلمه کلیدی رزرو شده پایتون هستش و شما نمیتونید ازش به عنوان اسم آرگومان استفاده کنید</w:t>
+      </w:r>
+      <w:r>
+        <w:rPr>
+          <w:rtl w:val="true"/>
+        </w:rPr>
+        <w:t xml:space="preserve">. </w:t>
+      </w:r>
+      <w:r>
+        <w:rPr>
+          <w:rtl w:val="true"/>
+        </w:rPr>
+        <w:t xml:space="preserve">به همین دلیل میتونید با اضافه کردن یک </w:t>
+      </w:r>
+      <w:r>
+        <w:rPr/>
+        <w:t>underscore</w:t>
+      </w:r>
+      <w:r>
+        <w:rPr>
+          <w:rtl w:val="true"/>
+        </w:rPr>
+        <w:t xml:space="preserve"> </w:t>
+      </w:r>
+      <w:r>
+        <w:rPr>
+          <w:rtl w:val="true"/>
+        </w:rPr>
+        <w:t>به آخر کلمه اون رو از حالت رزرو خارج کنید</w:t>
+      </w:r>
+      <w:r>
+        <w:rPr>
+          <w:rtl w:val="true"/>
+        </w:rPr>
+        <w:t>.</w:t>
+      </w:r>
+    </w:p>
+    <w:p>
+      <w:pPr>
+        <w:pStyle w:val="PreformattedText"/>
+        <w:rPr>
+          <w:rFonts w:ascii="Arial" w:hAnsi="Arial" w:cs="Arial"/>
+          <w:b/>
+          <w:b/>
+          <w:bCs/>
+          <w:sz w:val="36"/>
+          <w:szCs w:val="36"/>
+        </w:rPr>
+      </w:pPr>
+      <w:r>
+        <w:rPr>
+          <w:rStyle w:val="SourceText"/>
+        </w:rPr>
+        <w:t>def show(name, class_):</w:t>
+      </w:r>
+    </w:p>
+    <w:p>
+      <w:pPr>
+        <w:pStyle w:val="PreformattedText"/>
+        <w:spacing w:before="0" w:after="283"/>
+        <w:rPr>
+          <w:rFonts w:ascii="Arial" w:hAnsi="Arial" w:cs="Arial"/>
+          <w:b/>
+          <w:b/>
+          <w:bCs/>
+          <w:sz w:val="36"/>
+          <w:szCs w:val="36"/>
+        </w:rPr>
+      </w:pPr>
+      <w:r>
+        <w:rPr>
+          <w:rStyle w:val="SourceText"/>
+        </w:rPr>
+        <w:t xml:space="preserve">    </w:t>
+      </w:r>
+      <w:r>
+        <w:rPr>
+          <w:rStyle w:val="SourceText"/>
+        </w:rPr>
+        <w:t>pass</w:t>
+      </w:r>
+    </w:p>
+    <w:p>
+      <w:pPr>
+        <w:pStyle w:val="TextBody"/>
+        <w:bidi w:val="1"/>
+        <w:jc w:val="left"/>
+        <w:rPr>
+          <w:rFonts w:ascii="Arial" w:hAnsi="Arial" w:cs="Arial"/>
+          <w:b/>
+          <w:b/>
+          <w:bCs/>
+          <w:sz w:val="36"/>
+          <w:szCs w:val="36"/>
+        </w:rPr>
+      </w:pPr>
+      <w:r>
+        <w:rPr>
+          <w:rtl w:val="true"/>
+        </w:rPr>
+        <w:t xml:space="preserve">مصرف بعدی </w:t>
+      </w:r>
+      <w:r>
+        <w:rPr/>
+        <w:t>underscore</w:t>
+      </w:r>
+      <w:r>
+        <w:rPr>
+          <w:rtl w:val="true"/>
+        </w:rPr>
+        <w:t xml:space="preserve">ها در پایتون برای زمانی هستش که شما میخواید یه عضو از کلاس رو به شکل </w:t>
+      </w:r>
+      <w:r>
+        <w:rPr/>
+        <w:t>private</w:t>
+      </w:r>
+      <w:r>
+        <w:rPr>
+          <w:rtl w:val="true"/>
+        </w:rPr>
+        <w:t xml:space="preserve"> </w:t>
+      </w:r>
+      <w:r>
+        <w:rPr>
+          <w:rtl w:val="true"/>
+        </w:rPr>
+        <w:t xml:space="preserve">یا </w:t>
+      </w:r>
+      <w:r>
+        <w:rPr/>
+        <w:t>protected</w:t>
+      </w:r>
+      <w:r>
+        <w:rPr>
+          <w:rtl w:val="true"/>
+        </w:rPr>
+        <w:t xml:space="preserve"> </w:t>
+      </w:r>
+      <w:r>
+        <w:rPr>
+          <w:rtl w:val="true"/>
+        </w:rPr>
+        <w:t>در بیارید</w:t>
+      </w:r>
+      <w:r>
+        <w:rPr>
+          <w:rtl w:val="true"/>
+        </w:rPr>
+        <w:t>:</w:t>
+      </w:r>
+    </w:p>
+    <w:p>
+      <w:pPr>
+        <w:pStyle w:val="PreformattedText"/>
+        <w:rPr>
+          <w:rFonts w:ascii="Arial" w:hAnsi="Arial" w:cs="Arial"/>
+          <w:b/>
+          <w:b/>
+          <w:bCs/>
+          <w:sz w:val="36"/>
+          <w:szCs w:val="36"/>
+        </w:rPr>
+      </w:pPr>
+      <w:r>
+        <w:rPr>
+          <w:rStyle w:val="SourceText"/>
+        </w:rPr>
+        <w:t>class Person:</w:t>
+      </w:r>
+    </w:p>
+    <w:p>
+      <w:pPr>
+        <w:pStyle w:val="PreformattedText"/>
+        <w:rPr>
+          <w:rFonts w:ascii="Arial" w:hAnsi="Arial" w:cs="Arial"/>
+          <w:b/>
+          <w:b/>
+          <w:bCs/>
+          <w:sz w:val="36"/>
+          <w:szCs w:val="36"/>
+        </w:rPr>
+      </w:pPr>
+      <w:r>
+        <w:rPr>
+          <w:rStyle w:val="SourceText"/>
+        </w:rPr>
+        <w:t xml:space="preserve">    </w:t>
+      </w:r>
+      <w:r>
+        <w:rPr>
+          <w:rStyle w:val="SourceText"/>
+        </w:rPr>
+        <w:t>name = 'amir'  #public</w:t>
+      </w:r>
+    </w:p>
+    <w:p>
+      <w:pPr>
+        <w:pStyle w:val="PreformattedText"/>
+        <w:rPr>
+          <w:rFonts w:ascii="Arial" w:hAnsi="Arial" w:cs="Arial"/>
+          <w:b/>
+          <w:b/>
+          <w:bCs/>
+          <w:sz w:val="36"/>
+          <w:szCs w:val="36"/>
+        </w:rPr>
+      </w:pPr>
+      <w:r>
+        <w:rPr>
+          <w:rStyle w:val="SourceText"/>
+        </w:rPr>
+        <w:t xml:space="preserve">    </w:t>
+      </w:r>
+      <w:r>
+        <w:rPr>
+          <w:rStyle w:val="SourceText"/>
+        </w:rPr>
+        <w:t>_age = 10      #protected</w:t>
+      </w:r>
+    </w:p>
+    <w:p>
+      <w:pPr>
+        <w:pStyle w:val="PreformattedText"/>
+        <w:spacing w:before="0" w:after="283"/>
+        <w:rPr>
+          <w:rFonts w:ascii="Arial" w:hAnsi="Arial" w:cs="Arial"/>
+          <w:b/>
+          <w:b/>
+          <w:bCs/>
+          <w:sz w:val="36"/>
+          <w:szCs w:val="36"/>
+        </w:rPr>
+      </w:pPr>
+      <w:r>
+        <w:rPr>
+          <w:rStyle w:val="SourceText"/>
+        </w:rPr>
+        <w:t xml:space="preserve">    </w:t>
+      </w:r>
+      <w:r>
+        <w:rPr>
+          <w:rStyle w:val="SourceText"/>
+        </w:rPr>
+        <w:t>__height = 170 #private</w:t>
+      </w:r>
+    </w:p>
+    <w:p>
+      <w:pPr>
+        <w:pStyle w:val="TextBody"/>
+        <w:bidi w:val="1"/>
+        <w:jc w:val="left"/>
+        <w:rPr>
+          <w:rFonts w:ascii="Arial" w:hAnsi="Arial" w:cs="Arial"/>
+          <w:b/>
+          <w:b/>
+          <w:bCs/>
+          <w:sz w:val="36"/>
+          <w:szCs w:val="36"/>
+        </w:rPr>
+      </w:pPr>
+      <w:r>
+        <w:rPr>
+          <w:rtl w:val="true"/>
+        </w:rPr>
+        <w:t xml:space="preserve">زمانی که قبل از اسم عضوی از کلاس یک </w:t>
+      </w:r>
+      <w:r>
+        <w:rPr/>
+        <w:t>underscore</w:t>
+      </w:r>
+      <w:r>
+        <w:rPr>
+          <w:rtl w:val="true"/>
+        </w:rPr>
+        <w:t xml:space="preserve"> </w:t>
+      </w:r>
+      <w:r>
+        <w:rPr>
+          <w:rtl w:val="true"/>
+        </w:rPr>
+        <w:t xml:space="preserve">قرار بدین اون عضو به شکل </w:t>
+      </w:r>
+      <w:r>
+        <w:rPr/>
+        <w:t>protected</w:t>
+      </w:r>
+      <w:r>
+        <w:rPr>
+          <w:rtl w:val="true"/>
+        </w:rPr>
+        <w:t xml:space="preserve"> </w:t>
+      </w:r>
+      <w:r>
+        <w:rPr>
+          <w:rtl w:val="true"/>
+        </w:rPr>
+        <w:t>خواهد بود</w:t>
+      </w:r>
+      <w:r>
+        <w:rPr>
+          <w:rtl w:val="true"/>
+        </w:rPr>
+        <w:t xml:space="preserve">. </w:t>
+      </w:r>
+      <w:r>
+        <w:rPr>
+          <w:rtl w:val="true"/>
+        </w:rPr>
+        <w:t xml:space="preserve">اگر دوتا </w:t>
+      </w:r>
+      <w:r>
+        <w:rPr/>
+        <w:t>underscore</w:t>
+      </w:r>
+      <w:r>
+        <w:rPr>
+          <w:rtl w:val="true"/>
+        </w:rPr>
+        <w:t xml:space="preserve"> </w:t>
+      </w:r>
+      <w:r>
+        <w:rPr>
+          <w:rtl w:val="true"/>
+        </w:rPr>
+        <w:t xml:space="preserve">قرار بدین به شکل </w:t>
+      </w:r>
+      <w:r>
+        <w:rPr/>
+        <w:t>private</w:t>
+      </w:r>
+      <w:r>
+        <w:rPr>
+          <w:rtl w:val="true"/>
+        </w:rPr>
+        <w:t xml:space="preserve"> </w:t>
+      </w:r>
+      <w:r>
+        <w:rPr>
+          <w:rtl w:val="true"/>
+        </w:rPr>
+        <w:t>خواهد بود</w:t>
+      </w:r>
+      <w:r>
+        <w:rPr>
+          <w:rtl w:val="true"/>
+        </w:rPr>
+        <w:t>.</w:t>
+      </w:r>
+    </w:p>
+    <w:p>
+      <w:pPr>
+        <w:pStyle w:val="TextBody"/>
+        <w:bidi w:val="1"/>
+        <w:jc w:val="left"/>
+        <w:rPr>
+          <w:rFonts w:ascii="Arial" w:hAnsi="Arial" w:cs="Arial"/>
+          <w:b/>
+          <w:b/>
+          <w:bCs/>
+          <w:sz w:val="36"/>
+          <w:szCs w:val="36"/>
+        </w:rPr>
+      </w:pPr>
+      <w:r>
+        <w:rPr>
+          <w:rtl w:val="true"/>
+        </w:rPr>
+        <w:t xml:space="preserve">مصرف بعدی زمانی هستش که شما به قبل و بعد از اسم یک متد در کلاس دوتا </w:t>
+      </w:r>
+      <w:r>
+        <w:rPr/>
+        <w:t>underscore</w:t>
+      </w:r>
+      <w:r>
+        <w:rPr>
+          <w:rtl w:val="true"/>
+        </w:rPr>
+        <w:t xml:space="preserve"> </w:t>
+      </w:r>
+      <w:r>
+        <w:rPr>
+          <w:rtl w:val="true"/>
+        </w:rPr>
+        <w:t>اضافه کنید</w:t>
+      </w:r>
+      <w:r>
+        <w:rPr>
+          <w:rtl w:val="true"/>
+        </w:rPr>
+        <w:t>:</w:t>
+      </w:r>
+    </w:p>
+    <w:p>
+      <w:pPr>
+        <w:pStyle w:val="PreformattedText"/>
+        <w:rPr>
+          <w:rFonts w:ascii="Arial" w:hAnsi="Arial" w:cs="Arial"/>
+          <w:b/>
+          <w:b/>
+          <w:bCs/>
+          <w:sz w:val="36"/>
+          <w:szCs w:val="36"/>
+        </w:rPr>
+      </w:pPr>
+      <w:r>
+        <w:rPr>
+          <w:rStyle w:val="SourceText"/>
+        </w:rPr>
+        <w:t>class Person:</w:t>
+      </w:r>
+    </w:p>
+    <w:p>
+      <w:pPr>
+        <w:pStyle w:val="PreformattedText"/>
+        <w:rPr>
+          <w:rFonts w:ascii="Arial" w:hAnsi="Arial" w:cs="Arial"/>
+          <w:b/>
+          <w:b/>
+          <w:bCs/>
+          <w:sz w:val="36"/>
+          <w:szCs w:val="36"/>
+        </w:rPr>
+      </w:pPr>
+      <w:r>
+        <w:rPr>
+          <w:rStyle w:val="SourceText"/>
+        </w:rPr>
+        <w:t xml:space="preserve">    </w:t>
+      </w:r>
+      <w:r>
+        <w:rPr>
+          <w:rStyle w:val="SourceText"/>
+        </w:rPr>
+        <w:t>def __init__(self):</w:t>
+      </w:r>
+    </w:p>
+    <w:p>
+      <w:pPr>
+        <w:pStyle w:val="PreformattedText"/>
+        <w:spacing w:before="0" w:after="283"/>
+        <w:rPr>
+          <w:rFonts w:ascii="Arial" w:hAnsi="Arial" w:cs="Arial"/>
+          <w:b/>
+          <w:b/>
+          <w:bCs/>
+          <w:sz w:val="36"/>
+          <w:szCs w:val="36"/>
+        </w:rPr>
+      </w:pPr>
+      <w:r>
+        <w:rPr>
+          <w:rStyle w:val="SourceText"/>
+        </w:rPr>
+        <w:t xml:space="preserve">        </w:t>
+      </w:r>
+      <w:r>
+        <w:rPr>
+          <w:rStyle w:val="SourceText"/>
+        </w:rPr>
+        <w:t>pass</w:t>
+      </w:r>
+    </w:p>
+    <w:p>
+      <w:pPr>
+        <w:pStyle w:val="TextBody"/>
+        <w:bidi w:val="1"/>
+        <w:jc w:val="left"/>
+        <w:rPr>
+          <w:rFonts w:ascii="Arial" w:hAnsi="Arial" w:cs="Arial"/>
+          <w:b/>
+          <w:b/>
+          <w:bCs/>
+          <w:sz w:val="36"/>
+          <w:szCs w:val="36"/>
+        </w:rPr>
+      </w:pPr>
+      <w:r>
+        <w:rPr>
+          <w:rtl w:val="true"/>
+        </w:rPr>
+        <w:t xml:space="preserve">متدهایی که به این شکل اسم گذاری شوند به عنوان </w:t>
+      </w:r>
+      <w:r>
+        <w:rPr/>
+        <w:t>special method</w:t>
+      </w:r>
+      <w:r>
+        <w:rPr>
+          <w:rtl w:val="true"/>
+        </w:rPr>
+        <w:t xml:space="preserve"> </w:t>
+      </w:r>
+      <w:r>
+        <w:rPr>
+          <w:rtl w:val="true"/>
+        </w:rPr>
+        <w:t>در پایتون شناخته میشوند</w:t>
+      </w:r>
+      <w:r>
+        <w:rPr>
+          <w:rtl w:val="true"/>
+        </w:rPr>
+        <w:t xml:space="preserve">. </w:t>
+      </w:r>
+      <w:r>
+        <w:rPr>
+          <w:rtl w:val="true"/>
+        </w:rPr>
+        <w:t xml:space="preserve">تمامی متدهای </w:t>
+      </w:r>
+      <w:r>
+        <w:rPr/>
+        <w:t>builtin</w:t>
+      </w:r>
+      <w:r>
+        <w:rPr>
+          <w:rtl w:val="true"/>
+        </w:rPr>
+        <w:t xml:space="preserve"> </w:t>
+      </w:r>
+      <w:r>
+        <w:rPr>
+          <w:rtl w:val="true"/>
+        </w:rPr>
+        <w:t>پایتون به این شکل نامگذاری میشوند</w:t>
+      </w:r>
+      <w:r>
+        <w:rPr>
+          <w:rtl w:val="true"/>
+        </w:rPr>
+        <w:t xml:space="preserve">. </w:t>
+      </w:r>
+      <w:r>
+        <w:rPr>
+          <w:rtl w:val="true"/>
+        </w:rPr>
+        <w:t>شما به هیچ وجه نباید اسم متدهاتون رو به این شکل قرار بدین</w:t>
+      </w:r>
+      <w:r>
+        <w:rPr>
+          <w:rtl w:val="true"/>
+        </w:rPr>
+        <w:t>.</w:t>
+      </w:r>
+    </w:p>
+    <w:p>
+      <w:pPr>
+        <w:pStyle w:val="TextBody"/>
+        <w:bidi w:val="1"/>
+        <w:jc w:val="left"/>
+        <w:rPr>
+          <w:rFonts w:ascii="Arial" w:hAnsi="Arial" w:cs="Arial"/>
+          <w:b/>
+          <w:b/>
+          <w:bCs/>
+          <w:sz w:val="36"/>
+          <w:szCs w:val="36"/>
+        </w:rPr>
+      </w:pPr>
+      <w:r>
+        <w:rPr>
+          <w:rtl w:val="true"/>
+        </w:rPr>
+        <w:t xml:space="preserve">آخرین مصرف </w:t>
+      </w:r>
+      <w:r>
+        <w:rPr/>
+        <w:t>underscore</w:t>
+      </w:r>
+      <w:r>
+        <w:rPr>
+          <w:rtl w:val="true"/>
+        </w:rPr>
+        <w:t>ها در پایتون زمانی هست که شما مقدار متغیری که دارید براتون مهم نیست</w:t>
+      </w:r>
+      <w:r>
+        <w:rPr>
+          <w:rtl w:val="true"/>
+        </w:rPr>
+        <w:t>:</w:t>
+      </w:r>
+    </w:p>
+    <w:p>
+      <w:pPr>
+        <w:pStyle w:val="PreformattedText"/>
+        <w:rPr>
+          <w:rFonts w:ascii="Arial" w:hAnsi="Arial" w:cs="Arial"/>
+          <w:b/>
+          <w:b/>
+          <w:bCs/>
+          <w:sz w:val="36"/>
+          <w:szCs w:val="36"/>
+        </w:rPr>
+      </w:pPr>
+      <w:r>
+        <w:rPr>
+          <w:rStyle w:val="SourceText"/>
+        </w:rPr>
+        <w:t>for i in range(10):</w:t>
+      </w:r>
+    </w:p>
+    <w:p>
+      <w:pPr>
+        <w:pStyle w:val="PreformattedText"/>
+        <w:spacing w:before="0" w:after="283"/>
+        <w:rPr>
+          <w:rFonts w:ascii="Arial" w:hAnsi="Arial" w:cs="Arial"/>
+          <w:b/>
+          <w:b/>
+          <w:bCs/>
+          <w:sz w:val="36"/>
+          <w:szCs w:val="36"/>
+        </w:rPr>
+      </w:pPr>
+      <w:r>
+        <w:rPr>
+          <w:rStyle w:val="SourceText"/>
+        </w:rPr>
+        <w:t xml:space="preserve">    </w:t>
+      </w:r>
+      <w:r>
+        <w:rPr>
+          <w:rStyle w:val="SourceText"/>
+        </w:rPr>
+        <w:t>print('Hello')</w:t>
+      </w:r>
+    </w:p>
+    <w:p>
+      <w:pPr>
+        <w:pStyle w:val="TextBody"/>
+        <w:bidi w:val="1"/>
+        <w:jc w:val="left"/>
+        <w:rPr>
+          <w:rFonts w:ascii="Arial" w:hAnsi="Arial" w:cs="Arial"/>
+          <w:b/>
+          <w:b/>
+          <w:bCs/>
+          <w:sz w:val="36"/>
+          <w:szCs w:val="36"/>
+        </w:rPr>
+      </w:pPr>
+      <w:r>
+        <w:rPr>
+          <w:rtl w:val="true"/>
+        </w:rPr>
+        <w:t xml:space="preserve">مثال بالا رو اگه اجرا کنید مقدار </w:t>
+      </w:r>
+      <w:r>
+        <w:rPr/>
+        <w:t>Hello</w:t>
+      </w:r>
+      <w:r>
+        <w:rPr>
+          <w:rtl w:val="true"/>
+        </w:rPr>
+        <w:t xml:space="preserve"> </w:t>
+      </w:r>
+      <w:r>
+        <w:rPr>
+          <w:rtl w:val="true"/>
+        </w:rPr>
+        <w:t>ده بار براتون اجرا میشه</w:t>
+      </w:r>
+      <w:r>
+        <w:rPr>
+          <w:rtl w:val="true"/>
+        </w:rPr>
+        <w:t xml:space="preserve">. </w:t>
+      </w:r>
+      <w:r>
+        <w:rPr>
+          <w:rtl w:val="true"/>
+        </w:rPr>
+        <w:t xml:space="preserve">اما اگه دقت کنید متغیر </w:t>
+      </w:r>
+      <w:r>
+        <w:rPr/>
+        <w:t>i</w:t>
+      </w:r>
+      <w:r>
+        <w:rPr>
+          <w:rtl w:val="true"/>
+        </w:rPr>
+        <w:t xml:space="preserve"> </w:t>
+      </w:r>
+      <w:r>
+        <w:rPr>
+          <w:rtl w:val="true"/>
+        </w:rPr>
+        <w:t xml:space="preserve">که در حلقه </w:t>
+      </w:r>
+      <w:r>
+        <w:rPr/>
+        <w:t>for</w:t>
+      </w:r>
+      <w:r>
+        <w:rPr>
+          <w:rtl w:val="true"/>
+        </w:rPr>
+        <w:t xml:space="preserve"> </w:t>
+      </w:r>
+      <w:r>
+        <w:rPr>
+          <w:rtl w:val="true"/>
+        </w:rPr>
+        <w:t>قرار دادید اصلا کاربرد نداره</w:t>
+      </w:r>
+      <w:r>
+        <w:rPr>
+          <w:rtl w:val="true"/>
+        </w:rPr>
+        <w:t xml:space="preserve">. </w:t>
+      </w:r>
+      <w:r>
+        <w:rPr>
+          <w:rtl w:val="true"/>
+        </w:rPr>
+        <w:t>پس به جاش میتونید به شکل زیر کار کنید</w:t>
+      </w:r>
+      <w:r>
+        <w:rPr>
+          <w:rtl w:val="true"/>
+        </w:rPr>
+        <w:t>:</w:t>
+      </w:r>
+    </w:p>
+    <w:p>
+      <w:pPr>
+        <w:pStyle w:val="PreformattedText"/>
+        <w:rPr>
+          <w:rFonts w:ascii="Arial" w:hAnsi="Arial" w:cs="Arial"/>
+          <w:b/>
+          <w:b/>
+          <w:bCs/>
+          <w:sz w:val="36"/>
+          <w:szCs w:val="36"/>
+        </w:rPr>
+      </w:pPr>
+      <w:r>
+        <w:rPr>
+          <w:rStyle w:val="SourceText"/>
+        </w:rPr>
+        <w:t>for _ in range(10):</w:t>
+      </w:r>
+    </w:p>
+    <w:p>
+      <w:pPr>
+        <w:pStyle w:val="PreformattedText"/>
+        <w:spacing w:before="0" w:after="283"/>
+        <w:rPr>
+          <w:rFonts w:ascii="Arial" w:hAnsi="Arial" w:cs="Arial"/>
+          <w:b/>
+          <w:b/>
+          <w:bCs/>
+          <w:sz w:val="36"/>
+          <w:szCs w:val="36"/>
+        </w:rPr>
+      </w:pPr>
+      <w:r>
+        <w:rPr>
+          <w:rStyle w:val="SourceText"/>
+        </w:rPr>
+        <w:t xml:space="preserve">    </w:t>
+      </w:r>
+      <w:r>
+        <w:rPr>
+          <w:rStyle w:val="SourceText"/>
+        </w:rPr>
+        <w:t>print('Hello')</w:t>
+      </w:r>
+    </w:p>
+    <w:p>
+      <w:pPr>
+        <w:pStyle w:val="TextBody"/>
+        <w:bidi w:val="1"/>
+        <w:spacing w:before="0" w:after="283"/>
+        <w:jc w:val="left"/>
+        <w:rPr>
+          <w:rFonts w:ascii="Arial" w:hAnsi="Arial" w:cs="Arial"/>
+          <w:b/>
+          <w:b/>
+          <w:bCs/>
+          <w:sz w:val="36"/>
+          <w:szCs w:val="36"/>
+        </w:rPr>
+      </w:pPr>
+      <w:r>
+        <w:rPr>
+          <w:rtl w:val="true"/>
+        </w:rPr>
+      </w:r>
+    </w:p>
+    <w:p>
+      <w:pPr>
+        <w:pStyle w:val="TextBody"/>
+        <w:bidi w:val="1"/>
+        <w:jc w:val="left"/>
+        <w:rPr>
+          <w:rFonts w:ascii="arial" w:hAnsi="arial"/>
+          <w:sz w:val="28"/>
+          <w:szCs w:val="28"/>
+        </w:rPr>
+      </w:pPr>
+      <w:r>
+        <w:rPr>
+          <w:rFonts w:ascii="arial" w:hAnsi="arial"/>
+          <w:sz w:val="28"/>
+          <w:szCs w:val="28"/>
+          <w:rtl w:val="true"/>
+        </w:rPr>
+      </w:r>
+    </w:p>
+    <w:p>
+      <w:pPr>
+        <w:pStyle w:val="TextBody"/>
+        <w:bidi w:val="1"/>
+        <w:jc w:val="left"/>
+        <w:rPr>
+          <w:rFonts w:ascii="arial" w:hAnsi="arial"/>
+          <w:sz w:val="28"/>
+          <w:szCs w:val="28"/>
+        </w:rPr>
+      </w:pPr>
+      <w:r>
+        <w:rPr>
+          <w:rFonts w:ascii="arial" w:hAnsi="arial"/>
+          <w:sz w:val="28"/>
+          <w:szCs w:val="28"/>
           <w:rtl w:val="true"/>
         </w:rPr>
       </w:r>
@@ -10407,8 +11585,130 @@
       </w:pPr>
     </w:lvl>
   </w:abstractNum>
+  <w:abstractNum w:abstractNumId="2">
+    <w:lvl w:ilvl="0">
+      <w:start w:val="1"/>
+      <w:numFmt w:val="none"/>
+      <w:suff w:val="nothing"/>
+      <w:lvlText w:val=""/>
+      <w:lvlJc w:val="left"/>
+      <w:pPr>
+        <w:tabs>
+          <w:tab w:val="num" w:pos="0"/>
+        </w:tabs>
+        <w:ind w:left="0" w:hanging="0"/>
+      </w:pPr>
+    </w:lvl>
+    <w:lvl w:ilvl="1">
+      <w:start w:val="1"/>
+      <w:numFmt w:val="none"/>
+      <w:suff w:val="nothing"/>
+      <w:lvlText w:val=""/>
+      <w:lvlJc w:val="left"/>
+      <w:pPr>
+        <w:tabs>
+          <w:tab w:val="num" w:pos="0"/>
+        </w:tabs>
+        <w:ind w:left="0" w:hanging="0"/>
+      </w:pPr>
+    </w:lvl>
+    <w:lvl w:ilvl="2">
+      <w:start w:val="1"/>
+      <w:numFmt w:val="none"/>
+      <w:suff w:val="nothing"/>
+      <w:lvlText w:val=""/>
+      <w:lvlJc w:val="left"/>
+      <w:pPr>
+        <w:tabs>
+          <w:tab w:val="num" w:pos="0"/>
+        </w:tabs>
+        <w:ind w:left="0" w:hanging="0"/>
+      </w:pPr>
+    </w:lvl>
+    <w:lvl w:ilvl="3">
+      <w:start w:val="1"/>
+      <w:numFmt w:val="none"/>
+      <w:suff w:val="nothing"/>
+      <w:lvlText w:val=""/>
+      <w:lvlJc w:val="left"/>
+      <w:pPr>
+        <w:tabs>
+          <w:tab w:val="num" w:pos="0"/>
+        </w:tabs>
+        <w:ind w:left="0" w:hanging="0"/>
+      </w:pPr>
+    </w:lvl>
+    <w:lvl w:ilvl="4">
+      <w:start w:val="1"/>
+      <w:numFmt w:val="none"/>
+      <w:suff w:val="nothing"/>
+      <w:lvlText w:val=""/>
+      <w:lvlJc w:val="left"/>
+      <w:pPr>
+        <w:tabs>
+          <w:tab w:val="num" w:pos="0"/>
+        </w:tabs>
+        <w:ind w:left="0" w:hanging="0"/>
+      </w:pPr>
+    </w:lvl>
+    <w:lvl w:ilvl="5">
+      <w:start w:val="1"/>
+      <w:numFmt w:val="none"/>
+      <w:suff w:val="nothing"/>
+      <w:lvlText w:val=""/>
+      <w:lvlJc w:val="left"/>
+      <w:pPr>
+        <w:tabs>
+          <w:tab w:val="num" w:pos="0"/>
+        </w:tabs>
+        <w:ind w:left="0" w:hanging="0"/>
+      </w:pPr>
+    </w:lvl>
+    <w:lvl w:ilvl="6">
+      <w:start w:val="1"/>
+      <w:numFmt w:val="none"/>
+      <w:suff w:val="nothing"/>
+      <w:lvlText w:val=""/>
+      <w:lvlJc w:val="left"/>
+      <w:pPr>
+        <w:tabs>
+          <w:tab w:val="num" w:pos="0"/>
+        </w:tabs>
+        <w:ind w:left="0" w:hanging="0"/>
+      </w:pPr>
+    </w:lvl>
+    <w:lvl w:ilvl="7">
+      <w:start w:val="1"/>
+      <w:numFmt w:val="none"/>
+      <w:suff w:val="nothing"/>
+      <w:lvlText w:val=""/>
+      <w:lvlJc w:val="left"/>
+      <w:pPr>
+        <w:tabs>
+          <w:tab w:val="num" w:pos="0"/>
+        </w:tabs>
+        <w:ind w:left="0" w:hanging="0"/>
+      </w:pPr>
+    </w:lvl>
+    <w:lvl w:ilvl="8">
+      <w:start w:val="1"/>
+      <w:numFmt w:val="none"/>
+      <w:suff w:val="nothing"/>
+      <w:lvlText w:val=""/>
+      <w:lvlJc w:val="left"/>
+      <w:pPr>
+        <w:tabs>
+          <w:tab w:val="num" w:pos="0"/>
+        </w:tabs>
+        <w:ind w:left="0" w:hanging="0"/>
+      </w:pPr>
+    </w:lvl>
+  </w:abstractNum>
   <w:num w:numId="1">
     <w:abstractNumId w:val="1"/>
+  </w:num>
+  <w:num w:numId="2">
+    <w:abstractNumId w:val="2"/>
   </w:num>
 </w:numbering>
 </file>

--- a/Main.docx
+++ b/Main.docx
@@ -10389,7 +10389,7 @@
       <w:r>
         <w:rPr>
           <w:rStyle w:val="SourceText"/>
-          <w:rFonts w:ascii="Noto Sans Arabic" w:hAnsi="Noto Sans Arabic" w:cs="Noto Sans Arabic"/>
+          <w:rFonts w:ascii="Noto Sans Arabic" w:hAnsi="Noto Sans Arabic"/>
           <w:b w:val="false"/>
           <w:b w:val="false"/>
           <w:bCs w:val="false"/>
@@ -10414,7 +10414,7 @@
       <w:r>
         <w:rPr>
           <w:rStyle w:val="SourceText"/>
-          <w:rFonts w:ascii="Noto Sans Arabic" w:hAnsi="Noto Sans Arabic" w:cs="Noto Sans Arabic"/>
+          <w:rFonts w:ascii="Noto Sans Arabic" w:hAnsi="Noto Sans Arabic"/>
           <w:b w:val="false"/>
           <w:b w:val="false"/>
           <w:bCs w:val="false"/>
@@ -10440,7 +10440,7 @@
       <w:r>
         <w:rPr>
           <w:rStyle w:val="SourceText"/>
-          <w:rFonts w:ascii="Noto Sans Arabic" w:hAnsi="Noto Sans Arabic" w:cs="Noto Sans Arabic"/>
+          <w:rFonts w:ascii="Noto Sans Arabic" w:hAnsi="Noto Sans Arabic"/>
           <w:b w:val="false"/>
           <w:b w:val="false"/>
           <w:bCs w:val="false"/>
@@ -10477,32 +10477,18 @@
         </w:rPr>
       </w:pPr>
       <w:r>
-        <w:rPr/>
-      </w:r>
-    </w:p>
-    <w:p>
-      <w:pPr>
-        <w:pStyle w:val="PreformattedText"/>
-        <w:rPr>
-          <w:rFonts w:ascii="Arial" w:hAnsi="Arial" w:cs="Arial"/>
-          <w:b/>
+        <w:rPr>
+          <w:rFonts w:cs="Arial" w:ascii="Arial" w:hAnsi="Arial"/>
           <w:b/>
           <w:bCs/>
           <w:sz w:val="36"/>
           <w:szCs w:val="36"/>
         </w:rPr>
-      </w:pPr>
-      <w:r>
-        <w:rPr>
-          <w:rStyle w:val="SourceText"/>
-        </w:rPr>
-        <w:t>def show(name,  class):</w:t>
-      </w:r>
-    </w:p>
-    <w:p>
-      <w:pPr>
-        <w:pStyle w:val="PreformattedText"/>
-        <w:spacing w:before="0" w:after="283"/>
+      </w:r>
+    </w:p>
+    <w:p>
+      <w:pPr>
+        <w:pStyle w:val="PreformattedText"/>
         <w:rPr>
           <w:rFonts w:ascii="Arial" w:hAnsi="Arial" w:cs="Arial"/>
           <w:b/>
@@ -10516,20 +10502,13 @@
         <w:rPr>
           <w:rStyle w:val="SourceText"/>
         </w:rPr>
-        <w:t xml:space="preserve">    </w:t>
-      </w:r>
-      <w:r>
-        <w:rPr>
-          <w:rStyle w:val="SourceText"/>
-        </w:rPr>
-        <w:t>pass</w:t>
-      </w:r>
-    </w:p>
-    <w:p>
-      <w:pPr>
-        <w:pStyle w:val="TextBody"/>
-        <w:bidi w:val="1"/>
-        <w:jc w:val="left"/>
+        <w:t>def show(name,  class):</w:t>
+      </w:r>
+    </w:p>
+    <w:p>
+      <w:pPr>
+        <w:pStyle w:val="PreformattedText"/>
+        <w:spacing w:before="0" w:after="283"/>
         <w:rPr>
           <w:rFonts w:ascii="Arial" w:hAnsi="Arial" w:cs="Arial"/>
           <w:b/>
@@ -10541,64 +10520,22 @@
       </w:pPr>
       <w:r>
         <w:rPr>
-          <w:rtl w:val="true"/>
-        </w:rPr>
-        <w:t xml:space="preserve">همونطور که میدونید کلمه  </w:t>
-      </w:r>
-      <w:r>
-        <w:rPr/>
-        <w:t>class</w:t>
-      </w:r>
-      <w:r>
-        <w:rPr>
-          <w:rtl w:val="true"/>
-        </w:rPr>
-        <w:t xml:space="preserve"> </w:t>
-      </w:r>
-      <w:r>
-        <w:rPr>
-          <w:rtl w:val="true"/>
-        </w:rPr>
-        <w:t>یک کلمه کلیدی رزرو شده پایتون هستش و شما نمیتونید ازش به عنوان اسم آرگومان استفاده کنید</w:t>
-      </w:r>
-      <w:r>
-        <w:rPr>
-          <w:rtl w:val="true"/>
-        </w:rPr>
-        <w:t xml:space="preserve">. </w:t>
-      </w:r>
-      <w:r>
-        <w:rPr>
-          <w:rtl w:val="true"/>
-        </w:rPr>
-        <w:t xml:space="preserve">به همین دلیل میتونید با اضافه کردن یک </w:t>
-      </w:r>
-      <w:r>
-        <w:rPr/>
-        <w:t>underscore</w:t>
-      </w:r>
-      <w:r>
-        <w:rPr>
-          <w:rtl w:val="true"/>
-        </w:rPr>
-        <w:t xml:space="preserve"> </w:t>
-      </w:r>
-      <w:r>
-        <w:rPr>
-          <w:rtl w:val="true"/>
-        </w:rPr>
-        <w:t>به آخر کلمه اون رو از حالت رزرو خارج کنید</w:t>
-      </w:r>
-      <w:r>
-        <w:rPr>
-          <w:rtl w:val="true"/>
-        </w:rPr>
-        <w:t>.</w:t>
-      </w:r>
-    </w:p>
-    <w:p>
-      <w:pPr>
-        <w:pStyle w:val="PreformattedText"/>
+          <w:rStyle w:val="SourceText"/>
+        </w:rPr>
+        <w:t xml:space="preserve">    </w:t>
+      </w:r>
+      <w:r>
+        <w:rPr>
+          <w:rStyle w:val="SourceText"/>
+        </w:rPr>
+        <w:t>pass</w:t>
+      </w:r>
+    </w:p>
+    <w:p>
+      <w:pPr>
+        <w:pStyle w:val="TextBody"/>
+        <w:bidi w:val="1"/>
+        <w:jc w:val="left"/>
         <w:rPr>
           <w:rFonts w:ascii="Arial" w:hAnsi="Arial" w:cs="Arial"/>
           <w:b/>
@@ -10610,15 +10547,64 @@
       </w:pPr>
       <w:r>
         <w:rPr>
-          <w:rStyle w:val="SourceText"/>
-        </w:rPr>
-        <w:t>def show(name, class_):</w:t>
-      </w:r>
-    </w:p>
-    <w:p>
-      <w:pPr>
-        <w:pStyle w:val="PreformattedText"/>
-        <w:spacing w:before="0" w:after="283"/>
+          <w:rtl w:val="true"/>
+        </w:rPr>
+        <w:t xml:space="preserve">همونطور که میدونید کلمه  </w:t>
+      </w:r>
+      <w:r>
+        <w:rPr/>
+        <w:t>class</w:t>
+      </w:r>
+      <w:r>
+        <w:rPr>
+          <w:rtl w:val="true"/>
+        </w:rPr>
+        <w:t xml:space="preserve"> </w:t>
+      </w:r>
+      <w:r>
+        <w:rPr>
+          <w:rtl w:val="true"/>
+        </w:rPr>
+        <w:t>یک کلمه کلیدی رزرو شده پایتون هستش و شما نمیتونید ازش به عنوان اسم آرگومان استفاده کنید</w:t>
+      </w:r>
+      <w:r>
+        <w:rPr>
+          <w:rtl w:val="true"/>
+        </w:rPr>
+        <w:t xml:space="preserve">. </w:t>
+      </w:r>
+      <w:r>
+        <w:rPr>
+          <w:rtl w:val="true"/>
+        </w:rPr>
+        <w:t xml:space="preserve">به همین دلیل میتونید با اضافه کردن یک </w:t>
+      </w:r>
+      <w:r>
+        <w:rPr/>
+        <w:t>underscore</w:t>
+      </w:r>
+      <w:r>
+        <w:rPr>
+          <w:rtl w:val="true"/>
+        </w:rPr>
+        <w:t xml:space="preserve"> </w:t>
+      </w:r>
+      <w:r>
+        <w:rPr>
+          <w:rtl w:val="true"/>
+        </w:rPr>
+        <w:t>به آخر کلمه اون رو از حالت رزرو خارج کنید</w:t>
+      </w:r>
+      <w:r>
+        <w:rPr>
+          <w:rtl w:val="true"/>
+        </w:rPr>
+        <w:t>.</w:t>
+      </w:r>
+    </w:p>
+    <w:p>
+      <w:pPr>
+        <w:pStyle w:val="PreformattedText"/>
         <w:rPr>
           <w:rFonts w:ascii="Arial" w:hAnsi="Arial" w:cs="Arial"/>
           <w:b/>
@@ -10632,20 +10618,13 @@
         <w:rPr>
           <w:rStyle w:val="SourceText"/>
         </w:rPr>
-        <w:t xml:space="preserve">    </w:t>
-      </w:r>
-      <w:r>
-        <w:rPr>
-          <w:rStyle w:val="SourceText"/>
-        </w:rPr>
-        <w:t>pass</w:t>
-      </w:r>
-    </w:p>
-    <w:p>
-      <w:pPr>
-        <w:pStyle w:val="TextBody"/>
-        <w:bidi w:val="1"/>
-        <w:jc w:val="left"/>
+        <w:t>def show(name, class_):</w:t>
+      </w:r>
+    </w:p>
+    <w:p>
+      <w:pPr>
+        <w:pStyle w:val="PreformattedText"/>
+        <w:spacing w:before="0" w:after="283"/>
         <w:rPr>
           <w:rFonts w:ascii="Arial" w:hAnsi="Arial" w:cs="Arial"/>
           <w:b/>
@@ -10657,62 +10636,22 @@
       </w:pPr>
       <w:r>
         <w:rPr>
-          <w:rtl w:val="true"/>
-        </w:rPr>
-        <w:t xml:space="preserve">مصرف بعدی </w:t>
-      </w:r>
-      <w:r>
-        <w:rPr/>
-        <w:t>underscore</w:t>
-      </w:r>
-      <w:r>
-        <w:rPr>
-          <w:rtl w:val="true"/>
-        </w:rPr>
-        <w:t xml:space="preserve">ها در پایتون برای زمانی هستش که شما میخواید یه عضو از کلاس رو به شکل </w:t>
-      </w:r>
-      <w:r>
-        <w:rPr/>
-        <w:t>private</w:t>
-      </w:r>
-      <w:r>
-        <w:rPr>
-          <w:rtl w:val="true"/>
-        </w:rPr>
-        <w:t xml:space="preserve"> </w:t>
-      </w:r>
-      <w:r>
-        <w:rPr>
-          <w:rtl w:val="true"/>
-        </w:rPr>
-        <w:t xml:space="preserve">یا </w:t>
-      </w:r>
-      <w:r>
-        <w:rPr/>
-        <w:t>protected</w:t>
-      </w:r>
-      <w:r>
-        <w:rPr>
-          <w:rtl w:val="true"/>
-        </w:rPr>
-        <w:t xml:space="preserve"> </w:t>
-      </w:r>
-      <w:r>
-        <w:rPr>
-          <w:rtl w:val="true"/>
-        </w:rPr>
-        <w:t>در بیارید</w:t>
-      </w:r>
-      <w:r>
-        <w:rPr>
-          <w:rtl w:val="true"/>
-        </w:rPr>
-        <w:t>:</w:t>
-      </w:r>
-    </w:p>
-    <w:p>
-      <w:pPr>
-        <w:pStyle w:val="PreformattedText"/>
+          <w:rStyle w:val="SourceText"/>
+        </w:rPr>
+        <w:t xml:space="preserve">    </w:t>
+      </w:r>
+      <w:r>
+        <w:rPr>
+          <w:rStyle w:val="SourceText"/>
+        </w:rPr>
+        <w:t>pass</w:t>
+      </w:r>
+    </w:p>
+    <w:p>
+      <w:pPr>
+        <w:pStyle w:val="TextBody"/>
+        <w:bidi w:val="1"/>
+        <w:jc w:val="left"/>
         <w:rPr>
           <w:rFonts w:ascii="Arial" w:hAnsi="Arial" w:cs="Arial"/>
           <w:b/>
@@ -10724,9 +10663,57 @@
       </w:pPr>
       <w:r>
         <w:rPr>
-          <w:rStyle w:val="SourceText"/>
-        </w:rPr>
-        <w:t>class Person:</w:t>
+          <w:rtl w:val="true"/>
+        </w:rPr>
+        <w:t xml:space="preserve">مصرف بعدی </w:t>
+      </w:r>
+      <w:r>
+        <w:rPr/>
+        <w:t>underscore</w:t>
+      </w:r>
+      <w:r>
+        <w:rPr>
+          <w:rtl w:val="true"/>
+        </w:rPr>
+        <w:t xml:space="preserve">ها در پایتون برای زمانی هستش که شما میخواید یه عضو از کلاس رو به شکل </w:t>
+      </w:r>
+      <w:r>
+        <w:rPr/>
+        <w:t>private</w:t>
+      </w:r>
+      <w:r>
+        <w:rPr>
+          <w:rtl w:val="true"/>
+        </w:rPr>
+        <w:t xml:space="preserve"> </w:t>
+      </w:r>
+      <w:r>
+        <w:rPr>
+          <w:rtl w:val="true"/>
+        </w:rPr>
+        <w:t xml:space="preserve">یا </w:t>
+      </w:r>
+      <w:r>
+        <w:rPr/>
+        <w:t>protected</w:t>
+      </w:r>
+      <w:r>
+        <w:rPr>
+          <w:rtl w:val="true"/>
+        </w:rPr>
+        <w:t xml:space="preserve"> </w:t>
+      </w:r>
+      <w:r>
+        <w:rPr>
+          <w:rtl w:val="true"/>
+        </w:rPr>
+        <w:t>در بیارید</w:t>
+      </w:r>
+      <w:r>
+        <w:rPr>
+          <w:rtl w:val="true"/>
+        </w:rPr>
+        <w:t>:</w:t>
       </w:r>
     </w:p>
     <w:p>
@@ -10745,13 +10732,7 @@
         <w:rPr>
           <w:rStyle w:val="SourceText"/>
         </w:rPr>
-        <w:t xml:space="preserve">    </w:t>
-      </w:r>
-      <w:r>
-        <w:rPr>
-          <w:rStyle w:val="SourceText"/>
-        </w:rPr>
-        <w:t>name = 'amir'  #public</w:t>
+        <w:t>class Person:</w:t>
       </w:r>
     </w:p>
     <w:p>
@@ -10776,13 +10757,12 @@
         <w:rPr>
           <w:rStyle w:val="SourceText"/>
         </w:rPr>
-        <w:t>_age = 10      #protected</w:t>
-      </w:r>
-    </w:p>
-    <w:p>
-      <w:pPr>
-        <w:pStyle w:val="PreformattedText"/>
-        <w:spacing w:before="0" w:after="283"/>
+        <w:t>name = 'amir'  #public</w:t>
+      </w:r>
+    </w:p>
+    <w:p>
+      <w:pPr>
+        <w:pStyle w:val="PreformattedText"/>
         <w:rPr>
           <w:rFonts w:ascii="Arial" w:hAnsi="Arial" w:cs="Arial"/>
           <w:b/>
@@ -10802,14 +10782,13 @@
         <w:rPr>
           <w:rStyle w:val="SourceText"/>
         </w:rPr>
-        <w:t>__height = 170 #private</w:t>
-      </w:r>
-    </w:p>
-    <w:p>
-      <w:pPr>
-        <w:pStyle w:val="TextBody"/>
-        <w:bidi w:val="1"/>
-        <w:jc w:val="left"/>
+        <w:t>_age = 10      #protected</w:t>
+      </w:r>
+    </w:p>
+    <w:p>
+      <w:pPr>
+        <w:pStyle w:val="PreformattedText"/>
+        <w:spacing w:before="0" w:after="283"/>
         <w:rPr>
           <w:rFonts w:ascii="Arial" w:hAnsi="Arial" w:cs="Arial"/>
           <w:b/>
@@ -10821,91 +10800,15 @@
       </w:pPr>
       <w:r>
         <w:rPr>
-          <w:rtl w:val="true"/>
-        </w:rPr>
-        <w:t xml:space="preserve">زمانی که قبل از اسم عضوی از کلاس یک </w:t>
-      </w:r>
-      <w:r>
-        <w:rPr/>
-        <w:t>underscore</w:t>
-      </w:r>
-      <w:r>
-        <w:rPr>
-          <w:rtl w:val="true"/>
-        </w:rPr>
-        <w:t xml:space="preserve"> </w:t>
-      </w:r>
-      <w:r>
-        <w:rPr>
-          <w:rtl w:val="true"/>
-        </w:rPr>
-        <w:t xml:space="preserve">قرار بدین اون عضو به شکل </w:t>
-      </w:r>
-      <w:r>
-        <w:rPr/>
-        <w:t>protected</w:t>
-      </w:r>
-      <w:r>
-        <w:rPr>
-          <w:rtl w:val="true"/>
-        </w:rPr>
-        <w:t xml:space="preserve"> </w:t>
-      </w:r>
-      <w:r>
-        <w:rPr>
-          <w:rtl w:val="true"/>
-        </w:rPr>
-        <w:t>خواهد بود</w:t>
-      </w:r>
-      <w:r>
-        <w:rPr>
-          <w:rtl w:val="true"/>
-        </w:rPr>
-        <w:t xml:space="preserve">. </w:t>
-      </w:r>
-      <w:r>
-        <w:rPr>
-          <w:rtl w:val="true"/>
-        </w:rPr>
-        <w:t xml:space="preserve">اگر دوتا </w:t>
-      </w:r>
-      <w:r>
-        <w:rPr/>
-        <w:t>underscore</w:t>
-      </w:r>
-      <w:r>
-        <w:rPr>
-          <w:rtl w:val="true"/>
-        </w:rPr>
-        <w:t xml:space="preserve"> </w:t>
-      </w:r>
-      <w:r>
-        <w:rPr>
-          <w:rtl w:val="true"/>
-        </w:rPr>
-        <w:t xml:space="preserve">قرار بدین به شکل </w:t>
-      </w:r>
-      <w:r>
-        <w:rPr/>
-        <w:t>private</w:t>
-      </w:r>
-      <w:r>
-        <w:rPr>
-          <w:rtl w:val="true"/>
-        </w:rPr>
-        <w:t xml:space="preserve"> </w:t>
-      </w:r>
-      <w:r>
-        <w:rPr>
-          <w:rtl w:val="true"/>
-        </w:rPr>
-        <w:t>خواهد بود</w:t>
-      </w:r>
-      <w:r>
-        <w:rPr>
-          <w:rtl w:val="true"/>
-        </w:rPr>
-        <w:t>.</w:t>
+          <w:rStyle w:val="SourceText"/>
+        </w:rPr>
+        <w:t xml:space="preserve">    </w:t>
+      </w:r>
+      <w:r>
+        <w:rPr>
+          <w:rStyle w:val="SourceText"/>
+        </w:rPr>
+        <w:t>__height = 170 #private</w:t>
       </w:r>
     </w:p>
     <w:p>
@@ -10926,7 +10829,7 @@
         <w:rPr>
           <w:rtl w:val="true"/>
         </w:rPr>
-        <w:t xml:space="preserve">مصرف بعدی زمانی هستش که شما به قبل و بعد از اسم یک متد در کلاس دوتا </w:t>
+        <w:t xml:space="preserve">زمانی که قبل از اسم عضوی از کلاس یک </w:t>
       </w:r>
       <w:r>
         <w:rPr/>
@@ -10942,18 +10845,80 @@
         <w:rPr>
           <w:rtl w:val="true"/>
         </w:rPr>
-        <w:t>اضافه کنید</w:t>
-      </w:r>
-      <w:r>
-        <w:rPr>
-          <w:rtl w:val="true"/>
-        </w:rPr>
-        <w:t>:</w:t>
-      </w:r>
-    </w:p>
-    <w:p>
-      <w:pPr>
-        <w:pStyle w:val="PreformattedText"/>
+        <w:t xml:space="preserve">قرار بدین اون عضو به شکل </w:t>
+      </w:r>
+      <w:r>
+        <w:rPr/>
+        <w:t>protected</w:t>
+      </w:r>
+      <w:r>
+        <w:rPr>
+          <w:rtl w:val="true"/>
+        </w:rPr>
+        <w:t xml:space="preserve"> </w:t>
+      </w:r>
+      <w:r>
+        <w:rPr>
+          <w:rtl w:val="true"/>
+        </w:rPr>
+        <w:t>خواهد بود</w:t>
+      </w:r>
+      <w:r>
+        <w:rPr>
+          <w:rtl w:val="true"/>
+        </w:rPr>
+        <w:t xml:space="preserve">. </w:t>
+      </w:r>
+      <w:r>
+        <w:rPr>
+          <w:rtl w:val="true"/>
+        </w:rPr>
+        <w:t xml:space="preserve">اگر دوتا </w:t>
+      </w:r>
+      <w:r>
+        <w:rPr/>
+        <w:t>underscore</w:t>
+      </w:r>
+      <w:r>
+        <w:rPr>
+          <w:rtl w:val="true"/>
+        </w:rPr>
+        <w:t xml:space="preserve"> </w:t>
+      </w:r>
+      <w:r>
+        <w:rPr>
+          <w:rtl w:val="true"/>
+        </w:rPr>
+        <w:t xml:space="preserve">قرار بدین به شکل </w:t>
+      </w:r>
+      <w:r>
+        <w:rPr/>
+        <w:t>private</w:t>
+      </w:r>
+      <w:r>
+        <w:rPr>
+          <w:rtl w:val="true"/>
+        </w:rPr>
+        <w:t xml:space="preserve"> </w:t>
+      </w:r>
+      <w:r>
+        <w:rPr>
+          <w:rtl w:val="true"/>
+        </w:rPr>
+        <w:t>خواهد بود</w:t>
+      </w:r>
+      <w:r>
+        <w:rPr>
+          <w:rtl w:val="true"/>
+        </w:rPr>
+        <w:t>.</w:t>
+      </w:r>
+    </w:p>
+    <w:p>
+      <w:pPr>
+        <w:pStyle w:val="TextBody"/>
+        <w:bidi w:val="1"/>
+        <w:jc w:val="left"/>
         <w:rPr>
           <w:rFonts w:ascii="Arial" w:hAnsi="Arial" w:cs="Arial"/>
           <w:b/>
@@ -10965,9 +10930,31 @@
       </w:pPr>
       <w:r>
         <w:rPr>
-          <w:rStyle w:val="SourceText"/>
-        </w:rPr>
-        <w:t>class Person:</w:t>
+          <w:rtl w:val="true"/>
+        </w:rPr>
+        <w:t xml:space="preserve">مصرف بعدی زمانی هستش که شما به قبل و بعد از اسم یک متد در کلاس دوتا </w:t>
+      </w:r>
+      <w:r>
+        <w:rPr/>
+        <w:t>underscore</w:t>
+      </w:r>
+      <w:r>
+        <w:rPr>
+          <w:rtl w:val="true"/>
+        </w:rPr>
+        <w:t xml:space="preserve"> </w:t>
+      </w:r>
+      <w:r>
+        <w:rPr>
+          <w:rtl w:val="true"/>
+        </w:rPr>
+        <w:t>اضافه کنید</w:t>
+      </w:r>
+      <w:r>
+        <w:rPr>
+          <w:rtl w:val="true"/>
+        </w:rPr>
+        <w:t>:</w:t>
       </w:r>
     </w:p>
     <w:p>
@@ -10986,19 +10973,12 @@
         <w:rPr>
           <w:rStyle w:val="SourceText"/>
         </w:rPr>
-        <w:t xml:space="preserve">    </w:t>
-      </w:r>
-      <w:r>
-        <w:rPr>
-          <w:rStyle w:val="SourceText"/>
-        </w:rPr>
-        <w:t>def __init__(self):</w:t>
-      </w:r>
-    </w:p>
-    <w:p>
-      <w:pPr>
-        <w:pStyle w:val="PreformattedText"/>
-        <w:spacing w:before="0" w:after="283"/>
+        <w:t>class Person:</w:t>
+      </w:r>
+    </w:p>
+    <w:p>
+      <w:pPr>
+        <w:pStyle w:val="PreformattedText"/>
         <w:rPr>
           <w:rFonts w:ascii="Arial" w:hAnsi="Arial" w:cs="Arial"/>
           <w:b/>
@@ -11012,20 +10992,19 @@
         <w:rPr>
           <w:rStyle w:val="SourceText"/>
         </w:rPr>
-        <w:t xml:space="preserve">        </w:t>
-      </w:r>
-      <w:r>
-        <w:rPr>
-          <w:rStyle w:val="SourceText"/>
-        </w:rPr>
-        <w:t>pass</w:t>
-      </w:r>
-    </w:p>
-    <w:p>
-      <w:pPr>
-        <w:pStyle w:val="TextBody"/>
-        <w:bidi w:val="1"/>
-        <w:jc w:val="left"/>
+        <w:t xml:space="preserve">    </w:t>
+      </w:r>
+      <w:r>
+        <w:rPr>
+          <w:rStyle w:val="SourceText"/>
+        </w:rPr>
+        <w:t>def __init__(self):</w:t>
+      </w:r>
+    </w:p>
+    <w:p>
+      <w:pPr>
+        <w:pStyle w:val="PreformattedText"/>
+        <w:spacing w:before="0" w:after="283"/>
         <w:rPr>
           <w:rFonts w:ascii="Arial" w:hAnsi="Arial" w:cs="Arial"/>
           <w:b/>
@@ -11037,71 +11016,15 @@
       </w:pPr>
       <w:r>
         <w:rPr>
-          <w:rtl w:val="true"/>
-        </w:rPr>
-        <w:t xml:space="preserve">متدهایی که به این شکل اسم گذاری شوند به عنوان </w:t>
-      </w:r>
-      <w:r>
-        <w:rPr/>
-        <w:t>special method</w:t>
-      </w:r>
-      <w:r>
-        <w:rPr>
-          <w:rtl w:val="true"/>
-        </w:rPr>
-        <w:t xml:space="preserve"> </w:t>
-      </w:r>
-      <w:r>
-        <w:rPr>
-          <w:rtl w:val="true"/>
-        </w:rPr>
-        <w:t>در پایتون شناخته میشوند</w:t>
-      </w:r>
-      <w:r>
-        <w:rPr>
-          <w:rtl w:val="true"/>
-        </w:rPr>
-        <w:t xml:space="preserve">. </w:t>
-      </w:r>
-      <w:r>
-        <w:rPr>
-          <w:rtl w:val="true"/>
-        </w:rPr>
-        <w:t xml:space="preserve">تمامی متدهای </w:t>
-      </w:r>
-      <w:r>
-        <w:rPr/>
-        <w:t>builtin</w:t>
-      </w:r>
-      <w:r>
-        <w:rPr>
-          <w:rtl w:val="true"/>
-        </w:rPr>
-        <w:t xml:space="preserve"> </w:t>
-      </w:r>
-      <w:r>
-        <w:rPr>
-          <w:rtl w:val="true"/>
-        </w:rPr>
-        <w:t>پایتون به این شکل نامگذاری میشوند</w:t>
-      </w:r>
-      <w:r>
-        <w:rPr>
-          <w:rtl w:val="true"/>
-        </w:rPr>
-        <w:t xml:space="preserve">. </w:t>
-      </w:r>
-      <w:r>
-        <w:rPr>
-          <w:rtl w:val="true"/>
-        </w:rPr>
-        <w:t>شما به هیچ وجه نباید اسم متدهاتون رو به این شکل قرار بدین</w:t>
-      </w:r>
-      <w:r>
-        <w:rPr>
-          <w:rtl w:val="true"/>
-        </w:rPr>
-        <w:t>.</w:t>
+          <w:rStyle w:val="SourceText"/>
+        </w:rPr>
+        <w:t xml:space="preserve">        </w:t>
+      </w:r>
+      <w:r>
+        <w:rPr>
+          <w:rStyle w:val="SourceText"/>
+        </w:rPr>
+        <w:t>pass</w:t>
       </w:r>
     </w:p>
     <w:p>
@@ -11122,28 +11045,76 @@
         <w:rPr>
           <w:rtl w:val="true"/>
         </w:rPr>
-        <w:t xml:space="preserve">آخرین مصرف </w:t>
-      </w:r>
-      <w:r>
-        <w:rPr/>
-        <w:t>underscore</w:t>
-      </w:r>
-      <w:r>
-        <w:rPr>
-          <w:rtl w:val="true"/>
-        </w:rPr>
-        <w:t>ها در پایتون زمانی هست که شما مقدار متغیری که دارید براتون مهم نیست</w:t>
-      </w:r>
-      <w:r>
-        <w:rPr>
-          <w:rtl w:val="true"/>
-        </w:rPr>
-        <w:t>:</w:t>
-      </w:r>
-    </w:p>
-    <w:p>
-      <w:pPr>
-        <w:pStyle w:val="PreformattedText"/>
+        <w:t xml:space="preserve">متدهایی که به این شکل اسم گذاری شوند به عنوان </w:t>
+      </w:r>
+      <w:r>
+        <w:rPr/>
+        <w:t>special method</w:t>
+      </w:r>
+      <w:r>
+        <w:rPr>
+          <w:rtl w:val="true"/>
+        </w:rPr>
+        <w:t xml:space="preserve"> </w:t>
+      </w:r>
+      <w:r>
+        <w:rPr>
+          <w:rtl w:val="true"/>
+        </w:rPr>
+        <w:t>در پایتون شناخته میشوند</w:t>
+      </w:r>
+      <w:r>
+        <w:rPr>
+          <w:rtl w:val="true"/>
+        </w:rPr>
+        <w:t xml:space="preserve">. </w:t>
+      </w:r>
+      <w:r>
+        <w:rPr>
+          <w:rtl w:val="true"/>
+        </w:rPr>
+        <w:t xml:space="preserve">تمامی متدهای </w:t>
+      </w:r>
+      <w:r>
+        <w:rPr/>
+        <w:t>builtin</w:t>
+      </w:r>
+      <w:r>
+        <w:rPr>
+          <w:rtl w:val="true"/>
+        </w:rPr>
+        <w:t xml:space="preserve"> </w:t>
+      </w:r>
+      <w:r>
+        <w:rPr>
+          <w:rtl w:val="true"/>
+        </w:rPr>
+        <w:t>پایتون به این شکل نامگذاری میشوند</w:t>
+      </w:r>
+      <w:r>
+        <w:rPr>
+          <w:rtl w:val="true"/>
+        </w:rPr>
+        <w:t xml:space="preserve">. </w:t>
+      </w:r>
+      <w:r>
+        <w:rPr>
+          <w:rtl w:val="true"/>
+        </w:rPr>
+        <w:t>شما به هیچ وجه نباید اسم متدهاتون رو به این شکل قرار بدین</w:t>
+      </w:r>
+      <w:r>
+        <w:rPr>
+          <w:rtl w:val="true"/>
+        </w:rPr>
+        <w:t>.</w:t>
+      </w:r>
+    </w:p>
+    <w:p>
+      <w:pPr>
+        <w:pStyle w:val="TextBody"/>
+        <w:bidi w:val="1"/>
+        <w:jc w:val="left"/>
         <w:rPr>
           <w:rFonts w:ascii="Arial" w:hAnsi="Arial" w:cs="Arial"/>
           <w:b/>
@@ -11155,15 +11126,30 @@
       </w:pPr>
       <w:r>
         <w:rPr>
-          <w:rStyle w:val="SourceText"/>
-        </w:rPr>
-        <w:t>for i in range(10):</w:t>
-      </w:r>
-    </w:p>
-    <w:p>
-      <w:pPr>
-        <w:pStyle w:val="PreformattedText"/>
-        <w:spacing w:before="0" w:after="283"/>
+          <w:rtl w:val="true"/>
+        </w:rPr>
+        <w:t xml:space="preserve">آخرین مصرف </w:t>
+      </w:r>
+      <w:r>
+        <w:rPr/>
+        <w:t>underscore</w:t>
+      </w:r>
+      <w:r>
+        <w:rPr>
+          <w:rtl w:val="true"/>
+        </w:rPr>
+        <w:t>ها در پایتون زمانی هست که شما مقدار متغیری که دارید براتون مهم نیست</w:t>
+      </w:r>
+      <w:r>
+        <w:rPr>
+          <w:rtl w:val="true"/>
+        </w:rPr>
+        <w:t>:</w:t>
+      </w:r>
+    </w:p>
+    <w:p>
+      <w:pPr>
+        <w:pStyle w:val="PreformattedText"/>
         <w:rPr>
           <w:rFonts w:ascii="Arial" w:hAnsi="Arial" w:cs="Arial"/>
           <w:b/>
@@ -11177,20 +11163,13 @@
         <w:rPr>
           <w:rStyle w:val="SourceText"/>
         </w:rPr>
-        <w:t xml:space="preserve">    </w:t>
-      </w:r>
-      <w:r>
-        <w:rPr>
-          <w:rStyle w:val="SourceText"/>
-        </w:rPr>
-        <w:t>print('Hello')</w:t>
-      </w:r>
-    </w:p>
-    <w:p>
-      <w:pPr>
-        <w:pStyle w:val="TextBody"/>
-        <w:bidi w:val="1"/>
-        <w:jc w:val="left"/>
+        <w:t>for i in range(10):</w:t>
+      </w:r>
+    </w:p>
+    <w:p>
+      <w:pPr>
+        <w:pStyle w:val="PreformattedText"/>
+        <w:spacing w:before="0" w:after="283"/>
         <w:rPr>
           <w:rFonts w:ascii="Arial" w:hAnsi="Arial" w:cs="Arial"/>
           <w:b/>
@@ -11202,92 +11181,22 @@
       </w:pPr>
       <w:r>
         <w:rPr>
-          <w:rtl w:val="true"/>
-        </w:rPr>
-        <w:t xml:space="preserve">مثال بالا رو اگه اجرا کنید مقدار </w:t>
-      </w:r>
-      <w:r>
-        <w:rPr/>
-        <w:t>Hello</w:t>
-      </w:r>
-      <w:r>
-        <w:rPr>
-          <w:rtl w:val="true"/>
-        </w:rPr>
-        <w:t xml:space="preserve"> </w:t>
-      </w:r>
-      <w:r>
-        <w:rPr>
-          <w:rtl w:val="true"/>
-        </w:rPr>
-        <w:t>ده بار براتون اجرا میشه</w:t>
-      </w:r>
-      <w:r>
-        <w:rPr>
-          <w:rtl w:val="true"/>
-        </w:rPr>
-        <w:t xml:space="preserve">. </w:t>
-      </w:r>
-      <w:r>
-        <w:rPr>
-          <w:rtl w:val="true"/>
-        </w:rPr>
-        <w:t xml:space="preserve">اما اگه دقت کنید متغیر </w:t>
-      </w:r>
-      <w:r>
-        <w:rPr/>
-        <w:t>i</w:t>
-      </w:r>
-      <w:r>
-        <w:rPr>
-          <w:rtl w:val="true"/>
-        </w:rPr>
-        <w:t xml:space="preserve"> </w:t>
-      </w:r>
-      <w:r>
-        <w:rPr>
-          <w:rtl w:val="true"/>
-        </w:rPr>
-        <w:t xml:space="preserve">که در حلقه </w:t>
-      </w:r>
-      <w:r>
-        <w:rPr/>
-        <w:t>for</w:t>
-      </w:r>
-      <w:r>
-        <w:rPr>
-          <w:rtl w:val="true"/>
-        </w:rPr>
-        <w:t xml:space="preserve"> </w:t>
-      </w:r>
-      <w:r>
-        <w:rPr>
-          <w:rtl w:val="true"/>
-        </w:rPr>
-        <w:t>قرار دادید اصلا کاربرد نداره</w:t>
-      </w:r>
-      <w:r>
-        <w:rPr>
-          <w:rtl w:val="true"/>
-        </w:rPr>
-        <w:t xml:space="preserve">. </w:t>
-      </w:r>
-      <w:r>
-        <w:rPr>
-          <w:rtl w:val="true"/>
-        </w:rPr>
-        <w:t>پس به جاش میتونید به شکل زیر کار کنید</w:t>
-      </w:r>
-      <w:r>
-        <w:rPr>
-          <w:rtl w:val="true"/>
-        </w:rPr>
-        <w:t>:</w:t>
-      </w:r>
-    </w:p>
-    <w:p>
-      <w:pPr>
-        <w:pStyle w:val="PreformattedText"/>
+          <w:rStyle w:val="SourceText"/>
+        </w:rPr>
+        <w:t xml:space="preserve">    </w:t>
+      </w:r>
+      <w:r>
+        <w:rPr>
+          <w:rStyle w:val="SourceText"/>
+        </w:rPr>
+        <w:t>print('Hello')</w:t>
+      </w:r>
+    </w:p>
+    <w:p>
+      <w:pPr>
+        <w:pStyle w:val="TextBody"/>
+        <w:bidi w:val="1"/>
+        <w:jc w:val="left"/>
         <w:rPr>
           <w:rFonts w:ascii="Arial" w:hAnsi="Arial" w:cs="Arial"/>
           <w:b/>
@@ -11299,15 +11208,92 @@
       </w:pPr>
       <w:r>
         <w:rPr>
-          <w:rStyle w:val="SourceText"/>
-        </w:rPr>
-        <w:t>for _ in range(10):</w:t>
-      </w:r>
-    </w:p>
-    <w:p>
-      <w:pPr>
-        <w:pStyle w:val="PreformattedText"/>
-        <w:spacing w:before="0" w:after="283"/>
+          <w:rtl w:val="true"/>
+        </w:rPr>
+        <w:t xml:space="preserve">مثال بالا رو اگه اجرا کنید مقدار </w:t>
+      </w:r>
+      <w:r>
+        <w:rPr/>
+        <w:t>Hello</w:t>
+      </w:r>
+      <w:r>
+        <w:rPr>
+          <w:rtl w:val="true"/>
+        </w:rPr>
+        <w:t xml:space="preserve"> </w:t>
+      </w:r>
+      <w:r>
+        <w:rPr>
+          <w:rtl w:val="true"/>
+        </w:rPr>
+        <w:t>ده بار براتون اجرا میشه</w:t>
+      </w:r>
+      <w:r>
+        <w:rPr>
+          <w:rtl w:val="true"/>
+        </w:rPr>
+        <w:t xml:space="preserve">. </w:t>
+      </w:r>
+      <w:r>
+        <w:rPr>
+          <w:rtl w:val="true"/>
+        </w:rPr>
+        <w:t xml:space="preserve">اما اگه دقت کنید متغیر </w:t>
+      </w:r>
+      <w:r>
+        <w:rPr/>
+        <w:t>i</w:t>
+      </w:r>
+      <w:r>
+        <w:rPr>
+          <w:rtl w:val="true"/>
+        </w:rPr>
+        <w:t xml:space="preserve"> </w:t>
+      </w:r>
+      <w:r>
+        <w:rPr>
+          <w:rtl w:val="true"/>
+        </w:rPr>
+        <w:t xml:space="preserve">که در حلقه </w:t>
+      </w:r>
+      <w:r>
+        <w:rPr/>
+        <w:t>for</w:t>
+      </w:r>
+      <w:r>
+        <w:rPr>
+          <w:rtl w:val="true"/>
+        </w:rPr>
+        <w:t xml:space="preserve"> </w:t>
+      </w:r>
+      <w:r>
+        <w:rPr>
+          <w:rtl w:val="true"/>
+        </w:rPr>
+        <w:t>قرار دادید اصلا کاربرد نداره</w:t>
+      </w:r>
+      <w:r>
+        <w:rPr>
+          <w:rtl w:val="true"/>
+        </w:rPr>
+        <w:t xml:space="preserve">. </w:t>
+      </w:r>
+      <w:r>
+        <w:rPr>
+          <w:rtl w:val="true"/>
+        </w:rPr>
+        <w:t>پس به جاش میتونید به شکل زیر کار کنید</w:t>
+      </w:r>
+      <w:r>
+        <w:rPr>
+          <w:rtl w:val="true"/>
+        </w:rPr>
+        <w:t>:</w:t>
+      </w:r>
+    </w:p>
+    <w:p>
+      <w:pPr>
+        <w:pStyle w:val="PreformattedText"/>
         <w:rPr>
           <w:rFonts w:ascii="Arial" w:hAnsi="Arial" w:cs="Arial"/>
           <w:b/>
@@ -11321,21 +11307,13 @@
         <w:rPr>
           <w:rStyle w:val="SourceText"/>
         </w:rPr>
-        <w:t xml:space="preserve">    </w:t>
-      </w:r>
-      <w:r>
-        <w:rPr>
-          <w:rStyle w:val="SourceText"/>
-        </w:rPr>
-        <w:t>print('Hello')</w:t>
-      </w:r>
-    </w:p>
-    <w:p>
-      <w:pPr>
-        <w:pStyle w:val="TextBody"/>
-        <w:bidi w:val="1"/>
+        <w:t>for _ in range(10):</w:t>
+      </w:r>
+    </w:p>
+    <w:p>
+      <w:pPr>
+        <w:pStyle w:val="PreformattedText"/>
         <w:spacing w:before="0" w:after="283"/>
-        <w:jc w:val="left"/>
         <w:rPr>
           <w:rFonts w:ascii="Arial" w:hAnsi="Arial" w:cs="Arial"/>
           <w:b/>
@@ -11347,6 +11325,1275 @@
       </w:pPr>
       <w:r>
         <w:rPr>
+          <w:rStyle w:val="SourceText"/>
+        </w:rPr>
+        <w:t xml:space="preserve">    </w:t>
+      </w:r>
+      <w:r>
+        <w:rPr>
+          <w:rStyle w:val="SourceText"/>
+        </w:rPr>
+        <w:t>print('Hello')</w:t>
+      </w:r>
+    </w:p>
+    <w:p>
+      <w:pPr>
+        <w:pStyle w:val="PreformattedText"/>
+        <w:bidi w:val="1"/>
+        <w:spacing w:before="0" w:after="283"/>
+        <w:jc w:val="left"/>
+        <w:rPr>
+          <w:rFonts w:cs="Noto Sans Arabic"/>
+          <w:sz w:val="24"/>
+          <w:szCs w:val="24"/>
+        </w:rPr>
+      </w:pPr>
+      <w:r>
+        <w:rPr>
+          <w:rFonts w:cs="Noto Sans Arabic"/>
+          <w:sz w:val="24"/>
+          <w:szCs w:val="24"/>
+          <w:rtl w:val="true"/>
+        </w:rPr>
+        <w:t>=================================================</w:t>
+      </w:r>
+    </w:p>
+    <w:p>
+      <w:pPr>
+        <w:pStyle w:val="TextBody"/>
+        <w:bidi w:val="1"/>
+        <w:spacing w:before="0" w:after="283"/>
+        <w:jc w:val="left"/>
+        <w:rPr>
+          <w:rFonts w:ascii="Arial" w:hAnsi="Arial" w:cs="Arial"/>
+          <w:b/>
+          <w:b/>
+          <w:bCs/>
+          <w:sz w:val="36"/>
+          <w:szCs w:val="36"/>
+        </w:rPr>
+      </w:pPr>
+      <w:r>
+        <w:rPr>
+          <w:rStyle w:val="SourceText"/>
+          <w:rFonts w:cs="Arial" w:ascii="Arial" w:hAnsi="Arial"/>
+          <w:b/>
+          <w:bCs/>
+          <w:sz w:val="36"/>
+          <w:szCs w:val="36"/>
+        </w:rPr>
+        <w:t>iterate</w:t>
+      </w:r>
+      <w:r>
+        <w:rPr>
+          <w:rStyle w:val="SourceText"/>
+          <w:rFonts w:cs="Arial" w:ascii="Arial" w:hAnsi="Arial"/>
+          <w:b/>
+          <w:bCs/>
+          <w:sz w:val="36"/>
+          <w:szCs w:val="36"/>
+          <w:rtl w:val="true"/>
+        </w:rPr>
+        <w:t xml:space="preserve"> :</w:t>
+      </w:r>
+    </w:p>
+    <w:p>
+      <w:pPr>
+        <w:pStyle w:val="TextBody"/>
+        <w:bidi w:val="1"/>
+        <w:spacing w:before="0" w:after="283"/>
+        <w:jc w:val="left"/>
+        <w:rPr/>
+      </w:pPr>
+      <w:r>
+        <w:rPr>
+          <w:rFonts w:cs="Noto Sans Arabic"/>
+          <w:sz w:val="24"/>
+          <w:sz w:val="24"/>
+          <w:szCs w:val="24"/>
+          <w:rtl w:val="true"/>
+        </w:rPr>
+        <w:t>در این بخش میخوایم در مورد سه فعل مهم در پایتون صحبت کنیم</w:t>
+      </w:r>
+      <w:r>
+        <w:rPr>
+          <w:rFonts w:cs="Noto Sans Arabic"/>
+          <w:sz w:val="24"/>
+          <w:szCs w:val="24"/>
+          <w:rtl w:val="true"/>
+        </w:rPr>
+        <w:t xml:space="preserve">: </w:t>
+      </w:r>
+      <w:r>
+        <w:rPr>
+          <w:rFonts w:cs="Noto Sans Arabic"/>
+          <w:sz w:val="24"/>
+          <w:szCs w:val="24"/>
+        </w:rPr>
+        <w:t>Iterable, Iterator, Iteration</w:t>
+      </w:r>
+    </w:p>
+    <w:p>
+      <w:pPr>
+        <w:pStyle w:val="TextBody"/>
+        <w:bidi w:val="1"/>
+        <w:jc w:val="left"/>
+        <w:rPr/>
+      </w:pPr>
+      <w:r>
+        <w:rPr>
+          <w:rtl w:val="true"/>
+        </w:rPr>
+        <w:t xml:space="preserve">هر سه این کلمات از کلمه </w:t>
+      </w:r>
+      <w:r>
+        <w:rPr/>
+        <w:t>Iterate</w:t>
+      </w:r>
+      <w:r>
+        <w:rPr>
+          <w:rtl w:val="true"/>
+        </w:rPr>
+        <w:t xml:space="preserve"> </w:t>
+      </w:r>
+      <w:r>
+        <w:rPr>
+          <w:rtl w:val="true"/>
+        </w:rPr>
+        <w:t>مشتق شدن</w:t>
+      </w:r>
+      <w:r>
+        <w:rPr>
+          <w:rtl w:val="true"/>
+        </w:rPr>
+        <w:t xml:space="preserve">. </w:t>
+      </w:r>
+      <w:r>
+        <w:rPr>
+          <w:rtl w:val="true"/>
+        </w:rPr>
+        <w:t xml:space="preserve">در زبان انگلیسی کلمه </w:t>
+      </w:r>
+      <w:r>
+        <w:rPr/>
+        <w:t>Iterate</w:t>
+      </w:r>
+      <w:r>
+        <w:rPr>
+          <w:rtl w:val="true"/>
+        </w:rPr>
+        <w:t xml:space="preserve"> </w:t>
+      </w:r>
+      <w:r>
+        <w:rPr>
+          <w:rtl w:val="true"/>
+        </w:rPr>
+        <w:t>به معنی تکرار کردن است</w:t>
+      </w:r>
+      <w:r>
+        <w:rPr>
+          <w:rtl w:val="true"/>
+        </w:rPr>
+        <w:t>.</w:t>
+      </w:r>
+    </w:p>
+    <w:p>
+      <w:pPr>
+        <w:pStyle w:val="TextBody"/>
+        <w:bidi w:val="1"/>
+        <w:jc w:val="left"/>
+        <w:rPr/>
+      </w:pPr>
+      <w:r>
+        <w:rPr>
+          <w:rtl w:val="true"/>
+        </w:rPr>
+        <w:t xml:space="preserve">اول مفهوم </w:t>
+      </w:r>
+      <w:r>
+        <w:rPr/>
+        <w:t>Iteration</w:t>
+      </w:r>
+      <w:r>
+        <w:rPr>
+          <w:rtl w:val="true"/>
+        </w:rPr>
+        <w:t xml:space="preserve"> </w:t>
+      </w:r>
+      <w:r>
+        <w:rPr>
+          <w:rtl w:val="true"/>
+        </w:rPr>
+        <w:t>میگم</w:t>
+      </w:r>
+      <w:r>
+        <w:rPr>
+          <w:rtl w:val="true"/>
+        </w:rPr>
+        <w:t xml:space="preserve">. </w:t>
+      </w:r>
+      <w:r>
+        <w:rPr>
+          <w:rtl w:val="true"/>
+        </w:rPr>
+        <w:t xml:space="preserve">در پایتون به عمل تکرار کردن میگیم </w:t>
+      </w:r>
+      <w:r>
+        <w:rPr/>
+        <w:t>Iteration</w:t>
+      </w:r>
+      <w:r>
+        <w:rPr>
+          <w:rtl w:val="true"/>
+        </w:rPr>
+        <w:t xml:space="preserve">. </w:t>
+      </w:r>
+      <w:r>
+        <w:rPr>
+          <w:rtl w:val="true"/>
+        </w:rPr>
+        <w:t xml:space="preserve">ما در زبان پایتون دو نوع </w:t>
+      </w:r>
+      <w:r>
+        <w:rPr/>
+        <w:t>Iteration</w:t>
+      </w:r>
+      <w:r>
+        <w:rPr>
+          <w:rtl w:val="true"/>
+        </w:rPr>
+        <w:t xml:space="preserve"> </w:t>
+      </w:r>
+      <w:r>
+        <w:rPr>
+          <w:rtl w:val="true"/>
+        </w:rPr>
+        <w:t>داریم</w:t>
+      </w:r>
+      <w:r>
+        <w:rPr>
+          <w:rtl w:val="true"/>
+        </w:rPr>
+        <w:t xml:space="preserve">. </w:t>
+      </w:r>
+      <w:r>
+        <w:rPr>
+          <w:rtl w:val="true"/>
+        </w:rPr>
+        <w:t xml:space="preserve">اولی حلقه </w:t>
+      </w:r>
+      <w:r>
+        <w:rPr/>
+        <w:t>for</w:t>
+      </w:r>
+      <w:r>
+        <w:rPr>
+          <w:rtl w:val="true"/>
+        </w:rPr>
+        <w:t xml:space="preserve"> </w:t>
+      </w:r>
+      <w:r>
+        <w:rPr>
+          <w:rtl w:val="true"/>
+        </w:rPr>
+        <w:t xml:space="preserve">و دومی حلقه </w:t>
+      </w:r>
+      <w:r>
+        <w:rPr/>
+        <w:t>while</w:t>
+      </w:r>
+      <w:r>
+        <w:rPr>
+          <w:rtl w:val="true"/>
+        </w:rPr>
+        <w:t xml:space="preserve">. </w:t>
+      </w:r>
+      <w:r>
+        <w:rPr>
+          <w:rtl w:val="true"/>
+        </w:rPr>
+        <w:t>به مثال زیر دقت کنید</w:t>
+      </w:r>
+      <w:r>
+        <w:rPr>
+          <w:rtl w:val="true"/>
+        </w:rPr>
+        <w:t>:</w:t>
+      </w:r>
+    </w:p>
+    <w:p>
+      <w:pPr>
+        <w:pStyle w:val="PreformattedText"/>
+        <w:rPr/>
+      </w:pPr>
+      <w:r>
+        <w:rPr>
+          <w:rStyle w:val="SourceText"/>
+        </w:rPr>
+        <w:t>for i in range(1, 11):</w:t>
+      </w:r>
+    </w:p>
+    <w:p>
+      <w:pPr>
+        <w:pStyle w:val="PreformattedText"/>
+        <w:spacing w:before="0" w:after="283"/>
+        <w:rPr/>
+      </w:pPr>
+      <w:r>
+        <w:rPr>
+          <w:rStyle w:val="SourceText"/>
+        </w:rPr>
+        <w:t xml:space="preserve">    </w:t>
+      </w:r>
+      <w:r>
+        <w:rPr>
+          <w:rStyle w:val="SourceText"/>
+        </w:rPr>
+        <w:t>print(i)</w:t>
+      </w:r>
+    </w:p>
+    <w:p>
+      <w:pPr>
+        <w:pStyle w:val="TextBody"/>
+        <w:bidi w:val="1"/>
+        <w:jc w:val="left"/>
+        <w:rPr/>
+      </w:pPr>
+      <w:r>
+        <w:rPr>
+          <w:rtl w:val="true"/>
+        </w:rPr>
+        <w:t xml:space="preserve">در مثال بالا ما یک نمونه از </w:t>
+      </w:r>
+      <w:r>
+        <w:rPr/>
+        <w:t>Iteration</w:t>
+      </w:r>
+      <w:r>
+        <w:rPr>
+          <w:rtl w:val="true"/>
+        </w:rPr>
+        <w:t xml:space="preserve"> </w:t>
+      </w:r>
+      <w:r>
+        <w:rPr>
+          <w:rtl w:val="true"/>
+        </w:rPr>
+        <w:t>رو داریم</w:t>
+      </w:r>
+      <w:r>
+        <w:rPr>
+          <w:rtl w:val="true"/>
+        </w:rPr>
+        <w:t xml:space="preserve">. </w:t>
+      </w:r>
+      <w:r>
+        <w:rPr>
+          <w:rtl w:val="true"/>
+        </w:rPr>
+        <w:t xml:space="preserve">پس به خود عمل تکرار کردن میگیم </w:t>
+      </w:r>
+      <w:r>
+        <w:rPr/>
+        <w:t>Iteration</w:t>
+      </w:r>
+      <w:r>
+        <w:rPr>
+          <w:rtl w:val="true"/>
+        </w:rPr>
+        <w:t>.</w:t>
+      </w:r>
+    </w:p>
+    <w:p>
+      <w:pPr>
+        <w:pStyle w:val="TextBody"/>
+        <w:bidi w:val="1"/>
+        <w:jc w:val="left"/>
+        <w:rPr/>
+      </w:pPr>
+      <w:r>
+        <w:rPr>
+          <w:rtl w:val="true"/>
+        </w:rPr>
+        <w:t xml:space="preserve">حالا </w:t>
+      </w:r>
+      <w:r>
+        <w:rPr/>
+        <w:t>Iterable</w:t>
+      </w:r>
+      <w:r>
+        <w:rPr>
+          <w:rtl w:val="true"/>
+        </w:rPr>
+        <w:t xml:space="preserve"> </w:t>
+      </w:r>
+      <w:r>
+        <w:rPr>
+          <w:rtl w:val="true"/>
+        </w:rPr>
+        <w:t>رو میگیم</w:t>
+      </w:r>
+      <w:r>
+        <w:rPr>
+          <w:rtl w:val="true"/>
+        </w:rPr>
+        <w:t xml:space="preserve">. </w:t>
+      </w:r>
+      <w:r>
+        <w:rPr>
+          <w:rtl w:val="true"/>
+        </w:rPr>
+        <w:t xml:space="preserve">به آبجکت هایی که بتونیم روی اونها عمل تکرار رو انجام بدیم میگیم </w:t>
+      </w:r>
+      <w:r>
+        <w:rPr/>
+        <w:t>Iterable</w:t>
+      </w:r>
+      <w:r>
+        <w:rPr>
+          <w:rtl w:val="true"/>
+        </w:rPr>
+        <w:t>.</w:t>
+      </w:r>
+    </w:p>
+    <w:p>
+      <w:pPr>
+        <w:pStyle w:val="TextBody"/>
+        <w:bidi w:val="1"/>
+        <w:jc w:val="left"/>
+        <w:rPr/>
+      </w:pPr>
+      <w:r>
+        <w:rPr>
+          <w:rtl w:val="true"/>
+        </w:rPr>
+        <w:t xml:space="preserve">یا به عبارت دیگه به هر آبجکتی که بتونیم روش عمل </w:t>
+      </w:r>
+      <w:r>
+        <w:rPr/>
+        <w:t>Iteration</w:t>
+      </w:r>
+      <w:r>
+        <w:rPr>
+          <w:rtl w:val="true"/>
+        </w:rPr>
+        <w:t xml:space="preserve"> </w:t>
+      </w:r>
+      <w:r>
+        <w:rPr>
+          <w:rtl w:val="true"/>
+        </w:rPr>
+        <w:t xml:space="preserve">رو انجام بدیم میگیم </w:t>
+      </w:r>
+      <w:r>
+        <w:rPr/>
+        <w:t>Iterable</w:t>
+      </w:r>
+      <w:r>
+        <w:rPr>
+          <w:rtl w:val="true"/>
+        </w:rPr>
+        <w:t>.</w:t>
+      </w:r>
+    </w:p>
+    <w:p>
+      <w:pPr>
+        <w:pStyle w:val="PreformattedText"/>
+        <w:rPr/>
+      </w:pPr>
+      <w:r>
+        <w:rPr>
+          <w:rStyle w:val="SourceText"/>
+        </w:rPr>
+        <w:t>nums = [1, 2, 3, 4, 5]</w:t>
+      </w:r>
+    </w:p>
+    <w:p>
+      <w:pPr>
+        <w:pStyle w:val="PreformattedText"/>
+        <w:rPr/>
+      </w:pPr>
+      <w:r>
+        <w:rPr/>
+      </w:r>
+    </w:p>
+    <w:p>
+      <w:pPr>
+        <w:pStyle w:val="PreformattedText"/>
+        <w:rPr/>
+      </w:pPr>
+      <w:r>
+        <w:rPr>
+          <w:rStyle w:val="SourceText"/>
+        </w:rPr>
+        <w:t>for num in nums:</w:t>
+      </w:r>
+    </w:p>
+    <w:p>
+      <w:pPr>
+        <w:pStyle w:val="PreformattedText"/>
+        <w:spacing w:before="0" w:after="283"/>
+        <w:rPr/>
+      </w:pPr>
+      <w:r>
+        <w:rPr>
+          <w:rStyle w:val="SourceText"/>
+        </w:rPr>
+        <w:t xml:space="preserve">    </w:t>
+      </w:r>
+      <w:r>
+        <w:rPr>
+          <w:rStyle w:val="SourceText"/>
+        </w:rPr>
+        <w:t>print(num)</w:t>
+      </w:r>
+    </w:p>
+    <w:p>
+      <w:pPr>
+        <w:pStyle w:val="TextBody"/>
+        <w:bidi w:val="1"/>
+        <w:jc w:val="left"/>
+        <w:rPr/>
+      </w:pPr>
+      <w:r>
+        <w:rPr>
+          <w:rtl w:val="true"/>
+        </w:rPr>
+        <w:t xml:space="preserve">در مثال بالا میبینید که ما داخل لیست </w:t>
+      </w:r>
+      <w:r>
+        <w:rPr/>
+        <w:t>nums</w:t>
+      </w:r>
+      <w:r>
+        <w:rPr>
+          <w:rtl w:val="true"/>
+        </w:rPr>
+        <w:t xml:space="preserve"> </w:t>
+      </w:r>
+      <w:r>
+        <w:rPr>
+          <w:rtl w:val="true"/>
+        </w:rPr>
+        <w:t>حلقه زدیم و تونستیم به مقدارهاش دسترسی داشته باشیم</w:t>
+      </w:r>
+      <w:r>
+        <w:rPr>
+          <w:rtl w:val="true"/>
+        </w:rPr>
+        <w:t xml:space="preserve">. </w:t>
+      </w:r>
+      <w:r>
+        <w:rPr>
+          <w:rtl w:val="true"/>
+        </w:rPr>
+        <w:t xml:space="preserve">الآن لیست </w:t>
+      </w:r>
+      <w:r>
+        <w:rPr/>
+        <w:t>nums</w:t>
+      </w:r>
+      <w:r>
+        <w:rPr>
+          <w:rtl w:val="true"/>
+        </w:rPr>
+        <w:t xml:space="preserve"> </w:t>
+      </w:r>
+      <w:r>
+        <w:rPr>
+          <w:rtl w:val="true"/>
+        </w:rPr>
+        <w:t xml:space="preserve">یک آبجکت </w:t>
+      </w:r>
+      <w:r>
+        <w:rPr/>
+        <w:t>Iterable</w:t>
+      </w:r>
+      <w:r>
+        <w:rPr>
+          <w:rtl w:val="true"/>
+        </w:rPr>
+        <w:t xml:space="preserve"> </w:t>
+      </w:r>
+      <w:r>
+        <w:rPr>
+          <w:rtl w:val="true"/>
+        </w:rPr>
+        <w:t>هستش</w:t>
+      </w:r>
+      <w:r>
+        <w:rPr>
+          <w:rtl w:val="true"/>
+        </w:rPr>
+        <w:t>.</w:t>
+      </w:r>
+    </w:p>
+    <w:p>
+      <w:pPr>
+        <w:pStyle w:val="TextBody"/>
+        <w:bidi w:val="1"/>
+        <w:jc w:val="left"/>
+        <w:rPr/>
+      </w:pPr>
+      <w:r>
+        <w:rPr>
+          <w:rtl w:val="true"/>
+        </w:rPr>
+        <w:t xml:space="preserve">مورد بعدی </w:t>
+      </w:r>
+      <w:r>
+        <w:rPr/>
+        <w:t>Iterator</w:t>
+      </w:r>
+      <w:r>
+        <w:rPr>
+          <w:rtl w:val="true"/>
+        </w:rPr>
+        <w:t xml:space="preserve"> </w:t>
+      </w:r>
+      <w:r>
+        <w:rPr>
+          <w:rtl w:val="true"/>
+        </w:rPr>
+        <w:t>هستش</w:t>
+      </w:r>
+      <w:r>
+        <w:rPr>
+          <w:rtl w:val="true"/>
+        </w:rPr>
+        <w:t xml:space="preserve">. </w:t>
+      </w:r>
+      <w:r>
+        <w:rPr>
+          <w:rtl w:val="true"/>
+        </w:rPr>
+        <w:t xml:space="preserve">به آبجکت هایی که بتونن آخرین وضعیت خودشون رو حفظ کنن میگیم </w:t>
+      </w:r>
+      <w:r>
+        <w:rPr/>
+        <w:t>iterator</w:t>
+      </w:r>
+    </w:p>
+    <w:p>
+      <w:pPr>
+        <w:pStyle w:val="TextBody"/>
+        <w:bidi w:val="1"/>
+        <w:jc w:val="left"/>
+        <w:rPr/>
+      </w:pPr>
+      <w:r>
+        <w:rPr>
+          <w:rtl w:val="true"/>
+        </w:rPr>
+        <w:t xml:space="preserve">آبجکت هایی که بشه روشون متد </w:t>
+      </w:r>
+      <w:r>
+        <w:rPr/>
+        <w:t>next</w:t>
+      </w:r>
+      <w:r>
+        <w:rPr>
+          <w:rtl w:val="true"/>
+        </w:rPr>
+        <w:t xml:space="preserve"> </w:t>
+      </w:r>
+      <w:r>
+        <w:rPr>
+          <w:rtl w:val="true"/>
+        </w:rPr>
+        <w:t>رو اجرا کرد میتونن آخرین وضعیت خودشون رو حفظ کنن</w:t>
+      </w:r>
+      <w:r>
+        <w:rPr>
+          <w:rtl w:val="true"/>
+        </w:rPr>
+        <w:t>.</w:t>
+      </w:r>
+    </w:p>
+    <w:p>
+      <w:pPr>
+        <w:pStyle w:val="TextBody"/>
+        <w:bidi w:val="1"/>
+        <w:jc w:val="left"/>
+        <w:rPr/>
+      </w:pPr>
+      <w:r>
+        <w:rPr>
+          <w:rtl w:val="true"/>
+        </w:rPr>
+        <w:t xml:space="preserve">در حال حاضر متد </w:t>
+      </w:r>
+      <w:r>
+        <w:rPr/>
+        <w:t>next</w:t>
+      </w:r>
+      <w:r>
+        <w:rPr>
+          <w:rtl w:val="true"/>
+        </w:rPr>
+        <w:t xml:space="preserve"> </w:t>
+      </w:r>
+      <w:r>
+        <w:rPr>
+          <w:rtl w:val="true"/>
+        </w:rPr>
+        <w:t>روی لیستی که در بالا ساختیم قابل اجرا نیستش</w:t>
+      </w:r>
+      <w:r>
+        <w:rPr>
+          <w:rtl w:val="true"/>
+        </w:rPr>
+        <w:t>.</w:t>
+      </w:r>
+    </w:p>
+    <w:p>
+      <w:pPr>
+        <w:pStyle w:val="PreformattedText"/>
+        <w:spacing w:before="0" w:after="283"/>
+        <w:rPr/>
+      </w:pPr>
+      <w:r>
+        <w:rPr>
+          <w:rStyle w:val="SourceText"/>
+        </w:rPr>
+        <w:t>print( dir( nums ) )</w:t>
+      </w:r>
+    </w:p>
+    <w:p>
+      <w:pPr>
+        <w:pStyle w:val="TextBody"/>
+        <w:bidi w:val="1"/>
+        <w:jc w:val="left"/>
+        <w:rPr/>
+      </w:pPr>
+      <w:r>
+        <w:rPr>
+          <w:rtl w:val="true"/>
+        </w:rPr>
+        <w:t xml:space="preserve">اگه کد بالا رو اجرا کنید تمام اتریبیوت ها و متدهایی که در </w:t>
+      </w:r>
+      <w:r>
+        <w:rPr/>
+        <w:t>nums</w:t>
+      </w:r>
+      <w:r>
+        <w:rPr>
+          <w:rtl w:val="true"/>
+        </w:rPr>
+        <w:t xml:space="preserve"> </w:t>
+      </w:r>
+      <w:r>
+        <w:rPr>
+          <w:rtl w:val="true"/>
+        </w:rPr>
+        <w:t>در دسترس هستش رو به ما نشون میده</w:t>
+      </w:r>
+      <w:r>
+        <w:rPr>
+          <w:rtl w:val="true"/>
+        </w:rPr>
+        <w:t>:</w:t>
+      </w:r>
+    </w:p>
+    <w:p>
+      <w:pPr>
+        <w:pStyle w:val="PreformattedText"/>
+        <w:spacing w:before="0" w:after="283"/>
+        <w:rPr/>
+      </w:pPr>
+      <w:r>
+        <w:rPr>
+          <w:rStyle w:val="SourceText"/>
+        </w:rPr>
+        <w:t>['__add__', '__class__', '__contains__', '__delattr__', '__delitem__', '__dir__', '__doc__', '__eq__', '__format__', '__ge__', '__getattribute__', '__getitem__', '__gt__', '__hash__', '__iadd__', '__imul__', '__init__', '__init_subclass__', '__iter__', '__le__', '__len__', '__lt__', '__mul__', '__ne__', '__new__', '__reduce__', '__reduce_ex__', '__repr__', '__reversed__', '__rmul__', '__setattr__', '__setitem__', '__sizeof__', '__str__', '__subclasshook__', 'append', 'clear', 'copy', 'count', 'extend', 'index', 'insert', 'pop', 'remove', 'reverse', 'sort']</w:t>
+      </w:r>
+    </w:p>
+    <w:p>
+      <w:pPr>
+        <w:pStyle w:val="TextBody"/>
+        <w:bidi w:val="1"/>
+        <w:jc w:val="left"/>
+        <w:rPr/>
+      </w:pPr>
+      <w:r>
+        <w:rPr>
+          <w:rtl w:val="true"/>
+        </w:rPr>
+        <w:t xml:space="preserve">در نتیجه ای که پایتون به ما نشون داده میبینید که متد </w:t>
+      </w:r>
+      <w:r>
+        <w:rPr>
+          <w:rtl w:val="true"/>
+        </w:rPr>
+        <w:t>__</w:t>
+      </w:r>
+      <w:r>
+        <w:rPr/>
+        <w:t>next</w:t>
+      </w:r>
+      <w:r>
+        <w:rPr>
+          <w:rtl w:val="true"/>
+        </w:rPr>
+        <w:t xml:space="preserve">__ </w:t>
+      </w:r>
+      <w:r>
+        <w:rPr>
+          <w:rtl w:val="true"/>
+        </w:rPr>
+        <w:t>وجود نداره</w:t>
+      </w:r>
+      <w:r>
+        <w:rPr>
+          <w:rtl w:val="true"/>
+        </w:rPr>
+        <w:t>.</w:t>
+      </w:r>
+    </w:p>
+    <w:p>
+      <w:pPr>
+        <w:pStyle w:val="TextBody"/>
+        <w:bidi w:val="1"/>
+        <w:jc w:val="left"/>
+        <w:rPr/>
+      </w:pPr>
+      <w:r>
+        <w:rPr>
+          <w:rtl w:val="true"/>
+        </w:rPr>
+        <w:t xml:space="preserve">اما به جاش متد </w:t>
+      </w:r>
+      <w:r>
+        <w:rPr>
+          <w:rtl w:val="true"/>
+        </w:rPr>
+        <w:t>__</w:t>
+      </w:r>
+      <w:r>
+        <w:rPr/>
+        <w:t>iter</w:t>
+      </w:r>
+      <w:r>
+        <w:rPr>
+          <w:rtl w:val="true"/>
+        </w:rPr>
+        <w:t xml:space="preserve">__ </w:t>
+      </w:r>
+      <w:r>
+        <w:rPr>
+          <w:rtl w:val="true"/>
+        </w:rPr>
+        <w:t xml:space="preserve">رو داریم که میتونه لیست </w:t>
+      </w:r>
+      <w:r>
+        <w:rPr/>
+        <w:t>nums</w:t>
+      </w:r>
+      <w:r>
+        <w:rPr>
+          <w:rtl w:val="true"/>
+        </w:rPr>
+        <w:t xml:space="preserve"> </w:t>
+      </w:r>
+      <w:r>
+        <w:rPr>
+          <w:rtl w:val="true"/>
+        </w:rPr>
+        <w:t xml:space="preserve">رو به یک </w:t>
+      </w:r>
+      <w:r>
+        <w:rPr/>
+        <w:t>Iterator</w:t>
+      </w:r>
+      <w:r>
+        <w:rPr>
+          <w:rtl w:val="true"/>
+        </w:rPr>
+        <w:t xml:space="preserve"> </w:t>
+      </w:r>
+      <w:r>
+        <w:rPr>
+          <w:rtl w:val="true"/>
+        </w:rPr>
+        <w:t>تبدیل کنه</w:t>
+      </w:r>
+    </w:p>
+    <w:p>
+      <w:pPr>
+        <w:pStyle w:val="PreformattedText"/>
+        <w:spacing w:before="0" w:after="283"/>
+        <w:rPr/>
+      </w:pPr>
+      <w:r>
+        <w:rPr>
+          <w:rStyle w:val="SourceText"/>
+        </w:rPr>
+        <w:t>inums = iter(nums)</w:t>
+        <w:br/>
+      </w:r>
+      <w:r>
+        <w:rPr>
+          <w:rStyle w:val="SourceText"/>
+        </w:rPr>
+        <w:t>or</w:t>
+        <w:br/>
+        <w:t>inums = nums.__iter__()</w:t>
+      </w:r>
+    </w:p>
+    <w:p>
+      <w:pPr>
+        <w:pStyle w:val="TextBody"/>
+        <w:bidi w:val="1"/>
+        <w:jc w:val="left"/>
+        <w:rPr/>
+      </w:pPr>
+      <w:r>
+        <w:rPr>
+          <w:rtl w:val="true"/>
+        </w:rPr>
+        <w:t xml:space="preserve">در کد بالا با استفاده از متد </w:t>
+      </w:r>
+      <w:r>
+        <w:rPr/>
+        <w:t>iter</w:t>
+      </w:r>
+      <w:r>
+        <w:rPr>
+          <w:rtl w:val="true"/>
+        </w:rPr>
+        <w:t xml:space="preserve"> </w:t>
+      </w:r>
+      <w:r>
+        <w:rPr>
+          <w:rtl w:val="true"/>
+        </w:rPr>
+        <w:t xml:space="preserve">لیست </w:t>
+      </w:r>
+      <w:r>
+        <w:rPr/>
+        <w:t>nums</w:t>
+      </w:r>
+      <w:r>
+        <w:rPr>
+          <w:rtl w:val="true"/>
+        </w:rPr>
+        <w:t xml:space="preserve"> </w:t>
+      </w:r>
+      <w:r>
+        <w:rPr>
+          <w:rtl w:val="true"/>
+        </w:rPr>
+        <w:t xml:space="preserve">رو به یک </w:t>
+      </w:r>
+      <w:r>
+        <w:rPr/>
+        <w:t>Iterator</w:t>
+      </w:r>
+      <w:r>
+        <w:rPr>
+          <w:rtl w:val="true"/>
+        </w:rPr>
+        <w:t xml:space="preserve"> </w:t>
+      </w:r>
+      <w:r>
+        <w:rPr>
+          <w:rtl w:val="true"/>
+        </w:rPr>
+        <w:t>تبدیل کردیم</w:t>
+      </w:r>
+      <w:r>
+        <w:rPr>
+          <w:rtl w:val="true"/>
+        </w:rPr>
+        <w:t>.</w:t>
+      </w:r>
+    </w:p>
+    <w:p>
+      <w:pPr>
+        <w:pStyle w:val="TextBody"/>
+        <w:bidi w:val="1"/>
+        <w:jc w:val="left"/>
+        <w:rPr/>
+      </w:pPr>
+      <w:r>
+        <w:rPr>
+          <w:rtl w:val="true"/>
+        </w:rPr>
+        <w:t xml:space="preserve">حالا اگه یک بار دیگه کد زیر رو اجرا کنید میبینید که متد </w:t>
+      </w:r>
+      <w:r>
+        <w:rPr/>
+        <w:t>next</w:t>
+      </w:r>
+      <w:r>
+        <w:rPr>
+          <w:rtl w:val="true"/>
+        </w:rPr>
+        <w:t xml:space="preserve"> </w:t>
+      </w:r>
+      <w:r>
+        <w:rPr>
+          <w:rtl w:val="true"/>
+        </w:rPr>
+        <w:t>در دسترس هستش</w:t>
+      </w:r>
+    </w:p>
+    <w:p>
+      <w:pPr>
+        <w:pStyle w:val="PreformattedText"/>
+        <w:rPr/>
+      </w:pPr>
+      <w:r>
+        <w:rPr>
+          <w:rStyle w:val="SourceText"/>
+        </w:rPr>
+        <w:t>print( dir( inums ) )</w:t>
+      </w:r>
+    </w:p>
+    <w:p>
+      <w:pPr>
+        <w:pStyle w:val="PreformattedText"/>
+        <w:rPr/>
+      </w:pPr>
+      <w:r>
+        <w:rPr/>
+      </w:r>
+    </w:p>
+    <w:p>
+      <w:pPr>
+        <w:pStyle w:val="PreformattedText"/>
+        <w:spacing w:before="0" w:after="283"/>
+        <w:rPr/>
+      </w:pPr>
+      <w:r>
+        <w:rPr>
+          <w:rStyle w:val="SourceText"/>
+        </w:rPr>
+        <w:t>['__class__', '__delattr__', '__dir__', '__doc__', '__eq__', '__format__', '__ge__', '__getattribute__', '__gt__', '__hash__', '__init__', '__init_subclass__', '__iter__', '__le__', '__length_hint__', '__lt__', '__ne__', '__new__', '__next__', '__reduce__', '__reduce_ex__', '__repr__', '__setattr__', '__setstate__', '__sizeof__', '__str__', '__subclasshook__']</w:t>
+      </w:r>
+    </w:p>
+    <w:p>
+      <w:pPr>
+        <w:pStyle w:val="TextBody"/>
+        <w:bidi w:val="1"/>
+        <w:jc w:val="left"/>
+        <w:rPr/>
+      </w:pPr>
+      <w:r>
+        <w:rPr>
+          <w:rtl w:val="true"/>
+        </w:rPr>
+        <w:t xml:space="preserve">حالا میتونید از متد </w:t>
+      </w:r>
+      <w:r>
+        <w:rPr/>
+        <w:t>next</w:t>
+      </w:r>
+      <w:r>
+        <w:rPr>
+          <w:rtl w:val="true"/>
+        </w:rPr>
+        <w:t xml:space="preserve"> </w:t>
+      </w:r>
+      <w:r>
+        <w:rPr>
+          <w:rtl w:val="true"/>
+        </w:rPr>
+        <w:t xml:space="preserve">استفاده کنید و به آیتم های داخل لیست </w:t>
+      </w:r>
+      <w:r>
+        <w:rPr/>
+        <w:t>inums</w:t>
+      </w:r>
+      <w:r>
+        <w:rPr>
+          <w:rtl w:val="true"/>
+        </w:rPr>
+        <w:t xml:space="preserve"> </w:t>
+      </w:r>
+      <w:r>
+        <w:rPr>
+          <w:rtl w:val="true"/>
+        </w:rPr>
+        <w:t>به صورت تکی دسترسی پیدا کنید</w:t>
+      </w:r>
+      <w:r>
+        <w:rPr>
+          <w:rtl w:val="true"/>
+        </w:rPr>
+        <w:t>:</w:t>
+      </w:r>
+    </w:p>
+    <w:p>
+      <w:pPr>
+        <w:pStyle w:val="PreformattedText"/>
+        <w:rPr/>
+      </w:pPr>
+      <w:r>
+        <w:rPr>
+          <w:rStyle w:val="SourceText"/>
+        </w:rPr>
+        <w:t>print( next(inums) )</w:t>
+      </w:r>
+    </w:p>
+    <w:p>
+      <w:pPr>
+        <w:pStyle w:val="PreformattedText"/>
+        <w:rPr/>
+      </w:pPr>
+      <w:r>
+        <w:rPr>
+          <w:rStyle w:val="SourceText"/>
+        </w:rPr>
+        <w:t>print( next(inums) )</w:t>
+      </w:r>
+    </w:p>
+    <w:p>
+      <w:pPr>
+        <w:pStyle w:val="PreformattedText"/>
+        <w:rPr/>
+      </w:pPr>
+      <w:r>
+        <w:rPr>
+          <w:rStyle w:val="SourceText"/>
+        </w:rPr>
+        <w:t>print( next(inums) )</w:t>
+      </w:r>
+    </w:p>
+    <w:p>
+      <w:pPr>
+        <w:pStyle w:val="PreformattedText"/>
+        <w:spacing w:before="0" w:after="283"/>
+        <w:rPr/>
+      </w:pPr>
+      <w:r>
+        <w:rPr>
+          <w:rStyle w:val="SourceText"/>
+        </w:rPr>
+        <w:t>print( next(inums) )</w:t>
+        <w:br/>
+      </w:r>
+      <w:r>
+        <w:rPr>
+          <w:rStyle w:val="SourceText"/>
+        </w:rPr>
+        <w:t>or</w:t>
+        <w:br/>
+        <w:t>print( inums.__next__() )</w:t>
+      </w:r>
+    </w:p>
+    <w:p>
+      <w:pPr>
+        <w:pStyle w:val="TextBody"/>
+        <w:bidi w:val="1"/>
+        <w:jc w:val="left"/>
+        <w:rPr/>
+      </w:pPr>
+      <w:r>
+        <w:rPr>
+          <w:rtl w:val="true"/>
+        </w:rPr>
+        <w:t xml:space="preserve">حالا لیست </w:t>
+      </w:r>
+      <w:r>
+        <w:rPr/>
+        <w:t>inums</w:t>
+      </w:r>
+      <w:r>
+        <w:rPr>
+          <w:rtl w:val="true"/>
+        </w:rPr>
+        <w:t xml:space="preserve"> </w:t>
+      </w:r>
+      <w:r>
+        <w:rPr>
+          <w:rtl w:val="true"/>
+        </w:rPr>
+        <w:t xml:space="preserve">یک </w:t>
+      </w:r>
+      <w:r>
+        <w:rPr/>
+        <w:t>Iterator</w:t>
+      </w:r>
+      <w:r>
+        <w:rPr>
+          <w:rtl w:val="true"/>
+        </w:rPr>
+        <w:t xml:space="preserve"> </w:t>
+      </w:r>
+      <w:r>
+        <w:rPr>
+          <w:rtl w:val="true"/>
+        </w:rPr>
+        <w:t>هستش</w:t>
+      </w:r>
+      <w:r>
+        <w:rPr>
+          <w:rtl w:val="true"/>
+        </w:rPr>
+        <w:t>.</w:t>
+      </w:r>
+    </w:p>
+    <w:p>
+      <w:pPr>
+        <w:pStyle w:val="PreformattedText"/>
+        <w:bidi w:val="1"/>
+        <w:spacing w:before="0" w:after="283"/>
+        <w:jc w:val="left"/>
+        <w:rPr>
+          <w:rFonts w:cs="Noto Sans Arabic"/>
+          <w:sz w:val="24"/>
+          <w:szCs w:val="24"/>
+        </w:rPr>
+      </w:pPr>
+      <w:r>
+        <w:rPr>
+          <w:rFonts w:cs="Noto Sans Arabic"/>
+          <w:sz w:val="24"/>
+          <w:szCs w:val="24"/>
+          <w:rtl w:val="true"/>
+        </w:rPr>
+      </w:r>
+    </w:p>
+    <w:p>
+      <w:pPr>
+        <w:pStyle w:val="PreformattedText"/>
+        <w:spacing w:before="0" w:after="283"/>
+        <w:rPr>
+          <w:rFonts w:ascii="Arial" w:hAnsi="Arial" w:cs="Arial"/>
+          <w:b/>
+          <w:b/>
+          <w:bCs/>
+          <w:sz w:val="36"/>
+          <w:szCs w:val="36"/>
+        </w:rPr>
+      </w:pPr>
+      <w:r>
+        <w:rPr/>
+      </w:r>
+    </w:p>
+    <w:p>
+      <w:pPr>
+        <w:pStyle w:val="TextBody"/>
+        <w:bidi w:val="1"/>
+        <w:spacing w:before="0" w:after="283"/>
+        <w:jc w:val="left"/>
+        <w:rPr>
+          <w:rFonts w:ascii="Arial" w:hAnsi="Arial" w:cs="Arial"/>
+          <w:b/>
+          <w:b/>
+          <w:bCs/>
+          <w:sz w:val="36"/>
+          <w:szCs w:val="36"/>
+        </w:rPr>
+      </w:pPr>
+      <w:r>
+        <w:rPr>
+          <w:rFonts w:cs="Arial" w:ascii="Arial" w:hAnsi="Arial"/>
+          <w:b/>
+          <w:bCs/>
+          <w:sz w:val="36"/>
+          <w:szCs w:val="36"/>
           <w:rtl w:val="true"/>
         </w:rPr>
       </w:r>

--- a/Main.docx
+++ b/Main.docx
@@ -409,7 +409,7 @@
         <w:pStyle w:val="Heading3"/>
         <w:numPr>
           <w:ilvl w:val="2"/>
-          <w:numId w:val="2"/>
+          <w:numId w:val="3"/>
         </w:numPr>
         <w:bidi w:val="1"/>
         <w:jc w:val="left"/>
@@ -11407,7 +11407,6 @@
       </w:pPr>
       <w:r>
         <w:rPr>
-          <w:rFonts w:cs="Noto Sans Arabic"/>
           <w:sz w:val="24"/>
           <w:sz w:val="24"/>
           <w:szCs w:val="24"/>
@@ -12230,11 +12229,6 @@
         </w:rPr>
         <w:t>inums = iter(nums)</w:t>
         <w:br/>
-      </w:r>
-      <w:r>
-        <w:rPr>
-          <w:rStyle w:val="SourceText"/>
-        </w:rPr>
         <w:t>or</w:t>
         <w:br/>
         <w:t>inums = nums.__iter__()</w:t>
@@ -12472,11 +12466,6 @@
         </w:rPr>
         <w:t>print( next(inums) )</w:t>
         <w:br/>
-      </w:r>
-      <w:r>
-        <w:rPr>
-          <w:rStyle w:val="SourceText"/>
-        </w:rPr>
         <w:t>or</w:t>
         <w:br/>
         <w:t>print( inums.__next__() )</w:t>
@@ -12536,29 +12525,36 @@
     </w:p>
     <w:p>
       <w:pPr>
-        <w:pStyle w:val="PreformattedText"/>
-        <w:bidi w:val="1"/>
-        <w:spacing w:before="0" w:after="283"/>
-        <w:jc w:val="left"/>
-        <w:rPr>
-          <w:rFonts w:cs="Noto Sans Arabic"/>
-          <w:sz w:val="24"/>
-          <w:szCs w:val="24"/>
-        </w:rPr>
-      </w:pPr>
-      <w:r>
-        <w:rPr>
-          <w:rFonts w:cs="Noto Sans Arabic"/>
-          <w:sz w:val="24"/>
-          <w:szCs w:val="24"/>
-          <w:rtl w:val="true"/>
-        </w:rPr>
-      </w:r>
-    </w:p>
-    <w:p>
-      <w:pPr>
-        <w:pStyle w:val="PreformattedText"/>
-        <w:spacing w:before="0" w:after="283"/>
+        <w:pStyle w:val="TextBody"/>
+        <w:bidi w:val="1"/>
+        <w:jc w:val="left"/>
+        <w:rPr/>
+      </w:pPr>
+      <w:r>
+        <w:rPr>
+          <w:rtl w:val="true"/>
+        </w:rPr>
+        <w:t>=================================================</w:t>
+      </w:r>
+    </w:p>
+    <w:p>
+      <w:pPr>
+        <w:pStyle w:val="TextBody"/>
+        <w:bidi w:val="1"/>
+        <w:jc w:val="left"/>
+        <w:rPr/>
+      </w:pPr>
+      <w:r>
+        <w:rPr>
+          <w:rtl w:val="true"/>
+        </w:rPr>
+      </w:r>
+    </w:p>
+    <w:p>
+      <w:pPr>
+        <w:pStyle w:val="TextBody"/>
+        <w:bidi w:val="1"/>
+        <w:jc w:val="left"/>
         <w:rPr>
           <w:rFonts w:ascii="Arial" w:hAnsi="Arial" w:cs="Arial"/>
           <w:b/>
@@ -12569,7 +12565,7373 @@
         </w:rPr>
       </w:pPr>
       <w:r>
-        <w:rPr/>
+        <w:rPr>
+          <w:rFonts w:cs="Arial" w:ascii="Arial" w:hAnsi="Arial"/>
+          <w:b/>
+          <w:bCs/>
+          <w:sz w:val="36"/>
+          <w:szCs w:val="36"/>
+        </w:rPr>
+        <w:t>list comprehenstion</w:t>
+      </w:r>
+      <w:r>
+        <w:rPr>
+          <w:rFonts w:cs="Arial" w:ascii="Arial" w:hAnsi="Arial"/>
+          <w:b/>
+          <w:bCs/>
+          <w:sz w:val="36"/>
+          <w:szCs w:val="36"/>
+          <w:rtl w:val="true"/>
+        </w:rPr>
+        <w:t xml:space="preserve"> :</w:t>
+      </w:r>
+    </w:p>
+    <w:p>
+      <w:pPr>
+        <w:pStyle w:val="TextBody"/>
+        <w:bidi w:val="1"/>
+        <w:jc w:val="left"/>
+        <w:rPr/>
+      </w:pPr>
+      <w:r>
+        <w:drawing>
+          <wp:anchor behindDoc="0" distT="0" distB="0" distL="0" distR="0" simplePos="0" locked="0" layoutInCell="0" allowOverlap="1" relativeHeight="2">
+            <wp:simplePos x="0" y="0"/>
+            <wp:positionH relativeFrom="column">
+              <wp:align>center</wp:align>
+            </wp:positionH>
+            <wp:positionV relativeFrom="paragraph">
+              <wp:posOffset>635</wp:posOffset>
+            </wp:positionV>
+            <wp:extent cx="4271645" cy="1069975"/>
+            <wp:effectExtent l="0" t="0" r="0" b="0"/>
+            <wp:wrapSquare wrapText="largest"/>
+            <wp:docPr id="1" name="Image1" descr=""/>
+            <wp:cNvGraphicFramePr>
+              <a:graphicFrameLocks xmlns:a="http://schemas.openxmlformats.org/drawingml/2006/main" noChangeAspect="1"/>
+            </wp:cNvGraphicFramePr>
+            <a:graphic xmlns:a="http://schemas.openxmlformats.org/drawingml/2006/main">
+              <a:graphicData uri="http://schemas.openxmlformats.org/drawingml/2006/picture">
+                <pic:pic xmlns:pic="http://schemas.openxmlformats.org/drawingml/2006/picture">
+                  <pic:nvPicPr>
+                    <pic:cNvPr id="1" name="Image1" descr=""/>
+                    <pic:cNvPicPr>
+                      <a:picLocks noChangeAspect="1" noChangeArrowheads="1"/>
+                    </pic:cNvPicPr>
+                  </pic:nvPicPr>
+                  <pic:blipFill>
+                    <a:blip r:embed="rId3"/>
+                    <a:stretch>
+                      <a:fillRect/>
+                    </a:stretch>
+                  </pic:blipFill>
+                  <pic:spPr bwMode="auto">
+                    <a:xfrm>
+                      <a:off x="0" y="0"/>
+                      <a:ext cx="4271645" cy="1069975"/>
+                    </a:xfrm>
+                    <a:prstGeom prst="rect">
+                      <a:avLst/>
+                    </a:prstGeom>
+                  </pic:spPr>
+                </pic:pic>
+              </a:graphicData>
+            </a:graphic>
+          </wp:anchor>
+        </w:drawing>
+      </w:r>
+      <w:r>
+        <w:rPr>
+          <w:rtl w:val="true"/>
+        </w:rPr>
+        <w:br/>
+      </w:r>
+      <w:r>
+        <w:rPr/>
+        <w:t>ist comprehension</w:t>
+      </w:r>
+      <w:r>
+        <w:rPr>
+          <w:rtl w:val="true"/>
+        </w:rPr>
+        <w:t xml:space="preserve"> </w:t>
+      </w:r>
+      <w:r>
+        <w:rPr>
+          <w:rtl w:val="true"/>
+        </w:rPr>
+        <w:t>پایتون راهی برای ایجاد یک لیست بر اساس لیستی دیگر است</w:t>
+      </w:r>
+      <w:r>
+        <w:rPr>
+          <w:rtl w:val="true"/>
+        </w:rPr>
+        <w:t xml:space="preserve">. </w:t>
+      </w:r>
+      <w:r>
+        <w:rPr/>
+        <w:t>list comprehension</w:t>
+      </w:r>
+      <w:r>
+        <w:rPr>
+          <w:rtl w:val="true"/>
+        </w:rPr>
+        <w:t xml:space="preserve"> </w:t>
+      </w:r>
+      <w:r>
+        <w:rPr>
+          <w:rtl w:val="true"/>
+        </w:rPr>
+        <w:t>معمولاً برای فیلتر کردن موارد از لیست یا تغییر مقادیر موجود در لیست استفاده می شود</w:t>
+      </w:r>
+      <w:r>
+        <w:rPr>
+          <w:rtl w:val="true"/>
+        </w:rPr>
+        <w:t xml:space="preserve">.                      </w:t>
+      </w:r>
+      <w:r>
+        <w:rPr/>
+        <w:t>list comprehension</w:t>
+      </w:r>
+      <w:r>
+        <w:rPr>
+          <w:rtl w:val="true"/>
+        </w:rPr>
+        <w:t xml:space="preserve"> </w:t>
+      </w:r>
+      <w:r>
+        <w:rPr>
+          <w:rtl w:val="true"/>
+        </w:rPr>
+        <w:t>در داخل پرانتز قرار می گیرد</w:t>
+      </w:r>
+      <w:r>
+        <w:rPr>
+          <w:rtl w:val="true"/>
+        </w:rPr>
+        <w:t xml:space="preserve">. </w:t>
+      </w:r>
+      <w:r>
+        <w:rPr>
+          <w:rtl w:val="true"/>
+        </w:rPr>
+        <w:t>هنگامی که با لیست ها کار می کنید، ممکن است بخواهید یک لیست بر اساس محتویات یک دنباله موجود ایجاد کنید</w:t>
+      </w:r>
+      <w:r>
+        <w:rPr>
+          <w:rtl w:val="true"/>
+        </w:rPr>
+        <w:t xml:space="preserve">. </w:t>
+      </w:r>
+      <w:r>
+        <w:rPr>
+          <w:rtl w:val="true"/>
+        </w:rPr>
+        <w:t>به عنوان مثال، ممکن است بخواهید یک لیست بر اساس دنباله ای از کاراکترها ایجاد کنید</w:t>
+      </w:r>
+      <w:r>
+        <w:rPr>
+          <w:rtl w:val="true"/>
+        </w:rPr>
+        <w:t xml:space="preserve">. </w:t>
+      </w:r>
+      <w:r>
+        <w:rPr>
+          <w:rtl w:val="true"/>
+        </w:rPr>
+        <w:t>یا ممکن است بخواهید لیستی را ایجاد کنید که محتویات یک لیست دیگر را در دو ضرب کند</w:t>
+      </w:r>
+      <w:r>
+        <w:rPr>
+          <w:rtl w:val="true"/>
+        </w:rPr>
+        <w:t>.</w:t>
+      </w:r>
+    </w:p>
+    <w:p>
+      <w:pPr>
+        <w:pStyle w:val="TextBody"/>
+        <w:bidi w:val="1"/>
+        <w:jc w:val="left"/>
+        <w:rPr/>
+      </w:pPr>
+      <w:r>
+        <w:rPr>
+          <w:rtl w:val="true"/>
+        </w:rPr>
+        <w:t xml:space="preserve">اینجاست که </w:t>
+      </w:r>
+      <w:r>
+        <w:rPr/>
+        <w:t>list comprehension</w:t>
+      </w:r>
+      <w:r>
+        <w:rPr>
+          <w:rtl w:val="true"/>
+        </w:rPr>
+        <w:t xml:space="preserve"> </w:t>
+      </w:r>
+      <w:r>
+        <w:rPr>
+          <w:rtl w:val="true"/>
+        </w:rPr>
+        <w:t>وارد می‌شود</w:t>
+      </w:r>
+      <w:r>
+        <w:rPr>
+          <w:rtl w:val="true"/>
+        </w:rPr>
+        <w:t>.</w:t>
+      </w:r>
+    </w:p>
+    <w:p>
+      <w:pPr>
+        <w:pStyle w:val="TextBody"/>
+        <w:bidi w:val="1"/>
+        <w:jc w:val="left"/>
+        <w:rPr/>
+      </w:pPr>
+      <w:r>
+        <w:rPr>
+          <w:rtl w:val="true"/>
+        </w:rPr>
+        <w:t xml:space="preserve">ساختار نگارش کلی </w:t>
+      </w:r>
+      <w:r>
+        <w:rPr/>
+        <w:t>list comprehension</w:t>
+      </w:r>
+      <w:r>
+        <w:rPr>
+          <w:rtl w:val="true"/>
+        </w:rPr>
+        <w:t xml:space="preserve"> </w:t>
+      </w:r>
+      <w:r>
+        <w:rPr>
+          <w:rtl w:val="true"/>
+        </w:rPr>
+        <w:t>در پایتون به شکل زیر هستش</w:t>
+      </w:r>
+      <w:r>
+        <w:rPr>
+          <w:rtl w:val="true"/>
+        </w:rPr>
+        <w:t>:</w:t>
+      </w:r>
+    </w:p>
+    <w:p>
+      <w:pPr>
+        <w:pStyle w:val="PreformattedText"/>
+        <w:spacing w:before="0" w:after="283"/>
+        <w:rPr/>
+      </w:pPr>
+      <w:r>
+        <w:rPr>
+          <w:rStyle w:val="SourceText"/>
+        </w:rPr>
+        <w:t>[output expression forloop if sentence]</w:t>
+      </w:r>
+    </w:p>
+    <w:p>
+      <w:pPr>
+        <w:pStyle w:val="TextBody"/>
+        <w:bidi w:val="1"/>
+        <w:jc w:val="left"/>
+        <w:rPr/>
+      </w:pPr>
+      <w:r>
+        <w:rPr>
+          <w:rtl w:val="true"/>
+        </w:rPr>
+        <w:t xml:space="preserve">میخوام یک لیستی بسازم و از </w:t>
+      </w:r>
+      <w:r>
+        <w:rPr/>
+        <w:t>۱</w:t>
+      </w:r>
+      <w:r>
+        <w:rPr>
+          <w:rtl w:val="true"/>
+        </w:rPr>
+        <w:t xml:space="preserve"> تا </w:t>
+      </w:r>
+      <w:r>
+        <w:rPr/>
+        <w:t>۲۰</w:t>
+      </w:r>
+      <w:r>
+        <w:rPr>
+          <w:rtl w:val="true"/>
+        </w:rPr>
+        <w:t xml:space="preserve"> رو بریزم داخلش</w:t>
+      </w:r>
+      <w:r>
+        <w:rPr>
+          <w:rtl w:val="true"/>
+        </w:rPr>
+        <w:t xml:space="preserve">. </w:t>
+      </w:r>
+      <w:r>
+        <w:rPr>
+          <w:rtl w:val="true"/>
+        </w:rPr>
+        <w:t xml:space="preserve">برا اینکار میتونید از </w:t>
+      </w:r>
+      <w:r>
+        <w:rPr/>
+        <w:t>list comprehension</w:t>
+      </w:r>
+      <w:r>
+        <w:rPr>
+          <w:rtl w:val="true"/>
+        </w:rPr>
+        <w:t xml:space="preserve"> </w:t>
+      </w:r>
+      <w:r>
+        <w:rPr>
+          <w:rtl w:val="true"/>
+        </w:rPr>
+        <w:t>استفاده کنید</w:t>
+      </w:r>
+      <w:r>
+        <w:rPr>
+          <w:rtl w:val="true"/>
+        </w:rPr>
+        <w:t xml:space="preserve">. </w:t>
+      </w:r>
+      <w:r>
+        <w:rPr>
+          <w:rtl w:val="true"/>
+        </w:rPr>
+        <w:t>به شکل زیر</w:t>
+      </w:r>
+      <w:r>
+        <w:rPr>
+          <w:rtl w:val="true"/>
+        </w:rPr>
+        <w:t>:</w:t>
+      </w:r>
+    </w:p>
+    <w:p>
+      <w:pPr>
+        <w:pStyle w:val="PreformattedText"/>
+        <w:rPr/>
+      </w:pPr>
+      <w:r>
+        <w:rPr>
+          <w:rStyle w:val="SourceText"/>
+        </w:rPr>
+        <w:t>v = [i for i in range(1, 21)]</w:t>
+      </w:r>
+    </w:p>
+    <w:p>
+      <w:pPr>
+        <w:pStyle w:val="PreformattedText"/>
+        <w:rPr/>
+      </w:pPr>
+      <w:r>
+        <w:rPr/>
+      </w:r>
+    </w:p>
+    <w:p>
+      <w:pPr>
+        <w:pStyle w:val="PreformattedText"/>
+        <w:spacing w:before="0" w:after="283"/>
+        <w:rPr/>
+      </w:pPr>
+      <w:r>
+        <w:rPr>
+          <w:rStyle w:val="SourceText"/>
+        </w:rPr>
+        <w:t>print(v)</w:t>
+      </w:r>
+    </w:p>
+    <w:p>
+      <w:pPr>
+        <w:pStyle w:val="TextBody"/>
+        <w:bidi w:val="1"/>
+        <w:jc w:val="left"/>
+        <w:rPr/>
+      </w:pPr>
+      <w:r>
+        <w:rPr>
+          <w:rtl w:val="true"/>
+        </w:rPr>
+        <w:t xml:space="preserve">تمامی </w:t>
+      </w:r>
+      <w:r>
+        <w:rPr/>
+        <w:t>list comprehension</w:t>
+      </w:r>
+      <w:r>
+        <w:rPr>
+          <w:rtl w:val="true"/>
+        </w:rPr>
+        <w:t>ها در پایتون داخل یک جفت براکت قرار میگیرن</w:t>
+      </w:r>
+      <w:r>
+        <w:rPr>
+          <w:rtl w:val="true"/>
+        </w:rPr>
+        <w:t xml:space="preserve">. </w:t>
+      </w:r>
+      <w:r>
+        <w:rPr>
+          <w:rtl w:val="true"/>
+        </w:rPr>
+        <w:t xml:space="preserve">داخل براکت یک حلقه </w:t>
+      </w:r>
+      <w:r>
+        <w:rPr/>
+        <w:t>for</w:t>
+      </w:r>
+      <w:r>
+        <w:rPr>
+          <w:rtl w:val="true"/>
+        </w:rPr>
+        <w:t xml:space="preserve"> </w:t>
+      </w:r>
+      <w:r>
+        <w:rPr>
+          <w:rtl w:val="true"/>
+        </w:rPr>
+        <w:t xml:space="preserve">زدیم و نتیجه رو داخل متغیر </w:t>
+      </w:r>
+      <w:r>
+        <w:rPr/>
+        <w:t>v</w:t>
+      </w:r>
+      <w:r>
+        <w:rPr>
+          <w:rtl w:val="true"/>
+        </w:rPr>
+        <w:t xml:space="preserve"> </w:t>
+      </w:r>
+      <w:r>
+        <w:rPr>
+          <w:rtl w:val="true"/>
+        </w:rPr>
+        <w:t>ذخیره کردیم</w:t>
+      </w:r>
+      <w:r>
+        <w:rPr>
+          <w:rtl w:val="true"/>
+        </w:rPr>
+        <w:t>.</w:t>
+      </w:r>
+    </w:p>
+    <w:p>
+      <w:pPr>
+        <w:pStyle w:val="TextBody"/>
+        <w:bidi w:val="1"/>
+        <w:jc w:val="left"/>
+        <w:rPr/>
+      </w:pPr>
+      <w:r>
+        <w:rPr>
+          <w:rtl w:val="true"/>
+        </w:rPr>
+        <w:t>حالا اگه بخوایم میتونیم شرط هم اضافه کنیم</w:t>
+      </w:r>
+      <w:r>
+        <w:rPr>
+          <w:rtl w:val="true"/>
+        </w:rPr>
+        <w:t>.</w:t>
+      </w:r>
+    </w:p>
+    <w:p>
+      <w:pPr>
+        <w:pStyle w:val="PreformattedText"/>
+        <w:rPr/>
+      </w:pPr>
+      <w:r>
+        <w:rPr>
+          <w:rStyle w:val="SourceText"/>
+        </w:rPr>
+        <w:t>v = [i for i in range(1, 21) if i%2==0]</w:t>
+      </w:r>
+    </w:p>
+    <w:p>
+      <w:pPr>
+        <w:pStyle w:val="PreformattedText"/>
+        <w:rPr/>
+      </w:pPr>
+      <w:r>
+        <w:rPr/>
+      </w:r>
+    </w:p>
+    <w:p>
+      <w:pPr>
+        <w:pStyle w:val="PreformattedText"/>
+        <w:spacing w:before="0" w:after="283"/>
+        <w:rPr/>
+      </w:pPr>
+      <w:r>
+        <w:rPr>
+          <w:rStyle w:val="SourceText"/>
+        </w:rPr>
+        <w:t>print(v)</w:t>
+      </w:r>
+    </w:p>
+    <w:p>
+      <w:pPr>
+        <w:pStyle w:val="TextBody"/>
+        <w:bidi w:val="1"/>
+        <w:jc w:val="left"/>
+        <w:rPr/>
+      </w:pPr>
+      <w:r>
+        <w:rPr>
+          <w:rtl w:val="true"/>
+        </w:rPr>
+        <w:t>همونطور که میبینید تونستم یک شرط اضافه کنم تا بتونم فقط اعدادی رو که زوج هستند ذخیره کنم</w:t>
+      </w:r>
+      <w:r>
+        <w:rPr>
+          <w:rtl w:val="true"/>
+        </w:rPr>
+        <w:t>.</w:t>
+      </w:r>
+    </w:p>
+    <w:p>
+      <w:pPr>
+        <w:pStyle w:val="TextBody"/>
+        <w:bidi w:val="1"/>
+        <w:jc w:val="left"/>
+        <w:rPr/>
+      </w:pPr>
+      <w:r>
+        <w:rPr>
+          <w:rtl w:val="true"/>
+        </w:rPr>
+        <w:t>=================================================</w:t>
+      </w:r>
+    </w:p>
+    <w:p>
+      <w:pPr>
+        <w:pStyle w:val="TextBody"/>
+        <w:bidi w:val="1"/>
+        <w:jc w:val="left"/>
+        <w:rPr>
+          <w:rFonts w:ascii="Arial" w:hAnsi="Arial" w:cs="Arial"/>
+          <w:b/>
+          <w:b/>
+          <w:bCs/>
+          <w:sz w:val="36"/>
+          <w:szCs w:val="36"/>
+        </w:rPr>
+      </w:pPr>
+      <w:r>
+        <w:rPr>
+          <w:rFonts w:cs="Arial" w:ascii="Arial" w:hAnsi="Arial"/>
+          <w:b/>
+          <w:bCs/>
+          <w:sz w:val="36"/>
+          <w:szCs w:val="36"/>
+        </w:rPr>
+        <w:t>generator</w:t>
+      </w:r>
+      <w:r>
+        <w:rPr>
+          <w:rFonts w:cs="Arial" w:ascii="Arial" w:hAnsi="Arial"/>
+          <w:b/>
+          <w:bCs/>
+          <w:sz w:val="36"/>
+          <w:szCs w:val="36"/>
+          <w:rtl w:val="true"/>
+        </w:rPr>
+        <w:t xml:space="preserve"> :</w:t>
+      </w:r>
+    </w:p>
+    <w:p>
+      <w:pPr>
+        <w:pStyle w:val="TextBody"/>
+        <w:bidi w:val="1"/>
+        <w:jc w:val="left"/>
+        <w:rPr/>
+      </w:pPr>
+      <w:r>
+        <w:rPr>
+          <w:rtl w:val="true"/>
+        </w:rPr>
+        <w:t>آیا تا به حال مجبور شده اید با مجموعه داده ای آنقدر بزرگ کار کنید که حافظه دستگاه شما را تحت تأثیر قرار دهد؟ یا شاید شما یک تابع پیچیده دارید که هر بار که فراخوانی می شود نیاز به حفظ یک حالت داخلی دارد، اما این تابع برای توجیه ایجاد کلاس خود، بسیار کوچک است</w:t>
+      </w:r>
+      <w:r>
+        <w:rPr>
+          <w:rtl w:val="true"/>
+        </w:rPr>
+        <w:t xml:space="preserve">. </w:t>
+      </w:r>
+      <w:r>
+        <w:rPr>
+          <w:rtl w:val="true"/>
+        </w:rPr>
+        <w:t xml:space="preserve">در این موارد و موارد دیگر، ژنراتورها و عبارت </w:t>
+      </w:r>
+      <w:r>
+        <w:rPr/>
+        <w:t>yield</w:t>
+      </w:r>
+      <w:r>
+        <w:rPr>
+          <w:rtl w:val="true"/>
+        </w:rPr>
+        <w:t xml:space="preserve"> </w:t>
+      </w:r>
+      <w:r>
+        <w:rPr>
+          <w:rtl w:val="true"/>
+        </w:rPr>
+        <w:t>پایتون اینجا هستند تا به شما کمک کنند</w:t>
+      </w:r>
+      <w:r>
+        <w:rPr>
+          <w:rtl w:val="true"/>
+        </w:rPr>
+        <w:t>.</w:t>
+      </w:r>
+    </w:p>
+    <w:p>
+      <w:pPr>
+        <w:pStyle w:val="TextBody"/>
+        <w:bidi w:val="1"/>
+        <w:jc w:val="left"/>
+        <w:rPr>
+          <w:highlight w:val="none"/>
+          <w:shd w:fill="FFDBB6" w:val="clear"/>
+        </w:rPr>
+      </w:pPr>
+      <w:r>
+        <w:rPr>
+          <w:shd w:fill="FFDBB6" w:val="clear"/>
+        </w:rPr>
+        <w:t>Generator</w:t>
+      </w:r>
+      <w:r>
+        <w:rPr>
+          <w:shd w:fill="FFDBB6" w:val="clear"/>
+          <w:rtl w:val="true"/>
+        </w:rPr>
+        <w:t xml:space="preserve"> </w:t>
+      </w:r>
+      <w:r>
+        <w:rPr>
+          <w:shd w:fill="FFDBB6" w:val="clear"/>
+          <w:rtl w:val="true"/>
+        </w:rPr>
+        <w:t xml:space="preserve">ها روشی ساده‌تر برای ساختن </w:t>
+      </w:r>
+      <w:r>
+        <w:rPr>
+          <w:shd w:fill="FFDBB6" w:val="clear"/>
+        </w:rPr>
+        <w:t>object</w:t>
+      </w:r>
+      <w:r>
+        <w:rPr>
+          <w:shd w:fill="FFDBB6" w:val="clear"/>
+          <w:rtl w:val="true"/>
+        </w:rPr>
+        <w:t xml:space="preserve"> </w:t>
+      </w:r>
+      <w:r>
+        <w:rPr>
+          <w:shd w:fill="FFDBB6" w:val="clear"/>
+          <w:rtl w:val="true"/>
+        </w:rPr>
+        <w:t xml:space="preserve">های </w:t>
+      </w:r>
+      <w:r>
+        <w:rPr>
+          <w:shd w:fill="FFDBB6" w:val="clear"/>
+        </w:rPr>
+        <w:t>iterable</w:t>
+      </w:r>
+      <w:r>
+        <w:rPr>
+          <w:shd w:fill="FFDBB6" w:val="clear"/>
+          <w:rtl w:val="true"/>
+        </w:rPr>
+        <w:t xml:space="preserve"> </w:t>
+      </w:r>
+      <w:r>
+        <w:rPr>
+          <w:shd w:fill="FFDBB6" w:val="clear"/>
+          <w:rtl w:val="true"/>
+        </w:rPr>
+        <w:t xml:space="preserve">هستند </w:t>
+      </w:r>
+    </w:p>
+    <w:p>
+      <w:pPr>
+        <w:pStyle w:val="Heading2"/>
+        <w:bidi w:val="1"/>
+        <w:jc w:val="left"/>
+        <w:rPr/>
+      </w:pPr>
+      <w:r>
+        <w:rPr>
+          <w:rStyle w:val="StrongEmphasis"/>
+          <w:rFonts w:cs="Noto Sans Arabic" w:ascii="Noto Sans Arabic" w:hAnsi="Noto Sans Arabic"/>
+          <w:b/>
+          <w:color w:val="2C3E50"/>
+          <w:sz w:val="24"/>
+          <w:szCs w:val="24"/>
+          <w:rtl w:val="true"/>
+        </w:rPr>
+        <w:t xml:space="preserve"># </w:t>
+      </w:r>
+      <w:r>
+        <w:rPr>
+          <w:rStyle w:val="StrongEmphasis"/>
+          <w:rFonts w:ascii="Noto Sans Arabic" w:hAnsi="Noto Sans Arabic"/>
+          <w:b/>
+          <w:b/>
+          <w:color w:val="2C3E50"/>
+          <w:sz w:val="24"/>
+          <w:sz w:val="24"/>
+          <w:szCs w:val="24"/>
+          <w:rtl w:val="true"/>
+        </w:rPr>
+        <w:t xml:space="preserve">استفاده از </w:t>
+      </w:r>
+      <w:r>
+        <w:rPr>
+          <w:rStyle w:val="StrongEmphasis"/>
+          <w:rFonts w:cs="Noto Sans Arabic" w:ascii="Noto Sans Arabic" w:hAnsi="Noto Sans Arabic"/>
+          <w:b/>
+          <w:color w:val="2C3E50"/>
+          <w:sz w:val="24"/>
+          <w:szCs w:val="24"/>
+        </w:rPr>
+        <w:t>generator</w:t>
+      </w:r>
+      <w:r>
+        <w:rPr>
+          <w:rStyle w:val="StrongEmphasis"/>
+          <w:rFonts w:ascii="Noto Sans Arabic" w:hAnsi="Noto Sans Arabic"/>
+          <w:b/>
+          <w:b/>
+          <w:color w:val="2C3E50"/>
+          <w:sz w:val="24"/>
+          <w:sz w:val="24"/>
+          <w:szCs w:val="24"/>
+          <w:rtl w:val="true"/>
+        </w:rPr>
+        <w:t>های پایتون</w:t>
+      </w:r>
+    </w:p>
+    <w:p>
+      <w:pPr>
+        <w:pStyle w:val="TextBody"/>
+        <w:bidi w:val="1"/>
+        <w:jc w:val="left"/>
+        <w:rPr/>
+      </w:pPr>
+      <w:r>
+        <w:rPr>
+          <w:rtl w:val="true"/>
+        </w:rPr>
+        <w:t xml:space="preserve">توابع ژنراتور که با </w:t>
+      </w:r>
+      <w:r>
+        <w:rPr/>
+        <w:t>PEP 255</w:t>
+      </w:r>
+      <w:r>
+        <w:rPr>
+          <w:rtl w:val="true"/>
+        </w:rPr>
+        <w:t xml:space="preserve"> </w:t>
+      </w:r>
+      <w:r>
+        <w:rPr>
+          <w:rtl w:val="true"/>
+        </w:rPr>
+        <w:t>معرفی شدند، نوع خاصی از تابع هستند که یک تکرار کننده تنبل</w:t>
+      </w:r>
+      <w:r>
+        <w:rPr>
+          <w:rtl w:val="true"/>
+        </w:rPr>
+        <w:t>(</w:t>
+      </w:r>
+      <w:r>
+        <w:rPr/>
+        <w:t>lazy iterator</w:t>
+      </w:r>
+      <w:r>
+        <w:rPr>
+          <w:rtl w:val="true"/>
+        </w:rPr>
+        <w:t xml:space="preserve">) </w:t>
+      </w:r>
+      <w:r>
+        <w:rPr>
+          <w:rtl w:val="true"/>
+        </w:rPr>
+        <w:t>را برمی گرداند</w:t>
+      </w:r>
+      <w:r>
+        <w:rPr>
+          <w:rtl w:val="true"/>
+        </w:rPr>
+        <w:t xml:space="preserve">. </w:t>
+      </w:r>
+      <w:r>
+        <w:rPr>
+          <w:rtl w:val="true"/>
+        </w:rPr>
+        <w:t>اینها اشیایی هستند که می توانید مانند یک لیست روی آنها حلقه بزنید</w:t>
+      </w:r>
+      <w:r>
+        <w:rPr>
+          <w:rtl w:val="true"/>
+        </w:rPr>
+        <w:t xml:space="preserve">. </w:t>
+      </w:r>
+      <w:r>
+        <w:rPr>
+          <w:rtl w:val="true"/>
+        </w:rPr>
+        <w:t>با این حال، بر خلاف لیست ها، تکرار کننده های تنبل محتویات خود را در حافظه ذخیره نمی کنند</w:t>
+      </w:r>
+      <w:r>
+        <w:rPr>
+          <w:rtl w:val="true"/>
+        </w:rPr>
+        <w:t>.</w:t>
+      </w:r>
+    </w:p>
+    <w:p>
+      <w:pPr>
+        <w:pStyle w:val="TextBody"/>
+        <w:bidi w:val="1"/>
+        <w:jc w:val="left"/>
+        <w:rPr/>
+      </w:pPr>
+      <w:r>
+        <w:rPr>
+          <w:rtl w:val="true"/>
+        </w:rPr>
+        <w:t>اکنون که ایده ای تقریبی از کاری که یک ژنراتور انجام می دهد دارید، ممکن است تعجب کنید که آنها در عمل چگونه به نظر می رسند</w:t>
+      </w:r>
+      <w:r>
+        <w:rPr>
+          <w:rtl w:val="true"/>
+        </w:rPr>
+        <w:t xml:space="preserve">. </w:t>
+      </w:r>
+      <w:r>
+        <w:rPr>
+          <w:rtl w:val="true"/>
+        </w:rPr>
+        <w:t>بیایید به دو مثال نگاهی بیندازیم</w:t>
+      </w:r>
+      <w:r>
+        <w:rPr>
+          <w:rtl w:val="true"/>
+        </w:rPr>
+        <w:t xml:space="preserve">. </w:t>
+      </w:r>
+      <w:r>
+        <w:rPr>
+          <w:rtl w:val="true"/>
+        </w:rPr>
+        <w:t>در قسمت اول، نحوه عملکرد ژنراتورها را به طور کلی بررسی خواهیم کرد</w:t>
+      </w:r>
+      <w:r>
+        <w:rPr>
+          <w:rtl w:val="true"/>
+        </w:rPr>
+        <w:t xml:space="preserve">. </w:t>
+      </w:r>
+      <w:r>
+        <w:rPr>
+          <w:rtl w:val="true"/>
+        </w:rPr>
+        <w:t>سپس، بزرگنمایی می کنید و هر مثال را با دقت بیشتری بررسی می کنید</w:t>
+      </w:r>
+      <w:r>
+        <w:rPr>
+          <w:rtl w:val="true"/>
+        </w:rPr>
+        <w:t>.</w:t>
+      </w:r>
+    </w:p>
+    <w:p>
+      <w:pPr>
+        <w:pStyle w:val="Heading3"/>
+        <w:numPr>
+          <w:ilvl w:val="2"/>
+          <w:numId w:val="2"/>
+        </w:numPr>
+        <w:bidi w:val="1"/>
+        <w:jc w:val="left"/>
+        <w:rPr/>
+      </w:pPr>
+      <w:r>
+        <w:rPr>
+          <w:rStyle w:val="StrongEmphasis"/>
+          <w:rFonts w:cs="Noto Sans Arabic"/>
+          <w:b/>
+          <w:color w:val="2C3E50"/>
+          <w:sz w:val="24"/>
+          <w:szCs w:val="24"/>
+          <w:rtl w:val="true"/>
+        </w:rPr>
+        <w:t xml:space="preserve">+ </w:t>
+      </w:r>
+      <w:r>
+        <w:rPr>
+          <w:rStyle w:val="StrongEmphasis"/>
+          <w:rFonts w:cs="Noto Sans Arabic"/>
+          <w:b/>
+          <w:b/>
+          <w:color w:val="2C3E50"/>
+          <w:sz w:val="24"/>
+          <w:sz w:val="24"/>
+          <w:szCs w:val="24"/>
+          <w:rtl w:val="true"/>
+        </w:rPr>
+        <w:t>مثال اول</w:t>
+      </w:r>
+      <w:r>
+        <w:rPr>
+          <w:rStyle w:val="StrongEmphasis"/>
+          <w:rFonts w:cs="Noto Sans Arabic"/>
+          <w:b/>
+          <w:color w:val="2C3E50"/>
+          <w:sz w:val="24"/>
+          <w:szCs w:val="24"/>
+          <w:rtl w:val="true"/>
+        </w:rPr>
+        <w:t xml:space="preserve">: </w:t>
+      </w:r>
+      <w:r>
+        <w:rPr>
+          <w:rStyle w:val="StrongEmphasis"/>
+          <w:rFonts w:cs="Noto Sans Arabic"/>
+          <w:b/>
+          <w:b/>
+          <w:color w:val="2C3E50"/>
+          <w:sz w:val="24"/>
+          <w:sz w:val="24"/>
+          <w:szCs w:val="24"/>
+          <w:rtl w:val="true"/>
+        </w:rPr>
+        <w:t>خواندن فایل‌های بزرگ</w:t>
+      </w:r>
+    </w:p>
+    <w:p>
+      <w:pPr>
+        <w:pStyle w:val="TextBody"/>
+        <w:bidi w:val="1"/>
+        <w:jc w:val="left"/>
+        <w:rPr/>
+      </w:pPr>
+      <w:r>
+        <w:rPr>
+          <w:rtl w:val="true"/>
+        </w:rPr>
+        <w:t xml:space="preserve">یک مورد معمول استفاده از ژنراتورها کار با جریان داده یا فایل های بزرگ مانند فایل های </w:t>
+      </w:r>
+      <w:r>
+        <w:rPr/>
+        <w:t>CSV</w:t>
+      </w:r>
+      <w:r>
+        <w:rPr>
+          <w:rtl w:val="true"/>
+        </w:rPr>
+        <w:t xml:space="preserve"> </w:t>
+      </w:r>
+      <w:r>
+        <w:rPr>
+          <w:rtl w:val="true"/>
+        </w:rPr>
+        <w:t>است</w:t>
+      </w:r>
+      <w:r>
+        <w:rPr>
+          <w:rtl w:val="true"/>
+        </w:rPr>
+        <w:t xml:space="preserve">. </w:t>
+      </w:r>
+      <w:r>
+        <w:rPr>
+          <w:rtl w:val="true"/>
+        </w:rPr>
+        <w:t>این فایل های متنی داده ها را با استفاده از کاما از ستون ها جدا می کنند</w:t>
+      </w:r>
+      <w:r>
+        <w:rPr>
+          <w:rtl w:val="true"/>
+        </w:rPr>
+        <w:t xml:space="preserve">. </w:t>
+      </w:r>
+      <w:r>
+        <w:rPr>
+          <w:rtl w:val="true"/>
+        </w:rPr>
+        <w:t>این فرمت یک روش رایج برای اشتراک گذاری داده ها است</w:t>
+      </w:r>
+      <w:r>
+        <w:rPr>
+          <w:rtl w:val="true"/>
+        </w:rPr>
+        <w:t xml:space="preserve">. </w:t>
+      </w:r>
+      <w:r>
+        <w:rPr>
+          <w:rtl w:val="true"/>
+        </w:rPr>
+        <w:t xml:space="preserve">حال، اگر بخواهید تعداد ردیف های یک فایل </w:t>
+      </w:r>
+      <w:r>
+        <w:rPr/>
+        <w:t>CSV</w:t>
+      </w:r>
+      <w:r>
+        <w:rPr>
+          <w:rtl w:val="true"/>
+        </w:rPr>
+        <w:t xml:space="preserve"> </w:t>
+      </w:r>
+      <w:r>
+        <w:rPr>
+          <w:rtl w:val="true"/>
+        </w:rPr>
+        <w:t>را بشمارید، چه؟ بلوک کد زیر یک راه برای شمارش آن ردیف ها را نشان می دهد</w:t>
+      </w:r>
+      <w:r>
+        <w:rPr>
+          <w:rtl w:val="true"/>
+        </w:rPr>
+        <w:t>:</w:t>
+      </w:r>
+    </w:p>
+    <w:p>
+      <w:pPr>
+        <w:pStyle w:val="PreformattedText"/>
+        <w:rPr>
+          <w:rStyle w:val="SourceText"/>
+        </w:rPr>
+      </w:pPr>
+      <w:r>
+        <w:rPr/>
+      </w:r>
+    </w:p>
+    <w:p>
+      <w:pPr>
+        <w:pStyle w:val="PreformattedText"/>
+        <w:rPr>
+          <w:rStyle w:val="SourceText"/>
+        </w:rPr>
+      </w:pPr>
+      <w:r>
+        <w:rPr/>
+      </w:r>
+    </w:p>
+    <w:p>
+      <w:pPr>
+        <w:pStyle w:val="PreformattedText"/>
+        <w:rPr>
+          <w:rStyle w:val="SourceText"/>
+        </w:rPr>
+      </w:pPr>
+      <w:r>
+        <w:rPr/>
+      </w:r>
+    </w:p>
+    <w:p>
+      <w:pPr>
+        <w:pStyle w:val="PreformattedText"/>
+        <w:rPr>
+          <w:rStyle w:val="SourceText"/>
+        </w:rPr>
+      </w:pPr>
+      <w:r>
+        <w:rPr/>
+      </w:r>
+    </w:p>
+    <w:p>
+      <w:pPr>
+        <w:pStyle w:val="PreformattedText"/>
+        <w:rPr>
+          <w:rStyle w:val="SourceText"/>
+        </w:rPr>
+      </w:pPr>
+      <w:r>
+        <w:rPr/>
+      </w:r>
+    </w:p>
+    <w:p>
+      <w:pPr>
+        <w:pStyle w:val="PreformattedText"/>
+        <w:rPr>
+          <w:rStyle w:val="SourceText"/>
+        </w:rPr>
+      </w:pPr>
+      <w:r>
+        <w:rPr/>
+      </w:r>
+    </w:p>
+    <w:p>
+      <w:pPr>
+        <w:pStyle w:val="PreformattedText"/>
+        <w:rPr/>
+      </w:pPr>
+      <w:r>
+        <w:rPr>
+          <w:rStyle w:val="SourceText"/>
+        </w:rPr>
+        <w:t>csv_gen = csv_reader("some_csv.txt")</w:t>
+      </w:r>
+    </w:p>
+    <w:p>
+      <w:pPr>
+        <w:pStyle w:val="PreformattedText"/>
+        <w:rPr/>
+      </w:pPr>
+      <w:r>
+        <w:rPr>
+          <w:rStyle w:val="SourceText"/>
+        </w:rPr>
+        <w:t>row_count = 0</w:t>
+      </w:r>
+    </w:p>
+    <w:p>
+      <w:pPr>
+        <w:pStyle w:val="PreformattedText"/>
+        <w:rPr/>
+      </w:pPr>
+      <w:r>
+        <w:rPr/>
+      </w:r>
+    </w:p>
+    <w:p>
+      <w:pPr>
+        <w:pStyle w:val="PreformattedText"/>
+        <w:rPr/>
+      </w:pPr>
+      <w:r>
+        <w:rPr>
+          <w:rStyle w:val="SourceText"/>
+        </w:rPr>
+        <w:t>for row in csv_gen:</w:t>
+      </w:r>
+    </w:p>
+    <w:p>
+      <w:pPr>
+        <w:pStyle w:val="PreformattedText"/>
+        <w:rPr/>
+      </w:pPr>
+      <w:r>
+        <w:rPr>
+          <w:rStyle w:val="SourceText"/>
+        </w:rPr>
+        <w:t xml:space="preserve">    </w:t>
+      </w:r>
+      <w:r>
+        <w:rPr>
+          <w:rStyle w:val="SourceText"/>
+        </w:rPr>
+        <w:t>row_count += 1</w:t>
+      </w:r>
+    </w:p>
+    <w:p>
+      <w:pPr>
+        <w:pStyle w:val="PreformattedText"/>
+        <w:rPr/>
+      </w:pPr>
+      <w:r>
+        <w:rPr/>
+      </w:r>
+    </w:p>
+    <w:p>
+      <w:pPr>
+        <w:pStyle w:val="PreformattedText"/>
+        <w:spacing w:before="0" w:after="283"/>
+        <w:rPr/>
+      </w:pPr>
+      <w:r>
+        <w:rPr>
+          <w:rStyle w:val="SourceText"/>
+        </w:rPr>
+        <w:t>print(f"Row count is {row_count}")</w:t>
+      </w:r>
+    </w:p>
+    <w:p>
+      <w:pPr>
+        <w:pStyle w:val="TextBody"/>
+        <w:bidi w:val="1"/>
+        <w:jc w:val="left"/>
+        <w:rPr/>
+      </w:pPr>
+      <w:r>
+        <w:rPr>
+          <w:rtl w:val="true"/>
+        </w:rPr>
+        <w:t xml:space="preserve">با نگاهی به این مثال، ممکن است انتظار داشته باشید که </w:t>
+      </w:r>
+      <w:r>
+        <w:rPr/>
+        <w:t>csv_gen</w:t>
+      </w:r>
+      <w:r>
+        <w:rPr>
+          <w:rtl w:val="true"/>
+        </w:rPr>
+        <w:t xml:space="preserve"> </w:t>
+      </w:r>
+      <w:r>
+        <w:rPr>
+          <w:rtl w:val="true"/>
+        </w:rPr>
+        <w:t>یک لیست باشد</w:t>
+      </w:r>
+      <w:r>
+        <w:rPr>
+          <w:rtl w:val="true"/>
+        </w:rPr>
+        <w:t xml:space="preserve">. </w:t>
+      </w:r>
+      <w:r>
+        <w:rPr>
+          <w:rtl w:val="true"/>
+        </w:rPr>
+        <w:t xml:space="preserve">برای پر کردن این لیست، </w:t>
+      </w:r>
+      <w:r>
+        <w:rPr>
+          <w:rtl w:val="true"/>
+        </w:rPr>
+        <w:t>()</w:t>
+      </w:r>
+      <w:r>
+        <w:rPr/>
+        <w:t>csv_reader</w:t>
+      </w:r>
+      <w:r>
+        <w:rPr>
+          <w:rtl w:val="true"/>
+        </w:rPr>
+        <w:t xml:space="preserve"> </w:t>
+      </w:r>
+      <w:r>
+        <w:rPr>
+          <w:rtl w:val="true"/>
+        </w:rPr>
+        <w:t xml:space="preserve">یک فایل را باز می کند و محتویات آن را در </w:t>
+      </w:r>
+      <w:r>
+        <w:rPr/>
+        <w:t>csv_gen</w:t>
+      </w:r>
+      <w:r>
+        <w:rPr>
+          <w:rtl w:val="true"/>
+        </w:rPr>
+        <w:t xml:space="preserve"> </w:t>
+      </w:r>
+      <w:r>
+        <w:rPr>
+          <w:rtl w:val="true"/>
+        </w:rPr>
+        <w:t>بارگذاری می کند</w:t>
+      </w:r>
+      <w:r>
+        <w:rPr>
+          <w:rtl w:val="true"/>
+        </w:rPr>
+        <w:t xml:space="preserve">. </w:t>
+      </w:r>
+      <w:r>
+        <w:rPr>
+          <w:rtl w:val="true"/>
+        </w:rPr>
+        <w:t xml:space="preserve">سپس، برنامه روی لیست تکرار می شود و </w:t>
+      </w:r>
+      <w:r>
+        <w:rPr/>
+        <w:t>row_count</w:t>
+      </w:r>
+      <w:r>
+        <w:rPr>
+          <w:rtl w:val="true"/>
+        </w:rPr>
+        <w:t xml:space="preserve"> </w:t>
+      </w:r>
+      <w:r>
+        <w:rPr>
+          <w:rtl w:val="true"/>
+        </w:rPr>
+        <w:t>را برای هر ردیف افزایش می دهد</w:t>
+      </w:r>
+      <w:r>
+        <w:rPr>
+          <w:rtl w:val="true"/>
+        </w:rPr>
+        <w:t>.</w:t>
+      </w:r>
+    </w:p>
+    <w:p>
+      <w:pPr>
+        <w:pStyle w:val="TextBody"/>
+        <w:bidi w:val="1"/>
+        <w:jc w:val="left"/>
+        <w:rPr/>
+      </w:pPr>
+      <w:r>
+        <w:rPr>
+          <w:rtl w:val="true"/>
+        </w:rPr>
+        <w:t xml:space="preserve">این یک توضیح منطقی است، اما اگر فایل بسیار بزرگ باشد، آیا این طرح همچنان کار می کند؟ اگر فایل از حافظه ای که در دسترس دارید بزرگتر باشد چه؟ برای پاسخ به این سوال، فرض کنید </w:t>
+      </w:r>
+      <w:r>
+        <w:rPr>
+          <w:rtl w:val="true"/>
+        </w:rPr>
+        <w:t>()</w:t>
+      </w:r>
+      <w:r>
+        <w:rPr/>
+        <w:t>csv_reader</w:t>
+      </w:r>
+      <w:r>
+        <w:rPr>
+          <w:rtl w:val="true"/>
+        </w:rPr>
+        <w:t xml:space="preserve"> </w:t>
+      </w:r>
+      <w:r>
+        <w:rPr>
+          <w:rtl w:val="true"/>
+        </w:rPr>
+        <w:t>فقط فایل را باز می کند و آن را در یک آرایه می خواند</w:t>
+      </w:r>
+      <w:r>
+        <w:rPr>
+          <w:rtl w:val="true"/>
+        </w:rPr>
+        <w:t>:</w:t>
+      </w:r>
+    </w:p>
+    <w:p>
+      <w:pPr>
+        <w:pStyle w:val="PreformattedText"/>
+        <w:rPr/>
+      </w:pPr>
+      <w:r>
+        <w:rPr>
+          <w:rStyle w:val="SourceText"/>
+        </w:rPr>
+        <w:t>def csv_reader(file_name):</w:t>
+      </w:r>
+    </w:p>
+    <w:p>
+      <w:pPr>
+        <w:pStyle w:val="PreformattedText"/>
+        <w:rPr/>
+      </w:pPr>
+      <w:r>
+        <w:rPr>
+          <w:rStyle w:val="SourceText"/>
+        </w:rPr>
+        <w:t xml:space="preserve">    </w:t>
+      </w:r>
+      <w:r>
+        <w:rPr>
+          <w:rStyle w:val="SourceText"/>
+        </w:rPr>
+        <w:t>file = open(file_name)</w:t>
+      </w:r>
+    </w:p>
+    <w:p>
+      <w:pPr>
+        <w:pStyle w:val="PreformattedText"/>
+        <w:rPr/>
+      </w:pPr>
+      <w:r>
+        <w:rPr>
+          <w:rStyle w:val="SourceText"/>
+        </w:rPr>
+        <w:t xml:space="preserve">    </w:t>
+      </w:r>
+      <w:r>
+        <w:rPr>
+          <w:rStyle w:val="SourceText"/>
+        </w:rPr>
+        <w:t>result = file.read().split("\n")</w:t>
+      </w:r>
+    </w:p>
+    <w:p>
+      <w:pPr>
+        <w:pStyle w:val="PreformattedText"/>
+        <w:spacing w:before="0" w:after="283"/>
+        <w:rPr/>
+      </w:pPr>
+      <w:r>
+        <w:rPr>
+          <w:rStyle w:val="SourceText"/>
+        </w:rPr>
+        <w:t xml:space="preserve">    </w:t>
+      </w:r>
+      <w:r>
+        <w:rPr>
+          <w:rStyle w:val="SourceText"/>
+        </w:rPr>
+        <w:t>return result</w:t>
+      </w:r>
+    </w:p>
+    <w:p>
+      <w:pPr>
+        <w:pStyle w:val="TextBody"/>
+        <w:bidi w:val="1"/>
+        <w:jc w:val="left"/>
+        <w:rPr/>
+      </w:pPr>
+      <w:r>
+        <w:rPr>
+          <w:rtl w:val="true"/>
+        </w:rPr>
+        <w:t xml:space="preserve">این تابع یک فایل مشخص را باز می کند و از </w:t>
+      </w:r>
+      <w:r>
+        <w:rPr/>
+        <w:t>file.read</w:t>
+      </w:r>
+      <w:r>
+        <w:rPr>
+          <w:rtl w:val="true"/>
+        </w:rPr>
+        <w:t xml:space="preserve">() </w:t>
+      </w:r>
+      <w:r>
+        <w:rPr>
+          <w:rtl w:val="true"/>
+        </w:rPr>
+        <w:t xml:space="preserve">همراه با </w:t>
+      </w:r>
+      <w:r>
+        <w:rPr>
+          <w:rtl w:val="true"/>
+        </w:rPr>
+        <w:t>.</w:t>
+      </w:r>
+      <w:r>
+        <w:rPr/>
+        <w:t>split</w:t>
+      </w:r>
+      <w:r>
+        <w:rPr>
+          <w:rtl w:val="true"/>
+        </w:rPr>
+        <w:t xml:space="preserve">() </w:t>
+      </w:r>
+      <w:r>
+        <w:rPr>
+          <w:rtl w:val="true"/>
+        </w:rPr>
+        <w:t>برای اضافه کردن هر خط به عنوان یک عنصر جداگانه به یک لیست استفاده می کند</w:t>
+      </w:r>
+      <w:r>
+        <w:rPr>
+          <w:rtl w:val="true"/>
+        </w:rPr>
+        <w:t xml:space="preserve">. </w:t>
+      </w:r>
+      <w:r>
+        <w:rPr>
+          <w:rtl w:val="true"/>
+        </w:rPr>
+        <w:t xml:space="preserve">اگر بخواهید از این نسخه </w:t>
+      </w:r>
+      <w:r>
+        <w:rPr/>
+        <w:t>csv_reader</w:t>
+      </w:r>
+      <w:r>
+        <w:rPr>
+          <w:rtl w:val="true"/>
+        </w:rPr>
+        <w:t xml:space="preserve">() </w:t>
+      </w:r>
+      <w:r>
+        <w:rPr>
+          <w:rtl w:val="true"/>
+        </w:rPr>
+        <w:t>در بلوک کد شمارش ردیفی که در بالا مشاهده کردید استفاده کنید، خروجی زیر را دریافت خواهید کرد</w:t>
+      </w:r>
+      <w:r>
+        <w:rPr>
+          <w:rtl w:val="true"/>
+        </w:rPr>
+        <w:t>:</w:t>
+      </w:r>
+    </w:p>
+    <w:p>
+      <w:pPr>
+        <w:pStyle w:val="PreformattedText"/>
+        <w:rPr/>
+      </w:pPr>
+      <w:r>
+        <w:rPr>
+          <w:rStyle w:val="SourceText"/>
+        </w:rPr>
+        <w:t>Traceback (most recent call last):</w:t>
+      </w:r>
+    </w:p>
+    <w:p>
+      <w:pPr>
+        <w:pStyle w:val="PreformattedText"/>
+        <w:rPr/>
+      </w:pPr>
+      <w:r>
+        <w:rPr>
+          <w:rStyle w:val="SourceText"/>
+        </w:rPr>
+        <w:t xml:space="preserve">  </w:t>
+      </w:r>
+      <w:r>
+        <w:rPr>
+          <w:rStyle w:val="SourceText"/>
+        </w:rPr>
+        <w:t>File "ex1_naive.py", line 22, in &lt;module&gt;</w:t>
+      </w:r>
+    </w:p>
+    <w:p>
+      <w:pPr>
+        <w:pStyle w:val="PreformattedText"/>
+        <w:rPr/>
+      </w:pPr>
+      <w:r>
+        <w:rPr>
+          <w:rStyle w:val="SourceText"/>
+        </w:rPr>
+        <w:t xml:space="preserve">    </w:t>
+      </w:r>
+      <w:r>
+        <w:rPr>
+          <w:rStyle w:val="SourceText"/>
+        </w:rPr>
+        <w:t>main()</w:t>
+      </w:r>
+    </w:p>
+    <w:p>
+      <w:pPr>
+        <w:pStyle w:val="PreformattedText"/>
+        <w:rPr/>
+      </w:pPr>
+      <w:r>
+        <w:rPr>
+          <w:rStyle w:val="SourceText"/>
+        </w:rPr>
+        <w:t xml:space="preserve">  </w:t>
+      </w:r>
+      <w:r>
+        <w:rPr>
+          <w:rStyle w:val="SourceText"/>
+        </w:rPr>
+        <w:t>File "ex1_naive.py", line 13, in main</w:t>
+      </w:r>
+    </w:p>
+    <w:p>
+      <w:pPr>
+        <w:pStyle w:val="PreformattedText"/>
+        <w:rPr/>
+      </w:pPr>
+      <w:r>
+        <w:rPr>
+          <w:rStyle w:val="SourceText"/>
+        </w:rPr>
+        <w:t xml:space="preserve">    </w:t>
+      </w:r>
+      <w:r>
+        <w:rPr>
+          <w:rStyle w:val="SourceText"/>
+        </w:rPr>
+        <w:t>csv_gen = csv_reader("file.txt")</w:t>
+      </w:r>
+    </w:p>
+    <w:p>
+      <w:pPr>
+        <w:pStyle w:val="PreformattedText"/>
+        <w:rPr/>
+      </w:pPr>
+      <w:r>
+        <w:rPr>
+          <w:rStyle w:val="SourceText"/>
+        </w:rPr>
+        <w:t xml:space="preserve">  </w:t>
+      </w:r>
+      <w:r>
+        <w:rPr>
+          <w:rStyle w:val="SourceText"/>
+        </w:rPr>
+        <w:t>File "ex1_naive.py", line 6, in csv_reader</w:t>
+      </w:r>
+    </w:p>
+    <w:p>
+      <w:pPr>
+        <w:pStyle w:val="PreformattedText"/>
+        <w:rPr/>
+      </w:pPr>
+      <w:r>
+        <w:rPr>
+          <w:rStyle w:val="SourceText"/>
+        </w:rPr>
+        <w:t xml:space="preserve">    </w:t>
+      </w:r>
+      <w:r>
+        <w:rPr>
+          <w:rStyle w:val="SourceText"/>
+        </w:rPr>
+        <w:t>result = file.read().split("\n")</w:t>
+      </w:r>
+    </w:p>
+    <w:p>
+      <w:pPr>
+        <w:pStyle w:val="PreformattedText"/>
+        <w:spacing w:before="0" w:after="283"/>
+        <w:rPr/>
+      </w:pPr>
+      <w:r>
+        <w:rPr>
+          <w:rStyle w:val="SourceText"/>
+        </w:rPr>
+        <w:t>MemoryError</w:t>
+      </w:r>
+    </w:p>
+    <w:p>
+      <w:pPr>
+        <w:pStyle w:val="TextBody"/>
+        <w:bidi w:val="1"/>
+        <w:jc w:val="left"/>
+        <w:rPr/>
+      </w:pPr>
+      <w:r>
+        <w:rPr>
+          <w:rtl w:val="true"/>
+        </w:rPr>
+        <w:t xml:space="preserve">در این حالت، </w:t>
+      </w:r>
+      <w:r>
+        <w:rPr/>
+        <w:t>open</w:t>
+      </w:r>
+      <w:r>
+        <w:rPr>
+          <w:rtl w:val="true"/>
+        </w:rPr>
+        <w:t xml:space="preserve">() </w:t>
+      </w:r>
+      <w:r>
+        <w:rPr>
+          <w:rtl w:val="true"/>
+        </w:rPr>
+        <w:t xml:space="preserve">یک شی </w:t>
+      </w:r>
+      <w:r>
+        <w:rPr/>
+        <w:t>generator</w:t>
+      </w:r>
+      <w:r>
+        <w:rPr>
+          <w:rtl w:val="true"/>
+        </w:rPr>
+        <w:t xml:space="preserve"> </w:t>
+      </w:r>
+      <w:r>
+        <w:rPr>
+          <w:rtl w:val="true"/>
+        </w:rPr>
+        <w:t>را برمی‌گرداند که می‌توانید با تنبلی آن را خط به خط تکرار کنید</w:t>
+      </w:r>
+      <w:r>
+        <w:rPr>
+          <w:rtl w:val="true"/>
+        </w:rPr>
+        <w:t xml:space="preserve">. </w:t>
+      </w:r>
+      <w:r>
+        <w:rPr>
+          <w:rtl w:val="true"/>
+        </w:rPr>
+        <w:t xml:space="preserve">با این حال، </w:t>
+      </w:r>
+      <w:r>
+        <w:rPr/>
+        <w:t>file.read().split</w:t>
+      </w:r>
+      <w:r>
+        <w:rPr>
+          <w:rtl w:val="true"/>
+        </w:rPr>
+        <w:t xml:space="preserve">() </w:t>
+      </w:r>
+      <w:r>
+        <w:rPr>
+          <w:rtl w:val="true"/>
+        </w:rPr>
+        <w:t>همه چیز را به یکباره در حافظه بارگذاری می کند و باعث ایجاد خطای حافظه می شود</w:t>
+      </w:r>
+      <w:r>
+        <w:rPr>
+          <w:rtl w:val="true"/>
+        </w:rPr>
+        <w:t>.</w:t>
+      </w:r>
+    </w:p>
+    <w:p>
+      <w:pPr>
+        <w:pStyle w:val="TextBody"/>
+        <w:bidi w:val="1"/>
+        <w:jc w:val="left"/>
+        <w:rPr/>
+      </w:pPr>
+      <w:r>
+        <w:rPr>
+          <w:rtl w:val="true"/>
+        </w:rPr>
+        <w:t>قبل از اینکه این اتفاق بیفتد، احتمالاً متوجه خواهید شد که رایانه شما دچار کندی سرعت شده است</w:t>
+      </w:r>
+      <w:r>
+        <w:rPr>
+          <w:rtl w:val="true"/>
+        </w:rPr>
+        <w:t xml:space="preserve">. </w:t>
+      </w:r>
+      <w:r>
+        <w:rPr>
+          <w:rtl w:val="true"/>
+        </w:rPr>
+        <w:t xml:space="preserve">حتی ممکن است لازم باشد برنامه را با وقفه </w:t>
+      </w:r>
+      <w:r>
+        <w:rPr/>
+        <w:t>Keyboard</w:t>
+      </w:r>
+      <w:r>
+        <w:rPr>
+          <w:rtl w:val="true"/>
+        </w:rPr>
+        <w:t xml:space="preserve"> </w:t>
+      </w:r>
+      <w:r>
+        <w:rPr>
+          <w:rtl w:val="true"/>
+        </w:rPr>
+        <w:t>متوقف کنید</w:t>
+      </w:r>
+      <w:r>
+        <w:rPr>
+          <w:rtl w:val="true"/>
+        </w:rPr>
+        <w:t xml:space="preserve">. </w:t>
+      </w:r>
+      <w:r>
+        <w:rPr>
+          <w:rtl w:val="true"/>
+        </w:rPr>
+        <w:t xml:space="preserve">بنابراین، چگونه می توانید این فایل های داده عظیم را مدیریت کنید؟ نگاهی به تعریف جدیدی از </w:t>
+      </w:r>
+      <w:r>
+        <w:rPr/>
+        <w:t>csv_reader</w:t>
+      </w:r>
+      <w:r>
+        <w:rPr>
+          <w:rtl w:val="true"/>
+        </w:rPr>
+        <w:t>():</w:t>
+      </w:r>
+    </w:p>
+    <w:p>
+      <w:pPr>
+        <w:pStyle w:val="PreformattedText"/>
+        <w:rPr/>
+      </w:pPr>
+      <w:r>
+        <w:rPr>
+          <w:rStyle w:val="SourceText"/>
+        </w:rPr>
+        <w:t>def csv_reader(file_name):</w:t>
+      </w:r>
+    </w:p>
+    <w:p>
+      <w:pPr>
+        <w:pStyle w:val="PreformattedText"/>
+        <w:rPr/>
+      </w:pPr>
+      <w:r>
+        <w:rPr>
+          <w:rStyle w:val="SourceText"/>
+        </w:rPr>
+        <w:t xml:space="preserve">    </w:t>
+      </w:r>
+      <w:r>
+        <w:rPr>
+          <w:rStyle w:val="SourceText"/>
+        </w:rPr>
+        <w:t>for row in open(file_name, "r"):</w:t>
+      </w:r>
+    </w:p>
+    <w:p>
+      <w:pPr>
+        <w:pStyle w:val="PreformattedText"/>
+        <w:spacing w:before="0" w:after="283"/>
+        <w:rPr/>
+      </w:pPr>
+      <w:r>
+        <w:rPr>
+          <w:rStyle w:val="SourceText"/>
+        </w:rPr>
+        <w:t xml:space="preserve">        </w:t>
+      </w:r>
+      <w:r>
+        <w:rPr>
+          <w:rStyle w:val="SourceText"/>
+        </w:rPr>
+        <w:t>yield row</w:t>
+      </w:r>
+    </w:p>
+    <w:p>
+      <w:pPr>
+        <w:pStyle w:val="TextBody"/>
+        <w:bidi w:val="1"/>
+        <w:jc w:val="left"/>
+        <w:rPr/>
+      </w:pPr>
+      <w:r>
+        <w:rPr>
+          <w:rtl w:val="true"/>
+        </w:rPr>
+        <w:t>در این نسخه، فایل را باز می‌کنید، آن را تکرار می‌کنید و یک ردیف ایجاد می‌کنید</w:t>
+      </w:r>
+      <w:r>
+        <w:rPr>
+          <w:rtl w:val="true"/>
+        </w:rPr>
+        <w:t xml:space="preserve">. </w:t>
+      </w:r>
+      <w:r>
+        <w:rPr>
+          <w:rtl w:val="true"/>
+        </w:rPr>
+        <w:t>این کد باید خروجی زیر را بدون خطای حافظه تولید کند</w:t>
+      </w:r>
+      <w:r>
+        <w:rPr>
+          <w:rtl w:val="true"/>
+        </w:rPr>
+        <w:t>:</w:t>
+      </w:r>
+    </w:p>
+    <w:p>
+      <w:pPr>
+        <w:pStyle w:val="PreformattedText"/>
+        <w:spacing w:before="0" w:after="283"/>
+        <w:rPr/>
+      </w:pPr>
+      <w:r>
+        <w:rPr>
+          <w:rStyle w:val="SourceText"/>
+        </w:rPr>
+        <w:t>Row count is 64186394</w:t>
+      </w:r>
+    </w:p>
+    <w:p>
+      <w:pPr>
+        <w:pStyle w:val="TextBody"/>
+        <w:bidi w:val="1"/>
+        <w:jc w:val="left"/>
+        <w:rPr/>
+      </w:pPr>
+      <w:r>
+        <w:rPr>
+          <w:rtl w:val="true"/>
+        </w:rPr>
+        <w:t xml:space="preserve">اینجا چه اتفاقی دارد میافتد؟ خب، شما اساساً </w:t>
+      </w:r>
+      <w:r>
+        <w:rPr>
+          <w:rtl w:val="true"/>
+        </w:rPr>
+        <w:t>()</w:t>
+      </w:r>
+      <w:r>
+        <w:rPr/>
+        <w:t>csv_reader</w:t>
+      </w:r>
+      <w:r>
+        <w:rPr>
+          <w:rtl w:val="true"/>
+        </w:rPr>
+        <w:t xml:space="preserve"> </w:t>
+      </w:r>
+      <w:r>
+        <w:rPr>
+          <w:rtl w:val="true"/>
+        </w:rPr>
+        <w:t xml:space="preserve">را به یک تابع </w:t>
+      </w:r>
+      <w:r>
+        <w:rPr/>
+        <w:t>generator</w:t>
+      </w:r>
+      <w:r>
+        <w:rPr>
+          <w:rtl w:val="true"/>
+        </w:rPr>
+        <w:t xml:space="preserve"> </w:t>
+      </w:r>
+      <w:r>
+        <w:rPr>
+          <w:rtl w:val="true"/>
+        </w:rPr>
+        <w:t>تبدیل کرده اید</w:t>
+      </w:r>
+      <w:r>
+        <w:rPr>
+          <w:rtl w:val="true"/>
+        </w:rPr>
+        <w:t xml:space="preserve">. </w:t>
+      </w:r>
+      <w:r>
+        <w:rPr>
+          <w:rtl w:val="true"/>
+        </w:rPr>
+        <w:t xml:space="preserve">این نسخه یک فایل را باز می کند، در هر خط حلقه می زند و به جای بازگرداندن هر سطر، آن را </w:t>
+      </w:r>
+      <w:r>
+        <w:rPr/>
+        <w:t>yield</w:t>
+      </w:r>
+      <w:r>
+        <w:rPr>
+          <w:rtl w:val="true"/>
+        </w:rPr>
+        <w:t xml:space="preserve"> </w:t>
+      </w:r>
+      <w:r>
+        <w:rPr>
+          <w:rtl w:val="true"/>
+        </w:rPr>
+        <w:t>می کند</w:t>
+      </w:r>
+      <w:r>
+        <w:rPr>
+          <w:rtl w:val="true"/>
+        </w:rPr>
+        <w:t>.</w:t>
+      </w:r>
+    </w:p>
+    <w:p>
+      <w:pPr>
+        <w:pStyle w:val="TextBody"/>
+        <w:bidi w:val="1"/>
+        <w:jc w:val="left"/>
+        <w:rPr/>
+      </w:pPr>
+      <w:r>
+        <w:rPr>
+          <w:rtl w:val="true"/>
+        </w:rPr>
+        <w:t xml:space="preserve">شما همچنین می توانید یک عبارت </w:t>
+      </w:r>
+      <w:r>
+        <w:rPr/>
+        <w:t>generator</w:t>
+      </w:r>
+      <w:r>
+        <w:rPr>
+          <w:rtl w:val="true"/>
+        </w:rPr>
+        <w:t xml:space="preserve"> (</w:t>
+      </w:r>
+      <w:r>
+        <w:rPr>
+          <w:rtl w:val="true"/>
+        </w:rPr>
+        <w:t xml:space="preserve">که به آن </w:t>
+      </w:r>
+      <w:r>
+        <w:rPr/>
+        <w:t>generator comprehension</w:t>
+      </w:r>
+      <w:r>
+        <w:rPr>
+          <w:rtl w:val="true"/>
+        </w:rPr>
+        <w:t xml:space="preserve"> </w:t>
+      </w:r>
+      <w:r>
+        <w:rPr>
+          <w:rtl w:val="true"/>
+        </w:rPr>
+        <w:t>نیز گفته می شود</w:t>
+      </w:r>
+      <w:r>
+        <w:rPr>
+          <w:rtl w:val="true"/>
+        </w:rPr>
+        <w:t xml:space="preserve">) </w:t>
+      </w:r>
+      <w:r>
+        <w:rPr>
+          <w:rtl w:val="true"/>
+        </w:rPr>
+        <w:t xml:space="preserve">تعریف کنید که دارای نحو بسیار مشابه </w:t>
+      </w:r>
+      <w:r>
+        <w:rPr/>
+        <w:t>list comprehension</w:t>
+      </w:r>
+      <w:r>
+        <w:rPr>
+          <w:rtl w:val="true"/>
+        </w:rPr>
+        <w:t xml:space="preserve"> </w:t>
+      </w:r>
+      <w:r>
+        <w:rPr>
+          <w:rtl w:val="true"/>
+        </w:rPr>
+        <w:t>است</w:t>
+      </w:r>
+      <w:r>
+        <w:rPr>
+          <w:rtl w:val="true"/>
+        </w:rPr>
+        <w:t xml:space="preserve">. </w:t>
+      </w:r>
+      <w:r>
+        <w:rPr>
+          <w:rtl w:val="true"/>
+        </w:rPr>
+        <w:t>به این ترتیب، می توانید از ژنراتور بدون فراخوانی تابع استفاده کنید</w:t>
+      </w:r>
+      <w:r>
+        <w:rPr>
+          <w:rtl w:val="true"/>
+        </w:rPr>
+        <w:t>:</w:t>
+      </w:r>
+    </w:p>
+    <w:p>
+      <w:pPr>
+        <w:pStyle w:val="PreformattedText"/>
+        <w:spacing w:before="0" w:after="283"/>
+        <w:rPr/>
+      </w:pPr>
+      <w:r>
+        <w:rPr>
+          <w:rStyle w:val="SourceText"/>
+        </w:rPr>
+        <w:t>csv_gen = (row for row in open(file_name))</w:t>
+      </w:r>
+    </w:p>
+    <w:p>
+      <w:pPr>
+        <w:pStyle w:val="TextBody"/>
+        <w:bidi w:val="1"/>
+        <w:jc w:val="left"/>
+        <w:rPr/>
+      </w:pPr>
+      <w:r>
+        <w:rPr>
+          <w:rtl w:val="true"/>
+        </w:rPr>
+        <w:t xml:space="preserve">این یک راه مختصرتر برای ایجاد لیست </w:t>
+      </w:r>
+      <w:r>
+        <w:rPr/>
+        <w:t>csv_gen</w:t>
+      </w:r>
+      <w:r>
+        <w:rPr>
+          <w:rtl w:val="true"/>
+        </w:rPr>
+        <w:t xml:space="preserve"> </w:t>
+      </w:r>
+      <w:r>
+        <w:rPr>
+          <w:rtl w:val="true"/>
+        </w:rPr>
+        <w:t>است</w:t>
+      </w:r>
+      <w:r>
+        <w:rPr>
+          <w:rtl w:val="true"/>
+        </w:rPr>
+        <w:t xml:space="preserve">. </w:t>
+      </w:r>
+      <w:r>
+        <w:rPr>
+          <w:rtl w:val="true"/>
+        </w:rPr>
+        <w:t xml:space="preserve">به زودی در مورد دستور </w:t>
+      </w:r>
+      <w:r>
+        <w:rPr/>
+        <w:t>yield</w:t>
+      </w:r>
+      <w:r>
+        <w:rPr>
+          <w:rtl w:val="true"/>
+        </w:rPr>
+        <w:t xml:space="preserve"> </w:t>
+      </w:r>
+      <w:r>
+        <w:rPr>
+          <w:rtl w:val="true"/>
+        </w:rPr>
+        <w:t>پایتون بیشتر خواهید آموخت</w:t>
+      </w:r>
+      <w:r>
+        <w:rPr>
+          <w:rtl w:val="true"/>
+        </w:rPr>
+        <w:t xml:space="preserve">. </w:t>
+      </w:r>
+      <w:r>
+        <w:rPr>
+          <w:rtl w:val="true"/>
+        </w:rPr>
+        <w:t>در حال حاضر، فقط این تفاوت کلیدی را به خاطر بسپارید</w:t>
+      </w:r>
+      <w:r>
+        <w:rPr>
+          <w:rtl w:val="true"/>
+        </w:rPr>
+        <w:t>:</w:t>
+      </w:r>
+    </w:p>
+    <w:p>
+      <w:pPr>
+        <w:pStyle w:val="TextBody"/>
+        <w:numPr>
+          <w:ilvl w:val="0"/>
+          <w:numId w:val="4"/>
+        </w:numPr>
+        <w:tabs>
+          <w:tab w:val="clear" w:pos="720"/>
+          <w:tab w:val="left" w:pos="0" w:leader="none"/>
+        </w:tabs>
+        <w:bidi w:val="1"/>
+        <w:spacing w:before="0" w:after="0"/>
+        <w:ind w:left="707" w:right="1200" w:firstLine="990"/>
+        <w:jc w:val="left"/>
+        <w:rPr/>
+      </w:pPr>
+      <w:r>
+        <w:rPr>
+          <w:rtl w:val="true"/>
+        </w:rPr>
+        <w:t xml:space="preserve">استفاده از </w:t>
+      </w:r>
+      <w:r>
+        <w:rPr/>
+        <w:t>yield</w:t>
+      </w:r>
+      <w:r>
+        <w:rPr>
+          <w:rtl w:val="true"/>
+        </w:rPr>
+        <w:t xml:space="preserve"> </w:t>
+      </w:r>
+      <w:r>
+        <w:rPr>
+          <w:rtl w:val="true"/>
+        </w:rPr>
+        <w:t xml:space="preserve">منجر به یک شی </w:t>
+      </w:r>
+      <w:r>
+        <w:rPr/>
+        <w:t>generator</w:t>
+      </w:r>
+      <w:r>
+        <w:rPr>
+          <w:rtl w:val="true"/>
+        </w:rPr>
+        <w:t xml:space="preserve"> </w:t>
+      </w:r>
+      <w:r>
+        <w:rPr>
+          <w:rtl w:val="true"/>
+        </w:rPr>
+        <w:t xml:space="preserve">می شود </w:t>
+      </w:r>
+    </w:p>
+    <w:p>
+      <w:pPr>
+        <w:pStyle w:val="TextBody"/>
+        <w:numPr>
+          <w:ilvl w:val="0"/>
+          <w:numId w:val="4"/>
+        </w:numPr>
+        <w:tabs>
+          <w:tab w:val="clear" w:pos="720"/>
+          <w:tab w:val="left" w:pos="0" w:leader="none"/>
+        </w:tabs>
+        <w:bidi w:val="1"/>
+        <w:ind w:left="707" w:right="1200" w:firstLine="990"/>
+        <w:jc w:val="left"/>
+        <w:rPr/>
+      </w:pPr>
+      <w:r>
+        <w:rPr>
+          <w:rtl w:val="true"/>
+        </w:rPr>
+        <w:t xml:space="preserve">استفاده از </w:t>
+      </w:r>
+      <w:r>
+        <w:rPr/>
+        <w:t>return</w:t>
+      </w:r>
+      <w:r>
+        <w:rPr>
+          <w:rtl w:val="true"/>
+        </w:rPr>
+        <w:t xml:space="preserve"> </w:t>
+      </w:r>
+      <w:r>
+        <w:rPr>
+          <w:rtl w:val="true"/>
+        </w:rPr>
+        <w:t xml:space="preserve">تنها در خط اول فایل کار میکند </w:t>
+      </w:r>
+    </w:p>
+    <w:p>
+      <w:pPr>
+        <w:pStyle w:val="Heading3"/>
+        <w:numPr>
+          <w:ilvl w:val="2"/>
+          <w:numId w:val="2"/>
+        </w:numPr>
+        <w:bidi w:val="1"/>
+        <w:jc w:val="left"/>
+        <w:rPr/>
+      </w:pPr>
+      <w:r>
+        <w:rPr>
+          <w:rStyle w:val="StrongEmphasis"/>
+          <w:b/>
+          <w:color w:val="2C3E50"/>
+          <w:shd w:fill="F39C12" w:val="clear"/>
+          <w:rtl w:val="true"/>
+        </w:rPr>
+        <w:t> </w:t>
+      </w:r>
+      <w:r>
+        <w:rPr>
+          <w:rStyle w:val="StrongEmphasis"/>
+          <w:b/>
+          <w:color w:val="2C3E50"/>
+          <w:sz w:val="39"/>
+          <w:shd w:fill="F39C12" w:val="clear"/>
+          <w:rtl w:val="true"/>
+        </w:rPr>
+        <w:t>+ </w:t>
+      </w:r>
+      <w:r>
+        <w:rPr>
+          <w:rStyle w:val="StrongEmphasis"/>
+          <w:b/>
+          <w:color w:val="2C3E50"/>
+          <w:sz w:val="39"/>
+          <w:rtl w:val="true"/>
+        </w:rPr>
+        <w:t xml:space="preserve"> </w:t>
+      </w:r>
+      <w:r>
+        <w:rPr>
+          <w:rStyle w:val="StrongEmphasis"/>
+          <w:b/>
+          <w:b/>
+          <w:color w:val="2C3E50"/>
+          <w:szCs w:val="39"/>
+          <w:rtl w:val="true"/>
+        </w:rPr>
+        <w:t>مثال دوم</w:t>
+      </w:r>
+      <w:r>
+        <w:rPr>
+          <w:rStyle w:val="StrongEmphasis"/>
+          <w:b/>
+          <w:color w:val="2C3E50"/>
+          <w:sz w:val="39"/>
+          <w:rtl w:val="true"/>
+        </w:rPr>
+        <w:t xml:space="preserve">: </w:t>
+      </w:r>
+      <w:r>
+        <w:rPr>
+          <w:rStyle w:val="StrongEmphasis"/>
+          <w:b/>
+          <w:b/>
+          <w:color w:val="2C3E50"/>
+          <w:szCs w:val="39"/>
+          <w:rtl w:val="true"/>
+        </w:rPr>
+        <w:t>ساخت دنباله بینهایت</w:t>
+      </w:r>
+    </w:p>
+    <w:p>
+      <w:pPr>
+        <w:pStyle w:val="TextBody"/>
+        <w:bidi w:val="1"/>
+        <w:jc w:val="left"/>
+        <w:rPr/>
+      </w:pPr>
+      <w:r>
+        <w:rPr>
+          <w:rtl w:val="true"/>
+        </w:rPr>
+        <w:t>بیایید دنده ها را عوض کنیم و به تولید دنباله بی نهایت نگاه کنیم</w:t>
+      </w:r>
+      <w:r>
+        <w:rPr>
+          <w:rtl w:val="true"/>
+        </w:rPr>
+        <w:t xml:space="preserve">. </w:t>
+      </w:r>
+      <w:r>
+        <w:rPr>
+          <w:rtl w:val="true"/>
+        </w:rPr>
+        <w:t xml:space="preserve">در پایتون، برای به دست آوردن یک دنباله محدود، </w:t>
+      </w:r>
+      <w:r>
+        <w:rPr/>
+        <w:t>range</w:t>
+      </w:r>
+      <w:r>
+        <w:rPr>
+          <w:rtl w:val="true"/>
+        </w:rPr>
+        <w:t xml:space="preserve">() </w:t>
+      </w:r>
+      <w:r>
+        <w:rPr>
+          <w:rtl w:val="true"/>
+        </w:rPr>
+        <w:t xml:space="preserve">را فراخوانی کرده و آن را در یک </w:t>
+      </w:r>
+      <w:r>
+        <w:rPr/>
+        <w:t>list</w:t>
+      </w:r>
+      <w:r>
+        <w:rPr>
+          <w:rtl w:val="true"/>
+        </w:rPr>
+        <w:t xml:space="preserve"> </w:t>
+      </w:r>
+      <w:r>
+        <w:rPr>
+          <w:rtl w:val="true"/>
+        </w:rPr>
+        <w:t>ارزیابی می کنید</w:t>
+      </w:r>
+      <w:r>
+        <w:rPr>
+          <w:rtl w:val="true"/>
+        </w:rPr>
+        <w:t>:</w:t>
+      </w:r>
+    </w:p>
+    <w:p>
+      <w:pPr>
+        <w:pStyle w:val="PreformattedText"/>
+        <w:rPr/>
+      </w:pPr>
+      <w:r>
+        <w:rPr>
+          <w:rStyle w:val="SourceText"/>
+        </w:rPr>
+        <w:t>&gt;&gt;&gt; a = range(5)</w:t>
+      </w:r>
+    </w:p>
+    <w:p>
+      <w:pPr>
+        <w:pStyle w:val="PreformattedText"/>
+        <w:rPr/>
+      </w:pPr>
+      <w:r>
+        <w:rPr>
+          <w:rStyle w:val="SourceText"/>
+        </w:rPr>
+        <w:t>&gt;&gt;&gt; list(a)</w:t>
+      </w:r>
+    </w:p>
+    <w:p>
+      <w:pPr>
+        <w:pStyle w:val="PreformattedText"/>
+        <w:spacing w:before="0" w:after="283"/>
+        <w:rPr/>
+      </w:pPr>
+      <w:r>
+        <w:rPr>
+          <w:rStyle w:val="SourceText"/>
+        </w:rPr>
+        <w:t>[0, 1, 2, 3, 4]</w:t>
+      </w:r>
+    </w:p>
+    <w:p>
+      <w:pPr>
+        <w:pStyle w:val="TextBody"/>
+        <w:bidi w:val="1"/>
+        <w:jc w:val="left"/>
+        <w:rPr/>
+      </w:pPr>
+      <w:r>
+        <w:rPr>
+          <w:rtl w:val="true"/>
+        </w:rPr>
+        <w:t> </w:t>
+      </w:r>
+    </w:p>
+    <w:p>
+      <w:pPr>
+        <w:pStyle w:val="TextBody"/>
+        <w:bidi w:val="1"/>
+        <w:jc w:val="left"/>
+        <w:rPr/>
+      </w:pPr>
+      <w:r>
+        <w:rPr>
+          <w:rtl w:val="true"/>
+        </w:rPr>
+        <w:t>با این حال، تولید یک دنباله بی نهایت نیاز به استفاده از یک ژنراتور دارد، زیرا حافظه رایانه شما محدود است</w:t>
+      </w:r>
+      <w:r>
+        <w:rPr>
+          <w:rtl w:val="true"/>
+        </w:rPr>
+        <w:t>:</w:t>
+      </w:r>
+    </w:p>
+    <w:p>
+      <w:pPr>
+        <w:pStyle w:val="PreformattedText"/>
+        <w:rPr/>
+      </w:pPr>
+      <w:r>
+        <w:rPr>
+          <w:rStyle w:val="SourceText"/>
+        </w:rPr>
+        <w:t>def infinite_sequence():</w:t>
+      </w:r>
+    </w:p>
+    <w:p>
+      <w:pPr>
+        <w:pStyle w:val="PreformattedText"/>
+        <w:rPr/>
+      </w:pPr>
+      <w:r>
+        <w:rPr>
+          <w:rStyle w:val="SourceText"/>
+        </w:rPr>
+        <w:t xml:space="preserve">    </w:t>
+      </w:r>
+      <w:r>
+        <w:rPr>
+          <w:rStyle w:val="SourceText"/>
+        </w:rPr>
+        <w:t>num = 0</w:t>
+      </w:r>
+    </w:p>
+    <w:p>
+      <w:pPr>
+        <w:pStyle w:val="PreformattedText"/>
+        <w:rPr/>
+      </w:pPr>
+      <w:r>
+        <w:rPr>
+          <w:rStyle w:val="SourceText"/>
+        </w:rPr>
+        <w:t xml:space="preserve">    </w:t>
+      </w:r>
+      <w:r>
+        <w:rPr>
+          <w:rStyle w:val="SourceText"/>
+        </w:rPr>
+        <w:t>while True:</w:t>
+      </w:r>
+    </w:p>
+    <w:p>
+      <w:pPr>
+        <w:pStyle w:val="PreformattedText"/>
+        <w:rPr/>
+      </w:pPr>
+      <w:r>
+        <w:rPr>
+          <w:rStyle w:val="SourceText"/>
+        </w:rPr>
+        <w:t xml:space="preserve">        </w:t>
+      </w:r>
+      <w:r>
+        <w:rPr>
+          <w:rStyle w:val="SourceText"/>
+        </w:rPr>
+        <w:t>yield num</w:t>
+      </w:r>
+    </w:p>
+    <w:p>
+      <w:pPr>
+        <w:pStyle w:val="PreformattedText"/>
+        <w:spacing w:before="0" w:after="283"/>
+        <w:rPr/>
+      </w:pPr>
+      <w:r>
+        <w:rPr>
+          <w:rStyle w:val="SourceText"/>
+        </w:rPr>
+        <w:t xml:space="preserve">        </w:t>
+      </w:r>
+      <w:r>
+        <w:rPr>
+          <w:rStyle w:val="SourceText"/>
+        </w:rPr>
+        <w:t>num += 1</w:t>
+      </w:r>
+    </w:p>
+    <w:p>
+      <w:pPr>
+        <w:pStyle w:val="TextBody"/>
+        <w:bidi w:val="1"/>
+        <w:jc w:val="left"/>
+        <w:rPr/>
+      </w:pPr>
+      <w:r>
+        <w:rPr>
+          <w:rtl w:val="true"/>
+        </w:rPr>
+        <w:t> </w:t>
+      </w:r>
+    </w:p>
+    <w:p>
+      <w:pPr>
+        <w:pStyle w:val="TextBody"/>
+        <w:bidi w:val="1"/>
+        <w:jc w:val="left"/>
+        <w:rPr/>
+      </w:pPr>
+      <w:r>
+        <w:rPr>
+          <w:rtl w:val="true"/>
+        </w:rPr>
+        <w:t>این بلوک کد کوتاه و شیرین است</w:t>
+      </w:r>
+      <w:r>
+        <w:rPr>
+          <w:rtl w:val="true"/>
+        </w:rPr>
+        <w:t xml:space="preserve">. </w:t>
+      </w:r>
+      <w:r>
+        <w:rPr>
+          <w:rtl w:val="true"/>
+        </w:rPr>
+        <w:t xml:space="preserve">ابتدا متغیر </w:t>
+      </w:r>
+      <w:r>
+        <w:rPr/>
+        <w:t>num</w:t>
+      </w:r>
+      <w:r>
+        <w:rPr>
+          <w:rtl w:val="true"/>
+        </w:rPr>
+        <w:t xml:space="preserve"> </w:t>
+      </w:r>
+      <w:r>
+        <w:rPr>
+          <w:rtl w:val="true"/>
+        </w:rPr>
+        <w:t>را مقداردهی اولیه کرده و یک حلقه بی نهایت راه اندازی می کنید</w:t>
+      </w:r>
+      <w:r>
+        <w:rPr>
+          <w:rtl w:val="true"/>
+        </w:rPr>
+        <w:t xml:space="preserve">. </w:t>
+      </w:r>
+      <w:r>
+        <w:rPr>
+          <w:rtl w:val="true"/>
+        </w:rPr>
+        <w:t xml:space="preserve">سپس، بلافاصله </w:t>
+      </w:r>
+      <w:r>
+        <w:rPr/>
+        <w:t>num</w:t>
+      </w:r>
+      <w:r>
+        <w:rPr>
+          <w:rtl w:val="true"/>
+        </w:rPr>
+        <w:t xml:space="preserve"> </w:t>
+      </w:r>
+      <w:r>
+        <w:rPr>
+          <w:rtl w:val="true"/>
+        </w:rPr>
+        <w:t xml:space="preserve">را </w:t>
+      </w:r>
+      <w:r>
+        <w:rPr/>
+        <w:t>yield</w:t>
+      </w:r>
+      <w:r>
+        <w:rPr>
+          <w:rtl w:val="true"/>
+        </w:rPr>
+        <w:t xml:space="preserve"> </w:t>
+      </w:r>
+      <w:r>
+        <w:rPr>
+          <w:rtl w:val="true"/>
+        </w:rPr>
+        <w:t>میکنید تا بتوانید حالت اولیه را بگیرید</w:t>
+      </w:r>
+      <w:r>
+        <w:rPr>
+          <w:rtl w:val="true"/>
+        </w:rPr>
+        <w:t xml:space="preserve">. </w:t>
+      </w:r>
+      <w:r>
+        <w:rPr>
+          <w:rtl w:val="true"/>
+        </w:rPr>
+        <w:t xml:space="preserve">این عمل </w:t>
+      </w:r>
+      <w:r>
+        <w:rPr/>
+        <w:t>range</w:t>
+      </w:r>
+      <w:r>
+        <w:rPr>
+          <w:rtl w:val="true"/>
+        </w:rPr>
+        <w:t xml:space="preserve">() </w:t>
+      </w:r>
+      <w:r>
+        <w:rPr>
+          <w:rtl w:val="true"/>
+        </w:rPr>
+        <w:t>را تقلید می کند</w:t>
+      </w:r>
+      <w:r>
+        <w:rPr>
+          <w:rtl w:val="true"/>
+        </w:rPr>
+        <w:t>.</w:t>
+      </w:r>
+    </w:p>
+    <w:p>
+      <w:pPr>
+        <w:pStyle w:val="TextBody"/>
+        <w:bidi w:val="1"/>
+        <w:jc w:val="left"/>
+        <w:rPr/>
+      </w:pPr>
+      <w:r>
+        <w:rPr>
+          <w:rtl w:val="true"/>
+        </w:rPr>
+        <w:t> </w:t>
+      </w:r>
+    </w:p>
+    <w:p>
+      <w:pPr>
+        <w:pStyle w:val="TextBody"/>
+        <w:bidi w:val="1"/>
+        <w:jc w:val="left"/>
+        <w:rPr/>
+      </w:pPr>
+      <w:r>
+        <w:rPr>
+          <w:rtl w:val="true"/>
+        </w:rPr>
+        <w:t xml:space="preserve">پس از </w:t>
+      </w:r>
+      <w:r>
+        <w:rPr/>
+        <w:t>yield</w:t>
+      </w:r>
+      <w:r>
+        <w:rPr>
+          <w:rtl w:val="true"/>
+        </w:rPr>
+        <w:t xml:space="preserve">، عدد را با </w:t>
+      </w:r>
+      <w:r>
+        <w:rPr/>
+        <w:t>1</w:t>
+      </w:r>
+      <w:r>
+        <w:rPr>
+          <w:rtl w:val="true"/>
+        </w:rPr>
+        <w:t xml:space="preserve"> </w:t>
+      </w:r>
+      <w:r>
+        <w:rPr>
+          <w:rtl w:val="true"/>
+        </w:rPr>
+        <w:t>افزایش می دهید</w:t>
+      </w:r>
+      <w:r>
+        <w:rPr>
+          <w:rtl w:val="true"/>
+        </w:rPr>
+        <w:t xml:space="preserve">. </w:t>
+      </w:r>
+      <w:r>
+        <w:rPr>
+          <w:rtl w:val="true"/>
+        </w:rPr>
+        <w:t xml:space="preserve">اگر این را با حلقه </w:t>
+      </w:r>
+      <w:r>
+        <w:rPr/>
+        <w:t>for</w:t>
+      </w:r>
+      <w:r>
+        <w:rPr>
+          <w:rtl w:val="true"/>
+        </w:rPr>
+        <w:t xml:space="preserve"> </w:t>
+      </w:r>
+      <w:r>
+        <w:rPr>
+          <w:rtl w:val="true"/>
+        </w:rPr>
+        <w:t>امتحان کنید، خواهید دید که واقعا بی نهایت به نظر می رسد</w:t>
+      </w:r>
+      <w:r>
+        <w:rPr>
+          <w:rtl w:val="true"/>
+        </w:rPr>
+        <w:t>:</w:t>
+      </w:r>
+    </w:p>
+    <w:p>
+      <w:pPr>
+        <w:pStyle w:val="PreformattedText"/>
+        <w:rPr/>
+      </w:pPr>
+      <w:r>
+        <w:rPr>
+          <w:rStyle w:val="SourceText"/>
+        </w:rPr>
+        <w:t>&gt;&gt;&gt; for i in infinite_sequence():</w:t>
+      </w:r>
+    </w:p>
+    <w:p>
+      <w:pPr>
+        <w:pStyle w:val="PreformattedText"/>
+        <w:rPr/>
+      </w:pPr>
+      <w:r>
+        <w:rPr>
+          <w:rStyle w:val="SourceText"/>
+        </w:rPr>
+        <w:t>...     print(i, end=" ")</w:t>
+      </w:r>
+    </w:p>
+    <w:p>
+      <w:pPr>
+        <w:pStyle w:val="PreformattedText"/>
+        <w:rPr/>
+      </w:pPr>
+      <w:r>
+        <w:rPr>
+          <w:rStyle w:val="SourceText"/>
+        </w:rPr>
+        <w:t>...</w:t>
+      </w:r>
+    </w:p>
+    <w:p>
+      <w:pPr>
+        <w:pStyle w:val="PreformattedText"/>
+        <w:rPr/>
+      </w:pPr>
+      <w:r>
+        <w:rPr>
+          <w:rStyle w:val="SourceText"/>
+        </w:rPr>
+        <w:t>0 1 2 3 4 5 6 7 8 9 10 11 12 13 14 15 16 17 18 19 20 21 22 23 24 25 26 27 28 29</w:t>
+      </w:r>
+    </w:p>
+    <w:p>
+      <w:pPr>
+        <w:pStyle w:val="PreformattedText"/>
+        <w:rPr/>
+      </w:pPr>
+      <w:r>
+        <w:rPr>
+          <w:rStyle w:val="SourceText"/>
+        </w:rPr>
+        <w:t>30 31 32 33 34 35 36 37 38 39 40 41 42</w:t>
+      </w:r>
+    </w:p>
+    <w:p>
+      <w:pPr>
+        <w:pStyle w:val="PreformattedText"/>
+        <w:rPr/>
+      </w:pPr>
+      <w:r>
+        <w:rPr>
+          <w:rStyle w:val="SourceText"/>
+        </w:rPr>
+        <w:t>[...]</w:t>
+      </w:r>
+    </w:p>
+    <w:p>
+      <w:pPr>
+        <w:pStyle w:val="PreformattedText"/>
+        <w:rPr/>
+      </w:pPr>
+      <w:r>
+        <w:rPr>
+          <w:rStyle w:val="SourceText"/>
+        </w:rPr>
+        <w:t>6157818 6157819 6157820 6157821 6157822 6157823 6157824 6157825 6157826 6157827</w:t>
+      </w:r>
+    </w:p>
+    <w:p>
+      <w:pPr>
+        <w:pStyle w:val="PreformattedText"/>
+        <w:rPr/>
+      </w:pPr>
+      <w:r>
+        <w:rPr>
+          <w:rStyle w:val="SourceText"/>
+        </w:rPr>
+        <w:t>6157828 6157829 6157830 6157831 6157832 6157833 6157834 6157835 6157836 6157837</w:t>
+      </w:r>
+    </w:p>
+    <w:p>
+      <w:pPr>
+        <w:pStyle w:val="PreformattedText"/>
+        <w:rPr/>
+      </w:pPr>
+      <w:r>
+        <w:rPr>
+          <w:rStyle w:val="SourceText"/>
+        </w:rPr>
+        <w:t>6157838 6157839 6157840 6157841 6157842</w:t>
+      </w:r>
+    </w:p>
+    <w:p>
+      <w:pPr>
+        <w:pStyle w:val="PreformattedText"/>
+        <w:rPr/>
+      </w:pPr>
+      <w:r>
+        <w:rPr>
+          <w:rStyle w:val="SourceText"/>
+        </w:rPr>
+        <w:t>KeyboardInterrupt</w:t>
+      </w:r>
+    </w:p>
+    <w:p>
+      <w:pPr>
+        <w:pStyle w:val="PreformattedText"/>
+        <w:rPr/>
+      </w:pPr>
+      <w:r>
+        <w:rPr>
+          <w:rStyle w:val="SourceText"/>
+        </w:rPr>
+        <w:t>Traceback (most recent call last):</w:t>
+      </w:r>
+    </w:p>
+    <w:p>
+      <w:pPr>
+        <w:pStyle w:val="PreformattedText"/>
+        <w:spacing w:before="0" w:after="283"/>
+        <w:rPr/>
+      </w:pPr>
+      <w:r>
+        <w:rPr>
+          <w:rStyle w:val="SourceText"/>
+        </w:rPr>
+        <w:t xml:space="preserve">  </w:t>
+      </w:r>
+      <w:r>
+        <w:rPr>
+          <w:rStyle w:val="SourceText"/>
+        </w:rPr>
+        <w:t>File "&lt;stdin&gt;", line 2, in &lt;module&gt;</w:t>
+      </w:r>
+    </w:p>
+    <w:p>
+      <w:pPr>
+        <w:pStyle w:val="TextBody"/>
+        <w:bidi w:val="1"/>
+        <w:jc w:val="left"/>
+        <w:rPr/>
+      </w:pPr>
+      <w:r>
+        <w:rPr>
+          <w:rtl w:val="true"/>
+        </w:rPr>
+        <w:t> </w:t>
+      </w:r>
+    </w:p>
+    <w:p>
+      <w:pPr>
+        <w:pStyle w:val="TextBody"/>
+        <w:bidi w:val="1"/>
+        <w:jc w:val="left"/>
+        <w:rPr/>
+      </w:pPr>
+      <w:r>
+        <w:rPr>
+          <w:rtl w:val="true"/>
+        </w:rPr>
+        <w:t>این برنامه تا زمانی که آن را به صورت دستی متوقف نکنید به اجرای آن ادامه خواهد داد</w:t>
+      </w:r>
+      <w:r>
+        <w:rPr>
+          <w:rtl w:val="true"/>
+        </w:rPr>
+        <w:t>.</w:t>
+      </w:r>
+    </w:p>
+    <w:p>
+      <w:pPr>
+        <w:pStyle w:val="TextBody"/>
+        <w:bidi w:val="1"/>
+        <w:jc w:val="left"/>
+        <w:rPr/>
+      </w:pPr>
+      <w:r>
+        <w:rPr>
+          <w:rtl w:val="true"/>
+        </w:rPr>
+        <w:t> </w:t>
+      </w:r>
+    </w:p>
+    <w:p>
+      <w:pPr>
+        <w:pStyle w:val="TextBody"/>
+        <w:bidi w:val="1"/>
+        <w:jc w:val="left"/>
+        <w:rPr/>
+      </w:pPr>
+      <w:r>
+        <w:rPr>
+          <w:rtl w:val="true"/>
+        </w:rPr>
+        <w:t xml:space="preserve">به جای استفاده از حلقه </w:t>
+      </w:r>
+      <w:r>
+        <w:rPr/>
+        <w:t>for</w:t>
+      </w:r>
+      <w:r>
+        <w:rPr>
+          <w:rtl w:val="true"/>
+        </w:rPr>
+        <w:t xml:space="preserve">، می‌توانید مستقیماً </w:t>
+      </w:r>
+      <w:r>
+        <w:rPr>
+          <w:rtl w:val="true"/>
+        </w:rPr>
+        <w:t xml:space="preserve">() </w:t>
+      </w:r>
+      <w:r>
+        <w:rPr/>
+        <w:t>next</w:t>
+      </w:r>
+      <w:r>
+        <w:rPr>
+          <w:rtl w:val="true"/>
+        </w:rPr>
+        <w:t xml:space="preserve"> </w:t>
+      </w:r>
+      <w:r>
+        <w:rPr>
+          <w:rtl w:val="true"/>
+        </w:rPr>
+        <w:t xml:space="preserve">را روی </w:t>
+      </w:r>
+      <w:r>
+        <w:rPr/>
+        <w:t>generator</w:t>
+      </w:r>
+      <w:r>
+        <w:rPr>
+          <w:rtl w:val="true"/>
+        </w:rPr>
+        <w:t xml:space="preserve"> </w:t>
+      </w:r>
+      <w:r>
+        <w:rPr>
+          <w:rtl w:val="true"/>
+        </w:rPr>
+        <w:t>پایتون فراخوانی کنید</w:t>
+      </w:r>
+      <w:r>
+        <w:rPr>
+          <w:rtl w:val="true"/>
+        </w:rPr>
+        <w:t xml:space="preserve">. </w:t>
+      </w:r>
+      <w:r>
+        <w:rPr>
+          <w:rtl w:val="true"/>
+        </w:rPr>
+        <w:t>این به ویژه برای آزمایش یک ژنراتور در کنسول مفید است</w:t>
+      </w:r>
+      <w:r>
+        <w:rPr>
+          <w:rtl w:val="true"/>
+        </w:rPr>
+        <w:t>:</w:t>
+      </w:r>
+    </w:p>
+    <w:p>
+      <w:pPr>
+        <w:pStyle w:val="PreformattedText"/>
+        <w:rPr/>
+      </w:pPr>
+      <w:r>
+        <w:rPr>
+          <w:rStyle w:val="SourceText"/>
+        </w:rPr>
+        <w:t>&gt;&gt;&gt; gen = infinite_sequence()</w:t>
+      </w:r>
+    </w:p>
+    <w:p>
+      <w:pPr>
+        <w:pStyle w:val="PreformattedText"/>
+        <w:rPr/>
+      </w:pPr>
+      <w:r>
+        <w:rPr>
+          <w:rStyle w:val="SourceText"/>
+        </w:rPr>
+        <w:t>&gt;&gt;&gt; next(gen)</w:t>
+      </w:r>
+    </w:p>
+    <w:p>
+      <w:pPr>
+        <w:pStyle w:val="PreformattedText"/>
+        <w:rPr/>
+      </w:pPr>
+      <w:r>
+        <w:rPr>
+          <w:rStyle w:val="SourceText"/>
+        </w:rPr>
+        <w:t>0</w:t>
+      </w:r>
+    </w:p>
+    <w:p>
+      <w:pPr>
+        <w:pStyle w:val="PreformattedText"/>
+        <w:rPr/>
+      </w:pPr>
+      <w:r>
+        <w:rPr>
+          <w:rStyle w:val="SourceText"/>
+        </w:rPr>
+        <w:t>&gt;&gt;&gt; next(gen)</w:t>
+      </w:r>
+    </w:p>
+    <w:p>
+      <w:pPr>
+        <w:pStyle w:val="PreformattedText"/>
+        <w:rPr/>
+      </w:pPr>
+      <w:r>
+        <w:rPr>
+          <w:rStyle w:val="SourceText"/>
+        </w:rPr>
+        <w:t>1</w:t>
+      </w:r>
+    </w:p>
+    <w:p>
+      <w:pPr>
+        <w:pStyle w:val="PreformattedText"/>
+        <w:rPr/>
+      </w:pPr>
+      <w:r>
+        <w:rPr>
+          <w:rStyle w:val="SourceText"/>
+        </w:rPr>
+        <w:t>&gt;&gt;&gt; next(gen)</w:t>
+      </w:r>
+    </w:p>
+    <w:p>
+      <w:pPr>
+        <w:pStyle w:val="PreformattedText"/>
+        <w:rPr/>
+      </w:pPr>
+      <w:r>
+        <w:rPr>
+          <w:rStyle w:val="SourceText"/>
+        </w:rPr>
+        <w:t>2</w:t>
+      </w:r>
+    </w:p>
+    <w:p>
+      <w:pPr>
+        <w:pStyle w:val="PreformattedText"/>
+        <w:rPr/>
+      </w:pPr>
+      <w:r>
+        <w:rPr>
+          <w:rStyle w:val="SourceText"/>
+        </w:rPr>
+        <w:t>&gt;&gt;&gt; next(gen)</w:t>
+      </w:r>
+    </w:p>
+    <w:p>
+      <w:pPr>
+        <w:pStyle w:val="PreformattedText"/>
+        <w:spacing w:before="0" w:after="283"/>
+        <w:rPr/>
+      </w:pPr>
+      <w:r>
+        <w:rPr>
+          <w:rStyle w:val="SourceText"/>
+        </w:rPr>
+        <w:t>3</w:t>
+      </w:r>
+    </w:p>
+    <w:p>
+      <w:pPr>
+        <w:pStyle w:val="TextBody"/>
+        <w:bidi w:val="1"/>
+        <w:jc w:val="left"/>
+        <w:rPr/>
+      </w:pPr>
+      <w:r>
+        <w:rPr>
+          <w:rtl w:val="true"/>
+        </w:rPr>
+        <w:t> </w:t>
+      </w:r>
+    </w:p>
+    <w:p>
+      <w:pPr>
+        <w:pStyle w:val="TextBody"/>
+        <w:bidi w:val="1"/>
+        <w:jc w:val="left"/>
+        <w:rPr/>
+      </w:pPr>
+      <w:r>
+        <w:rPr>
+          <w:rtl w:val="true"/>
+        </w:rPr>
+        <w:t xml:space="preserve">در اینجا، شما یک </w:t>
+      </w:r>
+      <w:r>
+        <w:rPr/>
+        <w:t>generator</w:t>
+      </w:r>
+      <w:r>
+        <w:rPr>
+          <w:rtl w:val="true"/>
+        </w:rPr>
+        <w:t xml:space="preserve"> </w:t>
+      </w:r>
+      <w:r>
+        <w:rPr>
+          <w:rtl w:val="true"/>
+        </w:rPr>
+        <w:t xml:space="preserve">به نام </w:t>
+      </w:r>
+      <w:r>
+        <w:rPr/>
+        <w:t>gen</w:t>
+      </w:r>
+      <w:r>
+        <w:rPr>
+          <w:rtl w:val="true"/>
+        </w:rPr>
+        <w:t xml:space="preserve"> </w:t>
+      </w:r>
+      <w:r>
+        <w:rPr>
+          <w:rtl w:val="true"/>
+        </w:rPr>
+        <w:t xml:space="preserve">دارید که به صورت دستی با فراخوانی مکرر </w:t>
+      </w:r>
+      <w:r>
+        <w:rPr/>
+        <w:t>next</w:t>
+      </w:r>
+      <w:r>
+        <w:rPr>
+          <w:rtl w:val="true"/>
+        </w:rPr>
+        <w:t xml:space="preserve"> () </w:t>
+      </w:r>
+      <w:r>
+        <w:rPr>
+          <w:rtl w:val="true"/>
+        </w:rPr>
+        <w:t>آن را تکرار می کنید</w:t>
+      </w:r>
+      <w:r>
+        <w:rPr>
+          <w:rtl w:val="true"/>
+        </w:rPr>
+        <w:t xml:space="preserve">. </w:t>
+      </w:r>
+      <w:r>
+        <w:rPr>
+          <w:rtl w:val="true"/>
+        </w:rPr>
+        <w:t>این به عنوان یک بررسی سلامت عقل عالی عمل می کند تا مطمئن شوید که ژنراتورهای شما خروجی مورد انتظار شما را تولید می کنند</w:t>
+      </w:r>
+      <w:r>
+        <w:rPr>
+          <w:rtl w:val="true"/>
+        </w:rPr>
+        <w:t>.</w:t>
+      </w:r>
+    </w:p>
+    <w:p>
+      <w:pPr>
+        <w:pStyle w:val="TextBody"/>
+        <w:bidi w:val="1"/>
+        <w:jc w:val="left"/>
+        <w:rPr/>
+      </w:pPr>
+      <w:r>
+        <w:rPr>
+          <w:rtl w:val="true"/>
+        </w:rPr>
+        <w:t> </w:t>
+      </w:r>
+    </w:p>
+    <w:p>
+      <w:pPr>
+        <w:pStyle w:val="TextBody"/>
+        <w:bidi w:val="1"/>
+        <w:jc w:val="left"/>
+        <w:rPr/>
+      </w:pPr>
+      <w:r>
+        <w:rPr>
+          <w:rtl w:val="true"/>
+        </w:rPr>
+        <w:t> </w:t>
+      </w:r>
+    </w:p>
+    <w:p>
+      <w:pPr>
+        <w:pStyle w:val="TextBody"/>
+        <w:bidi w:val="1"/>
+        <w:jc w:val="left"/>
+        <w:rPr/>
+      </w:pPr>
+      <w:r>
+        <w:rPr>
+          <w:rStyle w:val="StrongEmphasis"/>
+          <w:color w:val="2C3E50"/>
+          <w:shd w:fill="F39C12" w:val="clear"/>
+          <w:rtl w:val="true"/>
+        </w:rPr>
+        <w:t> </w:t>
+      </w:r>
+      <w:r>
+        <w:rPr>
+          <w:rStyle w:val="StrongEmphasis"/>
+          <w:color w:val="2C3E50"/>
+          <w:sz w:val="39"/>
+          <w:shd w:fill="F39C12" w:val="clear"/>
+          <w:rtl w:val="true"/>
+        </w:rPr>
+        <w:t>+ </w:t>
+      </w:r>
+      <w:r>
+        <w:rPr>
+          <w:rStyle w:val="StrongEmphasis"/>
+          <w:color w:val="2C3E50"/>
+          <w:sz w:val="39"/>
+          <w:rtl w:val="true"/>
+        </w:rPr>
+        <w:t xml:space="preserve"> </w:t>
+      </w:r>
+      <w:r>
+        <w:rPr>
+          <w:rStyle w:val="StrongEmphasis"/>
+          <w:color w:val="2C3E50"/>
+          <w:szCs w:val="39"/>
+          <w:rtl w:val="true"/>
+        </w:rPr>
+        <w:t>مثال سوم</w:t>
+      </w:r>
+      <w:r>
+        <w:rPr>
+          <w:rStyle w:val="StrongEmphasis"/>
+          <w:color w:val="2C3E50"/>
+          <w:sz w:val="39"/>
+          <w:rtl w:val="true"/>
+        </w:rPr>
+        <w:t xml:space="preserve">: </w:t>
+      </w:r>
+      <w:r>
+        <w:rPr>
+          <w:rStyle w:val="StrongEmphasis"/>
+          <w:color w:val="2C3E50"/>
+          <w:szCs w:val="39"/>
+          <w:rtl w:val="true"/>
+        </w:rPr>
+        <w:t>تشخیص پالیندروم</w:t>
+      </w:r>
+    </w:p>
+    <w:p>
+      <w:pPr>
+        <w:pStyle w:val="TextBody"/>
+        <w:bidi w:val="1"/>
+        <w:jc w:val="left"/>
+        <w:rPr/>
+      </w:pPr>
+      <w:r>
+        <w:rPr>
+          <w:rtl w:val="true"/>
+        </w:rPr>
+        <w:t>شما می توانید از دنباله‌های بی نهایت به طرق مختلف استفاده کنید، اما یکی از کاربردهای عملی آنها در ساخت آشکارسازهای پالیندروم است</w:t>
+      </w:r>
+      <w:r>
+        <w:rPr>
+          <w:rtl w:val="true"/>
+        </w:rPr>
+        <w:t xml:space="preserve">. </w:t>
+      </w:r>
+      <w:r>
+        <w:rPr>
+          <w:rtl w:val="true"/>
+        </w:rPr>
+        <w:t>یک آشکارساز پالیندروم تمام دنباله‌های حروف یا اعداد را که پالیندروم هستند پیدا می‌کند</w:t>
+      </w:r>
+      <w:r>
+        <w:rPr>
+          <w:rtl w:val="true"/>
+        </w:rPr>
+        <w:t xml:space="preserve">. </w:t>
+      </w:r>
+      <w:r>
+        <w:rPr>
+          <w:rtl w:val="true"/>
+        </w:rPr>
+        <w:t xml:space="preserve">اینها کلمات یا اعدادی هستند که به صورت یکسان به جلو و عقب خوانده می شوند، مانند </w:t>
+      </w:r>
+      <w:r>
+        <w:rPr/>
+        <w:t>121</w:t>
+      </w:r>
+      <w:r>
+        <w:rPr>
+          <w:rtl w:val="true"/>
+        </w:rPr>
+        <w:t xml:space="preserve">. </w:t>
+      </w:r>
+      <w:r>
+        <w:rPr>
+          <w:rtl w:val="true"/>
+        </w:rPr>
+        <w:t>ابتدا، آشکارساز پالیندروم عددی خود را تعریف کنید</w:t>
+      </w:r>
+      <w:r>
+        <w:rPr>
+          <w:rtl w:val="true"/>
+        </w:rPr>
+        <w:t>:</w:t>
+      </w:r>
+    </w:p>
+    <w:p>
+      <w:pPr>
+        <w:pStyle w:val="PreformattedText"/>
+        <w:rPr/>
+      </w:pPr>
+      <w:r>
+        <w:rPr>
+          <w:rStyle w:val="SourceText"/>
+        </w:rPr>
+        <w:t>def is_palindrome(num):</w:t>
+      </w:r>
+    </w:p>
+    <w:p>
+      <w:pPr>
+        <w:pStyle w:val="PreformattedText"/>
+        <w:rPr/>
+      </w:pPr>
+      <w:r>
+        <w:rPr>
+          <w:rStyle w:val="SourceText"/>
+        </w:rPr>
+        <w:t xml:space="preserve">    </w:t>
+      </w:r>
+      <w:r>
+        <w:rPr>
+          <w:rStyle w:val="SourceText"/>
+        </w:rPr>
+        <w:t># Skip single-digit inputs</w:t>
+      </w:r>
+    </w:p>
+    <w:p>
+      <w:pPr>
+        <w:pStyle w:val="PreformattedText"/>
+        <w:rPr/>
+      </w:pPr>
+      <w:r>
+        <w:rPr>
+          <w:rStyle w:val="SourceText"/>
+        </w:rPr>
+        <w:t xml:space="preserve">    </w:t>
+      </w:r>
+      <w:r>
+        <w:rPr>
+          <w:rStyle w:val="SourceText"/>
+        </w:rPr>
+        <w:t>if num // 10 == 0:</w:t>
+      </w:r>
+    </w:p>
+    <w:p>
+      <w:pPr>
+        <w:pStyle w:val="PreformattedText"/>
+        <w:rPr/>
+      </w:pPr>
+      <w:r>
+        <w:rPr>
+          <w:rStyle w:val="SourceText"/>
+        </w:rPr>
+        <w:t xml:space="preserve">        </w:t>
+      </w:r>
+      <w:r>
+        <w:rPr>
+          <w:rStyle w:val="SourceText"/>
+        </w:rPr>
+        <w:t>return False</w:t>
+      </w:r>
+    </w:p>
+    <w:p>
+      <w:pPr>
+        <w:pStyle w:val="PreformattedText"/>
+        <w:rPr/>
+      </w:pPr>
+      <w:r>
+        <w:rPr>
+          <w:rStyle w:val="SourceText"/>
+        </w:rPr>
+        <w:t xml:space="preserve">    </w:t>
+      </w:r>
+      <w:r>
+        <w:rPr>
+          <w:rStyle w:val="SourceText"/>
+        </w:rPr>
+        <w:t>temp = num</w:t>
+      </w:r>
+    </w:p>
+    <w:p>
+      <w:pPr>
+        <w:pStyle w:val="PreformattedText"/>
+        <w:rPr/>
+      </w:pPr>
+      <w:r>
+        <w:rPr>
+          <w:rStyle w:val="SourceText"/>
+        </w:rPr>
+        <w:t xml:space="preserve">    </w:t>
+      </w:r>
+      <w:r>
+        <w:rPr>
+          <w:rStyle w:val="SourceText"/>
+        </w:rPr>
+        <w:t>reversed_num = 0</w:t>
+      </w:r>
+    </w:p>
+    <w:p>
+      <w:pPr>
+        <w:pStyle w:val="PreformattedText"/>
+        <w:rPr/>
+      </w:pPr>
+      <w:r>
+        <w:rPr/>
+      </w:r>
+    </w:p>
+    <w:p>
+      <w:pPr>
+        <w:pStyle w:val="PreformattedText"/>
+        <w:rPr/>
+      </w:pPr>
+      <w:r>
+        <w:rPr>
+          <w:rStyle w:val="SourceText"/>
+        </w:rPr>
+        <w:t xml:space="preserve">    </w:t>
+      </w:r>
+      <w:r>
+        <w:rPr>
+          <w:rStyle w:val="SourceText"/>
+        </w:rPr>
+        <w:t>while temp != 0:</w:t>
+      </w:r>
+    </w:p>
+    <w:p>
+      <w:pPr>
+        <w:pStyle w:val="PreformattedText"/>
+        <w:rPr/>
+      </w:pPr>
+      <w:r>
+        <w:rPr>
+          <w:rStyle w:val="SourceText"/>
+        </w:rPr>
+        <w:t xml:space="preserve">        </w:t>
+      </w:r>
+      <w:r>
+        <w:rPr>
+          <w:rStyle w:val="SourceText"/>
+        </w:rPr>
+        <w:t>reversed_num = (reversed_num * 10) + (temp % 10)</w:t>
+      </w:r>
+    </w:p>
+    <w:p>
+      <w:pPr>
+        <w:pStyle w:val="PreformattedText"/>
+        <w:rPr/>
+      </w:pPr>
+      <w:r>
+        <w:rPr>
+          <w:rStyle w:val="SourceText"/>
+        </w:rPr>
+        <w:t xml:space="preserve">        </w:t>
+      </w:r>
+      <w:r>
+        <w:rPr>
+          <w:rStyle w:val="SourceText"/>
+        </w:rPr>
+        <w:t>temp = temp // 10</w:t>
+      </w:r>
+    </w:p>
+    <w:p>
+      <w:pPr>
+        <w:pStyle w:val="PreformattedText"/>
+        <w:rPr/>
+      </w:pPr>
+      <w:r>
+        <w:rPr/>
+      </w:r>
+    </w:p>
+    <w:p>
+      <w:pPr>
+        <w:pStyle w:val="PreformattedText"/>
+        <w:rPr/>
+      </w:pPr>
+      <w:r>
+        <w:rPr>
+          <w:rStyle w:val="SourceText"/>
+        </w:rPr>
+        <w:t xml:space="preserve">    </w:t>
+      </w:r>
+      <w:r>
+        <w:rPr>
+          <w:rStyle w:val="SourceText"/>
+        </w:rPr>
+        <w:t>if num == reversed_num:</w:t>
+      </w:r>
+    </w:p>
+    <w:p>
+      <w:pPr>
+        <w:pStyle w:val="PreformattedText"/>
+        <w:rPr/>
+      </w:pPr>
+      <w:r>
+        <w:rPr>
+          <w:rStyle w:val="SourceText"/>
+        </w:rPr>
+        <w:t xml:space="preserve">        </w:t>
+      </w:r>
+      <w:r>
+        <w:rPr>
+          <w:rStyle w:val="SourceText"/>
+        </w:rPr>
+        <w:t>return num</w:t>
+      </w:r>
+    </w:p>
+    <w:p>
+      <w:pPr>
+        <w:pStyle w:val="PreformattedText"/>
+        <w:rPr/>
+      </w:pPr>
+      <w:r>
+        <w:rPr>
+          <w:rStyle w:val="SourceText"/>
+        </w:rPr>
+        <w:t xml:space="preserve">    </w:t>
+      </w:r>
+      <w:r>
+        <w:rPr>
+          <w:rStyle w:val="SourceText"/>
+        </w:rPr>
+        <w:t>else:</w:t>
+      </w:r>
+    </w:p>
+    <w:p>
+      <w:pPr>
+        <w:pStyle w:val="PreformattedText"/>
+        <w:spacing w:before="0" w:after="283"/>
+        <w:rPr/>
+      </w:pPr>
+      <w:r>
+        <w:rPr>
+          <w:rStyle w:val="SourceText"/>
+        </w:rPr>
+        <w:t xml:space="preserve">        </w:t>
+      </w:r>
+      <w:r>
+        <w:rPr>
+          <w:rStyle w:val="SourceText"/>
+        </w:rPr>
+        <w:t>return False</w:t>
+      </w:r>
+    </w:p>
+    <w:p>
+      <w:pPr>
+        <w:pStyle w:val="TextBody"/>
+        <w:bidi w:val="1"/>
+        <w:jc w:val="left"/>
+        <w:rPr/>
+      </w:pPr>
+      <w:r>
+        <w:rPr>
+          <w:rtl w:val="true"/>
+        </w:rPr>
+        <w:t> </w:t>
+      </w:r>
+    </w:p>
+    <w:p>
+      <w:pPr>
+        <w:pStyle w:val="TextBody"/>
+        <w:bidi w:val="1"/>
+        <w:jc w:val="left"/>
+        <w:rPr/>
+      </w:pPr>
+      <w:r>
+        <w:rPr>
+          <w:rtl w:val="true"/>
+        </w:rPr>
+        <w:t>در مورد درک ریاضیات اساسی در این کد زیاد نگران نباشید</w:t>
+      </w:r>
+      <w:r>
+        <w:rPr>
+          <w:rtl w:val="true"/>
+        </w:rPr>
+        <w:t xml:space="preserve">. </w:t>
+      </w:r>
+      <w:r>
+        <w:rPr>
+          <w:rtl w:val="true"/>
+        </w:rPr>
+        <w:t>فقط توجه داشته باشید که تابع یک عدد ورودی می گیرد، آن را برعکس می کند و بررسی می کند که آیا عدد معکوس شده با عدد اصلی یکسان است یا خیر</w:t>
+      </w:r>
+      <w:r>
+        <w:rPr>
+          <w:rtl w:val="true"/>
+        </w:rPr>
+        <w:t xml:space="preserve">. </w:t>
+      </w:r>
+      <w:r>
+        <w:rPr>
+          <w:rtl w:val="true"/>
+        </w:rPr>
+        <w:t>اکنون می توانید از ژنراتور توالی بی نهایت خود برای دریافت لیست در حال اجرا از تمام پالیندروم های عددی استفاده کنید</w:t>
+      </w:r>
+      <w:r>
+        <w:rPr>
+          <w:rtl w:val="true"/>
+        </w:rPr>
+        <w:t>:</w:t>
+      </w:r>
+    </w:p>
+    <w:p>
+      <w:pPr>
+        <w:pStyle w:val="PreformattedText"/>
+        <w:rPr/>
+      </w:pPr>
+      <w:r>
+        <w:rPr>
+          <w:rStyle w:val="SourceText"/>
+        </w:rPr>
+        <w:t>&gt;&gt;&gt; for i in infinite_sequence():</w:t>
+      </w:r>
+    </w:p>
+    <w:p>
+      <w:pPr>
+        <w:pStyle w:val="PreformattedText"/>
+        <w:rPr/>
+      </w:pPr>
+      <w:r>
+        <w:rPr>
+          <w:rStyle w:val="SourceText"/>
+        </w:rPr>
+        <w:t>...     pal = is_palindrome(i)</w:t>
+      </w:r>
+    </w:p>
+    <w:p>
+      <w:pPr>
+        <w:pStyle w:val="PreformattedText"/>
+        <w:rPr/>
+      </w:pPr>
+      <w:r>
+        <w:rPr>
+          <w:rStyle w:val="SourceText"/>
+        </w:rPr>
+        <w:t>...     if pal:</w:t>
+      </w:r>
+    </w:p>
+    <w:p>
+      <w:pPr>
+        <w:pStyle w:val="PreformattedText"/>
+        <w:rPr/>
+      </w:pPr>
+      <w:r>
+        <w:rPr>
+          <w:rStyle w:val="SourceText"/>
+        </w:rPr>
+        <w:t>...         print(i)</w:t>
+      </w:r>
+    </w:p>
+    <w:p>
+      <w:pPr>
+        <w:pStyle w:val="PreformattedText"/>
+        <w:rPr/>
+      </w:pPr>
+      <w:r>
+        <w:rPr>
+          <w:rStyle w:val="SourceText"/>
+        </w:rPr>
+        <w:t>...</w:t>
+      </w:r>
+    </w:p>
+    <w:p>
+      <w:pPr>
+        <w:pStyle w:val="PreformattedText"/>
+        <w:rPr/>
+      </w:pPr>
+      <w:r>
+        <w:rPr>
+          <w:rStyle w:val="SourceText"/>
+        </w:rPr>
+        <w:t>11</w:t>
+      </w:r>
+    </w:p>
+    <w:p>
+      <w:pPr>
+        <w:pStyle w:val="PreformattedText"/>
+        <w:rPr/>
+      </w:pPr>
+      <w:r>
+        <w:rPr>
+          <w:rStyle w:val="SourceText"/>
+        </w:rPr>
+        <w:t>22</w:t>
+      </w:r>
+    </w:p>
+    <w:p>
+      <w:pPr>
+        <w:pStyle w:val="PreformattedText"/>
+        <w:rPr/>
+      </w:pPr>
+      <w:r>
+        <w:rPr>
+          <w:rStyle w:val="SourceText"/>
+        </w:rPr>
+        <w:t>33</w:t>
+      </w:r>
+    </w:p>
+    <w:p>
+      <w:pPr>
+        <w:pStyle w:val="PreformattedText"/>
+        <w:rPr/>
+      </w:pPr>
+      <w:r>
+        <w:rPr>
+          <w:rStyle w:val="SourceText"/>
+        </w:rPr>
+        <w:t>[...]</w:t>
+      </w:r>
+    </w:p>
+    <w:p>
+      <w:pPr>
+        <w:pStyle w:val="PreformattedText"/>
+        <w:rPr/>
+      </w:pPr>
+      <w:r>
+        <w:rPr>
+          <w:rStyle w:val="SourceText"/>
+        </w:rPr>
+        <w:t>99799</w:t>
+      </w:r>
+    </w:p>
+    <w:p>
+      <w:pPr>
+        <w:pStyle w:val="PreformattedText"/>
+        <w:rPr/>
+      </w:pPr>
+      <w:r>
+        <w:rPr>
+          <w:rStyle w:val="SourceText"/>
+        </w:rPr>
+        <w:t>99899</w:t>
+      </w:r>
+    </w:p>
+    <w:p>
+      <w:pPr>
+        <w:pStyle w:val="PreformattedText"/>
+        <w:rPr/>
+      </w:pPr>
+      <w:r>
+        <w:rPr>
+          <w:rStyle w:val="SourceText"/>
+        </w:rPr>
+        <w:t>99999</w:t>
+      </w:r>
+    </w:p>
+    <w:p>
+      <w:pPr>
+        <w:pStyle w:val="PreformattedText"/>
+        <w:rPr/>
+      </w:pPr>
+      <w:r>
+        <w:rPr>
+          <w:rStyle w:val="SourceText"/>
+        </w:rPr>
+        <w:t>100001</w:t>
+      </w:r>
+    </w:p>
+    <w:p>
+      <w:pPr>
+        <w:pStyle w:val="PreformattedText"/>
+        <w:rPr/>
+      </w:pPr>
+      <w:r>
+        <w:rPr>
+          <w:rStyle w:val="SourceText"/>
+        </w:rPr>
+        <w:t>101101</w:t>
+      </w:r>
+    </w:p>
+    <w:p>
+      <w:pPr>
+        <w:pStyle w:val="PreformattedText"/>
+        <w:rPr/>
+      </w:pPr>
+      <w:r>
+        <w:rPr>
+          <w:rStyle w:val="SourceText"/>
+        </w:rPr>
+        <w:t>102201</w:t>
+      </w:r>
+    </w:p>
+    <w:p>
+      <w:pPr>
+        <w:pStyle w:val="PreformattedText"/>
+        <w:rPr/>
+      </w:pPr>
+      <w:r>
+        <w:rPr>
+          <w:rStyle w:val="SourceText"/>
+        </w:rPr>
+        <w:t>KeyboardInterrupt</w:t>
+      </w:r>
+    </w:p>
+    <w:p>
+      <w:pPr>
+        <w:pStyle w:val="PreformattedText"/>
+        <w:rPr/>
+      </w:pPr>
+      <w:r>
+        <w:rPr>
+          <w:rStyle w:val="SourceText"/>
+        </w:rPr>
+        <w:t>Traceback (most recent call last):</w:t>
+      </w:r>
+    </w:p>
+    <w:p>
+      <w:pPr>
+        <w:pStyle w:val="PreformattedText"/>
+        <w:rPr/>
+      </w:pPr>
+      <w:r>
+        <w:rPr>
+          <w:rStyle w:val="SourceText"/>
+        </w:rPr>
+        <w:t xml:space="preserve">  </w:t>
+      </w:r>
+      <w:r>
+        <w:rPr>
+          <w:rStyle w:val="SourceText"/>
+        </w:rPr>
+        <w:t>File "&lt;stdin&gt;", line 2, in &lt;module&gt;</w:t>
+      </w:r>
+    </w:p>
+    <w:p>
+      <w:pPr>
+        <w:pStyle w:val="PreformattedText"/>
+        <w:spacing w:before="0" w:after="283"/>
+        <w:rPr/>
+      </w:pPr>
+      <w:r>
+        <w:rPr>
+          <w:rStyle w:val="SourceText"/>
+        </w:rPr>
+        <w:t xml:space="preserve">  </w:t>
+      </w:r>
+      <w:r>
+        <w:rPr>
+          <w:rStyle w:val="SourceText"/>
+        </w:rPr>
+        <w:t>File "&lt;stdin&gt;", line 5, in is_palindrome</w:t>
+      </w:r>
+    </w:p>
+    <w:p>
+      <w:pPr>
+        <w:pStyle w:val="TextBody"/>
+        <w:bidi w:val="1"/>
+        <w:jc w:val="left"/>
+        <w:rPr/>
+      </w:pPr>
+      <w:r>
+        <w:rPr>
+          <w:rtl w:val="true"/>
+        </w:rPr>
+        <w:t> </w:t>
+      </w:r>
+    </w:p>
+    <w:p>
+      <w:pPr>
+        <w:pStyle w:val="TextBody"/>
+        <w:bidi w:val="1"/>
+        <w:jc w:val="left"/>
+        <w:rPr/>
+      </w:pPr>
+      <w:r>
+        <w:rPr>
+          <w:rtl w:val="true"/>
+        </w:rPr>
+        <w:t>در این حالت، تنها اعدادی که روی کنسول چاپ می شوند، همان اعدادی هستند که به جلو یا عقب هستند</w:t>
+      </w:r>
+      <w:r>
+        <w:rPr>
+          <w:rtl w:val="true"/>
+        </w:rPr>
+        <w:t>.</w:t>
+      </w:r>
+    </w:p>
+    <w:p>
+      <w:pPr>
+        <w:pStyle w:val="TextBody"/>
+        <w:bidi w:val="1"/>
+        <w:jc w:val="left"/>
+        <w:rPr/>
+      </w:pPr>
+      <w:r>
+        <w:rPr>
+          <w:rtl w:val="true"/>
+        </w:rPr>
+        <w:t> </w:t>
+      </w:r>
+    </w:p>
+    <w:p>
+      <w:pPr>
+        <w:pStyle w:val="TextBody"/>
+        <w:bidi w:val="1"/>
+        <w:jc w:val="left"/>
+        <w:rPr/>
+      </w:pPr>
+      <w:r>
+        <w:rPr>
+          <w:rtl w:val="true"/>
+        </w:rPr>
+        <w:t xml:space="preserve">اکنون که یک مورد استفاده ساده برای یک </w:t>
+      </w:r>
+      <w:r>
+        <w:rPr/>
+        <w:t>generator</w:t>
+      </w:r>
+      <w:r>
+        <w:rPr>
+          <w:rtl w:val="true"/>
+        </w:rPr>
+        <w:t xml:space="preserve"> </w:t>
+      </w:r>
+      <w:r>
+        <w:rPr>
+          <w:rtl w:val="true"/>
+        </w:rPr>
+        <w:t>توالی نامتناهی دیدید، بیایید عمیق‌تر به نحوه عملکرد ژنراتورها بپردازیم</w:t>
+      </w:r>
+      <w:r>
+        <w:rPr>
+          <w:rtl w:val="true"/>
+        </w:rPr>
+        <w:t>.</w:t>
+      </w:r>
+    </w:p>
+    <w:p>
+      <w:pPr>
+        <w:pStyle w:val="TextBody"/>
+        <w:bidi w:val="1"/>
+        <w:jc w:val="left"/>
+        <w:rPr/>
+      </w:pPr>
+      <w:r>
+        <w:rPr>
+          <w:rtl w:val="true"/>
+        </w:rPr>
+        <w:t> </w:t>
+      </w:r>
+    </w:p>
+    <w:p>
+      <w:pPr>
+        <w:pStyle w:val="TextBody"/>
+        <w:bidi w:val="1"/>
+        <w:jc w:val="left"/>
+        <w:rPr/>
+      </w:pPr>
+      <w:r>
+        <w:rPr>
+          <w:rtl w:val="true"/>
+        </w:rPr>
+        <w:t> </w:t>
+      </w:r>
+    </w:p>
+    <w:p>
+      <w:pPr>
+        <w:pStyle w:val="Heading2"/>
+        <w:bidi w:val="1"/>
+        <w:jc w:val="left"/>
+        <w:rPr/>
+      </w:pPr>
+      <w:r>
+        <w:rPr>
+          <w:rStyle w:val="StrongEmphasis"/>
+          <w:b/>
+          <w:color w:val="2C3E50"/>
+          <w:shd w:fill="F39C12" w:val="clear"/>
+          <w:rtl w:val="true"/>
+        </w:rPr>
+        <w:t> </w:t>
+      </w:r>
+      <w:r>
+        <w:rPr>
+          <w:rStyle w:val="StrongEmphasis"/>
+          <w:b/>
+          <w:color w:val="2C3E50"/>
+          <w:sz w:val="54"/>
+          <w:shd w:fill="F39C12" w:val="clear"/>
+          <w:rtl w:val="true"/>
+        </w:rPr>
+        <w:t># </w:t>
+      </w:r>
+      <w:r>
+        <w:rPr>
+          <w:rStyle w:val="StrongEmphasis"/>
+          <w:b/>
+          <w:color w:val="2C3E50"/>
+          <w:sz w:val="54"/>
+          <w:rtl w:val="true"/>
+        </w:rPr>
+        <w:t xml:space="preserve"> </w:t>
+      </w:r>
+      <w:r>
+        <w:rPr>
+          <w:rStyle w:val="StrongEmphasis"/>
+          <w:b/>
+          <w:b/>
+          <w:color w:val="2C3E50"/>
+          <w:szCs w:val="54"/>
+          <w:rtl w:val="true"/>
+        </w:rPr>
+        <w:t xml:space="preserve">درک </w:t>
+      </w:r>
+      <w:r>
+        <w:rPr>
+          <w:rStyle w:val="StrongEmphasis"/>
+          <w:b/>
+          <w:color w:val="2C3E50"/>
+          <w:sz w:val="54"/>
+        </w:rPr>
+        <w:t>generator</w:t>
+      </w:r>
+      <w:r>
+        <w:rPr>
+          <w:rStyle w:val="StrongEmphasis"/>
+          <w:b/>
+          <w:b/>
+          <w:color w:val="2C3E50"/>
+          <w:szCs w:val="54"/>
+          <w:rtl w:val="true"/>
+        </w:rPr>
+        <w:t>های پایتون</w:t>
+      </w:r>
+    </w:p>
+    <w:p>
+      <w:pPr>
+        <w:pStyle w:val="TextBody"/>
+        <w:bidi w:val="1"/>
+        <w:jc w:val="left"/>
+        <w:rPr/>
+      </w:pPr>
+      <w:r>
+        <w:rPr>
+          <w:rtl w:val="true"/>
+        </w:rPr>
+        <w:t xml:space="preserve">تا اینجا، شما در مورد دو روش اصلی ایجاد </w:t>
+      </w:r>
+      <w:r>
+        <w:rPr/>
+        <w:t>generator</w:t>
+      </w:r>
+      <w:r>
+        <w:rPr>
+          <w:rtl w:val="true"/>
+        </w:rPr>
+        <w:t>ها یاد گرفته اید</w:t>
+      </w:r>
+      <w:r>
+        <w:rPr>
+          <w:rtl w:val="true"/>
+        </w:rPr>
+        <w:t xml:space="preserve">: </w:t>
+      </w:r>
+      <w:r>
+        <w:rPr>
+          <w:rtl w:val="true"/>
+        </w:rPr>
+        <w:t>با استفاده از توابع ژنراتور و عبارات ژنراتور</w:t>
+      </w:r>
+      <w:r>
+        <w:rPr>
+          <w:rtl w:val="true"/>
+        </w:rPr>
+        <w:t xml:space="preserve">. </w:t>
+      </w:r>
+      <w:r>
+        <w:rPr>
+          <w:rtl w:val="true"/>
+        </w:rPr>
+        <w:t>حتی ممکن است درک شهودی از نحوه عملکرد ژنراتورها داشته باشید</w:t>
+      </w:r>
+      <w:r>
+        <w:rPr>
+          <w:rtl w:val="true"/>
+        </w:rPr>
+        <w:t xml:space="preserve">. </w:t>
+      </w:r>
+      <w:r>
+        <w:rPr>
+          <w:rtl w:val="true"/>
+        </w:rPr>
+        <w:t>بیایید یک لحظه وقت بگذاریم تا آن دانش را کمی واضح تر کنیم</w:t>
+      </w:r>
+      <w:r>
+        <w:rPr>
+          <w:rtl w:val="true"/>
+        </w:rPr>
+        <w:t>.</w:t>
+      </w:r>
+    </w:p>
+    <w:p>
+      <w:pPr>
+        <w:pStyle w:val="TextBody"/>
+        <w:bidi w:val="1"/>
+        <w:jc w:val="left"/>
+        <w:rPr/>
+      </w:pPr>
+      <w:r>
+        <w:rPr>
+          <w:rtl w:val="true"/>
+        </w:rPr>
+        <w:t> </w:t>
+      </w:r>
+    </w:p>
+    <w:p>
+      <w:pPr>
+        <w:pStyle w:val="TextBody"/>
+        <w:bidi w:val="1"/>
+        <w:jc w:val="left"/>
+        <w:rPr/>
+      </w:pPr>
+      <w:r>
+        <w:rPr>
+          <w:rtl w:val="true"/>
+        </w:rPr>
+        <w:t>توابع ژنراتور درست مانند توابع معمولی به نظر می رسند و عمل می کنند، اما با یک مشخصه تعیین کننده</w:t>
+      </w:r>
+      <w:r>
+        <w:rPr>
+          <w:rtl w:val="true"/>
+        </w:rPr>
+        <w:t xml:space="preserve">. </w:t>
+      </w:r>
+      <w:r>
+        <w:rPr>
+          <w:rtl w:val="true"/>
+        </w:rPr>
+        <w:t xml:space="preserve">توابع ژنراتور به جای </w:t>
+      </w:r>
+      <w:r>
+        <w:rPr/>
+        <w:t>return</w:t>
+      </w:r>
+      <w:r>
+        <w:rPr>
+          <w:rtl w:val="true"/>
+        </w:rPr>
+        <w:t xml:space="preserve"> </w:t>
+      </w:r>
+      <w:r>
+        <w:rPr>
+          <w:rtl w:val="true"/>
+        </w:rPr>
+        <w:t xml:space="preserve">از کلمه کلیدی </w:t>
+      </w:r>
+      <w:r>
+        <w:rPr/>
+        <w:t>yield</w:t>
+      </w:r>
+      <w:r>
+        <w:rPr>
+          <w:rtl w:val="true"/>
+        </w:rPr>
+        <w:t xml:space="preserve"> </w:t>
+      </w:r>
+      <w:r>
+        <w:rPr>
+          <w:rtl w:val="true"/>
+        </w:rPr>
+        <w:t>پایتون استفاده می کنند</w:t>
+      </w:r>
+      <w:r>
+        <w:rPr>
+          <w:rtl w:val="true"/>
+        </w:rPr>
+        <w:t xml:space="preserve">. </w:t>
+      </w:r>
+      <w:r>
+        <w:rPr>
+          <w:rtl w:val="true"/>
+        </w:rPr>
+        <w:t xml:space="preserve">تابع </w:t>
+      </w:r>
+      <w:r>
+        <w:rPr/>
+        <w:t>generator</w:t>
+      </w:r>
+      <w:r>
+        <w:rPr>
+          <w:rtl w:val="true"/>
+        </w:rPr>
+        <w:t xml:space="preserve"> </w:t>
+      </w:r>
+      <w:r>
+        <w:rPr>
+          <w:rtl w:val="true"/>
+        </w:rPr>
+        <w:t>را که قبلا نوشتید به یاد بیاورید</w:t>
+      </w:r>
+      <w:r>
+        <w:rPr>
+          <w:rtl w:val="true"/>
+        </w:rPr>
+        <w:t>:</w:t>
+      </w:r>
+    </w:p>
+    <w:p>
+      <w:pPr>
+        <w:pStyle w:val="PreformattedText"/>
+        <w:rPr/>
+      </w:pPr>
+      <w:r>
+        <w:rPr>
+          <w:rStyle w:val="SourceText"/>
+        </w:rPr>
+        <w:t>def infinite_sequence():</w:t>
+      </w:r>
+    </w:p>
+    <w:p>
+      <w:pPr>
+        <w:pStyle w:val="PreformattedText"/>
+        <w:rPr/>
+      </w:pPr>
+      <w:r>
+        <w:rPr>
+          <w:rStyle w:val="SourceText"/>
+        </w:rPr>
+        <w:t xml:space="preserve">    </w:t>
+      </w:r>
+      <w:r>
+        <w:rPr>
+          <w:rStyle w:val="SourceText"/>
+        </w:rPr>
+        <w:t>num = 0</w:t>
+      </w:r>
+    </w:p>
+    <w:p>
+      <w:pPr>
+        <w:pStyle w:val="PreformattedText"/>
+        <w:rPr/>
+      </w:pPr>
+      <w:r>
+        <w:rPr>
+          <w:rStyle w:val="SourceText"/>
+        </w:rPr>
+        <w:t xml:space="preserve">    </w:t>
+      </w:r>
+      <w:r>
+        <w:rPr>
+          <w:rStyle w:val="SourceText"/>
+        </w:rPr>
+        <w:t>while True:</w:t>
+      </w:r>
+    </w:p>
+    <w:p>
+      <w:pPr>
+        <w:pStyle w:val="PreformattedText"/>
+        <w:rPr/>
+      </w:pPr>
+      <w:r>
+        <w:rPr>
+          <w:rStyle w:val="SourceText"/>
+        </w:rPr>
+        <w:t xml:space="preserve">        </w:t>
+      </w:r>
+      <w:r>
+        <w:rPr>
+          <w:rStyle w:val="SourceText"/>
+        </w:rPr>
+        <w:t>yield num</w:t>
+      </w:r>
+    </w:p>
+    <w:p>
+      <w:pPr>
+        <w:pStyle w:val="PreformattedText"/>
+        <w:spacing w:before="0" w:after="283"/>
+        <w:rPr/>
+      </w:pPr>
+      <w:r>
+        <w:rPr>
+          <w:rStyle w:val="SourceText"/>
+        </w:rPr>
+        <w:t xml:space="preserve">        </w:t>
+      </w:r>
+      <w:r>
+        <w:rPr>
+          <w:rStyle w:val="SourceText"/>
+        </w:rPr>
+        <w:t>num += 1</w:t>
+      </w:r>
+    </w:p>
+    <w:p>
+      <w:pPr>
+        <w:pStyle w:val="TextBody"/>
+        <w:bidi w:val="1"/>
+        <w:jc w:val="left"/>
+        <w:rPr/>
+      </w:pPr>
+      <w:r>
+        <w:rPr>
+          <w:rtl w:val="true"/>
+        </w:rPr>
+        <w:t> </w:t>
+      </w:r>
+    </w:p>
+    <w:p>
+      <w:pPr>
+        <w:pStyle w:val="TextBody"/>
+        <w:bidi w:val="1"/>
+        <w:jc w:val="left"/>
+        <w:rPr/>
+      </w:pPr>
+      <w:r>
+        <w:rPr>
+          <w:rtl w:val="true"/>
+        </w:rPr>
+        <w:t xml:space="preserve">این به نظر یک تعریف تابع معمولی است، به جز عبارت </w:t>
+      </w:r>
+      <w:r>
+        <w:rPr/>
+        <w:t>yield</w:t>
+      </w:r>
+      <w:r>
+        <w:rPr>
+          <w:rtl w:val="true"/>
+        </w:rPr>
+        <w:t xml:space="preserve"> </w:t>
+      </w:r>
+      <w:r>
+        <w:rPr>
+          <w:rtl w:val="true"/>
+        </w:rPr>
+        <w:t>پایتون و کدی که به دنبال آن است</w:t>
+      </w:r>
+      <w:r>
+        <w:rPr>
+          <w:rtl w:val="true"/>
+        </w:rPr>
+        <w:t xml:space="preserve">. </w:t>
+      </w:r>
+      <w:r>
+        <w:rPr/>
+        <w:t>yield</w:t>
+      </w:r>
+      <w:r>
+        <w:rPr>
+          <w:rtl w:val="true"/>
+        </w:rPr>
+        <w:t xml:space="preserve"> </w:t>
+      </w:r>
+      <w:r>
+        <w:rPr>
+          <w:rtl w:val="true"/>
+        </w:rPr>
+        <w:t xml:space="preserve">نشان می دهد که یک مقدار به تماس گیرنده ارسال می شود، اما بر خلاف </w:t>
+      </w:r>
+      <w:r>
+        <w:rPr/>
+        <w:t>return</w:t>
+      </w:r>
+      <w:r>
+        <w:rPr>
+          <w:rtl w:val="true"/>
+        </w:rPr>
+        <w:t>، بعد از آن از تابع خارج نمی شوید</w:t>
+      </w:r>
+      <w:r>
+        <w:rPr>
+          <w:rtl w:val="true"/>
+        </w:rPr>
+        <w:t>.</w:t>
+      </w:r>
+    </w:p>
+    <w:p>
+      <w:pPr>
+        <w:pStyle w:val="TextBody"/>
+        <w:bidi w:val="1"/>
+        <w:jc w:val="left"/>
+        <w:rPr/>
+      </w:pPr>
+      <w:r>
+        <w:rPr>
+          <w:rtl w:val="true"/>
+        </w:rPr>
+        <w:t> </w:t>
+      </w:r>
+    </w:p>
+    <w:p>
+      <w:pPr>
+        <w:pStyle w:val="TextBody"/>
+        <w:bidi w:val="1"/>
+        <w:jc w:val="left"/>
+        <w:rPr/>
+      </w:pPr>
+      <w:r>
+        <w:rPr>
+          <w:rtl w:val="true"/>
+        </w:rPr>
+        <w:t>در عوض، وضعیت</w:t>
+      </w:r>
+      <w:r>
+        <w:rPr>
+          <w:rtl w:val="true"/>
+        </w:rPr>
+        <w:t>(</w:t>
+      </w:r>
+      <w:r>
+        <w:rPr/>
+        <w:t>state</w:t>
+      </w:r>
+      <w:r>
+        <w:rPr>
+          <w:rtl w:val="true"/>
+        </w:rPr>
+        <w:t xml:space="preserve">) </w:t>
+      </w:r>
+      <w:r>
+        <w:rPr>
+          <w:rtl w:val="true"/>
+        </w:rPr>
+        <w:t>تابع به خاطر سپرده می شود</w:t>
+      </w:r>
+      <w:r>
+        <w:rPr>
+          <w:rtl w:val="true"/>
+        </w:rPr>
+        <w:t xml:space="preserve">. </w:t>
+      </w:r>
+      <w:r>
+        <w:rPr>
+          <w:rtl w:val="true"/>
+        </w:rPr>
+        <w:t xml:space="preserve">به این ترتیب، زمانی که </w:t>
+      </w:r>
+      <w:r>
+        <w:rPr/>
+        <w:t>next</w:t>
+      </w:r>
+      <w:r>
+        <w:rPr>
+          <w:rtl w:val="true"/>
+        </w:rPr>
+        <w:t xml:space="preserve">() </w:t>
+      </w:r>
+      <w:r>
+        <w:rPr>
+          <w:rtl w:val="true"/>
+        </w:rPr>
+        <w:t xml:space="preserve">بر روی یک </w:t>
+      </w:r>
+      <w:r>
+        <w:rPr/>
+        <w:t>generator</w:t>
+      </w:r>
+      <w:r>
+        <w:rPr>
+          <w:rtl w:val="true"/>
+        </w:rPr>
+        <w:t xml:space="preserve"> </w:t>
+      </w:r>
+      <w:r>
+        <w:rPr>
+          <w:rtl w:val="true"/>
+        </w:rPr>
+        <w:t xml:space="preserve">فراخوانی می شود </w:t>
+      </w:r>
+      <w:r>
+        <w:rPr>
+          <w:rtl w:val="true"/>
+        </w:rPr>
+        <w:t>(</w:t>
+      </w:r>
+      <w:r>
+        <w:rPr>
+          <w:rtl w:val="true"/>
+        </w:rPr>
+        <w:t xml:space="preserve">به طور صریح یا ضمنی در یک حلقه </w:t>
+      </w:r>
+      <w:r>
+        <w:rPr/>
+        <w:t>for</w:t>
+      </w:r>
+      <w:r>
+        <w:rPr>
+          <w:rtl w:val="true"/>
+        </w:rPr>
+        <w:t>)</w:t>
+      </w:r>
+      <w:r>
+        <w:rPr>
+          <w:rtl w:val="true"/>
+        </w:rPr>
+        <w:t>، متغیر شماره قبلی افزایش یافته و سپس دوباره به دست می آید</w:t>
+      </w:r>
+      <w:r>
+        <w:rPr>
+          <w:rtl w:val="true"/>
+        </w:rPr>
+        <w:t xml:space="preserve">. </w:t>
+      </w:r>
+      <w:r>
+        <w:rPr>
+          <w:rtl w:val="true"/>
+        </w:rPr>
+        <w:t xml:space="preserve">از آنجایی که توابع </w:t>
+      </w:r>
+      <w:r>
+        <w:rPr/>
+        <w:t>generator</w:t>
+      </w:r>
+      <w:r>
+        <w:rPr>
+          <w:rtl w:val="true"/>
+        </w:rPr>
+        <w:t xml:space="preserve"> </w:t>
+      </w:r>
+      <w:r>
+        <w:rPr>
+          <w:rtl w:val="true"/>
+        </w:rPr>
+        <w:t xml:space="preserve">شبیه توابع دیگر هستند و بسیار شبیه به آنها عمل می کنند، می توانید فرض کنید که عبارات </w:t>
+      </w:r>
+      <w:r>
+        <w:rPr/>
+        <w:t>generator</w:t>
+      </w:r>
+      <w:r>
+        <w:rPr>
+          <w:rtl w:val="true"/>
+        </w:rPr>
+        <w:t xml:space="preserve"> </w:t>
+      </w:r>
+      <w:r>
+        <w:rPr>
+          <w:rtl w:val="true"/>
+        </w:rPr>
+        <w:t xml:space="preserve">بسیار شبیه سایر </w:t>
+      </w:r>
+      <w:r>
+        <w:rPr/>
+        <w:t>comprehension</w:t>
+      </w:r>
+      <w:r>
+        <w:rPr>
+          <w:rtl w:val="true"/>
+        </w:rPr>
+        <w:t>های موجود در پایتون هستند</w:t>
+      </w:r>
+      <w:r>
+        <w:rPr>
+          <w:rtl w:val="true"/>
+        </w:rPr>
+        <w:t>.</w:t>
+      </w:r>
+    </w:p>
+    <w:p>
+      <w:pPr>
+        <w:pStyle w:val="TextBody"/>
+        <w:bidi w:val="1"/>
+        <w:jc w:val="left"/>
+        <w:rPr/>
+      </w:pPr>
+      <w:r>
+        <w:rPr>
+          <w:rtl w:val="true"/>
+        </w:rPr>
+        <w:t> </w:t>
+      </w:r>
+    </w:p>
+    <w:p>
+      <w:pPr>
+        <w:pStyle w:val="TextBody"/>
+        <w:bidi w:val="1"/>
+        <w:jc w:val="left"/>
+        <w:rPr/>
+      </w:pPr>
+      <w:r>
+        <w:rPr>
+          <w:rtl w:val="true"/>
+        </w:rPr>
+        <w:t> </w:t>
+      </w:r>
+    </w:p>
+    <w:p>
+      <w:pPr>
+        <w:pStyle w:val="Heading3"/>
+        <w:numPr>
+          <w:ilvl w:val="2"/>
+          <w:numId w:val="2"/>
+        </w:numPr>
+        <w:bidi w:val="1"/>
+        <w:jc w:val="left"/>
+        <w:rPr/>
+      </w:pPr>
+      <w:r>
+        <w:rPr>
+          <w:rStyle w:val="StrongEmphasis"/>
+          <w:b/>
+          <w:color w:val="2C3E50"/>
+          <w:shd w:fill="F39C12" w:val="clear"/>
+          <w:rtl w:val="true"/>
+        </w:rPr>
+        <w:t> </w:t>
+      </w:r>
+      <w:r>
+        <w:rPr>
+          <w:rStyle w:val="StrongEmphasis"/>
+          <w:b/>
+          <w:color w:val="2C3E50"/>
+          <w:sz w:val="39"/>
+          <w:shd w:fill="F39C12" w:val="clear"/>
+          <w:rtl w:val="true"/>
+        </w:rPr>
+        <w:t>+ </w:t>
+      </w:r>
+      <w:r>
+        <w:rPr>
+          <w:rStyle w:val="StrongEmphasis"/>
+          <w:b/>
+          <w:color w:val="2C3E50"/>
+          <w:sz w:val="39"/>
+          <w:rtl w:val="true"/>
+        </w:rPr>
+        <w:t xml:space="preserve"> </w:t>
+      </w:r>
+      <w:r>
+        <w:rPr>
+          <w:rStyle w:val="StrongEmphasis"/>
+          <w:b/>
+          <w:b/>
+          <w:color w:val="2C3E50"/>
+          <w:szCs w:val="39"/>
+          <w:rtl w:val="true"/>
+        </w:rPr>
+        <w:t>ساخت عبارات ژنراتور پایتون</w:t>
+      </w:r>
+      <w:r>
+        <w:rPr>
+          <w:rStyle w:val="StrongEmphasis"/>
+          <w:b/>
+          <w:color w:val="2C3E50"/>
+          <w:sz w:val="39"/>
+          <w:rtl w:val="true"/>
+        </w:rPr>
+        <w:t>(</w:t>
+      </w:r>
+      <w:r>
+        <w:rPr>
+          <w:rStyle w:val="StrongEmphasis"/>
+          <w:b/>
+          <w:color w:val="2C3E50"/>
+          <w:sz w:val="39"/>
+        </w:rPr>
+        <w:t>Generator Expressions</w:t>
+      </w:r>
+      <w:r>
+        <w:rPr>
+          <w:rStyle w:val="StrongEmphasis"/>
+          <w:b/>
+          <w:color w:val="2C3E50"/>
+          <w:sz w:val="39"/>
+          <w:rtl w:val="true"/>
+        </w:rPr>
+        <w:t>)</w:t>
+      </w:r>
+    </w:p>
+    <w:p>
+      <w:pPr>
+        <w:pStyle w:val="TextBody"/>
+        <w:bidi w:val="1"/>
+        <w:jc w:val="left"/>
+        <w:rPr/>
+      </w:pPr>
+      <w:r>
+        <w:rPr>
+          <w:rtl w:val="true"/>
+        </w:rPr>
+        <w:t xml:space="preserve">مانند </w:t>
+      </w:r>
+      <w:r>
+        <w:rPr/>
+        <w:t>list comprehension</w:t>
+      </w:r>
+      <w:r>
+        <w:rPr>
+          <w:rtl w:val="true"/>
+        </w:rPr>
+        <w:t xml:space="preserve">ها، عبارات </w:t>
+      </w:r>
+      <w:r>
+        <w:rPr/>
+        <w:t>genereator</w:t>
+      </w:r>
+      <w:r>
+        <w:rPr>
+          <w:rtl w:val="true"/>
+        </w:rPr>
+        <w:t xml:space="preserve"> </w:t>
+      </w:r>
+      <w:r>
+        <w:rPr>
+          <w:rtl w:val="true"/>
+        </w:rPr>
+        <w:t>به شما اجازه می دهد تا به سرعت یک شی </w:t>
+      </w:r>
+      <w:r>
+        <w:rPr/>
+        <w:t>genereator</w:t>
+      </w:r>
+      <w:r>
+        <w:rPr>
+          <w:rtl w:val="true"/>
+        </w:rPr>
+        <w:t xml:space="preserve"> </w:t>
+      </w:r>
+      <w:r>
+        <w:rPr>
+          <w:rtl w:val="true"/>
+        </w:rPr>
+        <w:t>را تنها در چند خط کد ایجاد کنید</w:t>
+      </w:r>
+      <w:r>
+        <w:rPr>
+          <w:rtl w:val="true"/>
+        </w:rPr>
+        <w:t xml:space="preserve">. </w:t>
+      </w:r>
+      <w:r>
+        <w:rPr>
+          <w:rtl w:val="true"/>
+        </w:rPr>
+        <w:t xml:space="preserve">آنها همچنین در موارد مشابهی که از </w:t>
+      </w:r>
+      <w:r>
+        <w:rPr/>
+        <w:t>list comprehension</w:t>
+      </w:r>
+      <w:r>
+        <w:rPr>
+          <w:rtl w:val="true"/>
+        </w:rPr>
+        <w:t>ها استفاده می شود، با یک مزیت اضافی مفید هستند</w:t>
+      </w:r>
+      <w:r>
+        <w:rPr>
+          <w:rtl w:val="true"/>
+        </w:rPr>
+        <w:t xml:space="preserve">: </w:t>
+      </w:r>
+      <w:r>
+        <w:rPr>
+          <w:rtl w:val="true"/>
+        </w:rPr>
+        <w:t>می توانید آنها را بدون ساختن و نگه داشتن کل شی در حافظه قبل از تکرار ایجاد کنید</w:t>
+      </w:r>
+      <w:r>
+        <w:rPr>
+          <w:rtl w:val="true"/>
+        </w:rPr>
+        <w:t xml:space="preserve">. </w:t>
+      </w:r>
+      <w:r>
+        <w:rPr>
+          <w:rtl w:val="true"/>
+        </w:rPr>
+        <w:t xml:space="preserve">به عبارت دیگر، هنگام استفاده از عبارات </w:t>
+      </w:r>
+      <w:r>
+        <w:rPr/>
+        <w:t>genereator</w:t>
+      </w:r>
+      <w:r>
+        <w:rPr>
+          <w:rtl w:val="true"/>
+        </w:rPr>
+        <w:t>، هیچ جریمه حافظه ای نخواهید داشت</w:t>
+      </w:r>
+      <w:r>
+        <w:rPr>
+          <w:rtl w:val="true"/>
+        </w:rPr>
+        <w:t xml:space="preserve">. </w:t>
+      </w:r>
+      <w:r>
+        <w:rPr>
+          <w:rtl w:val="true"/>
+        </w:rPr>
+        <w:t>این مثال از مربع کردن برخی اعداد را در نظر بگیرید</w:t>
+      </w:r>
+      <w:r>
+        <w:rPr>
+          <w:rtl w:val="true"/>
+        </w:rPr>
+        <w:t>:</w:t>
+      </w:r>
+    </w:p>
+    <w:p>
+      <w:pPr>
+        <w:pStyle w:val="PreformattedText"/>
+        <w:rPr/>
+      </w:pPr>
+      <w:r>
+        <w:rPr>
+          <w:rStyle w:val="SourceText"/>
+        </w:rPr>
+        <w:t>&gt;&gt;&gt; nums_squared_lc = [num**2 for num in range(5)]</w:t>
+      </w:r>
+    </w:p>
+    <w:p>
+      <w:pPr>
+        <w:pStyle w:val="PreformattedText"/>
+        <w:spacing w:before="0" w:after="283"/>
+        <w:rPr/>
+      </w:pPr>
+      <w:r>
+        <w:rPr>
+          <w:rStyle w:val="SourceText"/>
+        </w:rPr>
+        <w:t>&gt;&gt;&gt; nums_squared_gc = (num**2 for num in range(5))</w:t>
+      </w:r>
+    </w:p>
+    <w:p>
+      <w:pPr>
+        <w:pStyle w:val="TextBody"/>
+        <w:bidi w:val="1"/>
+        <w:jc w:val="left"/>
+        <w:rPr/>
+      </w:pPr>
+      <w:r>
+        <w:rPr>
+          <w:rtl w:val="true"/>
+        </w:rPr>
+        <w:t> </w:t>
+      </w:r>
+    </w:p>
+    <w:p>
+      <w:pPr>
+        <w:pStyle w:val="TextBody"/>
+        <w:bidi w:val="1"/>
+        <w:jc w:val="left"/>
+        <w:rPr/>
+      </w:pPr>
+      <w:r>
+        <w:rPr>
+          <w:rtl w:val="true"/>
+        </w:rPr>
+        <w:t xml:space="preserve">هر دو </w:t>
+      </w:r>
+      <w:r>
+        <w:rPr/>
+        <w:t>nums_squared_lc</w:t>
+      </w:r>
+      <w:r>
+        <w:rPr>
+          <w:rtl w:val="true"/>
+        </w:rPr>
+        <w:t xml:space="preserve"> </w:t>
+      </w:r>
+      <w:r>
+        <w:rPr>
+          <w:rtl w:val="true"/>
+        </w:rPr>
+        <w:t xml:space="preserve">و </w:t>
+      </w:r>
+      <w:r>
+        <w:rPr/>
+        <w:t>nums_squared_gc</w:t>
+      </w:r>
+      <w:r>
+        <w:rPr>
+          <w:rtl w:val="true"/>
+        </w:rPr>
+        <w:t xml:space="preserve"> </w:t>
+      </w:r>
+      <w:r>
+        <w:rPr>
+          <w:rtl w:val="true"/>
+        </w:rPr>
+        <w:t>اساساً یکسان به نظر می رسند، اما یک تفاوت اساسی وجود دارد</w:t>
+      </w:r>
+      <w:r>
+        <w:rPr>
+          <w:rtl w:val="true"/>
+        </w:rPr>
+        <w:t xml:space="preserve">. </w:t>
+      </w:r>
+      <w:r>
+        <w:rPr>
+          <w:rtl w:val="true"/>
+        </w:rPr>
+        <w:t>آیا می توانید آن را تشخیص دهید؟ وقتی هر یک از این اشیاء را بررسی می کنید، به اتفاقاتی که می افتد نگاه کنید</w:t>
+      </w:r>
+      <w:r>
+        <w:rPr>
+          <w:rtl w:val="true"/>
+        </w:rPr>
+        <w:t>:</w:t>
+      </w:r>
+    </w:p>
+    <w:p>
+      <w:pPr>
+        <w:pStyle w:val="PreformattedText"/>
+        <w:rPr/>
+      </w:pPr>
+      <w:r>
+        <w:rPr>
+          <w:rStyle w:val="SourceText"/>
+        </w:rPr>
+        <w:t>&gt;&gt;&gt; nums_squared_lc</w:t>
+      </w:r>
+    </w:p>
+    <w:p>
+      <w:pPr>
+        <w:pStyle w:val="PreformattedText"/>
+        <w:rPr/>
+      </w:pPr>
+      <w:r>
+        <w:rPr>
+          <w:rStyle w:val="SourceText"/>
+        </w:rPr>
+        <w:t>[0, 1, 4, 9, 16]</w:t>
+      </w:r>
+    </w:p>
+    <w:p>
+      <w:pPr>
+        <w:pStyle w:val="PreformattedText"/>
+        <w:rPr/>
+      </w:pPr>
+      <w:r>
+        <w:rPr>
+          <w:rStyle w:val="SourceText"/>
+        </w:rPr>
+        <w:t>&gt;&gt;&gt; nums_squared_gc</w:t>
+      </w:r>
+    </w:p>
+    <w:p>
+      <w:pPr>
+        <w:pStyle w:val="PreformattedText"/>
+        <w:spacing w:before="0" w:after="283"/>
+        <w:rPr/>
+      </w:pPr>
+      <w:r>
+        <w:rPr>
+          <w:rStyle w:val="SourceText"/>
+        </w:rPr>
+        <w:t>&lt;generator object &lt;genexpr&gt; at 0x107fbbc78&gt;</w:t>
+      </w:r>
+    </w:p>
+    <w:p>
+      <w:pPr>
+        <w:pStyle w:val="TextBody"/>
+        <w:bidi w:val="1"/>
+        <w:jc w:val="left"/>
+        <w:rPr/>
+      </w:pPr>
+      <w:r>
+        <w:rPr>
+          <w:rtl w:val="true"/>
+        </w:rPr>
+        <w:t> </w:t>
+      </w:r>
+    </w:p>
+    <w:p>
+      <w:pPr>
+        <w:pStyle w:val="TextBody"/>
+        <w:bidi w:val="1"/>
+        <w:jc w:val="left"/>
+        <w:rPr/>
+      </w:pPr>
+      <w:r>
+        <w:rPr>
+          <w:rtl w:val="true"/>
+        </w:rPr>
+        <w:t xml:space="preserve">شی اول از براکت برای ساختن یک لیست استفاده کرد، در حالی که شی دوم با استفاده از پرانتز یک عبارت </w:t>
+      </w:r>
+      <w:r>
+        <w:rPr/>
+        <w:t>generator</w:t>
+      </w:r>
+      <w:r>
+        <w:rPr>
+          <w:rtl w:val="true"/>
+        </w:rPr>
+        <w:t xml:space="preserve"> </w:t>
+      </w:r>
+      <w:r>
+        <w:rPr>
+          <w:rtl w:val="true"/>
+        </w:rPr>
+        <w:t>ایجاد کرد</w:t>
+      </w:r>
+      <w:r>
+        <w:rPr>
+          <w:rtl w:val="true"/>
+        </w:rPr>
+        <w:t xml:space="preserve">. </w:t>
+      </w:r>
+      <w:r>
+        <w:rPr>
+          <w:rtl w:val="true"/>
+        </w:rPr>
+        <w:t xml:space="preserve">خروجی تأیید می کند که یک شی </w:t>
+      </w:r>
+      <w:r>
+        <w:rPr/>
+        <w:t>generator</w:t>
+      </w:r>
+      <w:r>
+        <w:rPr>
+          <w:rtl w:val="true"/>
+        </w:rPr>
+        <w:t xml:space="preserve"> </w:t>
+      </w:r>
+      <w:r>
+        <w:rPr>
+          <w:rtl w:val="true"/>
+        </w:rPr>
+        <w:t>ایجاد کرده اید و از یک لیست متمایز است</w:t>
+      </w:r>
+      <w:r>
+        <w:rPr>
+          <w:rtl w:val="true"/>
+        </w:rPr>
+        <w:t>.</w:t>
+      </w:r>
+    </w:p>
+    <w:p>
+      <w:pPr>
+        <w:pStyle w:val="TextBody"/>
+        <w:bidi w:val="1"/>
+        <w:jc w:val="left"/>
+        <w:rPr/>
+      </w:pPr>
+      <w:r>
+        <w:rPr>
+          <w:rtl w:val="true"/>
+        </w:rPr>
+        <w:t> </w:t>
+      </w:r>
+    </w:p>
+    <w:p>
+      <w:pPr>
+        <w:pStyle w:val="TextBody"/>
+        <w:bidi w:val="1"/>
+        <w:jc w:val="left"/>
+        <w:rPr/>
+      </w:pPr>
+      <w:r>
+        <w:rPr>
+          <w:rtl w:val="true"/>
+        </w:rPr>
+        <w:t> </w:t>
+      </w:r>
+    </w:p>
+    <w:p>
+      <w:pPr>
+        <w:pStyle w:val="Heading3"/>
+        <w:numPr>
+          <w:ilvl w:val="2"/>
+          <w:numId w:val="2"/>
+        </w:numPr>
+        <w:bidi w:val="1"/>
+        <w:jc w:val="left"/>
+        <w:rPr/>
+      </w:pPr>
+      <w:r>
+        <w:rPr>
+          <w:rStyle w:val="StrongEmphasis"/>
+          <w:b/>
+          <w:color w:val="2C3E50"/>
+          <w:shd w:fill="F39C12" w:val="clear"/>
+          <w:rtl w:val="true"/>
+        </w:rPr>
+        <w:t> </w:t>
+      </w:r>
+      <w:r>
+        <w:rPr>
+          <w:rStyle w:val="StrongEmphasis"/>
+          <w:b/>
+          <w:color w:val="2C3E50"/>
+          <w:sz w:val="39"/>
+          <w:shd w:fill="F39C12" w:val="clear"/>
+          <w:rtl w:val="true"/>
+        </w:rPr>
+        <w:t>+ </w:t>
+      </w:r>
+      <w:r>
+        <w:rPr>
+          <w:rStyle w:val="StrongEmphasis"/>
+          <w:b/>
+          <w:color w:val="2C3E50"/>
+          <w:sz w:val="39"/>
+          <w:rtl w:val="true"/>
+        </w:rPr>
+        <w:t xml:space="preserve"> </w:t>
+      </w:r>
+      <w:r>
+        <w:rPr>
+          <w:rStyle w:val="StrongEmphasis"/>
+          <w:b/>
+          <w:b/>
+          <w:color w:val="2C3E50"/>
+          <w:szCs w:val="39"/>
+          <w:rtl w:val="true"/>
+        </w:rPr>
+        <w:t>مشخص کردن پرفورمنس ژنراتور پایتون</w:t>
+      </w:r>
+    </w:p>
+    <w:p>
+      <w:pPr>
+        <w:pStyle w:val="TextBody"/>
+        <w:bidi w:val="1"/>
+        <w:jc w:val="left"/>
+        <w:rPr/>
+      </w:pPr>
+      <w:r>
+        <w:rPr>
+          <w:rtl w:val="true"/>
+        </w:rPr>
+        <w:t>قبلاً یاد گرفتید که ژنراتورها یک راه عالی برای بهینه سازی حافظه هستند</w:t>
+      </w:r>
+      <w:r>
+        <w:rPr>
+          <w:rtl w:val="true"/>
+        </w:rPr>
+        <w:t xml:space="preserve">. </w:t>
+      </w:r>
+      <w:r>
+        <w:rPr>
+          <w:rtl w:val="true"/>
+        </w:rPr>
+        <w:t>در حالی که یک ژنراتور دنباله نامتناهی یک مثال افراطی از این بهینه‌سازی است، بیایید نمونه‌های مربع‌سازی اعدادی را که به‌تازگی دیده‌اید تقویت کنیم و اندازه اشیاء حاصل را بررسی کنیم</w:t>
+      </w:r>
+      <w:r>
+        <w:rPr>
+          <w:rtl w:val="true"/>
+        </w:rPr>
+        <w:t xml:space="preserve">. </w:t>
+      </w:r>
+      <w:r>
+        <w:rPr>
+          <w:rtl w:val="true"/>
+        </w:rPr>
+        <w:t xml:space="preserve">می توانید این کار را با یک فراخوانی به </w:t>
+      </w:r>
+      <w:r>
+        <w:rPr/>
+        <w:t>sys.getsizeof</w:t>
+      </w:r>
+      <w:r>
+        <w:rPr>
+          <w:rtl w:val="true"/>
+        </w:rPr>
+        <w:t xml:space="preserve">() </w:t>
+      </w:r>
+      <w:r>
+        <w:rPr>
+          <w:rtl w:val="true"/>
+        </w:rPr>
+        <w:t>انجام دهید</w:t>
+      </w:r>
+      <w:r>
+        <w:rPr>
+          <w:rtl w:val="true"/>
+        </w:rPr>
+        <w:t>:</w:t>
+      </w:r>
+    </w:p>
+    <w:p>
+      <w:pPr>
+        <w:pStyle w:val="PreformattedText"/>
+        <w:rPr/>
+      </w:pPr>
+      <w:r>
+        <w:rPr>
+          <w:rStyle w:val="SourceText"/>
+        </w:rPr>
+        <w:t>&gt;&gt;&gt; import sys</w:t>
+      </w:r>
+    </w:p>
+    <w:p>
+      <w:pPr>
+        <w:pStyle w:val="PreformattedText"/>
+        <w:rPr/>
+      </w:pPr>
+      <w:r>
+        <w:rPr>
+          <w:rStyle w:val="SourceText"/>
+        </w:rPr>
+        <w:t>&gt;&gt;&gt; nums_squared_lc = [i * 2 for i in range(10000)]</w:t>
+      </w:r>
+    </w:p>
+    <w:p>
+      <w:pPr>
+        <w:pStyle w:val="PreformattedText"/>
+        <w:rPr/>
+      </w:pPr>
+      <w:r>
+        <w:rPr>
+          <w:rStyle w:val="SourceText"/>
+        </w:rPr>
+        <w:t>&gt;&gt;&gt; sys.getsizeof(nums_squared_lc)</w:t>
+      </w:r>
+    </w:p>
+    <w:p>
+      <w:pPr>
+        <w:pStyle w:val="PreformattedText"/>
+        <w:rPr/>
+      </w:pPr>
+      <w:r>
+        <w:rPr>
+          <w:rStyle w:val="SourceText"/>
+        </w:rPr>
+        <w:t>87624</w:t>
+      </w:r>
+    </w:p>
+    <w:p>
+      <w:pPr>
+        <w:pStyle w:val="PreformattedText"/>
+        <w:rPr/>
+      </w:pPr>
+      <w:r>
+        <w:rPr>
+          <w:rStyle w:val="SourceText"/>
+        </w:rPr>
+        <w:t>&gt;&gt;&gt; nums_squared_gc = (i ** 2 for i in range(10000))</w:t>
+      </w:r>
+    </w:p>
+    <w:p>
+      <w:pPr>
+        <w:pStyle w:val="PreformattedText"/>
+        <w:rPr/>
+      </w:pPr>
+      <w:r>
+        <w:rPr>
+          <w:rStyle w:val="SourceText"/>
+        </w:rPr>
+        <w:t>&gt;&gt;&gt; print(sys.getsizeof(nums_squared_gc))</w:t>
+      </w:r>
+    </w:p>
+    <w:p>
+      <w:pPr>
+        <w:pStyle w:val="PreformattedText"/>
+        <w:spacing w:before="0" w:after="283"/>
+        <w:rPr/>
+      </w:pPr>
+      <w:r>
+        <w:rPr>
+          <w:rStyle w:val="SourceText"/>
+        </w:rPr>
+        <w:t>120</w:t>
+      </w:r>
+    </w:p>
+    <w:p>
+      <w:pPr>
+        <w:pStyle w:val="TextBody"/>
+        <w:bidi w:val="1"/>
+        <w:jc w:val="left"/>
+        <w:rPr/>
+      </w:pPr>
+      <w:r>
+        <w:rPr>
+          <w:rtl w:val="true"/>
+        </w:rPr>
+        <w:t> </w:t>
+      </w:r>
+    </w:p>
+    <w:p>
+      <w:pPr>
+        <w:pStyle w:val="TextBody"/>
+        <w:bidi w:val="1"/>
+        <w:jc w:val="left"/>
+        <w:rPr/>
+      </w:pPr>
+      <w:r>
+        <w:rPr>
+          <w:rtl w:val="true"/>
+        </w:rPr>
+        <w:t xml:space="preserve">در این مورد، لیستی که از </w:t>
+      </w:r>
+      <w:r>
+        <w:rPr/>
+        <w:t>list comprehension</w:t>
+      </w:r>
+      <w:r>
+        <w:rPr>
+          <w:rtl w:val="true"/>
+        </w:rPr>
+        <w:t xml:space="preserve"> </w:t>
+      </w:r>
+      <w:r>
+        <w:rPr>
+          <w:rtl w:val="true"/>
+        </w:rPr>
+        <w:t xml:space="preserve">دریافت می کنید </w:t>
+      </w:r>
+      <w:r>
+        <w:rPr/>
+        <w:t>87624</w:t>
+      </w:r>
+      <w:r>
+        <w:rPr>
+          <w:rtl w:val="true"/>
+        </w:rPr>
+        <w:t xml:space="preserve"> </w:t>
+      </w:r>
+      <w:r>
+        <w:rPr>
+          <w:rtl w:val="true"/>
+        </w:rPr>
+        <w:t xml:space="preserve">بایت است، در حالی که شی </w:t>
+      </w:r>
+      <w:r>
+        <w:rPr/>
+        <w:t>generator</w:t>
+      </w:r>
+      <w:r>
+        <w:rPr>
+          <w:rtl w:val="true"/>
+        </w:rPr>
+        <w:t xml:space="preserve"> </w:t>
+      </w:r>
+      <w:r>
+        <w:rPr>
+          <w:rtl w:val="true"/>
+        </w:rPr>
+        <w:t xml:space="preserve">تنها </w:t>
+      </w:r>
+      <w:r>
+        <w:rPr/>
+        <w:t>120</w:t>
+      </w:r>
+      <w:r>
+        <w:rPr>
+          <w:rtl w:val="true"/>
+        </w:rPr>
+        <w:t xml:space="preserve"> </w:t>
+      </w:r>
+      <w:r>
+        <w:rPr>
+          <w:rtl w:val="true"/>
+        </w:rPr>
+        <w:t>بایت است</w:t>
+      </w:r>
+      <w:r>
+        <w:rPr>
+          <w:rtl w:val="true"/>
+        </w:rPr>
+        <w:t xml:space="preserve">. </w:t>
+      </w:r>
+      <w:r>
+        <w:rPr>
+          <w:rtl w:val="true"/>
+        </w:rPr>
+        <w:t xml:space="preserve">این به این معنی است که لیست بیش از </w:t>
+      </w:r>
+      <w:r>
+        <w:rPr/>
+        <w:t>700</w:t>
+      </w:r>
+      <w:r>
+        <w:rPr>
+          <w:rtl w:val="true"/>
+        </w:rPr>
+        <w:t xml:space="preserve"> </w:t>
+      </w:r>
+      <w:r>
+        <w:rPr>
+          <w:rtl w:val="true"/>
+        </w:rPr>
+        <w:t xml:space="preserve">برابر بزرگتر از شی </w:t>
+      </w:r>
+      <w:r>
+        <w:rPr/>
+        <w:t>generator</w:t>
+      </w:r>
+      <w:r>
+        <w:rPr>
+          <w:rtl w:val="true"/>
+        </w:rPr>
+        <w:t xml:space="preserve"> </w:t>
+      </w:r>
+      <w:r>
+        <w:rPr>
+          <w:rtl w:val="true"/>
+        </w:rPr>
+        <w:t>است</w:t>
+      </w:r>
+      <w:r>
+        <w:rPr>
+          <w:rtl w:val="true"/>
+        </w:rPr>
+        <w:t>!</w:t>
+      </w:r>
+    </w:p>
+    <w:p>
+      <w:pPr>
+        <w:pStyle w:val="TextBody"/>
+        <w:bidi w:val="1"/>
+        <w:jc w:val="left"/>
+        <w:rPr/>
+      </w:pPr>
+      <w:r>
+        <w:rPr>
+          <w:rtl w:val="true"/>
+        </w:rPr>
+        <w:t> </w:t>
+      </w:r>
+    </w:p>
+    <w:p>
+      <w:pPr>
+        <w:pStyle w:val="TextBody"/>
+        <w:bidi w:val="1"/>
+        <w:jc w:val="left"/>
+        <w:rPr/>
+      </w:pPr>
+      <w:r>
+        <w:rPr>
+          <w:rtl w:val="true"/>
+        </w:rPr>
+        <w:t>با این حال یک چیز را باید در نظر داشت</w:t>
+      </w:r>
+      <w:r>
+        <w:rPr>
+          <w:rtl w:val="true"/>
+        </w:rPr>
+        <w:t xml:space="preserve">. </w:t>
+      </w:r>
+      <w:r>
+        <w:rPr>
+          <w:rtl w:val="true"/>
+        </w:rPr>
+        <w:t xml:space="preserve">اگر لیست کوچکتر از حافظه در دسترس ماشین در حال اجرا باشد، در این صورت </w:t>
+      </w:r>
+      <w:r>
+        <w:rPr/>
+        <w:t>list comprehension</w:t>
+      </w:r>
+      <w:r>
+        <w:rPr>
+          <w:rtl w:val="true"/>
+        </w:rPr>
+        <w:t xml:space="preserve"> </w:t>
+      </w:r>
+      <w:r>
+        <w:rPr>
+          <w:rtl w:val="true"/>
+        </w:rPr>
+        <w:t xml:space="preserve">می تواند سریعتر از عبارت </w:t>
+      </w:r>
+      <w:r>
+        <w:rPr/>
+        <w:t>generator</w:t>
+      </w:r>
+      <w:r>
+        <w:rPr>
+          <w:rtl w:val="true"/>
+        </w:rPr>
+        <w:t xml:space="preserve"> </w:t>
+      </w:r>
+      <w:r>
+        <w:rPr>
+          <w:rtl w:val="true"/>
+        </w:rPr>
+        <w:t>معادل ارزیابی شود</w:t>
+      </w:r>
+      <w:r>
+        <w:rPr>
+          <w:rtl w:val="true"/>
+        </w:rPr>
+        <w:t xml:space="preserve">. </w:t>
+      </w:r>
+      <w:r>
+        <w:rPr>
+          <w:rtl w:val="true"/>
+        </w:rPr>
+        <w:t>برای کشف این موضوع، اجازه دهید نتایج حاصل از دو </w:t>
+      </w:r>
+      <w:r>
+        <w:rPr/>
+        <w:t>comprehension</w:t>
+      </w:r>
+      <w:r>
+        <w:rPr>
+          <w:rtl w:val="true"/>
+        </w:rPr>
+        <w:t xml:space="preserve"> </w:t>
+      </w:r>
+      <w:r>
+        <w:rPr>
+          <w:rtl w:val="true"/>
+        </w:rPr>
+        <w:t>بالا را جمع بندی کنیم</w:t>
+      </w:r>
+      <w:r>
+        <w:rPr>
+          <w:rtl w:val="true"/>
+        </w:rPr>
+        <w:t xml:space="preserve">. </w:t>
+      </w:r>
+      <w:r>
+        <w:rPr>
+          <w:rtl w:val="true"/>
+        </w:rPr>
+        <w:t xml:space="preserve">می‌توانید با </w:t>
+      </w:r>
+      <w:r>
+        <w:rPr/>
+        <w:t>cProfile.run</w:t>
+      </w:r>
+      <w:r>
+        <w:rPr>
+          <w:rtl w:val="true"/>
+        </w:rPr>
+        <w:t xml:space="preserve">() </w:t>
+      </w:r>
+      <w:r>
+        <w:rPr>
+          <w:rtl w:val="true"/>
+        </w:rPr>
+        <w:t>اینکار را انجام دهید</w:t>
+      </w:r>
+      <w:r>
+        <w:rPr>
+          <w:rtl w:val="true"/>
+        </w:rPr>
+        <w:t>:</w:t>
+      </w:r>
+    </w:p>
+    <w:p>
+      <w:pPr>
+        <w:pStyle w:val="PreformattedText"/>
+        <w:rPr/>
+      </w:pPr>
+      <w:r>
+        <w:rPr>
+          <w:rStyle w:val="SourceText"/>
+        </w:rPr>
+        <w:t>&gt;&gt;&gt; import cProfile</w:t>
+      </w:r>
+    </w:p>
+    <w:p>
+      <w:pPr>
+        <w:pStyle w:val="PreformattedText"/>
+        <w:rPr/>
+      </w:pPr>
+      <w:r>
+        <w:rPr>
+          <w:rStyle w:val="SourceText"/>
+        </w:rPr>
+        <w:t>&gt;&gt;&gt; cProfile.run('sum([i * 2 for i in range(10000)])')</w:t>
+      </w:r>
+    </w:p>
+    <w:p>
+      <w:pPr>
+        <w:pStyle w:val="PreformattedText"/>
+        <w:rPr/>
+      </w:pPr>
+      <w:r>
+        <w:rPr>
+          <w:rStyle w:val="SourceText"/>
+        </w:rPr>
+        <w:t xml:space="preserve">         </w:t>
+      </w:r>
+      <w:r>
+        <w:rPr>
+          <w:rStyle w:val="SourceText"/>
+        </w:rPr>
+        <w:t>5 function calls in 0.001 seconds</w:t>
+      </w:r>
+    </w:p>
+    <w:p>
+      <w:pPr>
+        <w:pStyle w:val="PreformattedText"/>
+        <w:rPr/>
+      </w:pPr>
+      <w:r>
+        <w:rPr/>
+      </w:r>
+    </w:p>
+    <w:p>
+      <w:pPr>
+        <w:pStyle w:val="PreformattedText"/>
+        <w:rPr/>
+      </w:pPr>
+      <w:r>
+        <w:rPr>
+          <w:rStyle w:val="SourceText"/>
+        </w:rPr>
+        <w:t xml:space="preserve">   </w:t>
+      </w:r>
+      <w:r>
+        <w:rPr>
+          <w:rStyle w:val="SourceText"/>
+        </w:rPr>
+        <w:t>Ordered by: standard name</w:t>
+      </w:r>
+    </w:p>
+    <w:p>
+      <w:pPr>
+        <w:pStyle w:val="PreformattedText"/>
+        <w:rPr/>
+      </w:pPr>
+      <w:r>
+        <w:rPr/>
+      </w:r>
+    </w:p>
+    <w:p>
+      <w:pPr>
+        <w:pStyle w:val="PreformattedText"/>
+        <w:rPr/>
+      </w:pPr>
+      <w:r>
+        <w:rPr>
+          <w:rStyle w:val="SourceText"/>
+        </w:rPr>
+        <w:t xml:space="preserve">   </w:t>
+      </w:r>
+      <w:r>
+        <w:rPr>
+          <w:rStyle w:val="SourceText"/>
+        </w:rPr>
+        <w:t>ncalls  tottime  percall  cumtime  percall filename:lineno(function)</w:t>
+      </w:r>
+    </w:p>
+    <w:p>
+      <w:pPr>
+        <w:pStyle w:val="PreformattedText"/>
+        <w:rPr/>
+      </w:pPr>
+      <w:r>
+        <w:rPr>
+          <w:rStyle w:val="SourceText"/>
+        </w:rPr>
+        <w:t xml:space="preserve">        </w:t>
+      </w:r>
+      <w:r>
+        <w:rPr>
+          <w:rStyle w:val="SourceText"/>
+        </w:rPr>
+        <w:t>1    0.001    0.001    0.001    0.001 &lt;string&gt;:1(&lt;listcomp&gt;)</w:t>
+      </w:r>
+    </w:p>
+    <w:p>
+      <w:pPr>
+        <w:pStyle w:val="PreformattedText"/>
+        <w:rPr/>
+      </w:pPr>
+      <w:r>
+        <w:rPr>
+          <w:rStyle w:val="SourceText"/>
+        </w:rPr>
+        <w:t xml:space="preserve">        </w:t>
+      </w:r>
+      <w:r>
+        <w:rPr>
+          <w:rStyle w:val="SourceText"/>
+        </w:rPr>
+        <w:t>1    0.000    0.000    0.001    0.001 &lt;string&gt;:1(&lt;module&gt;)</w:t>
+      </w:r>
+    </w:p>
+    <w:p>
+      <w:pPr>
+        <w:pStyle w:val="PreformattedText"/>
+        <w:rPr/>
+      </w:pPr>
+      <w:r>
+        <w:rPr>
+          <w:rStyle w:val="SourceText"/>
+        </w:rPr>
+        <w:t xml:space="preserve">        </w:t>
+      </w:r>
+      <w:r>
+        <w:rPr>
+          <w:rStyle w:val="SourceText"/>
+        </w:rPr>
+        <w:t>1    0.000    0.000    0.001    0.001 {built-in method builtins.exec}</w:t>
+      </w:r>
+    </w:p>
+    <w:p>
+      <w:pPr>
+        <w:pStyle w:val="PreformattedText"/>
+        <w:rPr/>
+      </w:pPr>
+      <w:r>
+        <w:rPr>
+          <w:rStyle w:val="SourceText"/>
+        </w:rPr>
+        <w:t xml:space="preserve">        </w:t>
+      </w:r>
+      <w:r>
+        <w:rPr>
+          <w:rStyle w:val="SourceText"/>
+        </w:rPr>
+        <w:t>1    0.000    0.000    0.000    0.000 {built-in method builtins.sum}</w:t>
+      </w:r>
+    </w:p>
+    <w:p>
+      <w:pPr>
+        <w:pStyle w:val="PreformattedText"/>
+        <w:rPr/>
+      </w:pPr>
+      <w:r>
+        <w:rPr>
+          <w:rStyle w:val="SourceText"/>
+        </w:rPr>
+        <w:t xml:space="preserve">        </w:t>
+      </w:r>
+      <w:r>
+        <w:rPr>
+          <w:rStyle w:val="SourceText"/>
+        </w:rPr>
+        <w:t>1    0.000    0.000    0.000    0.000 {method 'disable' of '_lsprof.Profiler' objects}</w:t>
+      </w:r>
+    </w:p>
+    <w:p>
+      <w:pPr>
+        <w:pStyle w:val="PreformattedText"/>
+        <w:rPr/>
+      </w:pPr>
+      <w:r>
+        <w:rPr/>
+      </w:r>
+    </w:p>
+    <w:p>
+      <w:pPr>
+        <w:pStyle w:val="PreformattedText"/>
+        <w:rPr/>
+      </w:pPr>
+      <w:r>
+        <w:rPr/>
+      </w:r>
+    </w:p>
+    <w:p>
+      <w:pPr>
+        <w:pStyle w:val="PreformattedText"/>
+        <w:rPr/>
+      </w:pPr>
+      <w:r>
+        <w:rPr>
+          <w:rStyle w:val="SourceText"/>
+        </w:rPr>
+        <w:t>&gt;&gt;&gt; cProfile.run('sum((i * 2 for i in range(10000)))')</w:t>
+      </w:r>
+    </w:p>
+    <w:p>
+      <w:pPr>
+        <w:pStyle w:val="PreformattedText"/>
+        <w:rPr/>
+      </w:pPr>
+      <w:r>
+        <w:rPr>
+          <w:rStyle w:val="SourceText"/>
+        </w:rPr>
+        <w:t xml:space="preserve">         </w:t>
+      </w:r>
+      <w:r>
+        <w:rPr>
+          <w:rStyle w:val="SourceText"/>
+        </w:rPr>
+        <w:t>10005 function calls in 0.003 seconds</w:t>
+      </w:r>
+    </w:p>
+    <w:p>
+      <w:pPr>
+        <w:pStyle w:val="PreformattedText"/>
+        <w:rPr/>
+      </w:pPr>
+      <w:r>
+        <w:rPr/>
+      </w:r>
+    </w:p>
+    <w:p>
+      <w:pPr>
+        <w:pStyle w:val="PreformattedText"/>
+        <w:rPr/>
+      </w:pPr>
+      <w:r>
+        <w:rPr>
+          <w:rStyle w:val="SourceText"/>
+        </w:rPr>
+        <w:t xml:space="preserve">   </w:t>
+      </w:r>
+      <w:r>
+        <w:rPr>
+          <w:rStyle w:val="SourceText"/>
+        </w:rPr>
+        <w:t>Ordered by: standard name</w:t>
+      </w:r>
+    </w:p>
+    <w:p>
+      <w:pPr>
+        <w:pStyle w:val="PreformattedText"/>
+        <w:rPr/>
+      </w:pPr>
+      <w:r>
+        <w:rPr/>
+      </w:r>
+    </w:p>
+    <w:p>
+      <w:pPr>
+        <w:pStyle w:val="PreformattedText"/>
+        <w:rPr/>
+      </w:pPr>
+      <w:r>
+        <w:rPr>
+          <w:rStyle w:val="SourceText"/>
+        </w:rPr>
+        <w:t xml:space="preserve">   </w:t>
+      </w:r>
+      <w:r>
+        <w:rPr>
+          <w:rStyle w:val="SourceText"/>
+        </w:rPr>
+        <w:t>ncalls  tottime  percall  cumtime  percall filename:lineno(function)</w:t>
+      </w:r>
+    </w:p>
+    <w:p>
+      <w:pPr>
+        <w:pStyle w:val="PreformattedText"/>
+        <w:rPr/>
+      </w:pPr>
+      <w:r>
+        <w:rPr>
+          <w:rStyle w:val="SourceText"/>
+        </w:rPr>
+        <w:t xml:space="preserve">    </w:t>
+      </w:r>
+      <w:r>
+        <w:rPr>
+          <w:rStyle w:val="SourceText"/>
+        </w:rPr>
+        <w:t>10001    0.002    0.000    0.002    0.000 &lt;string&gt;:1(&lt;genexpr&gt;)</w:t>
+      </w:r>
+    </w:p>
+    <w:p>
+      <w:pPr>
+        <w:pStyle w:val="PreformattedText"/>
+        <w:rPr/>
+      </w:pPr>
+      <w:r>
+        <w:rPr>
+          <w:rStyle w:val="SourceText"/>
+        </w:rPr>
+        <w:t xml:space="preserve">        </w:t>
+      </w:r>
+      <w:r>
+        <w:rPr>
+          <w:rStyle w:val="SourceText"/>
+        </w:rPr>
+        <w:t>1    0.000    0.000    0.003    0.003 &lt;string&gt;:1(&lt;module&gt;)</w:t>
+      </w:r>
+    </w:p>
+    <w:p>
+      <w:pPr>
+        <w:pStyle w:val="PreformattedText"/>
+        <w:rPr/>
+      </w:pPr>
+      <w:r>
+        <w:rPr>
+          <w:rStyle w:val="SourceText"/>
+        </w:rPr>
+        <w:t xml:space="preserve">        </w:t>
+      </w:r>
+      <w:r>
+        <w:rPr>
+          <w:rStyle w:val="SourceText"/>
+        </w:rPr>
+        <w:t>1    0.000    0.000    0.003    0.003 {built-in method builtins.exec}</w:t>
+      </w:r>
+    </w:p>
+    <w:p>
+      <w:pPr>
+        <w:pStyle w:val="PreformattedText"/>
+        <w:rPr/>
+      </w:pPr>
+      <w:r>
+        <w:rPr>
+          <w:rStyle w:val="SourceText"/>
+        </w:rPr>
+        <w:t xml:space="preserve">        </w:t>
+      </w:r>
+      <w:r>
+        <w:rPr>
+          <w:rStyle w:val="SourceText"/>
+        </w:rPr>
+        <w:t>1    0.001    0.001    0.003    0.003 {built-in method builtins.sum}</w:t>
+      </w:r>
+    </w:p>
+    <w:p>
+      <w:pPr>
+        <w:pStyle w:val="PreformattedText"/>
+        <w:spacing w:before="0" w:after="283"/>
+        <w:rPr/>
+      </w:pPr>
+      <w:r>
+        <w:rPr>
+          <w:rStyle w:val="SourceText"/>
+        </w:rPr>
+        <w:t xml:space="preserve">        </w:t>
+      </w:r>
+      <w:r>
+        <w:rPr>
+          <w:rStyle w:val="SourceText"/>
+        </w:rPr>
+        <w:t>1    0.000    0.000    0.000    0.000 {method 'disable' of '_lsprof.Profiler' objects}</w:t>
+      </w:r>
+    </w:p>
+    <w:p>
+      <w:pPr>
+        <w:pStyle w:val="TextBody"/>
+        <w:bidi w:val="1"/>
+        <w:jc w:val="left"/>
+        <w:rPr/>
+      </w:pPr>
+      <w:r>
+        <w:rPr>
+          <w:rtl w:val="true"/>
+        </w:rPr>
+        <w:t> </w:t>
+      </w:r>
+    </w:p>
+    <w:p>
+      <w:pPr>
+        <w:pStyle w:val="TextBody"/>
+        <w:bidi w:val="1"/>
+        <w:jc w:val="left"/>
+        <w:rPr/>
+      </w:pPr>
+      <w:r>
+        <w:rPr>
+          <w:rtl w:val="true"/>
+        </w:rPr>
+        <w:t xml:space="preserve">در اینجا، می‌توانید ببینید که جمع کردن همه مقادیر در </w:t>
+      </w:r>
+      <w:r>
+        <w:rPr/>
+        <w:t>list comprehension</w:t>
+      </w:r>
+      <w:r>
+        <w:rPr>
+          <w:rtl w:val="true"/>
+        </w:rPr>
+        <w:t xml:space="preserve">، تقریباً یک سوم زمان جمع‌آوری در </w:t>
+      </w:r>
+      <w:r>
+        <w:rPr/>
+        <w:t>generator</w:t>
+      </w:r>
+      <w:r>
+        <w:rPr>
+          <w:rtl w:val="true"/>
+        </w:rPr>
+        <w:t xml:space="preserve"> </w:t>
+      </w:r>
+      <w:r>
+        <w:rPr>
+          <w:rtl w:val="true"/>
+        </w:rPr>
+        <w:t>را به خود اختصاص داده است</w:t>
+      </w:r>
+      <w:r>
+        <w:rPr>
+          <w:rtl w:val="true"/>
+        </w:rPr>
+        <w:t xml:space="preserve">. </w:t>
+      </w:r>
+      <w:r>
+        <w:rPr>
+          <w:rtl w:val="true"/>
+        </w:rPr>
+        <w:t xml:space="preserve">اگر سرعت مشکل است و حافظه مشکلی ندارد، احتمالاً </w:t>
+      </w:r>
+      <w:r>
+        <w:rPr/>
+        <w:t>list comprehension</w:t>
+      </w:r>
+      <w:r>
+        <w:rPr>
+          <w:rtl w:val="true"/>
+        </w:rPr>
+        <w:t xml:space="preserve"> </w:t>
+      </w:r>
+      <w:r>
+        <w:rPr>
+          <w:rtl w:val="true"/>
+        </w:rPr>
+        <w:t>ابزار بهتری برای کار است</w:t>
+      </w:r>
+      <w:r>
+        <w:rPr>
+          <w:rtl w:val="true"/>
+        </w:rPr>
+        <w:t>.</w:t>
+      </w:r>
+    </w:p>
+    <w:p>
+      <w:pPr>
+        <w:pStyle w:val="TextBody"/>
+        <w:bidi w:val="1"/>
+        <w:jc w:val="left"/>
+        <w:rPr/>
+      </w:pPr>
+      <w:r>
+        <w:rPr>
+          <w:rtl w:val="true"/>
+        </w:rPr>
+        <w:t> </w:t>
+      </w:r>
+    </w:p>
+    <w:p>
+      <w:pPr>
+        <w:pStyle w:val="TextBody"/>
+        <w:bidi w:val="1"/>
+        <w:jc w:val="left"/>
+        <w:rPr/>
+      </w:pPr>
+      <w:r>
+        <w:rPr>
+          <w:rtl w:val="true"/>
+        </w:rPr>
+        <w:t xml:space="preserve">به یاد داشته باشید، </w:t>
+      </w:r>
+      <w:r>
+        <w:rPr/>
+        <w:t>list comprehensions</w:t>
+      </w:r>
+      <w:r>
+        <w:rPr>
+          <w:rtl w:val="true"/>
+        </w:rPr>
+        <w:t xml:space="preserve">، لیست های کامل را برمی گرداند، در حالی که عبارات </w:t>
+      </w:r>
+      <w:r>
+        <w:rPr/>
+        <w:t>generator</w:t>
+      </w:r>
+      <w:r>
+        <w:rPr>
+          <w:rtl w:val="true"/>
+        </w:rPr>
+        <w:t>، ژنراتورها را برمی گرداند</w:t>
+      </w:r>
+      <w:r>
+        <w:rPr>
+          <w:rtl w:val="true"/>
+        </w:rPr>
+        <w:t xml:space="preserve">. </w:t>
+      </w:r>
+      <w:r>
+        <w:rPr>
+          <w:rtl w:val="true"/>
+        </w:rPr>
+        <w:t>ژنراتورها چه از یک تابع یا یک عبارت ساخته شده باشند یکسان کار می کنند</w:t>
+      </w:r>
+      <w:r>
+        <w:rPr>
+          <w:rtl w:val="true"/>
+        </w:rPr>
+        <w:t xml:space="preserve">. </w:t>
+      </w:r>
+      <w:r>
+        <w:rPr>
+          <w:rtl w:val="true"/>
+        </w:rPr>
+        <w:t xml:space="preserve">استفاده از یک عبارت فقط به شما امکان می دهد </w:t>
+      </w:r>
+      <w:r>
+        <w:rPr/>
+        <w:t>generator</w:t>
+      </w:r>
+      <w:r>
+        <w:rPr>
+          <w:rtl w:val="true"/>
+        </w:rPr>
+        <w:t>های ساده را در یک خط مشخص کنید، با بازدهی فرضی در پایان هر تکرار داخلی</w:t>
+      </w:r>
+      <w:r>
+        <w:rPr>
+          <w:rtl w:val="true"/>
+        </w:rPr>
+        <w:t>.</w:t>
+      </w:r>
+    </w:p>
+    <w:p>
+      <w:pPr>
+        <w:pStyle w:val="TextBody"/>
+        <w:bidi w:val="1"/>
+        <w:jc w:val="left"/>
+        <w:rPr/>
+      </w:pPr>
+      <w:r>
+        <w:rPr>
+          <w:rtl w:val="true"/>
+        </w:rPr>
+        <w:t> </w:t>
+      </w:r>
+    </w:p>
+    <w:p>
+      <w:pPr>
+        <w:pStyle w:val="TextBody"/>
+        <w:bidi w:val="1"/>
+        <w:jc w:val="left"/>
+        <w:rPr/>
+      </w:pPr>
+      <w:r>
+        <w:rPr>
+          <w:rtl w:val="true"/>
+        </w:rPr>
+        <w:t xml:space="preserve">دستور </w:t>
+      </w:r>
+      <w:r>
+        <w:rPr/>
+        <w:t>yield</w:t>
+      </w:r>
+      <w:r>
+        <w:rPr>
+          <w:rtl w:val="true"/>
+        </w:rPr>
+        <w:t xml:space="preserve"> </w:t>
+      </w:r>
+      <w:r>
+        <w:rPr>
+          <w:rtl w:val="true"/>
+        </w:rPr>
+        <w:t xml:space="preserve">پایتون مطمئناً پایه‌ای است که تمام عملکرد ژنراتورها بر آن استوار است، بنابراین بیایید به نحوه عملکرد </w:t>
+      </w:r>
+      <w:r>
+        <w:rPr/>
+        <w:t>yield</w:t>
+      </w:r>
+      <w:r>
+        <w:rPr>
+          <w:rtl w:val="true"/>
+        </w:rPr>
+        <w:t xml:space="preserve"> </w:t>
+      </w:r>
+      <w:r>
+        <w:rPr>
+          <w:rtl w:val="true"/>
+        </w:rPr>
+        <w:t>در پایتون بپردازیم</w:t>
+      </w:r>
+      <w:r>
+        <w:rPr>
+          <w:rtl w:val="true"/>
+        </w:rPr>
+        <w:t>.</w:t>
+      </w:r>
+    </w:p>
+    <w:p>
+      <w:pPr>
+        <w:pStyle w:val="TextBody"/>
+        <w:bidi w:val="1"/>
+        <w:jc w:val="left"/>
+        <w:rPr/>
+      </w:pPr>
+      <w:r>
+        <w:rPr>
+          <w:rtl w:val="true"/>
+        </w:rPr>
+        <w:t> </w:t>
+      </w:r>
+    </w:p>
+    <w:p>
+      <w:pPr>
+        <w:pStyle w:val="TextBody"/>
+        <w:bidi w:val="1"/>
+        <w:jc w:val="left"/>
+        <w:rPr/>
+      </w:pPr>
+      <w:r>
+        <w:rPr>
+          <w:rtl w:val="true"/>
+        </w:rPr>
+        <w:t> </w:t>
+      </w:r>
+    </w:p>
+    <w:p>
+      <w:pPr>
+        <w:pStyle w:val="Heading2"/>
+        <w:bidi w:val="1"/>
+        <w:jc w:val="left"/>
+        <w:rPr/>
+      </w:pPr>
+      <w:r>
+        <w:rPr>
+          <w:rStyle w:val="StrongEmphasis"/>
+          <w:b/>
+          <w:color w:val="2C3E50"/>
+          <w:shd w:fill="F39C12" w:val="clear"/>
+          <w:rtl w:val="true"/>
+        </w:rPr>
+        <w:t> </w:t>
+      </w:r>
+      <w:r>
+        <w:rPr>
+          <w:rStyle w:val="StrongEmphasis"/>
+          <w:b/>
+          <w:color w:val="2C3E50"/>
+          <w:sz w:val="54"/>
+          <w:shd w:fill="F39C12" w:val="clear"/>
+          <w:rtl w:val="true"/>
+        </w:rPr>
+        <w:t># </w:t>
+      </w:r>
+      <w:r>
+        <w:rPr>
+          <w:rStyle w:val="StrongEmphasis"/>
+          <w:b/>
+          <w:color w:val="2C3E50"/>
+          <w:sz w:val="54"/>
+          <w:rtl w:val="true"/>
+        </w:rPr>
+        <w:t xml:space="preserve"> </w:t>
+      </w:r>
+      <w:r>
+        <w:rPr>
+          <w:rStyle w:val="StrongEmphasis"/>
+          <w:b/>
+          <w:b/>
+          <w:color w:val="2C3E50"/>
+          <w:szCs w:val="54"/>
+          <w:rtl w:val="true"/>
+        </w:rPr>
+        <w:t xml:space="preserve">درک دستور </w:t>
+      </w:r>
+      <w:r>
+        <w:rPr>
+          <w:rStyle w:val="StrongEmphasis"/>
+          <w:b/>
+          <w:color w:val="2C3E50"/>
+          <w:sz w:val="54"/>
+        </w:rPr>
+        <w:t>yield</w:t>
+      </w:r>
+      <w:r>
+        <w:rPr>
+          <w:rStyle w:val="StrongEmphasis"/>
+          <w:b/>
+          <w:color w:val="2C3E50"/>
+          <w:sz w:val="54"/>
+          <w:rtl w:val="true"/>
+        </w:rPr>
+        <w:t xml:space="preserve"> </w:t>
+      </w:r>
+      <w:r>
+        <w:rPr>
+          <w:rStyle w:val="StrongEmphasis"/>
+          <w:b/>
+          <w:b/>
+          <w:color w:val="2C3E50"/>
+          <w:szCs w:val="54"/>
+          <w:rtl w:val="true"/>
+        </w:rPr>
+        <w:t>پایتون</w:t>
+      </w:r>
+    </w:p>
+    <w:p>
+      <w:pPr>
+        <w:pStyle w:val="TextBody"/>
+        <w:bidi w:val="1"/>
+        <w:jc w:val="left"/>
+        <w:rPr/>
+      </w:pPr>
+      <w:r>
+        <w:rPr>
+          <w:rtl w:val="true"/>
+        </w:rPr>
+        <w:t xml:space="preserve">در کل، </w:t>
+      </w:r>
+      <w:r>
+        <w:rPr/>
+        <w:t>yield</w:t>
+      </w:r>
+      <w:r>
+        <w:rPr>
+          <w:rtl w:val="true"/>
+        </w:rPr>
+        <w:t xml:space="preserve"> </w:t>
+      </w:r>
+      <w:r>
+        <w:rPr>
+          <w:rtl w:val="true"/>
+        </w:rPr>
+        <w:t>یک دستور نسبتاً ساده است</w:t>
+      </w:r>
+      <w:r>
+        <w:rPr>
+          <w:rtl w:val="true"/>
+        </w:rPr>
+        <w:t xml:space="preserve">. </w:t>
+      </w:r>
+      <w:r>
+        <w:rPr>
+          <w:rtl w:val="true"/>
+        </w:rPr>
+        <w:t xml:space="preserve">وظیفه اصلی آن کنترل جریان یک تابع </w:t>
+      </w:r>
+      <w:r>
+        <w:rPr/>
+        <w:t>generator</w:t>
+      </w:r>
+      <w:r>
+        <w:rPr>
+          <w:rtl w:val="true"/>
+        </w:rPr>
+        <w:t xml:space="preserve"> </w:t>
+      </w:r>
+      <w:r>
+        <w:rPr>
+          <w:rtl w:val="true"/>
+        </w:rPr>
+        <w:t>به روشی شبیه به دستورات بازگشتی است</w:t>
+      </w:r>
+      <w:r>
+        <w:rPr>
+          <w:rtl w:val="true"/>
+        </w:rPr>
+        <w:t xml:space="preserve">. </w:t>
+      </w:r>
+      <w:r>
+        <w:rPr>
+          <w:rtl w:val="true"/>
+        </w:rPr>
+        <w:t xml:space="preserve">همانطور که در بالا به طور خلاصه ذکر شد، دستور </w:t>
+      </w:r>
+      <w:r>
+        <w:rPr/>
+        <w:t>yield</w:t>
+      </w:r>
+      <w:r>
+        <w:rPr>
+          <w:rtl w:val="true"/>
+        </w:rPr>
+        <w:t xml:space="preserve"> </w:t>
+      </w:r>
+      <w:r>
+        <w:rPr>
+          <w:rtl w:val="true"/>
+        </w:rPr>
+        <w:t>پایتون چند ترفند در آستین خود دارد</w:t>
+      </w:r>
+      <w:r>
+        <w:rPr>
+          <w:rtl w:val="true"/>
+        </w:rPr>
+        <w:t>.</w:t>
+      </w:r>
+    </w:p>
+    <w:p>
+      <w:pPr>
+        <w:pStyle w:val="TextBody"/>
+        <w:bidi w:val="1"/>
+        <w:jc w:val="left"/>
+        <w:rPr/>
+      </w:pPr>
+      <w:r>
+        <w:rPr>
+          <w:rtl w:val="true"/>
+        </w:rPr>
+        <w:t> </w:t>
+      </w:r>
+    </w:p>
+    <w:p>
+      <w:pPr>
+        <w:pStyle w:val="TextBody"/>
+        <w:bidi w:val="1"/>
+        <w:jc w:val="left"/>
+        <w:rPr/>
+      </w:pPr>
+      <w:r>
+        <w:rPr>
+          <w:rtl w:val="true"/>
+        </w:rPr>
+        <w:t xml:space="preserve">هنگامی که یک تابع </w:t>
+      </w:r>
+      <w:r>
+        <w:rPr/>
+        <w:t>generator</w:t>
+      </w:r>
+      <w:r>
+        <w:rPr>
+          <w:rtl w:val="true"/>
+        </w:rPr>
+        <w:t xml:space="preserve"> </w:t>
+      </w:r>
+      <w:r>
+        <w:rPr>
+          <w:rtl w:val="true"/>
+        </w:rPr>
+        <w:t xml:space="preserve">را فراخوانی می کنید یا از یک عبارت </w:t>
+      </w:r>
+      <w:r>
+        <w:rPr/>
+        <w:t>generator</w:t>
+      </w:r>
+      <w:r>
+        <w:rPr>
+          <w:rtl w:val="true"/>
+        </w:rPr>
+        <w:t xml:space="preserve"> </w:t>
+      </w:r>
+      <w:r>
+        <w:rPr>
+          <w:rtl w:val="true"/>
+        </w:rPr>
+        <w:t xml:space="preserve">استفاده می کنید، یک تکرار کننده خاص به نام </w:t>
+      </w:r>
+      <w:r>
+        <w:rPr/>
+        <w:t>generator</w:t>
+      </w:r>
+      <w:r>
+        <w:rPr>
+          <w:rtl w:val="true"/>
+        </w:rPr>
+        <w:t xml:space="preserve"> </w:t>
+      </w:r>
+      <w:r>
+        <w:rPr>
+          <w:rtl w:val="true"/>
+        </w:rPr>
+        <w:t>را برمی گردانید</w:t>
+      </w:r>
+      <w:r>
+        <w:rPr>
+          <w:rtl w:val="true"/>
+        </w:rPr>
+        <w:t xml:space="preserve">. </w:t>
+      </w:r>
+      <w:r>
+        <w:rPr>
+          <w:rtl w:val="true"/>
+        </w:rPr>
+        <w:t xml:space="preserve">شما می توانید این </w:t>
+      </w:r>
+      <w:r>
+        <w:rPr/>
+        <w:t>generator</w:t>
+      </w:r>
+      <w:r>
+        <w:rPr>
+          <w:rtl w:val="true"/>
+        </w:rPr>
+        <w:t xml:space="preserve"> </w:t>
+      </w:r>
+      <w:r>
+        <w:rPr>
+          <w:rtl w:val="true"/>
+        </w:rPr>
+        <w:t>را به یک متغیر اختصاص دهید تا از آن استفاده کنید</w:t>
+      </w:r>
+      <w:r>
+        <w:rPr>
+          <w:rtl w:val="true"/>
+        </w:rPr>
+        <w:t xml:space="preserve">. </w:t>
+      </w:r>
+      <w:r>
+        <w:rPr>
+          <w:rtl w:val="true"/>
+        </w:rPr>
+        <w:t xml:space="preserve">وقتی متدهای خاصی را روی ژنراتور فراخوانی می کنید، مانند </w:t>
+      </w:r>
+      <w:r>
+        <w:rPr/>
+        <w:t>next</w:t>
+      </w:r>
+      <w:r>
+        <w:rPr>
+          <w:rtl w:val="true"/>
+        </w:rPr>
+        <w:t>()</w:t>
+      </w:r>
+      <w:r>
+        <w:rPr>
+          <w:rtl w:val="true"/>
+        </w:rPr>
+        <w:t xml:space="preserve">، کد داخل تابع تا </w:t>
+      </w:r>
+      <w:r>
+        <w:rPr/>
+        <w:t>yield</w:t>
+      </w:r>
+      <w:r>
+        <w:rPr>
+          <w:rtl w:val="true"/>
+        </w:rPr>
+        <w:t xml:space="preserve"> </w:t>
+      </w:r>
+      <w:r>
+        <w:rPr>
+          <w:rtl w:val="true"/>
+        </w:rPr>
+        <w:t>اجرا می شود</w:t>
+      </w:r>
+      <w:r>
+        <w:rPr>
+          <w:rtl w:val="true"/>
+        </w:rPr>
+        <w:t>.</w:t>
+      </w:r>
+    </w:p>
+    <w:p>
+      <w:pPr>
+        <w:pStyle w:val="TextBody"/>
+        <w:bidi w:val="1"/>
+        <w:jc w:val="left"/>
+        <w:rPr/>
+      </w:pPr>
+      <w:r>
+        <w:rPr>
+          <w:rtl w:val="true"/>
+        </w:rPr>
+        <w:t> </w:t>
+      </w:r>
+    </w:p>
+    <w:p>
+      <w:pPr>
+        <w:pStyle w:val="TextBody"/>
+        <w:bidi w:val="1"/>
+        <w:jc w:val="left"/>
+        <w:rPr/>
+      </w:pPr>
+      <w:r>
+        <w:rPr>
+          <w:rtl w:val="true"/>
+        </w:rPr>
+        <w:t xml:space="preserve">وقتی دستور </w:t>
+      </w:r>
+      <w:r>
+        <w:rPr/>
+        <w:t>yield</w:t>
+      </w:r>
+      <w:r>
+        <w:rPr>
+          <w:rtl w:val="true"/>
+        </w:rPr>
+        <w:t xml:space="preserve"> </w:t>
+      </w:r>
+      <w:r>
+        <w:rPr>
+          <w:rtl w:val="true"/>
+        </w:rPr>
+        <w:t>پایتون زده می‌شود، برنامه اجرای تابع را به حالت تعلیق در می‌آورد و مقدار بازده را به تماس‌گیرنده برمی‌گرداند</w:t>
+      </w:r>
+      <w:r>
+        <w:rPr>
+          <w:rtl w:val="true"/>
+        </w:rPr>
+        <w:t>. (</w:t>
+      </w:r>
+      <w:r>
+        <w:rPr>
+          <w:rtl w:val="true"/>
+        </w:rPr>
+        <w:t xml:space="preserve">در مقابل، </w:t>
+      </w:r>
+      <w:r>
+        <w:rPr/>
+        <w:t>return</w:t>
+      </w:r>
+      <w:r>
+        <w:rPr>
+          <w:rtl w:val="true"/>
+        </w:rPr>
+        <w:t xml:space="preserve"> </w:t>
+      </w:r>
+      <w:r>
+        <w:rPr>
+          <w:rtl w:val="true"/>
+        </w:rPr>
+        <w:t>اجرای تابع را به طور کامل متوقف می کند</w:t>
+      </w:r>
+      <w:r>
+        <w:rPr>
+          <w:rtl w:val="true"/>
+        </w:rPr>
+        <w:t xml:space="preserve">.) </w:t>
+      </w:r>
+      <w:r>
+        <w:rPr>
+          <w:rtl w:val="true"/>
+        </w:rPr>
+        <w:t>هنگامی که یک تابع به حالت تعلیق در می آید، وضعیت آن تابع ذخیره می شود</w:t>
+      </w:r>
+      <w:r>
+        <w:rPr>
+          <w:rtl w:val="true"/>
+        </w:rPr>
+        <w:t xml:space="preserve">. </w:t>
+      </w:r>
+      <w:r>
+        <w:rPr>
+          <w:rtl w:val="true"/>
+        </w:rPr>
+        <w:t xml:space="preserve">این شامل هر گونه اتصال متغیر محلی به </w:t>
+      </w:r>
+      <w:r>
+        <w:rPr/>
+        <w:t>generator</w:t>
+      </w:r>
+      <w:r>
+        <w:rPr>
+          <w:rtl w:val="true"/>
+        </w:rPr>
+        <w:t>، اشاره گر دستورالعمل، پشته داخلی، و هرگونه رسیدگی به استثنا می شود</w:t>
+      </w:r>
+      <w:r>
+        <w:rPr>
+          <w:rtl w:val="true"/>
+        </w:rPr>
+        <w:t>.</w:t>
+      </w:r>
+    </w:p>
+    <w:p>
+      <w:pPr>
+        <w:pStyle w:val="TextBody"/>
+        <w:bidi w:val="1"/>
+        <w:jc w:val="left"/>
+        <w:rPr/>
+      </w:pPr>
+      <w:r>
+        <w:rPr>
+          <w:rtl w:val="true"/>
+        </w:rPr>
+        <w:t> </w:t>
+      </w:r>
+    </w:p>
+    <w:p>
+      <w:pPr>
+        <w:pStyle w:val="TextBody"/>
+        <w:bidi w:val="1"/>
+        <w:jc w:val="left"/>
+        <w:rPr/>
+      </w:pPr>
+      <w:r>
+        <w:rPr>
+          <w:rtl w:val="true"/>
+        </w:rPr>
+        <w:t xml:space="preserve">این به شما امکان می دهد هر زمان که یکی از متدهای </w:t>
+      </w:r>
+      <w:r>
+        <w:rPr/>
+        <w:t>generator</w:t>
+      </w:r>
+      <w:r>
+        <w:rPr>
+          <w:rtl w:val="true"/>
+        </w:rPr>
+        <w:t xml:space="preserve"> </w:t>
+      </w:r>
+      <w:r>
+        <w:rPr>
+          <w:rtl w:val="true"/>
+        </w:rPr>
+        <w:t>را فراخوانی کردید، اجرای تابع را از سر بگیرید</w:t>
+      </w:r>
+      <w:r>
+        <w:rPr>
+          <w:rtl w:val="true"/>
+        </w:rPr>
+        <w:t xml:space="preserve">. </w:t>
+      </w:r>
+      <w:r>
+        <w:rPr>
+          <w:rtl w:val="true"/>
+        </w:rPr>
+        <w:t xml:space="preserve">به این ترتیب، تمام ارزیابی عملکرد بلافاصله پس از </w:t>
+      </w:r>
+      <w:r>
+        <w:rPr/>
+        <w:t>yield</w:t>
+      </w:r>
+      <w:r>
+        <w:rPr>
+          <w:rtl w:val="true"/>
+        </w:rPr>
+        <w:t>، از سر گرفته می شود</w:t>
+      </w:r>
+      <w:r>
+        <w:rPr>
+          <w:rtl w:val="true"/>
+        </w:rPr>
+        <w:t xml:space="preserve">. </w:t>
+      </w:r>
+      <w:r>
+        <w:rPr>
+          <w:rtl w:val="true"/>
+        </w:rPr>
+        <w:t xml:space="preserve">با استفاده از چند عبارت </w:t>
+      </w:r>
+      <w:r>
+        <w:rPr/>
+        <w:t>yield</w:t>
+      </w:r>
+      <w:r>
+        <w:rPr>
+          <w:rtl w:val="true"/>
+        </w:rPr>
+        <w:t xml:space="preserve"> </w:t>
+      </w:r>
+      <w:r>
+        <w:rPr>
+          <w:rtl w:val="true"/>
+        </w:rPr>
+        <w:t>پایتون می توانید این را در عمل مشاهده کنید</w:t>
+      </w:r>
+      <w:r>
+        <w:rPr>
+          <w:rtl w:val="true"/>
+        </w:rPr>
+        <w:t>:</w:t>
+      </w:r>
+    </w:p>
+    <w:p>
+      <w:pPr>
+        <w:pStyle w:val="PreformattedText"/>
+        <w:rPr/>
+      </w:pPr>
+      <w:r>
+        <w:rPr>
+          <w:rStyle w:val="SourceText"/>
+        </w:rPr>
+        <w:t>&gt;&gt;&gt; def multi_yield():</w:t>
+      </w:r>
+    </w:p>
+    <w:p>
+      <w:pPr>
+        <w:pStyle w:val="PreformattedText"/>
+        <w:rPr/>
+      </w:pPr>
+      <w:r>
+        <w:rPr>
+          <w:rStyle w:val="SourceText"/>
+        </w:rPr>
+        <w:t>...     yield_str = "This will print the first string"</w:t>
+      </w:r>
+    </w:p>
+    <w:p>
+      <w:pPr>
+        <w:pStyle w:val="PreformattedText"/>
+        <w:rPr/>
+      </w:pPr>
+      <w:r>
+        <w:rPr>
+          <w:rStyle w:val="SourceText"/>
+        </w:rPr>
+        <w:t>...     yield yield_str</w:t>
+      </w:r>
+    </w:p>
+    <w:p>
+      <w:pPr>
+        <w:pStyle w:val="PreformattedText"/>
+        <w:rPr/>
+      </w:pPr>
+      <w:r>
+        <w:rPr>
+          <w:rStyle w:val="SourceText"/>
+        </w:rPr>
+        <w:t>...     yield_str = "This will print the second string"</w:t>
+      </w:r>
+    </w:p>
+    <w:p>
+      <w:pPr>
+        <w:pStyle w:val="PreformattedText"/>
+        <w:rPr/>
+      </w:pPr>
+      <w:r>
+        <w:rPr>
+          <w:rStyle w:val="SourceText"/>
+        </w:rPr>
+        <w:t>...     yield yield_str</w:t>
+      </w:r>
+    </w:p>
+    <w:p>
+      <w:pPr>
+        <w:pStyle w:val="PreformattedText"/>
+        <w:rPr/>
+      </w:pPr>
+      <w:r>
+        <w:rPr>
+          <w:rStyle w:val="SourceText"/>
+        </w:rPr>
+        <w:t>...</w:t>
+      </w:r>
+    </w:p>
+    <w:p>
+      <w:pPr>
+        <w:pStyle w:val="PreformattedText"/>
+        <w:rPr/>
+      </w:pPr>
+      <w:r>
+        <w:rPr>
+          <w:rStyle w:val="SourceText"/>
+        </w:rPr>
+        <w:t>&gt;&gt;&gt; multi_obj = multi_yield()</w:t>
+      </w:r>
+    </w:p>
+    <w:p>
+      <w:pPr>
+        <w:pStyle w:val="PreformattedText"/>
+        <w:rPr/>
+      </w:pPr>
+      <w:r>
+        <w:rPr>
+          <w:rStyle w:val="SourceText"/>
+        </w:rPr>
+        <w:t>&gt;&gt;&gt; print(next(multi_obj))</w:t>
+      </w:r>
+    </w:p>
+    <w:p>
+      <w:pPr>
+        <w:pStyle w:val="PreformattedText"/>
+        <w:rPr/>
+      </w:pPr>
+      <w:r>
+        <w:rPr>
+          <w:rStyle w:val="SourceText"/>
+        </w:rPr>
+        <w:t>This will print the first string</w:t>
+      </w:r>
+    </w:p>
+    <w:p>
+      <w:pPr>
+        <w:pStyle w:val="PreformattedText"/>
+        <w:rPr/>
+      </w:pPr>
+      <w:r>
+        <w:rPr>
+          <w:rStyle w:val="SourceText"/>
+        </w:rPr>
+        <w:t>&gt;&gt;&gt; print(next(multi_obj))</w:t>
+      </w:r>
+    </w:p>
+    <w:p>
+      <w:pPr>
+        <w:pStyle w:val="PreformattedText"/>
+        <w:rPr/>
+      </w:pPr>
+      <w:r>
+        <w:rPr>
+          <w:rStyle w:val="SourceText"/>
+        </w:rPr>
+        <w:t>This will print the second string</w:t>
+      </w:r>
+    </w:p>
+    <w:p>
+      <w:pPr>
+        <w:pStyle w:val="PreformattedText"/>
+        <w:rPr/>
+      </w:pPr>
+      <w:r>
+        <w:rPr>
+          <w:rStyle w:val="SourceText"/>
+        </w:rPr>
+        <w:t>&gt;&gt;&gt; print(next(multi_obj))</w:t>
+      </w:r>
+    </w:p>
+    <w:p>
+      <w:pPr>
+        <w:pStyle w:val="PreformattedText"/>
+        <w:rPr/>
+      </w:pPr>
+      <w:r>
+        <w:rPr>
+          <w:rStyle w:val="SourceText"/>
+        </w:rPr>
+        <w:t>Traceback (most recent call last):</w:t>
+      </w:r>
+    </w:p>
+    <w:p>
+      <w:pPr>
+        <w:pStyle w:val="PreformattedText"/>
+        <w:rPr/>
+      </w:pPr>
+      <w:r>
+        <w:rPr>
+          <w:rStyle w:val="SourceText"/>
+        </w:rPr>
+        <w:t xml:space="preserve">  </w:t>
+      </w:r>
+      <w:r>
+        <w:rPr>
+          <w:rStyle w:val="SourceText"/>
+        </w:rPr>
+        <w:t>File "&lt;stdin&gt;", line 1, in &lt;module&gt;</w:t>
+      </w:r>
+    </w:p>
+    <w:p>
+      <w:pPr>
+        <w:pStyle w:val="PreformattedText"/>
+        <w:spacing w:before="0" w:after="283"/>
+        <w:rPr/>
+      </w:pPr>
+      <w:r>
+        <w:rPr>
+          <w:rStyle w:val="SourceText"/>
+        </w:rPr>
+        <w:t>StopIteration</w:t>
+      </w:r>
+    </w:p>
+    <w:p>
+      <w:pPr>
+        <w:pStyle w:val="TextBody"/>
+        <w:bidi w:val="1"/>
+        <w:jc w:val="left"/>
+        <w:rPr/>
+      </w:pPr>
+      <w:r>
+        <w:rPr>
+          <w:rtl w:val="true"/>
+        </w:rPr>
+        <w:t> </w:t>
+      </w:r>
+    </w:p>
+    <w:p>
+      <w:pPr>
+        <w:pStyle w:val="TextBody"/>
+        <w:bidi w:val="1"/>
+        <w:jc w:val="left"/>
+        <w:rPr/>
+      </w:pPr>
+      <w:r>
+        <w:rPr>
+          <w:rtl w:val="true"/>
+        </w:rPr>
+        <w:t xml:space="preserve">نگاهی دقیق تر به آخرین فراخوانی </w:t>
+      </w:r>
+      <w:r>
+        <w:rPr/>
+        <w:t>next</w:t>
+      </w:r>
+      <w:r>
+        <w:rPr>
+          <w:rtl w:val="true"/>
+        </w:rPr>
+        <w:t xml:space="preserve">() </w:t>
+      </w:r>
+      <w:r>
+        <w:rPr>
+          <w:rtl w:val="true"/>
+        </w:rPr>
+        <w:t>بیندازید</w:t>
+      </w:r>
+      <w:r>
+        <w:rPr>
+          <w:rtl w:val="true"/>
+        </w:rPr>
+        <w:t xml:space="preserve">. </w:t>
+      </w:r>
+      <w:r>
+        <w:rPr>
+          <w:rtl w:val="true"/>
+        </w:rPr>
+        <w:t xml:space="preserve">می توانید ببینید که اجرا با یک </w:t>
+      </w:r>
+      <w:r>
+        <w:rPr/>
+        <w:t>traceback</w:t>
+      </w:r>
+      <w:r>
+        <w:rPr>
+          <w:rtl w:val="true"/>
+        </w:rPr>
+        <w:t xml:space="preserve"> </w:t>
+      </w:r>
+      <w:r>
+        <w:rPr>
+          <w:rtl w:val="true"/>
+        </w:rPr>
+        <w:t>متوقف شده است</w:t>
+      </w:r>
+      <w:r>
+        <w:rPr>
+          <w:rtl w:val="true"/>
+        </w:rPr>
+        <w:t xml:space="preserve">. </w:t>
+      </w:r>
+      <w:r>
+        <w:rPr>
+          <w:rtl w:val="true"/>
+        </w:rPr>
+        <w:t>این به این دلیل است که ژنراتورها، مانند همه تکرارکننده ها</w:t>
+      </w:r>
+      <w:r>
+        <w:rPr>
+          <w:rtl w:val="true"/>
+        </w:rPr>
+        <w:t>(</w:t>
+      </w:r>
+      <w:r>
+        <w:rPr/>
+        <w:t>iterators</w:t>
+      </w:r>
+      <w:r>
+        <w:rPr>
+          <w:rtl w:val="true"/>
+        </w:rPr>
+        <w:t>)</w:t>
+      </w:r>
+      <w:r>
+        <w:rPr>
+          <w:rtl w:val="true"/>
+        </w:rPr>
+        <w:t>، می توانند خسته شوند</w:t>
+      </w:r>
+      <w:r>
+        <w:rPr>
+          <w:rtl w:val="true"/>
+        </w:rPr>
+        <w:t xml:space="preserve">. </w:t>
+      </w:r>
+      <w:r>
+        <w:rPr>
+          <w:rtl w:val="true"/>
+        </w:rPr>
+        <w:t xml:space="preserve">مگر اینکه </w:t>
+      </w:r>
+      <w:r>
+        <w:rPr/>
+        <w:t>generator</w:t>
+      </w:r>
+      <w:r>
+        <w:rPr>
+          <w:rtl w:val="true"/>
+        </w:rPr>
+        <w:t xml:space="preserve"> </w:t>
+      </w:r>
+      <w:r>
+        <w:rPr>
+          <w:rtl w:val="true"/>
+        </w:rPr>
+        <w:t>شما بی نهایت باشد، می توانید فقط یک بار از طریق آن تکرار کنید</w:t>
+      </w:r>
+      <w:r>
+        <w:rPr>
+          <w:rtl w:val="true"/>
+        </w:rPr>
+        <w:t xml:space="preserve">. </w:t>
+      </w:r>
+      <w:r>
+        <w:rPr>
+          <w:rtl w:val="true"/>
+        </w:rPr>
+        <w:t xml:space="preserve">هنگامی که همه مقادیر ارزیابی شدند، تکرار متوقف می شود و حلقه </w:t>
+      </w:r>
+      <w:r>
+        <w:rPr/>
+        <w:t>for</w:t>
+      </w:r>
+      <w:r>
+        <w:rPr>
+          <w:rtl w:val="true"/>
+        </w:rPr>
+        <w:t xml:space="preserve"> </w:t>
+      </w:r>
+      <w:r>
+        <w:rPr>
+          <w:rtl w:val="true"/>
+        </w:rPr>
+        <w:t>خارج می شود</w:t>
+      </w:r>
+      <w:r>
+        <w:rPr>
+          <w:rtl w:val="true"/>
+        </w:rPr>
+        <w:t xml:space="preserve">. </w:t>
+      </w:r>
+      <w:r>
+        <w:rPr>
+          <w:rtl w:val="true"/>
+        </w:rPr>
+        <w:t xml:space="preserve">اگر از </w:t>
+      </w:r>
+      <w:r>
+        <w:rPr/>
+        <w:t>next</w:t>
+      </w:r>
+      <w:r>
+        <w:rPr>
+          <w:rtl w:val="true"/>
+        </w:rPr>
+        <w:t xml:space="preserve">() </w:t>
+      </w:r>
+      <w:r>
+        <w:rPr>
+          <w:rtl w:val="true"/>
+        </w:rPr>
+        <w:t xml:space="preserve">استفاده کردید، در عوض یک استثنا صریح </w:t>
+      </w:r>
+      <w:r>
+        <w:rPr/>
+        <w:t>StopIteration</w:t>
+      </w:r>
+      <w:r>
+        <w:rPr>
+          <w:rtl w:val="true"/>
+        </w:rPr>
+        <w:t xml:space="preserve"> </w:t>
+      </w:r>
+      <w:r>
+        <w:rPr>
+          <w:rtl w:val="true"/>
+        </w:rPr>
+        <w:t>دریافت خواهید کرد</w:t>
+      </w:r>
+      <w:r>
+        <w:rPr>
+          <w:rtl w:val="true"/>
+        </w:rPr>
+        <w:t>.</w:t>
+      </w:r>
+    </w:p>
+    <w:p>
+      <w:pPr>
+        <w:pStyle w:val="TextBody"/>
+        <w:bidi w:val="1"/>
+        <w:jc w:val="left"/>
+        <w:rPr/>
+      </w:pPr>
+      <w:r>
+        <w:rPr>
+          <w:rtl w:val="true"/>
+        </w:rPr>
+        <w:t> </w:t>
+      </w:r>
+    </w:p>
+    <w:p>
+      <w:pPr>
+        <w:pStyle w:val="TextBody"/>
+        <w:bidi w:val="1"/>
+        <w:jc w:val="left"/>
+        <w:rPr/>
+      </w:pPr>
+      <w:r>
+        <w:rPr/>
+        <w:t>yield</w:t>
+      </w:r>
+      <w:r>
+        <w:rPr>
+          <w:rtl w:val="true"/>
+        </w:rPr>
+        <w:t xml:space="preserve"> </w:t>
+      </w:r>
+      <w:r>
+        <w:rPr>
+          <w:rtl w:val="true"/>
+        </w:rPr>
+        <w:t>را می توان به روش های بسیاری برای کنترل جریان اجرای ژنراتور استفاده کرد</w:t>
+      </w:r>
+      <w:r>
+        <w:rPr>
+          <w:rtl w:val="true"/>
+        </w:rPr>
+        <w:t xml:space="preserve">. </w:t>
+      </w:r>
+      <w:r>
+        <w:rPr>
+          <w:rtl w:val="true"/>
+        </w:rPr>
+        <w:t xml:space="preserve">تا آنجایی که خلاقیت شما اجازه می دهد، می توان از چندین عبارت </w:t>
+      </w:r>
+      <w:r>
+        <w:rPr/>
+        <w:t>yield</w:t>
+      </w:r>
+      <w:r>
+        <w:rPr>
+          <w:rtl w:val="true"/>
+        </w:rPr>
+        <w:t xml:space="preserve"> </w:t>
+      </w:r>
+      <w:r>
+        <w:rPr>
+          <w:rtl w:val="true"/>
+        </w:rPr>
+        <w:t>پایتون استفاده کرد</w:t>
+      </w:r>
+      <w:r>
+        <w:rPr>
+          <w:rtl w:val="true"/>
+        </w:rPr>
+        <w:t>.</w:t>
+      </w:r>
+    </w:p>
+    <w:p>
+      <w:pPr>
+        <w:pStyle w:val="TextBody"/>
+        <w:bidi w:val="1"/>
+        <w:jc w:val="left"/>
+        <w:rPr/>
+      </w:pPr>
+      <w:r>
+        <w:rPr>
+          <w:rtl w:val="true"/>
+        </w:rPr>
+      </w:r>
+    </w:p>
+    <w:p>
+      <w:pPr>
+        <w:pStyle w:val="TextBody"/>
+        <w:bidi w:val="1"/>
+        <w:jc w:val="left"/>
+        <w:rPr/>
+      </w:pPr>
+      <w:r>
+        <w:rPr>
+          <w:rtl w:val="true"/>
+        </w:rPr>
+      </w:r>
+    </w:p>
+    <w:p>
+      <w:pPr>
+        <w:pStyle w:val="TextBody"/>
+        <w:bidi w:val="1"/>
+        <w:jc w:val="left"/>
+        <w:rPr/>
+      </w:pPr>
+      <w:r>
+        <w:rPr>
+          <w:rtl w:val="true"/>
+        </w:rPr>
+      </w:r>
+    </w:p>
+    <w:p>
+      <w:pPr>
+        <w:pStyle w:val="TextBody"/>
+        <w:bidi w:val="1"/>
+        <w:jc w:val="left"/>
+        <w:rPr/>
+      </w:pPr>
+      <w:r>
+        <w:rPr>
+          <w:rtl w:val="true"/>
+        </w:rPr>
+      </w:r>
+    </w:p>
+    <w:p>
+      <w:pPr>
+        <w:pStyle w:val="PreformattedText"/>
+        <w:bidi w:val="1"/>
+        <w:spacing w:before="0" w:after="283"/>
+        <w:jc w:val="left"/>
+        <w:rPr>
+          <w:rFonts w:cs="Noto Sans Arabic"/>
+          <w:sz w:val="24"/>
+          <w:szCs w:val="24"/>
+        </w:rPr>
+      </w:pPr>
+      <w:r>
+        <w:rPr>
+          <w:rFonts w:cs="Noto Sans Arabic"/>
+          <w:sz w:val="24"/>
+          <w:szCs w:val="24"/>
+          <w:rtl w:val="true"/>
+        </w:rPr>
+      </w:r>
+    </w:p>
+    <w:p>
+      <w:pPr>
+        <w:pStyle w:val="PreformattedText"/>
+        <w:spacing w:before="0" w:after="283"/>
+        <w:rPr>
+          <w:rFonts w:ascii="Arial" w:hAnsi="Arial" w:cs="Arial"/>
+          <w:b/>
+          <w:b/>
+          <w:bCs/>
+          <w:sz w:val="36"/>
+          <w:szCs w:val="36"/>
+        </w:rPr>
+      </w:pPr>
+      <w:r>
+        <w:rPr>
+          <w:rFonts w:cs="Arial" w:ascii="Arial" w:hAnsi="Arial"/>
+          <w:b/>
+          <w:bCs/>
+          <w:sz w:val="36"/>
+          <w:szCs w:val="36"/>
+        </w:rPr>
       </w:r>
     </w:p>
     <w:p>
@@ -12718,7 +20080,7 @@
       <w:numFmt w:val="none"/>
       <w:suff w:val="nothing"/>
       <w:lvlText w:val=""/>
-      <w:lvlJc w:val="left"/>
+      <w:lvlJc w:val="right"/>
       <w:pPr>
         <w:tabs>
           <w:tab w:val="num" w:pos="0"/>
@@ -12745,7 +20107,7 @@
       <w:numFmt w:val="none"/>
       <w:suff w:val="nothing"/>
       <w:lvlText w:val=""/>
-      <w:lvlJc w:val="left"/>
+      <w:lvlJc w:val="right"/>
       <w:pPr>
         <w:tabs>
           <w:tab w:val="num" w:pos="0"/>
@@ -12838,7 +20200,7 @@
       <w:numFmt w:val="none"/>
       <w:suff w:val="nothing"/>
       <w:lvlText w:val=""/>
-      <w:lvlJc w:val="left"/>
+      <w:lvlJc w:val="right"/>
       <w:pPr>
         <w:tabs>
           <w:tab w:val="num" w:pos="0"/>
@@ -12864,7 +20226,7 @@
       <w:numFmt w:val="none"/>
       <w:suff w:val="nothing"/>
       <w:lvlText w:val=""/>
-      <w:lvlJc w:val="left"/>
+      <w:lvlJc w:val="right"/>
       <w:pPr>
         <w:tabs>
           <w:tab w:val="num" w:pos="0"/>
@@ -12951,11 +20313,273 @@
       </w:pPr>
     </w:lvl>
   </w:abstractNum>
+  <w:abstractNum w:abstractNumId="3">
+    <w:lvl w:ilvl="0">
+      <w:start w:val="1"/>
+      <w:numFmt w:val="none"/>
+      <w:suff w:val="nothing"/>
+      <w:lvlText w:val=""/>
+      <w:lvlJc w:val="left"/>
+      <w:pPr>
+        <w:tabs>
+          <w:tab w:val="num" w:pos="0"/>
+        </w:tabs>
+        <w:ind w:left="0" w:hanging="0"/>
+      </w:pPr>
+    </w:lvl>
+    <w:lvl w:ilvl="1">
+      <w:start w:val="1"/>
+      <w:numFmt w:val="none"/>
+      <w:suff w:val="nothing"/>
+      <w:lvlText w:val=""/>
+      <w:lvlJc w:val="left"/>
+      <w:pPr>
+        <w:tabs>
+          <w:tab w:val="num" w:pos="0"/>
+        </w:tabs>
+        <w:ind w:left="0" w:hanging="0"/>
+      </w:pPr>
+    </w:lvl>
+    <w:lvl w:ilvl="2">
+      <w:start w:val="1"/>
+      <w:numFmt w:val="none"/>
+      <w:suff w:val="nothing"/>
+      <w:lvlText w:val=""/>
+      <w:lvlJc w:val="left"/>
+      <w:pPr>
+        <w:tabs>
+          <w:tab w:val="num" w:pos="0"/>
+        </w:tabs>
+        <w:ind w:left="0" w:hanging="0"/>
+      </w:pPr>
+    </w:lvl>
+    <w:lvl w:ilvl="3">
+      <w:start w:val="1"/>
+      <w:numFmt w:val="none"/>
+      <w:suff w:val="nothing"/>
+      <w:lvlText w:val=""/>
+      <w:lvlJc w:val="left"/>
+      <w:pPr>
+        <w:tabs>
+          <w:tab w:val="num" w:pos="0"/>
+        </w:tabs>
+        <w:ind w:left="0" w:hanging="0"/>
+      </w:pPr>
+    </w:lvl>
+    <w:lvl w:ilvl="4">
+      <w:start w:val="1"/>
+      <w:numFmt w:val="none"/>
+      <w:suff w:val="nothing"/>
+      <w:lvlText w:val=""/>
+      <w:lvlJc w:val="left"/>
+      <w:pPr>
+        <w:tabs>
+          <w:tab w:val="num" w:pos="0"/>
+        </w:tabs>
+        <w:ind w:left="0" w:hanging="0"/>
+      </w:pPr>
+    </w:lvl>
+    <w:lvl w:ilvl="5">
+      <w:start w:val="1"/>
+      <w:numFmt w:val="none"/>
+      <w:suff w:val="nothing"/>
+      <w:lvlText w:val=""/>
+      <w:lvlJc w:val="left"/>
+      <w:pPr>
+        <w:tabs>
+          <w:tab w:val="num" w:pos="0"/>
+        </w:tabs>
+        <w:ind w:left="0" w:hanging="0"/>
+      </w:pPr>
+    </w:lvl>
+    <w:lvl w:ilvl="6">
+      <w:start w:val="1"/>
+      <w:numFmt w:val="none"/>
+      <w:suff w:val="nothing"/>
+      <w:lvlText w:val=""/>
+      <w:lvlJc w:val="left"/>
+      <w:pPr>
+        <w:tabs>
+          <w:tab w:val="num" w:pos="0"/>
+        </w:tabs>
+        <w:ind w:left="0" w:hanging="0"/>
+      </w:pPr>
+    </w:lvl>
+    <w:lvl w:ilvl="7">
+      <w:start w:val="1"/>
+      <w:numFmt w:val="none"/>
+      <w:suff w:val="nothing"/>
+      <w:lvlText w:val=""/>
+      <w:lvlJc w:val="left"/>
+      <w:pPr>
+        <w:tabs>
+          <w:tab w:val="num" w:pos="0"/>
+        </w:tabs>
+        <w:ind w:left="0" w:hanging="0"/>
+      </w:pPr>
+    </w:lvl>
+    <w:lvl w:ilvl="8">
+      <w:start w:val="1"/>
+      <w:numFmt w:val="none"/>
+      <w:suff w:val="nothing"/>
+      <w:lvlText w:val=""/>
+      <w:lvlJc w:val="left"/>
+      <w:pPr>
+        <w:tabs>
+          <w:tab w:val="num" w:pos="0"/>
+        </w:tabs>
+        <w:ind w:left="0" w:hanging="0"/>
+      </w:pPr>
+    </w:lvl>
+  </w:abstractNum>
+  <w:abstractNum w:abstractNumId="4">
+    <w:lvl w:ilvl="0">
+      <w:start w:val="1"/>
+      <w:numFmt w:val="bullet"/>
+      <w:lvlText w:val=""/>
+      <w:lvlJc w:val="right"/>
+      <w:pPr>
+        <w:tabs>
+          <w:tab w:val="num" w:pos="707"/>
+        </w:tabs>
+        <w:ind w:left="707" w:hanging="0"/>
+      </w:pPr>
+      <w:rPr>
+        <w:rFonts w:ascii="Symbol" w:hAnsi="Symbol" w:cs="Symbol" w:hint="default"/>
+      </w:rPr>
+    </w:lvl>
+    <w:lvl w:ilvl="1">
+      <w:start w:val="1"/>
+      <w:numFmt w:val="bullet"/>
+      <w:lvlText w:val=""/>
+      <w:lvlJc w:val="right"/>
+      <w:pPr>
+        <w:tabs>
+          <w:tab w:val="num" w:pos="1414"/>
+        </w:tabs>
+        <w:ind w:left="1414" w:hanging="0"/>
+      </w:pPr>
+      <w:rPr>
+        <w:rFonts w:ascii="Symbol" w:hAnsi="Symbol" w:cs="Symbol" w:hint="default"/>
+      </w:rPr>
+    </w:lvl>
+    <w:lvl w:ilvl="2">
+      <w:start w:val="1"/>
+      <w:numFmt w:val="bullet"/>
+      <w:lvlText w:val=""/>
+      <w:lvlJc w:val="right"/>
+      <w:pPr>
+        <w:tabs>
+          <w:tab w:val="num" w:pos="2121"/>
+        </w:tabs>
+        <w:ind w:left="2121" w:hanging="0"/>
+      </w:pPr>
+      <w:rPr>
+        <w:rFonts w:ascii="Symbol" w:hAnsi="Symbol" w:cs="Symbol" w:hint="default"/>
+      </w:rPr>
+    </w:lvl>
+    <w:lvl w:ilvl="3">
+      <w:start w:val="1"/>
+      <w:numFmt w:val="bullet"/>
+      <w:lvlText w:val=""/>
+      <w:lvlJc w:val="right"/>
+      <w:pPr>
+        <w:tabs>
+          <w:tab w:val="num" w:pos="2828"/>
+        </w:tabs>
+        <w:ind w:left="2828" w:hanging="0"/>
+      </w:pPr>
+      <w:rPr>
+        <w:rFonts w:ascii="Symbol" w:hAnsi="Symbol" w:cs="Symbol" w:hint="default"/>
+      </w:rPr>
+    </w:lvl>
+    <w:lvl w:ilvl="4">
+      <w:start w:val="1"/>
+      <w:numFmt w:val="bullet"/>
+      <w:lvlText w:val=""/>
+      <w:lvlJc w:val="right"/>
+      <w:pPr>
+        <w:tabs>
+          <w:tab w:val="num" w:pos="3535"/>
+        </w:tabs>
+        <w:ind w:left="3535" w:hanging="0"/>
+      </w:pPr>
+      <w:rPr>
+        <w:rFonts w:ascii="Symbol" w:hAnsi="Symbol" w:cs="Symbol" w:hint="default"/>
+      </w:rPr>
+    </w:lvl>
+    <w:lvl w:ilvl="5">
+      <w:start w:val="1"/>
+      <w:numFmt w:val="bullet"/>
+      <w:lvlText w:val=""/>
+      <w:lvlJc w:val="right"/>
+      <w:pPr>
+        <w:tabs>
+          <w:tab w:val="num" w:pos="4242"/>
+        </w:tabs>
+        <w:ind w:left="4242" w:hanging="0"/>
+      </w:pPr>
+      <w:rPr>
+        <w:rFonts w:ascii="Symbol" w:hAnsi="Symbol" w:cs="Symbol" w:hint="default"/>
+      </w:rPr>
+    </w:lvl>
+    <w:lvl w:ilvl="6">
+      <w:start w:val="1"/>
+      <w:numFmt w:val="bullet"/>
+      <w:lvlText w:val=""/>
+      <w:lvlJc w:val="right"/>
+      <w:pPr>
+        <w:tabs>
+          <w:tab w:val="num" w:pos="4949"/>
+        </w:tabs>
+        <w:ind w:left="4949" w:hanging="0"/>
+      </w:pPr>
+      <w:rPr>
+        <w:rFonts w:ascii="Symbol" w:hAnsi="Symbol" w:cs="Symbol" w:hint="default"/>
+      </w:rPr>
+    </w:lvl>
+    <w:lvl w:ilvl="7">
+      <w:start w:val="1"/>
+      <w:numFmt w:val="bullet"/>
+      <w:lvlText w:val=""/>
+      <w:lvlJc w:val="right"/>
+      <w:pPr>
+        <w:tabs>
+          <w:tab w:val="num" w:pos="5656"/>
+        </w:tabs>
+        <w:ind w:left="5656" w:hanging="0"/>
+      </w:pPr>
+      <w:rPr>
+        <w:rFonts w:ascii="Symbol" w:hAnsi="Symbol" w:cs="Symbol" w:hint="default"/>
+      </w:rPr>
+    </w:lvl>
+    <w:lvl w:ilvl="8">
+      <w:start w:val="1"/>
+      <w:numFmt w:val="bullet"/>
+      <w:lvlText w:val=""/>
+      <w:lvlJc w:val="right"/>
+      <w:pPr>
+        <w:tabs>
+          <w:tab w:val="num" w:pos="6363"/>
+        </w:tabs>
+        <w:ind w:left="6363" w:hanging="0"/>
+      </w:pPr>
+      <w:rPr>
+        <w:rFonts w:ascii="Symbol" w:hAnsi="Symbol" w:cs="Symbol" w:hint="default"/>
+      </w:rPr>
+    </w:lvl>
+  </w:abstractNum>
   <w:num w:numId="1">
     <w:abstractNumId w:val="1"/>
   </w:num>
   <w:num w:numId="2">
     <w:abstractNumId w:val="2"/>
+  </w:num>
+  <w:num w:numId="3">
+    <w:abstractNumId w:val="3"/>
+  </w:num>
+  <w:num w:numId="4">
+    <w:abstractNumId w:val="4"/>
   </w:num>
 </w:numbering>
 </file>
@@ -13076,6 +20700,13 @@
       <w:bCs/>
     </w:rPr>
   </w:style>
+  <w:style w:type="character" w:styleId="Bullets">
+    <w:name w:val="Bullets"/>
+    <w:qFormat/>
+    <w:rPr>
+      <w:rFonts w:ascii="OpenSymbol" w:hAnsi="OpenSymbol" w:eastAsia="OpenSymbol" w:cs="OpenSymbol"/>
+    </w:rPr>
+  </w:style>
   <w:style w:type="paragraph" w:styleId="Heading">
     <w:name w:val="Heading"/>
     <w:basedOn w:val="Normal"/>

--- a/Main.docx
+++ b/Main.docx
@@ -6,154 +6,206 @@
       <w:pPr>
         <w:pStyle w:val="TextBody"/>
         <w:bidi w:val="1"/>
-        <w:jc w:val="center"/>
-        <w:rPr>
-          <w:sz w:val="64"/>
-          <w:szCs w:val="64"/>
-        </w:rPr>
-      </w:pPr>
-      <w:r>
-        <w:rPr>
-          <w:sz w:val="64"/>
-          <w:szCs w:val="64"/>
-        </w:rPr>
-        <w:t>1</w:t>
-      </w:r>
-    </w:p>
-    <w:p>
-      <w:pPr>
-        <w:pStyle w:val="TextBody"/>
-        <w:bidi w:val="1"/>
-        <w:jc w:val="left"/>
-        <w:rPr>
-          <w:sz w:val="36"/>
-          <w:szCs w:val="36"/>
-        </w:rPr>
-      </w:pPr>
-      <w:r>
-        <w:rPr>
+        <w:jc w:val="left"/>
+        <w:rPr>
+          <w:rFonts w:ascii="Arial" w:hAnsi="Arial" w:cs="Arial"/>
+        </w:rPr>
+      </w:pPr>
+      <w:r>
+        <w:rPr>
+          <w:rFonts w:cs="Arial" w:ascii="Arial" w:hAnsi="Arial"/>
           <w:b/>
           <w:bCs/>
           <w:sz w:val="36"/>
           <w:szCs w:val="36"/>
         </w:rPr>
-        <w:t>lambda</w:t>
-      </w:r>
-      <w:r>
-        <w:rPr>
+        <w:t>Lambd</w:t>
+      </w:r>
+      <w:r>
+        <w:rPr>
+          <w:rFonts w:cs="Arial" w:ascii="Arial" w:hAnsi="Arial"/>
           <w:b/>
           <w:bCs/>
           <w:sz w:val="36"/>
           <w:szCs w:val="36"/>
+        </w:rPr>
+        <w:t>a</w:t>
+      </w:r>
+      <w:r>
+        <w:rPr>
+          <w:rFonts w:cs="Arial" w:ascii="Arial" w:hAnsi="Arial"/>
+          <w:b/>
+          <w:bCs/>
+          <w:sz w:val="36"/>
+          <w:szCs w:val="36"/>
           <w:rtl w:val="true"/>
         </w:rPr>
         <w:t xml:space="preserve"> :</w:t>
-      </w:r>
-    </w:p>
-    <w:p>
-      <w:pPr>
-        <w:pStyle w:val="TextBody"/>
-        <w:bidi w:val="1"/>
-        <w:jc w:val="left"/>
-        <w:rPr>
-          <w:rFonts w:ascii="arial" w:hAnsi="arial"/>
-          <w:sz w:val="28"/>
-          <w:szCs w:val="28"/>
-        </w:rPr>
-      </w:pPr>
-      <w:r>
-        <w:rPr>
-          <w:rtl w:val="true"/>
-        </w:rPr>
-        <w:t>در پایتون ، یک تابع ناشناس ممکن است تابعی باشد که بدون شهرت تعریف شده باشد</w:t>
-      </w:r>
-      <w:r>
-        <w:rPr>
-          <w:rtl w:val="true"/>
-        </w:rPr>
-        <w:t>. </w:t>
-      </w:r>
-      <w:r>
-        <w:rPr>
-          <w:rtl w:val="true"/>
-        </w:rPr>
-        <w:t xml:space="preserve">هنگام تعریف توابع عادی، ما از کلمه کلیدی </w:t>
-      </w:r>
-      <w:r>
-        <w:rPr/>
-        <w:t>def</w:t>
-      </w:r>
-      <w:r>
-        <w:rPr>
-          <w:rtl w:val="true"/>
-        </w:rPr>
-        <w:t xml:space="preserve"> </w:t>
-      </w:r>
-      <w:r>
-        <w:rPr>
-          <w:rtl w:val="true"/>
-        </w:rPr>
-        <w:t xml:space="preserve">در پایتون استفاده می کنیم، اما هنگام تعریف توابع ناشناس از کلمه کلیدی </w:t>
-      </w:r>
-      <w:r>
-        <w:rPr/>
+        <w:br/>
+      </w:r>
+      <w:r>
+        <w:rPr>
+          <w:rFonts w:ascii="Arial" w:hAnsi="Arial" w:cs="Arial"/>
+          <w:rtl w:val="true"/>
+        </w:rPr>
+        <w:t xml:space="preserve">یکی از مهمترین موارد استفاده رایج برای </w:t>
+      </w:r>
+      <w:r>
+        <w:rPr>
+          <w:rFonts w:cs="Arial" w:ascii="Arial" w:hAnsi="Arial"/>
+        </w:rPr>
         <w:t>lambda</w:t>
       </w:r>
       <w:r>
         <w:rPr>
-          <w:rtl w:val="true"/>
-        </w:rPr>
-        <w:t xml:space="preserve"> </w:t>
-      </w:r>
-      <w:r>
-        <w:rPr>
-          <w:rtl w:val="true"/>
-        </w:rPr>
-        <w:t>استفاده می کنیم</w:t>
-      </w:r>
-      <w:r>
-        <w:rPr>
+          <w:rFonts w:ascii="Arial" w:hAnsi="Arial" w:cs="Arial"/>
+          <w:rtl w:val="true"/>
+        </w:rPr>
+        <w:t xml:space="preserve">، برنامه نویسی فانکشنال است زیرا پایتون از پارادایم </w:t>
+      </w:r>
+      <w:r>
+        <w:rPr>
+          <w:rFonts w:cs="Arial" w:ascii="Arial" w:hAnsi="Arial"/>
+          <w:rtl w:val="true"/>
+        </w:rPr>
+        <w:t>(</w:t>
+      </w:r>
+      <w:r>
+        <w:rPr>
+          <w:rFonts w:ascii="Arial" w:hAnsi="Arial" w:cs="Arial"/>
+          <w:rtl w:val="true"/>
+        </w:rPr>
+        <w:t>یا سبک</w:t>
+      </w:r>
+      <w:r>
+        <w:rPr>
+          <w:rFonts w:cs="Arial" w:ascii="Arial" w:hAnsi="Arial"/>
+          <w:rtl w:val="true"/>
+        </w:rPr>
+        <w:t xml:space="preserve">) </w:t>
+      </w:r>
+      <w:r>
+        <w:rPr>
+          <w:rFonts w:ascii="Arial" w:hAnsi="Arial" w:cs="Arial"/>
+          <w:rtl w:val="true"/>
+        </w:rPr>
+        <w:t>برنامه نویسی که به عنوان برنامه نویسی فانکشنال شناخته می شود پشتیبانی می کند</w:t>
+      </w:r>
+      <w:r>
+        <w:rPr>
+          <w:rFonts w:cs="Arial" w:ascii="Arial" w:hAnsi="Arial"/>
+          <w:rtl w:val="true"/>
+        </w:rPr>
+        <w:t>.</w:t>
+        <w:br/>
+      </w:r>
+      <w:r>
+        <w:rPr>
+          <w:rFonts w:ascii="Arial" w:hAnsi="Arial" w:cs="Arial"/>
+          <w:rtl w:val="true"/>
+        </w:rPr>
+        <w:t xml:space="preserve">لامبدا به شما این امکان را می دهد که یک تابع را به عنوان پارامتر به یک تابع دیگر </w:t>
+      </w:r>
+      <w:r>
+        <w:rPr>
+          <w:rFonts w:cs="Arial" w:ascii="Arial" w:hAnsi="Arial"/>
+          <w:rtl w:val="true"/>
+        </w:rPr>
+        <w:t>(</w:t>
+      </w:r>
+      <w:r>
+        <w:rPr>
+          <w:rFonts w:ascii="Arial" w:hAnsi="Arial" w:cs="Arial"/>
+          <w:rtl w:val="true"/>
+        </w:rPr>
+        <w:t xml:space="preserve">به عنوان مثال، در </w:t>
+      </w:r>
+      <w:r>
+        <w:rPr>
+          <w:rFonts w:cs="Arial" w:ascii="Arial" w:hAnsi="Arial"/>
+        </w:rPr>
+        <w:t>map</w:t>
+      </w:r>
+      <w:r>
+        <w:rPr>
+          <w:rFonts w:ascii="Arial" w:hAnsi="Arial" w:cs="Arial"/>
+        </w:rPr>
+        <w:t xml:space="preserve">، </w:t>
+      </w:r>
+      <w:r>
+        <w:rPr>
+          <w:rFonts w:cs="Arial" w:ascii="Arial" w:hAnsi="Arial"/>
+        </w:rPr>
+        <w:t>filter</w:t>
+      </w:r>
+      <w:r>
+        <w:rPr>
+          <w:rFonts w:cs="Arial" w:ascii="Arial" w:hAnsi="Arial"/>
+          <w:rtl w:val="true"/>
+        </w:rPr>
+        <w:t xml:space="preserve"> </w:t>
+      </w:r>
+      <w:r>
+        <w:rPr>
+          <w:rFonts w:ascii="Arial" w:hAnsi="Arial" w:cs="Arial"/>
+          <w:rtl w:val="true"/>
+        </w:rPr>
+        <w:t>و غیره</w:t>
+      </w:r>
+      <w:r>
+        <w:rPr>
+          <w:rFonts w:cs="Arial" w:ascii="Arial" w:hAnsi="Arial"/>
+          <w:rtl w:val="true"/>
+        </w:rPr>
+        <w:t xml:space="preserve">) </w:t>
+      </w:r>
+      <w:r>
+        <w:rPr>
+          <w:rFonts w:ascii="Arial" w:hAnsi="Arial" w:cs="Arial"/>
+          <w:rtl w:val="true"/>
+        </w:rPr>
+        <w:t>ارائه دهید</w:t>
+      </w:r>
+      <w:r>
+        <w:rPr>
+          <w:rFonts w:cs="Arial" w:ascii="Arial" w:hAnsi="Arial"/>
           <w:rtl w:val="true"/>
         </w:rPr>
         <w:t xml:space="preserve">. </w:t>
       </w:r>
       <w:r>
         <w:rPr>
-          <w:rtl w:val="true"/>
-        </w:rPr>
-        <w:t>لامبدا روشی سریع برای ایجاد تابع است</w:t>
-      </w:r>
-      <w:r>
-        <w:rPr>
-          <w:rtl w:val="true"/>
-        </w:rPr>
-        <w:t xml:space="preserve">. </w:t>
-      </w:r>
-      <w:r>
-        <w:rPr>
-          <w:rtl w:val="true"/>
-        </w:rPr>
-        <w:t>عبارات لامبدا باید به ساده ترین شکل ممکن و به دور از هرگونه پیچیدگی نوشته شوند</w:t>
-      </w:r>
-    </w:p>
-    <w:p>
-      <w:pPr>
-        <w:pStyle w:val="TextBody"/>
-        <w:bidi w:val="1"/>
-        <w:jc w:val="left"/>
-        <w:rPr>
-          <w:rFonts w:ascii="arial" w:hAnsi="arial"/>
-          <w:sz w:val="28"/>
-          <w:szCs w:val="28"/>
-        </w:rPr>
-      </w:pPr>
-      <w:r>
-        <w:rPr>
-          <w:rFonts w:ascii="arial" w:hAnsi="arial"/>
-          <w:sz w:val="28"/>
-          <w:szCs w:val="28"/>
-          <w:rtl w:val="true"/>
-        </w:rPr>
+          <w:rFonts w:ascii="Arial" w:hAnsi="Arial" w:cs="Arial"/>
+          <w:rtl w:val="true"/>
+        </w:rPr>
+        <w:t xml:space="preserve">در چنین مواردی، استفاده از </w:t>
+      </w:r>
+      <w:r>
+        <w:rPr>
+          <w:rFonts w:cs="Arial" w:ascii="Arial" w:hAnsi="Arial"/>
+        </w:rPr>
+        <w:t>lambda</w:t>
+      </w:r>
+      <w:r>
+        <w:rPr>
+          <w:rFonts w:cs="Arial" w:ascii="Arial" w:hAnsi="Arial"/>
+          <w:rtl w:val="true"/>
+        </w:rPr>
+        <w:t xml:space="preserve"> </w:t>
+      </w:r>
+      <w:r>
+        <w:rPr>
+          <w:rFonts w:ascii="Arial" w:hAnsi="Arial" w:cs="Arial"/>
+          <w:rtl w:val="true"/>
+        </w:rPr>
+        <w:t>به لطف ایجاد یک تابع یک بارمصرف، مفید است</w:t>
+      </w:r>
+      <w:r>
+        <w:rPr>
+          <w:rFonts w:cs="Arial" w:ascii="Arial" w:hAnsi="Arial"/>
+          <w:rtl w:val="true"/>
+        </w:rPr>
+        <w:t>.</w:t>
       </w:r>
     </w:p>
     <w:p>
@@ -165,10 +217,10 @@
       </w:pPr>
       <w:r>
         <w:rPr>
-          <w:rStyle w:val="StrongEmphasis"/>
-          <w:rFonts w:cs="Noto Sans Arabic" w:ascii="Noto Sans Arabic" w:hAnsi="Noto Sans Arabic"/>
+          <w:rStyle w:val="Strong"/>
+          <w:rFonts w:cs="Arial" w:ascii="Arial" w:hAnsi="Arial"/>
           <w:b/>
-          <w:color w:val="F39C12"/>
+          <w:color w:val="000000"/>
           <w:sz w:val="24"/>
           <w:szCs w:val="24"/>
           <w:rtl w:val="true"/>
@@ -177,8 +229,8 @@
       </w:r>
       <w:r>
         <w:rPr>
-          <w:rStyle w:val="StrongEmphasis"/>
-          <w:rFonts w:cs="Noto Sans Arabic" w:ascii="Noto Sans Arabic" w:hAnsi="Noto Sans Arabic"/>
+          <w:rStyle w:val="Strong"/>
+          <w:rFonts w:cs="Arial" w:ascii="Arial" w:hAnsi="Arial"/>
           <w:b/>
           <w:color w:val="2C3E50"/>
           <w:sz w:val="24"/>
@@ -189,8 +241,8 @@
       </w:r>
       <w:r>
         <w:rPr>
-          <w:rStyle w:val="StrongEmphasis"/>
-          <w:rFonts w:ascii="Noto Sans Arabic" w:hAnsi="Noto Sans Arabic"/>
+          <w:rStyle w:val="Strong"/>
+          <w:rFonts w:ascii="Arial" w:hAnsi="Arial" w:cs="Arial"/>
           <w:b/>
           <w:b/>
           <w:color w:val="2C3E50"/>
@@ -199,12 +251,12 @@
           <w:szCs w:val="24"/>
           <w:rtl w:val="true"/>
         </w:rPr>
-        <w:t xml:space="preserve">چطور از </w:t>
-      </w:r>
-      <w:r>
-        <w:rPr>
-          <w:rStyle w:val="StrongEmphasis"/>
-          <w:rFonts w:cs="Noto Sans Arabic" w:ascii="Noto Sans Arabic" w:hAnsi="Noto Sans Arabic"/>
+        <w:t xml:space="preserve">استفاده از </w:t>
+      </w:r>
+      <w:r>
+        <w:rPr>
+          <w:rStyle w:val="Strong"/>
+          <w:rFonts w:cs="Arial" w:ascii="Arial" w:hAnsi="Arial"/>
           <w:b/>
           <w:color w:val="2C3E50"/>
           <w:sz w:val="24"/>
@@ -214,8 +266,8 @@
       </w:r>
       <w:r>
         <w:rPr>
-          <w:rStyle w:val="StrongEmphasis"/>
-          <w:rFonts w:cs="Noto Sans Arabic" w:ascii="Noto Sans Arabic" w:hAnsi="Noto Sans Arabic"/>
+          <w:rStyle w:val="Strong"/>
+          <w:rFonts w:cs="Arial" w:ascii="Arial" w:hAnsi="Arial"/>
           <w:b/>
           <w:color w:val="2C3E50"/>
           <w:sz w:val="24"/>
@@ -226,8 +278,8 @@
       </w:r>
       <w:r>
         <w:rPr>
-          <w:rStyle w:val="StrongEmphasis"/>
-          <w:rFonts w:ascii="Noto Sans Arabic" w:hAnsi="Noto Sans Arabic"/>
+          <w:rStyle w:val="Strong"/>
+          <w:rFonts w:ascii="Arial" w:hAnsi="Arial" w:cs="Arial"/>
           <w:b/>
           <w:b/>
           <w:color w:val="2C3E50"/>
@@ -236,911 +288,83 @@
           <w:szCs w:val="24"/>
           <w:rtl w:val="true"/>
         </w:rPr>
-        <w:t>استفاده کنیم؟</w:t>
-      </w:r>
-    </w:p>
-    <w:p>
-      <w:pPr>
-        <w:pStyle w:val="TextBody"/>
-        <w:bidi w:val="1"/>
-        <w:jc w:val="left"/>
-        <w:rPr>
-          <w:rFonts w:ascii="arial" w:hAnsi="arial"/>
-          <w:sz w:val="28"/>
-          <w:szCs w:val="28"/>
-        </w:rPr>
-      </w:pPr>
-      <w:r>
-        <w:rPr>
-          <w:rtl w:val="true"/>
-        </w:rPr>
-        <w:t>ساختار نگارش کلی عبارات لامبدا به شکل زیر است</w:t>
-      </w:r>
-      <w:r>
-        <w:rPr>
-          <w:rtl w:val="true"/>
-        </w:rPr>
-        <w:t>:</w:t>
-      </w:r>
-    </w:p>
-    <w:p>
-      <w:pPr>
-        <w:pStyle w:val="PreformattedText"/>
-        <w:spacing w:before="0" w:after="283"/>
-        <w:rPr>
-          <w:rFonts w:ascii="arial" w:hAnsi="arial"/>
-          <w:sz w:val="28"/>
-          <w:szCs w:val="28"/>
-        </w:rPr>
-      </w:pPr>
-      <w:r>
-        <w:rPr>
-          <w:rStyle w:val="SourceText"/>
-        </w:rPr>
-        <w:t>lambda (arguments): manipulation(arguments)</w:t>
-      </w:r>
-    </w:p>
-    <w:p>
-      <w:pPr>
-        <w:pStyle w:val="TextBody"/>
-        <w:rPr>
-          <w:rFonts w:ascii="arial" w:hAnsi="arial"/>
-          <w:sz w:val="28"/>
-          <w:szCs w:val="28"/>
-        </w:rPr>
-      </w:pPr>
-      <w:r>
-        <w:rPr>
-          <w:rFonts w:ascii="arial" w:hAnsi="arial"/>
-          <w:sz w:val="28"/>
-          <w:szCs w:val="28"/>
-        </w:rPr>
-      </w:r>
-    </w:p>
-    <w:p>
-      <w:pPr>
-        <w:pStyle w:val="TextBody"/>
-        <w:bidi w:val="1"/>
-        <w:jc w:val="left"/>
-        <w:rPr>
-          <w:rFonts w:ascii="arial" w:hAnsi="arial"/>
-          <w:sz w:val="28"/>
-          <w:szCs w:val="28"/>
-        </w:rPr>
-      </w:pPr>
-      <w:r>
-        <w:rPr>
-          <w:rtl w:val="true"/>
-        </w:rPr>
-        <w:t xml:space="preserve">ابتدا با استفاده از کلمه کلیدی </w:t>
-      </w:r>
-      <w:r>
-        <w:rPr/>
-        <w:t>lambda</w:t>
-      </w:r>
-      <w:r>
-        <w:rPr>
-          <w:rtl w:val="true"/>
-        </w:rPr>
-        <w:t xml:space="preserve"> </w:t>
-      </w:r>
-      <w:r>
-        <w:rPr>
-          <w:rtl w:val="true"/>
-        </w:rPr>
-        <w:t>مشخص میکنید که قراره یک لامبدا داشته باشید</w:t>
-      </w:r>
-      <w:r>
-        <w:rPr>
-          <w:rtl w:val="true"/>
-        </w:rPr>
-        <w:t xml:space="preserve">. </w:t>
-      </w:r>
-      <w:r>
-        <w:rPr>
-          <w:rtl w:val="true"/>
-        </w:rPr>
-        <w:t>بعد از اون آرگومان هایی که قرار است عبارت لامبدا داشته باشه رو مینویسید</w:t>
-      </w:r>
-      <w:r>
-        <w:rPr>
-          <w:rtl w:val="true"/>
-        </w:rPr>
-        <w:t xml:space="preserve">. </w:t>
-      </w:r>
-      <w:r>
-        <w:rPr>
-          <w:rtl w:val="true"/>
-        </w:rPr>
-        <w:t>و در آخر کاری قراره روی آرگومان ها انجام بشه رو مینویسید</w:t>
-      </w:r>
-      <w:r>
-        <w:rPr>
-          <w:rtl w:val="true"/>
-        </w:rPr>
-        <w:t xml:space="preserve">. </w:t>
-      </w:r>
-      <w:r>
-        <w:rPr>
-          <w:rtl w:val="true"/>
-        </w:rPr>
-        <w:t xml:space="preserve">دقت کنید که عبارت </w:t>
-      </w:r>
-      <w:r>
-        <w:rPr/>
-        <w:t>lambda</w:t>
-      </w:r>
-      <w:r>
-        <w:rPr>
-          <w:rtl w:val="true"/>
-        </w:rPr>
-        <w:t xml:space="preserve"> </w:t>
-      </w:r>
-      <w:r>
-        <w:rPr>
-          <w:rtl w:val="true"/>
-        </w:rPr>
-        <w:t xml:space="preserve">هر تعدادی که بخواهید میتواند آرگومان داشته باشد اما فقط یک </w:t>
-      </w:r>
-      <w:r>
-        <w:rPr/>
-        <w:t>manipulation</w:t>
-      </w:r>
-      <w:r>
-        <w:rPr>
-          <w:rtl w:val="true"/>
-        </w:rPr>
-        <w:t xml:space="preserve"> </w:t>
-      </w:r>
-      <w:r>
-        <w:rPr>
-          <w:rtl w:val="true"/>
-        </w:rPr>
-        <w:t>خواهد داشت</w:t>
-      </w:r>
-      <w:r>
-        <w:rPr>
-          <w:rtl w:val="true"/>
-        </w:rPr>
-        <w:t>.</w:t>
-      </w:r>
-    </w:p>
-    <w:p>
-      <w:pPr>
-        <w:pStyle w:val="TextBody"/>
-        <w:rPr>
-          <w:rFonts w:ascii="arial" w:hAnsi="arial"/>
-          <w:sz w:val="28"/>
-          <w:szCs w:val="28"/>
-        </w:rPr>
-      </w:pPr>
-      <w:r>
-        <w:rPr>
-          <w:rFonts w:ascii="arial" w:hAnsi="arial"/>
-          <w:sz w:val="28"/>
-          <w:szCs w:val="28"/>
-        </w:rPr>
-      </w:r>
-    </w:p>
-    <w:p>
-      <w:pPr>
-        <w:pStyle w:val="Heading3"/>
-        <w:numPr>
-          <w:ilvl w:val="2"/>
-          <w:numId w:val="3"/>
-        </w:numPr>
-        <w:bidi w:val="1"/>
-        <w:jc w:val="left"/>
-        <w:rPr/>
-      </w:pPr>
-      <w:r>
-        <w:rPr>
-          <w:rStyle w:val="StrongEmphasis"/>
-          <w:rFonts w:cs="Noto Sans Arabic"/>
-          <w:b/>
-          <w:color w:val="F39C12"/>
-          <w:sz w:val="24"/>
-          <w:szCs w:val="24"/>
-          <w:rtl w:val="true"/>
-        </w:rPr>
-        <w:t>+</w:t>
-      </w:r>
-      <w:r>
-        <w:rPr>
-          <w:rStyle w:val="StrongEmphasis"/>
-          <w:rFonts w:cs="Noto Sans Arabic"/>
+        <w:t xml:space="preserve">با </w:t>
+      </w:r>
+      <w:r>
+        <w:rPr>
+          <w:rStyle w:val="Strong"/>
+          <w:rFonts w:cs="Arial" w:ascii="Arial" w:hAnsi="Arial"/>
           <w:b/>
           <w:color w:val="2C3E50"/>
           <w:sz w:val="24"/>
           <w:szCs w:val="24"/>
-          <w:rtl w:val="true"/>
-        </w:rPr>
-        <w:t xml:space="preserve"> </w:t>
-      </w:r>
-      <w:r>
-        <w:rPr>
-          <w:rStyle w:val="StrongEmphasis"/>
-          <w:rFonts w:cs="Noto Sans Arabic"/>
-          <w:b/>
-          <w:b/>
-          <w:color w:val="2C3E50"/>
-          <w:sz w:val="24"/>
-          <w:sz w:val="24"/>
-          <w:szCs w:val="24"/>
-          <w:rtl w:val="true"/>
-        </w:rPr>
-        <w:t>یک مثال از عبارت لامبدا</w:t>
-      </w:r>
-    </w:p>
-    <w:p>
-      <w:pPr>
-        <w:pStyle w:val="TextBody"/>
-        <w:bidi w:val="1"/>
-        <w:jc w:val="left"/>
-        <w:rPr>
-          <w:rFonts w:ascii="arial" w:hAnsi="arial"/>
-          <w:sz w:val="28"/>
-          <w:szCs w:val="28"/>
-        </w:rPr>
-      </w:pPr>
-      <w:r>
-        <w:rPr>
-          <w:rtl w:val="true"/>
-        </w:rPr>
-        <w:t>به مثال زیر دقت کنید</w:t>
-      </w:r>
-      <w:r>
-        <w:rPr>
-          <w:rtl w:val="true"/>
-        </w:rPr>
-        <w:t>:</w:t>
-      </w:r>
-    </w:p>
-    <w:p>
-      <w:pPr>
-        <w:pStyle w:val="PreformattedText"/>
-        <w:rPr>
-          <w:rFonts w:ascii="arial" w:hAnsi="arial"/>
-          <w:sz w:val="28"/>
-          <w:szCs w:val="28"/>
-        </w:rPr>
-      </w:pPr>
-      <w:r>
-        <w:rPr>
-          <w:rStyle w:val="SourceText"/>
-        </w:rPr>
-        <w:t>add = lambda x, y: x + y</w:t>
-      </w:r>
-    </w:p>
-    <w:p>
-      <w:pPr>
-        <w:pStyle w:val="PreformattedText"/>
-        <w:spacing w:before="0" w:after="283"/>
-        <w:rPr>
-          <w:rFonts w:ascii="arial" w:hAnsi="arial"/>
-          <w:sz w:val="28"/>
-          <w:szCs w:val="28"/>
-        </w:rPr>
-      </w:pPr>
-      <w:r>
-        <w:rPr>
-          <w:rStyle w:val="SourceText"/>
-        </w:rPr>
-        <w:t>print( add(4, 6) )</w:t>
-      </w:r>
-    </w:p>
-    <w:p>
-      <w:pPr>
-        <w:pStyle w:val="TextBody"/>
-        <w:bidi w:val="1"/>
-        <w:jc w:val="left"/>
-        <w:rPr>
-          <w:rFonts w:ascii="arial" w:hAnsi="arial"/>
-          <w:sz w:val="28"/>
-          <w:szCs w:val="28"/>
-        </w:rPr>
-      </w:pPr>
-      <w:r>
-        <w:rPr>
-          <w:rtl w:val="true"/>
-        </w:rPr>
-        <w:t xml:space="preserve">در مثال بالا یک عبارت لامبدا ساختیم که دو مقدار </w:t>
-      </w:r>
-      <w:r>
-        <w:rPr/>
-        <w:t>x</w:t>
-      </w:r>
-      <w:r>
-        <w:rPr>
-          <w:rtl w:val="true"/>
-        </w:rPr>
-        <w:t xml:space="preserve"> </w:t>
-      </w:r>
-      <w:r>
-        <w:rPr>
-          <w:rtl w:val="true"/>
-        </w:rPr>
-        <w:t xml:space="preserve">و </w:t>
-      </w:r>
-      <w:r>
-        <w:rPr/>
-        <w:t>y</w:t>
-      </w:r>
-      <w:r>
-        <w:rPr>
-          <w:rtl w:val="true"/>
-        </w:rPr>
-        <w:t xml:space="preserve"> </w:t>
-      </w:r>
-      <w:r>
-        <w:rPr>
-          <w:rtl w:val="true"/>
-        </w:rPr>
-        <w:t>رو میگیره و اونها رو با هم جمع میکنه</w:t>
-      </w:r>
-      <w:r>
-        <w:rPr>
-          <w:rtl w:val="true"/>
-        </w:rPr>
-        <w:t xml:space="preserve">. </w:t>
-      </w:r>
-      <w:r>
-        <w:rPr>
-          <w:rtl w:val="true"/>
-        </w:rPr>
-        <w:t>و در آخر لامبدا رو داخل یک متغیر ذخیره میکنیم تا بتونیم بعدا ازش استفاده کنیم</w:t>
-      </w:r>
-      <w:r>
-        <w:rPr>
-          <w:rtl w:val="true"/>
-        </w:rPr>
-        <w:t xml:space="preserve">. </w:t>
-      </w:r>
-      <w:r>
-        <w:rPr>
-          <w:rtl w:val="true"/>
-        </w:rPr>
-        <w:t>در خط آخر هم لامبدا رو صدا زدیم و دو عدد رو بهش فرستادیم</w:t>
-      </w:r>
-      <w:r>
-        <w:rPr>
-          <w:rtl w:val="true"/>
-        </w:rPr>
-        <w:t xml:space="preserve">. </w:t>
-      </w:r>
-      <w:r>
-        <w:rPr>
-          <w:rtl w:val="true"/>
-        </w:rPr>
-        <w:t xml:space="preserve">اگه کد بالا رو اجرا کنید مقدار </w:t>
-      </w:r>
-      <w:r>
-        <w:rPr/>
-        <w:t>۱۰</w:t>
-      </w:r>
-      <w:r>
-        <w:rPr>
-          <w:rtl w:val="true"/>
-        </w:rPr>
-        <w:t xml:space="preserve"> رو به شما برمیگردونه</w:t>
-      </w:r>
-      <w:r>
-        <w:rPr>
-          <w:rtl w:val="true"/>
-        </w:rPr>
-        <w:t xml:space="preserve">. </w:t>
-      </w:r>
-      <w:r>
-        <w:rPr>
-          <w:rtl w:val="true"/>
-        </w:rPr>
-        <w:t xml:space="preserve">دقت کنید که لامبدا به صورت اتوماتیک مقدار نهایی رو </w:t>
-      </w:r>
-      <w:r>
-        <w:rPr/>
-        <w:t>return</w:t>
-      </w:r>
-      <w:r>
-        <w:rPr>
-          <w:rtl w:val="true"/>
-        </w:rPr>
-        <w:t xml:space="preserve"> </w:t>
-      </w:r>
-      <w:r>
-        <w:rPr>
-          <w:rtl w:val="true"/>
-        </w:rPr>
-        <w:t>میکنه</w:t>
-      </w:r>
-      <w:r>
-        <w:rPr>
+        </w:rPr>
+        <w:t>filter</w:t>
+      </w:r>
+    </w:p>
+    <w:p>
+      <w:pPr>
+        <w:pStyle w:val="TextBody"/>
+        <w:bidi w:val="1"/>
+        <w:jc w:val="left"/>
+        <w:rPr/>
+      </w:pPr>
+      <w:r>
+        <w:rPr>
+          <w:rFonts w:ascii="Arial" w:hAnsi="Arial" w:cs="Arial"/>
+          <w:color w:val="FF4000"/>
+          <w:rtl w:val="true"/>
+        </w:rPr>
+        <w:t xml:space="preserve">تابع </w:t>
+      </w:r>
+      <w:r>
+        <w:rPr>
+          <w:rFonts w:cs="Arial" w:ascii="Arial" w:hAnsi="Arial"/>
+          <w:color w:val="FF4000"/>
+        </w:rPr>
+        <w:t>filter</w:t>
+      </w:r>
+      <w:r>
+        <w:rPr>
+          <w:rFonts w:cs="Arial" w:ascii="Arial" w:hAnsi="Arial"/>
+          <w:color w:val="FF4000"/>
+          <w:rtl w:val="true"/>
+        </w:rPr>
+        <w:t xml:space="preserve"> </w:t>
+      </w:r>
+      <w:r>
+        <w:rPr>
+          <w:rFonts w:ascii="Arial" w:hAnsi="Arial" w:cs="Arial"/>
+          <w:color w:val="FF4000"/>
+          <w:rtl w:val="true"/>
+        </w:rPr>
+        <w:t>برای فیلتر کردن برخی عناصر خاص از یک دنباله استفاده می شود</w:t>
+      </w:r>
+      <w:r>
+        <w:rPr>
+          <w:rFonts w:cs="Arial" w:ascii="Arial" w:hAnsi="Arial"/>
+          <w:color w:val="FF4000"/>
           <w:rtl w:val="true"/>
         </w:rPr>
         <w:t>.</w:t>
       </w:r>
-    </w:p>
-    <w:p>
-      <w:pPr>
-        <w:pStyle w:val="TextBody"/>
-        <w:bidi w:val="1"/>
-        <w:jc w:val="left"/>
-        <w:rPr/>
-      </w:pPr>
-      <w:r>
-        <w:rPr>
-          <w:rStyle w:val="StrongEmphasis"/>
-          <w:rFonts w:cs="Noto Sans Arabic"/>
-          <w:color w:val="F39C12"/>
-          <w:sz w:val="24"/>
-          <w:szCs w:val="24"/>
-          <w:rtl w:val="true"/>
-        </w:rPr>
-        <w:t>+</w:t>
-      </w:r>
-      <w:r>
-        <w:rPr>
-          <w:rStyle w:val="StrongEmphasis"/>
-          <w:rFonts w:cs="Noto Sans Arabic"/>
-          <w:color w:val="2C3E50"/>
-          <w:sz w:val="24"/>
-          <w:szCs w:val="24"/>
-          <w:rtl w:val="true"/>
-        </w:rPr>
-        <w:t xml:space="preserve"> </w:t>
-      </w:r>
-      <w:r>
-        <w:rPr>
-          <w:rStyle w:val="StrongEmphasis"/>
-          <w:color w:val="2C3E50"/>
-          <w:sz w:val="24"/>
-          <w:sz w:val="24"/>
-          <w:szCs w:val="24"/>
-          <w:rtl w:val="true"/>
-        </w:rPr>
-        <w:t>چرا از عبارت لامبدا استفاده کنیم؟</w:t>
-      </w:r>
-    </w:p>
-    <w:p>
-      <w:pPr>
-        <w:pStyle w:val="TextBody"/>
-        <w:bidi w:val="1"/>
-        <w:jc w:val="left"/>
-        <w:rPr>
-          <w:rFonts w:ascii="arial" w:hAnsi="arial"/>
-          <w:sz w:val="28"/>
-          <w:szCs w:val="28"/>
-        </w:rPr>
-      </w:pPr>
-      <w:r>
-        <w:rPr>
-          <w:rtl w:val="true"/>
-        </w:rPr>
-        <w:t>همانطور که در قسمت قبل مشاهده کردید، پایتون با لامبدا به شکل یکسان با فانکشن‌های معمولی برخورد میکند</w:t>
-      </w:r>
-      <w:r>
-        <w:rPr>
-          <w:rtl w:val="true"/>
-        </w:rPr>
-        <w:t xml:space="preserve">. </w:t>
-      </w:r>
-      <w:r>
-        <w:rPr>
-          <w:rtl w:val="true"/>
-        </w:rPr>
-        <w:t xml:space="preserve">به نوعی، </w:t>
-      </w:r>
-      <w:r>
-        <w:rPr/>
-        <w:t>lambda</w:t>
-      </w:r>
-      <w:r>
-        <w:rPr>
-          <w:rtl w:val="true"/>
-        </w:rPr>
-        <w:t xml:space="preserve"> </w:t>
-      </w:r>
-      <w:r>
-        <w:rPr>
-          <w:rtl w:val="true"/>
-        </w:rPr>
-        <w:t>شکلی جمع و جور برای نوشتن توابع ارائه می دهد که یک عبارت را باز می گرداند</w:t>
-      </w:r>
-      <w:r>
-        <w:rPr>
-          <w:rtl w:val="true"/>
-        </w:rPr>
-        <w:t xml:space="preserve">. </w:t>
-      </w:r>
-      <w:r>
-        <w:rPr>
-          <w:rtl w:val="true"/>
-        </w:rPr>
-        <w:t>با این حال، شما باید بدانید که استفاده از لامبدا چه زمانی مناسب است و چه زمانی از آنها اجتناب کنید</w:t>
-      </w:r>
-      <w:r>
-        <w:rPr>
-          <w:rtl w:val="true"/>
-        </w:rPr>
-        <w:t>.</w:t>
-      </w:r>
-    </w:p>
-    <w:p>
-      <w:pPr>
-        <w:pStyle w:val="TextBody"/>
-        <w:bidi w:val="1"/>
-        <w:jc w:val="left"/>
-        <w:rPr>
-          <w:rFonts w:ascii="arial" w:hAnsi="arial"/>
-          <w:sz w:val="28"/>
-          <w:szCs w:val="28"/>
-        </w:rPr>
-      </w:pPr>
-      <w:r>
-        <w:rPr>
-          <w:rtl w:val="true"/>
-        </w:rPr>
-        <w:t xml:space="preserve">یکی از مهمترین موارد استفاده رایج برای </w:t>
-      </w:r>
-      <w:r>
-        <w:rPr/>
-        <w:t>lambda</w:t>
-      </w:r>
-      <w:r>
-        <w:rPr>
-          <w:rtl w:val="true"/>
-        </w:rPr>
-        <w:t xml:space="preserve">، برنامه نویسی فانکشنال است زیرا پایتون از پارادایم </w:t>
-      </w:r>
-      <w:r>
-        <w:rPr>
-          <w:rtl w:val="true"/>
-        </w:rPr>
-        <w:t>(</w:t>
-      </w:r>
-      <w:r>
-        <w:rPr>
-          <w:rtl w:val="true"/>
-        </w:rPr>
-        <w:t>یا سبک</w:t>
-      </w:r>
-      <w:r>
-        <w:rPr>
-          <w:rtl w:val="true"/>
-        </w:rPr>
-        <w:t xml:space="preserve">) </w:t>
-      </w:r>
-      <w:r>
-        <w:rPr>
-          <w:rtl w:val="true"/>
-        </w:rPr>
-        <w:t>برنامه نویسی که به عنوان برنامه نویسی فانکشنال شناخته می شود پشتیبانی می کند</w:t>
-      </w:r>
-      <w:r>
-        <w:rPr>
-          <w:rtl w:val="true"/>
-        </w:rPr>
-        <w:t>.</w:t>
-      </w:r>
-    </w:p>
-    <w:p>
-      <w:pPr>
-        <w:pStyle w:val="TextBody"/>
-        <w:bidi w:val="1"/>
-        <w:jc w:val="left"/>
-        <w:rPr>
-          <w:rFonts w:ascii="arial" w:hAnsi="arial"/>
-          <w:sz w:val="28"/>
-          <w:szCs w:val="28"/>
-        </w:rPr>
-      </w:pPr>
-      <w:r>
-        <w:rPr>
-          <w:rtl w:val="true"/>
-        </w:rPr>
-        <w:t xml:space="preserve">لامبدا به شما این امکان را می دهد که یک تابع را به عنوان پارامتر به یک تابع دیگر </w:t>
-      </w:r>
-      <w:r>
-        <w:rPr>
-          <w:rtl w:val="true"/>
-        </w:rPr>
-        <w:t>(</w:t>
-      </w:r>
-      <w:r>
-        <w:rPr>
-          <w:rtl w:val="true"/>
-        </w:rPr>
-        <w:t xml:space="preserve">به عنوان مثال، در </w:t>
-      </w:r>
-      <w:r>
-        <w:rPr/>
-        <w:t>map</w:t>
-      </w:r>
-      <w:r>
-        <w:rPr/>
-        <w:t xml:space="preserve">، </w:t>
-      </w:r>
-      <w:r>
-        <w:rPr/>
-        <w:t>filter</w:t>
-      </w:r>
-      <w:r>
-        <w:rPr>
-          <w:rtl w:val="true"/>
-        </w:rPr>
-        <w:t xml:space="preserve"> </w:t>
-      </w:r>
-      <w:r>
-        <w:rPr>
-          <w:rtl w:val="true"/>
-        </w:rPr>
-        <w:t>و غیره</w:t>
-      </w:r>
-      <w:r>
-        <w:rPr>
-          <w:rtl w:val="true"/>
-        </w:rPr>
-        <w:t xml:space="preserve">) </w:t>
-      </w:r>
-      <w:r>
-        <w:rPr>
-          <w:rtl w:val="true"/>
-        </w:rPr>
-        <w:t>ارائه دهید</w:t>
-      </w:r>
-      <w:r>
-        <w:rPr>
-          <w:rtl w:val="true"/>
-        </w:rPr>
-        <w:t xml:space="preserve">. </w:t>
-      </w:r>
-      <w:r>
-        <w:rPr>
-          <w:rtl w:val="true"/>
-        </w:rPr>
-        <w:t xml:space="preserve">در چنین مواردی، استفاده از </w:t>
-      </w:r>
-      <w:r>
-        <w:rPr/>
-        <w:t>lambda</w:t>
-      </w:r>
-      <w:r>
-        <w:rPr>
-          <w:rtl w:val="true"/>
-        </w:rPr>
-        <w:t xml:space="preserve"> </w:t>
-      </w:r>
-      <w:r>
-        <w:rPr>
-          <w:rtl w:val="true"/>
-        </w:rPr>
-        <w:t>به لطف ایجاد یک تابع یک بارمصرف، مفید است</w:t>
-      </w:r>
-      <w:r>
-        <w:rPr>
-          <w:rtl w:val="true"/>
-        </w:rPr>
-        <w:t>.</w:t>
-      </w:r>
-    </w:p>
-    <w:p>
-      <w:pPr>
-        <w:pStyle w:val="TextBody"/>
-        <w:bidi w:val="1"/>
-        <w:jc w:val="left"/>
-        <w:rPr>
-          <w:rFonts w:ascii="arial" w:hAnsi="arial"/>
-          <w:sz w:val="28"/>
-          <w:szCs w:val="28"/>
-        </w:rPr>
-      </w:pPr>
-      <w:r>
-        <w:rPr>
-          <w:rtl w:val="true"/>
-        </w:rPr>
-        <w:t xml:space="preserve">در محیط </w:t>
-      </w:r>
-      <w:r>
-        <w:rPr/>
-        <w:t>production</w:t>
-      </w:r>
-      <w:r>
-        <w:rPr>
-          <w:rtl w:val="true"/>
-        </w:rPr>
-        <w:t xml:space="preserve">، هرگز نباید توابع </w:t>
-      </w:r>
-      <w:r>
-        <w:rPr/>
-        <w:t>lambda</w:t>
-      </w:r>
-      <w:r>
-        <w:rPr>
-          <w:rtl w:val="true"/>
-        </w:rPr>
-        <w:t xml:space="preserve"> </w:t>
-      </w:r>
-      <w:r>
-        <w:rPr>
-          <w:rtl w:val="true"/>
-        </w:rPr>
-        <w:t>پیچیده را بنویسید، زیرا رمزگشایی برای کد نویسان که کد شما را حفظ می کنند بسیار دشوار است</w:t>
-      </w:r>
-      <w:r>
-        <w:rPr>
-          <w:rtl w:val="true"/>
-        </w:rPr>
-        <w:t xml:space="preserve">. </w:t>
-      </w:r>
-      <w:r>
-        <w:rPr>
-          <w:rtl w:val="true"/>
-        </w:rPr>
-        <w:t xml:space="preserve">اگر خودتان را در حال ساختن عبارات پیچیده تک خطی کشف کردید، بهتر است با </w:t>
-      </w:r>
-      <w:r>
-        <w:rPr/>
-        <w:t>def</w:t>
-      </w:r>
-      <w:r>
-        <w:rPr>
-          <w:rtl w:val="true"/>
-        </w:rPr>
-        <w:t xml:space="preserve"> </w:t>
-      </w:r>
-      <w:r>
-        <w:rPr>
-          <w:rtl w:val="true"/>
-        </w:rPr>
-        <w:t>یک فانکشن کامل بنویسید</w:t>
-      </w:r>
-      <w:r>
-        <w:rPr>
-          <w:rtl w:val="true"/>
-        </w:rPr>
-        <w:t>.</w:t>
-      </w:r>
-    </w:p>
-    <w:p>
-      <w:pPr>
-        <w:pStyle w:val="Heading2"/>
-        <w:bidi w:val="1"/>
-        <w:jc w:val="left"/>
-        <w:rPr/>
-      </w:pPr>
-      <w:r>
-        <w:rPr>
-          <w:rStyle w:val="StrongEmphasis"/>
-          <w:rFonts w:cs="Noto Sans Arabic" w:ascii="Noto Sans Arabic" w:hAnsi="Noto Sans Arabic"/>
-          <w:b/>
-          <w:color w:val="F39C12"/>
-          <w:sz w:val="24"/>
-          <w:szCs w:val="24"/>
-          <w:rtl w:val="true"/>
-        </w:rPr>
-        <w:t>#</w:t>
-      </w:r>
-      <w:r>
-        <w:rPr>
-          <w:rStyle w:val="StrongEmphasis"/>
-          <w:rFonts w:cs="Noto Sans Arabic" w:ascii="Noto Sans Arabic" w:hAnsi="Noto Sans Arabic"/>
-          <w:b/>
-          <w:color w:val="2C3E50"/>
-          <w:sz w:val="24"/>
-          <w:szCs w:val="24"/>
-          <w:rtl w:val="true"/>
-        </w:rPr>
-        <w:t xml:space="preserve"> </w:t>
-      </w:r>
-      <w:r>
-        <w:rPr>
-          <w:rStyle w:val="StrongEmphasis"/>
-          <w:rFonts w:ascii="Noto Sans Arabic" w:hAnsi="Noto Sans Arabic"/>
-          <w:b/>
-          <w:b/>
-          <w:color w:val="2C3E50"/>
-          <w:sz w:val="24"/>
-          <w:sz w:val="24"/>
-          <w:szCs w:val="24"/>
-          <w:rtl w:val="true"/>
-        </w:rPr>
-        <w:t xml:space="preserve">استفاده از </w:t>
-      </w:r>
-      <w:r>
-        <w:rPr>
-          <w:rStyle w:val="StrongEmphasis"/>
-          <w:rFonts w:cs="Noto Sans Arabic" w:ascii="Noto Sans Arabic" w:hAnsi="Noto Sans Arabic"/>
-          <w:b/>
-          <w:color w:val="2C3E50"/>
-          <w:sz w:val="24"/>
-          <w:szCs w:val="24"/>
-        </w:rPr>
-        <w:t>lambda</w:t>
-      </w:r>
-      <w:r>
-        <w:rPr>
-          <w:rStyle w:val="StrongEmphasis"/>
-          <w:rFonts w:cs="Noto Sans Arabic" w:ascii="Noto Sans Arabic" w:hAnsi="Noto Sans Arabic"/>
-          <w:b/>
-          <w:color w:val="2C3E50"/>
-          <w:sz w:val="24"/>
-          <w:szCs w:val="24"/>
-          <w:rtl w:val="true"/>
-        </w:rPr>
-        <w:t xml:space="preserve"> </w:t>
-      </w:r>
-      <w:r>
-        <w:rPr>
-          <w:rStyle w:val="StrongEmphasis"/>
-          <w:rFonts w:ascii="Noto Sans Arabic" w:hAnsi="Noto Sans Arabic"/>
-          <w:b/>
-          <w:b/>
-          <w:color w:val="2C3E50"/>
-          <w:sz w:val="24"/>
-          <w:sz w:val="24"/>
-          <w:szCs w:val="24"/>
-          <w:rtl w:val="true"/>
-        </w:rPr>
-        <w:t xml:space="preserve">با </w:t>
-      </w:r>
-      <w:r>
-        <w:rPr>
-          <w:rStyle w:val="StrongEmphasis"/>
-          <w:rFonts w:cs="Noto Sans Arabic" w:ascii="Noto Sans Arabic" w:hAnsi="Noto Sans Arabic"/>
-          <w:b/>
-          <w:color w:val="2C3E50"/>
-          <w:sz w:val="24"/>
-          <w:szCs w:val="24"/>
-        </w:rPr>
-        <w:t>filter</w:t>
-      </w:r>
-    </w:p>
-    <w:p>
-      <w:pPr>
-        <w:pStyle w:val="TextBody"/>
-        <w:bidi w:val="1"/>
-        <w:jc w:val="left"/>
-        <w:rPr>
-          <w:rFonts w:ascii="arial" w:hAnsi="arial"/>
-          <w:sz w:val="28"/>
-          <w:szCs w:val="28"/>
-        </w:rPr>
-      </w:pPr>
-      <w:r>
-        <w:rPr>
-          <w:rtl w:val="true"/>
-        </w:rPr>
-        <w:t xml:space="preserve">تابع </w:t>
-      </w:r>
-      <w:r>
-        <w:rPr/>
-        <w:t>filter</w:t>
-      </w:r>
-      <w:r>
-        <w:rPr>
-          <w:rtl w:val="true"/>
-        </w:rPr>
-        <w:t xml:space="preserve"> </w:t>
-      </w:r>
-      <w:r>
-        <w:rPr>
-          <w:rtl w:val="true"/>
-        </w:rPr>
-        <w:t>برای فیلتر کردن برخی عناصر خاص از یک دنباله استفاده می شود</w:t>
-      </w:r>
-      <w:r>
-        <w:rPr>
-          <w:rtl w:val="true"/>
-        </w:rPr>
-        <w:t xml:space="preserve">. </w:t>
-      </w:r>
-      <w:r>
-        <w:rPr>
+      <w:r>
+        <w:rPr>
+          <w:rFonts w:cs="Arial" w:ascii="Arial" w:hAnsi="Arial"/>
+          <w:rtl w:val="true"/>
+        </w:rPr>
+        <w:t xml:space="preserve"> </w:t>
+      </w:r>
+      <w:r>
+        <w:rPr>
+          <w:rFonts w:ascii="Arial" w:hAnsi="Arial" w:cs="Arial"/>
           <w:rtl w:val="true"/>
         </w:rPr>
         <w:t>دنباله مورد استفاده در این تابع یک</w:t>
       </w:r>
       <w:r>
         <w:rPr>
+          <w:rFonts w:ascii="Arial" w:hAnsi="Arial" w:cs="Arial"/>
           <w:color w:val="000000"/>
           <w:rtl w:val="true"/>
         </w:rPr>
@@ -1150,6 +374,7 @@
         <w:r>
           <w:rPr>
             <w:rStyle w:val="InternetLink"/>
+            <w:rFonts w:ascii="Arial" w:hAnsi="Arial" w:cs="Arial"/>
             <w:color w:val="000000"/>
             <w:u w:val="none"/>
             <w:rtl w:val="true"/>
@@ -1159,6 +384,7 @@
         <w:r>
           <w:rPr>
             <w:rStyle w:val="InternetLink"/>
+            <w:rFonts w:ascii="Arial" w:hAnsi="Arial" w:cs="Arial"/>
             <w:color w:val="000000"/>
             <w:u w:val="none"/>
           </w:rPr>
@@ -1167,6 +393,7 @@
         <w:r>
           <w:rPr>
             <w:rStyle w:val="InternetLink"/>
+            <w:rFonts w:cs="Arial" w:ascii="Arial" w:hAnsi="Arial"/>
             <w:color w:val="000000"/>
             <w:u w:val="none"/>
           </w:rPr>
@@ -1175,18 +402,21 @@
       </w:hyperlink>
       <w:r>
         <w:rPr>
-          <w:rtl w:val="true"/>
-        </w:rPr>
-        <w:t xml:space="preserve"> </w:t>
-      </w:r>
-      <w:r>
-        <w:rPr>
+          <w:rFonts w:cs="Arial" w:ascii="Arial" w:hAnsi="Arial"/>
+          <w:rtl w:val="true"/>
+        </w:rPr>
+        <w:t xml:space="preserve"> </w:t>
+      </w:r>
+      <w:r>
+        <w:rPr>
+          <w:rFonts w:ascii="Arial" w:hAnsi="Arial" w:cs="Arial"/>
           <w:rtl w:val="true"/>
         </w:rPr>
         <w:t>مانند لیست ها ، مجموعه ها ، چندتایی ها و غیره است</w:t>
       </w:r>
       <w:r>
         <w:rPr>
+          <w:rFonts w:cs="Arial" w:ascii="Arial" w:hAnsi="Arial"/>
           <w:rtl w:val="true"/>
         </w:rPr>
         <w:t>.</w:t>
@@ -1194,115 +424,65 @@
     </w:p>
     <w:p>
       <w:pPr>
-        <w:pStyle w:val="PreformattedText"/>
-        <w:rPr>
-          <w:rFonts w:ascii="arial" w:hAnsi="arial"/>
-          <w:sz w:val="28"/>
-          <w:szCs w:val="28"/>
-        </w:rPr>
-      </w:pPr>
-      <w:r>
-        <w:rPr>
-          <w:rStyle w:val="SourceText"/>
+        <w:pStyle w:val="TextBody"/>
+        <w:rPr/>
+      </w:pPr>
+      <w:r>
+        <w:rPr>
+          <w:rStyle w:val="SourceText"/>
+          <w:rFonts w:ascii="Arial" w:hAnsi="Arial"/>
         </w:rPr>
         <w:t>sequences = [10,2,8,7,5,4,3,11,0, 1]</w:t>
       </w:r>
     </w:p>
     <w:p>
       <w:pPr>
-        <w:pStyle w:val="PreformattedText"/>
-        <w:rPr>
-          <w:rFonts w:ascii="arial" w:hAnsi="arial"/>
-          <w:sz w:val="28"/>
-          <w:szCs w:val="28"/>
-        </w:rPr>
-      </w:pPr>
-      <w:r>
-        <w:rPr>
-          <w:rStyle w:val="SourceText"/>
+        <w:pStyle w:val="TextBody"/>
+        <w:rPr/>
+      </w:pPr>
+      <w:r>
+        <w:rPr>
+          <w:rStyle w:val="SourceText"/>
+          <w:rFonts w:ascii="Arial" w:hAnsi="Arial"/>
         </w:rPr>
         <w:t xml:space="preserve">filtered_answer = filter (lambda x: x &gt; 6, sequences) </w:t>
       </w:r>
     </w:p>
     <w:p>
       <w:pPr>
-        <w:pStyle w:val="PreformattedText"/>
-        <w:rPr>
-          <w:rFonts w:ascii="arial" w:hAnsi="arial"/>
-          <w:sz w:val="28"/>
-          <w:szCs w:val="28"/>
-        </w:rPr>
-      </w:pPr>
-      <w:r>
-        <w:rPr>
-          <w:rStyle w:val="SourceText"/>
+        <w:pStyle w:val="TextBody"/>
+        <w:rPr/>
+      </w:pPr>
+      <w:r>
+        <w:rPr>
+          <w:rStyle w:val="SourceText"/>
+          <w:rFonts w:ascii="Arial" w:hAnsi="Arial"/>
         </w:rPr>
         <w:t>print(list(filtered_answer))</w:t>
       </w:r>
     </w:p>
     <w:p>
       <w:pPr>
-        <w:pStyle w:val="PreformattedText"/>
-        <w:rPr>
-          <w:rFonts w:ascii="arial" w:hAnsi="arial"/>
-          <w:sz w:val="28"/>
-          <w:szCs w:val="28"/>
-        </w:rPr>
-      </w:pPr>
-      <w:r>
-        <w:rPr>
-          <w:rFonts w:ascii="arial" w:hAnsi="arial"/>
-          <w:sz w:val="28"/>
-          <w:szCs w:val="28"/>
-        </w:rPr>
-      </w:r>
-    </w:p>
-    <w:p>
-      <w:pPr>
-        <w:pStyle w:val="PreformattedText"/>
-        <w:rPr>
-          <w:rFonts w:ascii="arial" w:hAnsi="arial"/>
-          <w:sz w:val="28"/>
-          <w:szCs w:val="28"/>
-        </w:rPr>
-      </w:pPr>
-      <w:r>
-        <w:rPr>
-          <w:rFonts w:ascii="arial" w:hAnsi="arial"/>
-          <w:sz w:val="28"/>
-          <w:szCs w:val="28"/>
-        </w:rPr>
-      </w:r>
-    </w:p>
-    <w:p>
-      <w:pPr>
-        <w:pStyle w:val="PreformattedText"/>
-        <w:rPr>
-          <w:rFonts w:ascii="arial" w:hAnsi="arial"/>
-          <w:sz w:val="28"/>
-          <w:szCs w:val="28"/>
-        </w:rPr>
-      </w:pPr>
-      <w:r>
-        <w:rPr>
-          <w:rStyle w:val="SourceText"/>
+        <w:pStyle w:val="TextBody"/>
+        <w:rPr/>
+      </w:pPr>
+      <w:r>
+        <w:rPr>
+          <w:rStyle w:val="SourceText"/>
+          <w:rFonts w:ascii="Arial" w:hAnsi="Arial"/>
         </w:rPr>
         <w:t># OUTPUT</w:t>
       </w:r>
     </w:p>
     <w:p>
       <w:pPr>
-        <w:pStyle w:val="PreformattedText"/>
-        <w:spacing w:before="0" w:after="283"/>
-        <w:rPr>
-          <w:rFonts w:ascii="arial" w:hAnsi="arial"/>
-          <w:sz w:val="28"/>
-          <w:szCs w:val="28"/>
-        </w:rPr>
-      </w:pPr>
-      <w:r>
-        <w:rPr>
-          <w:rStyle w:val="SourceText"/>
+        <w:pStyle w:val="TextBody"/>
+        <w:rPr/>
+      </w:pPr>
+      <w:r>
+        <w:rPr>
+          <w:rStyle w:val="SourceText"/>
+          <w:rFonts w:ascii="Arial" w:hAnsi="Arial"/>
         </w:rPr>
         <w:t># [10, 8, 7, 11]</w:t>
       </w:r>
@@ -1316,9 +496,9 @@
       </w:pPr>
       <w:r>
         <w:rPr>
-          <w:rStyle w:val="StrongEmphasis"/>
-          <w:rFonts w:cs="Noto Sans Arabic" w:ascii="Noto Sans Arabic" w:hAnsi="Noto Sans Arabic"/>
-          <w:color w:val="F39C12"/>
+          <w:rStyle w:val="Strong"/>
+          <w:rFonts w:cs="Arial" w:ascii="Arial" w:hAnsi="Arial"/>
+          <w:color w:val="000000"/>
           <w:sz w:val="24"/>
           <w:szCs w:val="24"/>
           <w:rtl w:val="true"/>
@@ -1327,8 +507,8 @@
       </w:r>
       <w:r>
         <w:rPr>
-          <w:rStyle w:val="StrongEmphasis"/>
-          <w:rFonts w:cs="Noto Sans Arabic" w:ascii="Noto Sans Arabic" w:hAnsi="Noto Sans Arabic"/>
+          <w:rStyle w:val="Strong"/>
+          <w:rFonts w:cs="Arial" w:ascii="Arial" w:hAnsi="Arial"/>
           <w:color w:val="2C3E50"/>
           <w:sz w:val="24"/>
           <w:szCs w:val="24"/>
@@ -1338,8 +518,8 @@
       </w:r>
       <w:r>
         <w:rPr>
-          <w:rStyle w:val="StrongEmphasis"/>
-          <w:rFonts w:ascii="Noto Sans Arabic" w:hAnsi="Noto Sans Arabic"/>
+          <w:rStyle w:val="Strong"/>
+          <w:rFonts w:ascii="Arial" w:hAnsi="Arial" w:cs="Arial"/>
           <w:color w:val="2C3E50"/>
           <w:sz w:val="24"/>
           <w:sz w:val="24"/>
@@ -1350,8 +530,8 @@
       </w:r>
       <w:r>
         <w:rPr>
-          <w:rStyle w:val="StrongEmphasis"/>
-          <w:rFonts w:cs="Noto Sans Arabic" w:ascii="Noto Sans Arabic" w:hAnsi="Noto Sans Arabic"/>
+          <w:rStyle w:val="Strong"/>
+          <w:rFonts w:cs="Arial" w:ascii="Arial" w:hAnsi="Arial"/>
           <w:color w:val="2C3E50"/>
           <w:sz w:val="24"/>
           <w:szCs w:val="24"/>
@@ -1360,8 +540,8 @@
       </w:r>
       <w:r>
         <w:rPr>
-          <w:rStyle w:val="StrongEmphasis"/>
-          <w:rFonts w:cs="Noto Sans Arabic" w:ascii="Noto Sans Arabic" w:hAnsi="Noto Sans Arabic"/>
+          <w:rStyle w:val="Strong"/>
+          <w:rFonts w:cs="Arial" w:ascii="Arial" w:hAnsi="Arial"/>
           <w:color w:val="2C3E50"/>
           <w:sz w:val="24"/>
           <w:szCs w:val="24"/>
@@ -1371,8 +551,8 @@
       </w:r>
       <w:r>
         <w:rPr>
-          <w:rStyle w:val="StrongEmphasis"/>
-          <w:rFonts w:ascii="Noto Sans Arabic" w:hAnsi="Noto Sans Arabic"/>
+          <w:rStyle w:val="Strong"/>
+          <w:rFonts w:ascii="Arial" w:hAnsi="Arial" w:cs="Arial"/>
           <w:color w:val="2C3E50"/>
           <w:sz w:val="24"/>
           <w:sz w:val="24"/>
@@ -1383,8 +563,8 @@
       </w:r>
       <w:r>
         <w:rPr>
-          <w:rStyle w:val="StrongEmphasis"/>
-          <w:rFonts w:cs="Noto Sans Arabic" w:ascii="Noto Sans Arabic" w:hAnsi="Noto Sans Arabic"/>
+          <w:rStyle w:val="Strong"/>
+          <w:rFonts w:cs="Arial" w:ascii="Arial" w:hAnsi="Arial"/>
           <w:color w:val="2C3E50"/>
           <w:sz w:val="24"/>
           <w:szCs w:val="24"/>
@@ -1398,35 +578,45 @@
         <w:bidi w:val="1"/>
         <w:jc w:val="left"/>
         <w:rPr>
-          <w:rFonts w:ascii="arial" w:hAnsi="arial"/>
-          <w:sz w:val="28"/>
-          <w:szCs w:val="28"/>
-        </w:rPr>
-      </w:pPr>
-      <w:r>
-        <w:rPr>
+          <w:rFonts w:ascii="Arial" w:hAnsi="Arial" w:cs="Arial"/>
+          <w:color w:val="FF4000"/>
+        </w:rPr>
+      </w:pPr>
+      <w:r>
+        <w:rPr>
+          <w:rFonts w:ascii="Arial" w:hAnsi="Arial" w:cs="Arial"/>
+          <w:color w:val="FF4000"/>
           <w:rtl w:val="true"/>
         </w:rPr>
         <w:t xml:space="preserve">تابع </w:t>
       </w:r>
       <w:r>
-        <w:rPr/>
+        <w:rPr>
+          <w:rFonts w:cs="Arial" w:ascii="Arial" w:hAnsi="Arial"/>
+          <w:color w:val="FF4000"/>
+        </w:rPr>
         <w:t>map</w:t>
       </w:r>
       <w:r>
         <w:rPr>
-          <w:rtl w:val="true"/>
-        </w:rPr>
-        <w:t xml:space="preserve"> </w:t>
-      </w:r>
-      <w:r>
-        <w:rPr>
+          <w:rFonts w:cs="Arial" w:ascii="Arial" w:hAnsi="Arial"/>
+          <w:color w:val="FF4000"/>
+          <w:rtl w:val="true"/>
+        </w:rPr>
+        <w:t xml:space="preserve"> </w:t>
+      </w:r>
+      <w:r>
+        <w:rPr>
+          <w:rFonts w:ascii="Arial" w:hAnsi="Arial" w:cs="Arial"/>
+          <w:color w:val="FF4000"/>
           <w:rtl w:val="true"/>
         </w:rPr>
         <w:t>برای استفاده از یک عملیات خاص برای هر عنصر در یک دنباله استفاده می شود</w:t>
       </w:r>
       <w:r>
         <w:rPr>
+          <w:rFonts w:cs="Arial" w:ascii="Arial" w:hAnsi="Arial"/>
+          <w:color w:val="FF4000"/>
           <w:rtl w:val="true"/>
         </w:rPr>
         <w:t>.</w:t>
@@ -1434,272 +624,67 @@
     </w:p>
     <w:p>
       <w:pPr>
-        <w:pStyle w:val="PreformattedText"/>
-        <w:rPr>
-          <w:rFonts w:ascii="arial" w:hAnsi="arial"/>
-          <w:sz w:val="28"/>
-          <w:szCs w:val="28"/>
-        </w:rPr>
-      </w:pPr>
-      <w:r>
-        <w:rPr>
-          <w:rStyle w:val="SourceText"/>
+        <w:pStyle w:val="TextBody"/>
+        <w:rPr/>
+      </w:pPr>
+      <w:r>
+        <w:rPr>
+          <w:rStyle w:val="SourceText"/>
+          <w:rFonts w:ascii="Arial" w:hAnsi="Arial"/>
         </w:rPr>
         <w:t>sequences = [10,2,8,7,5,4,11]</w:t>
       </w:r>
     </w:p>
     <w:p>
       <w:pPr>
-        <w:pStyle w:val="PreformattedText"/>
-        <w:rPr>
-          <w:rFonts w:ascii="arial" w:hAnsi="arial"/>
-          <w:sz w:val="28"/>
-          <w:szCs w:val="28"/>
-        </w:rPr>
-      </w:pPr>
-      <w:r>
-        <w:rPr>
-          <w:rStyle w:val="SourceText"/>
+        <w:pStyle w:val="TextBody"/>
+        <w:rPr/>
+      </w:pPr>
+      <w:r>
+        <w:rPr>
+          <w:rStyle w:val="SourceText"/>
+          <w:rFonts w:ascii="Arial" w:hAnsi="Arial"/>
         </w:rPr>
         <w:t xml:space="preserve">squared_result = map (lambda x: x*x, sequences) </w:t>
       </w:r>
     </w:p>
     <w:p>
       <w:pPr>
-        <w:pStyle w:val="PreformattedText"/>
-        <w:rPr>
-          <w:rFonts w:ascii="arial" w:hAnsi="arial"/>
-          <w:sz w:val="28"/>
-          <w:szCs w:val="28"/>
-        </w:rPr>
-      </w:pPr>
-      <w:r>
-        <w:rPr>
-          <w:rStyle w:val="SourceText"/>
+        <w:pStyle w:val="TextBody"/>
+        <w:rPr/>
+      </w:pPr>
+      <w:r>
+        <w:rPr>
+          <w:rStyle w:val="SourceText"/>
+          <w:rFonts w:ascii="Arial" w:hAnsi="Arial"/>
         </w:rPr>
         <w:t>print(list(squared_result))</w:t>
       </w:r>
     </w:p>
     <w:p>
       <w:pPr>
-        <w:pStyle w:val="PreformattedText"/>
-        <w:rPr>
-          <w:rFonts w:ascii="arial" w:hAnsi="arial"/>
-          <w:sz w:val="28"/>
-          <w:szCs w:val="28"/>
-        </w:rPr>
-      </w:pPr>
-      <w:r>
-        <w:rPr>
-          <w:rFonts w:ascii="arial" w:hAnsi="arial"/>
-          <w:sz w:val="28"/>
-          <w:szCs w:val="28"/>
-        </w:rPr>
-      </w:r>
-    </w:p>
-    <w:p>
-      <w:pPr>
-        <w:pStyle w:val="PreformattedText"/>
-        <w:rPr>
-          <w:rFonts w:ascii="arial" w:hAnsi="arial"/>
-          <w:sz w:val="28"/>
-          <w:szCs w:val="28"/>
-        </w:rPr>
-      </w:pPr>
-      <w:r>
-        <w:rPr>
-          <w:rFonts w:ascii="arial" w:hAnsi="arial"/>
-          <w:sz w:val="28"/>
-          <w:szCs w:val="28"/>
-        </w:rPr>
-      </w:r>
-    </w:p>
-    <w:p>
-      <w:pPr>
-        <w:pStyle w:val="PreformattedText"/>
-        <w:rPr>
-          <w:rFonts w:ascii="arial" w:hAnsi="arial"/>
-          <w:sz w:val="28"/>
-          <w:szCs w:val="28"/>
-        </w:rPr>
-      </w:pPr>
-      <w:r>
-        <w:rPr>
-          <w:rStyle w:val="SourceText"/>
+        <w:pStyle w:val="TextBody"/>
+        <w:rPr/>
+      </w:pPr>
+      <w:r>
+        <w:rPr>
+          <w:rStyle w:val="SourceText"/>
+          <w:rFonts w:ascii="Arial" w:hAnsi="Arial"/>
         </w:rPr>
         <w:t># OUTPUT</w:t>
       </w:r>
     </w:p>
     <w:p>
       <w:pPr>
-        <w:pStyle w:val="PreformattedText"/>
-        <w:bidi w:val="1"/>
-        <w:spacing w:before="0" w:after="283"/>
-        <w:jc w:val="right"/>
-        <w:rPr>
-          <w:b/>
-          <w:bCs/>
-          <w:sz w:val="28"/>
-          <w:szCs w:val="28"/>
-        </w:rPr>
-      </w:pPr>
-      <w:r>
-        <w:rPr>
-          <w:rStyle w:val="SourceText"/>
-          <w:b w:val="false"/>
-          <w:bCs w:val="false"/>
-          <w:sz w:val="20"/>
-          <w:szCs w:val="20"/>
-          <w:rtl w:val="true"/>
-        </w:rPr>
-        <w:t># [</w:t>
-      </w:r>
-      <w:r>
-        <w:rPr>
-          <w:rStyle w:val="SourceText"/>
-          <w:b w:val="false"/>
-          <w:bCs w:val="false"/>
-          <w:sz w:val="20"/>
-          <w:szCs w:val="20"/>
-        </w:rPr>
-        <w:t>100</w:t>
-      </w:r>
-      <w:r>
-        <w:rPr>
-          <w:rStyle w:val="SourceText"/>
-          <w:b w:val="false"/>
-          <w:bCs w:val="false"/>
-          <w:sz w:val="20"/>
-          <w:szCs w:val="20"/>
-          <w:rtl w:val="true"/>
-        </w:rPr>
-        <w:t xml:space="preserve">, </w:t>
-      </w:r>
-      <w:r>
-        <w:rPr>
-          <w:rStyle w:val="SourceText"/>
-          <w:b w:val="false"/>
-          <w:bCs w:val="false"/>
-          <w:sz w:val="20"/>
-          <w:szCs w:val="20"/>
-        </w:rPr>
-        <w:t>4</w:t>
-      </w:r>
-      <w:r>
-        <w:rPr>
-          <w:rStyle w:val="SourceText"/>
-          <w:b w:val="false"/>
-          <w:bCs w:val="false"/>
-          <w:sz w:val="20"/>
-          <w:szCs w:val="20"/>
-          <w:rtl w:val="true"/>
-        </w:rPr>
-        <w:t xml:space="preserve">, </w:t>
-      </w:r>
-      <w:r>
-        <w:rPr>
-          <w:rStyle w:val="SourceText"/>
-          <w:b w:val="false"/>
-          <w:bCs w:val="false"/>
-          <w:sz w:val="20"/>
-          <w:szCs w:val="20"/>
-        </w:rPr>
-        <w:t>64</w:t>
-      </w:r>
-      <w:r>
-        <w:rPr>
-          <w:rStyle w:val="SourceText"/>
-          <w:b w:val="false"/>
-          <w:bCs w:val="false"/>
-          <w:sz w:val="20"/>
-          <w:szCs w:val="20"/>
-          <w:rtl w:val="true"/>
-        </w:rPr>
-        <w:t xml:space="preserve">, </w:t>
-      </w:r>
-      <w:r>
-        <w:rPr>
-          <w:rStyle w:val="SourceText"/>
-          <w:b w:val="false"/>
-          <w:bCs w:val="false"/>
-          <w:sz w:val="20"/>
-          <w:szCs w:val="20"/>
-        </w:rPr>
-        <w:t>49</w:t>
-      </w:r>
-      <w:r>
-        <w:rPr>
-          <w:rStyle w:val="SourceText"/>
-          <w:b w:val="false"/>
-          <w:bCs w:val="false"/>
-          <w:sz w:val="20"/>
-          <w:szCs w:val="20"/>
-          <w:rtl w:val="true"/>
-        </w:rPr>
-        <w:t xml:space="preserve">, </w:t>
-      </w:r>
-      <w:r>
-        <w:rPr>
-          <w:rStyle w:val="SourceText"/>
-          <w:b w:val="false"/>
-          <w:bCs w:val="false"/>
-          <w:sz w:val="20"/>
-          <w:szCs w:val="20"/>
-        </w:rPr>
-        <w:t>25</w:t>
-      </w:r>
-      <w:r>
-        <w:rPr>
-          <w:rStyle w:val="SourceText"/>
-          <w:b w:val="false"/>
-          <w:bCs w:val="false"/>
-          <w:sz w:val="20"/>
-          <w:szCs w:val="20"/>
-          <w:rtl w:val="true"/>
-        </w:rPr>
-        <w:t xml:space="preserve">, </w:t>
-      </w:r>
-      <w:r>
-        <w:rPr>
-          <w:rStyle w:val="SourceText"/>
-          <w:b w:val="false"/>
-          <w:bCs w:val="false"/>
-          <w:sz w:val="20"/>
-          <w:szCs w:val="20"/>
-        </w:rPr>
-        <w:t>16</w:t>
-      </w:r>
-      <w:r>
-        <w:rPr>
-          <w:rStyle w:val="SourceText"/>
-          <w:b w:val="false"/>
-          <w:bCs w:val="false"/>
-          <w:sz w:val="20"/>
-          <w:szCs w:val="20"/>
-          <w:rtl w:val="true"/>
-        </w:rPr>
-        <w:t xml:space="preserve">, </w:t>
-      </w:r>
-      <w:r>
-        <w:rPr>
-          <w:rStyle w:val="SourceText"/>
-          <w:b w:val="false"/>
-          <w:bCs w:val="false"/>
-          <w:sz w:val="20"/>
-          <w:szCs w:val="20"/>
-        </w:rPr>
-        <w:t>121</w:t>
-      </w:r>
-      <w:r>
-        <w:rPr>
-          <w:rStyle w:val="SourceText"/>
-          <w:b w:val="false"/>
-          <w:bCs w:val="false"/>
-          <w:sz w:val="20"/>
-          <w:szCs w:val="20"/>
-          <w:rtl w:val="true"/>
-        </w:rPr>
-        <w:t>]</w:t>
+        <w:pStyle w:val="TextBody"/>
+        <w:rPr/>
+      </w:pPr>
+      <w:r>
+        <w:rPr>
+          <w:rStyle w:val="SourceText"/>
+          <w:rFonts w:ascii="Arial" w:hAnsi="Arial"/>
+        </w:rPr>
+        <w:t># [100, 4, 64, 49, 25, 16, 121]</w:t>
       </w:r>
     </w:p>
     <w:p>
@@ -1725,956 +710,6 @@
           <w:rtl w:val="true"/>
         </w:rPr>
         <w:t>=================================================</w:t>
-      </w:r>
-    </w:p>
-    <w:p>
-      <w:pPr>
-        <w:pStyle w:val="TextBody"/>
-        <w:bidi w:val="1"/>
-        <w:spacing w:before="0" w:after="140"/>
-        <w:jc w:val="left"/>
-        <w:rPr>
-          <w:b w:val="false"/>
-          <w:bCs w:val="false"/>
-          <w:sz w:val="24"/>
-          <w:szCs w:val="24"/>
-        </w:rPr>
-      </w:pPr>
-      <w:r>
-        <w:rPr>
-          <w:rtl w:val="true"/>
-        </w:rPr>
-      </w:r>
-    </w:p>
-    <w:p>
-      <w:pPr>
-        <w:pStyle w:val="TextBody"/>
-        <w:bidi w:val="1"/>
-        <w:spacing w:before="0" w:after="140"/>
-        <w:jc w:val="left"/>
-        <w:rPr>
-          <w:b w:val="false"/>
-          <w:bCs w:val="false"/>
-          <w:sz w:val="24"/>
-          <w:szCs w:val="24"/>
-        </w:rPr>
-      </w:pPr>
-      <w:r>
-        <w:rPr>
-          <w:rtl w:val="true"/>
-        </w:rPr>
-      </w:r>
-    </w:p>
-    <w:p>
-      <w:pPr>
-        <w:pStyle w:val="TextBody"/>
-        <w:bidi w:val="1"/>
-        <w:spacing w:before="0" w:after="140"/>
-        <w:jc w:val="left"/>
-        <w:rPr>
-          <w:b w:val="false"/>
-          <w:bCs w:val="false"/>
-          <w:sz w:val="24"/>
-          <w:szCs w:val="24"/>
-        </w:rPr>
-      </w:pPr>
-      <w:r>
-        <w:rPr>
-          <w:rtl w:val="true"/>
-        </w:rPr>
-      </w:r>
-    </w:p>
-    <w:p>
-      <w:pPr>
-        <w:pStyle w:val="TextBody"/>
-        <w:bidi w:val="1"/>
-        <w:spacing w:before="0" w:after="140"/>
-        <w:jc w:val="left"/>
-        <w:rPr>
-          <w:b w:val="false"/>
-          <w:bCs w:val="false"/>
-          <w:sz w:val="24"/>
-          <w:szCs w:val="24"/>
-        </w:rPr>
-      </w:pPr>
-      <w:r>
-        <w:rPr>
-          <w:rtl w:val="true"/>
-        </w:rPr>
-      </w:r>
-    </w:p>
-    <w:p>
-      <w:pPr>
-        <w:pStyle w:val="TextBody"/>
-        <w:bidi w:val="1"/>
-        <w:spacing w:before="0" w:after="140"/>
-        <w:jc w:val="left"/>
-        <w:rPr>
-          <w:b w:val="false"/>
-          <w:bCs w:val="false"/>
-          <w:sz w:val="24"/>
-          <w:szCs w:val="24"/>
-        </w:rPr>
-      </w:pPr>
-      <w:r>
-        <w:rPr>
-          <w:rtl w:val="true"/>
-        </w:rPr>
-      </w:r>
-    </w:p>
-    <w:p>
-      <w:pPr>
-        <w:pStyle w:val="TextBody"/>
-        <w:bidi w:val="1"/>
-        <w:spacing w:before="0" w:after="140"/>
-        <w:jc w:val="left"/>
-        <w:rPr>
-          <w:b w:val="false"/>
-          <w:bCs w:val="false"/>
-          <w:sz w:val="24"/>
-          <w:szCs w:val="24"/>
-        </w:rPr>
-      </w:pPr>
-      <w:r>
-        <w:rPr>
-          <w:rtl w:val="true"/>
-        </w:rPr>
-      </w:r>
-    </w:p>
-    <w:p>
-      <w:pPr>
-        <w:pStyle w:val="TextBody"/>
-        <w:bidi w:val="1"/>
-        <w:spacing w:before="0" w:after="140"/>
-        <w:jc w:val="left"/>
-        <w:rPr>
-          <w:b w:val="false"/>
-          <w:bCs w:val="false"/>
-          <w:sz w:val="24"/>
-          <w:szCs w:val="24"/>
-        </w:rPr>
-      </w:pPr>
-      <w:r>
-        <w:rPr>
-          <w:rtl w:val="true"/>
-        </w:rPr>
-      </w:r>
-    </w:p>
-    <w:p>
-      <w:pPr>
-        <w:pStyle w:val="TextBody"/>
-        <w:bidi w:val="1"/>
-        <w:spacing w:before="0" w:after="140"/>
-        <w:jc w:val="left"/>
-        <w:rPr>
-          <w:b w:val="false"/>
-          <w:bCs w:val="false"/>
-          <w:sz w:val="24"/>
-          <w:szCs w:val="24"/>
-        </w:rPr>
-      </w:pPr>
-      <w:r>
-        <w:rPr>
-          <w:rtl w:val="true"/>
-        </w:rPr>
-      </w:r>
-    </w:p>
-    <w:p>
-      <w:pPr>
-        <w:pStyle w:val="TextBody"/>
-        <w:bidi w:val="1"/>
-        <w:spacing w:before="0" w:after="140"/>
-        <w:jc w:val="left"/>
-        <w:rPr>
-          <w:b w:val="false"/>
-          <w:bCs w:val="false"/>
-          <w:sz w:val="24"/>
-          <w:szCs w:val="24"/>
-        </w:rPr>
-      </w:pPr>
-      <w:r>
-        <w:rPr>
-          <w:rtl w:val="true"/>
-        </w:rPr>
-      </w:r>
-    </w:p>
-    <w:p>
-      <w:pPr>
-        <w:pStyle w:val="TextBody"/>
-        <w:bidi w:val="1"/>
-        <w:spacing w:before="0" w:after="140"/>
-        <w:jc w:val="left"/>
-        <w:rPr>
-          <w:b w:val="false"/>
-          <w:bCs w:val="false"/>
-          <w:sz w:val="24"/>
-          <w:szCs w:val="24"/>
-        </w:rPr>
-      </w:pPr>
-      <w:r>
-        <w:rPr>
-          <w:rtl w:val="true"/>
-        </w:rPr>
-      </w:r>
-    </w:p>
-    <w:p>
-      <w:pPr>
-        <w:pStyle w:val="TextBody"/>
-        <w:bidi w:val="1"/>
-        <w:spacing w:before="0" w:after="140"/>
-        <w:jc w:val="left"/>
-        <w:rPr>
-          <w:b w:val="false"/>
-          <w:bCs w:val="false"/>
-          <w:sz w:val="24"/>
-          <w:szCs w:val="24"/>
-        </w:rPr>
-      </w:pPr>
-      <w:r>
-        <w:rPr>
-          <w:rtl w:val="true"/>
-        </w:rPr>
-      </w:r>
-    </w:p>
-    <w:p>
-      <w:pPr>
-        <w:pStyle w:val="TextBody"/>
-        <w:bidi w:val="1"/>
-        <w:spacing w:before="0" w:after="140"/>
-        <w:jc w:val="left"/>
-        <w:rPr>
-          <w:b w:val="false"/>
-          <w:bCs w:val="false"/>
-          <w:sz w:val="24"/>
-          <w:szCs w:val="24"/>
-        </w:rPr>
-      </w:pPr>
-      <w:r>
-        <w:rPr>
-          <w:rtl w:val="true"/>
-        </w:rPr>
-      </w:r>
-    </w:p>
-    <w:p>
-      <w:pPr>
-        <w:pStyle w:val="TextBody"/>
-        <w:bidi w:val="1"/>
-        <w:spacing w:before="0" w:after="140"/>
-        <w:jc w:val="left"/>
-        <w:rPr>
-          <w:b w:val="false"/>
-          <w:bCs w:val="false"/>
-          <w:sz w:val="24"/>
-          <w:szCs w:val="24"/>
-        </w:rPr>
-      </w:pPr>
-      <w:r>
-        <w:rPr>
-          <w:rtl w:val="true"/>
-        </w:rPr>
-      </w:r>
-    </w:p>
-    <w:p>
-      <w:pPr>
-        <w:pStyle w:val="TextBody"/>
-        <w:bidi w:val="1"/>
-        <w:spacing w:before="0" w:after="140"/>
-        <w:jc w:val="left"/>
-        <w:rPr>
-          <w:b w:val="false"/>
-          <w:bCs w:val="false"/>
-          <w:sz w:val="24"/>
-          <w:szCs w:val="24"/>
-        </w:rPr>
-      </w:pPr>
-      <w:r>
-        <w:rPr>
-          <w:rtl w:val="true"/>
-        </w:rPr>
-      </w:r>
-    </w:p>
-    <w:p>
-      <w:pPr>
-        <w:pStyle w:val="TextBody"/>
-        <w:bidi w:val="1"/>
-        <w:spacing w:before="0" w:after="140"/>
-        <w:jc w:val="left"/>
-        <w:rPr>
-          <w:b w:val="false"/>
-          <w:bCs w:val="false"/>
-          <w:sz w:val="24"/>
-          <w:szCs w:val="24"/>
-        </w:rPr>
-      </w:pPr>
-      <w:r>
-        <w:rPr>
-          <w:rtl w:val="true"/>
-        </w:rPr>
-      </w:r>
-    </w:p>
-    <w:p>
-      <w:pPr>
-        <w:pStyle w:val="TextBody"/>
-        <w:bidi w:val="1"/>
-        <w:spacing w:before="0" w:after="140"/>
-        <w:jc w:val="left"/>
-        <w:rPr>
-          <w:b w:val="false"/>
-          <w:bCs w:val="false"/>
-          <w:sz w:val="24"/>
-          <w:szCs w:val="24"/>
-        </w:rPr>
-      </w:pPr>
-      <w:r>
-        <w:rPr>
-          <w:rtl w:val="true"/>
-        </w:rPr>
-      </w:r>
-    </w:p>
-    <w:p>
-      <w:pPr>
-        <w:pStyle w:val="TextBody"/>
-        <w:bidi w:val="1"/>
-        <w:spacing w:before="0" w:after="140"/>
-        <w:jc w:val="left"/>
-        <w:rPr>
-          <w:b w:val="false"/>
-          <w:bCs w:val="false"/>
-          <w:sz w:val="24"/>
-          <w:szCs w:val="24"/>
-        </w:rPr>
-      </w:pPr>
-      <w:r>
-        <w:rPr>
-          <w:rtl w:val="true"/>
-        </w:rPr>
-      </w:r>
-    </w:p>
-    <w:p>
-      <w:pPr>
-        <w:pStyle w:val="TextBody"/>
-        <w:bidi w:val="1"/>
-        <w:spacing w:before="0" w:after="140"/>
-        <w:jc w:val="left"/>
-        <w:rPr>
-          <w:b w:val="false"/>
-          <w:bCs w:val="false"/>
-          <w:sz w:val="24"/>
-          <w:szCs w:val="24"/>
-        </w:rPr>
-      </w:pPr>
-      <w:r>
-        <w:rPr>
-          <w:rtl w:val="true"/>
-        </w:rPr>
-      </w:r>
-    </w:p>
-    <w:p>
-      <w:pPr>
-        <w:pStyle w:val="TextBody"/>
-        <w:bidi w:val="1"/>
-        <w:spacing w:before="0" w:after="140"/>
-        <w:jc w:val="left"/>
-        <w:rPr>
-          <w:b w:val="false"/>
-          <w:bCs w:val="false"/>
-          <w:sz w:val="24"/>
-          <w:szCs w:val="24"/>
-        </w:rPr>
-      </w:pPr>
-      <w:r>
-        <w:rPr>
-          <w:rtl w:val="true"/>
-        </w:rPr>
-      </w:r>
-    </w:p>
-    <w:p>
-      <w:pPr>
-        <w:pStyle w:val="TextBody"/>
-        <w:bidi w:val="1"/>
-        <w:spacing w:before="0" w:after="140"/>
-        <w:jc w:val="left"/>
-        <w:rPr>
-          <w:b w:val="false"/>
-          <w:bCs w:val="false"/>
-          <w:sz w:val="24"/>
-          <w:szCs w:val="24"/>
-        </w:rPr>
-      </w:pPr>
-      <w:r>
-        <w:rPr>
-          <w:rtl w:val="true"/>
-        </w:rPr>
-      </w:r>
-    </w:p>
-    <w:p>
-      <w:pPr>
-        <w:pStyle w:val="TextBody"/>
-        <w:bidi w:val="1"/>
-        <w:spacing w:before="0" w:after="140"/>
-        <w:jc w:val="left"/>
-        <w:rPr>
-          <w:b w:val="false"/>
-          <w:bCs w:val="false"/>
-          <w:sz w:val="24"/>
-          <w:szCs w:val="24"/>
-        </w:rPr>
-      </w:pPr>
-      <w:r>
-        <w:rPr>
-          <w:rtl w:val="true"/>
-        </w:rPr>
-      </w:r>
-    </w:p>
-    <w:p>
-      <w:pPr>
-        <w:pStyle w:val="TextBody"/>
-        <w:bidi w:val="1"/>
-        <w:spacing w:before="0" w:after="140"/>
-        <w:jc w:val="left"/>
-        <w:rPr>
-          <w:b w:val="false"/>
-          <w:bCs w:val="false"/>
-          <w:sz w:val="24"/>
-          <w:szCs w:val="24"/>
-        </w:rPr>
-      </w:pPr>
-      <w:r>
-        <w:rPr>
-          <w:rtl w:val="true"/>
-        </w:rPr>
-      </w:r>
-    </w:p>
-    <w:p>
-      <w:pPr>
-        <w:pStyle w:val="TextBody"/>
-        <w:bidi w:val="1"/>
-        <w:spacing w:before="0" w:after="140"/>
-        <w:jc w:val="left"/>
-        <w:rPr>
-          <w:b w:val="false"/>
-          <w:bCs w:val="false"/>
-          <w:sz w:val="24"/>
-          <w:szCs w:val="24"/>
-        </w:rPr>
-      </w:pPr>
-      <w:r>
-        <w:rPr>
-          <w:rtl w:val="true"/>
-        </w:rPr>
-      </w:r>
-    </w:p>
-    <w:p>
-      <w:pPr>
-        <w:pStyle w:val="TextBody"/>
-        <w:bidi w:val="1"/>
-        <w:spacing w:before="0" w:after="140"/>
-        <w:jc w:val="left"/>
-        <w:rPr>
-          <w:b w:val="false"/>
-          <w:bCs w:val="false"/>
-          <w:sz w:val="24"/>
-          <w:szCs w:val="24"/>
-        </w:rPr>
-      </w:pPr>
-      <w:r>
-        <w:rPr>
-          <w:rtl w:val="true"/>
-        </w:rPr>
-      </w:r>
-    </w:p>
-    <w:p>
-      <w:pPr>
-        <w:pStyle w:val="TextBody"/>
-        <w:bidi w:val="1"/>
-        <w:spacing w:before="0" w:after="140"/>
-        <w:jc w:val="left"/>
-        <w:rPr>
-          <w:b w:val="false"/>
-          <w:bCs w:val="false"/>
-          <w:sz w:val="24"/>
-          <w:szCs w:val="24"/>
-        </w:rPr>
-      </w:pPr>
-      <w:r>
-        <w:rPr>
-          <w:rtl w:val="true"/>
-        </w:rPr>
-      </w:r>
-    </w:p>
-    <w:p>
-      <w:pPr>
-        <w:pStyle w:val="TextBody"/>
-        <w:bidi w:val="1"/>
-        <w:spacing w:before="0" w:after="140"/>
-        <w:jc w:val="left"/>
-        <w:rPr>
-          <w:b w:val="false"/>
-          <w:bCs w:val="false"/>
-          <w:sz w:val="24"/>
-          <w:szCs w:val="24"/>
-        </w:rPr>
-      </w:pPr>
-      <w:r>
-        <w:rPr>
-          <w:rtl w:val="true"/>
-        </w:rPr>
-      </w:r>
-    </w:p>
-    <w:p>
-      <w:pPr>
-        <w:pStyle w:val="TextBody"/>
-        <w:bidi w:val="1"/>
-        <w:spacing w:before="0" w:after="140"/>
-        <w:jc w:val="left"/>
-        <w:rPr>
-          <w:b w:val="false"/>
-          <w:bCs w:val="false"/>
-          <w:sz w:val="24"/>
-          <w:szCs w:val="24"/>
-        </w:rPr>
-      </w:pPr>
-      <w:r>
-        <w:rPr>
-          <w:rtl w:val="true"/>
-        </w:rPr>
-      </w:r>
-    </w:p>
-    <w:p>
-      <w:pPr>
-        <w:pStyle w:val="TextBody"/>
-        <w:bidi w:val="1"/>
-        <w:spacing w:before="0" w:after="140"/>
-        <w:jc w:val="left"/>
-        <w:rPr>
-          <w:b w:val="false"/>
-          <w:bCs w:val="false"/>
-          <w:sz w:val="24"/>
-          <w:szCs w:val="24"/>
-        </w:rPr>
-      </w:pPr>
-      <w:r>
-        <w:rPr>
-          <w:rtl w:val="true"/>
-        </w:rPr>
-      </w:r>
-    </w:p>
-    <w:p>
-      <w:pPr>
-        <w:pStyle w:val="TextBody"/>
-        <w:bidi w:val="1"/>
-        <w:spacing w:before="0" w:after="140"/>
-        <w:jc w:val="left"/>
-        <w:rPr>
-          <w:b w:val="false"/>
-          <w:bCs w:val="false"/>
-          <w:sz w:val="24"/>
-          <w:szCs w:val="24"/>
-        </w:rPr>
-      </w:pPr>
-      <w:r>
-        <w:rPr>
-          <w:rtl w:val="true"/>
-        </w:rPr>
-      </w:r>
-    </w:p>
-    <w:p>
-      <w:pPr>
-        <w:pStyle w:val="TextBody"/>
-        <w:bidi w:val="1"/>
-        <w:spacing w:before="0" w:after="140"/>
-        <w:jc w:val="left"/>
-        <w:rPr>
-          <w:b w:val="false"/>
-          <w:bCs w:val="false"/>
-          <w:sz w:val="24"/>
-          <w:szCs w:val="24"/>
-        </w:rPr>
-      </w:pPr>
-      <w:r>
-        <w:rPr>
-          <w:rtl w:val="true"/>
-        </w:rPr>
-      </w:r>
-    </w:p>
-    <w:p>
-      <w:pPr>
-        <w:pStyle w:val="TextBody"/>
-        <w:bidi w:val="1"/>
-        <w:spacing w:before="0" w:after="140"/>
-        <w:jc w:val="left"/>
-        <w:rPr>
-          <w:b w:val="false"/>
-          <w:bCs w:val="false"/>
-          <w:sz w:val="24"/>
-          <w:szCs w:val="24"/>
-        </w:rPr>
-      </w:pPr>
-      <w:r>
-        <w:rPr>
-          <w:rtl w:val="true"/>
-        </w:rPr>
-      </w:r>
-    </w:p>
-    <w:p>
-      <w:pPr>
-        <w:pStyle w:val="TextBody"/>
-        <w:bidi w:val="1"/>
-        <w:spacing w:before="0" w:after="140"/>
-        <w:jc w:val="left"/>
-        <w:rPr>
-          <w:b w:val="false"/>
-          <w:bCs w:val="false"/>
-          <w:sz w:val="24"/>
-          <w:szCs w:val="24"/>
-        </w:rPr>
-      </w:pPr>
-      <w:r>
-        <w:rPr>
-          <w:rtl w:val="true"/>
-        </w:rPr>
-      </w:r>
-    </w:p>
-    <w:p>
-      <w:pPr>
-        <w:pStyle w:val="TextBody"/>
-        <w:bidi w:val="1"/>
-        <w:spacing w:before="0" w:after="140"/>
-        <w:jc w:val="left"/>
-        <w:rPr>
-          <w:b w:val="false"/>
-          <w:bCs w:val="false"/>
-          <w:sz w:val="24"/>
-          <w:szCs w:val="24"/>
-        </w:rPr>
-      </w:pPr>
-      <w:r>
-        <w:rPr>
-          <w:rtl w:val="true"/>
-        </w:rPr>
-      </w:r>
-    </w:p>
-    <w:p>
-      <w:pPr>
-        <w:pStyle w:val="TextBody"/>
-        <w:bidi w:val="1"/>
-        <w:spacing w:before="0" w:after="140"/>
-        <w:jc w:val="left"/>
-        <w:rPr>
-          <w:b w:val="false"/>
-          <w:bCs w:val="false"/>
-          <w:sz w:val="24"/>
-          <w:szCs w:val="24"/>
-        </w:rPr>
-      </w:pPr>
-      <w:r>
-        <w:rPr>
-          <w:rtl w:val="true"/>
-        </w:rPr>
-      </w:r>
-    </w:p>
-    <w:p>
-      <w:pPr>
-        <w:pStyle w:val="TextBody"/>
-        <w:bidi w:val="1"/>
-        <w:spacing w:before="0" w:after="140"/>
-        <w:jc w:val="left"/>
-        <w:rPr>
-          <w:b w:val="false"/>
-          <w:bCs w:val="false"/>
-          <w:sz w:val="24"/>
-          <w:szCs w:val="24"/>
-        </w:rPr>
-      </w:pPr>
-      <w:r>
-        <w:rPr>
-          <w:rtl w:val="true"/>
-        </w:rPr>
-      </w:r>
-    </w:p>
-    <w:p>
-      <w:pPr>
-        <w:pStyle w:val="TextBody"/>
-        <w:bidi w:val="1"/>
-        <w:spacing w:before="0" w:after="140"/>
-        <w:jc w:val="left"/>
-        <w:rPr>
-          <w:b w:val="false"/>
-          <w:bCs w:val="false"/>
-          <w:sz w:val="24"/>
-          <w:szCs w:val="24"/>
-        </w:rPr>
-      </w:pPr>
-      <w:r>
-        <w:rPr>
-          <w:rtl w:val="true"/>
-        </w:rPr>
-      </w:r>
-    </w:p>
-    <w:p>
-      <w:pPr>
-        <w:pStyle w:val="TextBody"/>
-        <w:bidi w:val="1"/>
-        <w:spacing w:before="0" w:after="140"/>
-        <w:jc w:val="left"/>
-        <w:rPr>
-          <w:b w:val="false"/>
-          <w:bCs w:val="false"/>
-          <w:sz w:val="24"/>
-          <w:szCs w:val="24"/>
-        </w:rPr>
-      </w:pPr>
-      <w:r>
-        <w:rPr>
-          <w:rtl w:val="true"/>
-        </w:rPr>
-      </w:r>
-    </w:p>
-    <w:p>
-      <w:pPr>
-        <w:pStyle w:val="TextBody"/>
-        <w:bidi w:val="1"/>
-        <w:spacing w:before="0" w:after="140"/>
-        <w:jc w:val="left"/>
-        <w:rPr>
-          <w:b w:val="false"/>
-          <w:bCs w:val="false"/>
-          <w:sz w:val="24"/>
-          <w:szCs w:val="24"/>
-        </w:rPr>
-      </w:pPr>
-      <w:r>
-        <w:rPr>
-          <w:rtl w:val="true"/>
-        </w:rPr>
-      </w:r>
-    </w:p>
-    <w:p>
-      <w:pPr>
-        <w:pStyle w:val="TextBody"/>
-        <w:bidi w:val="1"/>
-        <w:spacing w:before="0" w:after="140"/>
-        <w:jc w:val="left"/>
-        <w:rPr>
-          <w:b w:val="false"/>
-          <w:bCs w:val="false"/>
-          <w:sz w:val="24"/>
-          <w:szCs w:val="24"/>
-        </w:rPr>
-      </w:pPr>
-      <w:r>
-        <w:rPr>
-          <w:rtl w:val="true"/>
-        </w:rPr>
-      </w:r>
-    </w:p>
-    <w:p>
-      <w:pPr>
-        <w:pStyle w:val="TextBody"/>
-        <w:bidi w:val="1"/>
-        <w:spacing w:before="0" w:after="140"/>
-        <w:jc w:val="left"/>
-        <w:rPr>
-          <w:b w:val="false"/>
-          <w:bCs w:val="false"/>
-          <w:sz w:val="24"/>
-          <w:szCs w:val="24"/>
-        </w:rPr>
-      </w:pPr>
-      <w:r>
-        <w:rPr>
-          <w:rtl w:val="true"/>
-        </w:rPr>
-      </w:r>
-    </w:p>
-    <w:p>
-      <w:pPr>
-        <w:pStyle w:val="TextBody"/>
-        <w:bidi w:val="1"/>
-        <w:spacing w:before="0" w:after="140"/>
-        <w:jc w:val="left"/>
-        <w:rPr>
-          <w:b w:val="false"/>
-          <w:bCs w:val="false"/>
-          <w:sz w:val="24"/>
-          <w:szCs w:val="24"/>
-        </w:rPr>
-      </w:pPr>
-      <w:r>
-        <w:rPr>
-          <w:rtl w:val="true"/>
-        </w:rPr>
-      </w:r>
-    </w:p>
-    <w:p>
-      <w:pPr>
-        <w:pStyle w:val="TextBody"/>
-        <w:bidi w:val="1"/>
-        <w:spacing w:before="0" w:after="140"/>
-        <w:jc w:val="left"/>
-        <w:rPr>
-          <w:b w:val="false"/>
-          <w:bCs w:val="false"/>
-          <w:sz w:val="24"/>
-          <w:szCs w:val="24"/>
-        </w:rPr>
-      </w:pPr>
-      <w:r>
-        <w:rPr>
-          <w:rtl w:val="true"/>
-        </w:rPr>
-      </w:r>
-    </w:p>
-    <w:p>
-      <w:pPr>
-        <w:pStyle w:val="TextBody"/>
-        <w:bidi w:val="1"/>
-        <w:spacing w:before="0" w:after="140"/>
-        <w:jc w:val="left"/>
-        <w:rPr>
-          <w:b w:val="false"/>
-          <w:bCs w:val="false"/>
-          <w:sz w:val="24"/>
-          <w:szCs w:val="24"/>
-        </w:rPr>
-      </w:pPr>
-      <w:r>
-        <w:rPr>
-          <w:rtl w:val="true"/>
-        </w:rPr>
-      </w:r>
-    </w:p>
-    <w:p>
-      <w:pPr>
-        <w:pStyle w:val="TextBody"/>
-        <w:bidi w:val="1"/>
-        <w:spacing w:before="0" w:after="140"/>
-        <w:jc w:val="left"/>
-        <w:rPr>
-          <w:b w:val="false"/>
-          <w:bCs w:val="false"/>
-          <w:sz w:val="24"/>
-          <w:szCs w:val="24"/>
-        </w:rPr>
-      </w:pPr>
-      <w:r>
-        <w:rPr>
-          <w:rtl w:val="true"/>
-        </w:rPr>
-      </w:r>
-    </w:p>
-    <w:p>
-      <w:pPr>
-        <w:pStyle w:val="TextBody"/>
-        <w:bidi w:val="1"/>
-        <w:spacing w:before="0" w:after="140"/>
-        <w:jc w:val="left"/>
-        <w:rPr>
-          <w:b w:val="false"/>
-          <w:bCs w:val="false"/>
-          <w:sz w:val="24"/>
-          <w:szCs w:val="24"/>
-        </w:rPr>
-      </w:pPr>
-      <w:r>
-        <w:rPr>
-          <w:rtl w:val="true"/>
-        </w:rPr>
-      </w:r>
-    </w:p>
-    <w:p>
-      <w:pPr>
-        <w:pStyle w:val="TextBody"/>
-        <w:bidi w:val="1"/>
-        <w:spacing w:before="0" w:after="140"/>
-        <w:jc w:val="left"/>
-        <w:rPr>
-          <w:b w:val="false"/>
-          <w:bCs w:val="false"/>
-          <w:sz w:val="24"/>
-          <w:szCs w:val="24"/>
-        </w:rPr>
-      </w:pPr>
-      <w:r>
-        <w:rPr>
-          <w:rtl w:val="true"/>
-        </w:rPr>
-      </w:r>
-    </w:p>
-    <w:p>
-      <w:pPr>
-        <w:pStyle w:val="TextBody"/>
-        <w:bidi w:val="1"/>
-        <w:spacing w:before="0" w:after="140"/>
-        <w:jc w:val="left"/>
-        <w:rPr>
-          <w:b w:val="false"/>
-          <w:bCs w:val="false"/>
-          <w:sz w:val="24"/>
-          <w:szCs w:val="24"/>
-        </w:rPr>
-      </w:pPr>
-      <w:r>
-        <w:rPr>
-          <w:rtl w:val="true"/>
-        </w:rPr>
-      </w:r>
-    </w:p>
-    <w:p>
-      <w:pPr>
-        <w:pStyle w:val="TextBody"/>
-        <w:bidi w:val="1"/>
-        <w:spacing w:before="0" w:after="140"/>
-        <w:jc w:val="left"/>
-        <w:rPr>
-          <w:b w:val="false"/>
-          <w:bCs w:val="false"/>
-          <w:sz w:val="24"/>
-          <w:szCs w:val="24"/>
-        </w:rPr>
-      </w:pPr>
-      <w:r>
-        <w:rPr>
-          <w:rtl w:val="true"/>
-        </w:rPr>
-      </w:r>
-    </w:p>
-    <w:p>
-      <w:pPr>
-        <w:pStyle w:val="TextBody"/>
-        <w:bidi w:val="1"/>
-        <w:spacing w:before="0" w:after="140"/>
-        <w:jc w:val="left"/>
-        <w:rPr>
-          <w:b w:val="false"/>
-          <w:bCs w:val="false"/>
-          <w:sz w:val="24"/>
-          <w:szCs w:val="24"/>
-        </w:rPr>
-      </w:pPr>
-      <w:r>
-        <w:rPr>
-          <w:rtl w:val="true"/>
-        </w:rPr>
-      </w:r>
-    </w:p>
-    <w:p>
-      <w:pPr>
-        <w:pStyle w:val="TextBody"/>
-        <w:bidi w:val="1"/>
-        <w:spacing w:before="0" w:after="140"/>
-        <w:jc w:val="center"/>
-        <w:rPr>
-          <w:sz w:val="64"/>
-          <w:szCs w:val="64"/>
-        </w:rPr>
-      </w:pPr>
-      <w:r>
-        <w:rPr>
-          <w:sz w:val="64"/>
-          <w:szCs w:val="64"/>
-        </w:rPr>
-        <w:t>2</w:t>
       </w:r>
     </w:p>
     <w:p>
@@ -6073,7 +4108,7 @@
       </w:pPr>
       <w:r>
         <w:rPr>
-          <w:rStyle w:val="StrongEmphasis"/>
+          <w:rStyle w:val="Strong"/>
           <w:rFonts w:cs="Noto Sans Arabic" w:ascii="Noto Sans Arabic" w:hAnsi="Noto Sans Arabic"/>
           <w:b/>
           <w:color w:val="F39C12"/>
@@ -6085,7 +4120,7 @@
       </w:r>
       <w:r>
         <w:rPr>
-          <w:rStyle w:val="StrongEmphasis"/>
+          <w:rStyle w:val="Strong"/>
           <w:rFonts w:cs="Noto Sans Arabic" w:ascii="Noto Sans Arabic" w:hAnsi="Noto Sans Arabic"/>
           <w:b/>
           <w:color w:val="2C3E50"/>
@@ -6097,7 +4132,7 @@
       </w:r>
       <w:r>
         <w:rPr>
-          <w:rStyle w:val="StrongEmphasis"/>
+          <w:rStyle w:val="Strong"/>
           <w:rFonts w:ascii="Noto Sans Arabic" w:hAnsi="Noto Sans Arabic"/>
           <w:b/>
           <w:b/>
@@ -6111,7 +4146,7 @@
       </w:r>
       <w:r>
         <w:rPr>
-          <w:rStyle w:val="StrongEmphasis"/>
+          <w:rStyle w:val="Strong"/>
           <w:rFonts w:cs="Noto Sans Arabic" w:ascii="Noto Sans Arabic" w:hAnsi="Noto Sans Arabic"/>
           <w:b/>
           <w:color w:val="2C3E50"/>
@@ -6122,7 +4157,7 @@
       </w:r>
       <w:r>
         <w:rPr>
-          <w:rStyle w:val="StrongEmphasis"/>
+          <w:rStyle w:val="Strong"/>
           <w:rFonts w:cs="Noto Sans Arabic" w:ascii="Noto Sans Arabic" w:hAnsi="Noto Sans Arabic"/>
           <w:b/>
           <w:color w:val="2C3E50"/>
@@ -6134,7 +4169,7 @@
       </w:r>
       <w:r>
         <w:rPr>
-          <w:rStyle w:val="StrongEmphasis"/>
+          <w:rStyle w:val="Strong"/>
           <w:rFonts w:ascii="Noto Sans Arabic" w:hAnsi="Noto Sans Arabic"/>
           <w:b/>
           <w:b/>
@@ -6388,7 +4423,7 @@
       </w:pPr>
       <w:r>
         <w:rPr>
-          <w:rStyle w:val="StrongEmphasis"/>
+          <w:rStyle w:val="Strong"/>
           <w:rFonts w:cs="Noto Sans Arabic" w:ascii="Noto Sans Arabic" w:hAnsi="Noto Sans Arabic"/>
           <w:b/>
           <w:color w:val="F39C12"/>
@@ -6400,7 +4435,7 @@
       </w:r>
       <w:r>
         <w:rPr>
-          <w:rStyle w:val="StrongEmphasis"/>
+          <w:rStyle w:val="Strong"/>
           <w:rFonts w:cs="Noto Sans Arabic" w:ascii="Noto Sans Arabic" w:hAnsi="Noto Sans Arabic"/>
           <w:b/>
           <w:color w:val="2C3E50"/>
@@ -6412,7 +4447,7 @@
       </w:r>
       <w:r>
         <w:rPr>
-          <w:rStyle w:val="StrongEmphasis"/>
+          <w:rStyle w:val="Strong"/>
           <w:rFonts w:ascii="Noto Sans Arabic" w:hAnsi="Noto Sans Arabic"/>
           <w:b/>
           <w:b/>
@@ -6426,7 +4461,7 @@
       </w:r>
       <w:r>
         <w:rPr>
-          <w:rStyle w:val="StrongEmphasis"/>
+          <w:rStyle w:val="Strong"/>
           <w:rFonts w:cs="Noto Sans Arabic" w:ascii="Noto Sans Arabic" w:hAnsi="Noto Sans Arabic"/>
           <w:b/>
           <w:color w:val="2C3E50"/>
@@ -6437,7 +4472,7 @@
       </w:r>
       <w:r>
         <w:rPr>
-          <w:rStyle w:val="StrongEmphasis"/>
+          <w:rStyle w:val="Strong"/>
           <w:rFonts w:cs="Noto Sans Arabic" w:ascii="Noto Sans Arabic" w:hAnsi="Noto Sans Arabic"/>
           <w:b/>
           <w:color w:val="2C3E50"/>
@@ -6599,14 +4634,14 @@
       </w:pPr>
       <w:r>
         <w:rPr>
-          <w:rStyle w:val="StrongEmphasis"/>
+          <w:rStyle w:val="Strong"/>
           <w:color w:val="F39C12"/>
         </w:rPr>
         <w:t>Syntax</w:t>
       </w:r>
       <w:r>
         <w:rPr>
-          <w:rStyle w:val="StrongEmphasis"/>
+          <w:rStyle w:val="Strong"/>
           <w:color w:val="F39C12"/>
           <w:rtl w:val="true"/>
         </w:rPr>
@@ -7328,7 +5363,7 @@
       </w:pPr>
       <w:r>
         <w:rPr>
-          <w:rStyle w:val="StrongEmphasis"/>
+          <w:rStyle w:val="Strong"/>
           <w:rFonts w:cs="Noto Sans Arabic" w:ascii="Noto Sans Arabic" w:hAnsi="Noto Sans Arabic"/>
           <w:color w:val="F39C12"/>
           <w:sz w:val="24"/>
@@ -7339,7 +5374,7 @@
       </w:r>
       <w:r>
         <w:rPr>
-          <w:rStyle w:val="StrongEmphasis"/>
+          <w:rStyle w:val="Strong"/>
           <w:rFonts w:cs="Noto Sans Arabic" w:ascii="Noto Sans Arabic" w:hAnsi="Noto Sans Arabic"/>
           <w:color w:val="2C3E50"/>
           <w:sz w:val="24"/>
@@ -7350,7 +5385,7 @@
       </w:r>
       <w:r>
         <w:rPr>
-          <w:rStyle w:val="StrongEmphasis"/>
+          <w:rStyle w:val="Strong"/>
           <w:rFonts w:ascii="Noto Sans Arabic" w:hAnsi="Noto Sans Arabic"/>
           <w:color w:val="2C3E50"/>
           <w:sz w:val="24"/>
@@ -7362,7 +5397,7 @@
       </w:r>
       <w:r>
         <w:rPr>
-          <w:rStyle w:val="StrongEmphasis"/>
+          <w:rStyle w:val="Strong"/>
           <w:rFonts w:cs="Noto Sans Arabic" w:ascii="Noto Sans Arabic" w:hAnsi="Noto Sans Arabic"/>
           <w:color w:val="2C3E50"/>
           <w:sz w:val="24"/>
@@ -7372,7 +5407,7 @@
       </w:r>
       <w:r>
         <w:rPr>
-          <w:rStyle w:val="StrongEmphasis"/>
+          <w:rStyle w:val="Strong"/>
           <w:rFonts w:cs="Noto Sans Arabic" w:ascii="Noto Sans Arabic" w:hAnsi="Noto Sans Arabic"/>
           <w:color w:val="2C3E50"/>
           <w:sz w:val="24"/>
@@ -7457,14 +5492,14 @@
       </w:pPr>
       <w:r>
         <w:rPr>
-          <w:rStyle w:val="StrongEmphasis"/>
+          <w:rStyle w:val="Strong"/>
           <w:color w:val="F39C12"/>
         </w:rPr>
         <w:t>Syntax</w:t>
       </w:r>
       <w:r>
         <w:rPr>
-          <w:rStyle w:val="StrongEmphasis"/>
+          <w:rStyle w:val="Strong"/>
           <w:color w:val="F39C12"/>
           <w:rtl w:val="true"/>
         </w:rPr>
@@ -7776,7 +5811,7 @@
       </w:pPr>
       <w:r>
         <w:rPr>
-          <w:rStyle w:val="StrongEmphasis"/>
+          <w:rStyle w:val="Strong"/>
           <w:rFonts w:cs="Noto Sans Arabic" w:ascii="Noto Sans Arabic" w:hAnsi="Noto Sans Arabic"/>
           <w:b/>
           <w:color w:val="F39C12"/>
@@ -7788,7 +5823,7 @@
       </w:r>
       <w:r>
         <w:rPr>
-          <w:rStyle w:val="StrongEmphasis"/>
+          <w:rStyle w:val="Strong"/>
           <w:rFonts w:cs="Noto Sans Arabic" w:ascii="Noto Sans Arabic" w:hAnsi="Noto Sans Arabic"/>
           <w:b/>
           <w:color w:val="2C3E50"/>
@@ -7800,7 +5835,7 @@
       </w:r>
       <w:r>
         <w:rPr>
-          <w:rStyle w:val="StrongEmphasis"/>
+          <w:rStyle w:val="Strong"/>
           <w:rFonts w:ascii="Noto Sans Arabic" w:hAnsi="Noto Sans Arabic"/>
           <w:b/>
           <w:b/>
@@ -7814,7 +5849,7 @@
       </w:r>
       <w:r>
         <w:rPr>
-          <w:rStyle w:val="StrongEmphasis"/>
+          <w:rStyle w:val="Strong"/>
           <w:rFonts w:cs="Noto Sans Arabic" w:ascii="Noto Sans Arabic" w:hAnsi="Noto Sans Arabic"/>
           <w:b/>
           <w:color w:val="2C3E50"/>
@@ -7825,7 +5860,7 @@
       </w:r>
       <w:r>
         <w:rPr>
-          <w:rStyle w:val="StrongEmphasis"/>
+          <w:rStyle w:val="Strong"/>
           <w:rFonts w:cs="Noto Sans Arabic" w:ascii="Noto Sans Arabic" w:hAnsi="Noto Sans Arabic"/>
           <w:b/>
           <w:color w:val="2C3E50"/>
@@ -7837,7 +5872,7 @@
       </w:r>
       <w:r>
         <w:rPr>
-          <w:rStyle w:val="StrongEmphasis"/>
+          <w:rStyle w:val="Strong"/>
           <w:rFonts w:ascii="Noto Sans Arabic" w:hAnsi="Noto Sans Arabic"/>
           <w:b/>
           <w:b/>
@@ -7851,7 +5886,7 @@
       </w:r>
       <w:r>
         <w:rPr>
-          <w:rStyle w:val="StrongEmphasis"/>
+          <w:rStyle w:val="Strong"/>
           <w:rFonts w:cs="Noto Sans Arabic" w:ascii="Noto Sans Arabic" w:hAnsi="Noto Sans Arabic"/>
           <w:b/>
           <w:color w:val="2C3E50"/>
@@ -8062,7 +6097,7 @@
       </w:pPr>
       <w:r>
         <w:rPr>
-          <w:rStyle w:val="StrongEmphasis"/>
+          <w:rStyle w:val="Strong"/>
           <w:rFonts w:cs="Noto Sans Arabic" w:ascii="Noto Sans Arabic" w:hAnsi="Noto Sans Arabic"/>
           <w:color w:val="F39C12"/>
           <w:sz w:val="24"/>
@@ -8073,7 +6108,7 @@
       </w:r>
       <w:r>
         <w:rPr>
-          <w:rStyle w:val="StrongEmphasis"/>
+          <w:rStyle w:val="Strong"/>
           <w:rFonts w:cs="Noto Sans Arabic" w:ascii="Noto Sans Arabic" w:hAnsi="Noto Sans Arabic"/>
           <w:color w:val="2C3E50"/>
           <w:sz w:val="24"/>
@@ -8084,7 +6119,7 @@
       </w:r>
       <w:r>
         <w:rPr>
-          <w:rStyle w:val="StrongEmphasis"/>
+          <w:rStyle w:val="Strong"/>
           <w:rFonts w:ascii="Noto Sans Arabic" w:hAnsi="Noto Sans Arabic"/>
           <w:color w:val="2C3E50"/>
           <w:sz w:val="24"/>
@@ -8096,7 +6131,7 @@
       </w:r>
       <w:r>
         <w:rPr>
-          <w:rStyle w:val="StrongEmphasis"/>
+          <w:rStyle w:val="Strong"/>
           <w:rFonts w:cs="Noto Sans Arabic" w:ascii="Noto Sans Arabic" w:hAnsi="Noto Sans Arabic"/>
           <w:color w:val="2C3E50"/>
           <w:sz w:val="24"/>
@@ -8106,7 +6141,7 @@
       </w:r>
       <w:r>
         <w:rPr>
-          <w:rStyle w:val="StrongEmphasis"/>
+          <w:rStyle w:val="Strong"/>
           <w:rFonts w:cs="Noto Sans Arabic" w:ascii="Noto Sans Arabic" w:hAnsi="Noto Sans Arabic"/>
           <w:color w:val="2C3E50"/>
           <w:sz w:val="24"/>
@@ -8213,14 +6248,14 @@
       </w:pPr>
       <w:r>
         <w:rPr>
-          <w:rStyle w:val="StrongEmphasis"/>
+          <w:rStyle w:val="Strong"/>
           <w:color w:val="F39C12"/>
         </w:rPr>
         <w:t>Syntax</w:t>
       </w:r>
       <w:r>
         <w:rPr>
-          <w:rStyle w:val="StrongEmphasis"/>
+          <w:rStyle w:val="Strong"/>
           <w:color w:val="F39C12"/>
           <w:rtl w:val="true"/>
         </w:rPr>
@@ -8634,7 +6669,7 @@
       </w:pPr>
       <w:r>
         <w:rPr>
-          <w:rStyle w:val="StrongEmphasis"/>
+          <w:rStyle w:val="Strong"/>
           <w:rFonts w:cs="Noto Sans Arabic" w:ascii="Noto Sans Arabic" w:hAnsi="Noto Sans Arabic"/>
           <w:color w:val="F39C12"/>
           <w:sz w:val="24"/>
@@ -8645,7 +6680,7 @@
       </w:r>
       <w:r>
         <w:rPr>
-          <w:rStyle w:val="StrongEmphasis"/>
+          <w:rStyle w:val="Strong"/>
           <w:rFonts w:cs="Noto Sans Arabic" w:ascii="Noto Sans Arabic" w:hAnsi="Noto Sans Arabic"/>
           <w:color w:val="2C3E50"/>
           <w:sz w:val="24"/>
@@ -8656,7 +6691,7 @@
       </w:r>
       <w:r>
         <w:rPr>
-          <w:rStyle w:val="StrongEmphasis"/>
+          <w:rStyle w:val="Strong"/>
           <w:rFonts w:ascii="Noto Sans Arabic" w:hAnsi="Noto Sans Arabic"/>
           <w:color w:val="2C3E50"/>
           <w:sz w:val="24"/>
@@ -8668,7 +6703,7 @@
       </w:r>
       <w:r>
         <w:rPr>
-          <w:rStyle w:val="StrongEmphasis"/>
+          <w:rStyle w:val="Strong"/>
           <w:rFonts w:cs="Noto Sans Arabic" w:ascii="Noto Sans Arabic" w:hAnsi="Noto Sans Arabic"/>
           <w:color w:val="2C3E50"/>
           <w:sz w:val="24"/>
@@ -8678,7 +6713,7 @@
       </w:r>
       <w:r>
         <w:rPr>
-          <w:rStyle w:val="StrongEmphasis"/>
+          <w:rStyle w:val="Strong"/>
           <w:rFonts w:cs="Noto Sans Arabic" w:ascii="Noto Sans Arabic" w:hAnsi="Noto Sans Arabic"/>
           <w:color w:val="2C3E50"/>
           <w:sz w:val="24"/>
@@ -8785,14 +6820,14 @@
       </w:pPr>
       <w:r>
         <w:rPr>
-          <w:rStyle w:val="StrongEmphasis"/>
+          <w:rStyle w:val="Strong"/>
           <w:color w:val="F39C12"/>
         </w:rPr>
         <w:t>Syntax</w:t>
       </w:r>
       <w:r>
         <w:rPr>
-          <w:rStyle w:val="StrongEmphasis"/>
+          <w:rStyle w:val="Strong"/>
           <w:color w:val="F39C12"/>
           <w:rtl w:val="true"/>
         </w:rPr>
@@ -8829,14 +6864,14 @@
       </w:pPr>
       <w:r>
         <w:rPr>
-          <w:rStyle w:val="StrongEmphasis"/>
+          <w:rStyle w:val="Strong"/>
           <w:color w:val="F39C12"/>
         </w:rPr>
         <w:t>Example</w:t>
       </w:r>
       <w:r>
         <w:rPr>
-          <w:rStyle w:val="StrongEmphasis"/>
+          <w:rStyle w:val="Strong"/>
           <w:color w:val="F39C12"/>
           <w:rtl w:val="true"/>
         </w:rPr>
@@ -9288,7 +7323,7 @@
       </w:pPr>
       <w:r>
         <w:rPr>
-          <w:rStyle w:val="StrongEmphasis"/>
+          <w:rStyle w:val="Strong"/>
           <w:rFonts w:cs="Noto Sans Arabic" w:ascii="Noto Sans Arabic" w:hAnsi="Noto Sans Arabic"/>
           <w:b/>
           <w:color w:val="F39C12"/>
@@ -9300,7 +7335,7 @@
       </w:r>
       <w:r>
         <w:rPr>
-          <w:rStyle w:val="StrongEmphasis"/>
+          <w:rStyle w:val="Strong"/>
           <w:rFonts w:cs="Noto Sans Arabic" w:ascii="Noto Sans Arabic" w:hAnsi="Noto Sans Arabic"/>
           <w:b/>
           <w:color w:val="2C3E50"/>
@@ -9312,7 +7347,7 @@
       </w:r>
       <w:r>
         <w:rPr>
-          <w:rStyle w:val="StrongEmphasis"/>
+          <w:rStyle w:val="Strong"/>
           <w:rFonts w:ascii="Noto Sans Arabic" w:hAnsi="Noto Sans Arabic"/>
           <w:b/>
           <w:b/>
@@ -9326,7 +7361,7 @@
       </w:r>
       <w:r>
         <w:rPr>
-          <w:rStyle w:val="StrongEmphasis"/>
+          <w:rStyle w:val="Strong"/>
           <w:rFonts w:cs="Noto Sans Arabic" w:ascii="Noto Sans Arabic" w:hAnsi="Noto Sans Arabic"/>
           <w:b/>
           <w:color w:val="2C3E50"/>
@@ -9337,7 +7372,7 @@
       </w:r>
       <w:r>
         <w:rPr>
-          <w:rStyle w:val="StrongEmphasis"/>
+          <w:rStyle w:val="Strong"/>
           <w:rFonts w:cs="Noto Sans Arabic" w:ascii="Noto Sans Arabic" w:hAnsi="Noto Sans Arabic"/>
           <w:b/>
           <w:color w:val="2C3E50"/>
@@ -9349,7 +7384,7 @@
       </w:r>
       <w:r>
         <w:rPr>
-          <w:rStyle w:val="StrongEmphasis"/>
+          <w:rStyle w:val="Strong"/>
           <w:rFonts w:ascii="Noto Sans Arabic" w:hAnsi="Noto Sans Arabic"/>
           <w:b/>
           <w:b/>
@@ -10172,7 +8207,7 @@
       </w:pPr>
       <w:r>
         <w:rPr>
-          <w:rStyle w:val="StrongEmphasis"/>
+          <w:rStyle w:val="Strong"/>
           <w:rFonts w:cs="Noto Sans Arabic" w:ascii="Noto Sans Arabic" w:hAnsi="Noto Sans Arabic"/>
           <w:b/>
           <w:color w:val="F39C12"/>
@@ -10184,7 +8219,7 @@
       </w:r>
       <w:r>
         <w:rPr>
-          <w:rStyle w:val="StrongEmphasis"/>
+          <w:rStyle w:val="Strong"/>
           <w:rFonts w:cs="Noto Sans Arabic" w:ascii="Noto Sans Arabic" w:hAnsi="Noto Sans Arabic"/>
           <w:b/>
           <w:color w:val="2C3E50"/>
@@ -10196,7 +8231,7 @@
       </w:r>
       <w:r>
         <w:rPr>
-          <w:rStyle w:val="StrongEmphasis"/>
+          <w:rStyle w:val="Strong"/>
           <w:rFonts w:ascii="Noto Sans Arabic" w:hAnsi="Noto Sans Arabic"/>
           <w:b/>
           <w:b/>
@@ -10210,7 +8245,7 @@
       </w:r>
       <w:r>
         <w:rPr>
-          <w:rStyle w:val="StrongEmphasis"/>
+          <w:rStyle w:val="Strong"/>
           <w:rFonts w:cs="Noto Sans Arabic" w:ascii="Noto Sans Arabic" w:hAnsi="Noto Sans Arabic"/>
           <w:b/>
           <w:color w:val="2C3E50"/>
@@ -10221,7 +8256,7 @@
       </w:r>
       <w:r>
         <w:rPr>
-          <w:rStyle w:val="StrongEmphasis"/>
+          <w:rStyle w:val="Strong"/>
           <w:rFonts w:cs="Noto Sans Arabic" w:ascii="Noto Sans Arabic" w:hAnsi="Noto Sans Arabic"/>
           <w:b/>
           <w:color w:val="2C3E50"/>
@@ -10233,7 +8268,7 @@
       </w:r>
       <w:r>
         <w:rPr>
-          <w:rStyle w:val="StrongEmphasis"/>
+          <w:rStyle w:val="Strong"/>
           <w:rFonts w:ascii="Noto Sans Arabic" w:hAnsi="Noto Sans Arabic"/>
           <w:b/>
           <w:b/>
@@ -10247,7 +8282,7 @@
       </w:r>
       <w:r>
         <w:rPr>
-          <w:rStyle w:val="StrongEmphasis"/>
+          <w:rStyle w:val="Strong"/>
           <w:rFonts w:cs="Noto Sans Arabic" w:ascii="Noto Sans Arabic" w:hAnsi="Noto Sans Arabic"/>
           <w:b/>
           <w:color w:val="2C3E50"/>
@@ -10258,7 +8293,7 @@
       </w:r>
       <w:r>
         <w:rPr>
-          <w:rStyle w:val="StrongEmphasis"/>
+          <w:rStyle w:val="Strong"/>
           <w:rFonts w:cs="Noto Sans Arabic" w:ascii="Noto Sans Arabic" w:hAnsi="Noto Sans Arabic"/>
           <w:b/>
           <w:color w:val="2C3E50"/>
@@ -10270,7 +8305,7 @@
       </w:r>
       <w:r>
         <w:rPr>
-          <w:rStyle w:val="StrongEmphasis"/>
+          <w:rStyle w:val="Strong"/>
           <w:rFonts w:ascii="Noto Sans Arabic" w:hAnsi="Noto Sans Arabic"/>
           <w:b/>
           <w:b/>
@@ -10474,14 +8509,14 @@
       </w:pPr>
       <w:r>
         <w:rPr>
-          <w:rStyle w:val="StrongEmphasis"/>
+          <w:rStyle w:val="Strong"/>
           <w:color w:val="F39C12"/>
         </w:rPr>
         <w:t>Example</w:t>
       </w:r>
       <w:r>
         <w:rPr>
-          <w:rStyle w:val="StrongEmphasis"/>
+          <w:rStyle w:val="Strong"/>
           <w:color w:val="F39C12"/>
           <w:rtl w:val="true"/>
         </w:rPr>
@@ -10762,7 +8797,7 @@
       </w:pPr>
       <w:r>
         <w:rPr>
-          <w:rStyle w:val="StrongEmphasis"/>
+          <w:rStyle w:val="Strong"/>
           <w:color w:val="F39C12"/>
         </w:rPr>
         <w:t>Output</w:t>
@@ -14209,7 +12244,7 @@
       </w:pPr>
       <w:r>
         <w:rPr>
-          <w:rStyle w:val="StrongEmphasis"/>
+          <w:rStyle w:val="Strong"/>
           <w:rFonts w:cs="Noto Sans Arabic" w:ascii="Noto Sans Arabic" w:hAnsi="Noto Sans Arabic"/>
           <w:b/>
           <w:color w:val="2C3E50"/>
@@ -14221,7 +12256,7 @@
       </w:r>
       <w:r>
         <w:rPr>
-          <w:rStyle w:val="StrongEmphasis"/>
+          <w:rStyle w:val="Strong"/>
           <w:rFonts w:ascii="Noto Sans Arabic" w:hAnsi="Noto Sans Arabic"/>
           <w:b/>
           <w:b/>
@@ -14235,7 +12270,7 @@
       </w:r>
       <w:r>
         <w:rPr>
-          <w:rStyle w:val="StrongEmphasis"/>
+          <w:rStyle w:val="Strong"/>
           <w:rFonts w:cs="Noto Sans Arabic" w:ascii="Noto Sans Arabic" w:hAnsi="Noto Sans Arabic"/>
           <w:b/>
           <w:color w:val="2C3E50"/>
@@ -14246,7 +12281,7 @@
       </w:r>
       <w:r>
         <w:rPr>
-          <w:rStyle w:val="StrongEmphasis"/>
+          <w:rStyle w:val="Strong"/>
           <w:rFonts w:ascii="Noto Sans Arabic" w:hAnsi="Noto Sans Arabic"/>
           <w:b/>
           <w:b/>
@@ -14402,7 +12437,7 @@
         <w:pStyle w:val="Heading3"/>
         <w:numPr>
           <w:ilvl w:val="2"/>
-          <w:numId w:val="2"/>
+          <w:numId w:val="3"/>
         </w:numPr>
         <w:bidi w:val="1"/>
         <w:jc w:val="left"/>
@@ -14410,7 +12445,7 @@
       </w:pPr>
       <w:r>
         <w:rPr>
-          <w:rStyle w:val="StrongEmphasis"/>
+          <w:rStyle w:val="Strong"/>
           <w:rFonts w:cs="Noto Sans Arabic"/>
           <w:b/>
           <w:color w:val="2C3E50"/>
@@ -14422,7 +12457,7 @@
       </w:r>
       <w:r>
         <w:rPr>
-          <w:rStyle w:val="StrongEmphasis"/>
+          <w:rStyle w:val="Strong"/>
           <w:rFonts w:cs="Noto Sans Arabic"/>
           <w:b/>
           <w:b/>
@@ -14436,7 +12471,7 @@
       </w:r>
       <w:r>
         <w:rPr>
-          <w:rStyle w:val="StrongEmphasis"/>
+          <w:rStyle w:val="Strong"/>
           <w:rFonts w:cs="Noto Sans Arabic"/>
           <w:b/>
           <w:color w:val="2C3E50"/>
@@ -14448,7 +12483,7 @@
       </w:r>
       <w:r>
         <w:rPr>
-          <w:rStyle w:val="StrongEmphasis"/>
+          <w:rStyle w:val="Strong"/>
           <w:rFonts w:cs="Noto Sans Arabic"/>
           <w:b/>
           <w:b/>
@@ -15747,7 +13782,7 @@
         <w:pStyle w:val="Heading3"/>
         <w:numPr>
           <w:ilvl w:val="2"/>
-          <w:numId w:val="2"/>
+          <w:numId w:val="3"/>
         </w:numPr>
         <w:bidi w:val="1"/>
         <w:jc w:val="left"/>
@@ -15755,7 +13790,7 @@
       </w:pPr>
       <w:r>
         <w:rPr>
-          <w:rStyle w:val="StrongEmphasis"/>
+          <w:rStyle w:val="Strong"/>
           <w:b/>
           <w:color w:val="2C3E50"/>
           <w:shd w:fill="F39C12" w:val="clear"/>
@@ -15765,7 +13800,7 @@
       </w:r>
       <w:r>
         <w:rPr>
-          <w:rStyle w:val="StrongEmphasis"/>
+          <w:rStyle w:val="Strong"/>
           <w:b/>
           <w:color w:val="2C3E50"/>
           <w:sz w:val="39"/>
@@ -15776,7 +13811,7 @@
       </w:r>
       <w:r>
         <w:rPr>
-          <w:rStyle w:val="StrongEmphasis"/>
+          <w:rStyle w:val="Strong"/>
           <w:b/>
           <w:color w:val="2C3E50"/>
           <w:sz w:val="39"/>
@@ -15786,7 +13821,7 @@
       </w:r>
       <w:r>
         <w:rPr>
-          <w:rStyle w:val="StrongEmphasis"/>
+          <w:rStyle w:val="Strong"/>
           <w:b/>
           <w:b/>
           <w:color w:val="2C3E50"/>
@@ -15797,7 +13832,7 @@
       </w:r>
       <w:r>
         <w:rPr>
-          <w:rStyle w:val="StrongEmphasis"/>
+          <w:rStyle w:val="Strong"/>
           <w:b/>
           <w:color w:val="2C3E50"/>
           <w:sz w:val="39"/>
@@ -15807,7 +13842,7 @@
       </w:r>
       <w:r>
         <w:rPr>
-          <w:rStyle w:val="StrongEmphasis"/>
+          <w:rStyle w:val="Strong"/>
           <w:b/>
           <w:b/>
           <w:color w:val="2C3E50"/>
@@ -16778,7 +14813,7 @@
       </w:pPr>
       <w:r>
         <w:rPr>
-          <w:rStyle w:val="StrongEmphasis"/>
+          <w:rStyle w:val="Strong"/>
           <w:color w:val="2C3E50"/>
           <w:shd w:fill="F39C12" w:val="clear"/>
           <w:rtl w:val="true"/>
@@ -16787,7 +14822,7 @@
       </w:r>
       <w:r>
         <w:rPr>
-          <w:rStyle w:val="StrongEmphasis"/>
+          <w:rStyle w:val="Strong"/>
           <w:color w:val="2C3E50"/>
           <w:sz w:val="39"/>
           <w:shd w:fill="F39C12" w:val="clear"/>
@@ -16797,7 +14832,7 @@
       </w:r>
       <w:r>
         <w:rPr>
-          <w:rStyle w:val="StrongEmphasis"/>
+          <w:rStyle w:val="Strong"/>
           <w:color w:val="2C3E50"/>
           <w:sz w:val="39"/>
           <w:rtl w:val="true"/>
@@ -16806,7 +14841,7 @@
       </w:r>
       <w:r>
         <w:rPr>
-          <w:rStyle w:val="StrongEmphasis"/>
+          <w:rStyle w:val="Strong"/>
           <w:color w:val="2C3E50"/>
           <w:szCs w:val="39"/>
           <w:rtl w:val="true"/>
@@ -16815,7 +14850,7 @@
       </w:r>
       <w:r>
         <w:rPr>
-          <w:rStyle w:val="StrongEmphasis"/>
+          <w:rStyle w:val="Strong"/>
           <w:color w:val="2C3E50"/>
           <w:sz w:val="39"/>
           <w:rtl w:val="true"/>
@@ -16824,7 +14859,7 @@
       </w:r>
       <w:r>
         <w:rPr>
-          <w:rStyle w:val="StrongEmphasis"/>
+          <w:rStyle w:val="Strong"/>
           <w:color w:val="2C3E50"/>
           <w:szCs w:val="39"/>
           <w:rtl w:val="true"/>
@@ -17559,7 +15594,7 @@
       </w:pPr>
       <w:r>
         <w:rPr>
-          <w:rStyle w:val="StrongEmphasis"/>
+          <w:rStyle w:val="Strong"/>
           <w:b/>
           <w:color w:val="2C3E50"/>
           <w:shd w:fill="F39C12" w:val="clear"/>
@@ -17569,7 +15604,7 @@
       </w:r>
       <w:r>
         <w:rPr>
-          <w:rStyle w:val="StrongEmphasis"/>
+          <w:rStyle w:val="Strong"/>
           <w:b/>
           <w:color w:val="2C3E50"/>
           <w:sz w:val="54"/>
@@ -17580,7 +15615,7 @@
       </w:r>
       <w:r>
         <w:rPr>
-          <w:rStyle w:val="StrongEmphasis"/>
+          <w:rStyle w:val="Strong"/>
           <w:b/>
           <w:color w:val="2C3E50"/>
           <w:sz w:val="54"/>
@@ -17590,7 +15625,7 @@
       </w:r>
       <w:r>
         <w:rPr>
-          <w:rStyle w:val="StrongEmphasis"/>
+          <w:rStyle w:val="Strong"/>
           <w:b/>
           <w:b/>
           <w:color w:val="2C3E50"/>
@@ -17601,7 +15636,7 @@
       </w:r>
       <w:r>
         <w:rPr>
-          <w:rStyle w:val="StrongEmphasis"/>
+          <w:rStyle w:val="Strong"/>
           <w:b/>
           <w:color w:val="2C3E50"/>
           <w:sz w:val="54"/>
@@ -17610,7 +15645,7 @@
       </w:r>
       <w:r>
         <w:rPr>
-          <w:rStyle w:val="StrongEmphasis"/>
+          <w:rStyle w:val="Strong"/>
           <w:b/>
           <w:b/>
           <w:color w:val="2C3E50"/>
@@ -18174,7 +16209,7 @@
         <w:pStyle w:val="Heading3"/>
         <w:numPr>
           <w:ilvl w:val="2"/>
-          <w:numId w:val="2"/>
+          <w:numId w:val="3"/>
         </w:numPr>
         <w:bidi w:val="1"/>
         <w:jc w:val="left"/>
@@ -18182,7 +16217,7 @@
       </w:pPr>
       <w:r>
         <w:rPr>
-          <w:rStyle w:val="StrongEmphasis"/>
+          <w:rStyle w:val="Strong"/>
           <w:b/>
           <w:color w:val="2C3E50"/>
           <w:shd w:fill="F39C12" w:val="clear"/>
@@ -18192,7 +16227,7 @@
       </w:r>
       <w:r>
         <w:rPr>
-          <w:rStyle w:val="StrongEmphasis"/>
+          <w:rStyle w:val="Strong"/>
           <w:b/>
           <w:color w:val="2C3E50"/>
           <w:sz w:val="39"/>
@@ -18203,7 +16238,7 @@
       </w:r>
       <w:r>
         <w:rPr>
-          <w:rStyle w:val="StrongEmphasis"/>
+          <w:rStyle w:val="Strong"/>
           <w:b/>
           <w:color w:val="2C3E50"/>
           <w:sz w:val="39"/>
@@ -18213,7 +16248,7 @@
       </w:r>
       <w:r>
         <w:rPr>
-          <w:rStyle w:val="StrongEmphasis"/>
+          <w:rStyle w:val="Strong"/>
           <w:b/>
           <w:b/>
           <w:color w:val="2C3E50"/>
@@ -18224,7 +16259,7 @@
       </w:r>
       <w:r>
         <w:rPr>
-          <w:rStyle w:val="StrongEmphasis"/>
+          <w:rStyle w:val="Strong"/>
           <w:b/>
           <w:color w:val="2C3E50"/>
           <w:sz w:val="39"/>
@@ -18234,7 +16269,7 @@
       </w:r>
       <w:r>
         <w:rPr>
-          <w:rStyle w:val="StrongEmphasis"/>
+          <w:rStyle w:val="Strong"/>
           <w:b/>
           <w:color w:val="2C3E50"/>
           <w:sz w:val="39"/>
@@ -18243,7 +16278,7 @@
       </w:r>
       <w:r>
         <w:rPr>
-          <w:rStyle w:val="StrongEmphasis"/>
+          <w:rStyle w:val="Strong"/>
           <w:b/>
           <w:color w:val="2C3E50"/>
           <w:sz w:val="39"/>
@@ -18645,7 +16680,7 @@
         <w:pStyle w:val="Heading3"/>
         <w:numPr>
           <w:ilvl w:val="2"/>
-          <w:numId w:val="2"/>
+          <w:numId w:val="3"/>
         </w:numPr>
         <w:bidi w:val="1"/>
         <w:jc w:val="left"/>
@@ -18653,7 +16688,7 @@
       </w:pPr>
       <w:r>
         <w:rPr>
-          <w:rStyle w:val="StrongEmphasis"/>
+          <w:rStyle w:val="Strong"/>
           <w:b/>
           <w:color w:val="2C3E50"/>
           <w:shd w:fill="F39C12" w:val="clear"/>
@@ -18663,7 +16698,7 @@
       </w:r>
       <w:r>
         <w:rPr>
-          <w:rStyle w:val="StrongEmphasis"/>
+          <w:rStyle w:val="Strong"/>
           <w:b/>
           <w:color w:val="2C3E50"/>
           <w:sz w:val="39"/>
@@ -18674,7 +16709,7 @@
       </w:r>
       <w:r>
         <w:rPr>
-          <w:rStyle w:val="StrongEmphasis"/>
+          <w:rStyle w:val="Strong"/>
           <w:b/>
           <w:color w:val="2C3E50"/>
           <w:sz w:val="39"/>
@@ -18684,7 +16719,7 @@
       </w:r>
       <w:r>
         <w:rPr>
-          <w:rStyle w:val="StrongEmphasis"/>
+          <w:rStyle w:val="Strong"/>
           <w:b/>
           <w:b/>
           <w:color w:val="2C3E50"/>
@@ -19773,7 +17808,7 @@
       </w:pPr>
       <w:r>
         <w:rPr>
-          <w:rStyle w:val="StrongEmphasis"/>
+          <w:rStyle w:val="Strong"/>
           <w:b/>
           <w:color w:val="2C3E50"/>
           <w:shd w:fill="F39C12" w:val="clear"/>
@@ -19783,7 +17818,7 @@
       </w:r>
       <w:r>
         <w:rPr>
-          <w:rStyle w:val="StrongEmphasis"/>
+          <w:rStyle w:val="Strong"/>
           <w:b/>
           <w:color w:val="2C3E50"/>
           <w:sz w:val="54"/>
@@ -19794,7 +17829,7 @@
       </w:r>
       <w:r>
         <w:rPr>
-          <w:rStyle w:val="StrongEmphasis"/>
+          <w:rStyle w:val="Strong"/>
           <w:b/>
           <w:color w:val="2C3E50"/>
           <w:sz w:val="54"/>
@@ -19804,7 +17839,7 @@
       </w:r>
       <w:r>
         <w:rPr>
-          <w:rStyle w:val="StrongEmphasis"/>
+          <w:rStyle w:val="Strong"/>
           <w:b/>
           <w:b/>
           <w:color w:val="2C3E50"/>
@@ -19815,7 +17850,7 @@
       </w:r>
       <w:r>
         <w:rPr>
-          <w:rStyle w:val="StrongEmphasis"/>
+          <w:rStyle w:val="Strong"/>
           <w:b/>
           <w:color w:val="2C3E50"/>
           <w:sz w:val="54"/>
@@ -19824,7 +17859,7 @@
       </w:r>
       <w:r>
         <w:rPr>
-          <w:rStyle w:val="StrongEmphasis"/>
+          <w:rStyle w:val="Strong"/>
           <w:b/>
           <w:color w:val="2C3E50"/>
           <w:sz w:val="54"/>
@@ -19834,7 +17869,7 @@
       </w:r>
       <w:r>
         <w:rPr>
-          <w:rStyle w:val="StrongEmphasis"/>
+          <w:rStyle w:val="Strong"/>
           <w:b/>
           <w:b/>
           <w:color w:val="2C3E50"/>
@@ -21012,14 +19047,13 @@
       <w:numFmt w:val="none"/>
       <w:suff w:val="nothing"/>
       <w:lvlText w:val=""/>
-      <w:lvlJc w:val="right"/>
+      <w:lvlJc w:val="left"/>
       <w:pPr>
         <w:tabs>
           <w:tab w:val="num" w:pos="0"/>
         </w:tabs>
         <w:ind w:left="0" w:hanging="0"/>
       </w:pPr>
-      <w:rPr/>
     </w:lvl>
     <w:lvl w:ilvl="1">
       <w:start w:val="1"/>
@@ -21033,21 +19067,19 @@
         </w:tabs>
         <w:ind w:left="0" w:hanging="0"/>
       </w:pPr>
-      <w:rPr/>
     </w:lvl>
     <w:lvl w:ilvl="2">
       <w:start w:val="1"/>
       <w:numFmt w:val="none"/>
       <w:suff w:val="nothing"/>
       <w:lvlText w:val=""/>
-      <w:lvlJc w:val="right"/>
+      <w:lvlJc w:val="left"/>
       <w:pPr>
         <w:tabs>
           <w:tab w:val="num" w:pos="0"/>
         </w:tabs>
         <w:ind w:left="0" w:hanging="0"/>
       </w:pPr>
-      <w:rPr/>
     </w:lvl>
     <w:lvl w:ilvl="3">
       <w:start w:val="1"/>
@@ -21061,7 +19093,6 @@
         </w:tabs>
         <w:ind w:left="0" w:hanging="0"/>
       </w:pPr>
-      <w:rPr/>
     </w:lvl>
     <w:lvl w:ilvl="4">
       <w:start w:val="1"/>
@@ -21075,7 +19106,6 @@
         </w:tabs>
         <w:ind w:left="0" w:hanging="0"/>
       </w:pPr>
-      <w:rPr/>
     </w:lvl>
     <w:lvl w:ilvl="5">
       <w:start w:val="1"/>
@@ -21089,7 +19119,6 @@
         </w:tabs>
         <w:ind w:left="0" w:hanging="0"/>
       </w:pPr>
-      <w:rPr/>
     </w:lvl>
     <w:lvl w:ilvl="6">
       <w:start w:val="1"/>
@@ -21103,7 +19132,6 @@
         </w:tabs>
         <w:ind w:left="0" w:hanging="0"/>
       </w:pPr>
-      <w:rPr/>
     </w:lvl>
     <w:lvl w:ilvl="7">
       <w:start w:val="1"/>
@@ -21117,7 +19145,6 @@
         </w:tabs>
         <w:ind w:left="0" w:hanging="0"/>
       </w:pPr>
-      <w:rPr/>
     </w:lvl>
     <w:lvl w:ilvl="8">
       <w:start w:val="1"/>
@@ -21131,7 +19158,6 @@
         </w:tabs>
         <w:ind w:left="0" w:hanging="0"/>
       </w:pPr>
-      <w:rPr/>
     </w:lvl>
   </w:abstractNum>
   <w:abstractNum w:abstractNumId="2">
@@ -21268,7 +19294,7 @@
       <w:numFmt w:val="none"/>
       <w:suff w:val="nothing"/>
       <w:lvlText w:val=""/>
-      <w:lvlJc w:val="left"/>
+      <w:lvlJc w:val="right"/>
       <w:pPr>
         <w:tabs>
           <w:tab w:val="num" w:pos="0"/>
@@ -21296,7 +19322,7 @@
       <w:numFmt w:val="none"/>
       <w:suff w:val="nothing"/>
       <w:lvlText w:val=""/>
-      <w:lvlJc w:val="left"/>
+      <w:lvlJc w:val="right"/>
       <w:pPr>
         <w:tabs>
           <w:tab w:val="num" w:pos="0"/>
@@ -21525,125 +19551,6 @@
       <w:rPr>
         <w:rFonts w:ascii="Symbol" w:hAnsi="Symbol" w:cs="Symbol" w:hint="default"/>
       </w:rPr>
-    </w:lvl>
-  </w:abstractNum>
-  <w:abstractNum w:abstractNumId="5">
-    <w:lvl w:ilvl="0">
-      <w:start w:val="1"/>
-      <w:numFmt w:val="none"/>
-      <w:suff w:val="nothing"/>
-      <w:lvlText w:val=""/>
-      <w:lvlJc w:val="left"/>
-      <w:pPr>
-        <w:tabs>
-          <w:tab w:val="num" w:pos="0"/>
-        </w:tabs>
-        <w:ind w:left="0" w:hanging="0"/>
-      </w:pPr>
-    </w:lvl>
-    <w:lvl w:ilvl="1">
-      <w:start w:val="1"/>
-      <w:numFmt w:val="none"/>
-      <w:suff w:val="nothing"/>
-      <w:lvlText w:val=""/>
-      <w:lvlJc w:val="left"/>
-      <w:pPr>
-        <w:tabs>
-          <w:tab w:val="num" w:pos="0"/>
-        </w:tabs>
-        <w:ind w:left="0" w:hanging="0"/>
-      </w:pPr>
-    </w:lvl>
-    <w:lvl w:ilvl="2">
-      <w:start w:val="1"/>
-      <w:numFmt w:val="none"/>
-      <w:suff w:val="nothing"/>
-      <w:lvlText w:val=""/>
-      <w:lvlJc w:val="left"/>
-      <w:pPr>
-        <w:tabs>
-          <w:tab w:val="num" w:pos="0"/>
-        </w:tabs>
-        <w:ind w:left="0" w:hanging="0"/>
-      </w:pPr>
-    </w:lvl>
-    <w:lvl w:ilvl="3">
-      <w:start w:val="1"/>
-      <w:numFmt w:val="none"/>
-      <w:suff w:val="nothing"/>
-      <w:lvlText w:val=""/>
-      <w:lvlJc w:val="left"/>
-      <w:pPr>
-        <w:tabs>
-          <w:tab w:val="num" w:pos="0"/>
-        </w:tabs>
-        <w:ind w:left="0" w:hanging="0"/>
-      </w:pPr>
-    </w:lvl>
-    <w:lvl w:ilvl="4">
-      <w:start w:val="1"/>
-      <w:numFmt w:val="none"/>
-      <w:suff w:val="nothing"/>
-      <w:lvlText w:val=""/>
-      <w:lvlJc w:val="left"/>
-      <w:pPr>
-        <w:tabs>
-          <w:tab w:val="num" w:pos="0"/>
-        </w:tabs>
-        <w:ind w:left="0" w:hanging="0"/>
-      </w:pPr>
-    </w:lvl>
-    <w:lvl w:ilvl="5">
-      <w:start w:val="1"/>
-      <w:numFmt w:val="none"/>
-      <w:suff w:val="nothing"/>
-      <w:lvlText w:val=""/>
-      <w:lvlJc w:val="left"/>
-      <w:pPr>
-        <w:tabs>
-          <w:tab w:val="num" w:pos="0"/>
-        </w:tabs>
-        <w:ind w:left="0" w:hanging="0"/>
-      </w:pPr>
-    </w:lvl>
-    <w:lvl w:ilvl="6">
-      <w:start w:val="1"/>
-      <w:numFmt w:val="none"/>
-      <w:suff w:val="nothing"/>
-      <w:lvlText w:val=""/>
-      <w:lvlJc w:val="left"/>
-      <w:pPr>
-        <w:tabs>
-          <w:tab w:val="num" w:pos="0"/>
-        </w:tabs>
-        <w:ind w:left="0" w:hanging="0"/>
-      </w:pPr>
-    </w:lvl>
-    <w:lvl w:ilvl="7">
-      <w:start w:val="1"/>
-      <w:numFmt w:val="none"/>
-      <w:suff w:val="nothing"/>
-      <w:lvlText w:val=""/>
-      <w:lvlJc w:val="left"/>
-      <w:pPr>
-        <w:tabs>
-          <w:tab w:val="num" w:pos="0"/>
-        </w:tabs>
-        <w:ind w:left="0" w:hanging="0"/>
-      </w:pPr>
-    </w:lvl>
-    <w:lvl w:ilvl="8">
-      <w:start w:val="1"/>
-      <w:numFmt w:val="none"/>
-      <w:suff w:val="nothing"/>
-      <w:lvlText w:val=""/>
-      <w:lvlJc w:val="left"/>
-      <w:pPr>
-        <w:tabs>
-          <w:tab w:val="num" w:pos="0"/>
-        </w:tabs>
-        <w:ind w:left="0" w:hanging="0"/>
-      </w:pPr>
     </w:lvl>
   </w:abstractNum>
   <w:num w:numId="1">
@@ -21657,9 +19564,6 @@
   </w:num>
   <w:num w:numId="4">
     <w:abstractNumId w:val="4"/>
-  </w:num>
-  <w:num w:numId="5">
-    <w:abstractNumId w:val="5"/>
   </w:num>
 </w:numbering>
 </file>
@@ -21707,7 +19611,7 @@
     <w:pPr>
       <w:numPr>
         <w:ilvl w:val="0"/>
-        <w:numId w:val="1"/>
+        <w:numId w:val="2"/>
       </w:numPr>
       <w:spacing w:before="240" w:after="120"/>
       <w:outlineLvl w:val="0"/>
@@ -21744,7 +19648,7 @@
     <w:pPr>
       <w:numPr>
         <w:ilvl w:val="2"/>
-        <w:numId w:val="1"/>
+        <w:numId w:val="2"/>
       </w:numPr>
       <w:spacing w:before="140" w:after="120"/>
       <w:outlineLvl w:val="2"/>
@@ -21772,7 +19676,7 @@
       <w:rFonts w:ascii="Liberation Mono" w:hAnsi="Liberation Mono" w:eastAsia="Liberation Mono" w:cs="Liberation Mono"/>
     </w:rPr>
   </w:style>
-  <w:style w:type="character" w:styleId="StrongEmphasis">
+  <w:style w:type="character" w:styleId="Strong">
     <w:name w:val="Strong"/>
     <w:qFormat/>
     <w:rPr>

--- a/Main.docx
+++ b/Main.docx
@@ -691,87 +691,176 @@
       <w:pPr>
         <w:pStyle w:val="TextBody"/>
         <w:bidi w:val="1"/>
-        <w:spacing w:before="0" w:after="140"/>
-        <w:jc w:val="left"/>
-        <w:rPr>
-          <w:b w:val="false"/>
-          <w:bCs w:val="false"/>
-          <w:sz w:val="24"/>
-          <w:szCs w:val="24"/>
-        </w:rPr>
-      </w:pPr>
-      <w:r>
-        <w:rPr>
-          <w:rFonts w:cs="Noto Sans Arabic" w:ascii="arial" w:hAnsi="arial"/>
-          <w:b w:val="false"/>
-          <w:bCs w:val="false"/>
-          <w:sz w:val="24"/>
-          <w:szCs w:val="24"/>
-          <w:rtl w:val="true"/>
-        </w:rPr>
-        <w:t>=================================================</w:t>
-      </w:r>
-    </w:p>
-    <w:p>
-      <w:pPr>
-        <w:pStyle w:val="TextBody"/>
-        <w:bidi w:val="1"/>
-        <w:spacing w:before="0" w:after="140"/>
-        <w:jc w:val="left"/>
-        <w:rPr>
-          <w:sz w:val="36"/>
-          <w:szCs w:val="36"/>
-        </w:rPr>
-      </w:pPr>
-      <w:r>
-        <w:rPr>
-          <w:rFonts w:ascii="arial" w:hAnsi="arial"/>
+        <w:jc w:val="left"/>
+        <w:rPr/>
+      </w:pPr>
+      <w:r>
+        <w:rPr>
+          <w:rStyle w:val="SourceText"/>
+          <w:rFonts w:ascii="Arial" w:hAnsi="Arial" w:cs="Arial"/>
+          <w:color w:val="FF4000"/>
+          <w:rtl w:val="true"/>
+        </w:rPr>
+        <w:t xml:space="preserve">توجه شود که خروجی توابعی همچون </w:t>
+      </w:r>
+      <w:r>
+        <w:rPr>
+          <w:rStyle w:val="SourceText"/>
+          <w:rFonts w:cs="Arial" w:ascii="Arial" w:hAnsi="Arial"/>
+          <w:color w:val="FF4000"/>
+        </w:rPr>
+        <w:t>map</w:t>
+      </w:r>
+      <w:r>
+        <w:rPr>
+          <w:rStyle w:val="SourceText"/>
+          <w:rFonts w:cs="Arial" w:ascii="Arial" w:hAnsi="Arial"/>
+          <w:color w:val="FF4000"/>
+          <w:rtl w:val="true"/>
+        </w:rPr>
+        <w:t xml:space="preserve"> </w:t>
+      </w:r>
+      <w:r>
+        <w:rPr>
+          <w:rStyle w:val="SourceText"/>
+          <w:rFonts w:ascii="Arial" w:hAnsi="Arial" w:cs="Arial"/>
+          <w:color w:val="FF4000"/>
+          <w:rtl w:val="true"/>
+        </w:rPr>
+        <w:t xml:space="preserve">و </w:t>
+      </w:r>
+      <w:r>
+        <w:rPr>
+          <w:rStyle w:val="SourceText"/>
+          <w:rFonts w:cs="Arial" w:ascii="Arial" w:hAnsi="Arial"/>
+          <w:color w:val="FF4000"/>
+        </w:rPr>
+        <w:t>filter</w:t>
+      </w:r>
+      <w:r>
+        <w:rPr>
+          <w:rStyle w:val="SourceText"/>
+          <w:rFonts w:cs="Arial" w:ascii="Arial" w:hAnsi="Arial"/>
+          <w:color w:val="FF4000"/>
+          <w:rtl w:val="true"/>
+        </w:rPr>
+        <w:t xml:space="preserve"> </w:t>
+      </w:r>
+      <w:r>
+        <w:rPr>
+          <w:rStyle w:val="SourceText"/>
+          <w:rFonts w:ascii="Arial" w:hAnsi="Arial" w:cs="Arial"/>
+          <w:color w:val="FF4000"/>
+          <w:rtl w:val="true"/>
+        </w:rPr>
+        <w:t xml:space="preserve">یک </w:t>
+      </w:r>
+      <w:r>
+        <w:rPr>
+          <w:rStyle w:val="SourceText"/>
+          <w:rFonts w:cs="Arial" w:ascii="Arial" w:hAnsi="Arial"/>
+          <w:color w:val="FF4000"/>
+        </w:rPr>
+        <w:t>object</w:t>
+      </w:r>
+      <w:r>
+        <w:rPr>
+          <w:rStyle w:val="SourceText"/>
+          <w:rFonts w:cs="Arial" w:ascii="Arial" w:hAnsi="Arial"/>
+          <w:color w:val="FF4000"/>
+          <w:rtl w:val="true"/>
+        </w:rPr>
+        <w:t xml:space="preserve"> </w:t>
+      </w:r>
+      <w:r>
+        <w:rPr>
+          <w:rStyle w:val="SourceText"/>
+          <w:rFonts w:ascii="Arial" w:hAnsi="Arial" w:cs="Arial"/>
+          <w:color w:val="FF4000"/>
+          <w:rtl w:val="true"/>
+        </w:rPr>
+        <w:t xml:space="preserve">از همان مدل میباشد برای نمایش مقادیر لازم است که یا از حلقه استفاده شود و یا از </w:t>
+      </w:r>
+      <w:r>
+        <w:rPr>
+          <w:rStyle w:val="SourceText"/>
+          <w:rFonts w:cs="Arial" w:ascii="Arial" w:hAnsi="Arial"/>
+          <w:color w:val="FF4000"/>
+        </w:rPr>
+        <w:t>list</w:t>
+      </w:r>
+      <w:r>
+        <w:rPr>
+          <w:rStyle w:val="SourceText"/>
+          <w:rFonts w:cs="Arial" w:ascii="Arial" w:hAnsi="Arial"/>
+          <w:color w:val="FF4000"/>
+          <w:rtl w:val="true"/>
+        </w:rPr>
+        <w:t xml:space="preserve"> </w:t>
+      </w:r>
+      <w:r>
+        <w:rPr>
+          <w:rStyle w:val="SourceText"/>
+          <w:rFonts w:ascii="Arial" w:hAnsi="Arial" w:cs="Arial"/>
+          <w:color w:val="FF4000"/>
+          <w:rtl w:val="true"/>
+        </w:rPr>
+        <w:t xml:space="preserve">استفاده شود </w:t>
+      </w:r>
+    </w:p>
+    <w:p>
+      <w:pPr>
+        <w:pStyle w:val="TextBody"/>
+        <w:bidi w:val="1"/>
+        <w:jc w:val="left"/>
+        <w:rPr/>
+      </w:pPr>
+      <w:r>
+        <w:rPr>
+          <w:rStyle w:val="SourceText"/>
+          <w:rFonts w:cs="Arial" w:ascii="Arial" w:hAnsi="Arial"/>
+          <w:color w:val="000000"/>
+          <w:rtl w:val="true"/>
+        </w:rPr>
+        <w:t>=======================================================================</w:t>
+      </w:r>
+    </w:p>
+    <w:p>
+      <w:pPr>
+        <w:pStyle w:val="TextBody"/>
+        <w:bidi w:val="1"/>
+        <w:spacing w:before="0" w:after="283"/>
+        <w:jc w:val="left"/>
+        <w:rPr/>
+      </w:pPr>
+      <w:r>
+        <w:rPr>
+          <w:rStyle w:val="SourceText"/>
+          <w:rFonts w:cs="Arial" w:ascii="Arial" w:hAnsi="Arial"/>
           <w:b/>
           <w:bCs/>
           <w:sz w:val="36"/>
           <w:szCs w:val="36"/>
-          <w:rtl w:val="true"/>
-        </w:rPr>
-        <w:t>__</w:t>
-      </w:r>
-      <w:r>
-        <w:rPr>
-          <w:rFonts w:ascii="arial" w:hAnsi="arial"/>
+        </w:rPr>
+        <w:t>underscore</w:t>
+      </w:r>
+      <w:r>
+        <w:rPr>
+          <w:rStyle w:val="SourceText"/>
+          <w:rFonts w:cs="Arial" w:ascii="Arial" w:hAnsi="Arial"/>
           <w:b/>
           <w:bCs/>
           <w:sz w:val="36"/>
           <w:szCs w:val="36"/>
-        </w:rPr>
-        <w:t>str__ vs __repr</w:t>
-      </w:r>
-      <w:r>
-        <w:rPr>
-          <w:rFonts w:ascii="arial" w:hAnsi="arial"/>
-          <w:b/>
-          <w:bCs/>
-          <w:sz w:val="36"/>
-          <w:szCs w:val="36"/>
-          <w:rtl w:val="true"/>
-        </w:rPr>
-        <w:t>__ :</w:t>
-      </w:r>
-    </w:p>
-    <w:p>
-      <w:pPr>
-        <w:pStyle w:val="TextBody"/>
-        <w:bidi w:val="1"/>
-        <w:spacing w:before="0" w:after="140"/>
-        <w:jc w:val="left"/>
-        <w:rPr>
-          <w:b w:val="false"/>
-          <w:bCs w:val="false"/>
-          <w:sz w:val="24"/>
-          <w:szCs w:val="24"/>
-        </w:rPr>
-      </w:pPr>
-      <w:r>
-        <w:rPr>
-          <w:rFonts w:ascii="arial" w:hAnsi="arial"/>
+          <w:rtl w:val="true"/>
+        </w:rPr>
+        <w:t xml:space="preserve"> :</w:t>
+        <w:br/>
+      </w:r>
+      <w:r>
+        <w:rPr>
+          <w:rStyle w:val="SourceText"/>
+          <w:rFonts w:ascii="Arial" w:hAnsi="Arial" w:cs="Arial"/>
           <w:b w:val="false"/>
           <w:b w:val="false"/>
           <w:bCs w:val="false"/>
@@ -780,15 +869,67 @@
           <w:szCs w:val="24"/>
           <w:rtl w:val="true"/>
         </w:rPr>
-        <w:t>این دو متد برای زمانی هستش که شما میخواید یک آبجکت رو چاپ کنید</w:t>
-      </w:r>
-      <w:r>
-        <w:rPr>
-          <w:rFonts w:ascii="arial" w:hAnsi="arial"/>
+        <w:t xml:space="preserve">اولین استفاده از </w:t>
+      </w:r>
+      <w:r>
+        <w:rPr>
+          <w:rStyle w:val="SourceText"/>
+          <w:rFonts w:cs="Arial" w:ascii="Arial" w:hAnsi="Arial"/>
           <w:b w:val="false"/>
           <w:bCs w:val="false"/>
           <w:sz w:val="24"/>
           <w:szCs w:val="24"/>
+        </w:rPr>
+        <w:t>underscore</w:t>
+      </w:r>
+      <w:r>
+        <w:rPr>
+          <w:rStyle w:val="SourceText"/>
+          <w:rFonts w:ascii="Arial" w:hAnsi="Arial" w:cs="Arial"/>
+          <w:b w:val="false"/>
+          <w:b w:val="false"/>
+          <w:bCs w:val="false"/>
+          <w:sz w:val="24"/>
+          <w:sz w:val="24"/>
+          <w:szCs w:val="24"/>
+          <w:rtl w:val="true"/>
+        </w:rPr>
+        <w:t>ها در پایتون زمانی هستش که شما میخواین از یک کلمه کلیدی به عنوان اسم یک آرگومان استفاده کنید</w:t>
+      </w:r>
+      <w:r>
+        <w:rPr>
+          <w:rStyle w:val="SourceText"/>
+          <w:rFonts w:cs="Arial" w:ascii="Arial" w:hAnsi="Arial"/>
+          <w:b w:val="false"/>
+          <w:bCs w:val="false"/>
+          <w:sz w:val="24"/>
+          <w:szCs w:val="24"/>
+          <w:rtl w:val="true"/>
+        </w:rPr>
+        <w:t xml:space="preserve">. </w:t>
+      </w:r>
+      <w:r>
+        <w:rPr>
+          <w:rStyle w:val="SourceText"/>
+          <w:rFonts w:ascii="Arial" w:hAnsi="Arial" w:cs="Arial"/>
+          <w:b w:val="false"/>
+          <w:b w:val="false"/>
+          <w:bCs w:val="false"/>
+          <w:sz w:val="24"/>
+          <w:sz w:val="24"/>
+          <w:szCs w:val="24"/>
+          <w:rtl w:val="true"/>
+        </w:rPr>
+        <w:t>به کد زیر دقت کنید</w:t>
+      </w:r>
+      <w:r>
+        <w:rPr>
+          <w:rStyle w:val="SourceText"/>
+          <w:rFonts w:cs="Arial" w:ascii="Arial" w:hAnsi="Arial"/>
+          <w:b w:val="false"/>
+          <w:bCs w:val="false"/>
+          <w:sz w:val="24"/>
+          <w:szCs w:val="24"/>
           <w:rtl w:val="true"/>
         </w:rPr>
         <w:t>:</w:t>
@@ -797,15 +938,139 @@
     <w:p>
       <w:pPr>
         <w:pStyle w:val="PreformattedText"/>
-        <w:rPr>
-          <w:rFonts w:ascii="arial" w:hAnsi="arial"/>
-          <w:sz w:val="28"/>
-          <w:szCs w:val="28"/>
-        </w:rPr>
-      </w:pPr>
-      <w:r>
-        <w:rPr>
-          <w:rStyle w:val="SourceText"/>
+        <w:rPr/>
+      </w:pPr>
+      <w:r>
+        <w:rPr>
+          <w:rStyle w:val="SourceText"/>
+          <w:rFonts w:cs="Arial" w:ascii="Arial" w:hAnsi="Arial"/>
+        </w:rPr>
+        <w:t>def show(name, class_):</w:t>
+      </w:r>
+    </w:p>
+    <w:p>
+      <w:pPr>
+        <w:pStyle w:val="PreformattedText"/>
+        <w:spacing w:before="0" w:after="283"/>
+        <w:rPr/>
+      </w:pPr>
+      <w:r>
+        <w:rPr>
+          <w:rStyle w:val="SourceText"/>
+          <w:rFonts w:cs="Arial" w:ascii="Arial" w:hAnsi="Arial"/>
+        </w:rPr>
+        <w:t xml:space="preserve">    </w:t>
+      </w:r>
+      <w:r>
+        <w:rPr>
+          <w:rStyle w:val="SourceText"/>
+          <w:rFonts w:cs="Arial" w:ascii="Arial" w:hAnsi="Arial"/>
+        </w:rPr>
+        <w:t>pass</w:t>
+      </w:r>
+    </w:p>
+    <w:p>
+      <w:pPr>
+        <w:pStyle w:val="TextBody"/>
+        <w:bidi w:val="1"/>
+        <w:jc w:val="left"/>
+        <w:rPr>
+          <w:rFonts w:ascii="Arial" w:hAnsi="Arial" w:cs="Arial"/>
+        </w:rPr>
+      </w:pPr>
+      <w:r>
+        <w:rPr>
+          <w:rFonts w:ascii="Arial" w:hAnsi="Arial" w:cs="Arial"/>
+          <w:rtl w:val="true"/>
+        </w:rPr>
+        <w:t xml:space="preserve">مصرف بعدی </w:t>
+      </w:r>
+      <w:r>
+        <w:rPr>
+          <w:rFonts w:cs="Arial" w:ascii="Arial" w:hAnsi="Arial"/>
+        </w:rPr>
+        <w:t>underscore</w:t>
+      </w:r>
+      <w:r>
+        <w:rPr>
+          <w:rFonts w:ascii="Arial" w:hAnsi="Arial" w:cs="Arial"/>
+          <w:rtl w:val="true"/>
+        </w:rPr>
+        <w:t xml:space="preserve">ها در پایتون برای زمانی هستش که شما میخواید یه عضو از کلاس رو به شکل </w:t>
+      </w:r>
+      <w:r>
+        <w:rPr>
+          <w:rFonts w:cs="Arial" w:ascii="Arial" w:hAnsi="Arial"/>
+        </w:rPr>
+        <w:t>private</w:t>
+      </w:r>
+      <w:r>
+        <w:rPr>
+          <w:rFonts w:cs="Arial" w:ascii="Arial" w:hAnsi="Arial"/>
+          <w:rtl w:val="true"/>
+        </w:rPr>
+        <w:t xml:space="preserve"> </w:t>
+      </w:r>
+      <w:r>
+        <w:rPr>
+          <w:rFonts w:ascii="Arial" w:hAnsi="Arial" w:cs="Arial"/>
+          <w:rtl w:val="true"/>
+        </w:rPr>
+        <w:t xml:space="preserve">یا </w:t>
+      </w:r>
+      <w:r>
+        <w:rPr>
+          <w:rFonts w:cs="Arial" w:ascii="Arial" w:hAnsi="Arial"/>
+        </w:rPr>
+        <w:t>protected</w:t>
+      </w:r>
+      <w:r>
+        <w:rPr>
+          <w:rFonts w:cs="Arial" w:ascii="Arial" w:hAnsi="Arial"/>
+          <w:rtl w:val="true"/>
+        </w:rPr>
+        <w:t xml:space="preserve"> </w:t>
+      </w:r>
+      <w:r>
+        <w:rPr>
+          <w:rFonts w:ascii="Arial" w:hAnsi="Arial" w:cs="Arial"/>
+          <w:rtl w:val="true"/>
+        </w:rPr>
+        <w:t>در بیارید</w:t>
+      </w:r>
+      <w:r>
+        <w:rPr>
+          <w:rFonts w:cs="Arial" w:ascii="Arial" w:hAnsi="Arial"/>
+          <w:rtl w:val="true"/>
+        </w:rPr>
+        <w:t>:</w:t>
+      </w:r>
+    </w:p>
+    <w:p>
+      <w:pPr>
+        <w:pStyle w:val="TextBody"/>
+        <w:bidi w:val="1"/>
+        <w:jc w:val="left"/>
+        <w:rPr>
+          <w:rFonts w:ascii="Arial" w:hAnsi="Arial" w:cs="Arial"/>
+        </w:rPr>
+      </w:pPr>
+      <w:r>
+        <w:rPr>
+          <w:rFonts w:cs="Arial" w:ascii="Arial" w:hAnsi="Arial"/>
+          <w:rtl w:val="true"/>
+        </w:rPr>
+      </w:r>
+    </w:p>
+    <w:p>
+      <w:pPr>
+        <w:pStyle w:val="PreformattedText"/>
+        <w:rPr/>
+      </w:pPr>
+      <w:r>
+        <w:rPr>
+          <w:rStyle w:val="SourceText"/>
+          <w:rFonts w:cs="Arial" w:ascii="Arial" w:hAnsi="Arial"/>
         </w:rPr>
         <w:t>class Person:</w:t>
       </w:r>
@@ -813,21 +1078,577 @@
     <w:p>
       <w:pPr>
         <w:pStyle w:val="PreformattedText"/>
-        <w:rPr>
-          <w:rFonts w:ascii="arial" w:hAnsi="arial"/>
-          <w:sz w:val="28"/>
-          <w:szCs w:val="28"/>
-        </w:rPr>
-      </w:pPr>
-      <w:r>
-        <w:rPr>
-          <w:rStyle w:val="SourceText"/>
+        <w:rPr/>
+      </w:pPr>
+      <w:r>
+        <w:rPr>
+          <w:rStyle w:val="SourceText"/>
+          <w:rFonts w:cs="Arial" w:ascii="Arial" w:hAnsi="Arial"/>
         </w:rPr>
         <w:t xml:space="preserve">    </w:t>
       </w:r>
       <w:r>
         <w:rPr>
           <w:rStyle w:val="SourceText"/>
+          <w:rFonts w:cs="Arial" w:ascii="Arial" w:hAnsi="Arial"/>
+        </w:rPr>
+        <w:t>name = 'amir'  #public</w:t>
+      </w:r>
+    </w:p>
+    <w:p>
+      <w:pPr>
+        <w:pStyle w:val="PreformattedText"/>
+        <w:rPr/>
+      </w:pPr>
+      <w:r>
+        <w:rPr>
+          <w:rStyle w:val="SourceText"/>
+          <w:rFonts w:cs="Arial" w:ascii="Arial" w:hAnsi="Arial"/>
+        </w:rPr>
+        <w:t xml:space="preserve">    </w:t>
+      </w:r>
+      <w:r>
+        <w:rPr>
+          <w:rStyle w:val="SourceText"/>
+          <w:rFonts w:cs="Arial" w:ascii="Arial" w:hAnsi="Arial"/>
+        </w:rPr>
+        <w:t>_age = 10      #protected</w:t>
+      </w:r>
+    </w:p>
+    <w:p>
+      <w:pPr>
+        <w:pStyle w:val="PreformattedText"/>
+        <w:spacing w:before="0" w:after="283"/>
+        <w:rPr/>
+      </w:pPr>
+      <w:r>
+        <w:rPr>
+          <w:rStyle w:val="SourceText"/>
+          <w:rFonts w:cs="Arial" w:ascii="Arial" w:hAnsi="Arial"/>
+        </w:rPr>
+        <w:t xml:space="preserve">    </w:t>
+      </w:r>
+      <w:r>
+        <w:rPr>
+          <w:rStyle w:val="SourceText"/>
+          <w:rFonts w:cs="Arial" w:ascii="Arial" w:hAnsi="Arial"/>
+        </w:rPr>
+        <w:t>__height = 170 #private</w:t>
+      </w:r>
+    </w:p>
+    <w:p>
+      <w:pPr>
+        <w:pStyle w:val="TextBody"/>
+        <w:bidi w:val="1"/>
+        <w:jc w:val="left"/>
+        <w:rPr>
+          <w:rFonts w:ascii="Arial" w:hAnsi="Arial" w:cs="Arial"/>
+        </w:rPr>
+      </w:pPr>
+      <w:r>
+        <w:rPr>
+          <w:rFonts w:ascii="Arial" w:hAnsi="Arial" w:cs="Arial"/>
+          <w:rtl w:val="true"/>
+        </w:rPr>
+        <w:t xml:space="preserve">زمانی که قبل از اسم عضوی از کلاس یک </w:t>
+      </w:r>
+      <w:r>
+        <w:rPr>
+          <w:rFonts w:cs="Arial" w:ascii="Arial" w:hAnsi="Arial"/>
+        </w:rPr>
+        <w:t>underscore</w:t>
+      </w:r>
+      <w:r>
+        <w:rPr>
+          <w:rFonts w:cs="Arial" w:ascii="Arial" w:hAnsi="Arial"/>
+          <w:rtl w:val="true"/>
+        </w:rPr>
+        <w:t xml:space="preserve"> </w:t>
+      </w:r>
+      <w:r>
+        <w:rPr>
+          <w:rFonts w:ascii="Arial" w:hAnsi="Arial" w:cs="Arial"/>
+          <w:rtl w:val="true"/>
+        </w:rPr>
+        <w:t xml:space="preserve">قرار بدین اون عضو به شکل </w:t>
+      </w:r>
+      <w:r>
+        <w:rPr>
+          <w:rFonts w:cs="Arial" w:ascii="Arial" w:hAnsi="Arial"/>
+        </w:rPr>
+        <w:t>protected</w:t>
+      </w:r>
+      <w:r>
+        <w:rPr>
+          <w:rFonts w:cs="Arial" w:ascii="Arial" w:hAnsi="Arial"/>
+          <w:rtl w:val="true"/>
+        </w:rPr>
+        <w:t xml:space="preserve"> </w:t>
+      </w:r>
+      <w:r>
+        <w:rPr>
+          <w:rFonts w:ascii="Arial" w:hAnsi="Arial" w:cs="Arial"/>
+          <w:rtl w:val="true"/>
+        </w:rPr>
+        <w:t>خواهد بود</w:t>
+      </w:r>
+      <w:r>
+        <w:rPr>
+          <w:rFonts w:cs="Arial" w:ascii="Arial" w:hAnsi="Arial"/>
+          <w:rtl w:val="true"/>
+        </w:rPr>
+        <w:t xml:space="preserve">. </w:t>
+      </w:r>
+      <w:r>
+        <w:rPr>
+          <w:rFonts w:ascii="Arial" w:hAnsi="Arial" w:cs="Arial"/>
+          <w:rtl w:val="true"/>
+        </w:rPr>
+        <w:t xml:space="preserve">اگر دوتا </w:t>
+      </w:r>
+      <w:r>
+        <w:rPr>
+          <w:rFonts w:cs="Arial" w:ascii="Arial" w:hAnsi="Arial"/>
+        </w:rPr>
+        <w:t>underscore</w:t>
+      </w:r>
+      <w:r>
+        <w:rPr>
+          <w:rFonts w:cs="Arial" w:ascii="Arial" w:hAnsi="Arial"/>
+          <w:rtl w:val="true"/>
+        </w:rPr>
+        <w:t xml:space="preserve"> </w:t>
+      </w:r>
+      <w:r>
+        <w:rPr>
+          <w:rFonts w:ascii="Arial" w:hAnsi="Arial" w:cs="Arial"/>
+          <w:rtl w:val="true"/>
+        </w:rPr>
+        <w:t xml:space="preserve">قرار بدین به شکل </w:t>
+      </w:r>
+      <w:r>
+        <w:rPr>
+          <w:rFonts w:cs="Arial" w:ascii="Arial" w:hAnsi="Arial"/>
+        </w:rPr>
+        <w:t>private</w:t>
+      </w:r>
+      <w:r>
+        <w:rPr>
+          <w:rFonts w:cs="Arial" w:ascii="Arial" w:hAnsi="Arial"/>
+          <w:rtl w:val="true"/>
+        </w:rPr>
+        <w:t xml:space="preserve"> </w:t>
+      </w:r>
+      <w:r>
+        <w:rPr>
+          <w:rFonts w:ascii="Arial" w:hAnsi="Arial" w:cs="Arial"/>
+          <w:rtl w:val="true"/>
+        </w:rPr>
+        <w:t>خواهد بود</w:t>
+      </w:r>
+      <w:r>
+        <w:rPr>
+          <w:rFonts w:cs="Arial" w:ascii="Arial" w:hAnsi="Arial"/>
+          <w:rtl w:val="true"/>
+        </w:rPr>
+        <w:t>.</w:t>
+      </w:r>
+    </w:p>
+    <w:p>
+      <w:pPr>
+        <w:pStyle w:val="TextBody"/>
+        <w:bidi w:val="1"/>
+        <w:jc w:val="left"/>
+        <w:rPr>
+          <w:rFonts w:ascii="Arial" w:hAnsi="Arial" w:cs="Arial"/>
+        </w:rPr>
+      </w:pPr>
+      <w:r>
+        <w:rPr>
+          <w:rFonts w:ascii="Arial" w:hAnsi="Arial" w:cs="Arial"/>
+          <w:rtl w:val="true"/>
+        </w:rPr>
+        <w:t xml:space="preserve">مصرف بعدی زمانی هستش که شما به قبل و بعد از اسم یک متد در کلاس دوتا </w:t>
+      </w:r>
+      <w:r>
+        <w:rPr>
+          <w:rFonts w:cs="Arial" w:ascii="Arial" w:hAnsi="Arial"/>
+        </w:rPr>
+        <w:t>underscore</w:t>
+      </w:r>
+      <w:r>
+        <w:rPr>
+          <w:rFonts w:cs="Arial" w:ascii="Arial" w:hAnsi="Arial"/>
+          <w:rtl w:val="true"/>
+        </w:rPr>
+        <w:t xml:space="preserve"> </w:t>
+      </w:r>
+      <w:r>
+        <w:rPr>
+          <w:rFonts w:ascii="Arial" w:hAnsi="Arial" w:cs="Arial"/>
+          <w:rtl w:val="true"/>
+        </w:rPr>
+        <w:t>اضافه کنید</w:t>
+      </w:r>
+      <w:r>
+        <w:rPr>
+          <w:rFonts w:cs="Arial" w:ascii="Arial" w:hAnsi="Arial"/>
+          <w:rtl w:val="true"/>
+        </w:rPr>
+        <w:t>:</w:t>
+      </w:r>
+    </w:p>
+    <w:p>
+      <w:pPr>
+        <w:pStyle w:val="PreformattedText"/>
+        <w:rPr/>
+      </w:pPr>
+      <w:r>
+        <w:rPr>
+          <w:rStyle w:val="SourceText"/>
+          <w:rFonts w:cs="Arial" w:ascii="Arial" w:hAnsi="Arial"/>
+        </w:rPr>
+        <w:t>class Person:</w:t>
+      </w:r>
+    </w:p>
+    <w:p>
+      <w:pPr>
+        <w:pStyle w:val="PreformattedText"/>
+        <w:rPr/>
+      </w:pPr>
+      <w:r>
+        <w:rPr>
+          <w:rStyle w:val="SourceText"/>
+          <w:rFonts w:cs="Arial" w:ascii="Arial" w:hAnsi="Arial"/>
+        </w:rPr>
+        <w:t xml:space="preserve">    </w:t>
+      </w:r>
+      <w:r>
+        <w:rPr>
+          <w:rStyle w:val="SourceText"/>
+          <w:rFonts w:cs="Arial" w:ascii="Arial" w:hAnsi="Arial"/>
+        </w:rPr>
+        <w:t>def __init__(self):</w:t>
+      </w:r>
+    </w:p>
+    <w:p>
+      <w:pPr>
+        <w:pStyle w:val="PreformattedText"/>
+        <w:spacing w:before="0" w:after="283"/>
+        <w:rPr/>
+      </w:pPr>
+      <w:r>
+        <w:rPr>
+          <w:rStyle w:val="SourceText"/>
+          <w:rFonts w:cs="Arial" w:ascii="Arial" w:hAnsi="Arial"/>
+        </w:rPr>
+        <w:t xml:space="preserve">        </w:t>
+      </w:r>
+      <w:r>
+        <w:rPr>
+          <w:rStyle w:val="SourceText"/>
+          <w:rFonts w:cs="Arial" w:ascii="Arial" w:hAnsi="Arial"/>
+        </w:rPr>
+        <w:t>pass</w:t>
+      </w:r>
+    </w:p>
+    <w:p>
+      <w:pPr>
+        <w:pStyle w:val="TextBody"/>
+        <w:bidi w:val="1"/>
+        <w:jc w:val="left"/>
+        <w:rPr>
+          <w:rFonts w:ascii="Arial" w:hAnsi="Arial" w:cs="Arial"/>
+        </w:rPr>
+      </w:pPr>
+      <w:r>
+        <w:rPr>
+          <w:rFonts w:ascii="Arial" w:hAnsi="Arial" w:cs="Arial"/>
+          <w:rtl w:val="true"/>
+        </w:rPr>
+        <w:t xml:space="preserve">متدهایی که به این شکل اسم گذاری شوند به عنوان </w:t>
+      </w:r>
+      <w:r>
+        <w:rPr>
+          <w:rFonts w:cs="Arial" w:ascii="Arial" w:hAnsi="Arial"/>
+        </w:rPr>
+        <w:t>special method</w:t>
+      </w:r>
+      <w:r>
+        <w:rPr>
+          <w:rFonts w:cs="Arial" w:ascii="Arial" w:hAnsi="Arial"/>
+          <w:rtl w:val="true"/>
+        </w:rPr>
+        <w:t xml:space="preserve"> </w:t>
+      </w:r>
+      <w:r>
+        <w:rPr>
+          <w:rFonts w:ascii="Arial" w:hAnsi="Arial" w:cs="Arial"/>
+          <w:rtl w:val="true"/>
+        </w:rPr>
+        <w:t>در پایتون شناخته میشوند</w:t>
+      </w:r>
+      <w:r>
+        <w:rPr>
+          <w:rFonts w:cs="Arial" w:ascii="Arial" w:hAnsi="Arial"/>
+          <w:rtl w:val="true"/>
+        </w:rPr>
+        <w:t xml:space="preserve">. </w:t>
+      </w:r>
+      <w:r>
+        <w:rPr>
+          <w:rFonts w:ascii="Arial" w:hAnsi="Arial" w:cs="Arial"/>
+          <w:rtl w:val="true"/>
+        </w:rPr>
+        <w:t xml:space="preserve">تمامی متدهای </w:t>
+      </w:r>
+      <w:r>
+        <w:rPr>
+          <w:rFonts w:cs="Arial" w:ascii="Arial" w:hAnsi="Arial"/>
+        </w:rPr>
+        <w:t>builtin</w:t>
+      </w:r>
+      <w:r>
+        <w:rPr>
+          <w:rFonts w:cs="Arial" w:ascii="Arial" w:hAnsi="Arial"/>
+          <w:rtl w:val="true"/>
+        </w:rPr>
+        <w:t xml:space="preserve"> </w:t>
+      </w:r>
+      <w:r>
+        <w:rPr>
+          <w:rFonts w:ascii="Arial" w:hAnsi="Arial" w:cs="Arial"/>
+          <w:rtl w:val="true"/>
+        </w:rPr>
+        <w:t>پایتون به این شکل نامگذاری میشوند</w:t>
+      </w:r>
+      <w:r>
+        <w:rPr>
+          <w:rFonts w:cs="Arial" w:ascii="Arial" w:hAnsi="Arial"/>
+          <w:rtl w:val="true"/>
+        </w:rPr>
+        <w:t xml:space="preserve">. </w:t>
+      </w:r>
+      <w:r>
+        <w:rPr>
+          <w:rFonts w:ascii="Arial" w:hAnsi="Arial" w:cs="Arial"/>
+          <w:rtl w:val="true"/>
+        </w:rPr>
+        <w:t>شما به هیچ وجه نباید اسم متدهاتون رو به این شکل قرار بدین</w:t>
+      </w:r>
+      <w:r>
+        <w:rPr>
+          <w:rFonts w:cs="Arial" w:ascii="Arial" w:hAnsi="Arial"/>
+          <w:rtl w:val="true"/>
+        </w:rPr>
+        <w:t>.</w:t>
+      </w:r>
+    </w:p>
+    <w:p>
+      <w:pPr>
+        <w:pStyle w:val="TextBody"/>
+        <w:bidi w:val="1"/>
+        <w:jc w:val="left"/>
+        <w:rPr>
+          <w:rFonts w:ascii="Arial" w:hAnsi="Arial" w:cs="Arial"/>
+        </w:rPr>
+      </w:pPr>
+      <w:r>
+        <w:rPr>
+          <w:rFonts w:ascii="Arial" w:hAnsi="Arial" w:cs="Arial"/>
+          <w:rtl w:val="true"/>
+        </w:rPr>
+        <w:t xml:space="preserve">آخرین مصرف </w:t>
+      </w:r>
+      <w:r>
+        <w:rPr>
+          <w:rFonts w:cs="Arial" w:ascii="Arial" w:hAnsi="Arial"/>
+        </w:rPr>
+        <w:t>underscore</w:t>
+      </w:r>
+      <w:r>
+        <w:rPr>
+          <w:rFonts w:ascii="Arial" w:hAnsi="Arial" w:cs="Arial"/>
+          <w:rtl w:val="true"/>
+        </w:rPr>
+        <w:t>ها در پایتون زمانی هست که شما مقدار متغیری که دارید براتون مهم نیست</w:t>
+      </w:r>
+      <w:r>
+        <w:rPr>
+          <w:rFonts w:cs="Arial" w:ascii="Arial" w:hAnsi="Arial"/>
+          <w:rtl w:val="true"/>
+        </w:rPr>
+        <w:t>:</w:t>
+      </w:r>
+    </w:p>
+    <w:p>
+      <w:pPr>
+        <w:pStyle w:val="PreformattedText"/>
+        <w:rPr/>
+      </w:pPr>
+      <w:r>
+        <w:rPr>
+          <w:rStyle w:val="SourceText"/>
+          <w:rFonts w:cs="Arial" w:ascii="Arial" w:hAnsi="Arial"/>
+        </w:rPr>
+        <w:t>for _ in range(10):</w:t>
+      </w:r>
+    </w:p>
+    <w:p>
+      <w:pPr>
+        <w:pStyle w:val="PreformattedText"/>
+        <w:spacing w:before="0" w:after="283"/>
+        <w:rPr/>
+      </w:pPr>
+      <w:r>
+        <w:rPr>
+          <w:rStyle w:val="SourceText"/>
+          <w:rFonts w:cs="Arial" w:ascii="Arial" w:hAnsi="Arial"/>
+          <w:color w:val="000000"/>
+        </w:rPr>
+        <w:t xml:space="preserve">    </w:t>
+      </w:r>
+      <w:r>
+        <w:rPr>
+          <w:rStyle w:val="SourceText"/>
+          <w:rFonts w:cs="Arial" w:ascii="Arial" w:hAnsi="Arial"/>
+          <w:color w:val="000000"/>
+        </w:rPr>
+        <w:t>print('Hello')</w:t>
+      </w:r>
+    </w:p>
+    <w:p>
+      <w:pPr>
+        <w:pStyle w:val="TextBody"/>
+        <w:bidi w:val="1"/>
+        <w:spacing w:before="0" w:after="140"/>
+        <w:jc w:val="left"/>
+        <w:rPr>
+          <w:b w:val="false"/>
+          <w:bCs w:val="false"/>
+          <w:sz w:val="24"/>
+          <w:szCs w:val="24"/>
+        </w:rPr>
+      </w:pPr>
+      <w:r>
+        <w:rPr>
+          <w:rFonts w:cs="Noto Sans Arabic" w:ascii="arial" w:hAnsi="arial"/>
+          <w:b w:val="false"/>
+          <w:bCs w:val="false"/>
+          <w:sz w:val="24"/>
+          <w:szCs w:val="24"/>
+          <w:rtl w:val="true"/>
+        </w:rPr>
+        <w:t>=================================================</w:t>
+      </w:r>
+    </w:p>
+    <w:p>
+      <w:pPr>
+        <w:pStyle w:val="TextBody"/>
+        <w:bidi w:val="1"/>
+        <w:spacing w:before="0" w:after="140"/>
+        <w:jc w:val="left"/>
+        <w:rPr>
+          <w:rFonts w:ascii="Arial" w:hAnsi="Arial" w:cs="Arial"/>
+        </w:rPr>
+      </w:pPr>
+      <w:r>
+        <w:rPr>
+          <w:rFonts w:cs="Arial" w:ascii="Arial" w:hAnsi="Arial"/>
+          <w:b/>
+          <w:bCs/>
+          <w:sz w:val="36"/>
+          <w:szCs w:val="36"/>
+          <w:rtl w:val="true"/>
+        </w:rPr>
+        <w:t>__</w:t>
+      </w:r>
+      <w:r>
+        <w:rPr>
+          <w:rFonts w:cs="Arial" w:ascii="Arial" w:hAnsi="Arial"/>
+          <w:b/>
+          <w:bCs/>
+          <w:sz w:val="36"/>
+          <w:szCs w:val="36"/>
+        </w:rPr>
+        <w:t>str__ vs __repr</w:t>
+      </w:r>
+      <w:r>
+        <w:rPr>
+          <w:rFonts w:cs="Arial" w:ascii="Arial" w:hAnsi="Arial"/>
+          <w:b/>
+          <w:bCs/>
+          <w:sz w:val="36"/>
+          <w:szCs w:val="36"/>
+          <w:rtl w:val="true"/>
+        </w:rPr>
+        <w:t>__ :</w:t>
+      </w:r>
+    </w:p>
+    <w:p>
+      <w:pPr>
+        <w:pStyle w:val="TextBody"/>
+        <w:bidi w:val="1"/>
+        <w:spacing w:before="0" w:after="140"/>
+        <w:jc w:val="left"/>
+        <w:rPr>
+          <w:rFonts w:ascii="Arial" w:hAnsi="Arial" w:cs="Arial"/>
+        </w:rPr>
+      </w:pPr>
+      <w:r>
+        <w:rPr>
+          <w:rFonts w:ascii="Arial" w:hAnsi="Arial" w:cs="Arial"/>
+          <w:b w:val="false"/>
+          <w:b w:val="false"/>
+          <w:bCs w:val="false"/>
+          <w:sz w:val="24"/>
+          <w:sz w:val="24"/>
+          <w:szCs w:val="24"/>
+          <w:rtl w:val="true"/>
+        </w:rPr>
+        <w:t>این دو متد برای زمانی هستش که شما میخواید یک آبجکت رو چاپ کنید</w:t>
+      </w:r>
+      <w:r>
+        <w:rPr>
+          <w:rFonts w:cs="Arial" w:ascii="Arial" w:hAnsi="Arial"/>
+          <w:b w:val="false"/>
+          <w:bCs w:val="false"/>
+          <w:sz w:val="24"/>
+          <w:szCs w:val="24"/>
+          <w:rtl w:val="true"/>
+        </w:rPr>
+        <w:t>:</w:t>
+      </w:r>
+    </w:p>
+    <w:p>
+      <w:pPr>
+        <w:pStyle w:val="PreformattedText"/>
+        <w:rPr/>
+      </w:pPr>
+      <w:r>
+        <w:rPr>
+          <w:rStyle w:val="SourceText"/>
+          <w:rFonts w:cs="Arial" w:ascii="Arial" w:hAnsi="Arial"/>
+        </w:rPr>
+        <w:t>class Person:</w:t>
+      </w:r>
+    </w:p>
+    <w:p>
+      <w:pPr>
+        <w:pStyle w:val="PreformattedText"/>
+        <w:rPr/>
+      </w:pPr>
+      <w:r>
+        <w:rPr>
+          <w:rStyle w:val="SourceText"/>
+          <w:rFonts w:cs="Arial" w:ascii="Arial" w:hAnsi="Arial"/>
+        </w:rPr>
+        <w:t xml:space="preserve">    </w:t>
+      </w:r>
+      <w:r>
+        <w:rPr>
+          <w:rStyle w:val="SourceText"/>
+          <w:rFonts w:cs="Arial" w:ascii="Arial" w:hAnsi="Arial"/>
         </w:rPr>
         <w:t>def __init__(self, name):</w:t>
       </w:r>
@@ -835,21 +1656,19 @@
     <w:p>
       <w:pPr>
         <w:pStyle w:val="PreformattedText"/>
-        <w:rPr>
-          <w:rFonts w:ascii="arial" w:hAnsi="arial"/>
-          <w:sz w:val="28"/>
-          <w:szCs w:val="28"/>
-        </w:rPr>
-      </w:pPr>
-      <w:r>
-        <w:rPr>
-          <w:rStyle w:val="SourceText"/>
+        <w:rPr/>
+      </w:pPr>
+      <w:r>
+        <w:rPr>
+          <w:rStyle w:val="SourceText"/>
+          <w:rFonts w:cs="Arial" w:ascii="Arial" w:hAnsi="Arial"/>
         </w:rPr>
         <w:t xml:space="preserve">        </w:t>
       </w:r>
       <w:r>
         <w:rPr>
           <w:rStyle w:val="SourceText"/>
+          <w:rFonts w:cs="Arial" w:ascii="Arial" w:hAnsi="Arial"/>
         </w:rPr>
         <w:t>self.name = name</w:t>
       </w:r>
@@ -858,48 +1677,45 @@
       <w:pPr>
         <w:pStyle w:val="PreformattedText"/>
         <w:rPr>
-          <w:rFonts w:ascii="arial" w:hAnsi="arial"/>
-          <w:sz w:val="28"/>
-          <w:szCs w:val="28"/>
-        </w:rPr>
-      </w:pPr>
-      <w:r>
-        <w:rPr>
-          <w:rFonts w:ascii="arial" w:hAnsi="arial"/>
-          <w:sz w:val="28"/>
-          <w:szCs w:val="28"/>
-        </w:rPr>
-      </w:r>
-    </w:p>
-    <w:p>
-      <w:pPr>
-        <w:pStyle w:val="PreformattedText"/>
-        <w:rPr>
-          <w:rFonts w:ascii="arial" w:hAnsi="arial"/>
-          <w:sz w:val="28"/>
-          <w:szCs w:val="28"/>
-        </w:rPr>
-      </w:pPr>
-      <w:r>
-        <w:rPr>
-          <w:rFonts w:ascii="arial" w:hAnsi="arial"/>
-          <w:sz w:val="28"/>
-          <w:szCs w:val="28"/>
-        </w:rPr>
-      </w:r>
-    </w:p>
-    <w:p>
-      <w:pPr>
-        <w:pStyle w:val="PreformattedText"/>
-        <w:rPr>
-          <w:rFonts w:ascii="arial" w:hAnsi="arial"/>
-          <w:sz w:val="28"/>
-          <w:szCs w:val="28"/>
-        </w:rPr>
-      </w:pPr>
-      <w:r>
-        <w:rPr>
-          <w:rStyle w:val="SourceText"/>
+          <w:rFonts w:ascii="Arial" w:hAnsi="Arial" w:cs="Arial"/>
+          <w:sz w:val="28"/>
+          <w:szCs w:val="28"/>
+        </w:rPr>
+      </w:pPr>
+      <w:r>
+        <w:rPr>
+          <w:rFonts w:cs="Arial" w:ascii="Arial" w:hAnsi="Arial"/>
+          <w:sz w:val="28"/>
+          <w:szCs w:val="28"/>
+        </w:rPr>
+      </w:r>
+    </w:p>
+    <w:p>
+      <w:pPr>
+        <w:pStyle w:val="PreformattedText"/>
+        <w:rPr>
+          <w:rFonts w:ascii="Arial" w:hAnsi="Arial" w:cs="Arial"/>
+          <w:sz w:val="28"/>
+          <w:szCs w:val="28"/>
+        </w:rPr>
+      </w:pPr>
+      <w:r>
+        <w:rPr>
+          <w:rFonts w:cs="Arial" w:ascii="Arial" w:hAnsi="Arial"/>
+          <w:sz w:val="28"/>
+          <w:szCs w:val="28"/>
+        </w:rPr>
+      </w:r>
+    </w:p>
+    <w:p>
+      <w:pPr>
+        <w:pStyle w:val="PreformattedText"/>
+        <w:rPr/>
+      </w:pPr>
+      <w:r>
+        <w:rPr>
+          <w:rStyle w:val="SourceText"/>
+          <w:rFonts w:cs="Arial" w:ascii="Arial" w:hAnsi="Arial"/>
         </w:rPr>
         <w:t>p1 = Person('amir')</w:t>
       </w:r>
@@ -908,15 +1724,12 @@
       <w:pPr>
         <w:pStyle w:val="PreformattedText"/>
         <w:spacing w:before="0" w:after="283"/>
-        <w:rPr>
-          <w:rFonts w:ascii="arial" w:hAnsi="arial"/>
-          <w:sz w:val="28"/>
-          <w:szCs w:val="28"/>
-        </w:rPr>
-      </w:pPr>
-      <w:r>
-        <w:rPr>
-          <w:rStyle w:val="SourceText"/>
+        <w:rPr/>
+      </w:pPr>
+      <w:r>
+        <w:rPr>
+          <w:rStyle w:val="SourceText"/>
+          <w:rFonts w:cs="Arial" w:ascii="Arial" w:hAnsi="Arial"/>
         </w:rPr>
         <w:t>print(p1)</w:t>
       </w:r>
@@ -927,19 +1740,19 @@
         <w:bidi w:val="1"/>
         <w:jc w:val="left"/>
         <w:rPr>
-          <w:rFonts w:ascii="arial" w:hAnsi="arial"/>
-          <w:sz w:val="28"/>
-          <w:szCs w:val="28"/>
-        </w:rPr>
-      </w:pPr>
-      <w:r>
-        <w:rPr>
+          <w:rFonts w:ascii="Arial" w:hAnsi="Arial" w:cs="Arial"/>
+        </w:rPr>
+      </w:pPr>
+      <w:r>
+        <w:rPr>
+          <w:rFonts w:ascii="Arial" w:hAnsi="Arial" w:cs="Arial"/>
           <w:rtl w:val="true"/>
         </w:rPr>
         <w:t>زمانی که کد بالا رو اجرا میکنیم به شکل زیر نتیجه رو به ما نشون میده</w:t>
       </w:r>
       <w:r>
         <w:rPr>
+          <w:rFonts w:cs="Arial" w:ascii="Arial" w:hAnsi="Arial"/>
           <w:rtl w:val="true"/>
         </w:rPr>
         <w:t>:</w:t>
@@ -949,15 +1762,12 @@
       <w:pPr>
         <w:pStyle w:val="PreformattedText"/>
         <w:spacing w:before="0" w:after="283"/>
-        <w:rPr>
-          <w:rFonts w:ascii="arial" w:hAnsi="arial"/>
-          <w:sz w:val="28"/>
-          <w:szCs w:val="28"/>
-        </w:rPr>
-      </w:pPr>
-      <w:r>
-        <w:rPr>
-          <w:rStyle w:val="SourceText"/>
+        <w:rPr/>
+      </w:pPr>
+      <w:r>
+        <w:rPr>
+          <w:rStyle w:val="SourceText"/>
+          <w:rFonts w:cs="Arial" w:ascii="Arial" w:hAnsi="Arial"/>
         </w:rPr>
         <w:t>&lt;__main__.Person object at 0x7f2772b0cf50&gt;</w:t>
       </w:r>
@@ -968,47 +1778,53 @@
         <w:bidi w:val="1"/>
         <w:jc w:val="left"/>
         <w:rPr>
-          <w:rFonts w:ascii="arial" w:hAnsi="arial"/>
-          <w:sz w:val="28"/>
-          <w:szCs w:val="28"/>
-        </w:rPr>
-      </w:pPr>
-      <w:r>
-        <w:rPr>
+          <w:rFonts w:ascii="Arial" w:hAnsi="Arial" w:cs="Arial"/>
+        </w:rPr>
+      </w:pPr>
+      <w:r>
+        <w:rPr>
+          <w:rFonts w:ascii="Arial" w:hAnsi="Arial" w:cs="Arial"/>
           <w:rtl w:val="true"/>
         </w:rPr>
         <w:t>پاسخی که پایتون برای ما آورده آنچنان مطلوب نیستش و نمیشه چیز زیادی ازش فهمید</w:t>
       </w:r>
       <w:r>
         <w:rPr>
+          <w:rFonts w:cs="Arial" w:ascii="Arial" w:hAnsi="Arial"/>
           <w:rtl w:val="true"/>
         </w:rPr>
         <w:t xml:space="preserve">. </w:t>
       </w:r>
       <w:r>
         <w:rPr>
+          <w:rFonts w:ascii="Arial" w:hAnsi="Arial" w:cs="Arial"/>
           <w:rtl w:val="true"/>
         </w:rPr>
         <w:t xml:space="preserve">برای تغییر دادن این رفتار پایتون از متد </w:t>
       </w:r>
       <w:r>
-        <w:rPr/>
+        <w:rPr>
+          <w:rFonts w:cs="Arial" w:ascii="Arial" w:hAnsi="Arial"/>
+        </w:rPr>
         <w:t>str</w:t>
       </w:r>
       <w:r>
         <w:rPr>
-          <w:rtl w:val="true"/>
-        </w:rPr>
-        <w:t xml:space="preserve"> </w:t>
-      </w:r>
-      <w:r>
-        <w:rPr>
+          <w:rFonts w:cs="Arial" w:ascii="Arial" w:hAnsi="Arial"/>
+          <w:rtl w:val="true"/>
+        </w:rPr>
+        <w:t xml:space="preserve"> </w:t>
+      </w:r>
+      <w:r>
+        <w:rPr>
+          <w:rFonts w:ascii="Arial" w:hAnsi="Arial" w:cs="Arial"/>
           <w:rtl w:val="true"/>
         </w:rPr>
         <w:t>استفاده میکنیم</w:t>
       </w:r>
       <w:r>
         <w:rPr>
+          <w:rFonts w:cs="Arial" w:ascii="Arial" w:hAnsi="Arial"/>
           <w:rtl w:val="true"/>
         </w:rPr>
         <w:t>:</w:t>
@@ -1017,15 +1833,12 @@
     <w:p>
       <w:pPr>
         <w:pStyle w:val="PreformattedText"/>
-        <w:rPr>
-          <w:rFonts w:ascii="arial" w:hAnsi="arial"/>
-          <w:sz w:val="28"/>
-          <w:szCs w:val="28"/>
-        </w:rPr>
-      </w:pPr>
-      <w:r>
-        <w:rPr>
-          <w:rStyle w:val="SourceText"/>
+        <w:rPr/>
+      </w:pPr>
+      <w:r>
+        <w:rPr>
+          <w:rStyle w:val="SourceText"/>
+          <w:rFonts w:cs="Arial" w:ascii="Arial" w:hAnsi="Arial"/>
         </w:rPr>
         <w:t>class Person:</w:t>
       </w:r>
@@ -1033,21 +1846,19 @@
     <w:p>
       <w:pPr>
         <w:pStyle w:val="PreformattedText"/>
-        <w:rPr>
-          <w:rFonts w:ascii="arial" w:hAnsi="arial"/>
-          <w:sz w:val="28"/>
-          <w:szCs w:val="28"/>
-        </w:rPr>
-      </w:pPr>
-      <w:r>
-        <w:rPr>
-          <w:rStyle w:val="SourceText"/>
+        <w:rPr/>
+      </w:pPr>
+      <w:r>
+        <w:rPr>
+          <w:rStyle w:val="SourceText"/>
+          <w:rFonts w:cs="Arial" w:ascii="Arial" w:hAnsi="Arial"/>
         </w:rPr>
         <w:t xml:space="preserve">    </w:t>
       </w:r>
       <w:r>
         <w:rPr>
           <w:rStyle w:val="SourceText"/>
+          <w:rFonts w:cs="Arial" w:ascii="Arial" w:hAnsi="Arial"/>
         </w:rPr>
         <w:t>def __init__(self, name):</w:t>
       </w:r>
@@ -1055,21 +1866,19 @@
     <w:p>
       <w:pPr>
         <w:pStyle w:val="PreformattedText"/>
-        <w:rPr>
-          <w:rFonts w:ascii="arial" w:hAnsi="arial"/>
-          <w:sz w:val="28"/>
-          <w:szCs w:val="28"/>
-        </w:rPr>
-      </w:pPr>
-      <w:r>
-        <w:rPr>
-          <w:rStyle w:val="SourceText"/>
+        <w:rPr/>
+      </w:pPr>
+      <w:r>
+        <w:rPr>
+          <w:rStyle w:val="SourceText"/>
+          <w:rFonts w:cs="Arial" w:ascii="Arial" w:hAnsi="Arial"/>
         </w:rPr>
         <w:t xml:space="preserve">        </w:t>
       </w:r>
       <w:r>
         <w:rPr>
           <w:rStyle w:val="SourceText"/>
+          <w:rFonts w:cs="Arial" w:ascii="Arial" w:hAnsi="Arial"/>
         </w:rPr>
         <w:t>self.name = name</w:t>
       </w:r>
@@ -1078,37 +1887,35 @@
       <w:pPr>
         <w:pStyle w:val="PreformattedText"/>
         <w:rPr>
-          <w:rFonts w:ascii="arial" w:hAnsi="arial"/>
-          <w:sz w:val="28"/>
-          <w:szCs w:val="28"/>
-        </w:rPr>
-      </w:pPr>
-      <w:r>
-        <w:rPr>
-          <w:rFonts w:ascii="arial" w:hAnsi="arial"/>
-          <w:sz w:val="28"/>
-          <w:szCs w:val="28"/>
-        </w:rPr>
-      </w:r>
-    </w:p>
-    <w:p>
-      <w:pPr>
-        <w:pStyle w:val="PreformattedText"/>
-        <w:rPr>
-          <w:rFonts w:ascii="arial" w:hAnsi="arial"/>
-          <w:sz w:val="28"/>
-          <w:szCs w:val="28"/>
-        </w:rPr>
-      </w:pPr>
-      <w:r>
-        <w:rPr>
-          <w:rStyle w:val="SourceText"/>
+          <w:rFonts w:ascii="Arial" w:hAnsi="Arial" w:cs="Arial"/>
+          <w:sz w:val="28"/>
+          <w:szCs w:val="28"/>
+        </w:rPr>
+      </w:pPr>
+      <w:r>
+        <w:rPr>
+          <w:rFonts w:cs="Arial" w:ascii="Arial" w:hAnsi="Arial"/>
+          <w:sz w:val="28"/>
+          <w:szCs w:val="28"/>
+        </w:rPr>
+      </w:r>
+    </w:p>
+    <w:p>
+      <w:pPr>
+        <w:pStyle w:val="PreformattedText"/>
+        <w:rPr/>
+      </w:pPr>
+      <w:r>
+        <w:rPr>
+          <w:rStyle w:val="SourceText"/>
+          <w:rFonts w:cs="Arial" w:ascii="Arial" w:hAnsi="Arial"/>
         </w:rPr>
         <w:t xml:space="preserve">    </w:t>
       </w:r>
       <w:r>
         <w:rPr>
           <w:rStyle w:val="SourceText"/>
+          <w:rFonts w:cs="Arial" w:ascii="Arial" w:hAnsi="Arial"/>
         </w:rPr>
         <w:t>def __str__(self):</w:t>
       </w:r>
@@ -1116,21 +1923,19 @@
     <w:p>
       <w:pPr>
         <w:pStyle w:val="PreformattedText"/>
-        <w:rPr>
-          <w:rFonts w:ascii="arial" w:hAnsi="arial"/>
-          <w:sz w:val="28"/>
-          <w:szCs w:val="28"/>
-        </w:rPr>
-      </w:pPr>
-      <w:r>
-        <w:rPr>
-          <w:rStyle w:val="SourceText"/>
+        <w:rPr/>
+      </w:pPr>
+      <w:r>
+        <w:rPr>
+          <w:rStyle w:val="SourceText"/>
+          <w:rFonts w:cs="Arial" w:ascii="Arial" w:hAnsi="Arial"/>
         </w:rPr>
         <w:t xml:space="preserve">        </w:t>
       </w:r>
       <w:r>
         <w:rPr>
           <w:rStyle w:val="SourceText"/>
+          <w:rFonts w:cs="Arial" w:ascii="Arial" w:hAnsi="Arial"/>
         </w:rPr>
         <w:t>return self.name</w:t>
       </w:r>
@@ -1139,48 +1944,45 @@
       <w:pPr>
         <w:pStyle w:val="PreformattedText"/>
         <w:rPr>
-          <w:rFonts w:ascii="arial" w:hAnsi="arial"/>
-          <w:sz w:val="28"/>
-          <w:szCs w:val="28"/>
-        </w:rPr>
-      </w:pPr>
-      <w:r>
-        <w:rPr>
-          <w:rFonts w:ascii="arial" w:hAnsi="arial"/>
-          <w:sz w:val="28"/>
-          <w:szCs w:val="28"/>
-        </w:rPr>
-      </w:r>
-    </w:p>
-    <w:p>
-      <w:pPr>
-        <w:pStyle w:val="PreformattedText"/>
-        <w:rPr>
-          <w:rFonts w:ascii="arial" w:hAnsi="arial"/>
-          <w:sz w:val="28"/>
-          <w:szCs w:val="28"/>
-        </w:rPr>
-      </w:pPr>
-      <w:r>
-        <w:rPr>
-          <w:rFonts w:ascii="arial" w:hAnsi="arial"/>
-          <w:sz w:val="28"/>
-          <w:szCs w:val="28"/>
-        </w:rPr>
-      </w:r>
-    </w:p>
-    <w:p>
-      <w:pPr>
-        <w:pStyle w:val="PreformattedText"/>
-        <w:rPr>
-          <w:rFonts w:ascii="arial" w:hAnsi="arial"/>
-          <w:sz w:val="28"/>
-          <w:szCs w:val="28"/>
-        </w:rPr>
-      </w:pPr>
-      <w:r>
-        <w:rPr>
-          <w:rStyle w:val="SourceText"/>
+          <w:rFonts w:ascii="Arial" w:hAnsi="Arial" w:cs="Arial"/>
+          <w:sz w:val="28"/>
+          <w:szCs w:val="28"/>
+        </w:rPr>
+      </w:pPr>
+      <w:r>
+        <w:rPr>
+          <w:rFonts w:cs="Arial" w:ascii="Arial" w:hAnsi="Arial"/>
+          <w:sz w:val="28"/>
+          <w:szCs w:val="28"/>
+        </w:rPr>
+      </w:r>
+    </w:p>
+    <w:p>
+      <w:pPr>
+        <w:pStyle w:val="PreformattedText"/>
+        <w:rPr>
+          <w:rFonts w:ascii="Arial" w:hAnsi="Arial" w:cs="Arial"/>
+          <w:sz w:val="28"/>
+          <w:szCs w:val="28"/>
+        </w:rPr>
+      </w:pPr>
+      <w:r>
+        <w:rPr>
+          <w:rFonts w:cs="Arial" w:ascii="Arial" w:hAnsi="Arial"/>
+          <w:sz w:val="28"/>
+          <w:szCs w:val="28"/>
+        </w:rPr>
+      </w:r>
+    </w:p>
+    <w:p>
+      <w:pPr>
+        <w:pStyle w:val="PreformattedText"/>
+        <w:rPr/>
+      </w:pPr>
+      <w:r>
+        <w:rPr>
+          <w:rStyle w:val="SourceText"/>
+          <w:rFonts w:cs="Arial" w:ascii="Arial" w:hAnsi="Arial"/>
         </w:rPr>
         <w:t>p1 = Person('amir')</w:t>
       </w:r>
@@ -1189,15 +1991,12 @@
       <w:pPr>
         <w:pStyle w:val="PreformattedText"/>
         <w:spacing w:before="0" w:after="283"/>
-        <w:rPr>
-          <w:rFonts w:ascii="arial" w:hAnsi="arial"/>
-          <w:sz w:val="28"/>
-          <w:szCs w:val="28"/>
-        </w:rPr>
-      </w:pPr>
-      <w:r>
-        <w:rPr>
-          <w:rStyle w:val="SourceText"/>
+        <w:rPr/>
+      </w:pPr>
+      <w:r>
+        <w:rPr>
+          <w:rStyle w:val="SourceText"/>
+          <w:rFonts w:cs="Arial" w:ascii="Arial" w:hAnsi="Arial"/>
         </w:rPr>
         <w:t>print(p1)</w:t>
       </w:r>
@@ -1208,47 +2007,53 @@
         <w:bidi w:val="1"/>
         <w:jc w:val="left"/>
         <w:rPr>
-          <w:rFonts w:ascii="arial" w:hAnsi="arial"/>
-          <w:sz w:val="28"/>
-          <w:szCs w:val="28"/>
-        </w:rPr>
-      </w:pPr>
-      <w:r>
-        <w:rPr>
+          <w:rFonts w:ascii="Arial" w:hAnsi="Arial" w:cs="Arial"/>
+        </w:rPr>
+      </w:pPr>
+      <w:r>
+        <w:rPr>
+          <w:rFonts w:ascii="Arial" w:hAnsi="Arial" w:cs="Arial"/>
           <w:rtl w:val="true"/>
         </w:rPr>
         <w:t>خب حالا اگه کد بالا رو اجرا کنید نتیحه بهتری رو نمایش میده</w:t>
       </w:r>
       <w:r>
         <w:rPr>
+          <w:rFonts w:cs="Arial" w:ascii="Arial" w:hAnsi="Arial"/>
           <w:rtl w:val="true"/>
         </w:rPr>
         <w:t xml:space="preserve">. </w:t>
       </w:r>
       <w:r>
         <w:rPr>
+          <w:rFonts w:ascii="Arial" w:hAnsi="Arial" w:cs="Arial"/>
           <w:rtl w:val="true"/>
         </w:rPr>
         <w:t xml:space="preserve">در کد بالا به پایتون گفتیم زمانی که یک آبجکت رو چاپ کردیم مقدار </w:t>
       </w:r>
       <w:r>
-        <w:rPr/>
+        <w:rPr>
+          <w:rFonts w:cs="Arial" w:ascii="Arial" w:hAnsi="Arial"/>
+        </w:rPr>
         <w:t>name</w:t>
       </w:r>
       <w:r>
         <w:rPr>
-          <w:rtl w:val="true"/>
-        </w:rPr>
-        <w:t xml:space="preserve"> </w:t>
-      </w:r>
-      <w:r>
-        <w:rPr>
+          <w:rFonts w:cs="Arial" w:ascii="Arial" w:hAnsi="Arial"/>
+          <w:rtl w:val="true"/>
+        </w:rPr>
+        <w:t xml:space="preserve"> </w:t>
+      </w:r>
+      <w:r>
+        <w:rPr>
+          <w:rFonts w:ascii="Arial" w:hAnsi="Arial" w:cs="Arial"/>
           <w:rtl w:val="true"/>
         </w:rPr>
         <w:t>رو نشون بده</w:t>
       </w:r>
       <w:r>
         <w:rPr>
+          <w:rFonts w:cs="Arial" w:ascii="Arial" w:hAnsi="Arial"/>
           <w:rtl w:val="true"/>
         </w:rPr>
         <w:t>:</w:t>
@@ -1258,15 +2063,12 @@
       <w:pPr>
         <w:pStyle w:val="PreformattedText"/>
         <w:spacing w:before="0" w:after="283"/>
-        <w:rPr>
-          <w:rFonts w:ascii="arial" w:hAnsi="arial"/>
-          <w:sz w:val="28"/>
-          <w:szCs w:val="28"/>
-        </w:rPr>
-      </w:pPr>
-      <w:r>
-        <w:rPr>
-          <w:rStyle w:val="SourceText"/>
+        <w:rPr/>
+      </w:pPr>
+      <w:r>
+        <w:rPr>
+          <w:rStyle w:val="SourceText"/>
+          <w:rFonts w:cs="Arial" w:ascii="Arial" w:hAnsi="Arial"/>
         </w:rPr>
         <w:t>amir</w:t>
       </w:r>
@@ -1277,123 +2079,147 @@
         <w:bidi w:val="1"/>
         <w:jc w:val="left"/>
         <w:rPr>
-          <w:rFonts w:ascii="arial" w:hAnsi="arial"/>
-          <w:sz w:val="28"/>
-          <w:szCs w:val="28"/>
-        </w:rPr>
-      </w:pPr>
-      <w:r>
-        <w:rPr>
+          <w:rFonts w:ascii="Arial" w:hAnsi="Arial" w:cs="Arial"/>
+        </w:rPr>
+      </w:pPr>
+      <w:r>
+        <w:rPr>
+          <w:rFonts w:ascii="Arial" w:hAnsi="Arial" w:cs="Arial"/>
           <w:rtl w:val="true"/>
         </w:rPr>
         <w:t xml:space="preserve">حالا متد </w:t>
       </w:r>
       <w:r>
-        <w:rPr/>
+        <w:rPr>
+          <w:rFonts w:cs="Arial" w:ascii="Arial" w:hAnsi="Arial"/>
+        </w:rPr>
         <w:t>repr</w:t>
       </w:r>
       <w:r>
         <w:rPr>
-          <w:rtl w:val="true"/>
-        </w:rPr>
-        <w:t xml:space="preserve"> </w:t>
-      </w:r>
-      <w:r>
-        <w:rPr>
+          <w:rFonts w:cs="Arial" w:ascii="Arial" w:hAnsi="Arial"/>
+          <w:rtl w:val="true"/>
+        </w:rPr>
+        <w:t xml:space="preserve"> </w:t>
+      </w:r>
+      <w:r>
+        <w:rPr>
+          <w:rFonts w:ascii="Arial" w:hAnsi="Arial" w:cs="Arial"/>
           <w:rtl w:val="true"/>
         </w:rPr>
         <w:t xml:space="preserve">چیه؟ متد </w:t>
       </w:r>
       <w:r>
-        <w:rPr/>
+        <w:rPr>
+          <w:rFonts w:cs="Arial" w:ascii="Arial" w:hAnsi="Arial"/>
+        </w:rPr>
         <w:t>repr</w:t>
       </w:r>
       <w:r>
         <w:rPr>
-          <w:rtl w:val="true"/>
-        </w:rPr>
-        <w:t xml:space="preserve"> </w:t>
-      </w:r>
-      <w:r>
-        <w:rPr>
+          <w:rFonts w:cs="Arial" w:ascii="Arial" w:hAnsi="Arial"/>
+          <w:rtl w:val="true"/>
+        </w:rPr>
+        <w:t xml:space="preserve"> </w:t>
+      </w:r>
+      <w:r>
+        <w:rPr>
+          <w:rFonts w:ascii="Arial" w:hAnsi="Arial" w:cs="Arial"/>
           <w:rtl w:val="true"/>
         </w:rPr>
         <w:t>هم دقیقا زمانی استفاده میشه که شما یک آبجکت رو صدا بزنید</w:t>
       </w:r>
       <w:r>
         <w:rPr>
+          <w:rFonts w:cs="Arial" w:ascii="Arial" w:hAnsi="Arial"/>
           <w:rtl w:val="true"/>
         </w:rPr>
         <w:t xml:space="preserve">. </w:t>
       </w:r>
       <w:r>
         <w:rPr>
+          <w:rFonts w:ascii="Arial" w:hAnsi="Arial" w:cs="Arial"/>
           <w:rtl w:val="true"/>
         </w:rPr>
         <w:t xml:space="preserve">اما تفاوتی که داره اینکه اگه کدتون رو از طریق ترمینال اجرا کنید متد </w:t>
       </w:r>
       <w:r>
-        <w:rPr/>
+        <w:rPr>
+          <w:rFonts w:cs="Arial" w:ascii="Arial" w:hAnsi="Arial"/>
+        </w:rPr>
         <w:t>repr</w:t>
       </w:r>
       <w:r>
         <w:rPr>
-          <w:rtl w:val="true"/>
-        </w:rPr>
-        <w:t xml:space="preserve"> </w:t>
-      </w:r>
-      <w:r>
-        <w:rPr>
+          <w:rFonts w:cs="Arial" w:ascii="Arial" w:hAnsi="Arial"/>
+          <w:rtl w:val="true"/>
+        </w:rPr>
+        <w:t xml:space="preserve"> </w:t>
+      </w:r>
+      <w:r>
+        <w:rPr>
+          <w:rFonts w:ascii="Arial" w:hAnsi="Arial" w:cs="Arial"/>
           <w:rtl w:val="true"/>
         </w:rPr>
         <w:t>فعال خواهد شد</w:t>
       </w:r>
       <w:r>
         <w:rPr>
+          <w:rFonts w:cs="Arial" w:ascii="Arial" w:hAnsi="Arial"/>
           <w:rtl w:val="true"/>
         </w:rPr>
         <w:t xml:space="preserve">. </w:t>
       </w:r>
       <w:r>
         <w:rPr>
+          <w:rFonts w:ascii="Arial" w:hAnsi="Arial" w:cs="Arial"/>
           <w:rtl w:val="true"/>
         </w:rPr>
         <w:t xml:space="preserve">درواقع متد </w:t>
       </w:r>
       <w:r>
-        <w:rPr/>
+        <w:rPr>
+          <w:rFonts w:cs="Arial" w:ascii="Arial" w:hAnsi="Arial"/>
+        </w:rPr>
         <w:t>repr</w:t>
       </w:r>
       <w:r>
         <w:rPr>
-          <w:rtl w:val="true"/>
-        </w:rPr>
-        <w:t xml:space="preserve"> </w:t>
-      </w:r>
-      <w:r>
-        <w:rPr>
+          <w:rFonts w:cs="Arial" w:ascii="Arial" w:hAnsi="Arial"/>
+          <w:rtl w:val="true"/>
+        </w:rPr>
+        <w:t xml:space="preserve"> </w:t>
+      </w:r>
+      <w:r>
+        <w:rPr>
+          <w:rFonts w:ascii="Arial" w:hAnsi="Arial" w:cs="Arial"/>
           <w:rtl w:val="true"/>
         </w:rPr>
         <w:t xml:space="preserve">برای زمانی هستش که شما قراره یک نتیجه رو به برنامه نویس دیگه نشون بدید اما متد </w:t>
       </w:r>
       <w:r>
-        <w:rPr/>
+        <w:rPr>
+          <w:rFonts w:cs="Arial" w:ascii="Arial" w:hAnsi="Arial"/>
+        </w:rPr>
         <w:t>str</w:t>
       </w:r>
       <w:r>
         <w:rPr>
-          <w:rtl w:val="true"/>
-        </w:rPr>
-        <w:t xml:space="preserve"> </w:t>
-      </w:r>
-      <w:r>
-        <w:rPr>
+          <w:rFonts w:cs="Arial" w:ascii="Arial" w:hAnsi="Arial"/>
+          <w:rtl w:val="true"/>
+        </w:rPr>
+        <w:t xml:space="preserve"> </w:t>
+      </w:r>
+      <w:r>
+        <w:rPr>
+          <w:rFonts w:ascii="Arial" w:hAnsi="Arial" w:cs="Arial"/>
           <w:rtl w:val="true"/>
         </w:rPr>
         <w:t>برای زمانی هستش که شما میخواید یک نتیجه رو به کاربر نشون بدین</w:t>
       </w:r>
       <w:r>
         <w:rPr>
+          <w:rFonts w:cs="Arial" w:ascii="Arial" w:hAnsi="Arial"/>
           <w:rtl w:val="true"/>
         </w:rPr>
         <w:t>.</w:t>
@@ -1405,35 +2231,39 @@
         <w:bidi w:val="1"/>
         <w:jc w:val="left"/>
         <w:rPr>
-          <w:rFonts w:ascii="arial" w:hAnsi="arial"/>
-          <w:sz w:val="28"/>
-          <w:szCs w:val="28"/>
-        </w:rPr>
-      </w:pPr>
-      <w:r>
-        <w:rPr>
+          <w:rFonts w:ascii="Arial" w:hAnsi="Arial" w:cs="Arial"/>
+        </w:rPr>
+      </w:pPr>
+      <w:r>
+        <w:rPr>
+          <w:rFonts w:ascii="Arial" w:hAnsi="Arial" w:cs="Arial"/>
           <w:rtl w:val="true"/>
         </w:rPr>
         <w:t xml:space="preserve">برای درک این موضوع داخل ترمنیال، با استفاده از دستور </w:t>
       </w:r>
       <w:r>
-        <w:rPr/>
+        <w:rPr>
+          <w:rFonts w:cs="Arial" w:ascii="Arial" w:hAnsi="Arial"/>
+        </w:rPr>
         <w:t>python</w:t>
       </w:r>
       <w:r>
         <w:rPr>
-          <w:rtl w:val="true"/>
-        </w:rPr>
-        <w:t xml:space="preserve"> </w:t>
-      </w:r>
-      <w:r>
-        <w:rPr>
+          <w:rFonts w:cs="Arial" w:ascii="Arial" w:hAnsi="Arial"/>
+          <w:rtl w:val="true"/>
+        </w:rPr>
+        <w:t xml:space="preserve"> </w:t>
+      </w:r>
+      <w:r>
+        <w:rPr>
+          <w:rFonts w:ascii="Arial" w:hAnsi="Arial" w:cs="Arial"/>
           <w:rtl w:val="true"/>
         </w:rPr>
         <w:t>وارد مفسر پایتون بشید</w:t>
       </w:r>
       <w:r>
         <w:rPr>
+          <w:rFonts w:cs="Arial" w:ascii="Arial" w:hAnsi="Arial"/>
           <w:rtl w:val="true"/>
         </w:rPr>
         <w:t>.</w:t>
@@ -1445,19 +2275,19 @@
         <w:bidi w:val="1"/>
         <w:jc w:val="left"/>
         <w:rPr>
-          <w:rFonts w:ascii="arial" w:hAnsi="arial"/>
-          <w:sz w:val="28"/>
-          <w:szCs w:val="28"/>
-        </w:rPr>
-      </w:pPr>
-      <w:r>
-        <w:rPr>
+          <w:rFonts w:ascii="Arial" w:hAnsi="Arial" w:cs="Arial"/>
+        </w:rPr>
+      </w:pPr>
+      <w:r>
+        <w:rPr>
+          <w:rFonts w:ascii="Arial" w:hAnsi="Arial" w:cs="Arial"/>
           <w:rtl w:val="true"/>
         </w:rPr>
         <w:t>حالا کد زیر رو وارد میکنیم</w:t>
       </w:r>
       <w:r>
         <w:rPr>
+          <w:rFonts w:cs="Arial" w:ascii="Arial" w:hAnsi="Arial"/>
           <w:rtl w:val="true"/>
         </w:rPr>
         <w:t>:</w:t>
@@ -1466,15 +2296,12 @@
     <w:p>
       <w:pPr>
         <w:pStyle w:val="PreformattedText"/>
-        <w:rPr>
-          <w:rFonts w:ascii="arial" w:hAnsi="arial"/>
-          <w:sz w:val="28"/>
-          <w:szCs w:val="28"/>
-        </w:rPr>
-      </w:pPr>
-      <w:r>
-        <w:rPr>
-          <w:rStyle w:val="SourceText"/>
+        <w:rPr/>
+      </w:pPr>
+      <w:r>
+        <w:rPr>
+          <w:rStyle w:val="SourceText"/>
+          <w:rFonts w:cs="Arial" w:ascii="Arial" w:hAnsi="Arial"/>
         </w:rPr>
         <w:t>&gt;&gt;&gt; import datetime</w:t>
       </w:r>
@@ -1482,15 +2309,12 @@
     <w:p>
       <w:pPr>
         <w:pStyle w:val="PreformattedText"/>
-        <w:rPr>
-          <w:rFonts w:ascii="arial" w:hAnsi="arial"/>
-          <w:sz w:val="28"/>
-          <w:szCs w:val="28"/>
-        </w:rPr>
-      </w:pPr>
-      <w:r>
-        <w:rPr>
-          <w:rStyle w:val="SourceText"/>
+        <w:rPr/>
+      </w:pPr>
+      <w:r>
+        <w:rPr>
+          <w:rStyle w:val="SourceText"/>
+          <w:rFonts w:cs="Arial" w:ascii="Arial" w:hAnsi="Arial"/>
         </w:rPr>
         <w:t>&gt;&gt;&gt; now = datetime.datetime.now()</w:t>
       </w:r>
@@ -1498,15 +2322,12 @@
     <w:p>
       <w:pPr>
         <w:pStyle w:val="PreformattedText"/>
-        <w:rPr>
-          <w:rFonts w:ascii="arial" w:hAnsi="arial"/>
-          <w:sz w:val="28"/>
-          <w:szCs w:val="28"/>
-        </w:rPr>
-      </w:pPr>
-      <w:r>
-        <w:rPr>
-          <w:rStyle w:val="SourceText"/>
+        <w:rPr/>
+      </w:pPr>
+      <w:r>
+        <w:rPr>
+          <w:rStyle w:val="SourceText"/>
+          <w:rFonts w:cs="Arial" w:ascii="Arial" w:hAnsi="Arial"/>
         </w:rPr>
         <w:t>&gt;&gt;&gt; str(now)</w:t>
       </w:r>
@@ -1514,15 +2335,12 @@
     <w:p>
       <w:pPr>
         <w:pStyle w:val="PreformattedText"/>
-        <w:rPr>
-          <w:rFonts w:ascii="arial" w:hAnsi="arial"/>
-          <w:sz w:val="28"/>
-          <w:szCs w:val="28"/>
-        </w:rPr>
-      </w:pPr>
-      <w:r>
-        <w:rPr>
-          <w:rStyle w:val="SourceText"/>
+        <w:rPr/>
+      </w:pPr>
+      <w:r>
+        <w:rPr>
+          <w:rStyle w:val="SourceText"/>
+          <w:rFonts w:cs="Arial" w:ascii="Arial" w:hAnsi="Arial"/>
         </w:rPr>
         <w:t>'2019-8-15 10:29:34.786394'</w:t>
       </w:r>
@@ -1530,15 +2348,12 @@
     <w:p>
       <w:pPr>
         <w:pStyle w:val="PreformattedText"/>
-        <w:rPr>
-          <w:rFonts w:ascii="arial" w:hAnsi="arial"/>
-          <w:sz w:val="28"/>
-          <w:szCs w:val="28"/>
-        </w:rPr>
-      </w:pPr>
-      <w:r>
-        <w:rPr>
-          <w:rStyle w:val="SourceText"/>
+        <w:rPr/>
+      </w:pPr>
+      <w:r>
+        <w:rPr>
+          <w:rStyle w:val="SourceText"/>
+          <w:rFonts w:cs="Arial" w:ascii="Arial" w:hAnsi="Arial"/>
         </w:rPr>
         <w:t>&gt;&gt;&gt; repr(now)</w:t>
       </w:r>
@@ -1547,15 +2362,12 @@
       <w:pPr>
         <w:pStyle w:val="PreformattedText"/>
         <w:spacing w:before="0" w:after="283"/>
-        <w:rPr>
-          <w:rFonts w:ascii="arial" w:hAnsi="arial"/>
-          <w:sz w:val="28"/>
-          <w:szCs w:val="28"/>
-        </w:rPr>
-      </w:pPr>
-      <w:r>
-        <w:rPr>
-          <w:rStyle w:val="SourceText"/>
+        <w:rPr/>
+      </w:pPr>
+      <w:r>
+        <w:rPr>
+          <w:rStyle w:val="SourceText"/>
+          <w:rFonts w:cs="Arial" w:ascii="Arial" w:hAnsi="Arial"/>
         </w:rPr>
         <w:t>datetime.datetime(2019, 8, 15, 10, 29, 34, 786394)</w:t>
       </w:r>
@@ -1566,23 +2378,25 @@
         <w:bidi w:val="1"/>
         <w:jc w:val="left"/>
         <w:rPr>
-          <w:rFonts w:ascii="arial" w:hAnsi="arial"/>
-          <w:sz w:val="28"/>
-          <w:szCs w:val="28"/>
-        </w:rPr>
-      </w:pPr>
-      <w:r>
-        <w:rPr>
+          <w:rFonts w:ascii="Arial" w:hAnsi="Arial" w:cs="Arial"/>
+        </w:rPr>
+      </w:pPr>
+      <w:r>
+        <w:rPr>
+          <w:rFonts w:ascii="Arial" w:hAnsi="Arial" w:cs="Arial"/>
           <w:rtl w:val="true"/>
         </w:rPr>
         <w:t xml:space="preserve">در کد بالا ما زمان الآن رو ریختیم داخل متغیر </w:t>
       </w:r>
       <w:r>
-        <w:rPr/>
+        <w:rPr>
+          <w:rFonts w:cs="Arial" w:ascii="Arial" w:hAnsi="Arial"/>
+        </w:rPr>
         <w:t>now</w:t>
       </w:r>
       <w:r>
         <w:rPr>
+          <w:rFonts w:cs="Arial" w:ascii="Arial" w:hAnsi="Arial"/>
           <w:rtl w:val="true"/>
         </w:rPr>
         <w:t>.</w:t>
@@ -1594,51 +2408,59 @@
         <w:bidi w:val="1"/>
         <w:jc w:val="left"/>
         <w:rPr>
-          <w:rFonts w:ascii="arial" w:hAnsi="arial"/>
-          <w:sz w:val="28"/>
-          <w:szCs w:val="28"/>
-        </w:rPr>
-      </w:pPr>
-      <w:r>
-        <w:rPr>
+          <w:rFonts w:ascii="Arial" w:hAnsi="Arial" w:cs="Arial"/>
+        </w:rPr>
+      </w:pPr>
+      <w:r>
+        <w:rPr>
+          <w:rFonts w:ascii="Arial" w:hAnsi="Arial" w:cs="Arial"/>
           <w:rtl w:val="true"/>
         </w:rPr>
         <w:t xml:space="preserve">زمانی که با استفاده از متد </w:t>
       </w:r>
       <w:r>
-        <w:rPr/>
+        <w:rPr>
+          <w:rFonts w:cs="Arial" w:ascii="Arial" w:hAnsi="Arial"/>
+        </w:rPr>
         <w:t>str</w:t>
       </w:r>
       <w:r>
         <w:rPr>
-          <w:rtl w:val="true"/>
-        </w:rPr>
-        <w:t xml:space="preserve"> </w:t>
-      </w:r>
-      <w:r>
-        <w:rPr>
+          <w:rFonts w:cs="Arial" w:ascii="Arial" w:hAnsi="Arial"/>
+          <w:rtl w:val="true"/>
+        </w:rPr>
+        <w:t xml:space="preserve"> </w:t>
+      </w:r>
+      <w:r>
+        <w:rPr>
+          <w:rFonts w:ascii="Arial" w:hAnsi="Arial" w:cs="Arial"/>
           <w:rtl w:val="true"/>
         </w:rPr>
         <w:t xml:space="preserve">متغیر </w:t>
       </w:r>
       <w:r>
-        <w:rPr/>
+        <w:rPr>
+          <w:rFonts w:cs="Arial" w:ascii="Arial" w:hAnsi="Arial"/>
+        </w:rPr>
         <w:t>now</w:t>
       </w:r>
       <w:r>
         <w:rPr>
-          <w:rtl w:val="true"/>
-        </w:rPr>
-        <w:t xml:space="preserve"> </w:t>
-      </w:r>
-      <w:r>
-        <w:rPr>
+          <w:rFonts w:cs="Arial" w:ascii="Arial" w:hAnsi="Arial"/>
+          <w:rtl w:val="true"/>
+        </w:rPr>
+        <w:t xml:space="preserve"> </w:t>
+      </w:r>
+      <w:r>
+        <w:rPr>
+          <w:rFonts w:ascii="Arial" w:hAnsi="Arial" w:cs="Arial"/>
           <w:rtl w:val="true"/>
         </w:rPr>
         <w:t>رو صدا میزنیم میبینید که نتیجه به شکل یک زمان نشون داده میشه</w:t>
       </w:r>
       <w:r>
         <w:rPr>
+          <w:rFonts w:cs="Arial" w:ascii="Arial" w:hAnsi="Arial"/>
           <w:rtl w:val="true"/>
         </w:rPr>
         <w:t>.</w:t>
@@ -1650,51 +2472,59 @@
         <w:bidi w:val="1"/>
         <w:jc w:val="left"/>
         <w:rPr>
-          <w:rFonts w:ascii="arial" w:hAnsi="arial"/>
-          <w:sz w:val="28"/>
-          <w:szCs w:val="28"/>
-        </w:rPr>
-      </w:pPr>
-      <w:r>
-        <w:rPr>
+          <w:rFonts w:ascii="Arial" w:hAnsi="Arial" w:cs="Arial"/>
+        </w:rPr>
+      </w:pPr>
+      <w:r>
+        <w:rPr>
+          <w:rFonts w:ascii="Arial" w:hAnsi="Arial" w:cs="Arial"/>
           <w:rtl w:val="true"/>
         </w:rPr>
         <w:t xml:space="preserve">اما زمانی که متغیر </w:t>
       </w:r>
       <w:r>
-        <w:rPr/>
+        <w:rPr>
+          <w:rFonts w:cs="Arial" w:ascii="Arial" w:hAnsi="Arial"/>
+        </w:rPr>
         <w:t>now</w:t>
       </w:r>
       <w:r>
         <w:rPr>
-          <w:rtl w:val="true"/>
-        </w:rPr>
-        <w:t xml:space="preserve"> </w:t>
-      </w:r>
-      <w:r>
-        <w:rPr>
+          <w:rFonts w:cs="Arial" w:ascii="Arial" w:hAnsi="Arial"/>
+          <w:rtl w:val="true"/>
+        </w:rPr>
+        <w:t xml:space="preserve"> </w:t>
+      </w:r>
+      <w:r>
+        <w:rPr>
+          <w:rFonts w:ascii="Arial" w:hAnsi="Arial" w:cs="Arial"/>
           <w:rtl w:val="true"/>
         </w:rPr>
         <w:t xml:space="preserve">رو با متد </w:t>
       </w:r>
       <w:r>
-        <w:rPr/>
+        <w:rPr>
+          <w:rFonts w:cs="Arial" w:ascii="Arial" w:hAnsi="Arial"/>
+        </w:rPr>
         <w:t>repr</w:t>
       </w:r>
       <w:r>
         <w:rPr>
-          <w:rtl w:val="true"/>
-        </w:rPr>
-        <w:t xml:space="preserve"> </w:t>
-      </w:r>
-      <w:r>
-        <w:rPr>
+          <w:rFonts w:cs="Arial" w:ascii="Arial" w:hAnsi="Arial"/>
+          <w:rtl w:val="true"/>
+        </w:rPr>
+        <w:t xml:space="preserve"> </w:t>
+      </w:r>
+      <w:r>
+        <w:rPr>
+          <w:rFonts w:ascii="Arial" w:hAnsi="Arial" w:cs="Arial"/>
           <w:rtl w:val="true"/>
         </w:rPr>
         <w:t>صدا میزنیم نتیجه رو به شکل یک فانکشن میاره</w:t>
       </w:r>
       <w:r>
         <w:rPr>
+          <w:rFonts w:cs="Arial" w:ascii="Arial" w:hAnsi="Arial"/>
           <w:rtl w:val="true"/>
         </w:rPr>
         <w:t>.</w:t>
@@ -1706,63 +2536,73 @@
         <w:bidi w:val="1"/>
         <w:jc w:val="left"/>
         <w:rPr>
-          <w:rFonts w:ascii="arial" w:hAnsi="arial"/>
-          <w:sz w:val="28"/>
-          <w:szCs w:val="28"/>
-        </w:rPr>
-      </w:pPr>
-      <w:r>
-        <w:rPr>
+          <w:rFonts w:ascii="Arial" w:hAnsi="Arial" w:cs="Arial"/>
+        </w:rPr>
+      </w:pPr>
+      <w:r>
+        <w:rPr>
+          <w:rFonts w:ascii="Arial" w:hAnsi="Arial" w:cs="Arial"/>
           <w:rtl w:val="true"/>
         </w:rPr>
         <w:t>تفاوت این دو متد اینجا مشخص میشه</w:t>
       </w:r>
       <w:r>
         <w:rPr>
+          <w:rFonts w:cs="Arial" w:ascii="Arial" w:hAnsi="Arial"/>
           <w:rtl w:val="true"/>
         </w:rPr>
         <w:t xml:space="preserve">. </w:t>
       </w:r>
       <w:r>
         <w:rPr>
+          <w:rFonts w:ascii="Arial" w:hAnsi="Arial" w:cs="Arial"/>
           <w:rtl w:val="true"/>
         </w:rPr>
         <w:t xml:space="preserve">متد </w:t>
       </w:r>
       <w:r>
-        <w:rPr/>
+        <w:rPr>
+          <w:rFonts w:cs="Arial" w:ascii="Arial" w:hAnsi="Arial"/>
+        </w:rPr>
         <w:t>str</w:t>
       </w:r>
       <w:r>
         <w:rPr>
-          <w:rtl w:val="true"/>
-        </w:rPr>
-        <w:t xml:space="preserve"> </w:t>
-      </w:r>
-      <w:r>
-        <w:rPr>
+          <w:rFonts w:cs="Arial" w:ascii="Arial" w:hAnsi="Arial"/>
+          <w:rtl w:val="true"/>
+        </w:rPr>
+        <w:t xml:space="preserve"> </w:t>
+      </w:r>
+      <w:r>
+        <w:rPr>
+          <w:rFonts w:ascii="Arial" w:hAnsi="Arial" w:cs="Arial"/>
           <w:rtl w:val="true"/>
         </w:rPr>
         <w:t xml:space="preserve">برای نشون دادن یک نتیجه به کاربر عادی اما متد </w:t>
       </w:r>
       <w:r>
-        <w:rPr/>
+        <w:rPr>
+          <w:rFonts w:cs="Arial" w:ascii="Arial" w:hAnsi="Arial"/>
+        </w:rPr>
         <w:t>repr</w:t>
       </w:r>
       <w:r>
         <w:rPr>
-          <w:rtl w:val="true"/>
-        </w:rPr>
-        <w:t xml:space="preserve"> </w:t>
-      </w:r>
-      <w:r>
-        <w:rPr>
+          <w:rFonts w:cs="Arial" w:ascii="Arial" w:hAnsi="Arial"/>
+          <w:rtl w:val="true"/>
+        </w:rPr>
+        <w:t xml:space="preserve"> </w:t>
+      </w:r>
+      <w:r>
+        <w:rPr>
+          <w:rFonts w:ascii="Arial" w:hAnsi="Arial" w:cs="Arial"/>
           <w:rtl w:val="true"/>
         </w:rPr>
         <w:t>با هدف دیباگ کردن برنامه و نشون دادن یک پیغام به برنامه نویس دیگه استفاده میشه</w:t>
       </w:r>
       <w:r>
         <w:rPr>
+          <w:rFonts w:cs="Arial" w:ascii="Arial" w:hAnsi="Arial"/>
           <w:rtl w:val="true"/>
         </w:rPr>
         <w:t>.</w:t>
@@ -1774,29 +2614,32 @@
         <w:bidi w:val="1"/>
         <w:jc w:val="left"/>
         <w:rPr>
-          <w:rFonts w:ascii="arial" w:hAnsi="arial"/>
-          <w:sz w:val="28"/>
-          <w:szCs w:val="28"/>
-        </w:rPr>
-      </w:pPr>
-      <w:r>
-        <w:rPr>
+          <w:rFonts w:ascii="Arial" w:hAnsi="Arial" w:cs="Arial"/>
+        </w:rPr>
+      </w:pPr>
+      <w:r>
+        <w:rPr>
+          <w:rFonts w:ascii="Arial" w:hAnsi="Arial" w:cs="Arial"/>
           <w:rtl w:val="true"/>
         </w:rPr>
         <w:t xml:space="preserve">به صورت دیفالت داخل ترمینال متد </w:t>
       </w:r>
       <w:r>
-        <w:rPr/>
+        <w:rPr>
+          <w:rFonts w:cs="Arial" w:ascii="Arial" w:hAnsi="Arial"/>
+        </w:rPr>
         <w:t>repr</w:t>
       </w:r>
       <w:r>
         <w:rPr>
-          <w:rtl w:val="true"/>
-        </w:rPr>
-        <w:t xml:space="preserve"> </w:t>
-      </w:r>
-      <w:r>
-        <w:rPr>
+          <w:rFonts w:cs="Arial" w:ascii="Arial" w:hAnsi="Arial"/>
+          <w:rtl w:val="true"/>
+        </w:rPr>
+        <w:t xml:space="preserve"> </w:t>
+      </w:r>
+      <w:r>
+        <w:rPr>
+          <w:rFonts w:ascii="Arial" w:hAnsi="Arial" w:cs="Arial"/>
           <w:rtl w:val="true"/>
         </w:rPr>
         <w:t>صدا زده می‌شود</w:t>
@@ -1808,16 +2651,22 @@
         <w:bidi w:val="1"/>
         <w:jc w:val="left"/>
         <w:rPr>
-          <w:rFonts w:ascii="arial" w:hAnsi="arial"/>
-          <w:sz w:val="28"/>
-          <w:szCs w:val="28"/>
-        </w:rPr>
-      </w:pPr>
-      <w:r>
-        <w:rPr>
+          <w:rFonts w:ascii="Arial" w:hAnsi="Arial" w:cs="Arial"/>
+        </w:rPr>
+      </w:pPr>
+      <w:r>
+        <w:rPr>
+          <w:rFonts w:cs="Arial" w:ascii="Arial" w:hAnsi="Arial"/>
           <w:rtl w:val="true"/>
         </w:rPr>
         <w:t>=================================================</w:t>
+      </w:r>
+      <w:r>
+        <w:rPr>
+          <w:rFonts w:cs="Arial" w:ascii="Arial" w:hAnsi="Arial"/>
+          <w:rtl w:val="true"/>
+        </w:rPr>
+        <w:t>======================</w:t>
       </w:r>
     </w:p>
     <w:p>

--- a/Main.docx
+++ b/Main.docx
@@ -2537,11 +2537,13 @@
         <w:jc w:val="left"/>
         <w:rPr>
           <w:rFonts w:ascii="Arial" w:hAnsi="Arial" w:cs="Arial"/>
-        </w:rPr>
-      </w:pPr>
-      <w:r>
-        <w:rPr>
-          <w:rFonts w:ascii="Arial" w:hAnsi="Arial" w:cs="Arial"/>
+          <w:color w:val="FF0000"/>
+        </w:rPr>
+      </w:pPr>
+      <w:r>
+        <w:rPr>
+          <w:rFonts w:ascii="Arial" w:hAnsi="Arial" w:cs="Arial"/>
+          <w:color w:val="FF0000"/>
           <w:rtl w:val="true"/>
         </w:rPr>
         <w:t>تفاوت این دو متد اینجا مشخص میشه</w:t>
@@ -2549,6 +2551,7 @@
       <w:r>
         <w:rPr>
           <w:rFonts w:cs="Arial" w:ascii="Arial" w:hAnsi="Arial"/>
+          <w:color w:val="FF0000"/>
           <w:rtl w:val="true"/>
         </w:rPr>
         <w:t xml:space="preserve">. </w:t>
@@ -2556,6 +2559,7 @@
       <w:r>
         <w:rPr>
           <w:rFonts w:ascii="Arial" w:hAnsi="Arial" w:cs="Arial"/>
+          <w:color w:val="FF0000"/>
           <w:rtl w:val="true"/>
         </w:rPr>
         <w:t xml:space="preserve">متد </w:t>
@@ -2563,19 +2567,22 @@
       <w:r>
         <w:rPr>
           <w:rFonts w:cs="Arial" w:ascii="Arial" w:hAnsi="Arial"/>
+          <w:color w:val="FF0000"/>
         </w:rPr>
         <w:t>str</w:t>
       </w:r>
       <w:r>
         <w:rPr>
           <w:rFonts w:cs="Arial" w:ascii="Arial" w:hAnsi="Arial"/>
-          <w:rtl w:val="true"/>
-        </w:rPr>
-        <w:t xml:space="preserve"> </w:t>
-      </w:r>
-      <w:r>
-        <w:rPr>
-          <w:rFonts w:ascii="Arial" w:hAnsi="Arial" w:cs="Arial"/>
+          <w:color w:val="FF0000"/>
+          <w:rtl w:val="true"/>
+        </w:rPr>
+        <w:t xml:space="preserve"> </w:t>
+      </w:r>
+      <w:r>
+        <w:rPr>
+          <w:rFonts w:ascii="Arial" w:hAnsi="Arial" w:cs="Arial"/>
+          <w:color w:val="FF0000"/>
           <w:rtl w:val="true"/>
         </w:rPr>
         <w:t xml:space="preserve">برای نشون دادن یک نتیجه به کاربر عادی اما متد </w:t>
@@ -2583,19 +2590,22 @@
       <w:r>
         <w:rPr>
           <w:rFonts w:cs="Arial" w:ascii="Arial" w:hAnsi="Arial"/>
+          <w:color w:val="FF0000"/>
         </w:rPr>
         <w:t>repr</w:t>
       </w:r>
       <w:r>
         <w:rPr>
           <w:rFonts w:cs="Arial" w:ascii="Arial" w:hAnsi="Arial"/>
-          <w:rtl w:val="true"/>
-        </w:rPr>
-        <w:t xml:space="preserve"> </w:t>
-      </w:r>
-      <w:r>
-        <w:rPr>
-          <w:rFonts w:ascii="Arial" w:hAnsi="Arial" w:cs="Arial"/>
+          <w:color w:val="FF0000"/>
+          <w:rtl w:val="true"/>
+        </w:rPr>
+        <w:t xml:space="preserve"> </w:t>
+      </w:r>
+      <w:r>
+        <w:rPr>
+          <w:rFonts w:ascii="Arial" w:hAnsi="Arial" w:cs="Arial"/>
+          <w:color w:val="FF0000"/>
           <w:rtl w:val="true"/>
         </w:rPr>
         <w:t>با هدف دیباگ کردن برنامه و نشون دادن یک پیغام به برنامه نویس دیگه استفاده میشه</w:t>
@@ -2603,6 +2613,7 @@
       <w:r>
         <w:rPr>
           <w:rFonts w:cs="Arial" w:ascii="Arial" w:hAnsi="Arial"/>
+          <w:color w:val="FF0000"/>
           <w:rtl w:val="true"/>
         </w:rPr>
         <w:t>.</w:t>
@@ -2615,11 +2626,13 @@
         <w:jc w:val="left"/>
         <w:rPr>
           <w:rFonts w:ascii="Arial" w:hAnsi="Arial" w:cs="Arial"/>
-        </w:rPr>
-      </w:pPr>
-      <w:r>
-        <w:rPr>
-          <w:rFonts w:ascii="Arial" w:hAnsi="Arial" w:cs="Arial"/>
+          <w:color w:val="FF0000"/>
+        </w:rPr>
+      </w:pPr>
+      <w:r>
+        <w:rPr>
+          <w:rFonts w:ascii="Arial" w:hAnsi="Arial" w:cs="Arial"/>
+          <w:color w:val="FF0000"/>
           <w:rtl w:val="true"/>
         </w:rPr>
         <w:t xml:space="preserve">به صورت دیفالت داخل ترمینال متد </w:t>
@@ -2627,19 +2640,22 @@
       <w:r>
         <w:rPr>
           <w:rFonts w:cs="Arial" w:ascii="Arial" w:hAnsi="Arial"/>
+          <w:color w:val="FF0000"/>
         </w:rPr>
         <w:t>repr</w:t>
       </w:r>
       <w:r>
         <w:rPr>
           <w:rFonts w:cs="Arial" w:ascii="Arial" w:hAnsi="Arial"/>
-          <w:rtl w:val="true"/>
-        </w:rPr>
-        <w:t xml:space="preserve"> </w:t>
-      </w:r>
-      <w:r>
-        <w:rPr>
-          <w:rFonts w:ascii="Arial" w:hAnsi="Arial" w:cs="Arial"/>
+          <w:color w:val="FF0000"/>
+          <w:rtl w:val="true"/>
+        </w:rPr>
+        <w:t xml:space="preserve"> </w:t>
+      </w:r>
+      <w:r>
+        <w:rPr>
+          <w:rFonts w:ascii="Arial" w:hAnsi="Arial" w:cs="Arial"/>
+          <w:color w:val="FF0000"/>
           <w:rtl w:val="true"/>
         </w:rPr>
         <w:t>صدا زده می‌شود</w:t>
@@ -2673,69 +2689,10 @@
       <w:pPr>
         <w:pStyle w:val="TextBody"/>
         <w:bidi w:val="1"/>
-        <w:jc w:val="left"/>
-        <w:rPr>
-          <w:b/>
-          <w:bCs/>
-          <w:sz w:val="28"/>
-          <w:szCs w:val="28"/>
-        </w:rPr>
-      </w:pPr>
-      <w:r>
-        <w:rPr>
-          <w:b/>
-          <w:bCs/>
-          <w:sz w:val="28"/>
-          <w:szCs w:val="28"/>
-          <w:rtl w:val="true"/>
-        </w:rPr>
-      </w:r>
-    </w:p>
-    <w:p>
-      <w:pPr>
-        <w:pStyle w:val="TextBody"/>
-        <w:bidi w:val="1"/>
-        <w:jc w:val="left"/>
-        <w:rPr>
-          <w:rStyle w:val="SourceText"/>
-        </w:rPr>
-      </w:pPr>
-      <w:r>
-        <w:rPr>
-          <w:rtl w:val="true"/>
-        </w:rPr>
-      </w:r>
-    </w:p>
-    <w:p>
-      <w:pPr>
-        <w:pStyle w:val="TextBody"/>
-        <w:bidi w:val="1"/>
-        <w:jc w:val="left"/>
-        <w:rPr>
-          <w:rFonts w:ascii="Noto Sans Arabic" w:hAnsi="Noto Sans Arabic" w:cs="Noto Sans Arabic"/>
-          <w:sz w:val="24"/>
-          <w:szCs w:val="24"/>
-        </w:rPr>
-      </w:pPr>
-      <w:r>
-        <w:rPr>
-          <w:rFonts w:cs="Noto Sans Arabic" w:ascii="Noto Sans Arabic" w:hAnsi="Noto Sans Arabic"/>
-          <w:sz w:val="24"/>
-          <w:szCs w:val="24"/>
-          <w:rtl w:val="true"/>
-        </w:rPr>
-      </w:r>
-    </w:p>
-    <w:p>
-      <w:pPr>
-        <w:pStyle w:val="TextBody"/>
-        <w:bidi w:val="1"/>
         <w:spacing w:before="0" w:after="140"/>
         <w:jc w:val="left"/>
         <w:rPr>
           <w:rFonts w:ascii="Arial" w:hAnsi="Arial" w:cs="Arial"/>
-          <w:sz w:val="36"/>
-          <w:szCs w:val="36"/>
         </w:rPr>
       </w:pPr>
       <w:r>
@@ -2769,11 +2726,13 @@
         <w:pStyle w:val="TextBody"/>
         <w:bidi w:val="1"/>
         <w:jc w:val="left"/>
-        <w:rPr/>
-      </w:pPr>
-      <w:r>
-        <w:rPr>
-          <w:rFonts w:cs="Noto Sans Arabic" w:ascii="Noto Sans Arabic" w:hAnsi="Noto Sans Arabic"/>
+        <w:rPr>
+          <w:rFonts w:ascii="Arial" w:hAnsi="Arial" w:cs="Arial"/>
+        </w:rPr>
+      </w:pPr>
+      <w:r>
+        <w:rPr>
+          <w:rFonts w:cs="Arial" w:ascii="Arial" w:hAnsi="Arial"/>
           <w:sz w:val="24"/>
           <w:szCs w:val="24"/>
         </w:rPr>
@@ -2781,7 +2740,7 @@
       </w:r>
       <w:r>
         <w:rPr>
-          <w:rFonts w:cs="Noto Sans Arabic" w:ascii="Noto Sans Arabic" w:hAnsi="Noto Sans Arabic"/>
+          <w:rFonts w:cs="Arial" w:ascii="Arial" w:hAnsi="Arial"/>
           <w:sz w:val="24"/>
           <w:szCs w:val="24"/>
           <w:rtl w:val="true"/>
@@ -2790,7 +2749,7 @@
       </w:r>
       <w:r>
         <w:rPr>
-          <w:rFonts w:ascii="Noto Sans Arabic" w:hAnsi="Noto Sans Arabic"/>
+          <w:rFonts w:ascii="Arial" w:hAnsi="Arial" w:cs="Arial"/>
           <w:sz w:val="24"/>
           <w:sz w:val="24"/>
           <w:szCs w:val="24"/>
@@ -2800,7 +2759,7 @@
       </w:r>
       <w:r>
         <w:rPr>
-          <w:rFonts w:cs="Noto Sans Arabic" w:ascii="Noto Sans Arabic" w:hAnsi="Noto Sans Arabic"/>
+          <w:rFonts w:cs="Arial" w:ascii="Arial" w:hAnsi="Arial"/>
           <w:sz w:val="24"/>
           <w:szCs w:val="24"/>
         </w:rPr>
@@ -2808,7 +2767,7 @@
       </w:r>
       <w:r>
         <w:rPr>
-          <w:rFonts w:cs="Noto Sans Arabic" w:ascii="Noto Sans Arabic" w:hAnsi="Noto Sans Arabic"/>
+          <w:rFonts w:cs="Arial" w:ascii="Arial" w:hAnsi="Arial"/>
           <w:sz w:val="24"/>
           <w:szCs w:val="24"/>
           <w:rtl w:val="true"/>
@@ -2817,7 +2776,7 @@
       </w:r>
       <w:r>
         <w:rPr>
-          <w:rFonts w:ascii="Noto Sans Arabic" w:hAnsi="Noto Sans Arabic"/>
+          <w:rFonts w:ascii="Arial" w:hAnsi="Arial" w:cs="Arial"/>
           <w:sz w:val="24"/>
           <w:sz w:val="24"/>
           <w:szCs w:val="24"/>
@@ -2827,7 +2786,7 @@
       </w:r>
       <w:r>
         <w:rPr>
-          <w:rFonts w:cs="Noto Sans Arabic" w:ascii="Noto Sans Arabic" w:hAnsi="Noto Sans Arabic"/>
+          <w:rFonts w:cs="Arial" w:ascii="Arial" w:hAnsi="Arial"/>
           <w:sz w:val="24"/>
           <w:szCs w:val="24"/>
           <w:rtl w:val="true"/>
@@ -2841,6 +2800,1239 @@
         <w:bidi w:val="1"/>
         <w:jc w:val="left"/>
         <w:rPr>
+          <w:rFonts w:ascii="Arial" w:hAnsi="Arial" w:cs="Arial"/>
+        </w:rPr>
+      </w:pPr>
+      <w:r>
+        <w:rPr>
+          <w:rFonts w:ascii="Arial" w:hAnsi="Arial" w:cs="Arial"/>
+          <w:rtl w:val="true"/>
+        </w:rPr>
+        <w:t xml:space="preserve">نکته ای که همین اول کار باید بدونید اینکه این بحث فقط در مورد آبجکت های </w:t>
+      </w:r>
+      <w:r>
+        <w:rPr>
+          <w:rFonts w:cs="Arial" w:ascii="Arial" w:hAnsi="Arial"/>
+        </w:rPr>
+        <w:t>mutable</w:t>
+      </w:r>
+      <w:r>
+        <w:rPr>
+          <w:rFonts w:cs="Arial" w:ascii="Arial" w:hAnsi="Arial"/>
+          <w:rtl w:val="true"/>
+        </w:rPr>
+        <w:t xml:space="preserve"> </w:t>
+      </w:r>
+      <w:r>
+        <w:rPr>
+          <w:rFonts w:cs="Arial" w:ascii="Arial" w:hAnsi="Arial"/>
+          <w:rtl w:val="true"/>
+        </w:rPr>
+        <w:t>(</w:t>
+      </w:r>
+      <w:r>
+        <w:rPr>
+          <w:rFonts w:ascii="Arial" w:hAnsi="Arial" w:cs="Arial"/>
+          <w:rtl w:val="true"/>
+        </w:rPr>
+        <w:t>قابل تغییر</w:t>
+      </w:r>
+      <w:r>
+        <w:rPr>
+          <w:rFonts w:cs="Arial" w:ascii="Arial" w:hAnsi="Arial"/>
+          <w:rtl w:val="true"/>
+        </w:rPr>
+        <w:t>)</w:t>
+      </w:r>
+      <w:r>
+        <w:rPr>
+          <w:rFonts w:cs="Arial" w:ascii="Arial" w:hAnsi="Arial"/>
+          <w:rtl w:val="true"/>
+        </w:rPr>
+        <w:t xml:space="preserve"> </w:t>
+      </w:r>
+      <w:r>
+        <w:rPr>
+          <w:rFonts w:ascii="Arial" w:hAnsi="Arial" w:cs="Arial"/>
+          <w:rtl w:val="true"/>
+        </w:rPr>
+        <w:t xml:space="preserve">مثل </w:t>
+      </w:r>
+      <w:r>
+        <w:rPr>
+          <w:rFonts w:cs="Arial" w:ascii="Arial" w:hAnsi="Arial"/>
+        </w:rPr>
+        <w:t>list, dict, set</w:t>
+      </w:r>
+      <w:r>
+        <w:rPr>
+          <w:rFonts w:cs="Arial" w:ascii="Arial" w:hAnsi="Arial"/>
+          <w:rtl w:val="true"/>
+        </w:rPr>
+        <w:t xml:space="preserve"> </w:t>
+      </w:r>
+      <w:r>
+        <w:rPr>
+          <w:rFonts w:ascii="Arial" w:hAnsi="Arial" w:cs="Arial"/>
+          <w:rtl w:val="true"/>
+        </w:rPr>
+        <w:t xml:space="preserve">وجود داره و آبجکت هایی که </w:t>
+      </w:r>
+      <w:r>
+        <w:rPr>
+          <w:rFonts w:cs="Arial" w:ascii="Arial" w:hAnsi="Arial"/>
+        </w:rPr>
+        <w:t>immutable</w:t>
+      </w:r>
+      <w:r>
+        <w:rPr>
+          <w:rFonts w:cs="Arial" w:ascii="Arial" w:hAnsi="Arial"/>
+          <w:rtl w:val="true"/>
+        </w:rPr>
+        <w:t xml:space="preserve"> </w:t>
+      </w:r>
+      <w:r>
+        <w:rPr>
+          <w:rFonts w:cs="Arial" w:ascii="Arial" w:hAnsi="Arial"/>
+          <w:rtl w:val="true"/>
+        </w:rPr>
+        <w:t>(</w:t>
+      </w:r>
+      <w:r>
+        <w:rPr>
+          <w:rFonts w:ascii="Arial" w:hAnsi="Arial" w:cs="Arial"/>
+          <w:rtl w:val="true"/>
+        </w:rPr>
+        <w:t>غیرقابل تغییر</w:t>
+      </w:r>
+      <w:r>
+        <w:rPr>
+          <w:rFonts w:cs="Arial" w:ascii="Arial" w:hAnsi="Arial"/>
+          <w:rtl w:val="true"/>
+        </w:rPr>
+        <w:t>)</w:t>
+      </w:r>
+      <w:r>
+        <w:rPr>
+          <w:rFonts w:cs="Arial" w:ascii="Arial" w:hAnsi="Arial"/>
+          <w:rtl w:val="true"/>
+        </w:rPr>
+        <w:t xml:space="preserve"> </w:t>
+      </w:r>
+      <w:r>
+        <w:rPr>
+          <w:rFonts w:ascii="Arial" w:hAnsi="Arial" w:cs="Arial"/>
+          <w:rtl w:val="true"/>
+        </w:rPr>
+        <w:t xml:space="preserve">هستند مثل </w:t>
+      </w:r>
+      <w:r>
+        <w:rPr>
+          <w:rFonts w:cs="Arial" w:ascii="Arial" w:hAnsi="Arial"/>
+        </w:rPr>
+        <w:t>tuple</w:t>
+      </w:r>
+      <w:r>
+        <w:rPr>
+          <w:rFonts w:cs="Arial" w:ascii="Arial" w:hAnsi="Arial"/>
+          <w:rtl w:val="true"/>
+        </w:rPr>
+        <w:t xml:space="preserve"> </w:t>
+      </w:r>
+      <w:r>
+        <w:rPr>
+          <w:rFonts w:ascii="Arial" w:hAnsi="Arial" w:cs="Arial"/>
+          <w:rtl w:val="true"/>
+        </w:rPr>
+        <w:t>ها این بحث درموردشون وجود نداره</w:t>
+      </w:r>
+      <w:r>
+        <w:rPr>
+          <w:rFonts w:cs="Arial" w:ascii="Arial" w:hAnsi="Arial"/>
+          <w:rtl w:val="true"/>
+        </w:rPr>
+        <w:t>.</w:t>
+      </w:r>
+    </w:p>
+    <w:p>
+      <w:pPr>
+        <w:pStyle w:val="TextBody"/>
+        <w:bidi w:val="1"/>
+        <w:jc w:val="left"/>
+        <w:rPr>
+          <w:rFonts w:ascii="Arial" w:hAnsi="Arial" w:cs="Arial"/>
+        </w:rPr>
+      </w:pPr>
+      <w:r>
+        <w:rPr>
+          <w:rFonts w:ascii="Arial" w:hAnsi="Arial" w:cs="Arial"/>
+          <w:rtl w:val="true"/>
+        </w:rPr>
+        <w:t xml:space="preserve">زمانی که شما سعی در کپی گرفتن از یک آبجکت </w:t>
+      </w:r>
+      <w:r>
+        <w:rPr>
+          <w:rFonts w:cs="Arial" w:ascii="Arial" w:hAnsi="Arial"/>
+        </w:rPr>
+        <w:t>mutable</w:t>
+      </w:r>
+      <w:r>
+        <w:rPr>
+          <w:rFonts w:cs="Arial" w:ascii="Arial" w:hAnsi="Arial"/>
+          <w:rtl w:val="true"/>
+        </w:rPr>
+        <w:t xml:space="preserve"> </w:t>
+      </w:r>
+      <w:r>
+        <w:rPr>
+          <w:rFonts w:ascii="Arial" w:hAnsi="Arial" w:cs="Arial"/>
+          <w:rtl w:val="true"/>
+        </w:rPr>
+        <w:t>رو دارید اون چیزی که شما انتظار دارید با چیزی که پایتون قراره انجام بده متفاوت هستش</w:t>
+      </w:r>
+      <w:r>
+        <w:rPr>
+          <w:rFonts w:cs="Arial" w:ascii="Arial" w:hAnsi="Arial"/>
+          <w:rtl w:val="true"/>
+        </w:rPr>
+        <w:t xml:space="preserve">. </w:t>
+      </w:r>
+      <w:r>
+        <w:rPr>
+          <w:rFonts w:ascii="Arial" w:hAnsi="Arial" w:cs="Arial"/>
+          <w:rtl w:val="true"/>
+        </w:rPr>
+        <w:t>به مثال زیر دقت کنید</w:t>
+      </w:r>
+      <w:r>
+        <w:rPr>
+          <w:rFonts w:cs="Arial" w:ascii="Arial" w:hAnsi="Arial"/>
+          <w:rtl w:val="true"/>
+        </w:rPr>
+        <w:t>:</w:t>
+      </w:r>
+    </w:p>
+    <w:p>
+      <w:pPr>
+        <w:pStyle w:val="PreformattedText"/>
+        <w:rPr/>
+      </w:pPr>
+      <w:r>
+        <w:rPr>
+          <w:rStyle w:val="SourceText"/>
+          <w:rFonts w:cs="Arial" w:ascii="Arial" w:hAnsi="Arial"/>
+        </w:rPr>
+        <w:t>a = [1, 2, 3, 4]</w:t>
+      </w:r>
+    </w:p>
+    <w:p>
+      <w:pPr>
+        <w:pStyle w:val="PreformattedText"/>
+        <w:spacing w:before="0" w:after="283"/>
+        <w:rPr/>
+      </w:pPr>
+      <w:r>
+        <w:rPr>
+          <w:rStyle w:val="SourceText"/>
+          <w:rFonts w:cs="Arial" w:ascii="Arial" w:hAnsi="Arial"/>
+        </w:rPr>
+        <w:t>b = a</w:t>
+      </w:r>
+    </w:p>
+    <w:p>
+      <w:pPr>
+        <w:pStyle w:val="TextBody"/>
+        <w:bidi w:val="1"/>
+        <w:jc w:val="left"/>
+        <w:rPr>
+          <w:rFonts w:ascii="Arial" w:hAnsi="Arial" w:cs="Arial"/>
+        </w:rPr>
+      </w:pPr>
+      <w:r>
+        <w:rPr>
+          <w:rFonts w:ascii="Arial" w:hAnsi="Arial" w:cs="Arial"/>
+          <w:rtl w:val="true"/>
+        </w:rPr>
+        <w:t>من در خط اول یک لیست دارم</w:t>
+      </w:r>
+      <w:r>
+        <w:rPr>
+          <w:rFonts w:cs="Arial" w:ascii="Arial" w:hAnsi="Arial"/>
+          <w:rtl w:val="true"/>
+        </w:rPr>
+        <w:t xml:space="preserve">. </w:t>
+      </w:r>
+      <w:r>
+        <w:rPr>
+          <w:rFonts w:ascii="Arial" w:hAnsi="Arial" w:cs="Arial"/>
+          <w:rtl w:val="true"/>
+        </w:rPr>
+        <w:t>برای کپی گرفتن از این لیست ساده ترین روشی که به ذهنمون میرسه اینکه اون لیست به یک متغیر دیگه منسوب کنیم، دقیقا مثل خط دوم</w:t>
+      </w:r>
+      <w:r>
+        <w:rPr>
+          <w:rFonts w:cs="Arial" w:ascii="Arial" w:hAnsi="Arial"/>
+          <w:rtl w:val="true"/>
+        </w:rPr>
+        <w:t xml:space="preserve">. </w:t>
+      </w:r>
+      <w:r>
+        <w:rPr>
+          <w:rFonts w:ascii="Arial" w:hAnsi="Arial" w:cs="Arial"/>
+          <w:rtl w:val="true"/>
+        </w:rPr>
+        <w:t>اما اینکار یک کپی از لیست نمیگیره و فقط یک اشاره گر جدید به اون لیست ایجاد میکنه</w:t>
+      </w:r>
+      <w:r>
+        <w:rPr>
+          <w:rFonts w:cs="Arial" w:ascii="Arial" w:hAnsi="Arial"/>
+          <w:rtl w:val="true"/>
+        </w:rPr>
+        <w:t>.</w:t>
+      </w:r>
+    </w:p>
+    <w:p>
+      <w:pPr>
+        <w:pStyle w:val="TextBody"/>
+        <w:bidi w:val="1"/>
+        <w:jc w:val="left"/>
+        <w:rPr>
+          <w:rFonts w:ascii="Arial" w:hAnsi="Arial" w:cs="Arial"/>
+        </w:rPr>
+      </w:pPr>
+      <w:r>
+        <w:rPr>
+          <w:rFonts w:ascii="Arial" w:hAnsi="Arial" w:cs="Arial"/>
+          <w:rtl w:val="true"/>
+        </w:rPr>
+        <w:t xml:space="preserve">اگر هم بخواید مطمئن بشید میتونید </w:t>
+      </w:r>
+      <w:r>
+        <w:rPr>
+          <w:rFonts w:cs="Arial" w:ascii="Arial" w:hAnsi="Arial"/>
+        </w:rPr>
+        <w:t>id</w:t>
+      </w:r>
+      <w:r>
+        <w:rPr>
+          <w:rFonts w:cs="Arial" w:ascii="Arial" w:hAnsi="Arial"/>
+          <w:rtl w:val="true"/>
+        </w:rPr>
+        <w:t xml:space="preserve"> </w:t>
+      </w:r>
+      <w:r>
+        <w:rPr>
+          <w:rFonts w:ascii="Arial" w:hAnsi="Arial" w:cs="Arial"/>
+          <w:rtl w:val="true"/>
+        </w:rPr>
+        <w:t>های متغیرها رو چاپ کنید</w:t>
+      </w:r>
+      <w:r>
+        <w:rPr>
+          <w:rFonts w:cs="Arial" w:ascii="Arial" w:hAnsi="Arial"/>
+          <w:rtl w:val="true"/>
+        </w:rPr>
+        <w:t>:</w:t>
+      </w:r>
+    </w:p>
+    <w:p>
+      <w:pPr>
+        <w:pStyle w:val="PreformattedText"/>
+        <w:rPr/>
+      </w:pPr>
+      <w:r>
+        <w:rPr>
+          <w:rStyle w:val="SourceText"/>
+          <w:rFonts w:cs="Arial" w:ascii="Arial" w:hAnsi="Arial"/>
+        </w:rPr>
+        <w:t>print( id(a) )</w:t>
+      </w:r>
+    </w:p>
+    <w:p>
+      <w:pPr>
+        <w:pStyle w:val="PreformattedText"/>
+        <w:spacing w:before="0" w:after="283"/>
+        <w:rPr/>
+      </w:pPr>
+      <w:r>
+        <w:rPr>
+          <w:rStyle w:val="SourceText"/>
+          <w:rFonts w:cs="Arial" w:ascii="Arial" w:hAnsi="Arial"/>
+        </w:rPr>
+        <w:t>print( id(b) )</w:t>
+      </w:r>
+    </w:p>
+    <w:p>
+      <w:pPr>
+        <w:pStyle w:val="TextBody"/>
+        <w:bidi w:val="1"/>
+        <w:jc w:val="left"/>
+        <w:rPr>
+          <w:rFonts w:ascii="Arial" w:hAnsi="Arial" w:cs="Arial"/>
+        </w:rPr>
+      </w:pPr>
+      <w:r>
+        <w:rPr>
+          <w:rFonts w:ascii="Arial" w:hAnsi="Arial" w:cs="Arial"/>
+          <w:rtl w:val="true"/>
+        </w:rPr>
+        <w:t>کد بالا رو که اجرا کنید میبینید که یک عدد رو نشون میده</w:t>
+      </w:r>
+      <w:r>
+        <w:rPr>
+          <w:rFonts w:cs="Arial" w:ascii="Arial" w:hAnsi="Arial"/>
+          <w:rtl w:val="true"/>
+        </w:rPr>
+        <w:t xml:space="preserve">. </w:t>
+      </w:r>
+      <w:r>
+        <w:rPr>
+          <w:rFonts w:ascii="Arial" w:hAnsi="Arial" w:cs="Arial"/>
+          <w:rtl w:val="true"/>
+        </w:rPr>
+        <w:t xml:space="preserve">به این میگیم </w:t>
+      </w:r>
+      <w:r>
+        <w:rPr>
+          <w:rFonts w:cs="Arial" w:ascii="Arial" w:hAnsi="Arial"/>
+        </w:rPr>
+        <w:t>shallow copy</w:t>
+      </w:r>
+      <w:r>
+        <w:rPr>
+          <w:rFonts w:cs="Arial" w:ascii="Arial" w:hAnsi="Arial"/>
+          <w:rtl w:val="true"/>
+        </w:rPr>
+        <w:t xml:space="preserve"> </w:t>
+      </w:r>
+      <w:r>
+        <w:rPr>
+          <w:rFonts w:ascii="Arial" w:hAnsi="Arial" w:cs="Arial"/>
+          <w:rtl w:val="true"/>
+        </w:rPr>
+        <w:t>در پایتون</w:t>
+      </w:r>
+      <w:r>
+        <w:rPr>
+          <w:rFonts w:cs="Arial" w:ascii="Arial" w:hAnsi="Arial"/>
+          <w:rtl w:val="true"/>
+        </w:rPr>
+        <w:t xml:space="preserve">. </w:t>
+      </w:r>
+      <w:r>
+        <w:rPr>
+          <w:rFonts w:ascii="Arial" w:hAnsi="Arial" w:cs="Arial"/>
+          <w:rtl w:val="true"/>
+        </w:rPr>
+        <w:t xml:space="preserve">حالا من سعی میکنیم که لیست </w:t>
+      </w:r>
+      <w:r>
+        <w:rPr>
+          <w:rFonts w:cs="Arial" w:ascii="Arial" w:hAnsi="Arial"/>
+        </w:rPr>
+        <w:t>b</w:t>
+      </w:r>
+      <w:r>
+        <w:rPr>
+          <w:rFonts w:cs="Arial" w:ascii="Arial" w:hAnsi="Arial"/>
+          <w:rtl w:val="true"/>
+        </w:rPr>
+        <w:t xml:space="preserve"> </w:t>
+      </w:r>
+      <w:r>
+        <w:rPr>
+          <w:rFonts w:ascii="Arial" w:hAnsi="Arial" w:cs="Arial"/>
+          <w:rtl w:val="true"/>
+        </w:rPr>
+        <w:t>رو تغییر بدم</w:t>
+      </w:r>
+      <w:r>
+        <w:rPr>
+          <w:rFonts w:cs="Arial" w:ascii="Arial" w:hAnsi="Arial"/>
+          <w:rtl w:val="true"/>
+        </w:rPr>
+        <w:t>:</w:t>
+      </w:r>
+    </w:p>
+    <w:p>
+      <w:pPr>
+        <w:pStyle w:val="PreformattedText"/>
+        <w:rPr/>
+      </w:pPr>
+      <w:r>
+        <w:rPr>
+          <w:rStyle w:val="SourceText"/>
+          <w:rFonts w:cs="Arial" w:ascii="Arial" w:hAnsi="Arial"/>
+        </w:rPr>
+        <w:t>a = [1, 2, 3, 4]</w:t>
+      </w:r>
+    </w:p>
+    <w:p>
+      <w:pPr>
+        <w:pStyle w:val="PreformattedText"/>
+        <w:rPr/>
+      </w:pPr>
+      <w:r>
+        <w:rPr>
+          <w:rStyle w:val="SourceText"/>
+          <w:rFonts w:cs="Arial" w:ascii="Arial" w:hAnsi="Arial"/>
+        </w:rPr>
+        <w:t>b = a</w:t>
+      </w:r>
+    </w:p>
+    <w:p>
+      <w:pPr>
+        <w:pStyle w:val="PreformattedText"/>
+        <w:rPr>
+          <w:rFonts w:ascii="Arial" w:hAnsi="Arial" w:cs="Arial"/>
+          <w:sz w:val="28"/>
+          <w:szCs w:val="28"/>
+        </w:rPr>
+      </w:pPr>
+      <w:r>
+        <w:rPr>
+          <w:rFonts w:cs="Arial" w:ascii="Arial" w:hAnsi="Arial"/>
+          <w:sz w:val="28"/>
+          <w:szCs w:val="28"/>
+        </w:rPr>
+      </w:r>
+    </w:p>
+    <w:p>
+      <w:pPr>
+        <w:pStyle w:val="PreformattedText"/>
+        <w:rPr/>
+      </w:pPr>
+      <w:r>
+        <w:rPr>
+          <w:rStyle w:val="SourceText"/>
+          <w:rFonts w:cs="Arial" w:ascii="Arial" w:hAnsi="Arial"/>
+        </w:rPr>
+        <w:t>b[0] = 11</w:t>
+      </w:r>
+    </w:p>
+    <w:p>
+      <w:pPr>
+        <w:pStyle w:val="PreformattedText"/>
+        <w:rPr>
+          <w:rFonts w:ascii="Arial" w:hAnsi="Arial" w:cs="Arial"/>
+          <w:sz w:val="28"/>
+          <w:szCs w:val="28"/>
+        </w:rPr>
+      </w:pPr>
+      <w:r>
+        <w:rPr>
+          <w:rFonts w:cs="Arial" w:ascii="Arial" w:hAnsi="Arial"/>
+          <w:sz w:val="28"/>
+          <w:szCs w:val="28"/>
+        </w:rPr>
+      </w:r>
+    </w:p>
+    <w:p>
+      <w:pPr>
+        <w:pStyle w:val="PreformattedText"/>
+        <w:rPr/>
+      </w:pPr>
+      <w:r>
+        <w:rPr>
+          <w:rStyle w:val="SourceText"/>
+          <w:rFonts w:cs="Arial" w:ascii="Arial" w:hAnsi="Arial"/>
+        </w:rPr>
+        <w:t>print(a)</w:t>
+      </w:r>
+    </w:p>
+    <w:p>
+      <w:pPr>
+        <w:pStyle w:val="PreformattedText"/>
+        <w:spacing w:before="0" w:after="283"/>
+        <w:rPr/>
+      </w:pPr>
+      <w:r>
+        <w:rPr>
+          <w:rStyle w:val="SourceText"/>
+          <w:rFonts w:cs="Arial" w:ascii="Arial" w:hAnsi="Arial"/>
+        </w:rPr>
+        <w:t>print(b)</w:t>
+      </w:r>
+    </w:p>
+    <w:p>
+      <w:pPr>
+        <w:pStyle w:val="TextBody"/>
+        <w:bidi w:val="1"/>
+        <w:jc w:val="left"/>
+        <w:rPr>
+          <w:rFonts w:ascii="Arial" w:hAnsi="Arial" w:cs="Arial"/>
+        </w:rPr>
+      </w:pPr>
+      <w:r>
+        <w:rPr>
+          <w:rFonts w:ascii="Arial" w:hAnsi="Arial" w:cs="Arial"/>
+          <w:rtl w:val="true"/>
+        </w:rPr>
+        <w:t xml:space="preserve">در کد بالا من لیست </w:t>
+      </w:r>
+      <w:r>
+        <w:rPr>
+          <w:rFonts w:cs="Arial" w:ascii="Arial" w:hAnsi="Arial"/>
+        </w:rPr>
+        <w:t>b</w:t>
+      </w:r>
+      <w:r>
+        <w:rPr>
+          <w:rFonts w:cs="Arial" w:ascii="Arial" w:hAnsi="Arial"/>
+          <w:rtl w:val="true"/>
+        </w:rPr>
+        <w:t xml:space="preserve"> </w:t>
+      </w:r>
+      <w:r>
+        <w:rPr>
+          <w:rFonts w:ascii="Arial" w:hAnsi="Arial" w:cs="Arial"/>
+          <w:rtl w:val="true"/>
+        </w:rPr>
+        <w:t xml:space="preserve">رو تغییر دادم اما لیست </w:t>
+      </w:r>
+      <w:r>
+        <w:rPr>
+          <w:rFonts w:cs="Arial" w:ascii="Arial" w:hAnsi="Arial"/>
+        </w:rPr>
+        <w:t>a</w:t>
+      </w:r>
+      <w:r>
+        <w:rPr>
+          <w:rFonts w:cs="Arial" w:ascii="Arial" w:hAnsi="Arial"/>
+          <w:rtl w:val="true"/>
+        </w:rPr>
+        <w:t xml:space="preserve"> </w:t>
+      </w:r>
+      <w:r>
+        <w:rPr>
+          <w:rFonts w:ascii="Arial" w:hAnsi="Arial" w:cs="Arial"/>
+          <w:rtl w:val="true"/>
+        </w:rPr>
+        <w:t>هم تغییر خواهد کرد</w:t>
+      </w:r>
+      <w:r>
+        <w:rPr>
+          <w:rFonts w:cs="Arial" w:ascii="Arial" w:hAnsi="Arial"/>
+          <w:rtl w:val="true"/>
+        </w:rPr>
+        <w:t xml:space="preserve">. </w:t>
+      </w:r>
+      <w:r>
+        <w:rPr>
+          <w:rFonts w:ascii="Arial" w:hAnsi="Arial" w:cs="Arial"/>
+          <w:rtl w:val="true"/>
+        </w:rPr>
+        <w:t xml:space="preserve">چرا؟ چون </w:t>
+      </w:r>
+      <w:r>
+        <w:rPr>
+          <w:rFonts w:cs="Arial" w:ascii="Arial" w:hAnsi="Arial"/>
+        </w:rPr>
+        <w:t>b</w:t>
+      </w:r>
+      <w:r>
+        <w:rPr>
+          <w:rFonts w:cs="Arial" w:ascii="Arial" w:hAnsi="Arial"/>
+          <w:rtl w:val="true"/>
+        </w:rPr>
+        <w:t xml:space="preserve"> </w:t>
+      </w:r>
+      <w:r>
+        <w:rPr>
+          <w:rFonts w:ascii="Arial" w:hAnsi="Arial" w:cs="Arial"/>
+          <w:rtl w:val="true"/>
+        </w:rPr>
+        <w:t xml:space="preserve">فقط یک اشاره گر بود به لیست </w:t>
+      </w:r>
+      <w:r>
+        <w:rPr>
+          <w:rFonts w:cs="Arial" w:ascii="Arial" w:hAnsi="Arial"/>
+        </w:rPr>
+        <w:t>a</w:t>
+      </w:r>
+      <w:r>
+        <w:rPr>
+          <w:rFonts w:cs="Arial" w:ascii="Arial" w:hAnsi="Arial"/>
+          <w:rtl w:val="true"/>
+        </w:rPr>
+        <w:t>:</w:t>
+      </w:r>
+    </w:p>
+    <w:p>
+      <w:pPr>
+        <w:pStyle w:val="PreformattedText"/>
+        <w:rPr/>
+      </w:pPr>
+      <w:r>
+        <w:rPr>
+          <w:rStyle w:val="SourceText"/>
+          <w:rFonts w:cs="Arial" w:ascii="Arial" w:hAnsi="Arial"/>
+        </w:rPr>
+        <w:t>[11, 2, 3, 4]</w:t>
+      </w:r>
+    </w:p>
+    <w:p>
+      <w:pPr>
+        <w:pStyle w:val="PreformattedText"/>
+        <w:spacing w:before="0" w:after="283"/>
+        <w:rPr/>
+      </w:pPr>
+      <w:r>
+        <w:rPr>
+          <w:rStyle w:val="SourceText"/>
+          <w:rFonts w:cs="Arial" w:ascii="Arial" w:hAnsi="Arial"/>
+        </w:rPr>
+        <w:t>[11, 2, 3, 4]</w:t>
+      </w:r>
+    </w:p>
+    <w:p>
+      <w:pPr>
+        <w:pStyle w:val="TextBody"/>
+        <w:bidi w:val="1"/>
+        <w:jc w:val="left"/>
+        <w:rPr>
+          <w:rFonts w:ascii="Arial" w:hAnsi="Arial" w:cs="Arial"/>
+        </w:rPr>
+      </w:pPr>
+      <w:r>
+        <w:rPr>
+          <w:rFonts w:ascii="Arial" w:hAnsi="Arial" w:cs="Arial"/>
+          <w:rtl w:val="true"/>
+        </w:rPr>
+        <w:t>برای حل این مشکل ما سه تا متد داریم</w:t>
+      </w:r>
+      <w:r>
+        <w:rPr>
+          <w:rFonts w:cs="Arial" w:ascii="Arial" w:hAnsi="Arial"/>
+          <w:rtl w:val="true"/>
+        </w:rPr>
+        <w:t xml:space="preserve">: </w:t>
+      </w:r>
+      <w:r>
+        <w:rPr>
+          <w:rFonts w:cs="Arial" w:ascii="Arial" w:hAnsi="Arial"/>
+        </w:rPr>
+        <w:t>list(), dict(), set</w:t>
+      </w:r>
+      <w:r>
+        <w:rPr>
+          <w:rFonts w:cs="Arial" w:ascii="Arial" w:hAnsi="Arial"/>
+          <w:rtl w:val="true"/>
+        </w:rPr>
+        <w:t>()</w:t>
+      </w:r>
+    </w:p>
+    <w:p>
+      <w:pPr>
+        <w:pStyle w:val="PreformattedText"/>
+        <w:rPr/>
+      </w:pPr>
+      <w:r>
+        <w:rPr>
+          <w:rStyle w:val="SourceText"/>
+          <w:rFonts w:cs="Arial" w:ascii="Arial" w:hAnsi="Arial"/>
+        </w:rPr>
+        <w:t>b = list(a)</w:t>
+      </w:r>
+    </w:p>
+    <w:p>
+      <w:pPr>
+        <w:pStyle w:val="PreformattedText"/>
+        <w:rPr>
+          <w:rFonts w:ascii="Arial" w:hAnsi="Arial" w:cs="Arial"/>
+          <w:sz w:val="28"/>
+          <w:szCs w:val="28"/>
+        </w:rPr>
+      </w:pPr>
+      <w:r>
+        <w:rPr>
+          <w:rFonts w:cs="Arial" w:ascii="Arial" w:hAnsi="Arial"/>
+          <w:sz w:val="28"/>
+          <w:szCs w:val="28"/>
+        </w:rPr>
+      </w:r>
+    </w:p>
+    <w:p>
+      <w:pPr>
+        <w:pStyle w:val="PreformattedText"/>
+        <w:rPr/>
+      </w:pPr>
+      <w:r>
+        <w:rPr>
+          <w:rStyle w:val="SourceText"/>
+          <w:rFonts w:cs="Arial" w:ascii="Arial" w:hAnsi="Arial"/>
+        </w:rPr>
+        <w:t>b[0] = 11</w:t>
+      </w:r>
+    </w:p>
+    <w:p>
+      <w:pPr>
+        <w:pStyle w:val="TextBody"/>
+        <w:bidi w:val="1"/>
+        <w:jc w:val="left"/>
+        <w:rPr>
+          <w:rFonts w:ascii="Arial" w:hAnsi="Arial" w:cs="Arial"/>
+        </w:rPr>
+      </w:pPr>
+      <w:r>
+        <w:rPr>
+          <w:rFonts w:ascii="Arial" w:hAnsi="Arial" w:cs="Arial"/>
+          <w:rtl w:val="true"/>
+        </w:rPr>
+        <w:t xml:space="preserve">این سه تا متد </w:t>
+      </w:r>
+      <w:r>
+        <w:rPr>
+          <w:rFonts w:cs="Arial" w:ascii="Arial" w:hAnsi="Arial"/>
+        </w:rPr>
+        <w:t>deep copy</w:t>
+      </w:r>
+      <w:r>
+        <w:rPr>
+          <w:rFonts w:cs="Arial" w:ascii="Arial" w:hAnsi="Arial"/>
+          <w:rtl w:val="true"/>
+        </w:rPr>
+        <w:t xml:space="preserve"> </w:t>
+      </w:r>
+      <w:r>
+        <w:rPr>
+          <w:rFonts w:ascii="Arial" w:hAnsi="Arial" w:cs="Arial"/>
+          <w:rtl w:val="true"/>
+        </w:rPr>
+        <w:t>میگیرن</w:t>
+      </w:r>
+      <w:r>
+        <w:rPr>
+          <w:rFonts w:cs="Arial" w:ascii="Arial" w:hAnsi="Arial"/>
+          <w:rtl w:val="true"/>
+        </w:rPr>
+        <w:t xml:space="preserve">. </w:t>
+      </w:r>
+      <w:r>
+        <w:rPr>
+          <w:rFonts w:ascii="Arial" w:hAnsi="Arial" w:cs="Arial"/>
+          <w:rtl w:val="true"/>
+        </w:rPr>
+        <w:t xml:space="preserve">حالا اگه لیست </w:t>
+      </w:r>
+      <w:r>
+        <w:rPr>
+          <w:rFonts w:cs="Arial" w:ascii="Arial" w:hAnsi="Arial"/>
+        </w:rPr>
+        <w:t>b</w:t>
+      </w:r>
+      <w:r>
+        <w:rPr>
+          <w:rFonts w:cs="Arial" w:ascii="Arial" w:hAnsi="Arial"/>
+          <w:rtl w:val="true"/>
+        </w:rPr>
+        <w:t xml:space="preserve"> </w:t>
+      </w:r>
+      <w:r>
+        <w:rPr>
+          <w:rFonts w:ascii="Arial" w:hAnsi="Arial" w:cs="Arial"/>
+          <w:rtl w:val="true"/>
+        </w:rPr>
+        <w:t xml:space="preserve">رو تغییر بدین میبینید که لیست </w:t>
+      </w:r>
+      <w:r>
+        <w:rPr>
+          <w:rFonts w:cs="Arial" w:ascii="Arial" w:hAnsi="Arial"/>
+        </w:rPr>
+        <w:t>a</w:t>
+      </w:r>
+      <w:r>
+        <w:rPr>
+          <w:rFonts w:cs="Arial" w:ascii="Arial" w:hAnsi="Arial"/>
+          <w:rtl w:val="true"/>
+        </w:rPr>
+        <w:t xml:space="preserve"> </w:t>
+      </w:r>
+      <w:r>
+        <w:rPr>
+          <w:rFonts w:ascii="Arial" w:hAnsi="Arial" w:cs="Arial"/>
+          <w:rtl w:val="true"/>
+        </w:rPr>
+        <w:t>تغییری نکرده</w:t>
+      </w:r>
+      <w:r>
+        <w:rPr>
+          <w:rFonts w:cs="Arial" w:ascii="Arial" w:hAnsi="Arial"/>
+          <w:rtl w:val="true"/>
+        </w:rPr>
+        <w:t>.</w:t>
+      </w:r>
+    </w:p>
+    <w:p>
+      <w:pPr>
+        <w:pStyle w:val="PreformattedText"/>
+        <w:rPr/>
+      </w:pPr>
+      <w:r>
+        <w:rPr>
+          <w:rStyle w:val="SourceText"/>
+          <w:rFonts w:cs="Arial" w:ascii="Arial" w:hAnsi="Arial"/>
+        </w:rPr>
+        <w:t>[1, 2, 3, 4] #a</w:t>
+      </w:r>
+    </w:p>
+    <w:p>
+      <w:pPr>
+        <w:pStyle w:val="PreformattedText"/>
+        <w:spacing w:before="0" w:after="283"/>
+        <w:rPr/>
+      </w:pPr>
+      <w:r>
+        <w:rPr>
+          <w:rStyle w:val="SourceText"/>
+          <w:rFonts w:cs="Arial" w:ascii="Arial" w:hAnsi="Arial"/>
+        </w:rPr>
+        <w:t>[11, 2, 3, 4] #b</w:t>
+      </w:r>
+    </w:p>
+    <w:p>
+      <w:pPr>
+        <w:pStyle w:val="TextBody"/>
+        <w:bidi w:val="1"/>
+        <w:jc w:val="left"/>
+        <w:rPr>
+          <w:rFonts w:ascii="Arial" w:hAnsi="Arial" w:cs="Arial"/>
+        </w:rPr>
+      </w:pPr>
+      <w:r>
+        <w:rPr>
+          <w:rFonts w:ascii="Arial" w:hAnsi="Arial" w:cs="Arial"/>
+          <w:rtl w:val="true"/>
+        </w:rPr>
+        <w:t>اما این سه تا متد در زمانی که شما آبجکت های تو در تو دارید به درستی کار نخواهند کرد</w:t>
+      </w:r>
+      <w:r>
+        <w:rPr>
+          <w:rFonts w:cs="Arial" w:ascii="Arial" w:hAnsi="Arial"/>
+          <w:rtl w:val="true"/>
+        </w:rPr>
+        <w:t>.</w:t>
+      </w:r>
+    </w:p>
+    <w:p>
+      <w:pPr>
+        <w:pStyle w:val="PreformattedText"/>
+        <w:rPr/>
+      </w:pPr>
+      <w:bookmarkStart w:id="0" w:name="__DdeLink__3152_2254829608"/>
+      <w:r>
+        <w:rPr>
+          <w:rStyle w:val="SourceText"/>
+          <w:rFonts w:cs="Arial" w:ascii="Arial" w:hAnsi="Arial"/>
+        </w:rPr>
+        <w:t>a = [1, 2, 3, 4, [5, 6]]</w:t>
+      </w:r>
+    </w:p>
+    <w:p>
+      <w:pPr>
+        <w:pStyle w:val="PreformattedText"/>
+        <w:rPr/>
+      </w:pPr>
+      <w:bookmarkStart w:id="1" w:name="__DdeLink__3152_2254829608"/>
+      <w:r>
+        <w:rPr>
+          <w:rStyle w:val="SourceText"/>
+          <w:rFonts w:cs="Arial" w:ascii="Arial" w:hAnsi="Arial"/>
+        </w:rPr>
+        <w:t>b = list(a)</w:t>
+      </w:r>
+      <w:bookmarkEnd w:id="1"/>
+    </w:p>
+    <w:p>
+      <w:pPr>
+        <w:pStyle w:val="PreformattedText"/>
+        <w:rPr>
+          <w:rFonts w:ascii="Arial" w:hAnsi="Arial" w:cs="Arial"/>
+          <w:sz w:val="28"/>
+          <w:szCs w:val="28"/>
+        </w:rPr>
+      </w:pPr>
+      <w:r>
+        <w:rPr>
+          <w:rFonts w:cs="Arial" w:ascii="Arial" w:hAnsi="Arial"/>
+          <w:sz w:val="28"/>
+          <w:szCs w:val="28"/>
+        </w:rPr>
+      </w:r>
+    </w:p>
+    <w:p>
+      <w:pPr>
+        <w:pStyle w:val="PreformattedText"/>
+        <w:rPr/>
+      </w:pPr>
+      <w:bookmarkStart w:id="2" w:name="__DdeLink__3154_2254829608"/>
+      <w:r>
+        <w:rPr>
+          <w:rStyle w:val="SourceText"/>
+          <w:rFonts w:cs="Arial" w:ascii="Arial" w:hAnsi="Arial"/>
+        </w:rPr>
+        <w:t>b[4][0] = 55</w:t>
+      </w:r>
+      <w:bookmarkEnd w:id="2"/>
+    </w:p>
+    <w:p>
+      <w:pPr>
+        <w:pStyle w:val="PreformattedText"/>
+        <w:rPr>
+          <w:rFonts w:ascii="Arial" w:hAnsi="Arial" w:cs="Arial"/>
+          <w:sz w:val="28"/>
+          <w:szCs w:val="28"/>
+        </w:rPr>
+      </w:pPr>
+      <w:r>
+        <w:rPr>
+          <w:rFonts w:cs="Arial" w:ascii="Arial" w:hAnsi="Arial"/>
+          <w:sz w:val="28"/>
+          <w:szCs w:val="28"/>
+        </w:rPr>
+      </w:r>
+    </w:p>
+    <w:p>
+      <w:pPr>
+        <w:pStyle w:val="PreformattedText"/>
+        <w:rPr/>
+      </w:pPr>
+      <w:r>
+        <w:rPr>
+          <w:rStyle w:val="SourceText"/>
+          <w:rFonts w:cs="Arial" w:ascii="Arial" w:hAnsi="Arial"/>
+        </w:rPr>
+        <w:t>print(a)  # [1, 2, 3, 4, [55, 6]]</w:t>
+      </w:r>
+    </w:p>
+    <w:p>
+      <w:pPr>
+        <w:pStyle w:val="PreformattedText"/>
+        <w:spacing w:before="0" w:after="283"/>
+        <w:rPr/>
+      </w:pPr>
+      <w:r>
+        <w:rPr>
+          <w:rStyle w:val="SourceText"/>
+          <w:rFonts w:cs="Arial" w:ascii="Arial" w:hAnsi="Arial"/>
+        </w:rPr>
+        <w:t>print(b)  # [1, 2, 3, 4, [55, 6]]</w:t>
+      </w:r>
+    </w:p>
+    <w:p>
+      <w:pPr>
+        <w:pStyle w:val="TextBody"/>
+        <w:bidi w:val="1"/>
+        <w:jc w:val="left"/>
+        <w:rPr>
+          <w:rFonts w:ascii="Arial" w:hAnsi="Arial" w:cs="Arial"/>
+        </w:rPr>
+      </w:pPr>
+      <w:r>
+        <w:rPr>
+          <w:rFonts w:ascii="Arial" w:hAnsi="Arial" w:cs="Arial"/>
+          <w:rtl w:val="true"/>
+        </w:rPr>
+        <w:t>همونطور که میبینید زمانی که لیست هامون تو در تو هستند باز هم هردو لیست تغییر میکنن</w:t>
+      </w:r>
+      <w:r>
+        <w:rPr>
+          <w:rFonts w:cs="Arial" w:ascii="Arial" w:hAnsi="Arial"/>
+          <w:rtl w:val="true"/>
+        </w:rPr>
+        <w:t xml:space="preserve">. </w:t>
+      </w:r>
+      <w:r>
+        <w:rPr>
+          <w:rFonts w:ascii="Arial" w:hAnsi="Arial" w:cs="Arial"/>
+          <w:rtl w:val="true"/>
+        </w:rPr>
+        <w:t xml:space="preserve">برای حل کامل مشکل میتونید از ماژول </w:t>
+      </w:r>
+      <w:r>
+        <w:rPr>
+          <w:rFonts w:cs="Arial" w:ascii="Arial" w:hAnsi="Arial"/>
+        </w:rPr>
+        <w:t>copy</w:t>
+      </w:r>
+      <w:r>
+        <w:rPr>
+          <w:rFonts w:cs="Arial" w:ascii="Arial" w:hAnsi="Arial"/>
+          <w:rtl w:val="true"/>
+        </w:rPr>
+        <w:t xml:space="preserve"> </w:t>
+      </w:r>
+      <w:r>
+        <w:rPr>
+          <w:rFonts w:ascii="Arial" w:hAnsi="Arial" w:cs="Arial"/>
+          <w:rtl w:val="true"/>
+        </w:rPr>
+        <w:t>استفاده کنید</w:t>
+      </w:r>
+      <w:r>
+        <w:rPr>
+          <w:rFonts w:cs="Arial" w:ascii="Arial" w:hAnsi="Arial"/>
+          <w:rtl w:val="true"/>
+        </w:rPr>
+        <w:t>:</w:t>
+      </w:r>
+    </w:p>
+    <w:p>
+      <w:pPr>
+        <w:pStyle w:val="TextBody"/>
+        <w:bidi w:val="1"/>
+        <w:jc w:val="left"/>
+        <w:rPr>
+          <w:rFonts w:ascii="Arial" w:hAnsi="Arial" w:cs="Arial"/>
+        </w:rPr>
+      </w:pPr>
+      <w:r>
+        <w:rPr>
+          <w:rFonts w:cs="Arial" w:ascii="Arial" w:hAnsi="Arial"/>
+          <w:rtl w:val="true"/>
+        </w:rPr>
+      </w:r>
+    </w:p>
+    <w:p>
+      <w:pPr>
+        <w:pStyle w:val="PreformattedText"/>
+        <w:rPr/>
+      </w:pPr>
+      <w:r>
+        <w:rPr>
+          <w:rStyle w:val="SourceText"/>
+          <w:rFonts w:cs="Arial" w:ascii="Arial" w:hAnsi="Arial"/>
+        </w:rPr>
+        <w:t>import copy</w:t>
+      </w:r>
+    </w:p>
+    <w:p>
+      <w:pPr>
+        <w:pStyle w:val="PreformattedText"/>
+        <w:rPr>
+          <w:rFonts w:ascii="Arial" w:hAnsi="Arial" w:cs="Arial"/>
+          <w:sz w:val="28"/>
+          <w:szCs w:val="28"/>
+        </w:rPr>
+      </w:pPr>
+      <w:r>
+        <w:rPr>
+          <w:rFonts w:cs="Arial" w:ascii="Arial" w:hAnsi="Arial"/>
+          <w:sz w:val="28"/>
+          <w:szCs w:val="28"/>
+        </w:rPr>
+      </w:r>
+    </w:p>
+    <w:p>
+      <w:pPr>
+        <w:pStyle w:val="PreformattedText"/>
+        <w:rPr/>
+      </w:pPr>
+      <w:r>
+        <w:rPr>
+          <w:rStyle w:val="SourceText"/>
+          <w:rFonts w:cs="Arial" w:ascii="Arial" w:hAnsi="Arial"/>
+        </w:rPr>
+        <w:t>a = [1, 2, 3, 4]</w:t>
+      </w:r>
+    </w:p>
+    <w:p>
+      <w:pPr>
+        <w:pStyle w:val="PreformattedText"/>
+        <w:rPr/>
+      </w:pPr>
+      <w:r>
+        <w:rPr>
+          <w:rStyle w:val="SourceText"/>
+          <w:rFonts w:cs="Arial" w:ascii="Arial" w:hAnsi="Arial"/>
+        </w:rPr>
+        <w:t>b = copy.copy(a)      # shallow copy</w:t>
+      </w:r>
+    </w:p>
+    <w:p>
+      <w:pPr>
+        <w:pStyle w:val="PreformattedText"/>
+        <w:spacing w:before="0" w:after="283"/>
+        <w:rPr/>
+      </w:pPr>
+      <w:r>
+        <w:rPr>
+          <w:rStyle w:val="SourceText"/>
+          <w:rFonts w:cs="Arial" w:ascii="Arial" w:hAnsi="Arial"/>
+        </w:rPr>
+        <w:t>c = copy.deepcopy(a)  # deep copy</w:t>
+      </w:r>
+    </w:p>
+    <w:p>
+      <w:pPr>
+        <w:pStyle w:val="TextBody"/>
+        <w:bidi w:val="1"/>
+        <w:jc w:val="left"/>
+        <w:rPr>
+          <w:rFonts w:ascii="Arial" w:hAnsi="Arial" w:cs="Arial"/>
+        </w:rPr>
+      </w:pPr>
+      <w:r>
+        <w:rPr>
+          <w:rFonts w:ascii="Arial" w:hAnsi="Arial" w:cs="Arial"/>
+          <w:rtl w:val="true"/>
+        </w:rPr>
+        <w:t xml:space="preserve">در این ماژول دوتا متد داریم که برامون هم </w:t>
+      </w:r>
+      <w:r>
+        <w:rPr>
+          <w:rFonts w:cs="Arial" w:ascii="Arial" w:hAnsi="Arial"/>
+        </w:rPr>
+        <w:t>shallow copy</w:t>
+      </w:r>
+      <w:r>
+        <w:rPr>
+          <w:rFonts w:cs="Arial" w:ascii="Arial" w:hAnsi="Arial"/>
+          <w:rtl w:val="true"/>
+        </w:rPr>
+        <w:t xml:space="preserve"> </w:t>
+      </w:r>
+      <w:r>
+        <w:rPr>
+          <w:rFonts w:ascii="Arial" w:hAnsi="Arial" w:cs="Arial"/>
+          <w:rtl w:val="true"/>
+        </w:rPr>
+        <w:t xml:space="preserve">و هم </w:t>
+      </w:r>
+      <w:r>
+        <w:rPr>
+          <w:rFonts w:cs="Arial" w:ascii="Arial" w:hAnsi="Arial"/>
+        </w:rPr>
+        <w:t>deep copy</w:t>
+      </w:r>
+      <w:r>
+        <w:rPr>
+          <w:rFonts w:cs="Arial" w:ascii="Arial" w:hAnsi="Arial"/>
+          <w:rtl w:val="true"/>
+        </w:rPr>
+        <w:t xml:space="preserve"> </w:t>
+      </w:r>
+      <w:r>
+        <w:rPr>
+          <w:rFonts w:ascii="Arial" w:hAnsi="Arial" w:cs="Arial"/>
+          <w:rtl w:val="true"/>
+        </w:rPr>
+        <w:t>میگیرن</w:t>
+      </w:r>
+      <w:r>
+        <w:rPr>
+          <w:rFonts w:cs="Arial" w:ascii="Arial" w:hAnsi="Arial"/>
+          <w:rtl w:val="true"/>
+        </w:rPr>
+        <w:t>.</w:t>
+      </w:r>
+    </w:p>
+    <w:p>
+      <w:pPr>
+        <w:pStyle w:val="TextBody"/>
+        <w:bidi w:val="1"/>
+        <w:jc w:val="left"/>
+        <w:rPr>
           <w:rFonts w:ascii="arial" w:hAnsi="arial"/>
           <w:sz w:val="28"/>
           <w:szCs w:val="28"/>
@@ -2850,1162 +4042,6 @@
         <w:rPr>
           <w:rtl w:val="true"/>
         </w:rPr>
-        <w:t xml:space="preserve">نکته ای که همین اول کار باید بدونید اینکه این بحث فقط در مورد آبجکت های </w:t>
-      </w:r>
-      <w:r>
-        <w:rPr/>
-        <w:t>mutable</w:t>
-      </w:r>
-      <w:r>
-        <w:rPr>
-          <w:rtl w:val="true"/>
-        </w:rPr>
-        <w:t xml:space="preserve"> </w:t>
-      </w:r>
-      <w:r>
-        <w:rPr>
-          <w:rtl w:val="true"/>
-        </w:rPr>
-        <w:t xml:space="preserve">مثل </w:t>
-      </w:r>
-      <w:r>
-        <w:rPr/>
-        <w:t>list, dict, set</w:t>
-      </w:r>
-      <w:r>
-        <w:rPr>
-          <w:rtl w:val="true"/>
-        </w:rPr>
-        <w:t xml:space="preserve"> </w:t>
-      </w:r>
-      <w:r>
-        <w:rPr>
-          <w:rtl w:val="true"/>
-        </w:rPr>
-        <w:t xml:space="preserve">وجود داره و آبجکت هایی که </w:t>
-      </w:r>
-      <w:r>
-        <w:rPr/>
-        <w:t>immutable</w:t>
-      </w:r>
-      <w:r>
-        <w:rPr>
-          <w:rtl w:val="true"/>
-        </w:rPr>
-        <w:t xml:space="preserve"> </w:t>
-      </w:r>
-      <w:r>
-        <w:rPr>
-          <w:rtl w:val="true"/>
-        </w:rPr>
-        <w:t xml:space="preserve">هستند مثل </w:t>
-      </w:r>
-      <w:r>
-        <w:rPr/>
-        <w:t>tuple</w:t>
-      </w:r>
-      <w:r>
-        <w:rPr>
-          <w:rtl w:val="true"/>
-        </w:rPr>
-        <w:t xml:space="preserve"> </w:t>
-      </w:r>
-      <w:r>
-        <w:rPr>
-          <w:rtl w:val="true"/>
-        </w:rPr>
-        <w:t>ها این بحث درموردشون وجود نداره</w:t>
-      </w:r>
-      <w:r>
-        <w:rPr>
-          <w:rtl w:val="true"/>
-        </w:rPr>
-        <w:t>.</w:t>
-      </w:r>
-    </w:p>
-    <w:p>
-      <w:pPr>
-        <w:pStyle w:val="TextBody"/>
-        <w:bidi w:val="1"/>
-        <w:jc w:val="left"/>
-        <w:rPr>
-          <w:rFonts w:ascii="arial" w:hAnsi="arial"/>
-          <w:sz w:val="28"/>
-          <w:szCs w:val="28"/>
-        </w:rPr>
-      </w:pPr>
-      <w:r>
-        <w:rPr>
-          <w:rtl w:val="true"/>
-        </w:rPr>
-        <w:t xml:space="preserve">زمانی که شما سعی در کپی گرفتن از یک آبجکت </w:t>
-      </w:r>
-      <w:r>
-        <w:rPr/>
-        <w:t>mutable</w:t>
-      </w:r>
-      <w:r>
-        <w:rPr>
-          <w:rtl w:val="true"/>
-        </w:rPr>
-        <w:t xml:space="preserve"> </w:t>
-      </w:r>
-      <w:r>
-        <w:rPr>
-          <w:rtl w:val="true"/>
-        </w:rPr>
-        <w:t>رو دارید اون چیزی که شما انتظار دارید با چیزی که پایتون قراره انجام بده متفاوت هستش</w:t>
-      </w:r>
-      <w:r>
-        <w:rPr>
-          <w:rtl w:val="true"/>
-        </w:rPr>
-        <w:t xml:space="preserve">. </w:t>
-      </w:r>
-      <w:r>
-        <w:rPr>
-          <w:rtl w:val="true"/>
-        </w:rPr>
-        <w:t>به مثال زیر دقت کنید</w:t>
-      </w:r>
-      <w:r>
-        <w:rPr>
-          <w:rtl w:val="true"/>
-        </w:rPr>
-        <w:t>:</w:t>
-      </w:r>
-    </w:p>
-    <w:p>
-      <w:pPr>
-        <w:pStyle w:val="PreformattedText"/>
-        <w:rPr>
-          <w:rFonts w:ascii="arial" w:hAnsi="arial"/>
-          <w:sz w:val="28"/>
-          <w:szCs w:val="28"/>
-        </w:rPr>
-      </w:pPr>
-      <w:r>
-        <w:rPr>
-          <w:rStyle w:val="SourceText"/>
-        </w:rPr>
-        <w:t>a = [1, 2, 3, 4]</w:t>
-      </w:r>
-    </w:p>
-    <w:p>
-      <w:pPr>
-        <w:pStyle w:val="PreformattedText"/>
-        <w:rPr>
-          <w:rFonts w:ascii="arial" w:hAnsi="arial"/>
-          <w:sz w:val="28"/>
-          <w:szCs w:val="28"/>
-        </w:rPr>
-      </w:pPr>
-      <w:r>
-        <w:rPr>
-          <w:rFonts w:ascii="arial" w:hAnsi="arial"/>
-          <w:sz w:val="28"/>
-          <w:szCs w:val="28"/>
-        </w:rPr>
-      </w:r>
-    </w:p>
-    <w:p>
-      <w:pPr>
-        <w:pStyle w:val="PreformattedText"/>
-        <w:spacing w:before="0" w:after="283"/>
-        <w:rPr>
-          <w:rFonts w:ascii="arial" w:hAnsi="arial"/>
-          <w:sz w:val="28"/>
-          <w:szCs w:val="28"/>
-        </w:rPr>
-      </w:pPr>
-      <w:r>
-        <w:rPr>
-          <w:rStyle w:val="SourceText"/>
-        </w:rPr>
-        <w:t>b = a</w:t>
-      </w:r>
-    </w:p>
-    <w:p>
-      <w:pPr>
-        <w:pStyle w:val="TextBody"/>
-        <w:bidi w:val="1"/>
-        <w:jc w:val="left"/>
-        <w:rPr>
-          <w:rFonts w:ascii="arial" w:hAnsi="arial"/>
-          <w:sz w:val="28"/>
-          <w:szCs w:val="28"/>
-        </w:rPr>
-      </w:pPr>
-      <w:r>
-        <w:rPr>
-          <w:rtl w:val="true"/>
-        </w:rPr>
-        <w:t>من در خط اول یک لیست دارم</w:t>
-      </w:r>
-      <w:r>
-        <w:rPr>
-          <w:rtl w:val="true"/>
-        </w:rPr>
-        <w:t xml:space="preserve">. </w:t>
-      </w:r>
-      <w:r>
-        <w:rPr>
-          <w:rtl w:val="true"/>
-        </w:rPr>
-        <w:t>برای کپی گرفتن از این لیست ساده ترین روشی که به ذهنمون میرسه اینکه اون لیست به یک متغیر دیگه منسوب کنیم، دقیقا مثل خط دوم</w:t>
-      </w:r>
-      <w:r>
-        <w:rPr>
-          <w:rtl w:val="true"/>
-        </w:rPr>
-        <w:t xml:space="preserve">. </w:t>
-      </w:r>
-      <w:r>
-        <w:rPr>
-          <w:rtl w:val="true"/>
-        </w:rPr>
-        <w:t>اما اینکار یک کپی از لیست نمیگیره و فقط یک اشاره گر جدید به اون لیست ایجاد میکنه</w:t>
-      </w:r>
-      <w:r>
-        <w:rPr>
-          <w:rtl w:val="true"/>
-        </w:rPr>
-        <w:t>.</w:t>
-      </w:r>
-    </w:p>
-    <w:p>
-      <w:pPr>
-        <w:pStyle w:val="TextBody"/>
-        <w:bidi w:val="1"/>
-        <w:jc w:val="left"/>
-        <w:rPr>
-          <w:rFonts w:ascii="arial" w:hAnsi="arial"/>
-          <w:sz w:val="28"/>
-          <w:szCs w:val="28"/>
-        </w:rPr>
-      </w:pPr>
-      <w:r>
-        <w:rPr>
-          <w:rtl w:val="true"/>
-        </w:rPr>
-        <w:t xml:space="preserve">اگر هم بخواید مطمئن بشید میتونید </w:t>
-      </w:r>
-      <w:r>
-        <w:rPr/>
-        <w:t>id</w:t>
-      </w:r>
-      <w:r>
-        <w:rPr>
-          <w:rtl w:val="true"/>
-        </w:rPr>
-        <w:t xml:space="preserve"> </w:t>
-      </w:r>
-      <w:r>
-        <w:rPr>
-          <w:rtl w:val="true"/>
-        </w:rPr>
-        <w:t>های متغیرها رو چاپ کنید</w:t>
-      </w:r>
-      <w:r>
-        <w:rPr>
-          <w:rtl w:val="true"/>
-        </w:rPr>
-        <w:t>:</w:t>
-      </w:r>
-    </w:p>
-    <w:p>
-      <w:pPr>
-        <w:pStyle w:val="PreformattedText"/>
-        <w:rPr>
-          <w:rFonts w:ascii="arial" w:hAnsi="arial"/>
-          <w:sz w:val="28"/>
-          <w:szCs w:val="28"/>
-        </w:rPr>
-      </w:pPr>
-      <w:r>
-        <w:rPr>
-          <w:rStyle w:val="SourceText"/>
-        </w:rPr>
-        <w:t>print( id(a) )</w:t>
-      </w:r>
-    </w:p>
-    <w:p>
-      <w:pPr>
-        <w:pStyle w:val="PreformattedText"/>
-        <w:spacing w:before="0" w:after="283"/>
-        <w:rPr>
-          <w:rFonts w:ascii="arial" w:hAnsi="arial"/>
-          <w:sz w:val="28"/>
-          <w:szCs w:val="28"/>
-        </w:rPr>
-      </w:pPr>
-      <w:r>
-        <w:rPr>
-          <w:rStyle w:val="SourceText"/>
-        </w:rPr>
-        <w:t>print( id(b) )</w:t>
-      </w:r>
-    </w:p>
-    <w:p>
-      <w:pPr>
-        <w:pStyle w:val="TextBody"/>
-        <w:bidi w:val="1"/>
-        <w:jc w:val="left"/>
-        <w:rPr>
-          <w:rFonts w:ascii="arial" w:hAnsi="arial"/>
-          <w:sz w:val="28"/>
-          <w:szCs w:val="28"/>
-        </w:rPr>
-      </w:pPr>
-      <w:r>
-        <w:rPr>
-          <w:rtl w:val="true"/>
-        </w:rPr>
-        <w:t>کد بالا رو که اجرا کنید میبینید که یک عدد رو نشون میده</w:t>
-      </w:r>
-      <w:r>
-        <w:rPr>
-          <w:rtl w:val="true"/>
-        </w:rPr>
-        <w:t xml:space="preserve">. </w:t>
-      </w:r>
-      <w:r>
-        <w:rPr>
-          <w:rtl w:val="true"/>
-        </w:rPr>
-        <w:t xml:space="preserve">به این میگیم </w:t>
-      </w:r>
-      <w:r>
-        <w:rPr/>
-        <w:t>shallow copy</w:t>
-      </w:r>
-      <w:r>
-        <w:rPr>
-          <w:rtl w:val="true"/>
-        </w:rPr>
-        <w:t xml:space="preserve"> </w:t>
-      </w:r>
-      <w:r>
-        <w:rPr>
-          <w:rtl w:val="true"/>
-        </w:rPr>
-        <w:t>در پایتون</w:t>
-      </w:r>
-      <w:r>
-        <w:rPr>
-          <w:rtl w:val="true"/>
-        </w:rPr>
-        <w:t xml:space="preserve">. </w:t>
-      </w:r>
-      <w:r>
-        <w:rPr>
-          <w:rtl w:val="true"/>
-        </w:rPr>
-        <w:t xml:space="preserve">حالا من سعی میکنیم که لیست </w:t>
-      </w:r>
-      <w:r>
-        <w:rPr/>
-        <w:t>b</w:t>
-      </w:r>
-      <w:r>
-        <w:rPr>
-          <w:rtl w:val="true"/>
-        </w:rPr>
-        <w:t xml:space="preserve"> </w:t>
-      </w:r>
-      <w:r>
-        <w:rPr>
-          <w:rtl w:val="true"/>
-        </w:rPr>
-        <w:t>رو تغییر بدم</w:t>
-      </w:r>
-      <w:r>
-        <w:rPr>
-          <w:rtl w:val="true"/>
-        </w:rPr>
-        <w:t>:</w:t>
-      </w:r>
-    </w:p>
-    <w:p>
-      <w:pPr>
-        <w:pStyle w:val="PreformattedText"/>
-        <w:rPr>
-          <w:rFonts w:ascii="arial" w:hAnsi="arial"/>
-          <w:sz w:val="28"/>
-          <w:szCs w:val="28"/>
-        </w:rPr>
-      </w:pPr>
-      <w:r>
-        <w:rPr>
-          <w:rStyle w:val="SourceText"/>
-        </w:rPr>
-        <w:t>a = [1, 2, 3, 4]</w:t>
-      </w:r>
-    </w:p>
-    <w:p>
-      <w:pPr>
-        <w:pStyle w:val="PreformattedText"/>
-        <w:rPr>
-          <w:rFonts w:ascii="arial" w:hAnsi="arial"/>
-          <w:sz w:val="28"/>
-          <w:szCs w:val="28"/>
-        </w:rPr>
-      </w:pPr>
-      <w:r>
-        <w:rPr>
-          <w:rStyle w:val="SourceText"/>
-        </w:rPr>
-        <w:t>b = a</w:t>
-      </w:r>
-    </w:p>
-    <w:p>
-      <w:pPr>
-        <w:pStyle w:val="PreformattedText"/>
-        <w:rPr>
-          <w:rFonts w:ascii="arial" w:hAnsi="arial"/>
-          <w:sz w:val="28"/>
-          <w:szCs w:val="28"/>
-        </w:rPr>
-      </w:pPr>
-      <w:r>
-        <w:rPr>
-          <w:rFonts w:ascii="arial" w:hAnsi="arial"/>
-          <w:sz w:val="28"/>
-          <w:szCs w:val="28"/>
-        </w:rPr>
-      </w:r>
-    </w:p>
-    <w:p>
-      <w:pPr>
-        <w:pStyle w:val="PreformattedText"/>
-        <w:rPr>
-          <w:rFonts w:ascii="arial" w:hAnsi="arial"/>
-          <w:sz w:val="28"/>
-          <w:szCs w:val="28"/>
-        </w:rPr>
-      </w:pPr>
-      <w:r>
-        <w:rPr>
-          <w:rStyle w:val="SourceText"/>
-        </w:rPr>
-        <w:t>b[0] = 11</w:t>
-      </w:r>
-    </w:p>
-    <w:p>
-      <w:pPr>
-        <w:pStyle w:val="PreformattedText"/>
-        <w:rPr>
-          <w:rFonts w:ascii="arial" w:hAnsi="arial"/>
-          <w:sz w:val="28"/>
-          <w:szCs w:val="28"/>
-        </w:rPr>
-      </w:pPr>
-      <w:r>
-        <w:rPr>
-          <w:rFonts w:ascii="arial" w:hAnsi="arial"/>
-          <w:sz w:val="28"/>
-          <w:szCs w:val="28"/>
-        </w:rPr>
-      </w:r>
-    </w:p>
-    <w:p>
-      <w:pPr>
-        <w:pStyle w:val="PreformattedText"/>
-        <w:rPr>
-          <w:rFonts w:ascii="arial" w:hAnsi="arial"/>
-          <w:sz w:val="28"/>
-          <w:szCs w:val="28"/>
-        </w:rPr>
-      </w:pPr>
-      <w:r>
-        <w:rPr>
-          <w:rStyle w:val="SourceText"/>
-        </w:rPr>
-        <w:t>print(a)</w:t>
-      </w:r>
-    </w:p>
-    <w:p>
-      <w:pPr>
-        <w:pStyle w:val="PreformattedText"/>
-        <w:spacing w:before="0" w:after="283"/>
-        <w:rPr>
-          <w:rFonts w:ascii="arial" w:hAnsi="arial"/>
-          <w:sz w:val="28"/>
-          <w:szCs w:val="28"/>
-        </w:rPr>
-      </w:pPr>
-      <w:r>
-        <w:rPr>
-          <w:rStyle w:val="SourceText"/>
-        </w:rPr>
-        <w:t>print(b)</w:t>
-      </w:r>
-    </w:p>
-    <w:p>
-      <w:pPr>
-        <w:pStyle w:val="TextBody"/>
-        <w:bidi w:val="1"/>
-        <w:jc w:val="left"/>
-        <w:rPr>
-          <w:rFonts w:ascii="arial" w:hAnsi="arial"/>
-          <w:sz w:val="28"/>
-          <w:szCs w:val="28"/>
-        </w:rPr>
-      </w:pPr>
-      <w:r>
-        <w:rPr>
-          <w:rtl w:val="true"/>
-        </w:rPr>
-        <w:t xml:space="preserve">در کد بالا من لیست </w:t>
-      </w:r>
-      <w:r>
-        <w:rPr/>
-        <w:t>b</w:t>
-      </w:r>
-      <w:r>
-        <w:rPr>
-          <w:rtl w:val="true"/>
-        </w:rPr>
-        <w:t xml:space="preserve"> </w:t>
-      </w:r>
-      <w:r>
-        <w:rPr>
-          <w:rtl w:val="true"/>
-        </w:rPr>
-        <w:t xml:space="preserve">رو تغییر دادم اما لیست </w:t>
-      </w:r>
-      <w:r>
-        <w:rPr/>
-        <w:t>a</w:t>
-      </w:r>
-      <w:r>
-        <w:rPr>
-          <w:rtl w:val="true"/>
-        </w:rPr>
-        <w:t xml:space="preserve"> </w:t>
-      </w:r>
-      <w:r>
-        <w:rPr>
-          <w:rtl w:val="true"/>
-        </w:rPr>
-        <w:t>هم تغییر خواهد کرد</w:t>
-      </w:r>
-      <w:r>
-        <w:rPr>
-          <w:rtl w:val="true"/>
-        </w:rPr>
-        <w:t xml:space="preserve">. </w:t>
-      </w:r>
-      <w:r>
-        <w:rPr>
-          <w:rtl w:val="true"/>
-        </w:rPr>
-        <w:t xml:space="preserve">چرا؟ چون </w:t>
-      </w:r>
-      <w:r>
-        <w:rPr/>
-        <w:t>b</w:t>
-      </w:r>
-      <w:r>
-        <w:rPr>
-          <w:rtl w:val="true"/>
-        </w:rPr>
-        <w:t xml:space="preserve"> </w:t>
-      </w:r>
-      <w:r>
-        <w:rPr>
-          <w:rtl w:val="true"/>
-        </w:rPr>
-        <w:t xml:space="preserve">فقط یک اشاره گر بود به لیست </w:t>
-      </w:r>
-      <w:r>
-        <w:rPr/>
-        <w:t>a</w:t>
-      </w:r>
-      <w:r>
-        <w:rPr>
-          <w:rtl w:val="true"/>
-        </w:rPr>
-        <w:t>:</w:t>
-      </w:r>
-    </w:p>
-    <w:p>
-      <w:pPr>
-        <w:pStyle w:val="PreformattedText"/>
-        <w:rPr>
-          <w:rFonts w:ascii="arial" w:hAnsi="arial"/>
-          <w:sz w:val="28"/>
-          <w:szCs w:val="28"/>
-        </w:rPr>
-      </w:pPr>
-      <w:r>
-        <w:rPr>
-          <w:rStyle w:val="SourceText"/>
-        </w:rPr>
-        <w:t>[11, 2, 3, 4]</w:t>
-      </w:r>
-    </w:p>
-    <w:p>
-      <w:pPr>
-        <w:pStyle w:val="PreformattedText"/>
-        <w:spacing w:before="0" w:after="283"/>
-        <w:rPr>
-          <w:rFonts w:ascii="arial" w:hAnsi="arial"/>
-          <w:sz w:val="28"/>
-          <w:szCs w:val="28"/>
-        </w:rPr>
-      </w:pPr>
-      <w:r>
-        <w:rPr>
-          <w:rStyle w:val="SourceText"/>
-        </w:rPr>
-        <w:t>[11, 2, 3, 4]</w:t>
-      </w:r>
-    </w:p>
-    <w:p>
-      <w:pPr>
-        <w:pStyle w:val="TextBody"/>
-        <w:bidi w:val="1"/>
-        <w:jc w:val="left"/>
-        <w:rPr>
-          <w:rFonts w:ascii="arial" w:hAnsi="arial"/>
-          <w:sz w:val="28"/>
-          <w:szCs w:val="28"/>
-        </w:rPr>
-      </w:pPr>
-      <w:r>
-        <w:rPr>
-          <w:rtl w:val="true"/>
-        </w:rPr>
-        <w:t>برای حل این مشکل ما سه تا متد داریم</w:t>
-      </w:r>
-      <w:r>
-        <w:rPr>
-          <w:rtl w:val="true"/>
-        </w:rPr>
-        <w:t xml:space="preserve">: </w:t>
-      </w:r>
-      <w:r>
-        <w:rPr/>
-        <w:t>list(), dict(), set</w:t>
-      </w:r>
-      <w:r>
-        <w:rPr>
-          <w:rtl w:val="true"/>
-        </w:rPr>
-        <w:t>()</w:t>
-      </w:r>
-    </w:p>
-    <w:p>
-      <w:pPr>
-        <w:pStyle w:val="PreformattedText"/>
-        <w:rPr>
-          <w:rFonts w:ascii="arial" w:hAnsi="arial"/>
-          <w:sz w:val="28"/>
-          <w:szCs w:val="28"/>
-        </w:rPr>
-      </w:pPr>
-      <w:r>
-        <w:rPr>
-          <w:rStyle w:val="SourceText"/>
-        </w:rPr>
-        <w:t>b = list(a)</w:t>
-      </w:r>
-    </w:p>
-    <w:p>
-      <w:pPr>
-        <w:pStyle w:val="PreformattedText"/>
-        <w:rPr>
-          <w:rFonts w:ascii="arial" w:hAnsi="arial"/>
-          <w:sz w:val="28"/>
-          <w:szCs w:val="28"/>
-        </w:rPr>
-      </w:pPr>
-      <w:r>
-        <w:rPr>
-          <w:rFonts w:ascii="arial" w:hAnsi="arial"/>
-          <w:sz w:val="28"/>
-          <w:szCs w:val="28"/>
-        </w:rPr>
-      </w:r>
-    </w:p>
-    <w:p>
-      <w:pPr>
-        <w:pStyle w:val="PreformattedText"/>
-        <w:rPr>
-          <w:rFonts w:ascii="arial" w:hAnsi="arial"/>
-          <w:sz w:val="28"/>
-          <w:szCs w:val="28"/>
-        </w:rPr>
-      </w:pPr>
-      <w:r>
-        <w:rPr>
-          <w:rStyle w:val="SourceText"/>
-        </w:rPr>
-        <w:t>b[0] = 11</w:t>
-      </w:r>
-    </w:p>
-    <w:p>
-      <w:pPr>
-        <w:pStyle w:val="TextBody"/>
-        <w:bidi w:val="1"/>
-        <w:jc w:val="left"/>
-        <w:rPr>
-          <w:rFonts w:ascii="arial" w:hAnsi="arial"/>
-          <w:sz w:val="28"/>
-          <w:szCs w:val="28"/>
-        </w:rPr>
-      </w:pPr>
-      <w:r>
-        <w:rPr>
-          <w:rtl w:val="true"/>
-        </w:rPr>
-        <w:t xml:space="preserve">این سه تا متد </w:t>
-      </w:r>
-      <w:r>
-        <w:rPr/>
-        <w:t>deep copy</w:t>
-      </w:r>
-      <w:r>
-        <w:rPr>
-          <w:rtl w:val="true"/>
-        </w:rPr>
-        <w:t xml:space="preserve"> </w:t>
-      </w:r>
-      <w:r>
-        <w:rPr>
-          <w:rtl w:val="true"/>
-        </w:rPr>
-        <w:t>میگیرن</w:t>
-      </w:r>
-      <w:r>
-        <w:rPr>
-          <w:rtl w:val="true"/>
-        </w:rPr>
-        <w:t xml:space="preserve">. </w:t>
-      </w:r>
-      <w:r>
-        <w:rPr>
-          <w:rtl w:val="true"/>
-        </w:rPr>
-        <w:t xml:space="preserve">حالا اگه لیست </w:t>
-      </w:r>
-      <w:r>
-        <w:rPr/>
-        <w:t>b</w:t>
-      </w:r>
-      <w:r>
-        <w:rPr>
-          <w:rtl w:val="true"/>
-        </w:rPr>
-        <w:t xml:space="preserve"> </w:t>
-      </w:r>
-      <w:r>
-        <w:rPr>
-          <w:rtl w:val="true"/>
-        </w:rPr>
-        <w:t xml:space="preserve">رو تغییر بدین میبینید که لیست </w:t>
-      </w:r>
-      <w:r>
-        <w:rPr/>
-        <w:t>a</w:t>
-      </w:r>
-      <w:r>
-        <w:rPr>
-          <w:rtl w:val="true"/>
-        </w:rPr>
-        <w:t xml:space="preserve"> </w:t>
-      </w:r>
-      <w:r>
-        <w:rPr>
-          <w:rtl w:val="true"/>
-        </w:rPr>
-        <w:t>تغییری نکرده</w:t>
-      </w:r>
-      <w:r>
-        <w:rPr>
-          <w:rtl w:val="true"/>
-        </w:rPr>
-        <w:t>.</w:t>
-      </w:r>
-    </w:p>
-    <w:p>
-      <w:pPr>
-        <w:pStyle w:val="PreformattedText"/>
-        <w:rPr>
-          <w:rFonts w:ascii="arial" w:hAnsi="arial"/>
-          <w:sz w:val="28"/>
-          <w:szCs w:val="28"/>
-        </w:rPr>
-      </w:pPr>
-      <w:r>
-        <w:rPr>
-          <w:rStyle w:val="SourceText"/>
-        </w:rPr>
-        <w:t>[1, 2, 3, 4] #a</w:t>
-      </w:r>
-    </w:p>
-    <w:p>
-      <w:pPr>
-        <w:pStyle w:val="PreformattedText"/>
-        <w:spacing w:before="0" w:after="283"/>
-        <w:rPr>
-          <w:rFonts w:ascii="arial" w:hAnsi="arial"/>
-          <w:sz w:val="28"/>
-          <w:szCs w:val="28"/>
-        </w:rPr>
-      </w:pPr>
-      <w:r>
-        <w:rPr>
-          <w:rStyle w:val="SourceText"/>
-        </w:rPr>
-        <w:t>[11, 2, 3, 4] #b</w:t>
-      </w:r>
-    </w:p>
-    <w:p>
-      <w:pPr>
-        <w:pStyle w:val="TextBody"/>
-        <w:bidi w:val="1"/>
-        <w:jc w:val="left"/>
-        <w:rPr>
-          <w:rFonts w:ascii="arial" w:hAnsi="arial"/>
-          <w:sz w:val="28"/>
-          <w:szCs w:val="28"/>
-        </w:rPr>
-      </w:pPr>
-      <w:r>
-        <w:rPr>
-          <w:rtl w:val="true"/>
-        </w:rPr>
-        <w:t>اما این سه تا متد در زمانی که شما آبجکت های تو در تو دارید به درستی کار نخواهند کرد</w:t>
-      </w:r>
-      <w:r>
-        <w:rPr>
-          <w:rtl w:val="true"/>
-        </w:rPr>
-        <w:t>.</w:t>
-      </w:r>
-    </w:p>
-    <w:p>
-      <w:pPr>
-        <w:pStyle w:val="PreformattedText"/>
-        <w:rPr>
-          <w:rFonts w:ascii="arial" w:hAnsi="arial"/>
-          <w:sz w:val="28"/>
-          <w:szCs w:val="28"/>
-        </w:rPr>
-      </w:pPr>
-      <w:r>
-        <w:rPr>
-          <w:rStyle w:val="SourceText"/>
-        </w:rPr>
-        <w:t>a = [1, 2, 3, 4, [5, 6]]</w:t>
-      </w:r>
-    </w:p>
-    <w:p>
-      <w:pPr>
-        <w:pStyle w:val="PreformattedText"/>
-        <w:rPr>
-          <w:rFonts w:ascii="arial" w:hAnsi="arial"/>
-          <w:sz w:val="28"/>
-          <w:szCs w:val="28"/>
-        </w:rPr>
-      </w:pPr>
-      <w:r>
-        <w:rPr>
-          <w:rStyle w:val="SourceText"/>
-        </w:rPr>
-        <w:t>b = list(a)</w:t>
-      </w:r>
-    </w:p>
-    <w:p>
-      <w:pPr>
-        <w:pStyle w:val="PreformattedText"/>
-        <w:rPr>
-          <w:rFonts w:ascii="arial" w:hAnsi="arial"/>
-          <w:sz w:val="28"/>
-          <w:szCs w:val="28"/>
-        </w:rPr>
-      </w:pPr>
-      <w:r>
-        <w:rPr>
-          <w:rFonts w:ascii="arial" w:hAnsi="arial"/>
-          <w:sz w:val="28"/>
-          <w:szCs w:val="28"/>
-        </w:rPr>
-      </w:r>
-    </w:p>
-    <w:p>
-      <w:pPr>
-        <w:pStyle w:val="PreformattedText"/>
-        <w:rPr>
-          <w:rFonts w:ascii="arial" w:hAnsi="arial"/>
-          <w:sz w:val="28"/>
-          <w:szCs w:val="28"/>
-        </w:rPr>
-      </w:pPr>
-      <w:r>
-        <w:rPr>
-          <w:rStyle w:val="SourceText"/>
-        </w:rPr>
-        <w:t>b[4][0] = 55</w:t>
-      </w:r>
-    </w:p>
-    <w:p>
-      <w:pPr>
-        <w:pStyle w:val="PreformattedText"/>
-        <w:rPr>
-          <w:rFonts w:ascii="arial" w:hAnsi="arial"/>
-          <w:sz w:val="28"/>
-          <w:szCs w:val="28"/>
-        </w:rPr>
-      </w:pPr>
-      <w:r>
-        <w:rPr>
-          <w:rFonts w:ascii="arial" w:hAnsi="arial"/>
-          <w:sz w:val="28"/>
-          <w:szCs w:val="28"/>
-        </w:rPr>
-      </w:r>
-    </w:p>
-    <w:p>
-      <w:pPr>
-        <w:pStyle w:val="PreformattedText"/>
-        <w:rPr>
-          <w:rFonts w:ascii="arial" w:hAnsi="arial"/>
-          <w:sz w:val="28"/>
-          <w:szCs w:val="28"/>
-        </w:rPr>
-      </w:pPr>
-      <w:r>
-        <w:rPr>
-          <w:rStyle w:val="SourceText"/>
-        </w:rPr>
-        <w:t>print(a)  # [1, 2, 3, 4, [55, 6]]</w:t>
-      </w:r>
-    </w:p>
-    <w:p>
-      <w:pPr>
-        <w:pStyle w:val="PreformattedText"/>
-        <w:spacing w:before="0" w:after="283"/>
-        <w:rPr>
-          <w:rFonts w:ascii="arial" w:hAnsi="arial"/>
-          <w:sz w:val="28"/>
-          <w:szCs w:val="28"/>
-        </w:rPr>
-      </w:pPr>
-      <w:r>
-        <w:rPr>
-          <w:rStyle w:val="SourceText"/>
-        </w:rPr>
-        <w:t>print(b)  # [1, 2, 3, 4, [55, 6]]</w:t>
-      </w:r>
-    </w:p>
-    <w:p>
-      <w:pPr>
-        <w:pStyle w:val="TextBody"/>
-        <w:bidi w:val="1"/>
-        <w:jc w:val="left"/>
-        <w:rPr>
-          <w:rFonts w:ascii="arial" w:hAnsi="arial"/>
-          <w:sz w:val="28"/>
-          <w:szCs w:val="28"/>
-        </w:rPr>
-      </w:pPr>
-      <w:r>
-        <w:rPr>
-          <w:rtl w:val="true"/>
-        </w:rPr>
-        <w:t>همونطور که میبینید زمانی که لیست هامون تو در تو هستند باز هم هردو لیست تغییر میکنن</w:t>
-      </w:r>
-      <w:r>
-        <w:rPr>
-          <w:rtl w:val="true"/>
-        </w:rPr>
-        <w:t xml:space="preserve">. </w:t>
-      </w:r>
-      <w:r>
-        <w:rPr>
-          <w:rtl w:val="true"/>
-        </w:rPr>
-        <w:t xml:space="preserve">برای حل کامل مشکل میتونید از ماژول </w:t>
-      </w:r>
-      <w:r>
-        <w:rPr/>
-        <w:t>copy</w:t>
-      </w:r>
-      <w:r>
-        <w:rPr>
-          <w:rtl w:val="true"/>
-        </w:rPr>
-        <w:t xml:space="preserve"> </w:t>
-      </w:r>
-      <w:r>
-        <w:rPr>
-          <w:rtl w:val="true"/>
-        </w:rPr>
-        <w:t>استفاده کنید</w:t>
-      </w:r>
-      <w:r>
-        <w:rPr>
-          <w:rtl w:val="true"/>
-        </w:rPr>
-        <w:t>:</w:t>
-      </w:r>
-    </w:p>
-    <w:p>
-      <w:pPr>
-        <w:pStyle w:val="PreformattedText"/>
-        <w:rPr>
-          <w:rFonts w:ascii="arial" w:hAnsi="arial"/>
-          <w:sz w:val="28"/>
-          <w:szCs w:val="28"/>
-        </w:rPr>
-      </w:pPr>
-      <w:r>
-        <w:rPr>
-          <w:rStyle w:val="SourceText"/>
-        </w:rPr>
-        <w:t>import copy</w:t>
-      </w:r>
-    </w:p>
-    <w:p>
-      <w:pPr>
-        <w:pStyle w:val="PreformattedText"/>
-        <w:rPr>
-          <w:rFonts w:ascii="arial" w:hAnsi="arial"/>
-          <w:sz w:val="28"/>
-          <w:szCs w:val="28"/>
-        </w:rPr>
-      </w:pPr>
-      <w:r>
-        <w:rPr>
-          <w:rFonts w:ascii="arial" w:hAnsi="arial"/>
-          <w:sz w:val="28"/>
-          <w:szCs w:val="28"/>
-        </w:rPr>
-      </w:r>
-    </w:p>
-    <w:p>
-      <w:pPr>
-        <w:pStyle w:val="PreformattedText"/>
-        <w:rPr>
-          <w:rFonts w:ascii="arial" w:hAnsi="arial"/>
-          <w:sz w:val="28"/>
-          <w:szCs w:val="28"/>
-        </w:rPr>
-      </w:pPr>
-      <w:r>
-        <w:rPr>
-          <w:rStyle w:val="SourceText"/>
-        </w:rPr>
-        <w:t>a = [1, 2, 3, 4]</w:t>
-      </w:r>
-    </w:p>
-    <w:p>
-      <w:pPr>
-        <w:pStyle w:val="PreformattedText"/>
-        <w:rPr>
-          <w:rFonts w:ascii="arial" w:hAnsi="arial"/>
-          <w:sz w:val="28"/>
-          <w:szCs w:val="28"/>
-        </w:rPr>
-      </w:pPr>
-      <w:r>
-        <w:rPr>
-          <w:rStyle w:val="SourceText"/>
-        </w:rPr>
-        <w:t>b = copy.copy(a)      # shallow copy</w:t>
-      </w:r>
-    </w:p>
-    <w:p>
-      <w:pPr>
-        <w:pStyle w:val="PreformattedText"/>
-        <w:spacing w:before="0" w:after="283"/>
-        <w:rPr>
-          <w:rFonts w:ascii="arial" w:hAnsi="arial"/>
-          <w:sz w:val="28"/>
-          <w:szCs w:val="28"/>
-        </w:rPr>
-      </w:pPr>
-      <w:r>
-        <w:rPr>
-          <w:rStyle w:val="SourceText"/>
-        </w:rPr>
-        <w:t>c = copy.deepcopy(a)  # deep copy</w:t>
-      </w:r>
-    </w:p>
-    <w:p>
-      <w:pPr>
-        <w:pStyle w:val="TextBody"/>
-        <w:bidi w:val="1"/>
-        <w:jc w:val="left"/>
-        <w:rPr>
-          <w:rFonts w:ascii="arial" w:hAnsi="arial"/>
-          <w:sz w:val="28"/>
-          <w:szCs w:val="28"/>
-        </w:rPr>
-      </w:pPr>
-      <w:r>
-        <w:rPr>
-          <w:rtl w:val="true"/>
-        </w:rPr>
-        <w:t xml:space="preserve">در این ماژول دوتا متد داریم که برامون هم </w:t>
-      </w:r>
-      <w:r>
-        <w:rPr/>
-        <w:t>shallow copy</w:t>
-      </w:r>
-      <w:r>
-        <w:rPr>
-          <w:rtl w:val="true"/>
-        </w:rPr>
-        <w:t xml:space="preserve"> </w:t>
-      </w:r>
-      <w:r>
-        <w:rPr>
-          <w:rtl w:val="true"/>
-        </w:rPr>
-        <w:t xml:space="preserve">و هم </w:t>
-      </w:r>
-      <w:r>
-        <w:rPr/>
-        <w:t>deep copy</w:t>
-      </w:r>
-      <w:r>
-        <w:rPr>
-          <w:rtl w:val="true"/>
-        </w:rPr>
-        <w:t xml:space="preserve"> </w:t>
-      </w:r>
-      <w:r>
-        <w:rPr>
-          <w:rtl w:val="true"/>
-        </w:rPr>
-        <w:t>میگیرن</w:t>
-      </w:r>
-      <w:r>
-        <w:rPr>
-          <w:rtl w:val="true"/>
-        </w:rPr>
-        <w:t>.</w:t>
-      </w:r>
-    </w:p>
-    <w:p>
-      <w:pPr>
-        <w:pStyle w:val="TextBody"/>
-        <w:bidi w:val="1"/>
-        <w:jc w:val="left"/>
-        <w:rPr>
-          <w:rFonts w:ascii="arial" w:hAnsi="arial"/>
-          <w:sz w:val="28"/>
-          <w:szCs w:val="28"/>
-        </w:rPr>
-      </w:pPr>
-      <w:r>
-        <w:rPr>
-          <w:rtl w:val="true"/>
-        </w:rPr>
         <w:t>=================================================</w:t>
       </w:r>
     </w:p>
@@ -4016,12 +4052,18 @@
         <w:jc w:val="left"/>
         <w:rPr>
           <w:rFonts w:ascii="Arial" w:hAnsi="Arial" w:cs="Arial"/>
+        </w:rPr>
+      </w:pPr>
+      <w:r>
+        <w:rPr>
+          <w:rFonts w:cs="Arial" w:ascii="Arial" w:hAnsi="Arial"/>
           <w:b/>
           <w:bCs/>
           <w:sz w:val="36"/>
           <w:szCs w:val="36"/>
         </w:rPr>
-      </w:pPr>
+        <w:t>return None in pyhton</w:t>
+      </w:r>
       <w:r>
         <w:rPr>
           <w:rFonts w:cs="Arial" w:ascii="Arial" w:hAnsi="Arial"/>
@@ -4029,16 +4071,6 @@
           <w:bCs/>
           <w:sz w:val="36"/>
           <w:szCs w:val="36"/>
-        </w:rPr>
-        <w:t>return None in pyhton</w:t>
-      </w:r>
-      <w:r>
-        <w:rPr>
-          <w:rFonts w:cs="Arial" w:ascii="Arial" w:hAnsi="Arial"/>
-          <w:b/>
-          <w:bCs/>
-          <w:sz w:val="36"/>
-          <w:szCs w:val="36"/>
           <w:rtl w:val="true"/>
         </w:rPr>
         <w:t xml:space="preserve"> :</w:t>
@@ -4050,79 +4082,93 @@
         <w:bidi w:val="1"/>
         <w:jc w:val="left"/>
         <w:rPr>
-          <w:rFonts w:ascii="arial" w:hAnsi="arial"/>
-          <w:sz w:val="28"/>
-          <w:szCs w:val="28"/>
-        </w:rPr>
-      </w:pPr>
-      <w:r>
-        <w:rPr>
+          <w:rFonts w:ascii="Arial" w:hAnsi="Arial" w:cs="Arial"/>
+        </w:rPr>
+      </w:pPr>
+      <w:r>
+        <w:rPr>
+          <w:rFonts w:ascii="Arial" w:hAnsi="Arial" w:cs="Arial"/>
           <w:rtl w:val="true"/>
         </w:rPr>
         <w:t xml:space="preserve">در پایتون زمانی که داخل فانکشن هاتون مقداری رو </w:t>
       </w:r>
       <w:r>
-        <w:rPr/>
+        <w:rPr>
+          <w:rFonts w:cs="Arial" w:ascii="Arial" w:hAnsi="Arial"/>
+        </w:rPr>
         <w:t>return</w:t>
       </w:r>
       <w:r>
         <w:rPr>
-          <w:rtl w:val="true"/>
-        </w:rPr>
-        <w:t xml:space="preserve"> </w:t>
-      </w:r>
-      <w:r>
-        <w:rPr>
+          <w:rFonts w:cs="Arial" w:ascii="Arial" w:hAnsi="Arial"/>
+          <w:rtl w:val="true"/>
+        </w:rPr>
+        <w:t xml:space="preserve"> </w:t>
+      </w:r>
+      <w:r>
+        <w:rPr>
+          <w:rFonts w:ascii="Arial" w:hAnsi="Arial" w:cs="Arial"/>
           <w:rtl w:val="true"/>
         </w:rPr>
         <w:t xml:space="preserve">نکنید، پایتون به صورت اتوماتیک </w:t>
       </w:r>
       <w:r>
-        <w:rPr/>
+        <w:rPr>
+          <w:rFonts w:cs="Arial" w:ascii="Arial" w:hAnsi="Arial"/>
+        </w:rPr>
         <w:t>None</w:t>
       </w:r>
       <w:r>
         <w:rPr>
-          <w:rtl w:val="true"/>
-        </w:rPr>
-        <w:t xml:space="preserve"> </w:t>
-      </w:r>
-      <w:r>
-        <w:rPr>
+          <w:rFonts w:cs="Arial" w:ascii="Arial" w:hAnsi="Arial"/>
+          <w:rtl w:val="true"/>
+        </w:rPr>
+        <w:t xml:space="preserve"> </w:t>
+      </w:r>
+      <w:r>
+        <w:rPr>
+          <w:rFonts w:ascii="Arial" w:hAnsi="Arial" w:cs="Arial"/>
           <w:rtl w:val="true"/>
         </w:rPr>
         <w:t xml:space="preserve">رو </w:t>
       </w:r>
       <w:r>
-        <w:rPr/>
+        <w:rPr>
+          <w:rFonts w:cs="Arial" w:ascii="Arial" w:hAnsi="Arial"/>
+        </w:rPr>
         <w:t>return</w:t>
       </w:r>
       <w:r>
         <w:rPr>
-          <w:rtl w:val="true"/>
-        </w:rPr>
-        <w:t xml:space="preserve"> </w:t>
-      </w:r>
-      <w:r>
-        <w:rPr>
+          <w:rFonts w:cs="Arial" w:ascii="Arial" w:hAnsi="Arial"/>
+          <w:rtl w:val="true"/>
+        </w:rPr>
+        <w:t xml:space="preserve"> </w:t>
+      </w:r>
+      <w:r>
+        <w:rPr>
+          <w:rFonts w:ascii="Arial" w:hAnsi="Arial" w:cs="Arial"/>
           <w:rtl w:val="true"/>
         </w:rPr>
         <w:t>خواهد کرد</w:t>
       </w:r>
       <w:r>
         <w:rPr>
+          <w:rFonts w:cs="Arial" w:ascii="Arial" w:hAnsi="Arial"/>
           <w:rtl w:val="true"/>
         </w:rPr>
         <w:t xml:space="preserve">. </w:t>
       </w:r>
       <w:r>
         <w:rPr>
+          <w:rFonts w:ascii="Arial" w:hAnsi="Arial" w:cs="Arial"/>
           <w:rtl w:val="true"/>
         </w:rPr>
         <w:t>به سه روش این کار انجام میشه</w:t>
       </w:r>
       <w:r>
         <w:rPr>
+          <w:rFonts w:cs="Arial" w:ascii="Arial" w:hAnsi="Arial"/>
           <w:rtl w:val="true"/>
         </w:rPr>
         <w:t>.</w:t>
@@ -4134,51 +4180,59 @@
         <w:bidi w:val="1"/>
         <w:jc w:val="left"/>
         <w:rPr>
-          <w:rFonts w:ascii="arial" w:hAnsi="arial"/>
-          <w:sz w:val="28"/>
-          <w:szCs w:val="28"/>
-        </w:rPr>
-      </w:pPr>
-      <w:r>
-        <w:rPr>
+          <w:rFonts w:ascii="Arial" w:hAnsi="Arial" w:cs="Arial"/>
+        </w:rPr>
+      </w:pPr>
+      <w:r>
+        <w:rPr>
+          <w:rFonts w:ascii="Arial" w:hAnsi="Arial" w:cs="Arial"/>
           <w:rtl w:val="true"/>
         </w:rPr>
         <w:t xml:space="preserve">روش اول زمانی هستش که شما به صورت صریح اعلام کنید که میخواید </w:t>
       </w:r>
       <w:r>
-        <w:rPr/>
+        <w:rPr>
+          <w:rFonts w:cs="Arial" w:ascii="Arial" w:hAnsi="Arial"/>
+        </w:rPr>
         <w:t>None</w:t>
       </w:r>
       <w:r>
         <w:rPr>
-          <w:rtl w:val="true"/>
-        </w:rPr>
-        <w:t xml:space="preserve"> </w:t>
-      </w:r>
-      <w:r>
-        <w:rPr>
+          <w:rFonts w:cs="Arial" w:ascii="Arial" w:hAnsi="Arial"/>
+          <w:rtl w:val="true"/>
+        </w:rPr>
+        <w:t xml:space="preserve"> </w:t>
+      </w:r>
+      <w:r>
+        <w:rPr>
+          <w:rFonts w:ascii="Arial" w:hAnsi="Arial" w:cs="Arial"/>
           <w:rtl w:val="true"/>
         </w:rPr>
         <w:t xml:space="preserve">رو </w:t>
       </w:r>
       <w:r>
-        <w:rPr/>
+        <w:rPr>
+          <w:rFonts w:cs="Arial" w:ascii="Arial" w:hAnsi="Arial"/>
+        </w:rPr>
         <w:t>return</w:t>
       </w:r>
       <w:r>
         <w:rPr>
-          <w:rtl w:val="true"/>
-        </w:rPr>
-        <w:t xml:space="preserve"> </w:t>
-      </w:r>
-      <w:r>
-        <w:rPr>
+          <w:rFonts w:cs="Arial" w:ascii="Arial" w:hAnsi="Arial"/>
+          <w:rtl w:val="true"/>
+        </w:rPr>
+        <w:t xml:space="preserve"> </w:t>
+      </w:r>
+      <w:r>
+        <w:rPr>
+          <w:rFonts w:ascii="Arial" w:hAnsi="Arial" w:cs="Arial"/>
           <w:rtl w:val="true"/>
         </w:rPr>
         <w:t>کنید</w:t>
       </w:r>
       <w:r>
         <w:rPr>
+          <w:rFonts w:cs="Arial" w:ascii="Arial" w:hAnsi="Arial"/>
           <w:rtl w:val="true"/>
         </w:rPr>
         <w:t>:</w:t>
@@ -4187,15 +4241,12 @@
     <w:p>
       <w:pPr>
         <w:pStyle w:val="PreformattedText"/>
-        <w:rPr>
-          <w:rFonts w:ascii="arial" w:hAnsi="arial"/>
-          <w:sz w:val="28"/>
-          <w:szCs w:val="28"/>
-        </w:rPr>
-      </w:pPr>
-      <w:r>
-        <w:rPr>
-          <w:rStyle w:val="SourceText"/>
+        <w:rPr/>
+      </w:pPr>
+      <w:r>
+        <w:rPr>
+          <w:rStyle w:val="SourceText"/>
+          <w:rFonts w:cs="Arial" w:ascii="Arial" w:hAnsi="Arial"/>
         </w:rPr>
         <w:t>def show(value):</w:t>
       </w:r>
@@ -4203,21 +4254,19 @@
     <w:p>
       <w:pPr>
         <w:pStyle w:val="PreformattedText"/>
-        <w:rPr>
-          <w:rFonts w:ascii="arial" w:hAnsi="arial"/>
-          <w:sz w:val="28"/>
-          <w:szCs w:val="28"/>
-        </w:rPr>
-      </w:pPr>
-      <w:r>
-        <w:rPr>
-          <w:rStyle w:val="SourceText"/>
+        <w:rPr/>
+      </w:pPr>
+      <w:r>
+        <w:rPr>
+          <w:rStyle w:val="SourceText"/>
+          <w:rFonts w:cs="Arial" w:ascii="Arial" w:hAnsi="Arial"/>
         </w:rPr>
         <w:t xml:space="preserve">    </w:t>
       </w:r>
       <w:r>
         <w:rPr>
           <w:rStyle w:val="SourceText"/>
+          <w:rFonts w:cs="Arial" w:ascii="Arial" w:hAnsi="Arial"/>
         </w:rPr>
         <w:t>if value:</w:t>
       </w:r>
@@ -4225,21 +4274,19 @@
     <w:p>
       <w:pPr>
         <w:pStyle w:val="PreformattedText"/>
-        <w:rPr>
-          <w:rFonts w:ascii="arial" w:hAnsi="arial"/>
-          <w:sz w:val="28"/>
-          <w:szCs w:val="28"/>
-        </w:rPr>
-      </w:pPr>
-      <w:r>
-        <w:rPr>
-          <w:rStyle w:val="SourceText"/>
+        <w:rPr/>
+      </w:pPr>
+      <w:r>
+        <w:rPr>
+          <w:rStyle w:val="SourceText"/>
+          <w:rFonts w:cs="Arial" w:ascii="Arial" w:hAnsi="Arial"/>
         </w:rPr>
         <w:t xml:space="preserve">        </w:t>
       </w:r>
       <w:r>
         <w:rPr>
           <w:rStyle w:val="SourceText"/>
+          <w:rFonts w:cs="Arial" w:ascii="Arial" w:hAnsi="Arial"/>
         </w:rPr>
         <w:t>return value</w:t>
       </w:r>
@@ -4247,21 +4294,19 @@
     <w:p>
       <w:pPr>
         <w:pStyle w:val="PreformattedText"/>
-        <w:rPr>
-          <w:rFonts w:ascii="arial" w:hAnsi="arial"/>
-          <w:sz w:val="28"/>
-          <w:szCs w:val="28"/>
-        </w:rPr>
-      </w:pPr>
-      <w:r>
-        <w:rPr>
-          <w:rStyle w:val="SourceText"/>
+        <w:rPr/>
+      </w:pPr>
+      <w:r>
+        <w:rPr>
+          <w:rStyle w:val="SourceText"/>
+          <w:rFonts w:cs="Arial" w:ascii="Arial" w:hAnsi="Arial"/>
         </w:rPr>
         <w:t xml:space="preserve">    </w:t>
       </w:r>
       <w:r>
         <w:rPr>
           <w:rStyle w:val="SourceText"/>
+          <w:rFonts w:cs="Arial" w:ascii="Arial" w:hAnsi="Arial"/>
         </w:rPr>
         <w:t>else:</w:t>
       </w:r>
@@ -4270,21 +4315,19 @@
       <w:pPr>
         <w:pStyle w:val="PreformattedText"/>
         <w:spacing w:before="0" w:after="283"/>
-        <w:rPr>
-          <w:rFonts w:ascii="arial" w:hAnsi="arial"/>
-          <w:sz w:val="28"/>
-          <w:szCs w:val="28"/>
-        </w:rPr>
-      </w:pPr>
-      <w:r>
-        <w:rPr>
-          <w:rStyle w:val="SourceText"/>
+        <w:rPr/>
+      </w:pPr>
+      <w:r>
+        <w:rPr>
+          <w:rStyle w:val="SourceText"/>
+          <w:rFonts w:cs="Arial" w:ascii="Arial" w:hAnsi="Arial"/>
         </w:rPr>
         <w:t xml:space="preserve">        </w:t>
       </w:r>
       <w:r>
         <w:rPr>
           <w:rStyle w:val="SourceText"/>
+          <w:rFonts w:cs="Arial" w:ascii="Arial" w:hAnsi="Arial"/>
         </w:rPr>
         <w:t>return None</w:t>
       </w:r>
@@ -4295,51 +4338,59 @@
         <w:bidi w:val="1"/>
         <w:jc w:val="left"/>
         <w:rPr>
-          <w:rFonts w:ascii="arial" w:hAnsi="arial"/>
-          <w:sz w:val="28"/>
-          <w:szCs w:val="28"/>
-        </w:rPr>
-      </w:pPr>
-      <w:r>
-        <w:rPr>
+          <w:rFonts w:ascii="Arial" w:hAnsi="Arial" w:cs="Arial"/>
+        </w:rPr>
+      </w:pPr>
+      <w:r>
+        <w:rPr>
+          <w:rFonts w:ascii="Arial" w:hAnsi="Arial" w:cs="Arial"/>
           <w:rtl w:val="true"/>
         </w:rPr>
         <w:t xml:space="preserve">در مثال بالا اگه به فانکشن مقداری رو ارسال نکنید اون فانکشن برای شما </w:t>
       </w:r>
       <w:r>
-        <w:rPr/>
+        <w:rPr>
+          <w:rFonts w:cs="Arial" w:ascii="Arial" w:hAnsi="Arial"/>
+        </w:rPr>
         <w:t>None</w:t>
       </w:r>
       <w:r>
         <w:rPr>
-          <w:rtl w:val="true"/>
-        </w:rPr>
-        <w:t xml:space="preserve"> </w:t>
-      </w:r>
-      <w:r>
-        <w:rPr>
+          <w:rFonts w:cs="Arial" w:ascii="Arial" w:hAnsi="Arial"/>
+          <w:rtl w:val="true"/>
+        </w:rPr>
+        <w:t xml:space="preserve"> </w:t>
+      </w:r>
+      <w:r>
+        <w:rPr>
+          <w:rFonts w:ascii="Arial" w:hAnsi="Arial" w:cs="Arial"/>
           <w:rtl w:val="true"/>
         </w:rPr>
         <w:t xml:space="preserve">رو </w:t>
       </w:r>
       <w:r>
-        <w:rPr/>
+        <w:rPr>
+          <w:rFonts w:cs="Arial" w:ascii="Arial" w:hAnsi="Arial"/>
+        </w:rPr>
         <w:t>return</w:t>
       </w:r>
       <w:r>
         <w:rPr>
-          <w:rtl w:val="true"/>
-        </w:rPr>
-        <w:t xml:space="preserve"> </w:t>
-      </w:r>
-      <w:r>
-        <w:rPr>
+          <w:rFonts w:cs="Arial" w:ascii="Arial" w:hAnsi="Arial"/>
+          <w:rtl w:val="true"/>
+        </w:rPr>
+        <w:t xml:space="preserve"> </w:t>
+      </w:r>
+      <w:r>
+        <w:rPr>
+          <w:rFonts w:ascii="Arial" w:hAnsi="Arial" w:cs="Arial"/>
           <w:rtl w:val="true"/>
         </w:rPr>
         <w:t>خواهد کرد</w:t>
       </w:r>
       <w:r>
         <w:rPr>
+          <w:rFonts w:cs="Arial" w:ascii="Arial" w:hAnsi="Arial"/>
           <w:rtl w:val="true"/>
         </w:rPr>
         <w:t>.</w:t>
@@ -4351,35 +4402,39 @@
         <w:bidi w:val="1"/>
         <w:jc w:val="left"/>
         <w:rPr>
-          <w:rFonts w:ascii="arial" w:hAnsi="arial"/>
-          <w:sz w:val="28"/>
-          <w:szCs w:val="28"/>
-        </w:rPr>
-      </w:pPr>
-      <w:r>
-        <w:rPr>
+          <w:rFonts w:ascii="Arial" w:hAnsi="Arial" w:cs="Arial"/>
+        </w:rPr>
+      </w:pPr>
+      <w:r>
+        <w:rPr>
+          <w:rFonts w:ascii="Arial" w:hAnsi="Arial" w:cs="Arial"/>
           <w:rtl w:val="true"/>
         </w:rPr>
         <w:t xml:space="preserve">در روش دوم شما فقط کلمه </w:t>
       </w:r>
       <w:r>
-        <w:rPr/>
+        <w:rPr>
+          <w:rFonts w:cs="Arial" w:ascii="Arial" w:hAnsi="Arial"/>
+        </w:rPr>
         <w:t>return</w:t>
       </w:r>
       <w:r>
         <w:rPr>
-          <w:rtl w:val="true"/>
-        </w:rPr>
-        <w:t xml:space="preserve"> </w:t>
-      </w:r>
-      <w:r>
-        <w:rPr>
+          <w:rFonts w:cs="Arial" w:ascii="Arial" w:hAnsi="Arial"/>
+          <w:rtl w:val="true"/>
+        </w:rPr>
+        <w:t xml:space="preserve"> </w:t>
+      </w:r>
+      <w:r>
+        <w:rPr>
+          <w:rFonts w:ascii="Arial" w:hAnsi="Arial" w:cs="Arial"/>
           <w:rtl w:val="true"/>
         </w:rPr>
         <w:t>رو مینویسید</w:t>
       </w:r>
       <w:r>
         <w:rPr>
+          <w:rFonts w:cs="Arial" w:ascii="Arial" w:hAnsi="Arial"/>
           <w:rtl w:val="true"/>
         </w:rPr>
         <w:t>:</w:t>
@@ -4388,15 +4443,12 @@
     <w:p>
       <w:pPr>
         <w:pStyle w:val="PreformattedText"/>
-        <w:rPr>
-          <w:rFonts w:ascii="arial" w:hAnsi="arial"/>
-          <w:sz w:val="28"/>
-          <w:szCs w:val="28"/>
-        </w:rPr>
-      </w:pPr>
-      <w:r>
-        <w:rPr>
-          <w:rStyle w:val="SourceText"/>
+        <w:rPr/>
+      </w:pPr>
+      <w:r>
+        <w:rPr>
+          <w:rStyle w:val="SourceText"/>
+          <w:rFonts w:cs="Arial" w:ascii="Arial" w:hAnsi="Arial"/>
         </w:rPr>
         <w:t>def show(value):</w:t>
       </w:r>
@@ -4404,21 +4456,19 @@
     <w:p>
       <w:pPr>
         <w:pStyle w:val="PreformattedText"/>
-        <w:rPr>
-          <w:rFonts w:ascii="arial" w:hAnsi="arial"/>
-          <w:sz w:val="28"/>
-          <w:szCs w:val="28"/>
-        </w:rPr>
-      </w:pPr>
-      <w:r>
-        <w:rPr>
-          <w:rStyle w:val="SourceText"/>
+        <w:rPr/>
+      </w:pPr>
+      <w:r>
+        <w:rPr>
+          <w:rStyle w:val="SourceText"/>
+          <w:rFonts w:cs="Arial" w:ascii="Arial" w:hAnsi="Arial"/>
         </w:rPr>
         <w:t xml:space="preserve">    </w:t>
       </w:r>
       <w:r>
         <w:rPr>
           <w:rStyle w:val="SourceText"/>
+          <w:rFonts w:cs="Arial" w:ascii="Arial" w:hAnsi="Arial"/>
         </w:rPr>
         <w:t>if value:</w:t>
       </w:r>
@@ -4426,21 +4476,19 @@
     <w:p>
       <w:pPr>
         <w:pStyle w:val="PreformattedText"/>
-        <w:rPr>
-          <w:rFonts w:ascii="arial" w:hAnsi="arial"/>
-          <w:sz w:val="28"/>
-          <w:szCs w:val="28"/>
-        </w:rPr>
-      </w:pPr>
-      <w:r>
-        <w:rPr>
-          <w:rStyle w:val="SourceText"/>
+        <w:rPr/>
+      </w:pPr>
+      <w:r>
+        <w:rPr>
+          <w:rStyle w:val="SourceText"/>
+          <w:rFonts w:cs="Arial" w:ascii="Arial" w:hAnsi="Arial"/>
         </w:rPr>
         <w:t xml:space="preserve">        </w:t>
       </w:r>
       <w:r>
         <w:rPr>
           <w:rStyle w:val="SourceText"/>
+          <w:rFonts w:cs="Arial" w:ascii="Arial" w:hAnsi="Arial"/>
         </w:rPr>
         <w:t>return value</w:t>
       </w:r>
@@ -4448,21 +4496,19 @@
     <w:p>
       <w:pPr>
         <w:pStyle w:val="PreformattedText"/>
-        <w:rPr>
-          <w:rFonts w:ascii="arial" w:hAnsi="arial"/>
-          <w:sz w:val="28"/>
-          <w:szCs w:val="28"/>
-        </w:rPr>
-      </w:pPr>
-      <w:r>
-        <w:rPr>
-          <w:rStyle w:val="SourceText"/>
+        <w:rPr/>
+      </w:pPr>
+      <w:r>
+        <w:rPr>
+          <w:rStyle w:val="SourceText"/>
+          <w:rFonts w:cs="Arial" w:ascii="Arial" w:hAnsi="Arial"/>
         </w:rPr>
         <w:t xml:space="preserve">    </w:t>
       </w:r>
       <w:r>
         <w:rPr>
           <w:rStyle w:val="SourceText"/>
+          <w:rFonts w:cs="Arial" w:ascii="Arial" w:hAnsi="Arial"/>
         </w:rPr>
         <w:t>else:</w:t>
       </w:r>
@@ -4471,21 +4517,19 @@
       <w:pPr>
         <w:pStyle w:val="PreformattedText"/>
         <w:spacing w:before="0" w:after="283"/>
-        <w:rPr>
-          <w:rFonts w:ascii="arial" w:hAnsi="arial"/>
-          <w:sz w:val="28"/>
-          <w:szCs w:val="28"/>
-        </w:rPr>
-      </w:pPr>
-      <w:r>
-        <w:rPr>
-          <w:rStyle w:val="SourceText"/>
+        <w:rPr/>
+      </w:pPr>
+      <w:r>
+        <w:rPr>
+          <w:rStyle w:val="SourceText"/>
+          <w:rFonts w:cs="Arial" w:ascii="Arial" w:hAnsi="Arial"/>
         </w:rPr>
         <w:t xml:space="preserve">        </w:t>
       </w:r>
       <w:r>
         <w:rPr>
           <w:rStyle w:val="SourceText"/>
+          <w:rFonts w:cs="Arial" w:ascii="Arial" w:hAnsi="Arial"/>
         </w:rPr>
         <w:t>return</w:t>
       </w:r>
@@ -4496,51 +4540,59 @@
         <w:bidi w:val="1"/>
         <w:jc w:val="left"/>
         <w:rPr>
-          <w:rFonts w:ascii="arial" w:hAnsi="arial"/>
-          <w:sz w:val="28"/>
-          <w:szCs w:val="28"/>
-        </w:rPr>
-      </w:pPr>
-      <w:r>
-        <w:rPr>
+          <w:rFonts w:ascii="Arial" w:hAnsi="Arial" w:cs="Arial"/>
+        </w:rPr>
+      </w:pPr>
+      <w:r>
+        <w:rPr>
+          <w:rFonts w:ascii="Arial" w:hAnsi="Arial" w:cs="Arial"/>
           <w:rtl w:val="true"/>
         </w:rPr>
         <w:t xml:space="preserve">در مثال بالا هم خود پایتون به صورت اتوماتیک مقدار </w:t>
       </w:r>
       <w:r>
-        <w:rPr/>
+        <w:rPr>
+          <w:rFonts w:cs="Arial" w:ascii="Arial" w:hAnsi="Arial"/>
+        </w:rPr>
         <w:t>None</w:t>
       </w:r>
       <w:r>
         <w:rPr>
-          <w:rtl w:val="true"/>
-        </w:rPr>
-        <w:t xml:space="preserve"> </w:t>
-      </w:r>
-      <w:r>
-        <w:rPr>
+          <w:rFonts w:cs="Arial" w:ascii="Arial" w:hAnsi="Arial"/>
+          <w:rtl w:val="true"/>
+        </w:rPr>
+        <w:t xml:space="preserve"> </w:t>
+      </w:r>
+      <w:r>
+        <w:rPr>
+          <w:rFonts w:ascii="Arial" w:hAnsi="Arial" w:cs="Arial"/>
           <w:rtl w:val="true"/>
         </w:rPr>
         <w:t xml:space="preserve">رو </w:t>
       </w:r>
       <w:r>
-        <w:rPr/>
+        <w:rPr>
+          <w:rFonts w:cs="Arial" w:ascii="Arial" w:hAnsi="Arial"/>
+        </w:rPr>
         <w:t>return</w:t>
       </w:r>
       <w:r>
         <w:rPr>
-          <w:rtl w:val="true"/>
-        </w:rPr>
-        <w:t xml:space="preserve"> </w:t>
-      </w:r>
-      <w:r>
-        <w:rPr>
+          <w:rFonts w:cs="Arial" w:ascii="Arial" w:hAnsi="Arial"/>
+          <w:rtl w:val="true"/>
+        </w:rPr>
+        <w:t xml:space="preserve"> </w:t>
+      </w:r>
+      <w:r>
+        <w:rPr>
+          <w:rFonts w:ascii="Arial" w:hAnsi="Arial" w:cs="Arial"/>
           <w:rtl w:val="true"/>
         </w:rPr>
         <w:t>میکنه</w:t>
       </w:r>
       <w:r>
         <w:rPr>
+          <w:rFonts w:cs="Arial" w:ascii="Arial" w:hAnsi="Arial"/>
           <w:rtl w:val="true"/>
         </w:rPr>
         <w:t>.</w:t>
@@ -4552,35 +4604,39 @@
         <w:bidi w:val="1"/>
         <w:jc w:val="left"/>
         <w:rPr>
-          <w:rFonts w:ascii="arial" w:hAnsi="arial"/>
-          <w:sz w:val="28"/>
-          <w:szCs w:val="28"/>
-        </w:rPr>
-      </w:pPr>
-      <w:r>
-        <w:rPr>
+          <w:rFonts w:ascii="Arial" w:hAnsi="Arial" w:cs="Arial"/>
+        </w:rPr>
+      </w:pPr>
+      <w:r>
+        <w:rPr>
+          <w:rFonts w:ascii="Arial" w:hAnsi="Arial" w:cs="Arial"/>
           <w:rtl w:val="true"/>
         </w:rPr>
         <w:t xml:space="preserve">و روش سوم زمانی هستش که شما بلاک </w:t>
       </w:r>
       <w:r>
-        <w:rPr/>
+        <w:rPr>
+          <w:rFonts w:cs="Arial" w:ascii="Arial" w:hAnsi="Arial"/>
+        </w:rPr>
         <w:t>else</w:t>
       </w:r>
       <w:r>
         <w:rPr>
-          <w:rtl w:val="true"/>
-        </w:rPr>
-        <w:t xml:space="preserve"> </w:t>
-      </w:r>
-      <w:r>
-        <w:rPr>
+          <w:rFonts w:cs="Arial" w:ascii="Arial" w:hAnsi="Arial"/>
+          <w:rtl w:val="true"/>
+        </w:rPr>
+        <w:t xml:space="preserve"> </w:t>
+      </w:r>
+      <w:r>
+        <w:rPr>
+          <w:rFonts w:ascii="Arial" w:hAnsi="Arial" w:cs="Arial"/>
           <w:rtl w:val="true"/>
         </w:rPr>
         <w:t>رو کلا نمینویسید</w:t>
       </w:r>
       <w:r>
         <w:rPr>
+          <w:rFonts w:cs="Arial" w:ascii="Arial" w:hAnsi="Arial"/>
           <w:rtl w:val="true"/>
         </w:rPr>
         <w:t>:</w:t>
@@ -4589,15 +4645,12 @@
     <w:p>
       <w:pPr>
         <w:pStyle w:val="PreformattedText"/>
-        <w:rPr>
-          <w:rFonts w:ascii="arial" w:hAnsi="arial"/>
-          <w:sz w:val="28"/>
-          <w:szCs w:val="28"/>
-        </w:rPr>
-      </w:pPr>
-      <w:r>
-        <w:rPr>
-          <w:rStyle w:val="SourceText"/>
+        <w:rPr/>
+      </w:pPr>
+      <w:r>
+        <w:rPr>
+          <w:rStyle w:val="SourceText"/>
+          <w:rFonts w:cs="Arial" w:ascii="Arial" w:hAnsi="Arial"/>
         </w:rPr>
         <w:t>def show(value):</w:t>
       </w:r>
@@ -4605,21 +4658,19 @@
     <w:p>
       <w:pPr>
         <w:pStyle w:val="PreformattedText"/>
-        <w:rPr>
-          <w:rFonts w:ascii="arial" w:hAnsi="arial"/>
-          <w:sz w:val="28"/>
-          <w:szCs w:val="28"/>
-        </w:rPr>
-      </w:pPr>
-      <w:r>
-        <w:rPr>
-          <w:rStyle w:val="SourceText"/>
+        <w:rPr/>
+      </w:pPr>
+      <w:r>
+        <w:rPr>
+          <w:rStyle w:val="SourceText"/>
+          <w:rFonts w:cs="Arial" w:ascii="Arial" w:hAnsi="Arial"/>
         </w:rPr>
         <w:t xml:space="preserve">    </w:t>
       </w:r>
       <w:r>
         <w:rPr>
           <w:rStyle w:val="SourceText"/>
+          <w:rFonts w:cs="Arial" w:ascii="Arial" w:hAnsi="Arial"/>
         </w:rPr>
         <w:t>if value:</w:t>
       </w:r>
@@ -4628,21 +4679,19 @@
       <w:pPr>
         <w:pStyle w:val="PreformattedText"/>
         <w:spacing w:before="0" w:after="283"/>
-        <w:rPr>
-          <w:rFonts w:ascii="arial" w:hAnsi="arial"/>
-          <w:sz w:val="28"/>
-          <w:szCs w:val="28"/>
-        </w:rPr>
-      </w:pPr>
-      <w:r>
-        <w:rPr>
-          <w:rStyle w:val="SourceText"/>
+        <w:rPr/>
+      </w:pPr>
+      <w:r>
+        <w:rPr>
+          <w:rStyle w:val="SourceText"/>
+          <w:rFonts w:cs="Arial" w:ascii="Arial" w:hAnsi="Arial"/>
         </w:rPr>
         <w:t xml:space="preserve">        </w:t>
       </w:r>
       <w:r>
         <w:rPr>
           <w:rStyle w:val="SourceText"/>
+          <w:rFonts w:cs="Arial" w:ascii="Arial" w:hAnsi="Arial"/>
         </w:rPr>
         <w:t>return value</w:t>
       </w:r>
@@ -4653,51 +4702,59 @@
         <w:bidi w:val="1"/>
         <w:jc w:val="left"/>
         <w:rPr>
-          <w:rFonts w:ascii="arial" w:hAnsi="arial"/>
-          <w:sz w:val="28"/>
-          <w:szCs w:val="28"/>
-        </w:rPr>
-      </w:pPr>
-      <w:r>
-        <w:rPr>
+          <w:rFonts w:ascii="Arial" w:hAnsi="Arial" w:cs="Arial"/>
+        </w:rPr>
+      </w:pPr>
+      <w:r>
+        <w:rPr>
+          <w:rFonts w:ascii="Arial" w:hAnsi="Arial" w:cs="Arial"/>
           <w:rtl w:val="true"/>
         </w:rPr>
         <w:t xml:space="preserve">در مثال بالا هم اگه مقداری به فانکشن ارسال نشه پایتون به صورت اتوماتیک مقدار </w:t>
       </w:r>
       <w:r>
-        <w:rPr/>
+        <w:rPr>
+          <w:rFonts w:cs="Arial" w:ascii="Arial" w:hAnsi="Arial"/>
+        </w:rPr>
         <w:t>None</w:t>
       </w:r>
       <w:r>
         <w:rPr>
-          <w:rtl w:val="true"/>
-        </w:rPr>
-        <w:t xml:space="preserve"> </w:t>
-      </w:r>
-      <w:r>
-        <w:rPr>
+          <w:rFonts w:cs="Arial" w:ascii="Arial" w:hAnsi="Arial"/>
+          <w:rtl w:val="true"/>
+        </w:rPr>
+        <w:t xml:space="preserve"> </w:t>
+      </w:r>
+      <w:r>
+        <w:rPr>
+          <w:rFonts w:ascii="Arial" w:hAnsi="Arial" w:cs="Arial"/>
           <w:rtl w:val="true"/>
         </w:rPr>
         <w:t xml:space="preserve">رو </w:t>
       </w:r>
       <w:r>
-        <w:rPr/>
+        <w:rPr>
+          <w:rFonts w:cs="Arial" w:ascii="Arial" w:hAnsi="Arial"/>
+        </w:rPr>
         <w:t>return</w:t>
       </w:r>
       <w:r>
         <w:rPr>
-          <w:rtl w:val="true"/>
-        </w:rPr>
-        <w:t xml:space="preserve"> </w:t>
-      </w:r>
-      <w:r>
-        <w:rPr>
+          <w:rFonts w:cs="Arial" w:ascii="Arial" w:hAnsi="Arial"/>
+          <w:rtl w:val="true"/>
+        </w:rPr>
+        <w:t xml:space="preserve"> </w:t>
+      </w:r>
+      <w:r>
+        <w:rPr>
+          <w:rFonts w:ascii="Arial" w:hAnsi="Arial" w:cs="Arial"/>
           <w:rtl w:val="true"/>
         </w:rPr>
         <w:t>خواهد کرد</w:t>
       </w:r>
       <w:r>
         <w:rPr>
+          <w:rFonts w:cs="Arial" w:ascii="Arial" w:hAnsi="Arial"/>
           <w:rtl w:val="true"/>
         </w:rPr>
         <w:t>.</w:t>

--- a/Main.docx
+++ b/Main.docx
@@ -6346,6 +6346,1101 @@
           <w:rtl w:val="true"/>
         </w:rPr>
         <w:t xml:space="preserve"> :</w:t>
+      </w:r>
+    </w:p>
+    <w:p>
+      <w:pPr>
+        <w:pStyle w:val="TextBody"/>
+        <w:bidi w:val="1"/>
+        <w:jc w:val="left"/>
+        <w:rPr>
+          <w:rFonts w:ascii="Arial" w:hAnsi="Arial" w:cs="Arial"/>
+        </w:rPr>
+      </w:pPr>
+      <w:r>
+        <w:rPr>
+          <w:rFonts w:cs="Arial" w:ascii="Arial" w:hAnsi="Arial"/>
+          <w:rtl w:val="true"/>
+        </w:rPr>
+        <w:t xml:space="preserve"># </w:t>
+      </w:r>
+      <w:r>
+        <w:rPr>
+          <w:rFonts w:ascii="Arial" w:hAnsi="Arial" w:cs="Arial"/>
+          <w:rtl w:val="true"/>
+        </w:rPr>
+        <w:t xml:space="preserve">یک روش برای ساخت آبجکت هایی که خاصیت </w:t>
+      </w:r>
+      <w:r>
+        <w:rPr>
+          <w:rFonts w:cs="Arial" w:ascii="Arial" w:hAnsi="Arial"/>
+        </w:rPr>
+        <w:t>iterator</w:t>
+      </w:r>
+      <w:r>
+        <w:rPr>
+          <w:rFonts w:cs="Arial" w:ascii="Arial" w:hAnsi="Arial"/>
+          <w:rtl w:val="true"/>
+        </w:rPr>
+        <w:t xml:space="preserve"> </w:t>
+      </w:r>
+      <w:r>
+        <w:rPr>
+          <w:rFonts w:ascii="Arial" w:hAnsi="Arial" w:cs="Arial"/>
+          <w:rtl w:val="true"/>
+        </w:rPr>
+        <w:t xml:space="preserve">دارند میباشد </w:t>
+      </w:r>
+      <w:r>
+        <w:rPr>
+          <w:rFonts w:cs="Arial" w:ascii="Arial" w:hAnsi="Arial"/>
+          <w:rtl w:val="true"/>
+        </w:rPr>
+        <w:t>(</w:t>
+      </w:r>
+      <w:r>
+        <w:rPr>
+          <w:rFonts w:ascii="Arial" w:hAnsi="Arial" w:cs="Arial"/>
+          <w:rtl w:val="true"/>
+        </w:rPr>
+        <w:t xml:space="preserve">آبجکت هایی که بتوانیم روی آن‌ها پیمایش انجام دهیم و حالت آخرین وضعیت را در خود ذخیره میکند </w:t>
+      </w:r>
+      <w:r>
+        <w:rPr>
+          <w:rFonts w:cs="Arial" w:ascii="Arial" w:hAnsi="Arial"/>
+          <w:rtl w:val="true"/>
+        </w:rPr>
+        <w:t>)</w:t>
+      </w:r>
+    </w:p>
+    <w:p>
+      <w:pPr>
+        <w:pStyle w:val="TextBody"/>
+        <w:bidi w:val="1"/>
+        <w:jc w:val="left"/>
+        <w:rPr>
+          <w:rFonts w:ascii="Arial" w:hAnsi="Arial" w:cs="Arial"/>
+        </w:rPr>
+      </w:pPr>
+      <w:r>
+        <w:rPr>
+          <w:rFonts w:cs="Arial" w:ascii="Arial" w:hAnsi="Arial"/>
+          <w:rtl w:val="true"/>
+        </w:rPr>
+        <w:t xml:space="preserve"># </w:t>
+      </w:r>
+      <w:r>
+        <w:rPr>
+          <w:rFonts w:ascii="Arial" w:hAnsi="Arial" w:cs="Arial"/>
+          <w:rtl w:val="true"/>
+        </w:rPr>
+        <w:t xml:space="preserve">دو روش برای ساخت </w:t>
+      </w:r>
+      <w:r>
+        <w:rPr>
+          <w:rFonts w:cs="Arial" w:ascii="Arial" w:hAnsi="Arial"/>
+        </w:rPr>
+        <w:t>generator</w:t>
+      </w:r>
+      <w:r>
+        <w:rPr>
+          <w:rFonts w:cs="Arial" w:ascii="Arial" w:hAnsi="Arial"/>
+          <w:rtl w:val="true"/>
+        </w:rPr>
+        <w:t xml:space="preserve"> </w:t>
+      </w:r>
+      <w:r>
+        <w:rPr>
+          <w:rFonts w:ascii="Arial" w:hAnsi="Arial" w:cs="Arial"/>
+          <w:rtl w:val="true"/>
+        </w:rPr>
+        <w:t xml:space="preserve">ها وجود دارد </w:t>
+      </w:r>
+      <w:r>
+        <w:rPr>
+          <w:rFonts w:cs="Arial" w:ascii="Arial" w:hAnsi="Arial"/>
+          <w:rtl w:val="true"/>
+        </w:rPr>
+        <w:t xml:space="preserve">: </w:t>
+      </w:r>
+      <w:r>
+        <w:rPr>
+          <w:rFonts w:cs="Arial" w:ascii="Arial" w:hAnsi="Arial"/>
+        </w:rPr>
+        <w:t>function</w:t>
+      </w:r>
+      <w:r>
+        <w:rPr>
+          <w:rFonts w:cs="Arial" w:ascii="Arial" w:hAnsi="Arial"/>
+          <w:rtl w:val="true"/>
+        </w:rPr>
+        <w:t xml:space="preserve"> </w:t>
+      </w:r>
+      <w:r>
+        <w:rPr>
+          <w:rFonts w:ascii="Arial" w:hAnsi="Arial" w:cs="Arial"/>
+          <w:rtl w:val="true"/>
+        </w:rPr>
+        <w:t xml:space="preserve">و </w:t>
+      </w:r>
+      <w:r>
+        <w:rPr>
+          <w:rFonts w:cs="Arial" w:ascii="Arial" w:hAnsi="Arial"/>
+        </w:rPr>
+        <w:t>expression (comprehension)</w:t>
+      </w:r>
+    </w:p>
+    <w:p>
+      <w:pPr>
+        <w:pStyle w:val="TextBody"/>
+        <w:bidi w:val="1"/>
+        <w:jc w:val="left"/>
+        <w:rPr>
+          <w:rFonts w:ascii="Arial" w:hAnsi="Arial" w:cs="Arial"/>
+        </w:rPr>
+      </w:pPr>
+      <w:r>
+        <w:rPr>
+          <w:rFonts w:cs="Arial" w:ascii="Arial" w:hAnsi="Arial"/>
+          <w:rtl w:val="true"/>
+        </w:rPr>
+        <w:t xml:space="preserve"># </w:t>
+      </w:r>
+      <w:r>
+        <w:rPr>
+          <w:rFonts w:ascii="Arial" w:hAnsi="Arial" w:cs="Arial"/>
+          <w:rtl w:val="true"/>
+        </w:rPr>
+        <w:t xml:space="preserve">برای ساخت </w:t>
+      </w:r>
+      <w:r>
+        <w:rPr>
+          <w:rFonts w:cs="Arial" w:ascii="Arial" w:hAnsi="Arial"/>
+        </w:rPr>
+        <w:t>generator</w:t>
+      </w:r>
+      <w:r>
+        <w:rPr>
+          <w:rFonts w:cs="Arial" w:ascii="Arial" w:hAnsi="Arial"/>
+          <w:rtl w:val="true"/>
+        </w:rPr>
+        <w:t xml:space="preserve"> </w:t>
+      </w:r>
+      <w:r>
+        <w:rPr>
+          <w:rFonts w:ascii="Arial" w:hAnsi="Arial" w:cs="Arial"/>
+          <w:rtl w:val="true"/>
+        </w:rPr>
+        <w:t xml:space="preserve">از طریق </w:t>
+      </w:r>
+      <w:r>
+        <w:rPr>
+          <w:rFonts w:cs="Arial" w:ascii="Arial" w:hAnsi="Arial"/>
+        </w:rPr>
+        <w:t>function</w:t>
+      </w:r>
+      <w:r>
+        <w:rPr>
+          <w:rFonts w:cs="Arial" w:ascii="Arial" w:hAnsi="Arial"/>
+          <w:rtl w:val="true"/>
+        </w:rPr>
+        <w:t xml:space="preserve"> </w:t>
+      </w:r>
+      <w:r>
+        <w:rPr>
+          <w:rFonts w:ascii="Arial" w:hAnsi="Arial" w:cs="Arial"/>
+          <w:rtl w:val="true"/>
+        </w:rPr>
+        <w:t xml:space="preserve">ما باید به جای استفاده از </w:t>
+      </w:r>
+      <w:r>
+        <w:rPr>
+          <w:rFonts w:cs="Arial" w:ascii="Arial" w:hAnsi="Arial"/>
+        </w:rPr>
+        <w:t>return</w:t>
+      </w:r>
+      <w:r>
+        <w:rPr>
+          <w:rFonts w:cs="Arial" w:ascii="Arial" w:hAnsi="Arial"/>
+          <w:rtl w:val="true"/>
+        </w:rPr>
+        <w:t xml:space="preserve"> </w:t>
+      </w:r>
+      <w:r>
+        <w:rPr>
+          <w:rFonts w:ascii="Arial" w:hAnsi="Arial" w:cs="Arial"/>
+          <w:rtl w:val="true"/>
+        </w:rPr>
+        <w:t xml:space="preserve">میبایست </w:t>
+      </w:r>
+      <w:r>
+        <w:rPr>
+          <w:rFonts w:cs="Arial" w:ascii="Arial" w:hAnsi="Arial"/>
+        </w:rPr>
+        <w:t>yield</w:t>
+      </w:r>
+      <w:r>
+        <w:rPr>
+          <w:rFonts w:cs="Arial" w:ascii="Arial" w:hAnsi="Arial"/>
+          <w:rtl w:val="true"/>
+        </w:rPr>
+        <w:t xml:space="preserve"> </w:t>
+      </w:r>
+      <w:r>
+        <w:rPr>
+          <w:rFonts w:ascii="Arial" w:hAnsi="Arial" w:cs="Arial"/>
+          <w:rtl w:val="true"/>
+        </w:rPr>
+        <w:t xml:space="preserve">استفاده شود </w:t>
+      </w:r>
+    </w:p>
+    <w:p>
+      <w:pPr>
+        <w:pStyle w:val="TextBody"/>
+        <w:bidi w:val="1"/>
+        <w:jc w:val="left"/>
+        <w:rPr>
+          <w:rFonts w:ascii="Arial" w:hAnsi="Arial" w:cs="Arial"/>
+        </w:rPr>
+      </w:pPr>
+      <w:r>
+        <w:rPr>
+          <w:rFonts w:cs="Arial" w:ascii="Arial" w:hAnsi="Arial"/>
+          <w:rtl w:val="true"/>
+        </w:rPr>
+        <w:t xml:space="preserve"># </w:t>
+      </w:r>
+      <w:r>
+        <w:rPr>
+          <w:rFonts w:ascii="Arial" w:hAnsi="Arial" w:cs="Arial"/>
+          <w:rtl w:val="true"/>
+        </w:rPr>
+        <w:t xml:space="preserve">یکی از تفاوتهایی که </w:t>
+      </w:r>
+      <w:r>
+        <w:rPr>
+          <w:rFonts w:cs="Arial" w:ascii="Arial" w:hAnsi="Arial"/>
+        </w:rPr>
+        <w:t>generator</w:t>
+      </w:r>
+      <w:r>
+        <w:rPr>
+          <w:rFonts w:cs="Arial" w:ascii="Arial" w:hAnsi="Arial"/>
+          <w:rtl w:val="true"/>
+        </w:rPr>
+        <w:t xml:space="preserve"> </w:t>
+      </w:r>
+      <w:r>
+        <w:rPr>
+          <w:rFonts w:ascii="Arial" w:hAnsi="Arial" w:cs="Arial"/>
+          <w:rtl w:val="true"/>
+        </w:rPr>
+        <w:t xml:space="preserve">با </w:t>
+      </w:r>
+      <w:r>
+        <w:rPr>
+          <w:rFonts w:cs="Arial" w:ascii="Arial" w:hAnsi="Arial"/>
+        </w:rPr>
+        <w:t>function</w:t>
+      </w:r>
+      <w:r>
+        <w:rPr>
+          <w:rFonts w:cs="Arial" w:ascii="Arial" w:hAnsi="Arial"/>
+          <w:rtl w:val="true"/>
+        </w:rPr>
+        <w:t xml:space="preserve"> </w:t>
+      </w:r>
+      <w:r>
+        <w:rPr>
+          <w:rFonts w:ascii="Arial" w:hAnsi="Arial" w:cs="Arial"/>
+          <w:rtl w:val="true"/>
+        </w:rPr>
+        <w:t xml:space="preserve">دارد این است که در </w:t>
+      </w:r>
+      <w:r>
+        <w:rPr>
+          <w:rFonts w:cs="Arial" w:ascii="Arial" w:hAnsi="Arial"/>
+        </w:rPr>
+        <w:t>function</w:t>
+      </w:r>
+      <w:r>
+        <w:rPr>
+          <w:rFonts w:cs="Arial" w:ascii="Arial" w:hAnsi="Arial"/>
+          <w:rtl w:val="true"/>
+        </w:rPr>
+        <w:t xml:space="preserve"> </w:t>
+      </w:r>
+      <w:r>
+        <w:rPr>
+          <w:rFonts w:ascii="Arial" w:hAnsi="Arial" w:cs="Arial"/>
+          <w:rtl w:val="true"/>
+        </w:rPr>
+        <w:t xml:space="preserve">میبایست فقط یک بار از </w:t>
+      </w:r>
+      <w:r>
+        <w:rPr>
+          <w:rFonts w:cs="Arial" w:ascii="Arial" w:hAnsi="Arial"/>
+        </w:rPr>
+        <w:t>return</w:t>
+      </w:r>
+      <w:r>
+        <w:rPr>
+          <w:rFonts w:cs="Arial" w:ascii="Arial" w:hAnsi="Arial"/>
+          <w:rtl w:val="true"/>
+        </w:rPr>
+        <w:t xml:space="preserve"> </w:t>
+      </w:r>
+      <w:r>
+        <w:rPr>
+          <w:rFonts w:ascii="Arial" w:hAnsi="Arial" w:cs="Arial"/>
+          <w:rtl w:val="true"/>
+        </w:rPr>
+        <w:t xml:space="preserve">استفاده شود اما در </w:t>
+      </w:r>
+      <w:r>
+        <w:rPr>
+          <w:rFonts w:cs="Arial" w:ascii="Arial" w:hAnsi="Arial"/>
+        </w:rPr>
+        <w:t>generator</w:t>
+      </w:r>
+      <w:r>
+        <w:rPr>
+          <w:rFonts w:cs="Arial" w:ascii="Arial" w:hAnsi="Arial"/>
+          <w:rtl w:val="true"/>
+        </w:rPr>
+        <w:t xml:space="preserve"> </w:t>
+      </w:r>
+      <w:r>
+        <w:rPr>
+          <w:rFonts w:ascii="Arial" w:hAnsi="Arial" w:cs="Arial"/>
+          <w:rtl w:val="true"/>
+        </w:rPr>
+        <w:t xml:space="preserve">به هر تعداد که لازم باشد میتوانیم از </w:t>
+      </w:r>
+      <w:r>
+        <w:rPr>
+          <w:rFonts w:cs="Arial" w:ascii="Arial" w:hAnsi="Arial"/>
+        </w:rPr>
+        <w:t>yield</w:t>
+      </w:r>
+      <w:r>
+        <w:rPr>
+          <w:rFonts w:cs="Arial" w:ascii="Arial" w:hAnsi="Arial"/>
+          <w:rtl w:val="true"/>
+        </w:rPr>
+        <w:t xml:space="preserve"> </w:t>
+      </w:r>
+      <w:r>
+        <w:rPr>
+          <w:rFonts w:ascii="Arial" w:hAnsi="Arial" w:cs="Arial"/>
+          <w:rtl w:val="true"/>
+        </w:rPr>
+        <w:t xml:space="preserve">استفاده کنیم </w:t>
+      </w:r>
+    </w:p>
+    <w:p>
+      <w:pPr>
+        <w:pStyle w:val="TextBody"/>
+        <w:bidi w:val="1"/>
+        <w:jc w:val="left"/>
+        <w:rPr>
+          <w:rFonts w:ascii="Arial" w:hAnsi="Arial" w:cs="Arial"/>
+        </w:rPr>
+      </w:pPr>
+      <w:r>
+        <w:rPr>
+          <w:rFonts w:cs="Arial" w:ascii="Arial" w:hAnsi="Arial"/>
+          <w:rtl w:val="true"/>
+        </w:rPr>
+        <w:t xml:space="preserve"># </w:t>
+      </w:r>
+      <w:r>
+        <w:rPr>
+          <w:rFonts w:ascii="Arial" w:hAnsi="Arial" w:cs="Arial"/>
+          <w:rtl w:val="true"/>
+        </w:rPr>
+        <w:t xml:space="preserve">میتوانیم از </w:t>
+      </w:r>
+      <w:r>
+        <w:rPr>
+          <w:rFonts w:cs="Arial" w:ascii="Arial" w:hAnsi="Arial"/>
+          <w:rtl w:val="true"/>
+        </w:rPr>
+        <w:t>()</w:t>
+      </w:r>
+      <w:r>
+        <w:rPr>
+          <w:rFonts w:cs="Arial" w:ascii="Arial" w:hAnsi="Arial"/>
+        </w:rPr>
+        <w:t>next</w:t>
+      </w:r>
+      <w:r>
+        <w:rPr>
+          <w:rFonts w:cs="Arial" w:ascii="Arial" w:hAnsi="Arial"/>
+          <w:rtl w:val="true"/>
+        </w:rPr>
+        <w:t xml:space="preserve"> </w:t>
+      </w:r>
+      <w:r>
+        <w:rPr>
+          <w:rFonts w:ascii="Arial" w:hAnsi="Arial" w:cs="Arial"/>
+          <w:rtl w:val="true"/>
+        </w:rPr>
+        <w:t xml:space="preserve">استفاده کنیم و به مقادیر </w:t>
+      </w:r>
+      <w:r>
+        <w:rPr>
+          <w:rFonts w:cs="Arial" w:ascii="Arial" w:hAnsi="Arial"/>
+        </w:rPr>
+        <w:t>generator</w:t>
+      </w:r>
+      <w:r>
+        <w:rPr>
+          <w:rFonts w:cs="Arial" w:ascii="Arial" w:hAnsi="Arial"/>
+          <w:rtl w:val="true"/>
+        </w:rPr>
+        <w:t xml:space="preserve"> </w:t>
+      </w:r>
+      <w:r>
+        <w:rPr>
+          <w:rFonts w:ascii="Arial" w:hAnsi="Arial" w:cs="Arial"/>
+          <w:rtl w:val="true"/>
+        </w:rPr>
+        <w:t>یک به یک دسترسی پیدا کنیم</w:t>
+      </w:r>
+    </w:p>
+    <w:p>
+      <w:pPr>
+        <w:pStyle w:val="TextBody"/>
+        <w:bidi w:val="1"/>
+        <w:jc w:val="left"/>
+        <w:rPr>
+          <w:rFonts w:ascii="Arial" w:hAnsi="Arial" w:cs="Arial"/>
+        </w:rPr>
+      </w:pPr>
+      <w:r>
+        <w:rPr>
+          <w:rFonts w:cs="Arial" w:ascii="Arial" w:hAnsi="Arial"/>
+          <w:rtl w:val="true"/>
+        </w:rPr>
+        <w:t xml:space="preserve"># </w:t>
+      </w:r>
+      <w:r>
+        <w:rPr>
+          <w:rFonts w:ascii="Arial" w:hAnsi="Arial" w:cs="Arial"/>
+          <w:rtl w:val="true"/>
+        </w:rPr>
+        <w:t xml:space="preserve">در‌واقع </w:t>
+      </w:r>
+      <w:r>
+        <w:rPr>
+          <w:rFonts w:cs="Arial" w:ascii="Arial" w:hAnsi="Arial"/>
+        </w:rPr>
+        <w:t>generator</w:t>
+      </w:r>
+      <w:r>
+        <w:rPr>
+          <w:rFonts w:cs="Arial" w:ascii="Arial" w:hAnsi="Arial"/>
+          <w:rtl w:val="true"/>
+        </w:rPr>
+        <w:t xml:space="preserve"> </w:t>
+      </w:r>
+      <w:r>
+        <w:rPr>
+          <w:rFonts w:ascii="Arial" w:hAnsi="Arial" w:cs="Arial"/>
+          <w:rtl w:val="true"/>
+        </w:rPr>
+        <w:t xml:space="preserve">ها خاصیت </w:t>
+      </w:r>
+      <w:r>
+        <w:rPr>
+          <w:rFonts w:cs="Arial" w:ascii="Arial" w:hAnsi="Arial"/>
+        </w:rPr>
+        <w:t>iterator</w:t>
+      </w:r>
+      <w:r>
+        <w:rPr>
+          <w:rFonts w:cs="Arial" w:ascii="Arial" w:hAnsi="Arial"/>
+          <w:rtl w:val="true"/>
+        </w:rPr>
+        <w:t xml:space="preserve"> </w:t>
+      </w:r>
+      <w:r>
+        <w:rPr>
+          <w:rFonts w:ascii="Arial" w:hAnsi="Arial" w:cs="Arial"/>
+          <w:rtl w:val="true"/>
+        </w:rPr>
+        <w:t>را دارند به این صورت که حالت آخرین وضعیت را ذخیره میکنند</w:t>
+      </w:r>
+    </w:p>
+    <w:p>
+      <w:pPr>
+        <w:pStyle w:val="TextBody"/>
+        <w:bidi w:val="1"/>
+        <w:jc w:val="left"/>
+        <w:rPr>
+          <w:rFonts w:ascii="Arial" w:hAnsi="Arial" w:cs="Arial"/>
+        </w:rPr>
+      </w:pPr>
+      <w:r>
+        <w:rPr>
+          <w:rFonts w:cs="Arial" w:ascii="Arial" w:hAnsi="Arial"/>
+          <w:rtl w:val="true"/>
+        </w:rPr>
+        <w:t xml:space="preserve"># </w:t>
+      </w:r>
+      <w:r>
+        <w:rPr>
+          <w:rFonts w:ascii="Arial" w:hAnsi="Arial" w:cs="Arial"/>
+          <w:rtl w:val="true"/>
+        </w:rPr>
+        <w:t xml:space="preserve">مفهوم </w:t>
+      </w:r>
+      <w:r>
+        <w:rPr>
+          <w:rFonts w:cs="Arial" w:ascii="Arial" w:hAnsi="Arial"/>
+        </w:rPr>
+        <w:t>lazy evaluation</w:t>
+      </w:r>
+      <w:r>
+        <w:rPr>
+          <w:rFonts w:cs="Arial" w:ascii="Arial" w:hAnsi="Arial"/>
+          <w:rtl w:val="true"/>
+        </w:rPr>
+        <w:t xml:space="preserve"> </w:t>
+      </w:r>
+      <w:r>
+        <w:rPr>
+          <w:rFonts w:ascii="Arial" w:hAnsi="Arial" w:cs="Arial"/>
+          <w:rtl w:val="true"/>
+        </w:rPr>
+        <w:t xml:space="preserve">یا ارزیابی تنبل در </w:t>
+      </w:r>
+      <w:r>
+        <w:rPr>
+          <w:rFonts w:cs="Arial" w:ascii="Arial" w:hAnsi="Arial"/>
+        </w:rPr>
+        <w:t>generator</w:t>
+      </w:r>
+      <w:r>
+        <w:rPr>
+          <w:rFonts w:cs="Arial" w:ascii="Arial" w:hAnsi="Arial"/>
+          <w:rtl w:val="true"/>
+        </w:rPr>
+        <w:t xml:space="preserve"> </w:t>
+      </w:r>
+      <w:r>
+        <w:rPr>
+          <w:rFonts w:ascii="Arial" w:hAnsi="Arial" w:cs="Arial"/>
+          <w:rtl w:val="true"/>
+        </w:rPr>
+        <w:t xml:space="preserve">ها وجود دارد به این صورت که تا مجبور نباشن مقداری را برای شما حساب نمیکنند و نمایش نمیدهند پس به خاطر این ویژگی در منابع ما صرفه جویی می‌شود و به همان میزان که لازم است برای ما محاسبات انجام می‌شود </w:t>
+      </w:r>
+    </w:p>
+    <w:p>
+      <w:pPr>
+        <w:pStyle w:val="TextBody"/>
+        <w:bidi w:val="1"/>
+        <w:jc w:val="left"/>
+        <w:rPr>
+          <w:rFonts w:ascii="Arial" w:hAnsi="Arial" w:cs="Arial"/>
+        </w:rPr>
+      </w:pPr>
+      <w:r>
+        <w:rPr>
+          <w:rFonts w:cs="Arial" w:ascii="Arial" w:hAnsi="Arial"/>
+          <w:rtl w:val="true"/>
+        </w:rPr>
+        <w:t xml:space="preserve"># </w:t>
+      </w:r>
+      <w:r>
+        <w:rPr>
+          <w:rFonts w:ascii="Arial" w:hAnsi="Arial" w:cs="Arial"/>
+          <w:rtl w:val="true"/>
+        </w:rPr>
+        <w:t xml:space="preserve">کاربرد اصلی </w:t>
+      </w:r>
+      <w:r>
+        <w:rPr>
+          <w:rFonts w:cs="Arial" w:ascii="Arial" w:hAnsi="Arial"/>
+        </w:rPr>
+        <w:t>generator</w:t>
+      </w:r>
+      <w:r>
+        <w:rPr>
+          <w:rFonts w:cs="Arial" w:ascii="Arial" w:hAnsi="Arial"/>
+          <w:rtl w:val="true"/>
+        </w:rPr>
+        <w:t xml:space="preserve"> </w:t>
+      </w:r>
+      <w:r>
+        <w:rPr>
+          <w:rFonts w:ascii="Arial" w:hAnsi="Arial" w:cs="Arial"/>
+          <w:rtl w:val="true"/>
+        </w:rPr>
+        <w:t xml:space="preserve">ها هنگام کار با دیتاهای بسیار بزرگ میباشد چرا که در منابع ما صرفه جویی می‌شود  </w:t>
+      </w:r>
+    </w:p>
+    <w:p>
+      <w:pPr>
+        <w:pStyle w:val="TextBody"/>
+        <w:bidi w:val="1"/>
+        <w:jc w:val="left"/>
+        <w:rPr>
+          <w:rFonts w:ascii="Arial" w:hAnsi="Arial" w:cs="Arial"/>
+        </w:rPr>
+      </w:pPr>
+      <w:r>
+        <w:rPr>
+          <w:rFonts w:cs="Arial" w:ascii="Arial" w:hAnsi="Arial"/>
+          <w:rtl w:val="true"/>
+        </w:rPr>
+        <w:t>=======================================================================</w:t>
+      </w:r>
+    </w:p>
+    <w:p>
+      <w:pPr>
+        <w:pStyle w:val="TextBody"/>
+        <w:bidi w:val="1"/>
+        <w:jc w:val="left"/>
+        <w:rPr>
+          <w:rFonts w:ascii="Arial" w:hAnsi="Arial" w:cs="Arial"/>
+          <w:b/>
+          <w:bCs/>
+          <w:sz w:val="36"/>
+          <w:szCs w:val="36"/>
+        </w:rPr>
+      </w:pPr>
+      <w:r>
+        <w:rPr>
+          <w:rFonts w:cs="Arial" w:ascii="Arial" w:hAnsi="Arial"/>
+          <w:b/>
+          <w:bCs/>
+          <w:sz w:val="36"/>
+          <w:szCs w:val="36"/>
+        </w:rPr>
+        <w:t>assert</w:t>
+      </w:r>
+      <w:r>
+        <w:rPr>
+          <w:rFonts w:cs="Arial" w:ascii="Arial" w:hAnsi="Arial"/>
+          <w:b/>
+          <w:bCs/>
+          <w:sz w:val="36"/>
+          <w:szCs w:val="36"/>
+          <w:rtl w:val="true"/>
+        </w:rPr>
+        <w:t xml:space="preserve"> :</w:t>
+      </w:r>
+    </w:p>
+    <w:p>
+      <w:pPr>
+        <w:pStyle w:val="TextBody"/>
+        <w:bidi w:val="1"/>
+        <w:jc w:val="left"/>
+        <w:rPr>
+          <w:rFonts w:ascii="Arial" w:hAnsi="Arial" w:cs="Arial"/>
+        </w:rPr>
+      </w:pPr>
+      <w:r>
+        <w:rPr>
+          <w:rFonts w:cs="Arial" w:ascii="Arial" w:hAnsi="Arial"/>
+          <w:rtl w:val="true"/>
+        </w:rPr>
+        <w:t xml:space="preserve"># </w:t>
+      </w:r>
+      <w:r>
+        <w:rPr>
+          <w:rFonts w:ascii="Arial" w:hAnsi="Arial" w:cs="Arial"/>
+          <w:rtl w:val="true"/>
+        </w:rPr>
+        <w:t xml:space="preserve">کلمه کلیدی </w:t>
+      </w:r>
+      <w:r>
+        <w:rPr>
+          <w:rFonts w:cs="Arial" w:ascii="Arial" w:hAnsi="Arial"/>
+        </w:rPr>
+        <w:t>assert</w:t>
+      </w:r>
+      <w:r>
+        <w:rPr>
+          <w:rFonts w:cs="Arial" w:ascii="Arial" w:hAnsi="Arial"/>
+          <w:rtl w:val="true"/>
+        </w:rPr>
+        <w:t xml:space="preserve"> </w:t>
+      </w:r>
+      <w:r>
+        <w:rPr>
+          <w:rFonts w:ascii="Arial" w:hAnsi="Arial" w:cs="Arial"/>
+          <w:rtl w:val="true"/>
+        </w:rPr>
+        <w:t>برای تست کردن کد توسط برنامه نویس استفاده میشود</w:t>
+      </w:r>
+      <w:r>
+        <w:rPr>
+          <w:rFonts w:cs="Arial" w:ascii="Arial" w:hAnsi="Arial"/>
+          <w:rtl w:val="true"/>
+        </w:rPr>
+        <w:t xml:space="preserve">. (‌ </w:t>
+      </w:r>
+      <w:r>
+        <w:rPr>
+          <w:rFonts w:cs="Arial" w:ascii="Arial" w:hAnsi="Arial"/>
+        </w:rPr>
+        <w:t>assert</w:t>
+      </w:r>
+      <w:r>
+        <w:rPr>
+          <w:rFonts w:cs="Arial" w:ascii="Arial" w:hAnsi="Arial"/>
+          <w:rtl w:val="true"/>
+        </w:rPr>
+        <w:t xml:space="preserve"> </w:t>
+      </w:r>
+      <w:r>
+        <w:rPr>
+          <w:rFonts w:ascii="Arial" w:hAnsi="Arial" w:cs="Arial"/>
+          <w:rtl w:val="true"/>
+        </w:rPr>
+        <w:t xml:space="preserve">ها به برنامه نویس کمک میکنند که یک باگ یا مشکلی رو داخل برنامه پیدا و برطرف کنند  </w:t>
+      </w:r>
+      <w:r>
+        <w:rPr>
+          <w:rFonts w:cs="Arial" w:ascii="Arial" w:hAnsi="Arial"/>
+          <w:rtl w:val="true"/>
+        </w:rPr>
+        <w:t xml:space="preserve">)( </w:t>
+      </w:r>
+      <w:r>
+        <w:rPr>
+          <w:rFonts w:ascii="Arial" w:hAnsi="Arial" w:cs="Arial"/>
+          <w:rtl w:val="true"/>
+        </w:rPr>
+        <w:t xml:space="preserve">نه نشون دادن ارور به کاربر </w:t>
+      </w:r>
+      <w:r>
+        <w:rPr>
+          <w:rFonts w:cs="Arial" w:ascii="Arial" w:hAnsi="Arial"/>
+          <w:rtl w:val="true"/>
+        </w:rPr>
+        <w:t>)</w:t>
+        <w:br/>
+        <w:t>#</w:t>
+      </w:r>
+      <w:r>
+        <w:rPr>
+          <w:rFonts w:ascii="Arial" w:hAnsi="Arial" w:cs="Arial"/>
+          <w:rtl w:val="true"/>
+        </w:rPr>
+        <w:t xml:space="preserve">از </w:t>
+      </w:r>
+      <w:r>
+        <w:rPr>
+          <w:rFonts w:cs="Arial" w:ascii="Arial" w:hAnsi="Arial"/>
+        </w:rPr>
+        <w:t>assert</w:t>
+      </w:r>
+      <w:r>
+        <w:rPr>
+          <w:rFonts w:cs="Arial" w:ascii="Arial" w:hAnsi="Arial"/>
+          <w:rtl w:val="true"/>
+        </w:rPr>
+        <w:t xml:space="preserve"> </w:t>
+      </w:r>
+      <w:r>
+        <w:rPr>
+          <w:rFonts w:ascii="Arial" w:hAnsi="Arial" w:cs="Arial"/>
+          <w:rtl w:val="true"/>
+        </w:rPr>
+        <w:t>به هیچ عنوان نباید برای اعتبارسنجی داده های کاربران یا نشان دادن یک پیغام به کاربر استفاده شود</w:t>
+      </w:r>
+      <w:r>
+        <w:rPr>
+          <w:rFonts w:cs="Arial" w:ascii="Arial" w:hAnsi="Arial"/>
+          <w:rtl w:val="true"/>
+        </w:rPr>
+        <w:t>.</w:t>
+      </w:r>
+    </w:p>
+    <w:p>
+      <w:pPr>
+        <w:pStyle w:val="TextBody"/>
+        <w:bidi w:val="1"/>
+        <w:jc w:val="left"/>
+        <w:rPr>
+          <w:rFonts w:ascii="Arial" w:hAnsi="Arial" w:cs="Arial"/>
+        </w:rPr>
+      </w:pPr>
+      <w:r>
+        <w:rPr>
+          <w:rFonts w:cs="Arial" w:ascii="Arial" w:hAnsi="Arial"/>
+          <w:rtl w:val="true"/>
+        </w:rPr>
+        <w:t xml:space="preserve"># </w:t>
+      </w:r>
+      <w:r>
+        <w:rPr>
+          <w:rFonts w:ascii="Arial" w:hAnsi="Arial" w:cs="Arial"/>
+          <w:rtl w:val="true"/>
+        </w:rPr>
+        <w:t xml:space="preserve">دلیلی که نباید از </w:t>
+      </w:r>
+      <w:r>
+        <w:rPr>
+          <w:rFonts w:cs="Arial" w:ascii="Arial" w:hAnsi="Arial"/>
+        </w:rPr>
+        <w:t>assert</w:t>
+      </w:r>
+      <w:r>
+        <w:rPr>
+          <w:rFonts w:cs="Arial" w:ascii="Arial" w:hAnsi="Arial"/>
+          <w:rtl w:val="true"/>
+        </w:rPr>
+        <w:t xml:space="preserve"> </w:t>
+      </w:r>
+      <w:r>
+        <w:rPr>
+          <w:rFonts w:ascii="Arial" w:hAnsi="Arial" w:cs="Arial"/>
+          <w:rtl w:val="true"/>
+        </w:rPr>
+        <w:t xml:space="preserve">برای اعتبار سنجی داده‌های کاربر استفاده کرد این است که میتوان در پایتون </w:t>
+      </w:r>
+      <w:r>
+        <w:rPr>
+          <w:rFonts w:cs="Arial" w:ascii="Arial" w:hAnsi="Arial"/>
+        </w:rPr>
+        <w:t>assert</w:t>
+      </w:r>
+      <w:r>
+        <w:rPr>
+          <w:rFonts w:cs="Arial" w:ascii="Arial" w:hAnsi="Arial"/>
+          <w:rtl w:val="true"/>
+        </w:rPr>
+        <w:t xml:space="preserve"> </w:t>
+      </w:r>
+      <w:r>
+        <w:rPr>
+          <w:rFonts w:ascii="Arial" w:hAnsi="Arial" w:cs="Arial"/>
+          <w:rtl w:val="true"/>
+        </w:rPr>
+        <w:t xml:space="preserve">را غیر فعال کرد </w:t>
+      </w:r>
+      <w:r>
+        <w:rPr>
+          <w:rFonts w:cs="Arial" w:ascii="Arial" w:hAnsi="Arial"/>
+          <w:rtl w:val="true"/>
+        </w:rPr>
+        <w:t xml:space="preserve">( </w:t>
+      </w:r>
+      <w:r>
+        <w:rPr>
+          <w:rFonts w:cs="Arial" w:ascii="Arial" w:hAnsi="Arial"/>
+        </w:rPr>
+        <w:t>python -o filename.py</w:t>
+      </w:r>
+      <w:r>
+        <w:rPr>
+          <w:rFonts w:cs="Arial" w:ascii="Arial" w:hAnsi="Arial"/>
+          <w:rtl w:val="true"/>
+        </w:rPr>
+        <w:t xml:space="preserve"> ) </w:t>
+      </w:r>
+    </w:p>
+    <w:p>
+      <w:pPr>
+        <w:pStyle w:val="TextBody"/>
+        <w:bidi w:val="1"/>
+        <w:jc w:val="left"/>
+        <w:rPr>
+          <w:rFonts w:ascii="Arial" w:hAnsi="Arial" w:cs="Arial"/>
+        </w:rPr>
+      </w:pPr>
+      <w:r>
+        <w:rPr>
+          <w:rFonts w:cs="Arial" w:ascii="Arial" w:hAnsi="Arial"/>
+          <w:rtl w:val="true"/>
+        </w:rPr>
+        <w:t>#</w:t>
+      </w:r>
+      <w:r>
+        <w:rPr>
+          <w:rFonts w:cs="Arial" w:ascii="Arial" w:hAnsi="Arial"/>
+          <w:color w:val="000000"/>
+          <w:rtl w:val="true"/>
+        </w:rPr>
+        <w:t xml:space="preserve"> </w:t>
+      </w:r>
+      <w:r>
+        <w:rPr>
+          <w:rFonts w:ascii="Arial" w:hAnsi="Arial" w:cs="Arial"/>
+          <w:color w:val="000000"/>
+          <w:rtl w:val="true"/>
+        </w:rPr>
+        <w:t xml:space="preserve">هنگامیکه شرط جلوی </w:t>
+      </w:r>
+      <w:r>
+        <w:rPr>
+          <w:rFonts w:cs="Arial" w:ascii="Arial" w:hAnsi="Arial"/>
+          <w:color w:val="000000"/>
+        </w:rPr>
+        <w:t>assert</w:t>
+      </w:r>
+      <w:r>
+        <w:rPr>
+          <w:rFonts w:cs="Arial" w:ascii="Arial" w:hAnsi="Arial"/>
+          <w:color w:val="000000"/>
+          <w:rtl w:val="true"/>
+        </w:rPr>
+        <w:t xml:space="preserve"> </w:t>
+      </w:r>
+      <w:r>
+        <w:rPr>
+          <w:rFonts w:ascii="Arial" w:hAnsi="Arial" w:cs="Arial"/>
+          <w:color w:val="000000"/>
+          <w:rtl w:val="true"/>
+        </w:rPr>
+        <w:t xml:space="preserve">را داخل </w:t>
+      </w:r>
+      <w:r>
+        <w:rPr>
+          <w:rFonts w:cs="Arial" w:ascii="Arial" w:hAnsi="Arial"/>
+          <w:color w:val="000000"/>
+        </w:rPr>
+        <w:t>tuple</w:t>
+      </w:r>
+      <w:r>
+        <w:rPr>
+          <w:rFonts w:cs="Arial" w:ascii="Arial" w:hAnsi="Arial"/>
+          <w:color w:val="000000"/>
+          <w:rtl w:val="true"/>
+        </w:rPr>
+        <w:t xml:space="preserve"> </w:t>
+      </w:r>
+      <w:r>
+        <w:rPr>
+          <w:rFonts w:ascii="Arial" w:hAnsi="Arial" w:cs="Arial"/>
+          <w:color w:val="000000"/>
+          <w:rtl w:val="true"/>
+        </w:rPr>
+        <w:t xml:space="preserve">قرار دهیم در این صورت همیشه </w:t>
+      </w:r>
+      <w:r>
+        <w:rPr>
+          <w:rFonts w:cs="Arial" w:ascii="Arial" w:hAnsi="Arial"/>
+          <w:color w:val="000000"/>
+        </w:rPr>
+        <w:t>true</w:t>
+      </w:r>
+      <w:r>
+        <w:rPr>
+          <w:rFonts w:cs="Arial" w:ascii="Arial" w:hAnsi="Arial"/>
+          <w:color w:val="000000"/>
+          <w:rtl w:val="true"/>
+        </w:rPr>
+        <w:t xml:space="preserve"> </w:t>
+      </w:r>
+      <w:r>
+        <w:rPr>
+          <w:rFonts w:ascii="Arial" w:hAnsi="Arial" w:cs="Arial"/>
+          <w:color w:val="000000"/>
+          <w:rtl w:val="true"/>
+        </w:rPr>
+        <w:t xml:space="preserve">میباشد </w:t>
+      </w:r>
+    </w:p>
+    <w:p>
+      <w:pPr>
+        <w:pStyle w:val="TextBody"/>
+        <w:bidi w:val="1"/>
+        <w:jc w:val="left"/>
+        <w:rPr>
+          <w:rFonts w:ascii="Arial" w:hAnsi="Arial" w:cs="Arial"/>
+          <w:color w:val="FF0000"/>
+        </w:rPr>
+      </w:pPr>
+      <w:r>
+        <w:rPr>
+          <w:rFonts w:cs="Arial" w:ascii="Arial" w:hAnsi="Arial"/>
+          <w:color w:val="FF0000"/>
+          <w:rtl w:val="true"/>
+        </w:rPr>
+        <w:t xml:space="preserve"># </w:t>
+      </w:r>
+      <w:r>
+        <w:rPr>
+          <w:rFonts w:ascii="Arial" w:hAnsi="Arial" w:cs="Arial"/>
+          <w:color w:val="FF0000"/>
+          <w:rtl w:val="true"/>
+        </w:rPr>
+        <w:t xml:space="preserve">از </w:t>
+      </w:r>
+      <w:r>
+        <w:rPr>
+          <w:rFonts w:cs="Arial" w:ascii="Arial" w:hAnsi="Arial"/>
+          <w:color w:val="FF0000"/>
+        </w:rPr>
+        <w:t>raise</w:t>
+      </w:r>
+      <w:r>
+        <w:rPr>
+          <w:rFonts w:cs="Arial" w:ascii="Arial" w:hAnsi="Arial"/>
+          <w:color w:val="FF0000"/>
+          <w:rtl w:val="true"/>
+        </w:rPr>
+        <w:t xml:space="preserve"> </w:t>
+      </w:r>
+      <w:r>
+        <w:rPr>
+          <w:rFonts w:ascii="Arial" w:hAnsi="Arial" w:cs="Arial"/>
+          <w:color w:val="FF0000"/>
+          <w:rtl w:val="true"/>
+        </w:rPr>
+        <w:t xml:space="preserve">برای نمایش یک </w:t>
+      </w:r>
+      <w:r>
+        <w:rPr>
+          <w:rFonts w:cs="Arial" w:ascii="Arial" w:hAnsi="Arial"/>
+          <w:color w:val="FF0000"/>
+        </w:rPr>
+        <w:t>exception</w:t>
+      </w:r>
+      <w:r>
+        <w:rPr>
+          <w:rFonts w:cs="Arial" w:ascii="Arial" w:hAnsi="Arial"/>
+          <w:color w:val="FF0000"/>
+          <w:rtl w:val="true"/>
+        </w:rPr>
+        <w:t xml:space="preserve"> </w:t>
+      </w:r>
+      <w:r>
+        <w:rPr>
+          <w:rFonts w:ascii="Arial" w:hAnsi="Arial" w:cs="Arial"/>
+          <w:color w:val="FF0000"/>
+          <w:rtl w:val="true"/>
+        </w:rPr>
+        <w:t xml:space="preserve">استفاده میشه اما از </w:t>
+      </w:r>
+      <w:r>
+        <w:rPr>
+          <w:rFonts w:cs="Arial" w:ascii="Arial" w:hAnsi="Arial"/>
+          <w:color w:val="FF0000"/>
+        </w:rPr>
+        <w:t>assert</w:t>
+      </w:r>
+      <w:r>
+        <w:rPr>
+          <w:rFonts w:cs="Arial" w:ascii="Arial" w:hAnsi="Arial"/>
+          <w:color w:val="FF0000"/>
+          <w:rtl w:val="true"/>
+        </w:rPr>
+        <w:t xml:space="preserve"> </w:t>
+      </w:r>
+      <w:r>
+        <w:rPr>
+          <w:rFonts w:ascii="Arial" w:hAnsi="Arial" w:cs="Arial"/>
+          <w:color w:val="FF0000"/>
+          <w:rtl w:val="true"/>
+        </w:rPr>
+        <w:t>برای بررسی یک شرط</w:t>
       </w:r>
     </w:p>
     <w:p>

--- a/Main.docx
+++ b/Main.docx
@@ -19,17 +19,7 @@
           <w:sz w:val="36"/>
           <w:szCs w:val="36"/>
         </w:rPr>
-        <w:t>Lambd</w:t>
-      </w:r>
-      <w:r>
-        <w:rPr>
-          <w:rFonts w:cs="Arial" w:ascii="Arial" w:hAnsi="Arial"/>
-          <w:b/>
-          <w:bCs/>
-          <w:sz w:val="36"/>
-          <w:szCs w:val="36"/>
-        </w:rPr>
-        <w:t>a</w:t>
+        <w:t>Lambda</w:t>
       </w:r>
       <w:r>
         <w:rPr>
@@ -2675,14 +2665,7 @@
           <w:rFonts w:cs="Arial" w:ascii="Arial" w:hAnsi="Arial"/>
           <w:rtl w:val="true"/>
         </w:rPr>
-        <w:t>=================================================</w:t>
-      </w:r>
-      <w:r>
-        <w:rPr>
-          <w:rFonts w:cs="Arial" w:ascii="Arial" w:hAnsi="Arial"/>
-          <w:rtl w:val="true"/>
-        </w:rPr>
-        <w:t>======================</w:t>
+        <w:t>=======================================================================</w:t>
       </w:r>
     </w:p>
     <w:p>
@@ -2821,14 +2804,7 @@
           <w:rFonts w:cs="Arial" w:ascii="Arial" w:hAnsi="Arial"/>
           <w:rtl w:val="true"/>
         </w:rPr>
-        <w:t xml:space="preserve"> </w:t>
-      </w:r>
-      <w:r>
-        <w:rPr>
-          <w:rFonts w:cs="Arial" w:ascii="Arial" w:hAnsi="Arial"/>
-          <w:rtl w:val="true"/>
-        </w:rPr>
-        <w:t>(</w:t>
+        <w:t xml:space="preserve"> (</w:t>
       </w:r>
       <w:r>
         <w:rPr>
@@ -2842,14 +2818,7 @@
           <w:rFonts w:cs="Arial" w:ascii="Arial" w:hAnsi="Arial"/>
           <w:rtl w:val="true"/>
         </w:rPr>
-        <w:t>)</w:t>
-      </w:r>
-      <w:r>
-        <w:rPr>
-          <w:rFonts w:cs="Arial" w:ascii="Arial" w:hAnsi="Arial"/>
-          <w:rtl w:val="true"/>
-        </w:rPr>
-        <w:t xml:space="preserve"> </w:t>
+        <w:t xml:space="preserve">) </w:t>
       </w:r>
       <w:r>
         <w:rPr>
@@ -2889,14 +2858,7 @@
           <w:rFonts w:cs="Arial" w:ascii="Arial" w:hAnsi="Arial"/>
           <w:rtl w:val="true"/>
         </w:rPr>
-        <w:t xml:space="preserve"> </w:t>
-      </w:r>
-      <w:r>
-        <w:rPr>
-          <w:rFonts w:cs="Arial" w:ascii="Arial" w:hAnsi="Arial"/>
-          <w:rtl w:val="true"/>
-        </w:rPr>
-        <w:t>(</w:t>
+        <w:t xml:space="preserve"> (</w:t>
       </w:r>
       <w:r>
         <w:rPr>
@@ -2910,14 +2872,7 @@
           <w:rFonts w:cs="Arial" w:ascii="Arial" w:hAnsi="Arial"/>
           <w:rtl w:val="true"/>
         </w:rPr>
-        <w:t>)</w:t>
-      </w:r>
-      <w:r>
-        <w:rPr>
-          <w:rFonts w:cs="Arial" w:ascii="Arial" w:hAnsi="Arial"/>
-          <w:rtl w:val="true"/>
-        </w:rPr>
-        <w:t xml:space="preserve"> </w:t>
+        <w:t xml:space="preserve">) </w:t>
       </w:r>
       <w:r>
         <w:rPr>
@@ -3719,29 +3674,28 @@
         <w:pStyle w:val="PreformattedText"/>
         <w:rPr/>
       </w:pPr>
+      <w:r>
+        <w:rPr>
+          <w:rStyle w:val="SourceText"/>
+          <w:rFonts w:cs="Arial" w:ascii="Arial" w:hAnsi="Arial"/>
+        </w:rPr>
+        <w:t>a = [1, 2, 3, 4, [5, 6]]</w:t>
+      </w:r>
+    </w:p>
+    <w:p>
+      <w:pPr>
+        <w:pStyle w:val="PreformattedText"/>
+        <w:rPr/>
+      </w:pPr>
       <w:bookmarkStart w:id="0" w:name="__DdeLink__3152_2254829608"/>
       <w:r>
         <w:rPr>
           <w:rStyle w:val="SourceText"/>
           <w:rFonts w:cs="Arial" w:ascii="Arial" w:hAnsi="Arial"/>
         </w:rPr>
-        <w:t>a = [1, 2, 3, 4, [5, 6]]</w:t>
-      </w:r>
-    </w:p>
-    <w:p>
-      <w:pPr>
-        <w:pStyle w:val="PreformattedText"/>
-        <w:rPr/>
-      </w:pPr>
-      <w:bookmarkStart w:id="1" w:name="__DdeLink__3152_2254829608"/>
-      <w:r>
-        <w:rPr>
-          <w:rStyle w:val="SourceText"/>
-          <w:rFonts w:cs="Arial" w:ascii="Arial" w:hAnsi="Arial"/>
-        </w:rPr>
         <w:t>b = list(a)</w:t>
       </w:r>
-      <w:bookmarkEnd w:id="1"/>
+      <w:bookmarkEnd w:id="0"/>
     </w:p>
     <w:p>
       <w:pPr>
@@ -3765,7 +3719,7 @@
         <w:pStyle w:val="PreformattedText"/>
         <w:rPr/>
       </w:pPr>
-      <w:bookmarkStart w:id="2" w:name="__DdeLink__3154_2254829608"/>
+      <w:bookmarkStart w:id="1" w:name="__DdeLink__3154_2254829608"/>
       <w:r>
         <w:rPr>
           <w:rStyle w:val="SourceText"/>
@@ -3773,7 +3727,7 @@
         </w:rPr>
         <w:t>b[4][0] = 55</w:t>
       </w:r>
-      <w:bookmarkEnd w:id="2"/>
+      <w:bookmarkEnd w:id="1"/>
     </w:p>
     <w:p>
       <w:pPr>
@@ -4774,14 +4728,7 @@
           <w:rFonts w:cs="Arial"/>
           <w:rtl w:val="true"/>
         </w:rPr>
-        <w:t>=================================================</w:t>
-      </w:r>
-      <w:r>
-        <w:rPr>
-          <w:rFonts w:cs="Arial"/>
-          <w:rtl w:val="true"/>
-        </w:rPr>
-        <w:t>======================</w:t>
+        <w:t>=======================================================================</w:t>
       </w:r>
     </w:p>
     <w:p>
@@ -4930,12 +4877,6 @@
         </w:rPr>
         <w:t>.</w:t>
         <w:br/>
-      </w:r>
-      <w:r>
-        <w:rPr>
-          <w:rFonts w:cs="Arial" w:ascii="Arial" w:hAnsi="Arial"/>
-          <w:rtl w:val="true"/>
-        </w:rPr>
         <w:t xml:space="preserve"># </w:t>
       </w:r>
       <w:r>
@@ -5259,14 +5200,7 @@
           <w:rFonts w:ascii="Arial" w:hAnsi="Arial" w:cs="Arial"/>
           <w:rtl w:val="true"/>
         </w:rPr>
-        <w:t>یا به زبانی دیگر</w:t>
-      </w:r>
-      <w:r>
-        <w:rPr>
-          <w:rFonts w:ascii="Arial" w:hAnsi="Arial" w:cs="Arial"/>
-          <w:rtl w:val="true"/>
-        </w:rPr>
-        <w:t xml:space="preserve">آبجکت هایی که بشه روشون متد </w:t>
+        <w:t xml:space="preserve">یا به زبانی دیگرآبجکت هایی که بشه روشون متد </w:t>
       </w:r>
       <w:r>
         <w:rPr>
@@ -5516,6 +5450,7 @@
       </w:pPr>
       <w:r>
         <w:rPr>
+          <w:rFonts w:cs="Arial" w:ascii="Arial" w:hAnsi="Arial"/>
           <w:rtl w:val="true"/>
         </w:rPr>
       </w:r>
@@ -5717,14 +5652,7 @@
           <w:rFonts w:cs="Arial" w:ascii="Arial" w:hAnsi="Arial"/>
           <w:rtl w:val="true"/>
         </w:rPr>
-        <w:t>=================================================</w:t>
-      </w:r>
-      <w:r>
-        <w:rPr>
-          <w:rFonts w:cs="Arial" w:ascii="Arial" w:hAnsi="Arial"/>
-          <w:rtl w:val="true"/>
-        </w:rPr>
-        <w:t>======================</w:t>
+        <w:t>=======================================================================</w:t>
       </w:r>
     </w:p>
     <w:p>
@@ -5857,13 +5785,7 @@
         <w:rPr>
           <w:rFonts w:cs="Arial" w:ascii="Arial" w:hAnsi="Arial"/>
         </w:rPr>
-        <w:t>l</w:t>
-      </w:r>
-      <w:r>
-        <w:rPr>
-          <w:rFonts w:cs="Arial" w:ascii="Arial" w:hAnsi="Arial"/>
-        </w:rPr>
-        <w:t>ist comprehension</w:t>
+        <w:t>list comprehension</w:t>
       </w:r>
       <w:r>
         <w:rPr>
@@ -6303,14 +6225,7 @@
           <w:rFonts w:cs="Arial" w:ascii="Arial" w:hAnsi="Arial"/>
           <w:rtl w:val="true"/>
         </w:rPr>
-        <w:t>=================================================</w:t>
-      </w:r>
-      <w:r>
-        <w:rPr>
-          <w:rFonts w:cs="Arial" w:ascii="Arial" w:hAnsi="Arial"/>
-          <w:rtl w:val="true"/>
-        </w:rPr>
-        <w:t>======================</w:t>
+        <w:t>=======================================================================</w:t>
       </w:r>
     </w:p>
     <w:p>
@@ -6345,6 +6260,755 @@
           <w:szCs w:val="36"/>
           <w:rtl w:val="true"/>
         </w:rPr>
+        <w:t xml:space="preserve"> : </w:t>
+      </w:r>
+    </w:p>
+    <w:p>
+      <w:pPr>
+        <w:pStyle w:val="TextBody"/>
+        <w:bidi w:val="1"/>
+        <w:jc w:val="left"/>
+        <w:rPr>
+          <w:rFonts w:ascii="Arial" w:hAnsi="Arial" w:cs="Arial"/>
+        </w:rPr>
+      </w:pPr>
+      <w:r>
+        <w:rPr>
+          <w:rFonts w:cs="Arial" w:ascii="Arial" w:hAnsi="Arial"/>
+          <w:rtl w:val="true"/>
+        </w:rPr>
+        <w:t>(</w:t>
+      </w:r>
+      <w:r>
+        <w:rPr>
+          <w:rFonts w:ascii="Arial" w:hAnsi="Arial" w:cs="Arial"/>
+          <w:rtl w:val="true"/>
+        </w:rPr>
+        <w:t xml:space="preserve">پیش نیاز </w:t>
+      </w:r>
+      <w:r>
+        <w:rPr>
+          <w:rFonts w:cs="Arial" w:ascii="Arial" w:hAnsi="Arial"/>
+          <w:rtl w:val="true"/>
+        </w:rPr>
+        <w:t xml:space="preserve">===&gt; </w:t>
+      </w:r>
+      <w:r>
+        <w:rPr>
+          <w:rFonts w:cs="Arial" w:ascii="Arial" w:hAnsi="Arial"/>
+        </w:rPr>
+        <w:t>list comprehension</w:t>
+      </w:r>
+      <w:r>
+        <w:rPr>
+          <w:rFonts w:cs="Arial" w:ascii="Arial" w:hAnsi="Arial"/>
+          <w:rtl w:val="true"/>
+        </w:rPr>
+        <w:t xml:space="preserve"> </w:t>
+      </w:r>
+      <w:r>
+        <w:rPr>
+          <w:rFonts w:ascii="Arial" w:hAnsi="Arial" w:cs="Arial"/>
+          <w:rtl w:val="true"/>
+        </w:rPr>
+        <w:t xml:space="preserve">و </w:t>
+      </w:r>
+      <w:r>
+        <w:rPr>
+          <w:rFonts w:cs="Arial" w:ascii="Arial" w:hAnsi="Arial"/>
+        </w:rPr>
+        <w:t>iterate</w:t>
+      </w:r>
+      <w:r>
+        <w:rPr>
+          <w:rFonts w:cs="Arial" w:ascii="Arial" w:hAnsi="Arial"/>
+          <w:rtl w:val="true"/>
+        </w:rPr>
+        <w:t xml:space="preserve"> )</w:t>
+      </w:r>
+    </w:p>
+    <w:p>
+      <w:pPr>
+        <w:pStyle w:val="TextBody"/>
+        <w:bidi w:val="1"/>
+        <w:jc w:val="left"/>
+        <w:rPr>
+          <w:rFonts w:ascii="Arial" w:hAnsi="Arial" w:cs="Arial"/>
+        </w:rPr>
+      </w:pPr>
+      <w:r>
+        <w:rPr>
+          <w:rFonts w:cs="Arial" w:ascii="Arial" w:hAnsi="Arial"/>
+          <w:rtl w:val="true"/>
+        </w:rPr>
+        <w:t xml:space="preserve"># </w:t>
+      </w:r>
+      <w:r>
+        <w:rPr>
+          <w:rFonts w:ascii="Arial" w:hAnsi="Arial" w:cs="Arial"/>
+          <w:rtl w:val="true"/>
+        </w:rPr>
+        <w:t xml:space="preserve">یک روش برای ساخت آبجکت هایی که خاصیت </w:t>
+      </w:r>
+      <w:r>
+        <w:rPr>
+          <w:rFonts w:cs="Arial" w:ascii="Arial" w:hAnsi="Arial"/>
+        </w:rPr>
+        <w:t>iterator</w:t>
+      </w:r>
+      <w:r>
+        <w:rPr>
+          <w:rFonts w:cs="Arial" w:ascii="Arial" w:hAnsi="Arial"/>
+          <w:rtl w:val="true"/>
+        </w:rPr>
+        <w:t xml:space="preserve"> </w:t>
+      </w:r>
+      <w:r>
+        <w:rPr>
+          <w:rFonts w:ascii="Arial" w:hAnsi="Arial" w:cs="Arial"/>
+          <w:rtl w:val="true"/>
+        </w:rPr>
+        <w:t xml:space="preserve">دارند میباشد </w:t>
+      </w:r>
+      <w:r>
+        <w:rPr>
+          <w:rFonts w:cs="Arial" w:ascii="Arial" w:hAnsi="Arial"/>
+          <w:rtl w:val="true"/>
+        </w:rPr>
+        <w:t>(</w:t>
+      </w:r>
+      <w:r>
+        <w:rPr>
+          <w:rFonts w:ascii="Arial" w:hAnsi="Arial" w:cs="Arial"/>
+          <w:rtl w:val="true"/>
+        </w:rPr>
+        <w:t xml:space="preserve">آبجکت هایی که بتوانیم روی آن‌ها پیمایش انجام دهیم و حالت آخرین وضعیت را در خود ذخیره میکند </w:t>
+      </w:r>
+      <w:r>
+        <w:rPr>
+          <w:rFonts w:cs="Arial" w:ascii="Arial" w:hAnsi="Arial"/>
+          <w:rtl w:val="true"/>
+        </w:rPr>
+        <w:t>)</w:t>
+      </w:r>
+    </w:p>
+    <w:p>
+      <w:pPr>
+        <w:pStyle w:val="TextBody"/>
+        <w:bidi w:val="1"/>
+        <w:jc w:val="left"/>
+        <w:rPr>
+          <w:rFonts w:ascii="Arial" w:hAnsi="Arial" w:cs="Arial"/>
+        </w:rPr>
+      </w:pPr>
+      <w:r>
+        <w:rPr>
+          <w:rFonts w:cs="Arial" w:ascii="Arial" w:hAnsi="Arial"/>
+          <w:rtl w:val="true"/>
+        </w:rPr>
+        <w:t xml:space="preserve"># </w:t>
+      </w:r>
+      <w:r>
+        <w:rPr>
+          <w:rFonts w:ascii="Arial" w:hAnsi="Arial" w:cs="Arial"/>
+          <w:rtl w:val="true"/>
+        </w:rPr>
+        <w:t xml:space="preserve">دو روش برای ساخت </w:t>
+      </w:r>
+      <w:r>
+        <w:rPr>
+          <w:rFonts w:cs="Arial" w:ascii="Arial" w:hAnsi="Arial"/>
+        </w:rPr>
+        <w:t>generator</w:t>
+      </w:r>
+      <w:r>
+        <w:rPr>
+          <w:rFonts w:cs="Arial" w:ascii="Arial" w:hAnsi="Arial"/>
+          <w:rtl w:val="true"/>
+        </w:rPr>
+        <w:t xml:space="preserve"> </w:t>
+      </w:r>
+      <w:r>
+        <w:rPr>
+          <w:rFonts w:ascii="Arial" w:hAnsi="Arial" w:cs="Arial"/>
+          <w:rtl w:val="true"/>
+        </w:rPr>
+        <w:t xml:space="preserve">ها وجود دارد </w:t>
+      </w:r>
+      <w:r>
+        <w:rPr>
+          <w:rFonts w:cs="Arial" w:ascii="Arial" w:hAnsi="Arial"/>
+          <w:rtl w:val="true"/>
+        </w:rPr>
+        <w:t xml:space="preserve">: </w:t>
+      </w:r>
+      <w:r>
+        <w:rPr>
+          <w:rFonts w:cs="Arial" w:ascii="Arial" w:hAnsi="Arial"/>
+        </w:rPr>
+        <w:t>function</w:t>
+      </w:r>
+      <w:r>
+        <w:rPr>
+          <w:rFonts w:cs="Arial" w:ascii="Arial" w:hAnsi="Arial"/>
+          <w:rtl w:val="true"/>
+        </w:rPr>
+        <w:t xml:space="preserve"> </w:t>
+      </w:r>
+      <w:r>
+        <w:rPr>
+          <w:rFonts w:ascii="Arial" w:hAnsi="Arial" w:cs="Arial"/>
+          <w:rtl w:val="true"/>
+        </w:rPr>
+        <w:t xml:space="preserve">و </w:t>
+      </w:r>
+      <w:r>
+        <w:rPr>
+          <w:rFonts w:cs="Arial" w:ascii="Arial" w:hAnsi="Arial"/>
+        </w:rPr>
+        <w:t>expression (comprehension)</w:t>
+      </w:r>
+    </w:p>
+    <w:p>
+      <w:pPr>
+        <w:pStyle w:val="TextBody"/>
+        <w:bidi w:val="1"/>
+        <w:jc w:val="left"/>
+        <w:rPr>
+          <w:rFonts w:ascii="Arial" w:hAnsi="Arial" w:cs="Arial"/>
+        </w:rPr>
+      </w:pPr>
+      <w:r>
+        <w:rPr>
+          <w:rFonts w:cs="Arial" w:ascii="Arial" w:hAnsi="Arial"/>
+          <w:rtl w:val="true"/>
+        </w:rPr>
+        <w:t xml:space="preserve"># </w:t>
+      </w:r>
+      <w:r>
+        <w:rPr>
+          <w:rFonts w:ascii="Arial" w:hAnsi="Arial" w:cs="Arial"/>
+          <w:rtl w:val="true"/>
+        </w:rPr>
+        <w:t xml:space="preserve">برای ساخت </w:t>
+      </w:r>
+      <w:r>
+        <w:rPr>
+          <w:rFonts w:cs="Arial" w:ascii="Arial" w:hAnsi="Arial"/>
+        </w:rPr>
+        <w:t>generator</w:t>
+      </w:r>
+      <w:r>
+        <w:rPr>
+          <w:rFonts w:cs="Arial" w:ascii="Arial" w:hAnsi="Arial"/>
+          <w:rtl w:val="true"/>
+        </w:rPr>
+        <w:t xml:space="preserve"> </w:t>
+      </w:r>
+      <w:r>
+        <w:rPr>
+          <w:rFonts w:ascii="Arial" w:hAnsi="Arial" w:cs="Arial"/>
+          <w:rtl w:val="true"/>
+        </w:rPr>
+        <w:t xml:space="preserve">از طریق </w:t>
+      </w:r>
+      <w:r>
+        <w:rPr>
+          <w:rFonts w:cs="Arial" w:ascii="Arial" w:hAnsi="Arial"/>
+        </w:rPr>
+        <w:t>function</w:t>
+      </w:r>
+      <w:r>
+        <w:rPr>
+          <w:rFonts w:cs="Arial" w:ascii="Arial" w:hAnsi="Arial"/>
+          <w:rtl w:val="true"/>
+        </w:rPr>
+        <w:t xml:space="preserve"> </w:t>
+      </w:r>
+      <w:r>
+        <w:rPr>
+          <w:rFonts w:ascii="Arial" w:hAnsi="Arial" w:cs="Arial"/>
+          <w:rtl w:val="true"/>
+        </w:rPr>
+        <w:t xml:space="preserve">ما باید به جای استفاده از </w:t>
+      </w:r>
+      <w:r>
+        <w:rPr>
+          <w:rFonts w:cs="Arial" w:ascii="Arial" w:hAnsi="Arial"/>
+        </w:rPr>
+        <w:t>return</w:t>
+      </w:r>
+      <w:r>
+        <w:rPr>
+          <w:rFonts w:cs="Arial" w:ascii="Arial" w:hAnsi="Arial"/>
+          <w:rtl w:val="true"/>
+        </w:rPr>
+        <w:t xml:space="preserve"> </w:t>
+      </w:r>
+      <w:r>
+        <w:rPr>
+          <w:rFonts w:ascii="Arial" w:hAnsi="Arial" w:cs="Arial"/>
+          <w:rtl w:val="true"/>
+        </w:rPr>
+        <w:t xml:space="preserve">میبایست </w:t>
+      </w:r>
+      <w:r>
+        <w:rPr>
+          <w:rFonts w:cs="Arial" w:ascii="Arial" w:hAnsi="Arial"/>
+        </w:rPr>
+        <w:t>yield</w:t>
+      </w:r>
+      <w:r>
+        <w:rPr>
+          <w:rFonts w:cs="Arial" w:ascii="Arial" w:hAnsi="Arial"/>
+          <w:rtl w:val="true"/>
+        </w:rPr>
+        <w:t xml:space="preserve"> </w:t>
+      </w:r>
+      <w:r>
+        <w:rPr>
+          <w:rFonts w:ascii="Arial" w:hAnsi="Arial" w:cs="Arial"/>
+          <w:rtl w:val="true"/>
+        </w:rPr>
+        <w:t xml:space="preserve">استفاده شود </w:t>
+      </w:r>
+    </w:p>
+    <w:p>
+      <w:pPr>
+        <w:pStyle w:val="TextBody"/>
+        <w:bidi w:val="1"/>
+        <w:jc w:val="left"/>
+        <w:rPr>
+          <w:rFonts w:ascii="Arial" w:hAnsi="Arial" w:cs="Arial"/>
+        </w:rPr>
+      </w:pPr>
+      <w:r>
+        <w:rPr>
+          <w:rFonts w:cs="Arial" w:ascii="Arial" w:hAnsi="Arial"/>
+          <w:rtl w:val="true"/>
+        </w:rPr>
+        <w:t xml:space="preserve"># </w:t>
+      </w:r>
+      <w:r>
+        <w:rPr>
+          <w:rFonts w:ascii="Arial" w:hAnsi="Arial" w:cs="Arial"/>
+          <w:rtl w:val="true"/>
+        </w:rPr>
+        <w:t xml:space="preserve">یکی از تفاوتهایی که </w:t>
+      </w:r>
+      <w:r>
+        <w:rPr>
+          <w:rFonts w:cs="Arial" w:ascii="Arial" w:hAnsi="Arial"/>
+        </w:rPr>
+        <w:t>generator</w:t>
+      </w:r>
+      <w:r>
+        <w:rPr>
+          <w:rFonts w:cs="Arial" w:ascii="Arial" w:hAnsi="Arial"/>
+          <w:rtl w:val="true"/>
+        </w:rPr>
+        <w:t xml:space="preserve"> </w:t>
+      </w:r>
+      <w:r>
+        <w:rPr>
+          <w:rFonts w:ascii="Arial" w:hAnsi="Arial" w:cs="Arial"/>
+          <w:rtl w:val="true"/>
+        </w:rPr>
+        <w:t xml:space="preserve">با </w:t>
+      </w:r>
+      <w:r>
+        <w:rPr>
+          <w:rFonts w:cs="Arial" w:ascii="Arial" w:hAnsi="Arial"/>
+        </w:rPr>
+        <w:t>function</w:t>
+      </w:r>
+      <w:r>
+        <w:rPr>
+          <w:rFonts w:cs="Arial" w:ascii="Arial" w:hAnsi="Arial"/>
+          <w:rtl w:val="true"/>
+        </w:rPr>
+        <w:t xml:space="preserve"> </w:t>
+      </w:r>
+      <w:r>
+        <w:rPr>
+          <w:rFonts w:ascii="Arial" w:hAnsi="Arial" w:cs="Arial"/>
+          <w:rtl w:val="true"/>
+        </w:rPr>
+        <w:t xml:space="preserve">دارد این است که در </w:t>
+      </w:r>
+      <w:r>
+        <w:rPr>
+          <w:rFonts w:cs="Arial" w:ascii="Arial" w:hAnsi="Arial"/>
+        </w:rPr>
+        <w:t>function</w:t>
+      </w:r>
+      <w:r>
+        <w:rPr>
+          <w:rFonts w:cs="Arial" w:ascii="Arial" w:hAnsi="Arial"/>
+          <w:rtl w:val="true"/>
+        </w:rPr>
+        <w:t xml:space="preserve"> </w:t>
+      </w:r>
+      <w:r>
+        <w:rPr>
+          <w:rFonts w:ascii="Arial" w:hAnsi="Arial" w:cs="Arial"/>
+          <w:rtl w:val="true"/>
+        </w:rPr>
+        <w:t xml:space="preserve">میبایست فقط یک بار از </w:t>
+      </w:r>
+      <w:r>
+        <w:rPr>
+          <w:rFonts w:cs="Arial" w:ascii="Arial" w:hAnsi="Arial"/>
+        </w:rPr>
+        <w:t>return</w:t>
+      </w:r>
+      <w:r>
+        <w:rPr>
+          <w:rFonts w:cs="Arial" w:ascii="Arial" w:hAnsi="Arial"/>
+          <w:rtl w:val="true"/>
+        </w:rPr>
+        <w:t xml:space="preserve"> </w:t>
+      </w:r>
+      <w:r>
+        <w:rPr>
+          <w:rFonts w:ascii="Arial" w:hAnsi="Arial" w:cs="Arial"/>
+          <w:rtl w:val="true"/>
+        </w:rPr>
+        <w:t xml:space="preserve">استفاده شود اما در </w:t>
+      </w:r>
+      <w:r>
+        <w:rPr>
+          <w:rFonts w:cs="Arial" w:ascii="Arial" w:hAnsi="Arial"/>
+        </w:rPr>
+        <w:t>generator</w:t>
+      </w:r>
+      <w:r>
+        <w:rPr>
+          <w:rFonts w:cs="Arial" w:ascii="Arial" w:hAnsi="Arial"/>
+          <w:rtl w:val="true"/>
+        </w:rPr>
+        <w:t xml:space="preserve"> </w:t>
+      </w:r>
+      <w:r>
+        <w:rPr>
+          <w:rFonts w:ascii="Arial" w:hAnsi="Arial" w:cs="Arial"/>
+          <w:rtl w:val="true"/>
+        </w:rPr>
+        <w:t xml:space="preserve">به هر تعداد که لازم باشد میتوانیم از </w:t>
+      </w:r>
+      <w:r>
+        <w:rPr>
+          <w:rFonts w:cs="Arial" w:ascii="Arial" w:hAnsi="Arial"/>
+        </w:rPr>
+        <w:t>yield</w:t>
+      </w:r>
+      <w:r>
+        <w:rPr>
+          <w:rFonts w:cs="Arial" w:ascii="Arial" w:hAnsi="Arial"/>
+          <w:rtl w:val="true"/>
+        </w:rPr>
+        <w:t xml:space="preserve"> </w:t>
+      </w:r>
+      <w:r>
+        <w:rPr>
+          <w:rFonts w:ascii="Arial" w:hAnsi="Arial" w:cs="Arial"/>
+          <w:rtl w:val="true"/>
+        </w:rPr>
+        <w:t xml:space="preserve">استفاده کنیم </w:t>
+      </w:r>
+    </w:p>
+    <w:p>
+      <w:pPr>
+        <w:pStyle w:val="TextBody"/>
+        <w:bidi w:val="1"/>
+        <w:jc w:val="left"/>
+        <w:rPr>
+          <w:rFonts w:ascii="Arial" w:hAnsi="Arial" w:cs="Arial"/>
+        </w:rPr>
+      </w:pPr>
+      <w:r>
+        <w:rPr>
+          <w:rFonts w:cs="Arial" w:ascii="Arial" w:hAnsi="Arial"/>
+          <w:rtl w:val="true"/>
+        </w:rPr>
+        <w:t xml:space="preserve"># </w:t>
+      </w:r>
+      <w:r>
+        <w:rPr>
+          <w:rFonts w:ascii="Arial" w:hAnsi="Arial" w:cs="Arial"/>
+          <w:rtl w:val="true"/>
+        </w:rPr>
+        <w:t xml:space="preserve">میتوانیم از </w:t>
+      </w:r>
+      <w:r>
+        <w:rPr>
+          <w:rFonts w:cs="Arial" w:ascii="Arial" w:hAnsi="Arial"/>
+          <w:rtl w:val="true"/>
+        </w:rPr>
+        <w:t>()</w:t>
+      </w:r>
+      <w:r>
+        <w:rPr>
+          <w:rFonts w:cs="Arial" w:ascii="Arial" w:hAnsi="Arial"/>
+        </w:rPr>
+        <w:t>next</w:t>
+      </w:r>
+      <w:r>
+        <w:rPr>
+          <w:rFonts w:cs="Arial" w:ascii="Arial" w:hAnsi="Arial"/>
+          <w:rtl w:val="true"/>
+        </w:rPr>
+        <w:t xml:space="preserve"> </w:t>
+      </w:r>
+      <w:r>
+        <w:rPr>
+          <w:rFonts w:ascii="Arial" w:hAnsi="Arial" w:cs="Arial"/>
+          <w:rtl w:val="true"/>
+        </w:rPr>
+        <w:t xml:space="preserve">استفاده کنیم و به مقادیر </w:t>
+      </w:r>
+      <w:r>
+        <w:rPr>
+          <w:rFonts w:cs="Arial" w:ascii="Arial" w:hAnsi="Arial"/>
+        </w:rPr>
+        <w:t>generator</w:t>
+      </w:r>
+      <w:r>
+        <w:rPr>
+          <w:rFonts w:cs="Arial" w:ascii="Arial" w:hAnsi="Arial"/>
+          <w:rtl w:val="true"/>
+        </w:rPr>
+        <w:t xml:space="preserve"> </w:t>
+      </w:r>
+      <w:r>
+        <w:rPr>
+          <w:rFonts w:ascii="Arial" w:hAnsi="Arial" w:cs="Arial"/>
+          <w:rtl w:val="true"/>
+        </w:rPr>
+        <w:t>یک به یک دسترسی پیدا کنیم</w:t>
+      </w:r>
+    </w:p>
+    <w:p>
+      <w:pPr>
+        <w:pStyle w:val="TextBody"/>
+        <w:bidi w:val="1"/>
+        <w:jc w:val="left"/>
+        <w:rPr>
+          <w:rFonts w:ascii="Arial" w:hAnsi="Arial" w:cs="Arial"/>
+        </w:rPr>
+      </w:pPr>
+      <w:r>
+        <w:rPr>
+          <w:rFonts w:cs="Arial" w:ascii="Arial" w:hAnsi="Arial"/>
+          <w:rtl w:val="true"/>
+        </w:rPr>
+        <w:t xml:space="preserve"># </w:t>
+      </w:r>
+      <w:r>
+        <w:rPr>
+          <w:rFonts w:ascii="Arial" w:hAnsi="Arial" w:cs="Arial"/>
+          <w:rtl w:val="true"/>
+        </w:rPr>
+        <w:t xml:space="preserve">در‌واقع </w:t>
+      </w:r>
+      <w:r>
+        <w:rPr>
+          <w:rFonts w:cs="Arial" w:ascii="Arial" w:hAnsi="Arial"/>
+        </w:rPr>
+        <w:t>generator</w:t>
+      </w:r>
+      <w:r>
+        <w:rPr>
+          <w:rFonts w:cs="Arial" w:ascii="Arial" w:hAnsi="Arial"/>
+          <w:rtl w:val="true"/>
+        </w:rPr>
+        <w:t xml:space="preserve"> </w:t>
+      </w:r>
+      <w:r>
+        <w:rPr>
+          <w:rFonts w:ascii="Arial" w:hAnsi="Arial" w:cs="Arial"/>
+          <w:rtl w:val="true"/>
+        </w:rPr>
+        <w:t xml:space="preserve">ها خاصیت </w:t>
+      </w:r>
+      <w:r>
+        <w:rPr>
+          <w:rFonts w:cs="Arial" w:ascii="Arial" w:hAnsi="Arial"/>
+        </w:rPr>
+        <w:t>iterator</w:t>
+      </w:r>
+      <w:r>
+        <w:rPr>
+          <w:rFonts w:cs="Arial" w:ascii="Arial" w:hAnsi="Arial"/>
+          <w:rtl w:val="true"/>
+        </w:rPr>
+        <w:t xml:space="preserve"> </w:t>
+      </w:r>
+      <w:r>
+        <w:rPr>
+          <w:rFonts w:ascii="Arial" w:hAnsi="Arial" w:cs="Arial"/>
+          <w:rtl w:val="true"/>
+        </w:rPr>
+        <w:t>را دارند به این صورت که حالت آخرین وضعیت را ذخیره میکنند</w:t>
+      </w:r>
+    </w:p>
+    <w:p>
+      <w:pPr>
+        <w:pStyle w:val="TextBody"/>
+        <w:bidi w:val="1"/>
+        <w:jc w:val="left"/>
+        <w:rPr>
+          <w:rFonts w:ascii="Arial" w:hAnsi="Arial" w:cs="Arial"/>
+        </w:rPr>
+      </w:pPr>
+      <w:r>
+        <w:rPr>
+          <w:rFonts w:cs="Arial" w:ascii="Arial" w:hAnsi="Arial"/>
+          <w:rtl w:val="true"/>
+        </w:rPr>
+        <w:t xml:space="preserve"># </w:t>
+      </w:r>
+      <w:r>
+        <w:rPr>
+          <w:rFonts w:ascii="Arial" w:hAnsi="Arial" w:cs="Arial"/>
+          <w:rtl w:val="true"/>
+        </w:rPr>
+        <w:t xml:space="preserve">مفهوم </w:t>
+      </w:r>
+      <w:r>
+        <w:rPr>
+          <w:rFonts w:cs="Arial" w:ascii="Arial" w:hAnsi="Arial"/>
+        </w:rPr>
+        <w:t>lazy evaluation</w:t>
+      </w:r>
+      <w:r>
+        <w:rPr>
+          <w:rFonts w:cs="Arial" w:ascii="Arial" w:hAnsi="Arial"/>
+          <w:rtl w:val="true"/>
+        </w:rPr>
+        <w:t xml:space="preserve"> </w:t>
+      </w:r>
+      <w:r>
+        <w:rPr>
+          <w:rFonts w:ascii="Arial" w:hAnsi="Arial" w:cs="Arial"/>
+          <w:rtl w:val="true"/>
+        </w:rPr>
+        <w:t xml:space="preserve">یا ارزیابی تنبل در </w:t>
+      </w:r>
+      <w:r>
+        <w:rPr>
+          <w:rFonts w:cs="Arial" w:ascii="Arial" w:hAnsi="Arial"/>
+        </w:rPr>
+        <w:t>generator</w:t>
+      </w:r>
+      <w:r>
+        <w:rPr>
+          <w:rFonts w:cs="Arial" w:ascii="Arial" w:hAnsi="Arial"/>
+          <w:rtl w:val="true"/>
+        </w:rPr>
+        <w:t xml:space="preserve"> </w:t>
+      </w:r>
+      <w:r>
+        <w:rPr>
+          <w:rFonts w:ascii="Arial" w:hAnsi="Arial" w:cs="Arial"/>
+          <w:rtl w:val="true"/>
+        </w:rPr>
+        <w:t xml:space="preserve">ها وجود دارد به این صورت که تا مجبور نباشن مقداری را برای شما حساب نمیکنند و نمایش نمیدهند پس به خاطر این ویژگی در منابع ما صرفه جویی می‌شود و به همان میزان که لازم است برای ما محاسبات انجام می‌شود </w:t>
+      </w:r>
+    </w:p>
+    <w:p>
+      <w:pPr>
+        <w:pStyle w:val="TextBody"/>
+        <w:bidi w:val="1"/>
+        <w:jc w:val="left"/>
+        <w:rPr>
+          <w:rFonts w:ascii="Arial" w:hAnsi="Arial" w:cs="Arial"/>
+        </w:rPr>
+      </w:pPr>
+      <w:r>
+        <w:rPr>
+          <w:rFonts w:cs="Arial" w:ascii="Arial" w:hAnsi="Arial"/>
+          <w:rtl w:val="true"/>
+        </w:rPr>
+        <w:t xml:space="preserve"># </w:t>
+      </w:r>
+      <w:r>
+        <w:rPr>
+          <w:rFonts w:ascii="Arial" w:hAnsi="Arial" w:cs="Arial"/>
+          <w:rtl w:val="true"/>
+        </w:rPr>
+        <w:t xml:space="preserve">کاربرد اصلی </w:t>
+      </w:r>
+      <w:r>
+        <w:rPr>
+          <w:rFonts w:cs="Arial" w:ascii="Arial" w:hAnsi="Arial"/>
+        </w:rPr>
+        <w:t>generator</w:t>
+      </w:r>
+      <w:r>
+        <w:rPr>
+          <w:rFonts w:cs="Arial" w:ascii="Arial" w:hAnsi="Arial"/>
+          <w:rtl w:val="true"/>
+        </w:rPr>
+        <w:t xml:space="preserve"> </w:t>
+      </w:r>
+      <w:r>
+        <w:rPr>
+          <w:rFonts w:ascii="Arial" w:hAnsi="Arial" w:cs="Arial"/>
+          <w:rtl w:val="true"/>
+        </w:rPr>
+        <w:t xml:space="preserve">ها هنگام کار با دیتاهای بسیار بزرگ میباشد چرا که در منابع ما صرفه جویی می‌شود  </w:t>
+      </w:r>
+    </w:p>
+    <w:p>
+      <w:pPr>
+        <w:pStyle w:val="TextBody"/>
+        <w:bidi w:val="1"/>
+        <w:jc w:val="left"/>
+        <w:rPr>
+          <w:rFonts w:ascii="Arial" w:hAnsi="Arial" w:cs="Arial"/>
+        </w:rPr>
+      </w:pPr>
+      <w:r>
+        <w:rPr>
+          <w:rFonts w:cs="Arial" w:ascii="Arial" w:hAnsi="Arial"/>
+          <w:rtl w:val="true"/>
+        </w:rPr>
+        <w:t>=======================================================================</w:t>
+      </w:r>
+    </w:p>
+    <w:p>
+      <w:pPr>
+        <w:pStyle w:val="TextBody"/>
+        <w:bidi w:val="1"/>
+        <w:jc w:val="left"/>
+        <w:rPr>
+          <w:rFonts w:ascii="Arial" w:hAnsi="Arial" w:cs="Arial"/>
+          <w:b/>
+          <w:bCs/>
+          <w:sz w:val="36"/>
+          <w:szCs w:val="36"/>
+        </w:rPr>
+      </w:pPr>
+      <w:r>
+        <w:rPr>
+          <w:rFonts w:cs="Arial" w:ascii="Arial" w:hAnsi="Arial"/>
+          <w:b/>
+          <w:bCs/>
+          <w:sz w:val="36"/>
+          <w:szCs w:val="36"/>
+        </w:rPr>
+        <w:t>args and kwargs</w:t>
+      </w:r>
+      <w:r>
+        <w:rPr>
+          <w:rFonts w:cs="Arial" w:ascii="Arial" w:hAnsi="Arial"/>
+          <w:b/>
+          <w:bCs/>
+          <w:sz w:val="36"/>
+          <w:szCs w:val="36"/>
+          <w:rtl w:val="true"/>
+        </w:rPr>
         <w:t xml:space="preserve"> :</w:t>
       </w:r>
     </w:p>
@@ -6352,633 +7016,818 @@
       <w:pPr>
         <w:pStyle w:val="TextBody"/>
         <w:bidi w:val="1"/>
-        <w:jc w:val="left"/>
-        <w:rPr>
-          <w:rFonts w:ascii="Arial" w:hAnsi="Arial" w:cs="Arial"/>
-        </w:rPr>
-      </w:pPr>
-      <w:r>
-        <w:rPr>
-          <w:rFonts w:cs="Arial" w:ascii="Arial" w:hAnsi="Arial"/>
-          <w:rtl w:val="true"/>
-        </w:rPr>
-        <w:t xml:space="preserve"># </w:t>
-      </w:r>
-      <w:r>
-        <w:rPr>
-          <w:rFonts w:ascii="Arial" w:hAnsi="Arial" w:cs="Arial"/>
-          <w:rtl w:val="true"/>
-        </w:rPr>
-        <w:t xml:space="preserve">یک روش برای ساخت آبجکت هایی که خاصیت </w:t>
-      </w:r>
-      <w:r>
-        <w:rPr>
-          <w:rFonts w:cs="Arial" w:ascii="Arial" w:hAnsi="Arial"/>
-        </w:rPr>
-        <w:t>iterator</w:t>
-      </w:r>
-      <w:r>
-        <w:rPr>
-          <w:rFonts w:cs="Arial" w:ascii="Arial" w:hAnsi="Arial"/>
-          <w:rtl w:val="true"/>
-        </w:rPr>
-        <w:t xml:space="preserve"> </w:t>
-      </w:r>
-      <w:r>
-        <w:rPr>
-          <w:rFonts w:ascii="Arial" w:hAnsi="Arial" w:cs="Arial"/>
-          <w:rtl w:val="true"/>
-        </w:rPr>
-        <w:t xml:space="preserve">دارند میباشد </w:t>
-      </w:r>
-      <w:r>
-        <w:rPr>
-          <w:rFonts w:cs="Arial" w:ascii="Arial" w:hAnsi="Arial"/>
-          <w:rtl w:val="true"/>
-        </w:rPr>
-        <w:t>(</w:t>
-      </w:r>
-      <w:r>
-        <w:rPr>
-          <w:rFonts w:ascii="Arial" w:hAnsi="Arial" w:cs="Arial"/>
-          <w:rtl w:val="true"/>
-        </w:rPr>
-        <w:t xml:space="preserve">آبجکت هایی که بتوانیم روی آن‌ها پیمایش انجام دهیم و حالت آخرین وضعیت را در خود ذخیره میکند </w:t>
-      </w:r>
-      <w:r>
-        <w:rPr>
-          <w:rFonts w:cs="Arial" w:ascii="Arial" w:hAnsi="Arial"/>
-          <w:rtl w:val="true"/>
-        </w:rPr>
-        <w:t>)</w:t>
-      </w:r>
-    </w:p>
-    <w:p>
-      <w:pPr>
-        <w:pStyle w:val="TextBody"/>
-        <w:bidi w:val="1"/>
-        <w:jc w:val="left"/>
-        <w:rPr>
-          <w:rFonts w:ascii="Arial" w:hAnsi="Arial" w:cs="Arial"/>
-        </w:rPr>
-      </w:pPr>
-      <w:r>
-        <w:rPr>
-          <w:rFonts w:cs="Arial" w:ascii="Arial" w:hAnsi="Arial"/>
-          <w:rtl w:val="true"/>
-        </w:rPr>
-        <w:t xml:space="preserve"># </w:t>
-      </w:r>
-      <w:r>
-        <w:rPr>
-          <w:rFonts w:ascii="Arial" w:hAnsi="Arial" w:cs="Arial"/>
-          <w:rtl w:val="true"/>
-        </w:rPr>
-        <w:t xml:space="preserve">دو روش برای ساخت </w:t>
-      </w:r>
-      <w:r>
-        <w:rPr>
-          <w:rFonts w:cs="Arial" w:ascii="Arial" w:hAnsi="Arial"/>
-        </w:rPr>
-        <w:t>generator</w:t>
-      </w:r>
-      <w:r>
-        <w:rPr>
-          <w:rFonts w:cs="Arial" w:ascii="Arial" w:hAnsi="Arial"/>
-          <w:rtl w:val="true"/>
-        </w:rPr>
-        <w:t xml:space="preserve"> </w:t>
-      </w:r>
-      <w:r>
-        <w:rPr>
-          <w:rFonts w:ascii="Arial" w:hAnsi="Arial" w:cs="Arial"/>
-          <w:rtl w:val="true"/>
-        </w:rPr>
-        <w:t xml:space="preserve">ها وجود دارد </w:t>
-      </w:r>
-      <w:r>
-        <w:rPr>
-          <w:rFonts w:cs="Arial" w:ascii="Arial" w:hAnsi="Arial"/>
-          <w:rtl w:val="true"/>
-        </w:rPr>
-        <w:t xml:space="preserve">: </w:t>
-      </w:r>
-      <w:r>
-        <w:rPr>
-          <w:rFonts w:cs="Arial" w:ascii="Arial" w:hAnsi="Arial"/>
-        </w:rPr>
-        <w:t>function</w:t>
-      </w:r>
-      <w:r>
-        <w:rPr>
-          <w:rFonts w:cs="Arial" w:ascii="Arial" w:hAnsi="Arial"/>
-          <w:rtl w:val="true"/>
-        </w:rPr>
-        <w:t xml:space="preserve"> </w:t>
-      </w:r>
-      <w:r>
-        <w:rPr>
-          <w:rFonts w:ascii="Arial" w:hAnsi="Arial" w:cs="Arial"/>
+        <w:spacing w:lineRule="auto" w:line="240" w:before="360" w:after="80"/>
+        <w:jc w:val="left"/>
+        <w:rPr/>
+      </w:pPr>
+      <w:r>
+        <w:rPr>
+          <w:u w:val="none"/>
+          <w:rtl w:val="true"/>
+        </w:rPr>
+        <w:t xml:space="preserve">در پایتون از </w:t>
+      </w:r>
+      <w:r>
+        <w:rPr>
+          <w:u w:val="none"/>
+        </w:rPr>
+        <w:t>args</w:t>
+      </w:r>
+      <w:r>
+        <w:rPr>
+          <w:u w:val="none"/>
+          <w:rtl w:val="true"/>
+        </w:rPr>
+        <w:t xml:space="preserve"> </w:t>
+      </w:r>
+      <w:r>
+        <w:rPr>
+          <w:u w:val="none"/>
           <w:rtl w:val="true"/>
         </w:rPr>
         <w:t xml:space="preserve">و </w:t>
       </w:r>
       <w:r>
         <w:rPr>
-          <w:rFonts w:cs="Arial" w:ascii="Arial" w:hAnsi="Arial"/>
-        </w:rPr>
-        <w:t>expression (comprehension)</w:t>
-      </w:r>
-    </w:p>
-    <w:p>
-      <w:pPr>
-        <w:pStyle w:val="TextBody"/>
-        <w:bidi w:val="1"/>
-        <w:jc w:val="left"/>
-        <w:rPr>
-          <w:rFonts w:ascii="Arial" w:hAnsi="Arial" w:cs="Arial"/>
-        </w:rPr>
-      </w:pPr>
-      <w:r>
-        <w:rPr>
-          <w:rFonts w:cs="Arial" w:ascii="Arial" w:hAnsi="Arial"/>
-          <w:rtl w:val="true"/>
-        </w:rPr>
-        <w:t xml:space="preserve"># </w:t>
-      </w:r>
-      <w:r>
-        <w:rPr>
-          <w:rFonts w:ascii="Arial" w:hAnsi="Arial" w:cs="Arial"/>
-          <w:rtl w:val="true"/>
-        </w:rPr>
-        <w:t xml:space="preserve">برای ساخت </w:t>
-      </w:r>
-      <w:r>
-        <w:rPr>
-          <w:rFonts w:cs="Arial" w:ascii="Arial" w:hAnsi="Arial"/>
-        </w:rPr>
-        <w:t>generator</w:t>
-      </w:r>
-      <w:r>
-        <w:rPr>
-          <w:rFonts w:cs="Arial" w:ascii="Arial" w:hAnsi="Arial"/>
-          <w:rtl w:val="true"/>
-        </w:rPr>
-        <w:t xml:space="preserve"> </w:t>
-      </w:r>
-      <w:r>
-        <w:rPr>
-          <w:rFonts w:ascii="Arial" w:hAnsi="Arial" w:cs="Arial"/>
-          <w:rtl w:val="true"/>
-        </w:rPr>
-        <w:t xml:space="preserve">از طریق </w:t>
-      </w:r>
-      <w:r>
-        <w:rPr>
-          <w:rFonts w:cs="Arial" w:ascii="Arial" w:hAnsi="Arial"/>
-        </w:rPr>
-        <w:t>function</w:t>
-      </w:r>
-      <w:r>
-        <w:rPr>
-          <w:rFonts w:cs="Arial" w:ascii="Arial" w:hAnsi="Arial"/>
-          <w:rtl w:val="true"/>
-        </w:rPr>
-        <w:t xml:space="preserve"> </w:t>
-      </w:r>
-      <w:r>
-        <w:rPr>
-          <w:rFonts w:ascii="Arial" w:hAnsi="Arial" w:cs="Arial"/>
-          <w:rtl w:val="true"/>
-        </w:rPr>
-        <w:t xml:space="preserve">ما باید به جای استفاده از </w:t>
-      </w:r>
-      <w:r>
-        <w:rPr>
-          <w:rFonts w:cs="Arial" w:ascii="Arial" w:hAnsi="Arial"/>
-        </w:rPr>
-        <w:t>return</w:t>
-      </w:r>
-      <w:r>
-        <w:rPr>
-          <w:rFonts w:cs="Arial" w:ascii="Arial" w:hAnsi="Arial"/>
-          <w:rtl w:val="true"/>
-        </w:rPr>
-        <w:t xml:space="preserve"> </w:t>
-      </w:r>
-      <w:r>
-        <w:rPr>
-          <w:rFonts w:ascii="Arial" w:hAnsi="Arial" w:cs="Arial"/>
-          <w:rtl w:val="true"/>
-        </w:rPr>
-        <w:t xml:space="preserve">میبایست </w:t>
-      </w:r>
-      <w:r>
-        <w:rPr>
-          <w:rFonts w:cs="Arial" w:ascii="Arial" w:hAnsi="Arial"/>
-        </w:rPr>
-        <w:t>yield</w:t>
-      </w:r>
-      <w:r>
-        <w:rPr>
-          <w:rFonts w:cs="Arial" w:ascii="Arial" w:hAnsi="Arial"/>
-          <w:rtl w:val="true"/>
-        </w:rPr>
-        <w:t xml:space="preserve"> </w:t>
-      </w:r>
-      <w:r>
-        <w:rPr>
-          <w:rFonts w:ascii="Arial" w:hAnsi="Arial" w:cs="Arial"/>
-          <w:rtl w:val="true"/>
-        </w:rPr>
-        <w:t xml:space="preserve">استفاده شود </w:t>
-      </w:r>
-    </w:p>
-    <w:p>
-      <w:pPr>
-        <w:pStyle w:val="TextBody"/>
-        <w:bidi w:val="1"/>
-        <w:jc w:val="left"/>
-        <w:rPr>
-          <w:rFonts w:ascii="Arial" w:hAnsi="Arial" w:cs="Arial"/>
-        </w:rPr>
-      </w:pPr>
-      <w:r>
-        <w:rPr>
-          <w:rFonts w:cs="Arial" w:ascii="Arial" w:hAnsi="Arial"/>
-          <w:rtl w:val="true"/>
-        </w:rPr>
-        <w:t xml:space="preserve"># </w:t>
-      </w:r>
-      <w:r>
-        <w:rPr>
-          <w:rFonts w:ascii="Arial" w:hAnsi="Arial" w:cs="Arial"/>
-          <w:rtl w:val="true"/>
-        </w:rPr>
-        <w:t xml:space="preserve">یکی از تفاوتهایی که </w:t>
-      </w:r>
-      <w:r>
-        <w:rPr>
-          <w:rFonts w:cs="Arial" w:ascii="Arial" w:hAnsi="Arial"/>
-        </w:rPr>
-        <w:t>generator</w:t>
-      </w:r>
-      <w:r>
-        <w:rPr>
-          <w:rFonts w:cs="Arial" w:ascii="Arial" w:hAnsi="Arial"/>
-          <w:rtl w:val="true"/>
-        </w:rPr>
-        <w:t xml:space="preserve"> </w:t>
-      </w:r>
-      <w:r>
-        <w:rPr>
-          <w:rFonts w:ascii="Arial" w:hAnsi="Arial" w:cs="Arial"/>
-          <w:rtl w:val="true"/>
-        </w:rPr>
-        <w:t xml:space="preserve">با </w:t>
-      </w:r>
-      <w:r>
-        <w:rPr>
-          <w:rFonts w:cs="Arial" w:ascii="Arial" w:hAnsi="Arial"/>
-        </w:rPr>
-        <w:t>function</w:t>
-      </w:r>
-      <w:r>
-        <w:rPr>
-          <w:rFonts w:cs="Arial" w:ascii="Arial" w:hAnsi="Arial"/>
-          <w:rtl w:val="true"/>
-        </w:rPr>
-        <w:t xml:space="preserve"> </w:t>
-      </w:r>
-      <w:r>
-        <w:rPr>
-          <w:rFonts w:ascii="Arial" w:hAnsi="Arial" w:cs="Arial"/>
-          <w:rtl w:val="true"/>
-        </w:rPr>
-        <w:t xml:space="preserve">دارد این است که در </w:t>
-      </w:r>
-      <w:r>
-        <w:rPr>
-          <w:rFonts w:cs="Arial" w:ascii="Arial" w:hAnsi="Arial"/>
-        </w:rPr>
-        <w:t>function</w:t>
-      </w:r>
-      <w:r>
-        <w:rPr>
-          <w:rFonts w:cs="Arial" w:ascii="Arial" w:hAnsi="Arial"/>
-          <w:rtl w:val="true"/>
-        </w:rPr>
-        <w:t xml:space="preserve"> </w:t>
-      </w:r>
-      <w:r>
-        <w:rPr>
-          <w:rFonts w:ascii="Arial" w:hAnsi="Arial" w:cs="Arial"/>
-          <w:rtl w:val="true"/>
-        </w:rPr>
-        <w:t xml:space="preserve">میبایست فقط یک بار از </w:t>
-      </w:r>
-      <w:r>
-        <w:rPr>
-          <w:rFonts w:cs="Arial" w:ascii="Arial" w:hAnsi="Arial"/>
-        </w:rPr>
-        <w:t>return</w:t>
-      </w:r>
-      <w:r>
-        <w:rPr>
-          <w:rFonts w:cs="Arial" w:ascii="Arial" w:hAnsi="Arial"/>
-          <w:rtl w:val="true"/>
-        </w:rPr>
-        <w:t xml:space="preserve"> </w:t>
-      </w:r>
-      <w:r>
-        <w:rPr>
-          <w:rFonts w:ascii="Arial" w:hAnsi="Arial" w:cs="Arial"/>
-          <w:rtl w:val="true"/>
-        </w:rPr>
-        <w:t xml:space="preserve">استفاده شود اما در </w:t>
-      </w:r>
-      <w:r>
-        <w:rPr>
-          <w:rFonts w:cs="Arial" w:ascii="Arial" w:hAnsi="Arial"/>
-        </w:rPr>
-        <w:t>generator</w:t>
-      </w:r>
-      <w:r>
-        <w:rPr>
-          <w:rFonts w:cs="Arial" w:ascii="Arial" w:hAnsi="Arial"/>
-          <w:rtl w:val="true"/>
-        </w:rPr>
-        <w:t xml:space="preserve"> </w:t>
-      </w:r>
-      <w:r>
-        <w:rPr>
-          <w:rFonts w:ascii="Arial" w:hAnsi="Arial" w:cs="Arial"/>
-          <w:rtl w:val="true"/>
-        </w:rPr>
-        <w:t xml:space="preserve">به هر تعداد که لازم باشد میتوانیم از </w:t>
-      </w:r>
-      <w:r>
-        <w:rPr>
-          <w:rFonts w:cs="Arial" w:ascii="Arial" w:hAnsi="Arial"/>
-        </w:rPr>
-        <w:t>yield</w:t>
-      </w:r>
-      <w:r>
-        <w:rPr>
-          <w:rFonts w:cs="Arial" w:ascii="Arial" w:hAnsi="Arial"/>
-          <w:rtl w:val="true"/>
-        </w:rPr>
-        <w:t xml:space="preserve"> </w:t>
-      </w:r>
-      <w:r>
-        <w:rPr>
-          <w:rFonts w:ascii="Arial" w:hAnsi="Arial" w:cs="Arial"/>
-          <w:rtl w:val="true"/>
-        </w:rPr>
-        <w:t xml:space="preserve">استفاده کنیم </w:t>
-      </w:r>
-    </w:p>
-    <w:p>
-      <w:pPr>
-        <w:pStyle w:val="TextBody"/>
-        <w:bidi w:val="1"/>
-        <w:jc w:val="left"/>
-        <w:rPr>
-          <w:rFonts w:ascii="Arial" w:hAnsi="Arial" w:cs="Arial"/>
-        </w:rPr>
-      </w:pPr>
-      <w:r>
-        <w:rPr>
-          <w:rFonts w:cs="Arial" w:ascii="Arial" w:hAnsi="Arial"/>
-          <w:rtl w:val="true"/>
-        </w:rPr>
-        <w:t xml:space="preserve"># </w:t>
-      </w:r>
-      <w:r>
-        <w:rPr>
-          <w:rFonts w:ascii="Arial" w:hAnsi="Arial" w:cs="Arial"/>
-          <w:rtl w:val="true"/>
-        </w:rPr>
-        <w:t xml:space="preserve">میتوانیم از </w:t>
-      </w:r>
-      <w:r>
-        <w:rPr>
-          <w:rFonts w:cs="Arial" w:ascii="Arial" w:hAnsi="Arial"/>
-          <w:rtl w:val="true"/>
-        </w:rPr>
-        <w:t>()</w:t>
-      </w:r>
-      <w:r>
-        <w:rPr>
-          <w:rFonts w:cs="Arial" w:ascii="Arial" w:hAnsi="Arial"/>
-        </w:rPr>
-        <w:t>next</w:t>
-      </w:r>
-      <w:r>
-        <w:rPr>
-          <w:rFonts w:cs="Arial" w:ascii="Arial" w:hAnsi="Arial"/>
-          <w:rtl w:val="true"/>
-        </w:rPr>
-        <w:t xml:space="preserve"> </w:t>
-      </w:r>
-      <w:r>
-        <w:rPr>
-          <w:rFonts w:ascii="Arial" w:hAnsi="Arial" w:cs="Arial"/>
-          <w:rtl w:val="true"/>
-        </w:rPr>
-        <w:t xml:space="preserve">استفاده کنیم و به مقادیر </w:t>
-      </w:r>
-      <w:r>
-        <w:rPr>
-          <w:rFonts w:cs="Arial" w:ascii="Arial" w:hAnsi="Arial"/>
-        </w:rPr>
-        <w:t>generator</w:t>
-      </w:r>
-      <w:r>
-        <w:rPr>
-          <w:rFonts w:cs="Arial" w:ascii="Arial" w:hAnsi="Arial"/>
-          <w:rtl w:val="true"/>
-        </w:rPr>
-        <w:t xml:space="preserve"> </w:t>
-      </w:r>
-      <w:r>
-        <w:rPr>
-          <w:rFonts w:ascii="Arial" w:hAnsi="Arial" w:cs="Arial"/>
-          <w:rtl w:val="true"/>
-        </w:rPr>
-        <w:t>یک به یک دسترسی پیدا کنیم</w:t>
-      </w:r>
-    </w:p>
-    <w:p>
-      <w:pPr>
-        <w:pStyle w:val="TextBody"/>
-        <w:bidi w:val="1"/>
-        <w:jc w:val="left"/>
-        <w:rPr>
-          <w:rFonts w:ascii="Arial" w:hAnsi="Arial" w:cs="Arial"/>
-        </w:rPr>
-      </w:pPr>
-      <w:r>
-        <w:rPr>
-          <w:rFonts w:cs="Arial" w:ascii="Arial" w:hAnsi="Arial"/>
-          <w:rtl w:val="true"/>
-        </w:rPr>
-        <w:t xml:space="preserve"># </w:t>
-      </w:r>
-      <w:r>
-        <w:rPr>
-          <w:rFonts w:ascii="Arial" w:hAnsi="Arial" w:cs="Arial"/>
-          <w:rtl w:val="true"/>
-        </w:rPr>
-        <w:t xml:space="preserve">در‌واقع </w:t>
-      </w:r>
-      <w:r>
-        <w:rPr>
-          <w:rFonts w:cs="Arial" w:ascii="Arial" w:hAnsi="Arial"/>
-        </w:rPr>
-        <w:t>generator</w:t>
-      </w:r>
-      <w:r>
-        <w:rPr>
-          <w:rFonts w:cs="Arial" w:ascii="Arial" w:hAnsi="Arial"/>
-          <w:rtl w:val="true"/>
-        </w:rPr>
-        <w:t xml:space="preserve"> </w:t>
-      </w:r>
-      <w:r>
-        <w:rPr>
-          <w:rFonts w:ascii="Arial" w:hAnsi="Arial" w:cs="Arial"/>
-          <w:rtl w:val="true"/>
-        </w:rPr>
-        <w:t xml:space="preserve">ها خاصیت </w:t>
-      </w:r>
-      <w:r>
-        <w:rPr>
-          <w:rFonts w:cs="Arial" w:ascii="Arial" w:hAnsi="Arial"/>
-        </w:rPr>
-        <w:t>iterator</w:t>
-      </w:r>
-      <w:r>
-        <w:rPr>
-          <w:rFonts w:cs="Arial" w:ascii="Arial" w:hAnsi="Arial"/>
-          <w:rtl w:val="true"/>
-        </w:rPr>
-        <w:t xml:space="preserve"> </w:t>
-      </w:r>
-      <w:r>
-        <w:rPr>
-          <w:rFonts w:ascii="Arial" w:hAnsi="Arial" w:cs="Arial"/>
-          <w:rtl w:val="true"/>
-        </w:rPr>
-        <w:t>را دارند به این صورت که حالت آخرین وضعیت را ذخیره میکنند</w:t>
-      </w:r>
-    </w:p>
-    <w:p>
-      <w:pPr>
-        <w:pStyle w:val="TextBody"/>
-        <w:bidi w:val="1"/>
-        <w:jc w:val="left"/>
-        <w:rPr>
-          <w:rFonts w:ascii="Arial" w:hAnsi="Arial" w:cs="Arial"/>
-        </w:rPr>
-      </w:pPr>
-      <w:r>
-        <w:rPr>
-          <w:rFonts w:cs="Arial" w:ascii="Arial" w:hAnsi="Arial"/>
-          <w:rtl w:val="true"/>
-        </w:rPr>
-        <w:t xml:space="preserve"># </w:t>
-      </w:r>
-      <w:r>
-        <w:rPr>
-          <w:rFonts w:ascii="Arial" w:hAnsi="Arial" w:cs="Arial"/>
-          <w:rtl w:val="true"/>
-        </w:rPr>
-        <w:t xml:space="preserve">مفهوم </w:t>
-      </w:r>
-      <w:r>
-        <w:rPr>
-          <w:rFonts w:cs="Arial" w:ascii="Arial" w:hAnsi="Arial"/>
-        </w:rPr>
-        <w:t>lazy evaluation</w:t>
-      </w:r>
-      <w:r>
-        <w:rPr>
-          <w:rFonts w:cs="Arial" w:ascii="Arial" w:hAnsi="Arial"/>
-          <w:rtl w:val="true"/>
-        </w:rPr>
-        <w:t xml:space="preserve"> </w:t>
-      </w:r>
-      <w:r>
-        <w:rPr>
-          <w:rFonts w:ascii="Arial" w:hAnsi="Arial" w:cs="Arial"/>
-          <w:rtl w:val="true"/>
-        </w:rPr>
-        <w:t xml:space="preserve">یا ارزیابی تنبل در </w:t>
-      </w:r>
-      <w:r>
-        <w:rPr>
-          <w:rFonts w:cs="Arial" w:ascii="Arial" w:hAnsi="Arial"/>
-        </w:rPr>
-        <w:t>generator</w:t>
-      </w:r>
-      <w:r>
-        <w:rPr>
-          <w:rFonts w:cs="Arial" w:ascii="Arial" w:hAnsi="Arial"/>
-          <w:rtl w:val="true"/>
-        </w:rPr>
-        <w:t xml:space="preserve"> </w:t>
-      </w:r>
-      <w:r>
-        <w:rPr>
-          <w:rFonts w:ascii="Arial" w:hAnsi="Arial" w:cs="Arial"/>
-          <w:rtl w:val="true"/>
-        </w:rPr>
-        <w:t xml:space="preserve">ها وجود دارد به این صورت که تا مجبور نباشن مقداری را برای شما حساب نمیکنند و نمایش نمیدهند پس به خاطر این ویژگی در منابع ما صرفه جویی می‌شود و به همان میزان که لازم است برای ما محاسبات انجام می‌شود </w:t>
-      </w:r>
-    </w:p>
-    <w:p>
-      <w:pPr>
-        <w:pStyle w:val="TextBody"/>
-        <w:bidi w:val="1"/>
-        <w:jc w:val="left"/>
-        <w:rPr>
-          <w:rFonts w:ascii="Arial" w:hAnsi="Arial" w:cs="Arial"/>
-        </w:rPr>
-      </w:pPr>
-      <w:r>
-        <w:rPr>
-          <w:rFonts w:cs="Arial" w:ascii="Arial" w:hAnsi="Arial"/>
-          <w:rtl w:val="true"/>
-        </w:rPr>
-        <w:t xml:space="preserve"># </w:t>
-      </w:r>
-      <w:r>
-        <w:rPr>
-          <w:rFonts w:ascii="Arial" w:hAnsi="Arial" w:cs="Arial"/>
-          <w:rtl w:val="true"/>
-        </w:rPr>
-        <w:t xml:space="preserve">کاربرد اصلی </w:t>
-      </w:r>
-      <w:r>
-        <w:rPr>
-          <w:rFonts w:cs="Arial" w:ascii="Arial" w:hAnsi="Arial"/>
-        </w:rPr>
-        <w:t>generator</w:t>
-      </w:r>
-      <w:r>
-        <w:rPr>
-          <w:rFonts w:cs="Arial" w:ascii="Arial" w:hAnsi="Arial"/>
-          <w:rtl w:val="true"/>
-        </w:rPr>
-        <w:t xml:space="preserve"> </w:t>
-      </w:r>
-      <w:r>
-        <w:rPr>
-          <w:rFonts w:ascii="Arial" w:hAnsi="Arial" w:cs="Arial"/>
-          <w:rtl w:val="true"/>
-        </w:rPr>
-        <w:t xml:space="preserve">ها هنگام کار با دیتاهای بسیار بزرگ میباشد چرا که در منابع ما صرفه جویی می‌شود  </w:t>
+          <w:u w:val="none"/>
+        </w:rPr>
+        <w:t>kwargs</w:t>
+      </w:r>
+      <w:r>
+        <w:rPr>
+          <w:u w:val="none"/>
+          <w:rtl w:val="true"/>
+        </w:rPr>
+        <w:t xml:space="preserve"> </w:t>
+      </w:r>
+      <w:r>
+        <w:rPr>
+          <w:u w:val="none"/>
+          <w:rtl w:val="true"/>
+        </w:rPr>
+        <w:t>برای هندل کردن آرگومان های پیش بینی نشده استفاده میشود</w:t>
+      </w:r>
+      <w:r>
+        <w:rPr>
+          <w:u w:val="none"/>
+          <w:rtl w:val="true"/>
+        </w:rPr>
+        <w:t xml:space="preserve">. </w:t>
+      </w:r>
+      <w:r>
+        <w:rPr>
+          <w:u w:val="none"/>
+          <w:rtl w:val="true"/>
+        </w:rPr>
+        <w:t>این آرگومانها میتوانند به شکل ساده یا دیکشنری ارسال شوند</w:t>
+      </w:r>
+    </w:p>
+    <w:p>
+      <w:pPr>
+        <w:pStyle w:val="TextBody"/>
+        <w:bidi w:val="1"/>
+        <w:jc w:val="left"/>
+        <w:rPr/>
+      </w:pPr>
+      <w:r>
+        <w:rPr>
+          <w:rtl w:val="true"/>
+        </w:rPr>
+        <w:t>به مثال زیر دقت کنید</w:t>
+      </w:r>
+    </w:p>
+    <w:p>
+      <w:pPr>
+        <w:pStyle w:val="PreformattedText"/>
+        <w:bidi w:val="0"/>
+        <w:spacing w:lineRule="auto" w:line="240" w:before="360" w:after="80"/>
+        <w:jc w:val="left"/>
+        <w:rPr/>
+      </w:pPr>
+      <w:r>
+        <w:rPr>
+          <w:rStyle w:val="SourceText"/>
+          <w:u w:val="none"/>
+        </w:rPr>
+        <w:t>def show(name):</w:t>
+      </w:r>
+    </w:p>
+    <w:p>
+      <w:pPr>
+        <w:pStyle w:val="PreformattedText"/>
+        <w:rPr/>
+      </w:pPr>
+      <w:r>
+        <w:rPr>
+          <w:rStyle w:val="SourceText"/>
+        </w:rPr>
+        <w:t xml:space="preserve">   </w:t>
+      </w:r>
+      <w:r>
+        <w:rPr>
+          <w:rStyle w:val="SourceText"/>
+        </w:rPr>
+        <w:t>print( f'Hello {name}' )</w:t>
+      </w:r>
+    </w:p>
+    <w:p>
+      <w:pPr>
+        <w:pStyle w:val="PreformattedText"/>
+        <w:rPr/>
+      </w:pPr>
+      <w:r>
+        <w:rPr/>
+      </w:r>
+    </w:p>
+    <w:p>
+      <w:pPr>
+        <w:pStyle w:val="PreformattedText"/>
+        <w:rPr/>
+      </w:pPr>
+      <w:r>
+        <w:rPr/>
+      </w:r>
+    </w:p>
+    <w:p>
+      <w:pPr>
+        <w:pStyle w:val="PreformattedText"/>
+        <w:spacing w:before="0" w:after="283"/>
+        <w:rPr/>
+      </w:pPr>
+      <w:r>
+        <w:rPr>
+          <w:rStyle w:val="SourceText"/>
+        </w:rPr>
+        <w:t>show('amir', 'ali')</w:t>
+      </w:r>
+    </w:p>
+    <w:p>
+      <w:pPr>
+        <w:pStyle w:val="TextBody"/>
+        <w:bidi w:val="1"/>
+        <w:spacing w:lineRule="auto" w:line="240" w:before="360" w:after="80"/>
+        <w:jc w:val="left"/>
+        <w:rPr/>
+      </w:pPr>
+      <w:r>
+        <w:rPr>
+          <w:u w:val="none"/>
+          <w:rtl w:val="true"/>
+        </w:rPr>
+        <w:t xml:space="preserve">در مثال بالا یه دونه فانکشن داریم به اسم </w:t>
+      </w:r>
+      <w:r>
+        <w:rPr>
+          <w:u w:val="none"/>
+        </w:rPr>
+        <w:t>show</w:t>
+      </w:r>
+      <w:r>
+        <w:rPr>
+          <w:u w:val="none"/>
+          <w:rtl w:val="true"/>
+        </w:rPr>
+        <w:t xml:space="preserve"> </w:t>
+      </w:r>
+      <w:r>
+        <w:rPr>
+          <w:u w:val="none"/>
+          <w:rtl w:val="true"/>
+        </w:rPr>
+        <w:t>که انتظار داره یک مقدار رو بهش بفرستیم و اون یک مقدار رو بگیره و چاپ کنه</w:t>
+      </w:r>
+      <w:r>
+        <w:rPr>
+          <w:u w:val="none"/>
+          <w:rtl w:val="true"/>
+        </w:rPr>
+        <w:t xml:space="preserve">. </w:t>
+      </w:r>
+      <w:r>
+        <w:rPr>
+          <w:u w:val="none"/>
+          <w:rtl w:val="true"/>
+        </w:rPr>
+        <w:t>اما ما دوتا مقدار رو فرستادیم و این کد به ما ارور میده</w:t>
+      </w:r>
+      <w:r>
+        <w:rPr>
+          <w:u w:val="none"/>
+          <w:rtl w:val="true"/>
+        </w:rPr>
+        <w:t>.</w:t>
+      </w:r>
+    </w:p>
+    <w:p>
+      <w:pPr>
+        <w:pStyle w:val="TextBody"/>
+        <w:bidi w:val="1"/>
+        <w:jc w:val="left"/>
+        <w:rPr/>
+      </w:pPr>
+      <w:r>
+        <w:rPr>
+          <w:rtl w:val="true"/>
+        </w:rPr>
+        <w:t xml:space="preserve">اینجا میتونید از </w:t>
+      </w:r>
+      <w:r>
+        <w:rPr>
+          <w:rtl w:val="true"/>
+        </w:rPr>
+        <w:t>*</w:t>
+      </w:r>
+      <w:r>
+        <w:rPr/>
+        <w:t>args</w:t>
+      </w:r>
+      <w:r>
+        <w:rPr>
+          <w:rtl w:val="true"/>
+        </w:rPr>
+        <w:t xml:space="preserve"> </w:t>
+      </w:r>
+      <w:r>
+        <w:rPr>
+          <w:rtl w:val="true"/>
+        </w:rPr>
+        <w:t>استفاده کنید</w:t>
+      </w:r>
+      <w:r>
+        <w:rPr>
+          <w:rtl w:val="true"/>
+        </w:rPr>
+        <w:t xml:space="preserve">. </w:t>
+      </w:r>
+      <w:r>
+        <w:rPr/>
+        <w:t>args</w:t>
+      </w:r>
+      <w:r>
+        <w:rPr>
+          <w:rtl w:val="true"/>
+        </w:rPr>
+        <w:t xml:space="preserve"> </w:t>
+      </w:r>
+      <w:r>
+        <w:rPr>
+          <w:rtl w:val="true"/>
+        </w:rPr>
+        <w:t>به شما اجازه میده که پارامترهای اضافی رو بگیرید</w:t>
+      </w:r>
+      <w:r>
+        <w:rPr>
+          <w:rtl w:val="true"/>
+        </w:rPr>
+        <w:t>.</w:t>
+      </w:r>
+    </w:p>
+    <w:p>
+      <w:pPr>
+        <w:pStyle w:val="TextBody"/>
+        <w:bidi w:val="1"/>
+        <w:jc w:val="left"/>
+        <w:rPr/>
+      </w:pPr>
+      <w:r>
+        <w:rPr>
+          <w:rtl w:val="true"/>
+        </w:rPr>
+      </w:r>
+    </w:p>
+    <w:p>
+      <w:pPr>
+        <w:pStyle w:val="PreformattedText"/>
+        <w:bidi w:val="0"/>
+        <w:spacing w:lineRule="auto" w:line="240" w:before="360" w:after="80"/>
+        <w:jc w:val="left"/>
+        <w:rPr/>
+      </w:pPr>
+      <w:r>
+        <w:rPr>
+          <w:rStyle w:val="SourceText"/>
+          <w:u w:val="none"/>
+        </w:rPr>
+        <w:t>def show(name, *args):</w:t>
+      </w:r>
+    </w:p>
+    <w:p>
+      <w:pPr>
+        <w:pStyle w:val="PreformattedText"/>
+        <w:rPr/>
+      </w:pPr>
+      <w:r>
+        <w:rPr>
+          <w:rStyle w:val="SourceText"/>
+        </w:rPr>
+        <w:t xml:space="preserve">   </w:t>
+      </w:r>
+      <w:r>
+        <w:rPr>
+          <w:rStyle w:val="SourceText"/>
+        </w:rPr>
+        <w:t>print( f'Hello {name}' )</w:t>
+      </w:r>
+    </w:p>
+    <w:p>
+      <w:pPr>
+        <w:pStyle w:val="PreformattedText"/>
+        <w:rPr/>
+      </w:pPr>
+      <w:r>
+        <w:rPr/>
+      </w:r>
+    </w:p>
+    <w:p>
+      <w:pPr>
+        <w:pStyle w:val="PreformattedText"/>
+        <w:rPr/>
+      </w:pPr>
+      <w:r>
+        <w:rPr/>
+      </w:r>
+    </w:p>
+    <w:p>
+      <w:pPr>
+        <w:pStyle w:val="PreformattedText"/>
+        <w:spacing w:before="0" w:after="283"/>
+        <w:rPr/>
+      </w:pPr>
+      <w:r>
+        <w:rPr>
+          <w:rStyle w:val="SourceText"/>
+        </w:rPr>
+        <w:t>show('amir', 'ali')</w:t>
+      </w:r>
+    </w:p>
+    <w:p>
+      <w:pPr>
+        <w:pStyle w:val="TextBody"/>
+        <w:bidi w:val="1"/>
+        <w:spacing w:lineRule="auto" w:line="240" w:before="360" w:after="80"/>
+        <w:jc w:val="left"/>
+        <w:rPr/>
+      </w:pPr>
+      <w:r>
+        <w:rPr>
+          <w:u w:val="none"/>
+          <w:rtl w:val="true"/>
+        </w:rPr>
+        <w:t xml:space="preserve">اگه کد بالا رو اجرا کنید دیگه به شما ارور نمیده چون </w:t>
+      </w:r>
+      <w:r>
+        <w:rPr>
+          <w:u w:val="none"/>
+        </w:rPr>
+        <w:t>args</w:t>
+      </w:r>
+      <w:r>
+        <w:rPr>
+          <w:u w:val="none"/>
+          <w:rtl w:val="true"/>
+        </w:rPr>
+        <w:t xml:space="preserve"> </w:t>
+      </w:r>
+      <w:r>
+        <w:rPr>
+          <w:u w:val="none"/>
+          <w:rtl w:val="true"/>
+        </w:rPr>
+        <w:t>اومده و پارامترهای اضافی رو داخل خودش نگهداشته</w:t>
+      </w:r>
+      <w:r>
+        <w:rPr>
+          <w:u w:val="none"/>
+          <w:rtl w:val="true"/>
+        </w:rPr>
+        <w:t xml:space="preserve">. </w:t>
+      </w:r>
+      <w:r>
+        <w:rPr>
+          <w:u w:val="none"/>
+          <w:rtl w:val="true"/>
+        </w:rPr>
+        <w:t>این مقادیر اضافی را به صورت تاپل در خودش ذخیره میکند</w:t>
+      </w:r>
+    </w:p>
+    <w:p>
+      <w:pPr>
+        <w:pStyle w:val="TextBody"/>
+        <w:bidi w:val="1"/>
+        <w:jc w:val="left"/>
+        <w:rPr/>
+      </w:pPr>
+      <w:r>
+        <w:rPr>
+          <w:rtl w:val="true"/>
+        </w:rPr>
+        <w:t xml:space="preserve">حالا اگه من به فانکشن </w:t>
+      </w:r>
+      <w:r>
+        <w:rPr/>
+        <w:t>show</w:t>
+      </w:r>
+      <w:r>
+        <w:rPr>
+          <w:rtl w:val="true"/>
+        </w:rPr>
+        <w:t xml:space="preserve"> </w:t>
+      </w:r>
+      <w:r>
+        <w:rPr>
+          <w:rtl w:val="true"/>
+        </w:rPr>
+        <w:t xml:space="preserve">به صورت </w:t>
+      </w:r>
+      <w:r>
+        <w:rPr/>
+        <w:t>key-value</w:t>
+      </w:r>
+      <w:r>
+        <w:rPr>
+          <w:rtl w:val="true"/>
+        </w:rPr>
+        <w:t xml:space="preserve"> </w:t>
+      </w:r>
+      <w:r>
+        <w:rPr>
+          <w:rtl w:val="true"/>
+        </w:rPr>
+        <w:t>مقدار بدم چه اتفاقی میوفته؟</w:t>
+      </w:r>
+    </w:p>
+    <w:p>
+      <w:pPr>
+        <w:pStyle w:val="PreformattedText"/>
+        <w:bidi w:val="0"/>
+        <w:spacing w:lineRule="auto" w:line="240" w:before="360" w:after="80"/>
+        <w:jc w:val="left"/>
+        <w:rPr/>
+      </w:pPr>
+      <w:r>
+        <w:rPr>
+          <w:rStyle w:val="SourceText"/>
+          <w:u w:val="none"/>
+        </w:rPr>
+        <w:t>show('amir', 'ali', age=20)</w:t>
+      </w:r>
+    </w:p>
+    <w:p>
+      <w:pPr>
+        <w:pStyle w:val="TextBody"/>
+        <w:bidi w:val="1"/>
+        <w:spacing w:lineRule="auto" w:line="240" w:before="360" w:after="80"/>
+        <w:jc w:val="left"/>
+        <w:rPr>
+          <w:u w:val="none"/>
+        </w:rPr>
+      </w:pPr>
+      <w:r>
+        <w:rPr>
+          <w:u w:val="none"/>
+          <w:rtl w:val="true"/>
+        </w:rPr>
+      </w:r>
+    </w:p>
+    <w:p>
+      <w:pPr>
+        <w:pStyle w:val="TextBody"/>
+        <w:bidi w:val="1"/>
+        <w:spacing w:lineRule="auto" w:line="240" w:before="360" w:after="80"/>
+        <w:jc w:val="left"/>
+        <w:rPr/>
+      </w:pPr>
+      <w:r>
+        <w:rPr>
+          <w:u w:val="none"/>
+          <w:rtl w:val="true"/>
+        </w:rPr>
+        <w:t>کد بالا رو اگه اجرا کنید باز هم به شما ارور میده</w:t>
+      </w:r>
+      <w:r>
+        <w:rPr>
+          <w:u w:val="none"/>
+          <w:rtl w:val="true"/>
+        </w:rPr>
+        <w:t xml:space="preserve">. </w:t>
+      </w:r>
+      <w:r>
+        <w:rPr>
+          <w:u w:val="none"/>
+          <w:rtl w:val="true"/>
+        </w:rPr>
+        <w:t xml:space="preserve">اینجا دیگه </w:t>
+      </w:r>
+      <w:r>
+        <w:rPr>
+          <w:u w:val="none"/>
+        </w:rPr>
+        <w:t>args</w:t>
+      </w:r>
+      <w:r>
+        <w:rPr>
+          <w:u w:val="none"/>
+          <w:rtl w:val="true"/>
+        </w:rPr>
+        <w:t xml:space="preserve"> </w:t>
+      </w:r>
+      <w:r>
+        <w:rPr>
+          <w:u w:val="none"/>
+          <w:rtl w:val="true"/>
+        </w:rPr>
+        <w:t>نمیتونه برای شما کاری انجام بده</w:t>
+      </w:r>
+      <w:r>
+        <w:rPr>
+          <w:u w:val="none"/>
+          <w:rtl w:val="true"/>
+        </w:rPr>
+        <w:t>.</w:t>
+      </w:r>
+    </w:p>
+    <w:p>
+      <w:pPr>
+        <w:pStyle w:val="TextBody"/>
+        <w:bidi w:val="1"/>
+        <w:jc w:val="left"/>
+        <w:rPr/>
+      </w:pPr>
+      <w:r>
+        <w:rPr>
+          <w:rtl w:val="true"/>
+        </w:rPr>
+        <w:t xml:space="preserve">برای گرفتن مقدارهای اضافی که به شکل </w:t>
+      </w:r>
+      <w:r>
+        <w:rPr/>
+        <w:t>key-value</w:t>
+      </w:r>
+      <w:r>
+        <w:rPr>
+          <w:rtl w:val="true"/>
+        </w:rPr>
+        <w:t xml:space="preserve"> </w:t>
+      </w:r>
+      <w:r>
+        <w:rPr>
+          <w:rtl w:val="true"/>
+        </w:rPr>
+        <w:t xml:space="preserve">میان میتونید از </w:t>
+      </w:r>
+      <w:r>
+        <w:rPr>
+          <w:rtl w:val="true"/>
+        </w:rPr>
+        <w:t>**</w:t>
+      </w:r>
+      <w:r>
+        <w:rPr/>
+        <w:t>kwargs</w:t>
+      </w:r>
+      <w:r>
+        <w:rPr>
+          <w:rtl w:val="true"/>
+        </w:rPr>
+        <w:t xml:space="preserve"> </w:t>
+      </w:r>
+      <w:r>
+        <w:rPr>
+          <w:rtl w:val="true"/>
+        </w:rPr>
+        <w:t>استفاده کنید</w:t>
+      </w:r>
+      <w:r>
+        <w:rPr>
+          <w:rtl w:val="true"/>
+        </w:rPr>
+        <w:t>:</w:t>
+      </w:r>
+    </w:p>
+    <w:p>
+      <w:pPr>
+        <w:pStyle w:val="PreformattedText"/>
+        <w:bidi w:val="0"/>
+        <w:spacing w:lineRule="auto" w:line="240" w:before="360" w:after="80"/>
+        <w:jc w:val="left"/>
+        <w:rPr/>
+      </w:pPr>
+      <w:r>
+        <w:rPr>
+          <w:rStyle w:val="SourceText"/>
+          <w:u w:val="none"/>
+        </w:rPr>
+        <w:t>def show(name, *args, **kwargs):</w:t>
+      </w:r>
+    </w:p>
+    <w:p>
+      <w:pPr>
+        <w:pStyle w:val="PreformattedText"/>
+        <w:rPr/>
+      </w:pPr>
+      <w:r>
+        <w:rPr>
+          <w:rStyle w:val="SourceText"/>
+        </w:rPr>
+        <w:t xml:space="preserve">   </w:t>
+      </w:r>
+      <w:r>
+        <w:rPr>
+          <w:rStyle w:val="SourceText"/>
+        </w:rPr>
+        <w:t>print( f'Hello {name}' )</w:t>
+      </w:r>
+    </w:p>
+    <w:p>
+      <w:pPr>
+        <w:pStyle w:val="PreformattedText"/>
+        <w:rPr/>
+      </w:pPr>
+      <w:r>
+        <w:rPr/>
+      </w:r>
+    </w:p>
+    <w:p>
+      <w:pPr>
+        <w:pStyle w:val="PreformattedText"/>
+        <w:rPr/>
+      </w:pPr>
+      <w:r>
+        <w:rPr/>
+      </w:r>
+    </w:p>
+    <w:p>
+      <w:pPr>
+        <w:pStyle w:val="PreformattedText"/>
+        <w:spacing w:before="0" w:after="283"/>
+        <w:rPr/>
+      </w:pPr>
+      <w:r>
+        <w:rPr>
+          <w:rStyle w:val="SourceText"/>
+        </w:rPr>
+        <w:t>show('amir', 'ali', age=20)</w:t>
+      </w:r>
+    </w:p>
+    <w:p>
+      <w:pPr>
+        <w:pStyle w:val="TextBody"/>
+        <w:bidi w:val="1"/>
+        <w:spacing w:lineRule="auto" w:line="240" w:before="360" w:after="80"/>
+        <w:jc w:val="left"/>
+        <w:rPr/>
+      </w:pPr>
+      <w:r>
+        <w:rPr>
+          <w:u w:val="none"/>
+          <w:rtl w:val="true"/>
+        </w:rPr>
+        <w:t xml:space="preserve">بازم اگه کد بالا رو اجرا کنید دیگه ارور نخواهید داشت چون </w:t>
+      </w:r>
+      <w:r>
+        <w:rPr>
+          <w:u w:val="none"/>
+        </w:rPr>
+        <w:t>kwargs</w:t>
+      </w:r>
+      <w:r>
+        <w:rPr>
+          <w:u w:val="none"/>
+          <w:rtl w:val="true"/>
+        </w:rPr>
+        <w:t xml:space="preserve"> </w:t>
+      </w:r>
+      <w:r>
+        <w:rPr>
+          <w:u w:val="none"/>
+          <w:rtl w:val="true"/>
+        </w:rPr>
+        <w:t>اونها رو داخل خودش ذخیره کرده</w:t>
+      </w:r>
+      <w:r>
+        <w:rPr>
+          <w:u w:val="none"/>
+          <w:rtl w:val="true"/>
+        </w:rPr>
+        <w:t>.</w:t>
+      </w:r>
+      <w:r>
+        <w:rPr>
+          <w:u w:val="none"/>
+          <w:rtl w:val="true"/>
+        </w:rPr>
+        <w:t xml:space="preserve">این مقادیر اضافی را به صورت دیکشنری در خودش ذخیره میکند </w:t>
+      </w:r>
+    </w:p>
+    <w:p>
+      <w:pPr>
+        <w:pStyle w:val="TextBody"/>
+        <w:bidi w:val="1"/>
+        <w:spacing w:lineRule="auto" w:line="240" w:before="360" w:after="80"/>
+        <w:jc w:val="left"/>
+        <w:rPr/>
+      </w:pPr>
+      <w:r>
+        <w:rPr>
+          <w:rFonts w:cs="Arial" w:ascii="Arial" w:hAnsi="Arial"/>
+          <w:u w:val="none"/>
+          <w:rtl w:val="true"/>
+        </w:rPr>
+        <w:t xml:space="preserve">(( </w:t>
+      </w:r>
+      <w:r>
+        <w:rPr>
+          <w:rFonts w:ascii="Arial" w:hAnsi="Arial" w:cs="Arial"/>
+          <w:u w:val="none"/>
+          <w:rtl w:val="true"/>
+        </w:rPr>
+        <w:t xml:space="preserve">توجه شود که حتماً لازم نیست که از اسم های </w:t>
+      </w:r>
+      <w:r>
+        <w:rPr>
+          <w:rFonts w:cs="Arial" w:ascii="Arial" w:hAnsi="Arial"/>
+          <w:u w:val="none"/>
+        </w:rPr>
+        <w:t>args</w:t>
+      </w:r>
+      <w:r>
+        <w:rPr>
+          <w:rFonts w:cs="Arial" w:ascii="Arial" w:hAnsi="Arial"/>
+          <w:u w:val="none"/>
+          <w:rtl w:val="true"/>
+        </w:rPr>
+        <w:t xml:space="preserve"> </w:t>
+      </w:r>
+      <w:r>
+        <w:rPr>
+          <w:rFonts w:ascii="Arial" w:hAnsi="Arial" w:cs="Arial"/>
+          <w:u w:val="none"/>
+          <w:rtl w:val="true"/>
+        </w:rPr>
+        <w:t xml:space="preserve">و </w:t>
+      </w:r>
+      <w:r>
+        <w:rPr>
+          <w:rFonts w:cs="Arial" w:ascii="Arial" w:hAnsi="Arial"/>
+          <w:u w:val="none"/>
+        </w:rPr>
+        <w:t>kwargs</w:t>
+      </w:r>
+      <w:r>
+        <w:rPr>
+          <w:rFonts w:cs="Arial" w:ascii="Arial" w:hAnsi="Arial"/>
+          <w:u w:val="none"/>
+          <w:rtl w:val="true"/>
+        </w:rPr>
+        <w:t xml:space="preserve"> </w:t>
+      </w:r>
+      <w:r>
+        <w:rPr>
+          <w:rFonts w:ascii="Arial" w:hAnsi="Arial" w:cs="Arial"/>
+          <w:u w:val="none"/>
+          <w:rtl w:val="true"/>
+        </w:rPr>
+        <w:t xml:space="preserve">استفاده شود فقط </w:t>
+      </w:r>
+      <w:r>
+        <w:rPr>
+          <w:rFonts w:cs="Arial" w:ascii="Arial" w:hAnsi="Arial"/>
+          <w:u w:val="none"/>
+          <w:rtl w:val="true"/>
+        </w:rPr>
+        <w:t xml:space="preserve">* </w:t>
+      </w:r>
+      <w:r>
+        <w:rPr>
+          <w:rFonts w:ascii="Arial" w:hAnsi="Arial" w:cs="Arial"/>
+          <w:u w:val="none"/>
+          <w:rtl w:val="true"/>
+        </w:rPr>
+        <w:t xml:space="preserve">و </w:t>
+      </w:r>
+      <w:r>
+        <w:rPr>
+          <w:rFonts w:cs="Arial" w:ascii="Arial" w:hAnsi="Arial"/>
+          <w:u w:val="none"/>
+          <w:rtl w:val="true"/>
+        </w:rPr>
+        <w:t xml:space="preserve">** </w:t>
+      </w:r>
+      <w:r>
+        <w:rPr>
+          <w:rFonts w:ascii="Arial" w:hAnsi="Arial" w:cs="Arial"/>
+          <w:u w:val="none"/>
+          <w:rtl w:val="true"/>
+        </w:rPr>
+        <w:t xml:space="preserve">قبل از اسم‌ها استفاده شود </w:t>
+      </w:r>
+      <w:r>
+        <w:rPr>
+          <w:rFonts w:cs="Arial" w:ascii="Arial" w:hAnsi="Arial"/>
+          <w:u w:val="none"/>
+          <w:rtl w:val="true"/>
+        </w:rPr>
+        <w:t>))</w:t>
       </w:r>
     </w:p>
     <w:p>
@@ -8714,13 +9563,14 @@
       <w:numFmt w:val="none"/>
       <w:suff w:val="nothing"/>
       <w:lvlText w:val=""/>
-      <w:lvlJc w:val="left"/>
+      <w:lvlJc w:val="right"/>
       <w:pPr>
         <w:tabs>
           <w:tab w:val="num" w:pos="0"/>
         </w:tabs>
         <w:ind w:left="0" w:hanging="0"/>
       </w:pPr>
+      <w:rPr/>
     </w:lvl>
     <w:lvl w:ilvl="1">
       <w:start w:val="1"/>
@@ -8734,19 +9584,21 @@
         </w:tabs>
         <w:ind w:left="0" w:hanging="0"/>
       </w:pPr>
+      <w:rPr/>
     </w:lvl>
     <w:lvl w:ilvl="2">
       <w:start w:val="1"/>
       <w:numFmt w:val="none"/>
       <w:suff w:val="nothing"/>
       <w:lvlText w:val=""/>
-      <w:lvlJc w:val="left"/>
+      <w:lvlJc w:val="right"/>
       <w:pPr>
         <w:tabs>
           <w:tab w:val="num" w:pos="0"/>
         </w:tabs>
         <w:ind w:left="0" w:hanging="0"/>
       </w:pPr>
+      <w:rPr/>
     </w:lvl>
     <w:lvl w:ilvl="3">
       <w:start w:val="1"/>
@@ -8760,6 +9612,7 @@
         </w:tabs>
         <w:ind w:left="0" w:hanging="0"/>
       </w:pPr>
+      <w:rPr/>
     </w:lvl>
     <w:lvl w:ilvl="4">
       <w:start w:val="1"/>
@@ -8773,6 +9626,7 @@
         </w:tabs>
         <w:ind w:left="0" w:hanging="0"/>
       </w:pPr>
+      <w:rPr/>
     </w:lvl>
     <w:lvl w:ilvl="5">
       <w:start w:val="1"/>
@@ -8786,6 +9640,7 @@
         </w:tabs>
         <w:ind w:left="0" w:hanging="0"/>
       </w:pPr>
+      <w:rPr/>
     </w:lvl>
     <w:lvl w:ilvl="6">
       <w:start w:val="1"/>
@@ -8799,6 +9654,7 @@
         </w:tabs>
         <w:ind w:left="0" w:hanging="0"/>
       </w:pPr>
+      <w:rPr/>
     </w:lvl>
     <w:lvl w:ilvl="7">
       <w:start w:val="1"/>
@@ -8812,6 +9668,7 @@
         </w:tabs>
         <w:ind w:left="0" w:hanging="0"/>
       </w:pPr>
+      <w:rPr/>
     </w:lvl>
     <w:lvl w:ilvl="8">
       <w:start w:val="1"/>
@@ -8825,6 +9682,7 @@
         </w:tabs>
         <w:ind w:left="0" w:hanging="0"/>
       </w:pPr>
+      <w:rPr/>
     </w:lvl>
   </w:abstractNum>
   <w:abstractNum w:abstractNumId="2">
@@ -8833,14 +9691,13 @@
       <w:numFmt w:val="none"/>
       <w:suff w:val="nothing"/>
       <w:lvlText w:val=""/>
-      <w:lvlJc w:val="right"/>
+      <w:lvlJc w:val="left"/>
       <w:pPr>
         <w:tabs>
           <w:tab w:val="num" w:pos="0"/>
         </w:tabs>
         <w:ind w:left="0" w:hanging="0"/>
       </w:pPr>
-      <w:rPr/>
     </w:lvl>
     <w:lvl w:ilvl="1">
       <w:start w:val="1"/>
@@ -8854,21 +9711,19 @@
         </w:tabs>
         <w:ind w:left="0" w:hanging="0"/>
       </w:pPr>
-      <w:rPr/>
     </w:lvl>
     <w:lvl w:ilvl="2">
       <w:start w:val="1"/>
       <w:numFmt w:val="none"/>
       <w:suff w:val="nothing"/>
       <w:lvlText w:val=""/>
-      <w:lvlJc w:val="right"/>
+      <w:lvlJc w:val="left"/>
       <w:pPr>
         <w:tabs>
           <w:tab w:val="num" w:pos="0"/>
         </w:tabs>
         <w:ind w:left="0" w:hanging="0"/>
       </w:pPr>
-      <w:rPr/>
     </w:lvl>
     <w:lvl w:ilvl="3">
       <w:start w:val="1"/>
@@ -8882,7 +9737,6 @@
         </w:tabs>
         <w:ind w:left="0" w:hanging="0"/>
       </w:pPr>
-      <w:rPr/>
     </w:lvl>
     <w:lvl w:ilvl="4">
       <w:start w:val="1"/>
@@ -8896,7 +9750,6 @@
         </w:tabs>
         <w:ind w:left="0" w:hanging="0"/>
       </w:pPr>
-      <w:rPr/>
     </w:lvl>
     <w:lvl w:ilvl="5">
       <w:start w:val="1"/>
@@ -8910,7 +9763,6 @@
         </w:tabs>
         <w:ind w:left="0" w:hanging="0"/>
       </w:pPr>
-      <w:rPr/>
     </w:lvl>
     <w:lvl w:ilvl="6">
       <w:start w:val="1"/>
@@ -8924,7 +9776,6 @@
         </w:tabs>
         <w:ind w:left="0" w:hanging="0"/>
       </w:pPr>
-      <w:rPr/>
     </w:lvl>
     <w:lvl w:ilvl="7">
       <w:start w:val="1"/>
@@ -8938,7 +9789,6 @@
         </w:tabs>
         <w:ind w:left="0" w:hanging="0"/>
       </w:pPr>
-      <w:rPr/>
     </w:lvl>
     <w:lvl w:ilvl="8">
       <w:start w:val="1"/>
@@ -8952,7 +9802,6 @@
         </w:tabs>
         <w:ind w:left="0" w:hanging="0"/>
       </w:pPr>
-      <w:rPr/>
     </w:lvl>
   </w:abstractNum>
   <w:num w:numId="1">
@@ -9007,7 +9856,7 @@
     <w:pPr>
       <w:numPr>
         <w:ilvl w:val="0"/>
-        <w:numId w:val="2"/>
+        <w:numId w:val="1"/>
       </w:numPr>
       <w:spacing w:before="240" w:after="120"/>
       <w:outlineLvl w:val="0"/>
@@ -9044,7 +9893,7 @@
     <w:pPr>
       <w:numPr>
         <w:ilvl w:val="2"/>
-        <w:numId w:val="2"/>
+        <w:numId w:val="1"/>
       </w:numPr>
       <w:spacing w:before="140" w:after="120"/>
       <w:outlineLvl w:val="2"/>

--- a/Main.docx
+++ b/Main.docx
@@ -6984,12 +6984,20 @@
         <w:jc w:val="left"/>
         <w:rPr>
           <w:rFonts w:ascii="Arial" w:hAnsi="Arial" w:cs="Arial"/>
+          <w:sz w:val="36"/>
+          <w:szCs w:val="36"/>
+        </w:rPr>
+      </w:pPr>
+      <w:r>
+        <w:rPr>
+          <w:rFonts w:cs="Arial" w:ascii="Arial" w:hAnsi="Arial"/>
           <w:b/>
           <w:bCs/>
           <w:sz w:val="36"/>
           <w:szCs w:val="36"/>
         </w:rPr>
-      </w:pPr>
+        <w:t>args and kwargs</w:t>
+      </w:r>
       <w:r>
         <w:rPr>
           <w:rFonts w:cs="Arial" w:ascii="Arial" w:hAnsi="Arial"/>
@@ -6997,8 +7005,1255 @@
           <w:bCs/>
           <w:sz w:val="36"/>
           <w:szCs w:val="36"/>
-        </w:rPr>
-        <w:t>args and kwargs</w:t>
+          <w:rtl w:val="true"/>
+        </w:rPr>
+        <w:t xml:space="preserve"> :</w:t>
+      </w:r>
+    </w:p>
+    <w:p>
+      <w:pPr>
+        <w:pStyle w:val="TextBody"/>
+        <w:bidi w:val="1"/>
+        <w:jc w:val="left"/>
+        <w:rPr>
+          <w:rFonts w:ascii="Arial" w:hAnsi="Arial" w:cs="Arial"/>
+          <w:sz w:val="36"/>
+          <w:szCs w:val="36"/>
+        </w:rPr>
+      </w:pPr>
+      <w:r>
+        <w:rPr>
+          <w:rFonts w:ascii="Arial" w:hAnsi="Arial" w:cs="Arial"/>
+          <w:sz w:val="24"/>
+          <w:sz w:val="24"/>
+          <w:szCs w:val="24"/>
+          <w:u w:val="none"/>
+          <w:rtl w:val="true"/>
+        </w:rPr>
+        <w:t xml:space="preserve">در پایتون از </w:t>
+      </w:r>
+      <w:r>
+        <w:rPr>
+          <w:rFonts w:cs="Arial" w:ascii="Arial" w:hAnsi="Arial"/>
+          <w:sz w:val="24"/>
+          <w:szCs w:val="24"/>
+          <w:u w:val="none"/>
+        </w:rPr>
+        <w:t>args</w:t>
+      </w:r>
+      <w:r>
+        <w:rPr>
+          <w:rFonts w:cs="Arial" w:ascii="Arial" w:hAnsi="Arial"/>
+          <w:sz w:val="24"/>
+          <w:szCs w:val="24"/>
+          <w:u w:val="none"/>
+          <w:rtl w:val="true"/>
+        </w:rPr>
+        <w:t xml:space="preserve"> </w:t>
+      </w:r>
+      <w:r>
+        <w:rPr>
+          <w:rFonts w:ascii="Arial" w:hAnsi="Arial" w:cs="Arial"/>
+          <w:sz w:val="24"/>
+          <w:sz w:val="24"/>
+          <w:szCs w:val="24"/>
+          <w:u w:val="none"/>
+          <w:rtl w:val="true"/>
+        </w:rPr>
+        <w:t xml:space="preserve">و </w:t>
+      </w:r>
+      <w:r>
+        <w:rPr>
+          <w:rFonts w:cs="Arial" w:ascii="Arial" w:hAnsi="Arial"/>
+          <w:sz w:val="24"/>
+          <w:szCs w:val="24"/>
+          <w:u w:val="none"/>
+        </w:rPr>
+        <w:t>kwargs</w:t>
+      </w:r>
+      <w:r>
+        <w:rPr>
+          <w:rFonts w:cs="Arial" w:ascii="Arial" w:hAnsi="Arial"/>
+          <w:sz w:val="24"/>
+          <w:szCs w:val="24"/>
+          <w:u w:val="none"/>
+          <w:rtl w:val="true"/>
+        </w:rPr>
+        <w:t xml:space="preserve"> </w:t>
+      </w:r>
+      <w:r>
+        <w:rPr>
+          <w:rFonts w:ascii="Arial" w:hAnsi="Arial" w:cs="Arial"/>
+          <w:sz w:val="24"/>
+          <w:sz w:val="24"/>
+          <w:szCs w:val="24"/>
+          <w:u w:val="none"/>
+          <w:rtl w:val="true"/>
+        </w:rPr>
+        <w:t>برای هندل کردن آرگومان های پیش بینی نشده استفاده میشود</w:t>
+      </w:r>
+      <w:r>
+        <w:rPr>
+          <w:rFonts w:cs="Arial" w:ascii="Arial" w:hAnsi="Arial"/>
+          <w:sz w:val="24"/>
+          <w:szCs w:val="24"/>
+          <w:u w:val="none"/>
+          <w:rtl w:val="true"/>
+        </w:rPr>
+        <w:t xml:space="preserve">. </w:t>
+      </w:r>
+      <w:r>
+        <w:rPr>
+          <w:rFonts w:ascii="Arial" w:hAnsi="Arial" w:cs="Arial"/>
+          <w:sz w:val="24"/>
+          <w:sz w:val="24"/>
+          <w:szCs w:val="24"/>
+          <w:u w:val="none"/>
+          <w:rtl w:val="true"/>
+        </w:rPr>
+        <w:t>این آرگومانها میتوانند به شکل ساده یا دیکشنری ارسال شوند</w:t>
+      </w:r>
+    </w:p>
+    <w:p>
+      <w:pPr>
+        <w:pStyle w:val="TextBody"/>
+        <w:bidi w:val="1"/>
+        <w:jc w:val="left"/>
+        <w:rPr>
+          <w:rFonts w:ascii="Arial" w:hAnsi="Arial" w:cs="Arial"/>
+          <w:sz w:val="24"/>
+          <w:szCs w:val="24"/>
+        </w:rPr>
+      </w:pPr>
+      <w:r>
+        <w:rPr>
+          <w:rFonts w:ascii="Arial" w:hAnsi="Arial" w:cs="Arial"/>
+          <w:sz w:val="24"/>
+          <w:sz w:val="24"/>
+          <w:szCs w:val="24"/>
+          <w:rtl w:val="true"/>
+        </w:rPr>
+        <w:t>به مثال زیر دقت کنید</w:t>
+      </w:r>
+    </w:p>
+    <w:p>
+      <w:pPr>
+        <w:pStyle w:val="PreformattedText"/>
+        <w:bidi w:val="0"/>
+        <w:spacing w:lineRule="auto" w:line="240" w:before="360" w:after="80"/>
+        <w:jc w:val="left"/>
+        <w:rPr/>
+      </w:pPr>
+      <w:r>
+        <w:rPr>
+          <w:rStyle w:val="SourceText"/>
+          <w:rFonts w:cs="Arial" w:ascii="Arial" w:hAnsi="Arial"/>
+          <w:sz w:val="24"/>
+          <w:szCs w:val="24"/>
+          <w:u w:val="none"/>
+        </w:rPr>
+        <w:t>def show(name):</w:t>
+      </w:r>
+    </w:p>
+    <w:p>
+      <w:pPr>
+        <w:pStyle w:val="PreformattedText"/>
+        <w:rPr/>
+      </w:pPr>
+      <w:r>
+        <w:rPr>
+          <w:rStyle w:val="SourceText"/>
+          <w:rFonts w:cs="Arial" w:ascii="Arial" w:hAnsi="Arial"/>
+          <w:sz w:val="24"/>
+          <w:szCs w:val="24"/>
+        </w:rPr>
+        <w:t xml:space="preserve">   </w:t>
+      </w:r>
+      <w:r>
+        <w:rPr>
+          <w:rStyle w:val="SourceText"/>
+          <w:rFonts w:cs="Arial" w:ascii="Arial" w:hAnsi="Arial"/>
+          <w:sz w:val="24"/>
+          <w:szCs w:val="24"/>
+        </w:rPr>
+        <w:t>print( f'Hello {name}' )</w:t>
+      </w:r>
+    </w:p>
+    <w:p>
+      <w:pPr>
+        <w:pStyle w:val="PreformattedText"/>
+        <w:rPr>
+          <w:rFonts w:ascii="Arial" w:hAnsi="Arial" w:cs="Arial"/>
+          <w:sz w:val="24"/>
+          <w:szCs w:val="24"/>
+        </w:rPr>
+      </w:pPr>
+      <w:r>
+        <w:rPr>
+          <w:rFonts w:cs="Arial" w:ascii="Arial" w:hAnsi="Arial"/>
+          <w:sz w:val="24"/>
+          <w:szCs w:val="24"/>
+        </w:rPr>
+      </w:r>
+    </w:p>
+    <w:p>
+      <w:pPr>
+        <w:pStyle w:val="PreformattedText"/>
+        <w:rPr>
+          <w:rFonts w:ascii="Arial" w:hAnsi="Arial" w:cs="Arial"/>
+          <w:sz w:val="24"/>
+          <w:szCs w:val="24"/>
+        </w:rPr>
+      </w:pPr>
+      <w:r>
+        <w:rPr>
+          <w:rFonts w:cs="Arial" w:ascii="Arial" w:hAnsi="Arial"/>
+          <w:sz w:val="24"/>
+          <w:szCs w:val="24"/>
+        </w:rPr>
+      </w:r>
+    </w:p>
+    <w:p>
+      <w:pPr>
+        <w:pStyle w:val="PreformattedText"/>
+        <w:spacing w:before="0" w:after="283"/>
+        <w:rPr/>
+      </w:pPr>
+      <w:r>
+        <w:rPr>
+          <w:rStyle w:val="SourceText"/>
+          <w:rFonts w:cs="Arial" w:ascii="Arial" w:hAnsi="Arial"/>
+          <w:sz w:val="24"/>
+          <w:szCs w:val="24"/>
+        </w:rPr>
+        <w:t>show('amir', 'ali')</w:t>
+      </w:r>
+    </w:p>
+    <w:p>
+      <w:pPr>
+        <w:pStyle w:val="TextBody"/>
+        <w:bidi w:val="1"/>
+        <w:spacing w:lineRule="auto" w:line="240" w:before="360" w:after="80"/>
+        <w:jc w:val="left"/>
+        <w:rPr>
+          <w:rFonts w:ascii="Arial" w:hAnsi="Arial" w:cs="Arial"/>
+          <w:sz w:val="24"/>
+          <w:szCs w:val="24"/>
+        </w:rPr>
+      </w:pPr>
+      <w:r>
+        <w:rPr>
+          <w:rFonts w:ascii="Arial" w:hAnsi="Arial" w:cs="Arial"/>
+          <w:sz w:val="24"/>
+          <w:sz w:val="24"/>
+          <w:szCs w:val="24"/>
+          <w:u w:val="none"/>
+          <w:rtl w:val="true"/>
+        </w:rPr>
+        <w:t xml:space="preserve">در مثال بالا یه دونه فانکشن داریم به اسم </w:t>
+      </w:r>
+      <w:r>
+        <w:rPr>
+          <w:rFonts w:cs="Arial" w:ascii="Arial" w:hAnsi="Arial"/>
+          <w:sz w:val="24"/>
+          <w:szCs w:val="24"/>
+          <w:u w:val="none"/>
+        </w:rPr>
+        <w:t>show</w:t>
+      </w:r>
+      <w:r>
+        <w:rPr>
+          <w:rFonts w:cs="Arial" w:ascii="Arial" w:hAnsi="Arial"/>
+          <w:sz w:val="24"/>
+          <w:szCs w:val="24"/>
+          <w:u w:val="none"/>
+          <w:rtl w:val="true"/>
+        </w:rPr>
+        <w:t xml:space="preserve"> </w:t>
+      </w:r>
+      <w:r>
+        <w:rPr>
+          <w:rFonts w:ascii="Arial" w:hAnsi="Arial" w:cs="Arial"/>
+          <w:sz w:val="24"/>
+          <w:sz w:val="24"/>
+          <w:szCs w:val="24"/>
+          <w:u w:val="none"/>
+          <w:rtl w:val="true"/>
+        </w:rPr>
+        <w:t>که انتظار داره یک مقدار رو بهش بفرستیم و اون یک مقدار رو بگیره و چاپ کنه</w:t>
+      </w:r>
+      <w:r>
+        <w:rPr>
+          <w:rFonts w:cs="Arial" w:ascii="Arial" w:hAnsi="Arial"/>
+          <w:sz w:val="24"/>
+          <w:szCs w:val="24"/>
+          <w:u w:val="none"/>
+          <w:rtl w:val="true"/>
+        </w:rPr>
+        <w:t xml:space="preserve">. </w:t>
+      </w:r>
+      <w:r>
+        <w:rPr>
+          <w:rFonts w:ascii="Arial" w:hAnsi="Arial" w:cs="Arial"/>
+          <w:sz w:val="24"/>
+          <w:sz w:val="24"/>
+          <w:szCs w:val="24"/>
+          <w:u w:val="none"/>
+          <w:rtl w:val="true"/>
+        </w:rPr>
+        <w:t>اما ما دوتا مقدار رو فرستادیم و این کد به ما ارور میده</w:t>
+      </w:r>
+      <w:r>
+        <w:rPr>
+          <w:rFonts w:cs="Arial" w:ascii="Arial" w:hAnsi="Arial"/>
+          <w:sz w:val="24"/>
+          <w:szCs w:val="24"/>
+          <w:u w:val="none"/>
+          <w:rtl w:val="true"/>
+        </w:rPr>
+        <w:t>.</w:t>
+      </w:r>
+    </w:p>
+    <w:p>
+      <w:pPr>
+        <w:pStyle w:val="TextBody"/>
+        <w:bidi w:val="1"/>
+        <w:jc w:val="left"/>
+        <w:rPr>
+          <w:rFonts w:ascii="Arial" w:hAnsi="Arial" w:cs="Arial"/>
+          <w:sz w:val="24"/>
+          <w:szCs w:val="24"/>
+        </w:rPr>
+      </w:pPr>
+      <w:r>
+        <w:rPr>
+          <w:rFonts w:ascii="Arial" w:hAnsi="Arial" w:cs="Arial"/>
+          <w:sz w:val="24"/>
+          <w:sz w:val="24"/>
+          <w:szCs w:val="24"/>
+          <w:rtl w:val="true"/>
+        </w:rPr>
+        <w:t xml:space="preserve">اینجا میتونید از </w:t>
+      </w:r>
+      <w:r>
+        <w:rPr>
+          <w:rFonts w:cs="Arial" w:ascii="Arial" w:hAnsi="Arial"/>
+          <w:sz w:val="24"/>
+          <w:szCs w:val="24"/>
+          <w:rtl w:val="true"/>
+        </w:rPr>
+        <w:t>*</w:t>
+      </w:r>
+      <w:r>
+        <w:rPr>
+          <w:rFonts w:cs="Arial" w:ascii="Arial" w:hAnsi="Arial"/>
+          <w:sz w:val="24"/>
+          <w:szCs w:val="24"/>
+        </w:rPr>
+        <w:t>args</w:t>
+      </w:r>
+      <w:r>
+        <w:rPr>
+          <w:rFonts w:cs="Arial" w:ascii="Arial" w:hAnsi="Arial"/>
+          <w:sz w:val="24"/>
+          <w:szCs w:val="24"/>
+          <w:rtl w:val="true"/>
+        </w:rPr>
+        <w:t xml:space="preserve"> </w:t>
+      </w:r>
+      <w:r>
+        <w:rPr>
+          <w:rFonts w:ascii="Arial" w:hAnsi="Arial" w:cs="Arial"/>
+          <w:sz w:val="24"/>
+          <w:sz w:val="24"/>
+          <w:szCs w:val="24"/>
+          <w:rtl w:val="true"/>
+        </w:rPr>
+        <w:t>استفاده کنید</w:t>
+      </w:r>
+      <w:r>
+        <w:rPr>
+          <w:rFonts w:cs="Arial" w:ascii="Arial" w:hAnsi="Arial"/>
+          <w:sz w:val="24"/>
+          <w:szCs w:val="24"/>
+          <w:rtl w:val="true"/>
+        </w:rPr>
+        <w:t xml:space="preserve">. </w:t>
+      </w:r>
+      <w:r>
+        <w:rPr>
+          <w:rFonts w:cs="Arial" w:ascii="Arial" w:hAnsi="Arial"/>
+          <w:sz w:val="24"/>
+          <w:szCs w:val="24"/>
+        </w:rPr>
+        <w:t>args</w:t>
+      </w:r>
+      <w:r>
+        <w:rPr>
+          <w:rFonts w:cs="Arial" w:ascii="Arial" w:hAnsi="Arial"/>
+          <w:sz w:val="24"/>
+          <w:szCs w:val="24"/>
+          <w:rtl w:val="true"/>
+        </w:rPr>
+        <w:t xml:space="preserve"> </w:t>
+      </w:r>
+      <w:r>
+        <w:rPr>
+          <w:rFonts w:ascii="Arial" w:hAnsi="Arial" w:cs="Arial"/>
+          <w:sz w:val="24"/>
+          <w:sz w:val="24"/>
+          <w:szCs w:val="24"/>
+          <w:rtl w:val="true"/>
+        </w:rPr>
+        <w:t>به شما اجازه میده که پارامترهای اضافی رو بگیرید</w:t>
+      </w:r>
+      <w:r>
+        <w:rPr>
+          <w:rFonts w:cs="Arial" w:ascii="Arial" w:hAnsi="Arial"/>
+          <w:sz w:val="24"/>
+          <w:szCs w:val="24"/>
+          <w:rtl w:val="true"/>
+        </w:rPr>
+        <w:t>.</w:t>
+      </w:r>
+    </w:p>
+    <w:p>
+      <w:pPr>
+        <w:pStyle w:val="TextBody"/>
+        <w:bidi w:val="1"/>
+        <w:jc w:val="left"/>
+        <w:rPr>
+          <w:rFonts w:ascii="Arial" w:hAnsi="Arial" w:cs="Arial"/>
+          <w:sz w:val="24"/>
+          <w:szCs w:val="24"/>
+        </w:rPr>
+      </w:pPr>
+      <w:r>
+        <w:rPr>
+          <w:rFonts w:cs="Arial" w:ascii="Arial" w:hAnsi="Arial"/>
+          <w:sz w:val="24"/>
+          <w:szCs w:val="24"/>
+          <w:rtl w:val="true"/>
+        </w:rPr>
+      </w:r>
+    </w:p>
+    <w:p>
+      <w:pPr>
+        <w:pStyle w:val="PreformattedText"/>
+        <w:bidi w:val="0"/>
+        <w:spacing w:lineRule="auto" w:line="240" w:before="360" w:after="80"/>
+        <w:jc w:val="left"/>
+        <w:rPr/>
+      </w:pPr>
+      <w:r>
+        <w:rPr>
+          <w:rStyle w:val="SourceText"/>
+          <w:rFonts w:cs="Arial" w:ascii="Arial" w:hAnsi="Arial"/>
+          <w:sz w:val="24"/>
+          <w:szCs w:val="24"/>
+          <w:u w:val="none"/>
+        </w:rPr>
+        <w:t>def show(name, *args):</w:t>
+      </w:r>
+    </w:p>
+    <w:p>
+      <w:pPr>
+        <w:pStyle w:val="PreformattedText"/>
+        <w:rPr/>
+      </w:pPr>
+      <w:r>
+        <w:rPr>
+          <w:rStyle w:val="SourceText"/>
+          <w:rFonts w:cs="Arial" w:ascii="Arial" w:hAnsi="Arial"/>
+          <w:sz w:val="24"/>
+          <w:szCs w:val="24"/>
+        </w:rPr>
+        <w:t xml:space="preserve">   </w:t>
+      </w:r>
+      <w:r>
+        <w:rPr>
+          <w:rStyle w:val="SourceText"/>
+          <w:rFonts w:cs="Arial" w:ascii="Arial" w:hAnsi="Arial"/>
+          <w:sz w:val="24"/>
+          <w:szCs w:val="24"/>
+        </w:rPr>
+        <w:t>print( f'Hello {name}' )</w:t>
+      </w:r>
+    </w:p>
+    <w:p>
+      <w:pPr>
+        <w:pStyle w:val="PreformattedText"/>
+        <w:rPr>
+          <w:rFonts w:ascii="Arial" w:hAnsi="Arial" w:cs="Arial"/>
+          <w:sz w:val="24"/>
+          <w:szCs w:val="24"/>
+        </w:rPr>
+      </w:pPr>
+      <w:r>
+        <w:rPr>
+          <w:rFonts w:cs="Arial" w:ascii="Arial" w:hAnsi="Arial"/>
+          <w:sz w:val="24"/>
+          <w:szCs w:val="24"/>
+        </w:rPr>
+      </w:r>
+    </w:p>
+    <w:p>
+      <w:pPr>
+        <w:pStyle w:val="PreformattedText"/>
+        <w:rPr>
+          <w:rFonts w:ascii="Arial" w:hAnsi="Arial" w:cs="Arial"/>
+          <w:sz w:val="24"/>
+          <w:szCs w:val="24"/>
+        </w:rPr>
+      </w:pPr>
+      <w:r>
+        <w:rPr>
+          <w:rFonts w:cs="Arial" w:ascii="Arial" w:hAnsi="Arial"/>
+          <w:sz w:val="24"/>
+          <w:szCs w:val="24"/>
+        </w:rPr>
+      </w:r>
+    </w:p>
+    <w:p>
+      <w:pPr>
+        <w:pStyle w:val="PreformattedText"/>
+        <w:spacing w:before="0" w:after="283"/>
+        <w:rPr/>
+      </w:pPr>
+      <w:r>
+        <w:rPr>
+          <w:rStyle w:val="SourceText"/>
+          <w:rFonts w:cs="Arial" w:ascii="Arial" w:hAnsi="Arial"/>
+          <w:sz w:val="24"/>
+          <w:szCs w:val="24"/>
+        </w:rPr>
+        <w:t>show('amir', 'ali')</w:t>
+      </w:r>
+    </w:p>
+    <w:p>
+      <w:pPr>
+        <w:pStyle w:val="TextBody"/>
+        <w:bidi w:val="1"/>
+        <w:spacing w:lineRule="auto" w:line="240" w:before="360" w:after="80"/>
+        <w:jc w:val="left"/>
+        <w:rPr>
+          <w:rFonts w:ascii="Arial" w:hAnsi="Arial" w:cs="Arial"/>
+          <w:sz w:val="24"/>
+          <w:szCs w:val="24"/>
+        </w:rPr>
+      </w:pPr>
+      <w:r>
+        <w:rPr>
+          <w:rFonts w:ascii="Arial" w:hAnsi="Arial" w:cs="Arial"/>
+          <w:sz w:val="24"/>
+          <w:sz w:val="24"/>
+          <w:szCs w:val="24"/>
+          <w:u w:val="none"/>
+          <w:rtl w:val="true"/>
+        </w:rPr>
+        <w:t xml:space="preserve">اگه کد بالا رو اجرا کنید دیگه به شما ارور نمیده چون </w:t>
+      </w:r>
+      <w:r>
+        <w:rPr>
+          <w:rFonts w:cs="Arial" w:ascii="Arial" w:hAnsi="Arial"/>
+          <w:sz w:val="24"/>
+          <w:szCs w:val="24"/>
+          <w:u w:val="none"/>
+        </w:rPr>
+        <w:t>args</w:t>
+      </w:r>
+      <w:r>
+        <w:rPr>
+          <w:rFonts w:cs="Arial" w:ascii="Arial" w:hAnsi="Arial"/>
+          <w:sz w:val="24"/>
+          <w:szCs w:val="24"/>
+          <w:u w:val="none"/>
+          <w:rtl w:val="true"/>
+        </w:rPr>
+        <w:t xml:space="preserve"> </w:t>
+      </w:r>
+      <w:r>
+        <w:rPr>
+          <w:rFonts w:ascii="Arial" w:hAnsi="Arial" w:cs="Arial"/>
+          <w:sz w:val="24"/>
+          <w:sz w:val="24"/>
+          <w:szCs w:val="24"/>
+          <w:u w:val="none"/>
+          <w:rtl w:val="true"/>
+        </w:rPr>
+        <w:t>اومده و پارامترهای اضافی رو داخل خودش نگهداشته</w:t>
+      </w:r>
+      <w:r>
+        <w:rPr>
+          <w:rFonts w:cs="Arial" w:ascii="Arial" w:hAnsi="Arial"/>
+          <w:sz w:val="24"/>
+          <w:szCs w:val="24"/>
+          <w:u w:val="none"/>
+          <w:rtl w:val="true"/>
+        </w:rPr>
+        <w:t xml:space="preserve">. </w:t>
+      </w:r>
+      <w:r>
+        <w:rPr>
+          <w:rFonts w:ascii="Arial" w:hAnsi="Arial" w:cs="Arial"/>
+          <w:sz w:val="24"/>
+          <w:sz w:val="24"/>
+          <w:szCs w:val="24"/>
+          <w:u w:val="none"/>
+          <w:rtl w:val="true"/>
+        </w:rPr>
+        <w:t>این مقادیر اضافی را به صورت تاپل در خودش ذخیره میکند</w:t>
+      </w:r>
+    </w:p>
+    <w:p>
+      <w:pPr>
+        <w:pStyle w:val="TextBody"/>
+        <w:bidi w:val="1"/>
+        <w:jc w:val="left"/>
+        <w:rPr>
+          <w:rFonts w:ascii="Arial" w:hAnsi="Arial" w:cs="Arial"/>
+          <w:sz w:val="24"/>
+          <w:szCs w:val="24"/>
+        </w:rPr>
+      </w:pPr>
+      <w:r>
+        <w:rPr>
+          <w:rFonts w:ascii="Arial" w:hAnsi="Arial" w:cs="Arial"/>
+          <w:sz w:val="24"/>
+          <w:sz w:val="24"/>
+          <w:szCs w:val="24"/>
+          <w:rtl w:val="true"/>
+        </w:rPr>
+        <w:t xml:space="preserve">حالا اگه من به فانکشن </w:t>
+      </w:r>
+      <w:r>
+        <w:rPr>
+          <w:rFonts w:cs="Arial" w:ascii="Arial" w:hAnsi="Arial"/>
+          <w:sz w:val="24"/>
+          <w:szCs w:val="24"/>
+        </w:rPr>
+        <w:t>show</w:t>
+      </w:r>
+      <w:r>
+        <w:rPr>
+          <w:rFonts w:cs="Arial" w:ascii="Arial" w:hAnsi="Arial"/>
+          <w:sz w:val="24"/>
+          <w:szCs w:val="24"/>
+          <w:rtl w:val="true"/>
+        </w:rPr>
+        <w:t xml:space="preserve"> </w:t>
+      </w:r>
+      <w:r>
+        <w:rPr>
+          <w:rFonts w:ascii="Arial" w:hAnsi="Arial" w:cs="Arial"/>
+          <w:sz w:val="24"/>
+          <w:sz w:val="24"/>
+          <w:szCs w:val="24"/>
+          <w:rtl w:val="true"/>
+        </w:rPr>
+        <w:t xml:space="preserve">به صورت </w:t>
+      </w:r>
+      <w:r>
+        <w:rPr>
+          <w:rFonts w:cs="Arial" w:ascii="Arial" w:hAnsi="Arial"/>
+          <w:sz w:val="24"/>
+          <w:szCs w:val="24"/>
+        </w:rPr>
+        <w:t>key-value</w:t>
+      </w:r>
+      <w:r>
+        <w:rPr>
+          <w:rFonts w:cs="Arial" w:ascii="Arial" w:hAnsi="Arial"/>
+          <w:sz w:val="24"/>
+          <w:szCs w:val="24"/>
+          <w:rtl w:val="true"/>
+        </w:rPr>
+        <w:t xml:space="preserve"> </w:t>
+      </w:r>
+      <w:r>
+        <w:rPr>
+          <w:rFonts w:ascii="Arial" w:hAnsi="Arial" w:cs="Arial"/>
+          <w:sz w:val="24"/>
+          <w:sz w:val="24"/>
+          <w:szCs w:val="24"/>
+          <w:rtl w:val="true"/>
+        </w:rPr>
+        <w:t>مقدار بدم چه اتفاقی میوفته؟</w:t>
+      </w:r>
+    </w:p>
+    <w:p>
+      <w:pPr>
+        <w:pStyle w:val="PreformattedText"/>
+        <w:bidi w:val="0"/>
+        <w:spacing w:lineRule="auto" w:line="240" w:before="360" w:after="80"/>
+        <w:jc w:val="left"/>
+        <w:rPr/>
+      </w:pPr>
+      <w:r>
+        <w:rPr>
+          <w:rStyle w:val="SourceText"/>
+          <w:rFonts w:cs="Arial" w:ascii="Arial" w:hAnsi="Arial"/>
+          <w:sz w:val="24"/>
+          <w:szCs w:val="24"/>
+          <w:u w:val="none"/>
+        </w:rPr>
+        <w:t>show('amir', 'ali', age=20)</w:t>
+      </w:r>
+    </w:p>
+    <w:p>
+      <w:pPr>
+        <w:pStyle w:val="TextBody"/>
+        <w:bidi w:val="1"/>
+        <w:spacing w:lineRule="auto" w:line="240" w:before="360" w:after="80"/>
+        <w:jc w:val="left"/>
+        <w:rPr>
+          <w:rFonts w:ascii="Arial" w:hAnsi="Arial" w:cs="Arial"/>
+          <w:sz w:val="24"/>
+          <w:szCs w:val="24"/>
+          <w:u w:val="none"/>
+        </w:rPr>
+      </w:pPr>
+      <w:r>
+        <w:rPr>
+          <w:rFonts w:cs="Arial" w:ascii="Arial" w:hAnsi="Arial"/>
+          <w:sz w:val="24"/>
+          <w:szCs w:val="24"/>
+          <w:u w:val="none"/>
+          <w:rtl w:val="true"/>
+        </w:rPr>
+      </w:r>
+    </w:p>
+    <w:p>
+      <w:pPr>
+        <w:pStyle w:val="TextBody"/>
+        <w:bidi w:val="1"/>
+        <w:spacing w:lineRule="auto" w:line="240" w:before="360" w:after="80"/>
+        <w:jc w:val="left"/>
+        <w:rPr>
+          <w:rFonts w:ascii="Arial" w:hAnsi="Arial" w:cs="Arial"/>
+          <w:sz w:val="24"/>
+          <w:szCs w:val="24"/>
+        </w:rPr>
+      </w:pPr>
+      <w:r>
+        <w:rPr>
+          <w:rFonts w:ascii="Arial" w:hAnsi="Arial" w:cs="Arial"/>
+          <w:sz w:val="24"/>
+          <w:sz w:val="24"/>
+          <w:szCs w:val="24"/>
+          <w:u w:val="none"/>
+          <w:rtl w:val="true"/>
+        </w:rPr>
+        <w:t>کد بالا رو اگه اجرا کنید باز هم به شما ارور میده</w:t>
+      </w:r>
+      <w:r>
+        <w:rPr>
+          <w:rFonts w:cs="Arial" w:ascii="Arial" w:hAnsi="Arial"/>
+          <w:sz w:val="24"/>
+          <w:szCs w:val="24"/>
+          <w:u w:val="none"/>
+          <w:rtl w:val="true"/>
+        </w:rPr>
+        <w:t xml:space="preserve">. </w:t>
+      </w:r>
+      <w:r>
+        <w:rPr>
+          <w:rFonts w:ascii="Arial" w:hAnsi="Arial" w:cs="Arial"/>
+          <w:sz w:val="24"/>
+          <w:sz w:val="24"/>
+          <w:szCs w:val="24"/>
+          <w:u w:val="none"/>
+          <w:rtl w:val="true"/>
+        </w:rPr>
+        <w:t xml:space="preserve">اینجا دیگه </w:t>
+      </w:r>
+      <w:r>
+        <w:rPr>
+          <w:rFonts w:cs="Arial" w:ascii="Arial" w:hAnsi="Arial"/>
+          <w:sz w:val="24"/>
+          <w:szCs w:val="24"/>
+          <w:u w:val="none"/>
+        </w:rPr>
+        <w:t>args</w:t>
+      </w:r>
+      <w:r>
+        <w:rPr>
+          <w:rFonts w:cs="Arial" w:ascii="Arial" w:hAnsi="Arial"/>
+          <w:sz w:val="24"/>
+          <w:szCs w:val="24"/>
+          <w:u w:val="none"/>
+          <w:rtl w:val="true"/>
+        </w:rPr>
+        <w:t xml:space="preserve"> </w:t>
+      </w:r>
+      <w:r>
+        <w:rPr>
+          <w:rFonts w:ascii="Arial" w:hAnsi="Arial" w:cs="Arial"/>
+          <w:sz w:val="24"/>
+          <w:sz w:val="24"/>
+          <w:szCs w:val="24"/>
+          <w:u w:val="none"/>
+          <w:rtl w:val="true"/>
+        </w:rPr>
+        <w:t>نمیتونه برای شما کاری انجام بده</w:t>
+      </w:r>
+      <w:r>
+        <w:rPr>
+          <w:rFonts w:cs="Arial" w:ascii="Arial" w:hAnsi="Arial"/>
+          <w:sz w:val="24"/>
+          <w:szCs w:val="24"/>
+          <w:u w:val="none"/>
+          <w:rtl w:val="true"/>
+        </w:rPr>
+        <w:t>.</w:t>
+      </w:r>
+    </w:p>
+    <w:p>
+      <w:pPr>
+        <w:pStyle w:val="TextBody"/>
+        <w:bidi w:val="1"/>
+        <w:jc w:val="left"/>
+        <w:rPr>
+          <w:rFonts w:ascii="Arial" w:hAnsi="Arial" w:cs="Arial"/>
+          <w:sz w:val="24"/>
+          <w:szCs w:val="24"/>
+        </w:rPr>
+      </w:pPr>
+      <w:r>
+        <w:rPr>
+          <w:rFonts w:ascii="Arial" w:hAnsi="Arial" w:cs="Arial"/>
+          <w:sz w:val="24"/>
+          <w:sz w:val="24"/>
+          <w:szCs w:val="24"/>
+          <w:rtl w:val="true"/>
+        </w:rPr>
+        <w:t xml:space="preserve">برای گرفتن مقدارهای اضافی که به شکل </w:t>
+      </w:r>
+      <w:r>
+        <w:rPr>
+          <w:rFonts w:cs="Arial" w:ascii="Arial" w:hAnsi="Arial"/>
+          <w:sz w:val="24"/>
+          <w:szCs w:val="24"/>
+        </w:rPr>
+        <w:t>key-value</w:t>
+      </w:r>
+      <w:r>
+        <w:rPr>
+          <w:rFonts w:cs="Arial" w:ascii="Arial" w:hAnsi="Arial"/>
+          <w:sz w:val="24"/>
+          <w:szCs w:val="24"/>
+          <w:rtl w:val="true"/>
+        </w:rPr>
+        <w:t xml:space="preserve"> </w:t>
+      </w:r>
+      <w:r>
+        <w:rPr>
+          <w:rFonts w:ascii="Arial" w:hAnsi="Arial" w:cs="Arial"/>
+          <w:sz w:val="24"/>
+          <w:sz w:val="24"/>
+          <w:szCs w:val="24"/>
+          <w:rtl w:val="true"/>
+        </w:rPr>
+        <w:t xml:space="preserve">میان میتونید از </w:t>
+      </w:r>
+      <w:r>
+        <w:rPr>
+          <w:rFonts w:cs="Arial" w:ascii="Arial" w:hAnsi="Arial"/>
+          <w:sz w:val="24"/>
+          <w:szCs w:val="24"/>
+          <w:rtl w:val="true"/>
+        </w:rPr>
+        <w:t>**</w:t>
+      </w:r>
+      <w:r>
+        <w:rPr>
+          <w:rFonts w:cs="Arial" w:ascii="Arial" w:hAnsi="Arial"/>
+          <w:sz w:val="24"/>
+          <w:szCs w:val="24"/>
+        </w:rPr>
+        <w:t>kwargs</w:t>
+      </w:r>
+      <w:r>
+        <w:rPr>
+          <w:rFonts w:cs="Arial" w:ascii="Arial" w:hAnsi="Arial"/>
+          <w:sz w:val="24"/>
+          <w:szCs w:val="24"/>
+          <w:rtl w:val="true"/>
+        </w:rPr>
+        <w:t xml:space="preserve"> </w:t>
+      </w:r>
+      <w:r>
+        <w:rPr>
+          <w:rFonts w:ascii="Arial" w:hAnsi="Arial" w:cs="Arial"/>
+          <w:sz w:val="24"/>
+          <w:sz w:val="24"/>
+          <w:szCs w:val="24"/>
+          <w:rtl w:val="true"/>
+        </w:rPr>
+        <w:t>استفاده کنید</w:t>
+      </w:r>
+      <w:r>
+        <w:rPr>
+          <w:rFonts w:cs="Arial" w:ascii="Arial" w:hAnsi="Arial"/>
+          <w:sz w:val="24"/>
+          <w:szCs w:val="24"/>
+          <w:rtl w:val="true"/>
+        </w:rPr>
+        <w:t>:</w:t>
+      </w:r>
+    </w:p>
+    <w:p>
+      <w:pPr>
+        <w:pStyle w:val="PreformattedText"/>
+        <w:bidi w:val="0"/>
+        <w:spacing w:lineRule="auto" w:line="240" w:before="360" w:after="80"/>
+        <w:jc w:val="left"/>
+        <w:rPr/>
+      </w:pPr>
+      <w:r>
+        <w:rPr>
+          <w:rStyle w:val="SourceText"/>
+          <w:rFonts w:cs="Arial" w:ascii="Arial" w:hAnsi="Arial"/>
+          <w:sz w:val="24"/>
+          <w:szCs w:val="24"/>
+          <w:u w:val="none"/>
+        </w:rPr>
+        <w:t>def show(name, *args, **kwargs):</w:t>
+      </w:r>
+    </w:p>
+    <w:p>
+      <w:pPr>
+        <w:pStyle w:val="PreformattedText"/>
+        <w:rPr/>
+      </w:pPr>
+      <w:r>
+        <w:rPr>
+          <w:rStyle w:val="SourceText"/>
+          <w:rFonts w:cs="Arial" w:ascii="Arial" w:hAnsi="Arial"/>
+          <w:sz w:val="24"/>
+          <w:szCs w:val="24"/>
+        </w:rPr>
+        <w:t xml:space="preserve">   </w:t>
+      </w:r>
+      <w:r>
+        <w:rPr>
+          <w:rStyle w:val="SourceText"/>
+          <w:rFonts w:cs="Arial" w:ascii="Arial" w:hAnsi="Arial"/>
+          <w:sz w:val="24"/>
+          <w:szCs w:val="24"/>
+        </w:rPr>
+        <w:t>print( f'Hello {name}' )</w:t>
+      </w:r>
+    </w:p>
+    <w:p>
+      <w:pPr>
+        <w:pStyle w:val="PreformattedText"/>
+        <w:rPr>
+          <w:rFonts w:ascii="Arial" w:hAnsi="Arial" w:cs="Arial"/>
+          <w:sz w:val="24"/>
+          <w:szCs w:val="24"/>
+        </w:rPr>
+      </w:pPr>
+      <w:r>
+        <w:rPr>
+          <w:rFonts w:cs="Arial" w:ascii="Arial" w:hAnsi="Arial"/>
+          <w:sz w:val="24"/>
+          <w:szCs w:val="24"/>
+        </w:rPr>
+      </w:r>
+    </w:p>
+    <w:p>
+      <w:pPr>
+        <w:pStyle w:val="PreformattedText"/>
+        <w:rPr>
+          <w:rFonts w:ascii="Arial" w:hAnsi="Arial" w:cs="Arial"/>
+          <w:sz w:val="24"/>
+          <w:szCs w:val="24"/>
+        </w:rPr>
+      </w:pPr>
+      <w:r>
+        <w:rPr>
+          <w:rFonts w:cs="Arial" w:ascii="Arial" w:hAnsi="Arial"/>
+          <w:sz w:val="24"/>
+          <w:szCs w:val="24"/>
+        </w:rPr>
+      </w:r>
+    </w:p>
+    <w:p>
+      <w:pPr>
+        <w:pStyle w:val="PreformattedText"/>
+        <w:spacing w:before="0" w:after="283"/>
+        <w:rPr/>
+      </w:pPr>
+      <w:r>
+        <w:rPr>
+          <w:rStyle w:val="SourceText"/>
+          <w:rFonts w:cs="Arial" w:ascii="Arial" w:hAnsi="Arial"/>
+          <w:sz w:val="24"/>
+          <w:szCs w:val="24"/>
+        </w:rPr>
+        <w:t>show('amir', 'ali', age=20)</w:t>
+      </w:r>
+    </w:p>
+    <w:p>
+      <w:pPr>
+        <w:pStyle w:val="TextBody"/>
+        <w:bidi w:val="1"/>
+        <w:spacing w:lineRule="auto" w:line="240" w:before="360" w:after="80"/>
+        <w:jc w:val="left"/>
+        <w:rPr>
+          <w:rFonts w:ascii="Arial" w:hAnsi="Arial" w:cs="Arial"/>
+          <w:sz w:val="24"/>
+          <w:szCs w:val="24"/>
+        </w:rPr>
+      </w:pPr>
+      <w:r>
+        <w:rPr>
+          <w:rFonts w:ascii="Arial" w:hAnsi="Arial" w:cs="Arial"/>
+          <w:sz w:val="24"/>
+          <w:sz w:val="24"/>
+          <w:szCs w:val="24"/>
+          <w:u w:val="none"/>
+          <w:rtl w:val="true"/>
+        </w:rPr>
+        <w:t xml:space="preserve">بازم اگه کد بالا رو اجرا کنید دیگه ارور نخواهید داشت چون </w:t>
+      </w:r>
+      <w:r>
+        <w:rPr>
+          <w:rFonts w:cs="Arial" w:ascii="Arial" w:hAnsi="Arial"/>
+          <w:sz w:val="24"/>
+          <w:szCs w:val="24"/>
+          <w:u w:val="none"/>
+        </w:rPr>
+        <w:t>kwargs</w:t>
+      </w:r>
+      <w:r>
+        <w:rPr>
+          <w:rFonts w:cs="Arial" w:ascii="Arial" w:hAnsi="Arial"/>
+          <w:sz w:val="24"/>
+          <w:szCs w:val="24"/>
+          <w:u w:val="none"/>
+          <w:rtl w:val="true"/>
+        </w:rPr>
+        <w:t xml:space="preserve"> </w:t>
+      </w:r>
+      <w:r>
+        <w:rPr>
+          <w:rFonts w:ascii="Arial" w:hAnsi="Arial" w:cs="Arial"/>
+          <w:sz w:val="24"/>
+          <w:sz w:val="24"/>
+          <w:szCs w:val="24"/>
+          <w:u w:val="none"/>
+          <w:rtl w:val="true"/>
+        </w:rPr>
+        <w:t>اونها رو داخل خودش ذخیره کرده</w:t>
+      </w:r>
+      <w:r>
+        <w:rPr>
+          <w:rFonts w:cs="Arial" w:ascii="Arial" w:hAnsi="Arial"/>
+          <w:sz w:val="24"/>
+          <w:szCs w:val="24"/>
+          <w:u w:val="none"/>
+          <w:rtl w:val="true"/>
+        </w:rPr>
+        <w:t>.</w:t>
+      </w:r>
+      <w:r>
+        <w:rPr>
+          <w:rFonts w:ascii="Arial" w:hAnsi="Arial" w:cs="Arial"/>
+          <w:sz w:val="24"/>
+          <w:sz w:val="24"/>
+          <w:szCs w:val="24"/>
+          <w:u w:val="none"/>
+          <w:rtl w:val="true"/>
+        </w:rPr>
+        <w:t xml:space="preserve">این مقادیر اضافی را به صورت دیکشنری در خودش ذخیره میکند </w:t>
+      </w:r>
+    </w:p>
+    <w:p>
+      <w:pPr>
+        <w:pStyle w:val="TextBody"/>
+        <w:bidi w:val="1"/>
+        <w:spacing w:lineRule="auto" w:line="240" w:before="360" w:after="80"/>
+        <w:jc w:val="left"/>
+        <w:rPr>
+          <w:rFonts w:ascii="Arial" w:hAnsi="Arial" w:cs="Arial"/>
+          <w:sz w:val="24"/>
+          <w:szCs w:val="24"/>
+        </w:rPr>
+      </w:pPr>
+      <w:r>
+        <w:rPr>
+          <w:rFonts w:cs="Arial" w:ascii="Arial" w:hAnsi="Arial"/>
+          <w:sz w:val="24"/>
+          <w:szCs w:val="24"/>
+          <w:u w:val="none"/>
+          <w:rtl w:val="true"/>
+        </w:rPr>
+        <w:t xml:space="preserve">(( </w:t>
+      </w:r>
+      <w:r>
+        <w:rPr>
+          <w:rFonts w:ascii="Arial" w:hAnsi="Arial" w:cs="Arial"/>
+          <w:sz w:val="24"/>
+          <w:sz w:val="24"/>
+          <w:szCs w:val="24"/>
+          <w:u w:val="none"/>
+          <w:rtl w:val="true"/>
+        </w:rPr>
+        <w:t xml:space="preserve">توجه شود که حتماً لازم نیست که از اسم های </w:t>
+      </w:r>
+      <w:r>
+        <w:rPr>
+          <w:rFonts w:cs="Arial" w:ascii="Arial" w:hAnsi="Arial"/>
+          <w:sz w:val="24"/>
+          <w:szCs w:val="24"/>
+          <w:u w:val="none"/>
+        </w:rPr>
+        <w:t>args</w:t>
+      </w:r>
+      <w:r>
+        <w:rPr>
+          <w:rFonts w:cs="Arial" w:ascii="Arial" w:hAnsi="Arial"/>
+          <w:sz w:val="24"/>
+          <w:szCs w:val="24"/>
+          <w:u w:val="none"/>
+          <w:rtl w:val="true"/>
+        </w:rPr>
+        <w:t xml:space="preserve"> </w:t>
+      </w:r>
+      <w:r>
+        <w:rPr>
+          <w:rFonts w:ascii="Arial" w:hAnsi="Arial" w:cs="Arial"/>
+          <w:sz w:val="24"/>
+          <w:sz w:val="24"/>
+          <w:szCs w:val="24"/>
+          <w:u w:val="none"/>
+          <w:rtl w:val="true"/>
+        </w:rPr>
+        <w:t xml:space="preserve">و </w:t>
+      </w:r>
+      <w:r>
+        <w:rPr>
+          <w:rFonts w:cs="Arial" w:ascii="Arial" w:hAnsi="Arial"/>
+          <w:sz w:val="24"/>
+          <w:szCs w:val="24"/>
+          <w:u w:val="none"/>
+        </w:rPr>
+        <w:t>kwargs</w:t>
+      </w:r>
+      <w:r>
+        <w:rPr>
+          <w:rFonts w:cs="Arial" w:ascii="Arial" w:hAnsi="Arial"/>
+          <w:sz w:val="24"/>
+          <w:szCs w:val="24"/>
+          <w:u w:val="none"/>
+          <w:rtl w:val="true"/>
+        </w:rPr>
+        <w:t xml:space="preserve"> </w:t>
+      </w:r>
+      <w:r>
+        <w:rPr>
+          <w:rFonts w:ascii="Arial" w:hAnsi="Arial" w:cs="Arial"/>
+          <w:sz w:val="24"/>
+          <w:sz w:val="24"/>
+          <w:szCs w:val="24"/>
+          <w:u w:val="none"/>
+          <w:rtl w:val="true"/>
+        </w:rPr>
+        <w:t xml:space="preserve">استفاده شود فقط </w:t>
+      </w:r>
+      <w:r>
+        <w:rPr>
+          <w:rFonts w:cs="Arial" w:ascii="Arial" w:hAnsi="Arial"/>
+          <w:sz w:val="24"/>
+          <w:szCs w:val="24"/>
+          <w:u w:val="none"/>
+          <w:rtl w:val="true"/>
+        </w:rPr>
+        <w:t xml:space="preserve">* </w:t>
+      </w:r>
+      <w:r>
+        <w:rPr>
+          <w:rFonts w:ascii="Arial" w:hAnsi="Arial" w:cs="Arial"/>
+          <w:sz w:val="24"/>
+          <w:sz w:val="24"/>
+          <w:szCs w:val="24"/>
+          <w:u w:val="none"/>
+          <w:rtl w:val="true"/>
+        </w:rPr>
+        <w:t xml:space="preserve">و </w:t>
+      </w:r>
+      <w:r>
+        <w:rPr>
+          <w:rFonts w:cs="Arial" w:ascii="Arial" w:hAnsi="Arial"/>
+          <w:sz w:val="24"/>
+          <w:szCs w:val="24"/>
+          <w:u w:val="none"/>
+          <w:rtl w:val="true"/>
+        </w:rPr>
+        <w:t xml:space="preserve">** </w:t>
+      </w:r>
+      <w:r>
+        <w:rPr>
+          <w:rFonts w:ascii="Arial" w:hAnsi="Arial" w:cs="Arial"/>
+          <w:sz w:val="24"/>
+          <w:sz w:val="24"/>
+          <w:szCs w:val="24"/>
+          <w:u w:val="none"/>
+          <w:rtl w:val="true"/>
+        </w:rPr>
+        <w:t xml:space="preserve">قبل از اسم‌ها استفاده شود </w:t>
+      </w:r>
+      <w:r>
+        <w:rPr>
+          <w:rFonts w:cs="Arial" w:ascii="Arial" w:hAnsi="Arial"/>
+          <w:sz w:val="24"/>
+          <w:szCs w:val="24"/>
+          <w:u w:val="none"/>
+          <w:rtl w:val="true"/>
+        </w:rPr>
+        <w:t>))</w:t>
+      </w:r>
+    </w:p>
+    <w:p>
+      <w:pPr>
+        <w:pStyle w:val="TextBody"/>
+        <w:bidi w:val="1"/>
+        <w:jc w:val="left"/>
+        <w:rPr>
+          <w:rFonts w:ascii="Arial" w:hAnsi="Arial" w:cs="Arial"/>
+        </w:rPr>
+      </w:pPr>
+      <w:r>
+        <w:rPr>
+          <w:rFonts w:cs="Arial" w:ascii="Arial" w:hAnsi="Arial"/>
+          <w:rtl w:val="true"/>
+        </w:rPr>
+        <w:t>=======================================================================</w:t>
+      </w:r>
+    </w:p>
+    <w:p>
+      <w:pPr>
+        <w:pStyle w:val="TextBody"/>
+        <w:bidi w:val="1"/>
+        <w:jc w:val="left"/>
+        <w:rPr>
+          <w:rFonts w:ascii="Arial" w:hAnsi="Arial" w:cs="Arial"/>
+        </w:rPr>
+      </w:pPr>
+      <w:r>
+        <w:rPr>
+          <w:rFonts w:ascii="Arial" w:hAnsi="Arial" w:cs="Arial"/>
+          <w:b/>
+          <w:b/>
+          <w:bCs/>
+          <w:sz w:val="36"/>
+          <w:sz w:val="36"/>
+          <w:szCs w:val="36"/>
+          <w:rtl w:val="true"/>
+        </w:rPr>
+        <w:t xml:space="preserve">آشنایی عمیق با </w:t>
       </w:r>
       <w:r>
         <w:rPr>
@@ -7007,6 +8262,1660 @@
           <w:bCs/>
           <w:sz w:val="36"/>
           <w:szCs w:val="36"/>
+        </w:rPr>
+        <w:t>function</w:t>
+      </w:r>
+      <w:r>
+        <w:rPr>
+          <w:rFonts w:ascii="Arial" w:hAnsi="Arial" w:cs="Arial"/>
+          <w:b/>
+          <w:b/>
+          <w:bCs/>
+          <w:sz w:val="36"/>
+          <w:sz w:val="36"/>
+          <w:szCs w:val="36"/>
+          <w:rtl w:val="true"/>
+        </w:rPr>
+        <w:t xml:space="preserve">ها </w:t>
+      </w:r>
+      <w:r>
+        <w:rPr>
+          <w:rFonts w:cs="Arial" w:ascii="Arial" w:hAnsi="Arial"/>
+          <w:b/>
+          <w:bCs/>
+          <w:sz w:val="36"/>
+          <w:szCs w:val="36"/>
+          <w:rtl w:val="true"/>
+        </w:rPr>
+        <w:t>:</w:t>
+      </w:r>
+    </w:p>
+    <w:p>
+      <w:pPr>
+        <w:pStyle w:val="TextBody"/>
+        <w:bidi w:val="1"/>
+        <w:jc w:val="left"/>
+        <w:rPr>
+          <w:rFonts w:ascii="Arial" w:hAnsi="Arial" w:cs="Arial"/>
+          <w:sz w:val="24"/>
+          <w:szCs w:val="24"/>
+        </w:rPr>
+      </w:pPr>
+      <w:r>
+        <w:rPr>
+          <w:rFonts w:cs="Arial" w:ascii="Arial" w:hAnsi="Arial"/>
+          <w:sz w:val="24"/>
+          <w:szCs w:val="24"/>
+          <w:u w:val="none"/>
+          <w:rtl w:val="true"/>
+        </w:rPr>
+        <w:t xml:space="preserve"># </w:t>
+      </w:r>
+      <w:r>
+        <w:rPr>
+          <w:rFonts w:cs="Arial" w:ascii="Arial" w:hAnsi="Arial"/>
+          <w:sz w:val="24"/>
+          <w:szCs w:val="24"/>
+          <w:u w:val="none"/>
+        </w:rPr>
+        <w:t>arguman</w:t>
+      </w:r>
+      <w:r>
+        <w:rPr>
+          <w:rFonts w:cs="Arial" w:ascii="Arial" w:hAnsi="Arial"/>
+          <w:sz w:val="24"/>
+          <w:szCs w:val="24"/>
+          <w:u w:val="none"/>
+          <w:rtl w:val="true"/>
+        </w:rPr>
+        <w:t xml:space="preserve"> </w:t>
+      </w:r>
+      <w:r>
+        <w:rPr>
+          <w:rFonts w:ascii="Arial" w:hAnsi="Arial" w:cs="Arial"/>
+          <w:sz w:val="24"/>
+          <w:sz w:val="24"/>
+          <w:szCs w:val="24"/>
+          <w:u w:val="none"/>
+          <w:rtl w:val="true"/>
+        </w:rPr>
+        <w:t xml:space="preserve">و </w:t>
+      </w:r>
+      <w:r>
+        <w:rPr>
+          <w:rFonts w:cs="Arial" w:ascii="Arial" w:hAnsi="Arial"/>
+          <w:sz w:val="24"/>
+          <w:szCs w:val="24"/>
+          <w:u w:val="none"/>
+        </w:rPr>
+        <w:t>parameter</w:t>
+      </w:r>
+      <w:r>
+        <w:rPr>
+          <w:rFonts w:cs="Arial" w:ascii="Arial" w:hAnsi="Arial"/>
+          <w:sz w:val="24"/>
+          <w:szCs w:val="24"/>
+          <w:u w:val="none"/>
+          <w:rtl w:val="true"/>
+        </w:rPr>
+        <w:t xml:space="preserve"> </w:t>
+      </w:r>
+      <w:r>
+        <w:rPr>
+          <w:rFonts w:ascii="Arial" w:hAnsi="Arial" w:cs="Arial"/>
+          <w:sz w:val="24"/>
+          <w:sz w:val="24"/>
+          <w:szCs w:val="24"/>
+          <w:u w:val="none"/>
+          <w:rtl w:val="true"/>
+        </w:rPr>
+        <w:t xml:space="preserve">این دو کلمه معمولاً به جای هم استفاده می‌شوند اما یک تفاوت کوچکی باهم دارن </w:t>
+      </w:r>
+      <w:r>
+        <w:rPr>
+          <w:rFonts w:cs="Arial" w:ascii="Arial" w:hAnsi="Arial"/>
+          <w:sz w:val="24"/>
+          <w:szCs w:val="24"/>
+          <w:u w:val="none"/>
+          <w:rtl w:val="true"/>
+        </w:rPr>
+        <w:t xml:space="preserve">. </w:t>
+      </w:r>
+      <w:r>
+        <w:rPr>
+          <w:rFonts w:ascii="Arial" w:hAnsi="Arial" w:cs="Arial"/>
+          <w:sz w:val="24"/>
+          <w:sz w:val="24"/>
+          <w:szCs w:val="24"/>
+          <w:u w:val="none"/>
+          <w:rtl w:val="true"/>
+        </w:rPr>
+        <w:t xml:space="preserve">اون مقداری که ارسال میکنیم به یک </w:t>
+      </w:r>
+      <w:r>
+        <w:rPr>
+          <w:rFonts w:cs="Arial" w:ascii="Arial" w:hAnsi="Arial"/>
+          <w:sz w:val="24"/>
+          <w:szCs w:val="24"/>
+          <w:u w:val="none"/>
+        </w:rPr>
+        <w:t>function</w:t>
+      </w:r>
+      <w:r>
+        <w:rPr>
+          <w:rFonts w:cs="Arial" w:ascii="Arial" w:hAnsi="Arial"/>
+          <w:sz w:val="24"/>
+          <w:szCs w:val="24"/>
+          <w:u w:val="none"/>
+          <w:rtl w:val="true"/>
+        </w:rPr>
+        <w:t xml:space="preserve"> </w:t>
+      </w:r>
+      <w:r>
+        <w:rPr>
+          <w:rFonts w:ascii="Arial" w:hAnsi="Arial" w:cs="Arial"/>
+          <w:sz w:val="24"/>
+          <w:sz w:val="24"/>
+          <w:szCs w:val="24"/>
+          <w:u w:val="none"/>
+          <w:rtl w:val="true"/>
+        </w:rPr>
+        <w:t xml:space="preserve">به آن </w:t>
+      </w:r>
+      <w:r>
+        <w:rPr>
+          <w:rFonts w:cs="Arial" w:ascii="Arial" w:hAnsi="Arial"/>
+          <w:sz w:val="24"/>
+          <w:szCs w:val="24"/>
+          <w:u w:val="none"/>
+        </w:rPr>
+        <w:t>arguman</w:t>
+      </w:r>
+      <w:r>
+        <w:rPr>
+          <w:rFonts w:cs="Arial" w:ascii="Arial" w:hAnsi="Arial"/>
+          <w:sz w:val="24"/>
+          <w:szCs w:val="24"/>
+          <w:u w:val="none"/>
+          <w:rtl w:val="true"/>
+        </w:rPr>
+        <w:t xml:space="preserve"> </w:t>
+      </w:r>
+      <w:r>
+        <w:rPr>
+          <w:rFonts w:ascii="Arial" w:hAnsi="Arial" w:cs="Arial"/>
+          <w:sz w:val="24"/>
+          <w:sz w:val="24"/>
+          <w:szCs w:val="24"/>
+          <w:u w:val="none"/>
+          <w:rtl w:val="true"/>
+        </w:rPr>
+        <w:t xml:space="preserve">گفته می‌شود اما اون مقداری که از </w:t>
+      </w:r>
+      <w:r>
+        <w:rPr>
+          <w:rFonts w:cs="Arial" w:ascii="Arial" w:hAnsi="Arial"/>
+          <w:sz w:val="24"/>
+          <w:szCs w:val="24"/>
+          <w:u w:val="none"/>
+        </w:rPr>
+        <w:t>function</w:t>
+      </w:r>
+      <w:r>
+        <w:rPr>
+          <w:rFonts w:cs="Arial" w:ascii="Arial" w:hAnsi="Arial"/>
+          <w:sz w:val="24"/>
+          <w:szCs w:val="24"/>
+          <w:u w:val="none"/>
+          <w:rtl w:val="true"/>
+        </w:rPr>
+        <w:t xml:space="preserve"> </w:t>
+      </w:r>
+      <w:r>
+        <w:rPr>
+          <w:rFonts w:ascii="Arial" w:hAnsi="Arial" w:cs="Arial"/>
+          <w:sz w:val="24"/>
+          <w:sz w:val="24"/>
+          <w:szCs w:val="24"/>
+          <w:u w:val="none"/>
+          <w:rtl w:val="true"/>
+        </w:rPr>
+        <w:t xml:space="preserve">میگیرید </w:t>
+      </w:r>
+      <w:r>
+        <w:rPr>
+          <w:rFonts w:cs="Arial" w:ascii="Arial" w:hAnsi="Arial"/>
+          <w:sz w:val="24"/>
+          <w:szCs w:val="24"/>
+          <w:u w:val="none"/>
+        </w:rPr>
+        <w:t>parameter</w:t>
+      </w:r>
+      <w:r>
+        <w:rPr>
+          <w:rFonts w:cs="Arial" w:ascii="Arial" w:hAnsi="Arial"/>
+          <w:sz w:val="24"/>
+          <w:szCs w:val="24"/>
+          <w:u w:val="none"/>
+          <w:rtl w:val="true"/>
+        </w:rPr>
+        <w:t xml:space="preserve"> </w:t>
+      </w:r>
+      <w:r>
+        <w:rPr>
+          <w:rFonts w:ascii="Arial" w:hAnsi="Arial" w:cs="Arial"/>
+          <w:sz w:val="24"/>
+          <w:sz w:val="24"/>
+          <w:szCs w:val="24"/>
+          <w:u w:val="none"/>
+          <w:rtl w:val="true"/>
+        </w:rPr>
+        <w:t>گفته می‌شود</w:t>
+      </w:r>
+    </w:p>
+    <w:p>
+      <w:pPr>
+        <w:pStyle w:val="TextBody"/>
+        <w:bidi w:val="1"/>
+        <w:jc w:val="left"/>
+        <w:rPr>
+          <w:rFonts w:ascii="Arial" w:hAnsi="Arial" w:cs="Arial"/>
+          <w:sz w:val="24"/>
+          <w:szCs w:val="24"/>
+        </w:rPr>
+      </w:pPr>
+      <w:r>
+        <w:rPr>
+          <w:rFonts w:cs="Arial" w:ascii="Arial" w:hAnsi="Arial"/>
+          <w:sz w:val="24"/>
+          <w:szCs w:val="24"/>
+          <w:u w:val="none"/>
+          <w:rtl w:val="true"/>
+        </w:rPr>
+        <w:t xml:space="preserve"># </w:t>
+      </w:r>
+      <w:r>
+        <w:rPr>
+          <w:rFonts w:ascii="Arial" w:hAnsi="Arial" w:cs="Arial"/>
+          <w:sz w:val="24"/>
+          <w:sz w:val="24"/>
+          <w:szCs w:val="24"/>
+          <w:u w:val="none"/>
+          <w:rtl w:val="true"/>
+        </w:rPr>
+        <w:t xml:space="preserve">نکته ی بسیار مهم </w:t>
+      </w:r>
+      <w:r>
+        <w:rPr>
+          <w:rFonts w:cs="Arial" w:ascii="Arial" w:hAnsi="Arial"/>
+          <w:sz w:val="24"/>
+          <w:szCs w:val="24"/>
+          <w:u w:val="none"/>
+          <w:rtl w:val="true"/>
+        </w:rPr>
+        <w:t xml:space="preserve">: </w:t>
+      </w:r>
+      <w:r>
+        <w:rPr>
+          <w:rFonts w:ascii="Arial" w:hAnsi="Arial" w:cs="Arial"/>
+          <w:sz w:val="24"/>
+          <w:sz w:val="24"/>
+          <w:szCs w:val="24"/>
+          <w:u w:val="none"/>
+          <w:rtl w:val="true"/>
+        </w:rPr>
+        <w:t xml:space="preserve">هر چیزی که در پایتون وجود دارد یک کلاس است قسمت مهم این نکته این است که هر چیزی که در پایتون وجود دارد رفتار یکسانی دارند </w:t>
+      </w:r>
+      <w:r>
+        <w:rPr>
+          <w:rFonts w:cs="Arial" w:ascii="Arial" w:hAnsi="Arial"/>
+          <w:sz w:val="24"/>
+          <w:szCs w:val="24"/>
+          <w:u w:val="none"/>
+          <w:rtl w:val="true"/>
+        </w:rPr>
+        <w:t>.</w:t>
+      </w:r>
+      <w:r>
+        <w:rPr>
+          <w:rFonts w:ascii="Arial" w:hAnsi="Arial" w:cs="Arial"/>
+          <w:color w:val="C9211E"/>
+          <w:sz w:val="24"/>
+          <w:sz w:val="24"/>
+          <w:szCs w:val="24"/>
+          <w:u w:val="none"/>
+          <w:rtl w:val="true"/>
+        </w:rPr>
+        <w:t xml:space="preserve">منظور از </w:t>
+      </w:r>
+      <w:r>
+        <w:rPr>
+          <w:rFonts w:cs="Arial" w:ascii="Arial" w:hAnsi="Arial"/>
+          <w:color w:val="C9211E"/>
+          <w:sz w:val="24"/>
+          <w:szCs w:val="24"/>
+          <w:u w:val="none"/>
+        </w:rPr>
+        <w:t>objects</w:t>
+      </w:r>
+      <w:r>
+        <w:rPr>
+          <w:rFonts w:cs="Arial" w:ascii="Arial" w:hAnsi="Arial"/>
+          <w:color w:val="C9211E"/>
+          <w:sz w:val="24"/>
+          <w:szCs w:val="24"/>
+          <w:u w:val="none"/>
+          <w:rtl w:val="true"/>
+        </w:rPr>
+        <w:t xml:space="preserve"> </w:t>
+      </w:r>
+      <w:r>
+        <w:rPr>
+          <w:rFonts w:ascii="Arial" w:hAnsi="Arial" w:cs="Arial"/>
+          <w:color w:val="C9211E"/>
+          <w:sz w:val="24"/>
+          <w:sz w:val="24"/>
+          <w:szCs w:val="24"/>
+          <w:u w:val="none"/>
+          <w:rtl w:val="true"/>
+        </w:rPr>
+        <w:t>همان کلاس میباشد</w:t>
+      </w:r>
+    </w:p>
+    <w:p>
+      <w:pPr>
+        <w:pStyle w:val="TextBody"/>
+        <w:bidi w:val="1"/>
+        <w:jc w:val="left"/>
+        <w:rPr>
+          <w:rFonts w:ascii="Arial" w:hAnsi="Arial" w:cs="Arial"/>
+          <w:sz w:val="24"/>
+          <w:szCs w:val="24"/>
+        </w:rPr>
+      </w:pPr>
+      <w:r>
+        <w:rPr>
+          <w:rFonts w:cs="Arial" w:ascii="Arial" w:hAnsi="Arial"/>
+          <w:sz w:val="24"/>
+          <w:szCs w:val="24"/>
+          <w:u w:val="none"/>
+          <w:rtl w:val="true"/>
+        </w:rPr>
+        <w:t xml:space="preserve"># </w:t>
+      </w:r>
+      <w:r>
+        <w:rPr>
+          <w:rFonts w:ascii="Arial" w:hAnsi="Arial" w:cs="Arial"/>
+          <w:sz w:val="24"/>
+          <w:sz w:val="24"/>
+          <w:szCs w:val="24"/>
+          <w:u w:val="none"/>
+          <w:rtl w:val="true"/>
+        </w:rPr>
+        <w:t xml:space="preserve">هنگامیکه </w:t>
+      </w:r>
+      <w:r>
+        <w:rPr>
+          <w:rFonts w:cs="Arial" w:ascii="Arial" w:hAnsi="Arial"/>
+          <w:sz w:val="24"/>
+          <w:szCs w:val="24"/>
+          <w:u w:val="none"/>
+        </w:rPr>
+        <w:t>function</w:t>
+      </w:r>
+      <w:r>
+        <w:rPr>
+          <w:rFonts w:ascii="Arial" w:hAnsi="Arial" w:cs="Arial"/>
+          <w:sz w:val="24"/>
+          <w:sz w:val="24"/>
+          <w:szCs w:val="24"/>
+          <w:u w:val="none"/>
+          <w:rtl w:val="true"/>
+        </w:rPr>
+        <w:t xml:space="preserve">ی </w:t>
+      </w:r>
+      <w:r>
+        <w:rPr>
+          <w:rFonts w:cs="Arial" w:ascii="Arial" w:hAnsi="Arial"/>
+          <w:sz w:val="24"/>
+          <w:szCs w:val="24"/>
+          <w:u w:val="none"/>
+          <w:rtl w:val="true"/>
+        </w:rPr>
+        <w:t>(</w:t>
+      </w:r>
+      <w:r>
+        <w:rPr>
+          <w:rFonts w:ascii="Arial" w:hAnsi="Arial" w:cs="Arial"/>
+          <w:sz w:val="24"/>
+          <w:sz w:val="24"/>
+          <w:szCs w:val="24"/>
+          <w:u w:val="none"/>
+          <w:rtl w:val="true"/>
+        </w:rPr>
+        <w:t>تابع</w:t>
+      </w:r>
+      <w:r>
+        <w:rPr>
+          <w:rFonts w:cs="Arial" w:ascii="Arial" w:hAnsi="Arial"/>
+          <w:sz w:val="24"/>
+          <w:szCs w:val="24"/>
+          <w:u w:val="none"/>
+          <w:rtl w:val="true"/>
+        </w:rPr>
+        <w:t xml:space="preserve">) </w:t>
+      </w:r>
+      <w:r>
+        <w:rPr>
+          <w:rFonts w:ascii="Arial" w:hAnsi="Arial" w:cs="Arial"/>
+          <w:sz w:val="24"/>
+          <w:sz w:val="24"/>
+          <w:szCs w:val="24"/>
+          <w:u w:val="none"/>
+          <w:rtl w:val="true"/>
+        </w:rPr>
+        <w:t xml:space="preserve">ساخته می‌شود میتوان با آن همانند </w:t>
+      </w:r>
+      <w:r>
+        <w:rPr>
+          <w:rFonts w:cs="Arial" w:ascii="Arial" w:hAnsi="Arial"/>
+          <w:sz w:val="24"/>
+          <w:szCs w:val="24"/>
+          <w:u w:val="none"/>
+        </w:rPr>
+        <w:t>object</w:t>
+      </w:r>
+      <w:r>
+        <w:rPr>
+          <w:rFonts w:cs="Arial" w:ascii="Arial" w:hAnsi="Arial"/>
+          <w:sz w:val="24"/>
+          <w:szCs w:val="24"/>
+          <w:u w:val="none"/>
+          <w:rtl w:val="true"/>
+        </w:rPr>
+        <w:t xml:space="preserve"> </w:t>
+      </w:r>
+      <w:r>
+        <w:rPr>
+          <w:rFonts w:ascii="Arial" w:hAnsi="Arial" w:cs="Arial"/>
+          <w:sz w:val="24"/>
+          <w:sz w:val="24"/>
+          <w:szCs w:val="24"/>
+          <w:u w:val="none"/>
+          <w:rtl w:val="true"/>
+        </w:rPr>
+        <w:t xml:space="preserve">رفتار کرد یعنی میتوان آن را به یک متغییر داد اما باید دقت داشت که پرانتز ها را نگذاریم </w:t>
+      </w:r>
+      <w:r>
+        <w:rPr>
+          <w:rFonts w:cs="Arial" w:ascii="Arial" w:hAnsi="Arial"/>
+          <w:sz w:val="24"/>
+          <w:szCs w:val="24"/>
+          <w:u w:val="none"/>
+          <w:rtl w:val="true"/>
+        </w:rPr>
+        <w:br/>
+      </w:r>
+      <w:r>
+        <w:rPr>
+          <w:rFonts w:cs="Arial" w:ascii="Arial" w:hAnsi="Arial"/>
+          <w:color w:val="FF0000"/>
+          <w:sz w:val="24"/>
+          <w:szCs w:val="24"/>
+          <w:u w:val="none"/>
+          <w:rtl w:val="true"/>
+        </w:rPr>
+        <w:t xml:space="preserve">(( </w:t>
+      </w:r>
+      <w:r>
+        <w:rPr>
+          <w:rFonts w:ascii="Arial" w:hAnsi="Arial" w:cs="Arial"/>
+          <w:color w:val="FF0000"/>
+          <w:sz w:val="24"/>
+          <w:sz w:val="24"/>
+          <w:szCs w:val="24"/>
+          <w:u w:val="none"/>
+          <w:rtl w:val="true"/>
+        </w:rPr>
+        <w:t xml:space="preserve">پرانتز ها به این معنی است که فانکشن مورد نظر را صدا بزن و آن را اجرا کن </w:t>
+      </w:r>
+      <w:r>
+        <w:rPr>
+          <w:rFonts w:cs="Arial" w:ascii="Arial" w:hAnsi="Arial"/>
+          <w:color w:val="FF0000"/>
+          <w:sz w:val="24"/>
+          <w:szCs w:val="24"/>
+          <w:u w:val="none"/>
+          <w:rtl w:val="true"/>
+        </w:rPr>
+        <w:t>))</w:t>
+      </w:r>
+    </w:p>
+    <w:p>
+      <w:pPr>
+        <w:pStyle w:val="TextBody"/>
+        <w:bidi w:val="1"/>
+        <w:jc w:val="left"/>
+        <w:rPr>
+          <w:rFonts w:ascii="Arial" w:hAnsi="Arial" w:cs="Arial"/>
+          <w:sz w:val="24"/>
+          <w:szCs w:val="24"/>
+        </w:rPr>
+      </w:pPr>
+      <w:r>
+        <w:rPr>
+          <w:rFonts w:cs="Arial" w:ascii="Arial" w:hAnsi="Arial"/>
+          <w:color w:val="000000"/>
+          <w:sz w:val="24"/>
+          <w:szCs w:val="24"/>
+          <w:u w:val="none"/>
+          <w:rtl w:val="true"/>
+        </w:rPr>
+        <w:t xml:space="preserve"># </w:t>
+      </w:r>
+      <w:r>
+        <w:rPr>
+          <w:rFonts w:ascii="Arial" w:hAnsi="Arial" w:cs="Arial"/>
+          <w:sz w:val="24"/>
+          <w:sz w:val="24"/>
+          <w:szCs w:val="24"/>
+          <w:u w:val="none"/>
+          <w:rtl w:val="true"/>
+        </w:rPr>
+        <w:t xml:space="preserve">نکته ی بعدی این است که </w:t>
+      </w:r>
+      <w:r>
+        <w:rPr>
+          <w:rFonts w:cs="Arial" w:ascii="Arial" w:hAnsi="Arial"/>
+          <w:sz w:val="24"/>
+          <w:szCs w:val="24"/>
+          <w:u w:val="none"/>
+        </w:rPr>
+        <w:t>object</w:t>
+      </w:r>
+      <w:r>
+        <w:rPr>
+          <w:rFonts w:cs="Arial" w:ascii="Arial" w:hAnsi="Arial"/>
+          <w:sz w:val="24"/>
+          <w:szCs w:val="24"/>
+          <w:u w:val="none"/>
+          <w:rtl w:val="true"/>
+        </w:rPr>
+        <w:t xml:space="preserve"> </w:t>
+      </w:r>
+      <w:r>
+        <w:rPr>
+          <w:rFonts w:ascii="Arial" w:hAnsi="Arial" w:cs="Arial"/>
+          <w:sz w:val="24"/>
+          <w:sz w:val="24"/>
+          <w:szCs w:val="24"/>
+          <w:u w:val="none"/>
+          <w:rtl w:val="true"/>
+        </w:rPr>
+        <w:t xml:space="preserve">اون </w:t>
+      </w:r>
+      <w:r>
+        <w:rPr>
+          <w:rFonts w:cs="Arial" w:ascii="Arial" w:hAnsi="Arial"/>
+          <w:sz w:val="24"/>
+          <w:szCs w:val="24"/>
+          <w:u w:val="none"/>
+        </w:rPr>
+        <w:t>function</w:t>
+      </w:r>
+      <w:r>
+        <w:rPr>
+          <w:rFonts w:cs="Arial" w:ascii="Arial" w:hAnsi="Arial"/>
+          <w:sz w:val="24"/>
+          <w:szCs w:val="24"/>
+          <w:u w:val="none"/>
+          <w:rtl w:val="true"/>
+        </w:rPr>
+        <w:t xml:space="preserve"> </w:t>
+      </w:r>
+      <w:r>
+        <w:rPr>
+          <w:rFonts w:ascii="Arial" w:hAnsi="Arial" w:cs="Arial"/>
+          <w:sz w:val="24"/>
+          <w:sz w:val="24"/>
+          <w:szCs w:val="24"/>
+          <w:u w:val="none"/>
+          <w:rtl w:val="true"/>
+        </w:rPr>
+        <w:t xml:space="preserve">با متغییری که به آن دادیم کاملاً متفاوت است یعنی اگر مثلاً </w:t>
+      </w:r>
+      <w:r>
+        <w:rPr>
+          <w:rFonts w:cs="Arial" w:ascii="Arial" w:hAnsi="Arial"/>
+          <w:sz w:val="24"/>
+          <w:szCs w:val="24"/>
+          <w:u w:val="none"/>
+        </w:rPr>
+        <w:t>show</w:t>
+      </w:r>
+      <w:r>
+        <w:rPr>
+          <w:rFonts w:cs="Arial" w:ascii="Arial" w:hAnsi="Arial"/>
+          <w:sz w:val="24"/>
+          <w:szCs w:val="24"/>
+          <w:u w:val="none"/>
+          <w:rtl w:val="true"/>
+        </w:rPr>
+        <w:t xml:space="preserve"> </w:t>
+      </w:r>
+      <w:r>
+        <w:rPr>
+          <w:rFonts w:ascii="Arial" w:hAnsi="Arial" w:cs="Arial"/>
+          <w:sz w:val="24"/>
+          <w:sz w:val="24"/>
+          <w:szCs w:val="24"/>
+          <w:u w:val="none"/>
+          <w:rtl w:val="true"/>
+        </w:rPr>
+        <w:t xml:space="preserve">حذف شود اما </w:t>
+      </w:r>
+      <w:r>
+        <w:rPr>
+          <w:rFonts w:cs="Arial" w:ascii="Arial" w:hAnsi="Arial"/>
+          <w:sz w:val="24"/>
+          <w:szCs w:val="24"/>
+          <w:u w:val="none"/>
+        </w:rPr>
+        <w:t>x</w:t>
+      </w:r>
+      <w:r>
+        <w:rPr>
+          <w:rFonts w:cs="Arial" w:ascii="Arial" w:hAnsi="Arial"/>
+          <w:sz w:val="24"/>
+          <w:szCs w:val="24"/>
+          <w:u w:val="none"/>
+          <w:rtl w:val="true"/>
+        </w:rPr>
+        <w:t xml:space="preserve">  </w:t>
+      </w:r>
+      <w:r>
+        <w:rPr>
+          <w:rFonts w:ascii="Arial" w:hAnsi="Arial" w:cs="Arial"/>
+          <w:sz w:val="24"/>
+          <w:sz w:val="24"/>
+          <w:szCs w:val="24"/>
+          <w:u w:val="none"/>
+          <w:rtl w:val="true"/>
+        </w:rPr>
+        <w:t xml:space="preserve">بازهم کار میکند اما اگر </w:t>
+      </w:r>
+      <w:r>
+        <w:rPr>
+          <w:rFonts w:cs="Arial" w:ascii="Arial" w:hAnsi="Arial"/>
+          <w:sz w:val="24"/>
+          <w:szCs w:val="24"/>
+          <w:u w:val="none"/>
+        </w:rPr>
+        <w:t>show</w:t>
+      </w:r>
+      <w:r>
+        <w:rPr>
+          <w:rFonts w:cs="Arial" w:ascii="Arial" w:hAnsi="Arial"/>
+          <w:sz w:val="24"/>
+          <w:szCs w:val="24"/>
+          <w:u w:val="none"/>
+          <w:rtl w:val="true"/>
+        </w:rPr>
+        <w:t xml:space="preserve"> </w:t>
+      </w:r>
+      <w:r>
+        <w:rPr>
+          <w:rFonts w:ascii="Arial" w:hAnsi="Arial" w:cs="Arial"/>
+          <w:sz w:val="24"/>
+          <w:sz w:val="24"/>
+          <w:szCs w:val="24"/>
+          <w:u w:val="none"/>
+          <w:rtl w:val="true"/>
+        </w:rPr>
+        <w:t xml:space="preserve">صدا زده شود </w:t>
+      </w:r>
+      <w:r>
+        <w:rPr>
+          <w:rFonts w:cs="Arial" w:ascii="Arial" w:hAnsi="Arial"/>
+          <w:sz w:val="24"/>
+          <w:szCs w:val="24"/>
+          <w:u w:val="none"/>
+        </w:rPr>
+        <w:t>error</w:t>
+      </w:r>
+      <w:r>
+        <w:rPr>
+          <w:rFonts w:cs="Arial" w:ascii="Arial" w:hAnsi="Arial"/>
+          <w:sz w:val="24"/>
+          <w:szCs w:val="24"/>
+          <w:u w:val="none"/>
+          <w:rtl w:val="true"/>
+        </w:rPr>
+        <w:t xml:space="preserve"> </w:t>
+      </w:r>
+      <w:r>
+        <w:rPr>
+          <w:rFonts w:ascii="Arial" w:hAnsi="Arial" w:cs="Arial"/>
+          <w:sz w:val="24"/>
+          <w:sz w:val="24"/>
+          <w:szCs w:val="24"/>
+          <w:u w:val="none"/>
+          <w:rtl w:val="true"/>
+        </w:rPr>
+        <w:t>خواهد داد</w:t>
+      </w:r>
+    </w:p>
+    <w:p>
+      <w:pPr>
+        <w:pStyle w:val="TextBody"/>
+        <w:bidi w:val="1"/>
+        <w:jc w:val="left"/>
+        <w:rPr>
+          <w:rFonts w:ascii="Arial" w:hAnsi="Arial" w:cs="Arial"/>
+          <w:sz w:val="24"/>
+          <w:szCs w:val="24"/>
+        </w:rPr>
+      </w:pPr>
+      <w:r>
+        <w:rPr>
+          <w:rFonts w:cs="Arial" w:ascii="Arial" w:hAnsi="Arial"/>
+          <w:sz w:val="24"/>
+          <w:szCs w:val="24"/>
+          <w:u w:val="none"/>
+          <w:rtl w:val="true"/>
+        </w:rPr>
+        <w:t xml:space="preserve"># </w:t>
+      </w:r>
+      <w:r>
+        <w:rPr>
+          <w:rFonts w:ascii="Arial" w:hAnsi="Arial" w:cs="Arial"/>
+          <w:sz w:val="24"/>
+          <w:sz w:val="24"/>
+          <w:szCs w:val="24"/>
+          <w:u w:val="none"/>
+          <w:rtl w:val="true"/>
+        </w:rPr>
+        <w:t xml:space="preserve">به اون </w:t>
+      </w:r>
+      <w:r>
+        <w:rPr>
+          <w:rFonts w:cs="Arial" w:ascii="Arial" w:hAnsi="Arial"/>
+          <w:sz w:val="24"/>
+          <w:szCs w:val="24"/>
+          <w:u w:val="none"/>
+        </w:rPr>
+        <w:t>function</w:t>
+      </w:r>
+      <w:r>
+        <w:rPr>
+          <w:rFonts w:ascii="Arial" w:hAnsi="Arial" w:cs="Arial"/>
+          <w:sz w:val="24"/>
+          <w:sz w:val="24"/>
+          <w:szCs w:val="24"/>
+          <w:u w:val="none"/>
+          <w:rtl w:val="true"/>
+        </w:rPr>
+        <w:t xml:space="preserve">هایی که پارامتر ورودیشان یک </w:t>
+      </w:r>
+      <w:r>
+        <w:rPr>
+          <w:rFonts w:cs="Arial" w:ascii="Arial" w:hAnsi="Arial"/>
+          <w:sz w:val="24"/>
+          <w:szCs w:val="24"/>
+          <w:u w:val="none"/>
+        </w:rPr>
+        <w:t>function</w:t>
+      </w:r>
+      <w:r>
+        <w:rPr>
+          <w:rFonts w:cs="Arial" w:ascii="Arial" w:hAnsi="Arial"/>
+          <w:sz w:val="24"/>
+          <w:szCs w:val="24"/>
+          <w:u w:val="none"/>
+          <w:rtl w:val="true"/>
+        </w:rPr>
+        <w:t xml:space="preserve"> </w:t>
+      </w:r>
+      <w:r>
+        <w:rPr>
+          <w:rFonts w:ascii="Arial" w:hAnsi="Arial" w:cs="Arial"/>
+          <w:sz w:val="24"/>
+          <w:sz w:val="24"/>
+          <w:szCs w:val="24"/>
+          <w:u w:val="none"/>
+          <w:rtl w:val="true"/>
+        </w:rPr>
+        <w:t xml:space="preserve">دیگر است </w:t>
+      </w:r>
+      <w:r>
+        <w:rPr>
+          <w:rFonts w:cs="Arial" w:ascii="Arial" w:hAnsi="Arial"/>
+          <w:b w:val="false"/>
+          <w:i/>
+          <w:iCs/>
+          <w:color w:val="000000"/>
+          <w:sz w:val="24"/>
+          <w:szCs w:val="24"/>
+          <w:u w:val="none"/>
+        </w:rPr>
+        <w:t>higher</w:t>
+      </w:r>
+      <w:r>
+        <w:rPr>
+          <w:rFonts w:cs="Arial" w:ascii="Arial" w:hAnsi="Arial"/>
+          <w:b w:val="false"/>
+          <w:i/>
+          <w:color w:val="000000"/>
+          <w:sz w:val="24"/>
+          <w:szCs w:val="24"/>
+          <w:u w:val="none"/>
+        </w:rPr>
+        <w:t>-order</w:t>
+      </w:r>
+      <w:r>
+        <w:rPr>
+          <w:rFonts w:cs="Arial" w:ascii="Arial" w:hAnsi="Arial"/>
+          <w:b w:val="false"/>
+          <w:i/>
+          <w:color w:val="000000"/>
+          <w:sz w:val="24"/>
+          <w:szCs w:val="24"/>
+          <w:u w:val="none"/>
+          <w:rtl w:val="true"/>
+        </w:rPr>
+        <w:t xml:space="preserve"> </w:t>
+      </w:r>
+      <w:r>
+        <w:rPr>
+          <w:rFonts w:ascii="Arial" w:hAnsi="Arial" w:cs="Arial"/>
+          <w:b w:val="false"/>
+          <w:b w:val="false"/>
+          <w:i/>
+          <w:i/>
+          <w:color w:val="000000"/>
+          <w:sz w:val="24"/>
+          <w:sz w:val="24"/>
+          <w:szCs w:val="24"/>
+          <w:u w:val="none"/>
+          <w:rtl w:val="true"/>
+        </w:rPr>
+        <w:t xml:space="preserve">گفته می‌شود </w:t>
+      </w:r>
+      <w:r>
+        <w:rPr>
+          <w:rFonts w:cs="Arial" w:ascii="Arial" w:hAnsi="Arial"/>
+          <w:b w:val="false"/>
+          <w:i/>
+          <w:color w:val="000000"/>
+          <w:sz w:val="24"/>
+          <w:szCs w:val="24"/>
+          <w:u w:val="none"/>
+          <w:rtl w:val="true"/>
+        </w:rPr>
+        <w:br/>
+      </w:r>
+      <w:r>
+        <w:rPr>
+          <w:rFonts w:ascii="Arial" w:hAnsi="Arial" w:cs="Arial"/>
+          <w:b w:val="false"/>
+          <w:b w:val="false"/>
+          <w:i/>
+          <w:i/>
+          <w:color w:val="000000"/>
+          <w:sz w:val="24"/>
+          <w:sz w:val="24"/>
+          <w:szCs w:val="24"/>
+          <w:u w:val="none"/>
+          <w:rtl w:val="true"/>
+        </w:rPr>
+        <w:t xml:space="preserve">خوده پایتون یک فانکشن </w:t>
+      </w:r>
+      <w:r>
+        <w:rPr>
+          <w:rFonts w:cs="Arial" w:ascii="Arial" w:hAnsi="Arial"/>
+          <w:b w:val="false"/>
+          <w:i/>
+          <w:color w:val="000000"/>
+          <w:sz w:val="24"/>
+          <w:szCs w:val="24"/>
+          <w:u w:val="none"/>
+        </w:rPr>
+        <w:t>heigher-order</w:t>
+      </w:r>
+      <w:r>
+        <w:rPr>
+          <w:rFonts w:cs="Arial" w:ascii="Arial" w:hAnsi="Arial"/>
+          <w:b w:val="false"/>
+          <w:i/>
+          <w:color w:val="000000"/>
+          <w:sz w:val="24"/>
+          <w:szCs w:val="24"/>
+          <w:u w:val="none"/>
+          <w:rtl w:val="true"/>
+        </w:rPr>
+        <w:t xml:space="preserve"> </w:t>
+      </w:r>
+      <w:r>
+        <w:rPr>
+          <w:rFonts w:ascii="Arial" w:hAnsi="Arial" w:cs="Arial"/>
+          <w:b w:val="false"/>
+          <w:b w:val="false"/>
+          <w:i/>
+          <w:i/>
+          <w:color w:val="000000"/>
+          <w:sz w:val="24"/>
+          <w:sz w:val="24"/>
+          <w:szCs w:val="24"/>
+          <w:u w:val="none"/>
+          <w:rtl w:val="true"/>
+        </w:rPr>
+        <w:t xml:space="preserve">به نام </w:t>
+      </w:r>
+      <w:r>
+        <w:rPr>
+          <w:rFonts w:cs="Arial" w:ascii="Arial" w:hAnsi="Arial"/>
+          <w:b w:val="false"/>
+          <w:i/>
+          <w:color w:val="000000"/>
+          <w:sz w:val="24"/>
+          <w:szCs w:val="24"/>
+          <w:u w:val="none"/>
+        </w:rPr>
+        <w:t>map</w:t>
+      </w:r>
+      <w:r>
+        <w:rPr>
+          <w:rFonts w:cs="Arial" w:ascii="Arial" w:hAnsi="Arial"/>
+          <w:b w:val="false"/>
+          <w:i/>
+          <w:color w:val="000000"/>
+          <w:sz w:val="24"/>
+          <w:szCs w:val="24"/>
+          <w:u w:val="none"/>
+          <w:rtl w:val="true"/>
+        </w:rPr>
+        <w:t xml:space="preserve"> </w:t>
+      </w:r>
+      <w:r>
+        <w:rPr>
+          <w:rFonts w:ascii="Arial" w:hAnsi="Arial" w:cs="Arial"/>
+          <w:b w:val="false"/>
+          <w:b w:val="false"/>
+          <w:i/>
+          <w:i/>
+          <w:color w:val="000000"/>
+          <w:sz w:val="24"/>
+          <w:sz w:val="24"/>
+          <w:szCs w:val="24"/>
+          <w:u w:val="none"/>
+          <w:rtl w:val="true"/>
+        </w:rPr>
+        <w:t>دارد</w:t>
+      </w:r>
+    </w:p>
+    <w:p>
+      <w:pPr>
+        <w:pStyle w:val="TextBody"/>
+        <w:bidi w:val="1"/>
+        <w:jc w:val="left"/>
+        <w:rPr>
+          <w:rFonts w:ascii="Arial" w:hAnsi="Arial" w:cs="Arial"/>
+          <w:sz w:val="24"/>
+          <w:szCs w:val="24"/>
+        </w:rPr>
+      </w:pPr>
+      <w:r>
+        <w:rPr>
+          <w:rFonts w:cs="Arial" w:ascii="Arial" w:hAnsi="Arial"/>
+          <w:b w:val="false"/>
+          <w:i/>
+          <w:color w:val="FF0000"/>
+          <w:sz w:val="24"/>
+          <w:szCs w:val="24"/>
+          <w:u w:val="none"/>
+          <w:rtl w:val="true"/>
+        </w:rPr>
+        <w:t xml:space="preserve"># </w:t>
+      </w:r>
+      <w:r>
+        <w:rPr>
+          <w:rFonts w:ascii="Arial" w:hAnsi="Arial" w:cs="Arial"/>
+          <w:b w:val="false"/>
+          <w:b w:val="false"/>
+          <w:i/>
+          <w:i/>
+          <w:color w:val="FF0000"/>
+          <w:sz w:val="24"/>
+          <w:sz w:val="24"/>
+          <w:szCs w:val="24"/>
+          <w:u w:val="none"/>
+          <w:rtl w:val="true"/>
+        </w:rPr>
+        <w:t>توجه شود که</w:t>
+      </w:r>
+      <w:r>
+        <w:rPr>
+          <w:rFonts w:ascii="Arial" w:hAnsi="Arial" w:cs="Arial"/>
+          <w:b w:val="false"/>
+          <w:b w:val="false"/>
+          <w:i w:val="false"/>
+          <w:i w:val="false"/>
+          <w:iCs w:val="false"/>
+          <w:color w:val="FF0000"/>
+          <w:sz w:val="24"/>
+          <w:sz w:val="24"/>
+          <w:szCs w:val="24"/>
+          <w:u w:val="none"/>
+          <w:rtl w:val="true"/>
+        </w:rPr>
+        <w:t xml:space="preserve"> در فانکشن های تودرتو لازم است که در آخر فانکشن داخلی </w:t>
+      </w:r>
+      <w:r>
+        <w:rPr>
+          <w:rFonts w:cs="Arial" w:ascii="Arial" w:hAnsi="Arial"/>
+          <w:b w:val="false"/>
+          <w:i w:val="false"/>
+          <w:iCs w:val="false"/>
+          <w:color w:val="FF0000"/>
+          <w:sz w:val="24"/>
+          <w:szCs w:val="24"/>
+          <w:u w:val="none"/>
+        </w:rPr>
+        <w:t>return</w:t>
+      </w:r>
+      <w:r>
+        <w:rPr>
+          <w:rFonts w:cs="Arial" w:ascii="Arial" w:hAnsi="Arial"/>
+          <w:b w:val="false"/>
+          <w:i w:val="false"/>
+          <w:iCs w:val="false"/>
+          <w:color w:val="FF0000"/>
+          <w:sz w:val="24"/>
+          <w:szCs w:val="24"/>
+          <w:u w:val="none"/>
+          <w:rtl w:val="true"/>
+        </w:rPr>
+        <w:t xml:space="preserve"> </w:t>
+      </w:r>
+      <w:r>
+        <w:rPr>
+          <w:rFonts w:ascii="Arial" w:hAnsi="Arial" w:cs="Arial"/>
+          <w:b w:val="false"/>
+          <w:b w:val="false"/>
+          <w:i w:val="false"/>
+          <w:i w:val="false"/>
+          <w:iCs w:val="false"/>
+          <w:color w:val="FF0000"/>
+          <w:sz w:val="24"/>
+          <w:sz w:val="24"/>
+          <w:szCs w:val="24"/>
+          <w:u w:val="none"/>
+          <w:rtl w:val="true"/>
+        </w:rPr>
+        <w:t>شود</w:t>
+      </w:r>
+      <w:r>
+        <w:rPr>
+          <w:rFonts w:ascii="Arial" w:hAnsi="Arial" w:cs="Arial"/>
+          <w:b w:val="false"/>
+          <w:b w:val="false"/>
+          <w:i w:val="false"/>
+          <w:i w:val="false"/>
+          <w:iCs w:val="false"/>
+          <w:color w:val="000000"/>
+          <w:sz w:val="24"/>
+          <w:sz w:val="24"/>
+          <w:szCs w:val="24"/>
+          <w:u w:val="none"/>
+          <w:rtl w:val="true"/>
+        </w:rPr>
+        <w:t xml:space="preserve"> </w:t>
+      </w:r>
+    </w:p>
+    <w:p>
+      <w:pPr>
+        <w:pStyle w:val="TextBody"/>
+        <w:bidi w:val="1"/>
+        <w:jc w:val="left"/>
+        <w:rPr>
+          <w:rFonts w:ascii="Arial" w:hAnsi="Arial" w:cs="Arial"/>
+          <w:sz w:val="24"/>
+          <w:szCs w:val="24"/>
+        </w:rPr>
+      </w:pPr>
+      <w:r>
+        <w:rPr>
+          <w:rFonts w:cs="Arial" w:ascii="Arial" w:hAnsi="Arial"/>
+          <w:b w:val="false"/>
+          <w:i w:val="false"/>
+          <w:iCs w:val="false"/>
+          <w:color w:val="000000"/>
+          <w:sz w:val="24"/>
+          <w:szCs w:val="24"/>
+          <w:u w:val="none"/>
+          <w:rtl w:val="true"/>
+        </w:rPr>
+        <w:t xml:space="preserve"># </w:t>
+      </w:r>
+      <w:r>
+        <w:rPr>
+          <w:rFonts w:ascii="Arial" w:hAnsi="Arial" w:cs="Arial"/>
+          <w:b w:val="false"/>
+          <w:b w:val="false"/>
+          <w:i w:val="false"/>
+          <w:i w:val="false"/>
+          <w:iCs w:val="false"/>
+          <w:color w:val="000000"/>
+          <w:sz w:val="24"/>
+          <w:sz w:val="24"/>
+          <w:szCs w:val="24"/>
+          <w:u w:val="none"/>
+          <w:rtl w:val="true"/>
+        </w:rPr>
+        <w:t xml:space="preserve">نکته مهمی که درباره فانکشن های تودرتو وجود دارد این است که نمیتوان به طور مستقیم به فانکشن داخلی دسترسی داشت </w:t>
+      </w:r>
+      <w:r>
+        <w:rPr>
+          <w:rFonts w:cs="Arial" w:ascii="Arial" w:hAnsi="Arial"/>
+          <w:b w:val="false"/>
+          <w:i w:val="false"/>
+          <w:iCs w:val="false"/>
+          <w:color w:val="000000"/>
+          <w:sz w:val="24"/>
+          <w:szCs w:val="24"/>
+          <w:u w:val="none"/>
+          <w:rtl w:val="true"/>
+        </w:rPr>
+        <w:t xml:space="preserve">. </w:t>
+      </w:r>
+      <w:r>
+        <w:rPr>
+          <w:rFonts w:ascii="Arial" w:hAnsi="Arial" w:cs="Arial"/>
+          <w:b w:val="false"/>
+          <w:b w:val="false"/>
+          <w:i w:val="false"/>
+          <w:i w:val="false"/>
+          <w:iCs w:val="false"/>
+          <w:color w:val="000000"/>
+          <w:sz w:val="24"/>
+          <w:sz w:val="24"/>
+          <w:szCs w:val="24"/>
+          <w:u w:val="none"/>
+          <w:rtl w:val="true"/>
+        </w:rPr>
+        <w:t xml:space="preserve">به فانکشن های داخلی </w:t>
+      </w:r>
+      <w:r>
+        <w:rPr>
+          <w:rFonts w:cs="Arial" w:ascii="Arial" w:hAnsi="Arial"/>
+          <w:b w:val="false"/>
+          <w:i w:val="false"/>
+          <w:iCs w:val="false"/>
+          <w:color w:val="000000"/>
+          <w:sz w:val="24"/>
+          <w:szCs w:val="24"/>
+          <w:u w:val="none"/>
+        </w:rPr>
+        <w:t>inner</w:t>
+      </w:r>
+      <w:r>
+        <w:rPr>
+          <w:rFonts w:cs="Arial" w:ascii="Arial" w:hAnsi="Arial"/>
+          <w:b w:val="false"/>
+          <w:i w:val="false"/>
+          <w:iCs w:val="false"/>
+          <w:color w:val="000000"/>
+          <w:sz w:val="24"/>
+          <w:szCs w:val="24"/>
+          <w:u w:val="none"/>
+          <w:rtl w:val="true"/>
+        </w:rPr>
+        <w:t xml:space="preserve"> </w:t>
+      </w:r>
+      <w:r>
+        <w:rPr>
+          <w:rFonts w:ascii="Arial" w:hAnsi="Arial" w:cs="Arial"/>
+          <w:b w:val="false"/>
+          <w:b w:val="false"/>
+          <w:i w:val="false"/>
+          <w:i w:val="false"/>
+          <w:iCs w:val="false"/>
+          <w:color w:val="000000"/>
+          <w:sz w:val="24"/>
+          <w:sz w:val="24"/>
+          <w:szCs w:val="24"/>
+          <w:u w:val="none"/>
+          <w:rtl w:val="true"/>
+        </w:rPr>
+        <w:t xml:space="preserve">و به فانکشن های خارجی </w:t>
+      </w:r>
+      <w:r>
+        <w:rPr>
+          <w:rFonts w:cs="Arial" w:ascii="Arial" w:hAnsi="Arial"/>
+          <w:b w:val="false"/>
+          <w:i w:val="false"/>
+          <w:iCs w:val="false"/>
+          <w:color w:val="000000"/>
+          <w:sz w:val="24"/>
+          <w:szCs w:val="24"/>
+          <w:u w:val="none"/>
+        </w:rPr>
+        <w:t>outer</w:t>
+      </w:r>
+      <w:r>
+        <w:rPr>
+          <w:rFonts w:cs="Arial" w:ascii="Arial" w:hAnsi="Arial"/>
+          <w:b w:val="false"/>
+          <w:i w:val="false"/>
+          <w:iCs w:val="false"/>
+          <w:color w:val="000000"/>
+          <w:sz w:val="24"/>
+          <w:szCs w:val="24"/>
+          <w:u w:val="none"/>
+          <w:rtl w:val="true"/>
+        </w:rPr>
+        <w:t xml:space="preserve"> </w:t>
+      </w:r>
+      <w:r>
+        <w:rPr>
+          <w:rFonts w:ascii="Arial" w:hAnsi="Arial" w:cs="Arial"/>
+          <w:b w:val="false"/>
+          <w:b w:val="false"/>
+          <w:i w:val="false"/>
+          <w:i w:val="false"/>
+          <w:iCs w:val="false"/>
+          <w:color w:val="000000"/>
+          <w:sz w:val="24"/>
+          <w:sz w:val="24"/>
+          <w:szCs w:val="24"/>
+          <w:u w:val="none"/>
+          <w:rtl w:val="true"/>
+        </w:rPr>
+        <w:t>گفته می‌شود</w:t>
+      </w:r>
+    </w:p>
+    <w:p>
+      <w:pPr>
+        <w:pStyle w:val="TextBody"/>
+        <w:bidi w:val="1"/>
+        <w:jc w:val="left"/>
+        <w:rPr>
+          <w:rFonts w:ascii="Arial" w:hAnsi="Arial" w:cs="Arial"/>
+          <w:sz w:val="24"/>
+          <w:szCs w:val="24"/>
+        </w:rPr>
+      </w:pPr>
+      <w:r>
+        <w:rPr>
+          <w:rFonts w:cs="Arial" w:ascii="Arial" w:hAnsi="Arial"/>
+          <w:b w:val="false"/>
+          <w:i w:val="false"/>
+          <w:iCs w:val="false"/>
+          <w:color w:val="FF0000"/>
+          <w:sz w:val="24"/>
+          <w:szCs w:val="24"/>
+          <w:u w:val="none"/>
+          <w:rtl w:val="true"/>
+        </w:rPr>
+        <w:t xml:space="preserve"># </w:t>
+      </w:r>
+      <w:r>
+        <w:rPr>
+          <w:rFonts w:ascii="Arial" w:hAnsi="Arial" w:cs="Arial"/>
+          <w:b w:val="false"/>
+          <w:b w:val="false"/>
+          <w:i w:val="false"/>
+          <w:i w:val="false"/>
+          <w:iCs w:val="false"/>
+          <w:color w:val="FF0000"/>
+          <w:sz w:val="24"/>
+          <w:sz w:val="24"/>
+          <w:szCs w:val="24"/>
+          <w:u w:val="none"/>
+          <w:rtl w:val="true"/>
+        </w:rPr>
+        <w:t>فانکشن های فرزند میتوانند به پارامترهای ورودی پدر دسترسی داشته باشند</w:t>
+      </w:r>
+    </w:p>
+    <w:p>
+      <w:pPr>
+        <w:pStyle w:val="TextBody"/>
+        <w:bidi w:val="1"/>
+        <w:jc w:val="left"/>
+        <w:rPr>
+          <w:rFonts w:ascii="Arial" w:hAnsi="Arial" w:cs="Arial"/>
+          <w:sz w:val="24"/>
+          <w:szCs w:val="24"/>
+        </w:rPr>
+      </w:pPr>
+      <w:r>
+        <w:rPr>
+          <w:rFonts w:cs="Arial" w:ascii="Arial" w:hAnsi="Arial"/>
+          <w:b w:val="false"/>
+          <w:i w:val="false"/>
+          <w:iCs w:val="false"/>
+          <w:color w:val="000000"/>
+          <w:sz w:val="24"/>
+          <w:szCs w:val="24"/>
+          <w:u w:val="none"/>
+          <w:rtl w:val="true"/>
+        </w:rPr>
+        <w:t xml:space="preserve"># </w:t>
+      </w:r>
+      <w:r>
+        <w:rPr>
+          <w:rFonts w:ascii="Arial" w:hAnsi="Arial" w:cs="Arial"/>
+          <w:b w:val="false"/>
+          <w:b w:val="false"/>
+          <w:i w:val="false"/>
+          <w:i w:val="false"/>
+          <w:iCs w:val="false"/>
+          <w:color w:val="000000"/>
+          <w:sz w:val="24"/>
+          <w:sz w:val="24"/>
+          <w:szCs w:val="24"/>
+          <w:u w:val="none"/>
+          <w:rtl w:val="true"/>
+        </w:rPr>
+        <w:t xml:space="preserve">به این فانکشن های فرزند که به این صورت به پارامترهای </w:t>
+      </w:r>
+      <w:r>
+        <w:rPr>
+          <w:rFonts w:ascii="Arial" w:hAnsi="Arial" w:eastAsia="Arial" w:cs="Arial"/>
+          <w:b w:val="false"/>
+          <w:b w:val="false"/>
+          <w:i w:val="false"/>
+          <w:i w:val="false"/>
+          <w:iCs w:val="false"/>
+          <w:color w:val="000000"/>
+          <w:kern w:val="0"/>
+          <w:sz w:val="24"/>
+          <w:sz w:val="24"/>
+          <w:szCs w:val="24"/>
+          <w:u w:val="none"/>
+          <w:rtl w:val="true"/>
+          <w:lang w:val="en-US" w:eastAsia="zh-CN" w:bidi="fa-IR"/>
+        </w:rPr>
+        <w:t>پدر</w:t>
+      </w:r>
+      <w:r>
+        <w:rPr>
+          <w:rFonts w:ascii="Arial" w:hAnsi="Arial" w:cs="Arial"/>
+          <w:b w:val="false"/>
+          <w:b w:val="false"/>
+          <w:i w:val="false"/>
+          <w:i w:val="false"/>
+          <w:iCs w:val="false"/>
+          <w:color w:val="000000"/>
+          <w:sz w:val="24"/>
+          <w:sz w:val="24"/>
+          <w:szCs w:val="24"/>
+          <w:u w:val="none"/>
+          <w:rtl w:val="true"/>
+        </w:rPr>
+        <w:t xml:space="preserve"> دسترسی دارند </w:t>
+      </w:r>
+      <w:r>
+        <w:rPr>
+          <w:rFonts w:cs="Arial" w:ascii="Arial" w:hAnsi="Arial"/>
+          <w:b w:val="false"/>
+          <w:i w:val="false"/>
+          <w:iCs w:val="false"/>
+          <w:color w:val="000000"/>
+          <w:sz w:val="24"/>
+          <w:szCs w:val="24"/>
+          <w:u w:val="none"/>
+        </w:rPr>
+        <w:t>lexical closure</w:t>
+      </w:r>
+      <w:r>
+        <w:rPr>
+          <w:rFonts w:cs="Arial" w:ascii="Arial" w:hAnsi="Arial"/>
+          <w:b w:val="false"/>
+          <w:i w:val="false"/>
+          <w:iCs w:val="false"/>
+          <w:color w:val="000000"/>
+          <w:sz w:val="24"/>
+          <w:szCs w:val="24"/>
+          <w:u w:val="none"/>
+          <w:rtl w:val="true"/>
+        </w:rPr>
+        <w:t xml:space="preserve"> </w:t>
+      </w:r>
+      <w:r>
+        <w:rPr>
+          <w:rFonts w:ascii="Arial" w:hAnsi="Arial" w:cs="Arial"/>
+          <w:b w:val="false"/>
+          <w:b w:val="false"/>
+          <w:i w:val="false"/>
+          <w:i w:val="false"/>
+          <w:iCs w:val="false"/>
+          <w:color w:val="000000"/>
+          <w:sz w:val="24"/>
+          <w:sz w:val="24"/>
+          <w:szCs w:val="24"/>
+          <w:u w:val="none"/>
+          <w:rtl w:val="true"/>
+        </w:rPr>
+        <w:t>گفته می‌شود</w:t>
+      </w:r>
+    </w:p>
+    <w:p>
+      <w:pPr>
+        <w:pStyle w:val="TextBody"/>
+        <w:bidi w:val="1"/>
+        <w:jc w:val="left"/>
+        <w:rPr>
+          <w:rFonts w:ascii="Arial" w:hAnsi="Arial" w:cs="Arial"/>
+          <w:sz w:val="24"/>
+          <w:szCs w:val="24"/>
+        </w:rPr>
+      </w:pPr>
+      <w:r>
+        <w:rPr>
+          <w:rFonts w:cs="Arial" w:ascii="Arial" w:hAnsi="Arial"/>
+          <w:b w:val="false"/>
+          <w:i w:val="false"/>
+          <w:iCs w:val="false"/>
+          <w:color w:val="000000"/>
+          <w:sz w:val="24"/>
+          <w:szCs w:val="24"/>
+          <w:u w:val="none"/>
+          <w:rtl w:val="true"/>
+        </w:rPr>
+        <w:t xml:space="preserve"># </w:t>
+      </w:r>
+      <w:r>
+        <w:rPr>
+          <w:rFonts w:ascii="Arial" w:hAnsi="Arial" w:cs="Arial"/>
+          <w:b w:val="false"/>
+          <w:b w:val="false"/>
+          <w:i w:val="false"/>
+          <w:i w:val="false"/>
+          <w:iCs w:val="false"/>
+          <w:color w:val="000000"/>
+          <w:sz w:val="24"/>
+          <w:sz w:val="24"/>
+          <w:szCs w:val="24"/>
+          <w:u w:val="none"/>
+          <w:rtl w:val="true"/>
+        </w:rPr>
+        <w:t xml:space="preserve">با استفاده از متد </w:t>
+      </w:r>
+      <w:r>
+        <w:rPr>
+          <w:rFonts w:cs="Arial" w:ascii="Arial" w:hAnsi="Arial"/>
+          <w:b w:val="false"/>
+          <w:i w:val="false"/>
+          <w:iCs w:val="false"/>
+          <w:color w:val="000000"/>
+          <w:sz w:val="24"/>
+          <w:szCs w:val="24"/>
+          <w:u w:val="none"/>
+          <w:rtl w:val="true"/>
+        </w:rPr>
+        <w:t>__</w:t>
+      </w:r>
+      <w:r>
+        <w:rPr>
+          <w:rFonts w:cs="Arial" w:ascii="Arial" w:hAnsi="Arial"/>
+          <w:b w:val="false"/>
+          <w:i w:val="false"/>
+          <w:iCs w:val="false"/>
+          <w:color w:val="000000"/>
+          <w:sz w:val="24"/>
+          <w:szCs w:val="24"/>
+          <w:u w:val="none"/>
+        </w:rPr>
+        <w:t>call</w:t>
+      </w:r>
+      <w:r>
+        <w:rPr>
+          <w:rFonts w:cs="Arial" w:ascii="Arial" w:hAnsi="Arial"/>
+          <w:b w:val="false"/>
+          <w:i w:val="false"/>
+          <w:iCs w:val="false"/>
+          <w:color w:val="000000"/>
+          <w:sz w:val="24"/>
+          <w:szCs w:val="24"/>
+          <w:u w:val="none"/>
+          <w:rtl w:val="true"/>
+        </w:rPr>
+        <w:t xml:space="preserve">__ </w:t>
+      </w:r>
+      <w:r>
+        <w:rPr>
+          <w:rFonts w:ascii="Arial" w:hAnsi="Arial" w:cs="Arial"/>
+          <w:b w:val="false"/>
+          <w:b w:val="false"/>
+          <w:i w:val="false"/>
+          <w:i w:val="false"/>
+          <w:iCs w:val="false"/>
+          <w:color w:val="000000"/>
+          <w:sz w:val="24"/>
+          <w:sz w:val="24"/>
+          <w:szCs w:val="24"/>
+          <w:u w:val="none"/>
+          <w:rtl w:val="true"/>
+        </w:rPr>
+        <w:t xml:space="preserve">میتوانیم </w:t>
+      </w:r>
+      <w:r>
+        <w:rPr>
+          <w:rFonts w:cs="Arial" w:ascii="Arial" w:hAnsi="Arial"/>
+          <w:b w:val="false"/>
+          <w:i w:val="false"/>
+          <w:iCs w:val="false"/>
+          <w:color w:val="000000"/>
+          <w:sz w:val="24"/>
+          <w:szCs w:val="24"/>
+          <w:u w:val="none"/>
+        </w:rPr>
+        <w:t>object</w:t>
+      </w:r>
+      <w:r>
+        <w:rPr>
+          <w:rFonts w:ascii="Arial" w:hAnsi="Arial" w:cs="Arial"/>
+          <w:b w:val="false"/>
+          <w:b w:val="false"/>
+          <w:i w:val="false"/>
+          <w:i w:val="false"/>
+          <w:iCs w:val="false"/>
+          <w:color w:val="000000"/>
+          <w:sz w:val="24"/>
+          <w:sz w:val="24"/>
+          <w:szCs w:val="24"/>
+          <w:u w:val="none"/>
+          <w:rtl w:val="true"/>
+        </w:rPr>
+        <w:t xml:space="preserve">هایمان را </w:t>
+      </w:r>
+      <w:r>
+        <w:rPr>
+          <w:rFonts w:cs="Arial" w:ascii="Arial" w:hAnsi="Arial"/>
+          <w:b w:val="false"/>
+          <w:i w:val="false"/>
+          <w:iCs w:val="false"/>
+          <w:color w:val="000000"/>
+          <w:sz w:val="24"/>
+          <w:szCs w:val="24"/>
+          <w:u w:val="none"/>
+        </w:rPr>
+        <w:t>callable</w:t>
+      </w:r>
+      <w:r>
+        <w:rPr>
+          <w:rFonts w:cs="Arial" w:ascii="Arial" w:hAnsi="Arial"/>
+          <w:b w:val="false"/>
+          <w:i w:val="false"/>
+          <w:iCs w:val="false"/>
+          <w:color w:val="000000"/>
+          <w:sz w:val="24"/>
+          <w:szCs w:val="24"/>
+          <w:u w:val="none"/>
+          <w:rtl w:val="true"/>
+        </w:rPr>
+        <w:t xml:space="preserve"> </w:t>
+      </w:r>
+      <w:r>
+        <w:rPr>
+          <w:rFonts w:ascii="Arial" w:hAnsi="Arial" w:cs="Arial"/>
+          <w:b w:val="false"/>
+          <w:b w:val="false"/>
+          <w:i w:val="false"/>
+          <w:i w:val="false"/>
+          <w:iCs w:val="false"/>
+          <w:color w:val="000000"/>
+          <w:sz w:val="24"/>
+          <w:sz w:val="24"/>
+          <w:szCs w:val="24"/>
+          <w:u w:val="none"/>
+          <w:rtl w:val="true"/>
+        </w:rPr>
+        <w:t xml:space="preserve">کنیم </w:t>
+      </w:r>
+    </w:p>
+    <w:p>
+      <w:pPr>
+        <w:pStyle w:val="TextBody"/>
+        <w:bidi w:val="1"/>
+        <w:jc w:val="left"/>
+        <w:rPr>
+          <w:rFonts w:ascii="Arial" w:hAnsi="Arial" w:cs="Arial"/>
+        </w:rPr>
+      </w:pPr>
+      <w:r>
+        <w:rPr>
+          <w:rFonts w:cs="Arial" w:ascii="Arial" w:hAnsi="Arial"/>
+          <w:rtl w:val="true"/>
+        </w:rPr>
+        <w:t>=======================================================================</w:t>
+      </w:r>
+    </w:p>
+    <w:p>
+      <w:pPr>
+        <w:pStyle w:val="TextBody"/>
+        <w:bidi w:val="1"/>
+        <w:jc w:val="left"/>
+        <w:rPr>
+          <w:rFonts w:ascii="Arial" w:hAnsi="Arial" w:cs="Arial"/>
+          <w:sz w:val="36"/>
+          <w:szCs w:val="36"/>
+        </w:rPr>
+      </w:pPr>
+      <w:r>
+        <w:rPr>
+          <w:rFonts w:cs="Arial" w:ascii="Arial" w:hAnsi="Arial"/>
+          <w:sz w:val="36"/>
+          <w:szCs w:val="36"/>
+        </w:rPr>
+        <w:t>argument unpacking</w:t>
+      </w:r>
+      <w:r>
+        <w:rPr>
+          <w:rFonts w:cs="Arial" w:ascii="Arial" w:hAnsi="Arial"/>
+          <w:sz w:val="36"/>
+          <w:szCs w:val="36"/>
           <w:rtl w:val="true"/>
         </w:rPr>
         <w:t xml:space="preserve"> :</w:t>
@@ -7016,818 +9925,64 @@
       <w:pPr>
         <w:pStyle w:val="TextBody"/>
         <w:bidi w:val="1"/>
-        <w:spacing w:lineRule="auto" w:line="240" w:before="360" w:after="80"/>
-        <w:jc w:val="left"/>
-        <w:rPr/>
-      </w:pPr>
-      <w:r>
-        <w:rPr>
-          <w:u w:val="none"/>
-          <w:rtl w:val="true"/>
-        </w:rPr>
-        <w:t xml:space="preserve">در پایتون از </w:t>
-      </w:r>
-      <w:r>
-        <w:rPr>
-          <w:u w:val="none"/>
-        </w:rPr>
-        <w:t>args</w:t>
-      </w:r>
-      <w:r>
-        <w:rPr>
-          <w:u w:val="none"/>
-          <w:rtl w:val="true"/>
-        </w:rPr>
-        <w:t xml:space="preserve"> </w:t>
-      </w:r>
-      <w:r>
-        <w:rPr>
-          <w:u w:val="none"/>
-          <w:rtl w:val="true"/>
-        </w:rPr>
-        <w:t xml:space="preserve">و </w:t>
-      </w:r>
-      <w:r>
-        <w:rPr>
-          <w:u w:val="none"/>
-        </w:rPr>
-        <w:t>kwargs</w:t>
-      </w:r>
-      <w:r>
-        <w:rPr>
-          <w:u w:val="none"/>
-          <w:rtl w:val="true"/>
-        </w:rPr>
-        <w:t xml:space="preserve"> </w:t>
-      </w:r>
-      <w:r>
-        <w:rPr>
-          <w:u w:val="none"/>
-          <w:rtl w:val="true"/>
-        </w:rPr>
-        <w:t>برای هندل کردن آرگومان های پیش بینی نشده استفاده میشود</w:t>
-      </w:r>
-      <w:r>
-        <w:rPr>
-          <w:u w:val="none"/>
+        <w:jc w:val="left"/>
+        <w:rPr>
+          <w:rFonts w:ascii="Arial" w:hAnsi="Arial" w:cs="Arial"/>
+        </w:rPr>
+      </w:pPr>
+      <w:r>
+        <w:rPr>
+          <w:rFonts w:ascii="Arial" w:hAnsi="Arial" w:cs="Arial"/>
+          <w:rtl w:val="true"/>
+        </w:rPr>
+        <w:t>در پایتون امکان این وجود دارد که به صورت همزمان چندین پارامتر را ارسال کرده تا فانکشن به صورت خودکار آنها را دریافت و استفاده کند</w:t>
+      </w:r>
+      <w:r>
+        <w:rPr>
+          <w:rFonts w:cs="Arial" w:ascii="Arial" w:hAnsi="Arial"/>
           <w:rtl w:val="true"/>
         </w:rPr>
         <w:t xml:space="preserve">. </w:t>
       </w:r>
       <w:r>
         <w:rPr>
-          <w:u w:val="none"/>
-          <w:rtl w:val="true"/>
-        </w:rPr>
-        <w:t>این آرگومانها میتوانند به شکل ساده یا دیکشنری ارسال شوند</w:t>
-      </w:r>
-    </w:p>
-    <w:p>
-      <w:pPr>
-        <w:pStyle w:val="TextBody"/>
-        <w:bidi w:val="1"/>
-        <w:jc w:val="left"/>
-        <w:rPr/>
-      </w:pPr>
-      <w:r>
-        <w:rPr>
-          <w:rtl w:val="true"/>
-        </w:rPr>
-        <w:t>به مثال زیر دقت کنید</w:t>
-      </w:r>
-    </w:p>
-    <w:p>
-      <w:pPr>
-        <w:pStyle w:val="PreformattedText"/>
-        <w:bidi w:val="0"/>
-        <w:spacing w:lineRule="auto" w:line="240" w:before="360" w:after="80"/>
-        <w:jc w:val="left"/>
-        <w:rPr/>
-      </w:pPr>
-      <w:r>
-        <w:rPr>
-          <w:rStyle w:val="SourceText"/>
-          <w:u w:val="none"/>
-        </w:rPr>
-        <w:t>def show(name):</w:t>
-      </w:r>
-    </w:p>
-    <w:p>
-      <w:pPr>
-        <w:pStyle w:val="PreformattedText"/>
-        <w:rPr/>
-      </w:pPr>
-      <w:r>
-        <w:rPr>
-          <w:rStyle w:val="SourceText"/>
-        </w:rPr>
-        <w:t xml:space="preserve">   </w:t>
-      </w:r>
-      <w:r>
-        <w:rPr>
-          <w:rStyle w:val="SourceText"/>
-        </w:rPr>
-        <w:t>print( f'Hello {name}' )</w:t>
-      </w:r>
-    </w:p>
-    <w:p>
-      <w:pPr>
-        <w:pStyle w:val="PreformattedText"/>
-        <w:rPr/>
-      </w:pPr>
-      <w:r>
-        <w:rPr/>
-      </w:r>
-    </w:p>
-    <w:p>
-      <w:pPr>
-        <w:pStyle w:val="PreformattedText"/>
-        <w:rPr/>
-      </w:pPr>
-      <w:r>
-        <w:rPr/>
-      </w:r>
-    </w:p>
-    <w:p>
-      <w:pPr>
-        <w:pStyle w:val="PreformattedText"/>
-        <w:spacing w:before="0" w:after="283"/>
-        <w:rPr/>
-      </w:pPr>
-      <w:r>
-        <w:rPr>
-          <w:rStyle w:val="SourceText"/>
-        </w:rPr>
-        <w:t>show('amir', 'ali')</w:t>
-      </w:r>
-    </w:p>
-    <w:p>
-      <w:pPr>
-        <w:pStyle w:val="TextBody"/>
-        <w:bidi w:val="1"/>
-        <w:spacing w:lineRule="auto" w:line="240" w:before="360" w:after="80"/>
-        <w:jc w:val="left"/>
-        <w:rPr/>
-      </w:pPr>
-      <w:r>
-        <w:rPr>
-          <w:u w:val="none"/>
-          <w:rtl w:val="true"/>
-        </w:rPr>
-        <w:t xml:space="preserve">در مثال بالا یه دونه فانکشن داریم به اسم </w:t>
-      </w:r>
-      <w:r>
-        <w:rPr>
-          <w:u w:val="none"/>
-        </w:rPr>
-        <w:t>show</w:t>
-      </w:r>
-      <w:r>
-        <w:rPr>
-          <w:u w:val="none"/>
-          <w:rtl w:val="true"/>
-        </w:rPr>
-        <w:t xml:space="preserve"> </w:t>
-      </w:r>
-      <w:r>
-        <w:rPr>
-          <w:u w:val="none"/>
-          <w:rtl w:val="true"/>
-        </w:rPr>
-        <w:t>که انتظار داره یک مقدار رو بهش بفرستیم و اون یک مقدار رو بگیره و چاپ کنه</w:t>
-      </w:r>
-      <w:r>
-        <w:rPr>
-          <w:u w:val="none"/>
-          <w:rtl w:val="true"/>
-        </w:rPr>
-        <w:t xml:space="preserve">. </w:t>
-      </w:r>
-      <w:r>
-        <w:rPr>
-          <w:u w:val="none"/>
-          <w:rtl w:val="true"/>
-        </w:rPr>
-        <w:t>اما ما دوتا مقدار رو فرستادیم و این کد به ما ارور میده</w:t>
-      </w:r>
-      <w:r>
-        <w:rPr>
-          <w:u w:val="none"/>
-          <w:rtl w:val="true"/>
-        </w:rPr>
-        <w:t>.</w:t>
-      </w:r>
-    </w:p>
-    <w:p>
-      <w:pPr>
-        <w:pStyle w:val="TextBody"/>
-        <w:bidi w:val="1"/>
-        <w:jc w:val="left"/>
-        <w:rPr/>
-      </w:pPr>
-      <w:r>
-        <w:rPr>
-          <w:rtl w:val="true"/>
-        </w:rPr>
-        <w:t xml:space="preserve">اینجا میتونید از </w:t>
-      </w:r>
-      <w:r>
-        <w:rPr>
-          <w:rtl w:val="true"/>
-        </w:rPr>
-        <w:t>*</w:t>
-      </w:r>
-      <w:r>
-        <w:rPr/>
-        <w:t>args</w:t>
-      </w:r>
-      <w:r>
-        <w:rPr>
-          <w:rtl w:val="true"/>
-        </w:rPr>
-        <w:t xml:space="preserve"> </w:t>
-      </w:r>
-      <w:r>
-        <w:rPr>
-          <w:rtl w:val="true"/>
-        </w:rPr>
-        <w:t>استفاده کنید</w:t>
-      </w:r>
-      <w:r>
-        <w:rPr>
-          <w:rtl w:val="true"/>
-        </w:rPr>
-        <w:t xml:space="preserve">. </w:t>
-      </w:r>
-      <w:r>
-        <w:rPr/>
-        <w:t>args</w:t>
-      </w:r>
-      <w:r>
-        <w:rPr>
-          <w:rtl w:val="true"/>
-        </w:rPr>
-        <w:t xml:space="preserve"> </w:t>
-      </w:r>
-      <w:r>
-        <w:rPr>
-          <w:rtl w:val="true"/>
-        </w:rPr>
-        <w:t>به شما اجازه میده که پارامترهای اضافی رو بگیرید</w:t>
-      </w:r>
-      <w:r>
-        <w:rPr>
-          <w:rtl w:val="true"/>
-        </w:rPr>
-        <w:t>.</w:t>
-      </w:r>
-    </w:p>
-    <w:p>
-      <w:pPr>
-        <w:pStyle w:val="TextBody"/>
-        <w:bidi w:val="1"/>
-        <w:jc w:val="left"/>
-        <w:rPr/>
-      </w:pPr>
-      <w:r>
-        <w:rPr>
-          <w:rtl w:val="true"/>
-        </w:rPr>
-      </w:r>
-    </w:p>
-    <w:p>
-      <w:pPr>
-        <w:pStyle w:val="PreformattedText"/>
-        <w:bidi w:val="0"/>
-        <w:spacing w:lineRule="auto" w:line="240" w:before="360" w:after="80"/>
-        <w:jc w:val="left"/>
-        <w:rPr/>
-      </w:pPr>
-      <w:r>
-        <w:rPr>
-          <w:rStyle w:val="SourceText"/>
-          <w:u w:val="none"/>
-        </w:rPr>
-        <w:t>def show(name, *args):</w:t>
-      </w:r>
-    </w:p>
-    <w:p>
-      <w:pPr>
-        <w:pStyle w:val="PreformattedText"/>
-        <w:rPr/>
-      </w:pPr>
-      <w:r>
-        <w:rPr>
-          <w:rStyle w:val="SourceText"/>
-        </w:rPr>
-        <w:t xml:space="preserve">   </w:t>
-      </w:r>
-      <w:r>
-        <w:rPr>
-          <w:rStyle w:val="SourceText"/>
-        </w:rPr>
-        <w:t>print( f'Hello {name}' )</w:t>
-      </w:r>
-    </w:p>
-    <w:p>
-      <w:pPr>
-        <w:pStyle w:val="PreformattedText"/>
-        <w:rPr/>
-      </w:pPr>
-      <w:r>
-        <w:rPr/>
-      </w:r>
-    </w:p>
-    <w:p>
-      <w:pPr>
-        <w:pStyle w:val="PreformattedText"/>
-        <w:rPr/>
-      </w:pPr>
-      <w:r>
-        <w:rPr/>
-      </w:r>
-    </w:p>
-    <w:p>
-      <w:pPr>
-        <w:pStyle w:val="PreformattedText"/>
-        <w:spacing w:before="0" w:after="283"/>
-        <w:rPr/>
-      </w:pPr>
-      <w:r>
-        <w:rPr>
-          <w:rStyle w:val="SourceText"/>
-        </w:rPr>
-        <w:t>show('amir', 'ali')</w:t>
-      </w:r>
-    </w:p>
-    <w:p>
-      <w:pPr>
-        <w:pStyle w:val="TextBody"/>
-        <w:bidi w:val="1"/>
-        <w:spacing w:lineRule="auto" w:line="240" w:before="360" w:after="80"/>
-        <w:jc w:val="left"/>
-        <w:rPr/>
-      </w:pPr>
-      <w:r>
-        <w:rPr>
-          <w:u w:val="none"/>
-          <w:rtl w:val="true"/>
-        </w:rPr>
-        <w:t xml:space="preserve">اگه کد بالا رو اجرا کنید دیگه به شما ارور نمیده چون </w:t>
-      </w:r>
-      <w:r>
-        <w:rPr>
-          <w:u w:val="none"/>
-        </w:rPr>
-        <w:t>args</w:t>
-      </w:r>
-      <w:r>
-        <w:rPr>
-          <w:u w:val="none"/>
-          <w:rtl w:val="true"/>
-        </w:rPr>
-        <w:t xml:space="preserve"> </w:t>
-      </w:r>
-      <w:r>
-        <w:rPr>
-          <w:u w:val="none"/>
-          <w:rtl w:val="true"/>
-        </w:rPr>
-        <w:t>اومده و پارامترهای اضافی رو داخل خودش نگهداشته</w:t>
-      </w:r>
-      <w:r>
-        <w:rPr>
-          <w:u w:val="none"/>
-          <w:rtl w:val="true"/>
-        </w:rPr>
-        <w:t xml:space="preserve">. </w:t>
-      </w:r>
-      <w:r>
-        <w:rPr>
-          <w:u w:val="none"/>
-          <w:rtl w:val="true"/>
-        </w:rPr>
-        <w:t>این مقادیر اضافی را به صورت تاپل در خودش ذخیره میکند</w:t>
-      </w:r>
-    </w:p>
-    <w:p>
-      <w:pPr>
-        <w:pStyle w:val="TextBody"/>
-        <w:bidi w:val="1"/>
-        <w:jc w:val="left"/>
-        <w:rPr/>
-      </w:pPr>
-      <w:r>
-        <w:rPr>
-          <w:rtl w:val="true"/>
-        </w:rPr>
-        <w:t xml:space="preserve">حالا اگه من به فانکشن </w:t>
-      </w:r>
-      <w:r>
-        <w:rPr/>
-        <w:t>show</w:t>
-      </w:r>
-      <w:r>
-        <w:rPr>
-          <w:rtl w:val="true"/>
-        </w:rPr>
-        <w:t xml:space="preserve"> </w:t>
-      </w:r>
-      <w:r>
-        <w:rPr>
-          <w:rtl w:val="true"/>
-        </w:rPr>
-        <w:t xml:space="preserve">به صورت </w:t>
-      </w:r>
-      <w:r>
-        <w:rPr/>
-        <w:t>key-value</w:t>
-      </w:r>
-      <w:r>
-        <w:rPr>
-          <w:rtl w:val="true"/>
-        </w:rPr>
-        <w:t xml:space="preserve"> </w:t>
-      </w:r>
-      <w:r>
-        <w:rPr>
-          <w:rtl w:val="true"/>
-        </w:rPr>
-        <w:t>مقدار بدم چه اتفاقی میوفته؟</w:t>
-      </w:r>
-    </w:p>
-    <w:p>
-      <w:pPr>
-        <w:pStyle w:val="PreformattedText"/>
-        <w:bidi w:val="0"/>
-        <w:spacing w:lineRule="auto" w:line="240" w:before="360" w:after="80"/>
-        <w:jc w:val="left"/>
-        <w:rPr/>
-      </w:pPr>
-      <w:r>
-        <w:rPr>
-          <w:rStyle w:val="SourceText"/>
-          <w:u w:val="none"/>
-        </w:rPr>
-        <w:t>show('amir', 'ali', age=20)</w:t>
-      </w:r>
-    </w:p>
-    <w:p>
-      <w:pPr>
-        <w:pStyle w:val="TextBody"/>
-        <w:bidi w:val="1"/>
-        <w:spacing w:lineRule="auto" w:line="240" w:before="360" w:after="80"/>
-        <w:jc w:val="left"/>
-        <w:rPr>
-          <w:u w:val="none"/>
-        </w:rPr>
-      </w:pPr>
-      <w:r>
-        <w:rPr>
-          <w:u w:val="none"/>
-          <w:rtl w:val="true"/>
-        </w:rPr>
-      </w:r>
-    </w:p>
-    <w:p>
-      <w:pPr>
-        <w:pStyle w:val="TextBody"/>
-        <w:bidi w:val="1"/>
-        <w:spacing w:lineRule="auto" w:line="240" w:before="360" w:after="80"/>
-        <w:jc w:val="left"/>
-        <w:rPr/>
-      </w:pPr>
-      <w:r>
-        <w:rPr>
-          <w:u w:val="none"/>
-          <w:rtl w:val="true"/>
-        </w:rPr>
-        <w:t>کد بالا رو اگه اجرا کنید باز هم به شما ارور میده</w:t>
-      </w:r>
-      <w:r>
-        <w:rPr>
-          <w:u w:val="none"/>
-          <w:rtl w:val="true"/>
-        </w:rPr>
-        <w:t xml:space="preserve">. </w:t>
-      </w:r>
-      <w:r>
-        <w:rPr>
-          <w:u w:val="none"/>
-          <w:rtl w:val="true"/>
-        </w:rPr>
-        <w:t xml:space="preserve">اینجا دیگه </w:t>
-      </w:r>
-      <w:r>
-        <w:rPr>
-          <w:u w:val="none"/>
-        </w:rPr>
-        <w:t>args</w:t>
-      </w:r>
-      <w:r>
-        <w:rPr>
-          <w:u w:val="none"/>
-          <w:rtl w:val="true"/>
-        </w:rPr>
-        <w:t xml:space="preserve"> </w:t>
-      </w:r>
-      <w:r>
-        <w:rPr>
-          <w:u w:val="none"/>
-          <w:rtl w:val="true"/>
-        </w:rPr>
-        <w:t>نمیتونه برای شما کاری انجام بده</w:t>
-      </w:r>
-      <w:r>
-        <w:rPr>
-          <w:u w:val="none"/>
-          <w:rtl w:val="true"/>
-        </w:rPr>
-        <w:t>.</w:t>
-      </w:r>
-    </w:p>
-    <w:p>
-      <w:pPr>
-        <w:pStyle w:val="TextBody"/>
-        <w:bidi w:val="1"/>
-        <w:jc w:val="left"/>
-        <w:rPr/>
-      </w:pPr>
-      <w:r>
-        <w:rPr>
-          <w:rtl w:val="true"/>
-        </w:rPr>
-        <w:t xml:space="preserve">برای گرفتن مقدارهای اضافی که به شکل </w:t>
-      </w:r>
-      <w:r>
-        <w:rPr/>
-        <w:t>key-value</w:t>
-      </w:r>
-      <w:r>
-        <w:rPr>
-          <w:rtl w:val="true"/>
-        </w:rPr>
-        <w:t xml:space="preserve"> </w:t>
-      </w:r>
-      <w:r>
-        <w:rPr>
-          <w:rtl w:val="true"/>
-        </w:rPr>
-        <w:t xml:space="preserve">میان میتونید از </w:t>
-      </w:r>
-      <w:r>
-        <w:rPr>
-          <w:rtl w:val="true"/>
-        </w:rPr>
-        <w:t>**</w:t>
-      </w:r>
-      <w:r>
-        <w:rPr/>
-        <w:t>kwargs</w:t>
-      </w:r>
-      <w:r>
-        <w:rPr>
-          <w:rtl w:val="true"/>
-        </w:rPr>
-        <w:t xml:space="preserve"> </w:t>
-      </w:r>
-      <w:r>
-        <w:rPr>
-          <w:rtl w:val="true"/>
-        </w:rPr>
-        <w:t>استفاده کنید</w:t>
-      </w:r>
-      <w:r>
-        <w:rPr>
-          <w:rtl w:val="true"/>
-        </w:rPr>
-        <w:t>:</w:t>
-      </w:r>
-    </w:p>
-    <w:p>
-      <w:pPr>
-        <w:pStyle w:val="PreformattedText"/>
-        <w:bidi w:val="0"/>
-        <w:spacing w:lineRule="auto" w:line="240" w:before="360" w:after="80"/>
-        <w:jc w:val="left"/>
-        <w:rPr/>
-      </w:pPr>
-      <w:r>
-        <w:rPr>
-          <w:rStyle w:val="SourceText"/>
-          <w:u w:val="none"/>
-        </w:rPr>
-        <w:t>def show(name, *args, **kwargs):</w:t>
-      </w:r>
-    </w:p>
-    <w:p>
-      <w:pPr>
-        <w:pStyle w:val="PreformattedText"/>
-        <w:rPr/>
-      </w:pPr>
-      <w:r>
-        <w:rPr>
-          <w:rStyle w:val="SourceText"/>
-        </w:rPr>
-        <w:t xml:space="preserve">   </w:t>
-      </w:r>
-      <w:r>
-        <w:rPr>
-          <w:rStyle w:val="SourceText"/>
-        </w:rPr>
-        <w:t>print( f'Hello {name}' )</w:t>
-      </w:r>
-    </w:p>
-    <w:p>
-      <w:pPr>
-        <w:pStyle w:val="PreformattedText"/>
-        <w:rPr/>
-      </w:pPr>
-      <w:r>
-        <w:rPr/>
-      </w:r>
-    </w:p>
-    <w:p>
-      <w:pPr>
-        <w:pStyle w:val="PreformattedText"/>
-        <w:rPr/>
-      </w:pPr>
-      <w:r>
-        <w:rPr/>
-      </w:r>
-    </w:p>
-    <w:p>
-      <w:pPr>
-        <w:pStyle w:val="PreformattedText"/>
-        <w:spacing w:before="0" w:after="283"/>
-        <w:rPr/>
-      </w:pPr>
-      <w:r>
-        <w:rPr>
-          <w:rStyle w:val="SourceText"/>
-        </w:rPr>
-        <w:t>show('amir', 'ali', age=20)</w:t>
-      </w:r>
-    </w:p>
-    <w:p>
-      <w:pPr>
-        <w:pStyle w:val="TextBody"/>
-        <w:bidi w:val="1"/>
-        <w:spacing w:lineRule="auto" w:line="240" w:before="360" w:after="80"/>
-        <w:jc w:val="left"/>
-        <w:rPr/>
-      </w:pPr>
-      <w:r>
-        <w:rPr>
-          <w:u w:val="none"/>
-          <w:rtl w:val="true"/>
-        </w:rPr>
-        <w:t xml:space="preserve">بازم اگه کد بالا رو اجرا کنید دیگه ارور نخواهید داشت چون </w:t>
-      </w:r>
-      <w:r>
-        <w:rPr>
-          <w:u w:val="none"/>
-        </w:rPr>
-        <w:t>kwargs</w:t>
-      </w:r>
-      <w:r>
-        <w:rPr>
-          <w:u w:val="none"/>
-          <w:rtl w:val="true"/>
-        </w:rPr>
-        <w:t xml:space="preserve"> </w:t>
-      </w:r>
-      <w:r>
-        <w:rPr>
-          <w:u w:val="none"/>
-          <w:rtl w:val="true"/>
-        </w:rPr>
-        <w:t>اونها رو داخل خودش ذخیره کرده</w:t>
-      </w:r>
-      <w:r>
-        <w:rPr>
-          <w:u w:val="none"/>
-          <w:rtl w:val="true"/>
-        </w:rPr>
-        <w:t>.</w:t>
-      </w:r>
-      <w:r>
-        <w:rPr>
-          <w:u w:val="none"/>
-          <w:rtl w:val="true"/>
-        </w:rPr>
-        <w:t xml:space="preserve">این مقادیر اضافی را به صورت دیکشنری در خودش ذخیره میکند </w:t>
-      </w:r>
-    </w:p>
-    <w:p>
-      <w:pPr>
-        <w:pStyle w:val="TextBody"/>
-        <w:bidi w:val="1"/>
-        <w:spacing w:lineRule="auto" w:line="240" w:before="360" w:after="80"/>
-        <w:jc w:val="left"/>
-        <w:rPr/>
-      </w:pPr>
-      <w:r>
-        <w:rPr>
-          <w:rFonts w:cs="Arial" w:ascii="Arial" w:hAnsi="Arial"/>
-          <w:u w:val="none"/>
-          <w:rtl w:val="true"/>
-        </w:rPr>
-        <w:t xml:space="preserve">(( </w:t>
-      </w:r>
-      <w:r>
-        <w:rPr>
-          <w:rFonts w:ascii="Arial" w:hAnsi="Arial" w:cs="Arial"/>
-          <w:u w:val="none"/>
-          <w:rtl w:val="true"/>
-        </w:rPr>
-        <w:t xml:space="preserve">توجه شود که حتماً لازم نیست که از اسم های </w:t>
-      </w:r>
-      <w:r>
-        <w:rPr>
-          <w:rFonts w:cs="Arial" w:ascii="Arial" w:hAnsi="Arial"/>
-          <w:u w:val="none"/>
-        </w:rPr>
-        <w:t>args</w:t>
-      </w:r>
-      <w:r>
-        <w:rPr>
-          <w:rFonts w:cs="Arial" w:ascii="Arial" w:hAnsi="Arial"/>
-          <w:u w:val="none"/>
-          <w:rtl w:val="true"/>
-        </w:rPr>
-        <w:t xml:space="preserve"> </w:t>
-      </w:r>
-      <w:r>
-        <w:rPr>
-          <w:rFonts w:ascii="Arial" w:hAnsi="Arial" w:cs="Arial"/>
-          <w:u w:val="none"/>
-          <w:rtl w:val="true"/>
-        </w:rPr>
-        <w:t xml:space="preserve">و </w:t>
-      </w:r>
-      <w:r>
-        <w:rPr>
-          <w:rFonts w:cs="Arial" w:ascii="Arial" w:hAnsi="Arial"/>
-          <w:u w:val="none"/>
-        </w:rPr>
-        <w:t>kwargs</w:t>
-      </w:r>
-      <w:r>
-        <w:rPr>
-          <w:rFonts w:cs="Arial" w:ascii="Arial" w:hAnsi="Arial"/>
-          <w:u w:val="none"/>
-          <w:rtl w:val="true"/>
-        </w:rPr>
-        <w:t xml:space="preserve"> </w:t>
-      </w:r>
-      <w:r>
-        <w:rPr>
-          <w:rFonts w:ascii="Arial" w:hAnsi="Arial" w:cs="Arial"/>
-          <w:u w:val="none"/>
-          <w:rtl w:val="true"/>
-        </w:rPr>
-        <w:t xml:space="preserve">استفاده شود فقط </w:t>
-      </w:r>
-      <w:r>
-        <w:rPr>
-          <w:rFonts w:cs="Arial" w:ascii="Arial" w:hAnsi="Arial"/>
-          <w:u w:val="none"/>
-          <w:rtl w:val="true"/>
-        </w:rPr>
-        <w:t xml:space="preserve">* </w:t>
-      </w:r>
-      <w:r>
-        <w:rPr>
-          <w:rFonts w:ascii="Arial" w:hAnsi="Arial" w:cs="Arial"/>
-          <w:u w:val="none"/>
-          <w:rtl w:val="true"/>
-        </w:rPr>
-        <w:t xml:space="preserve">و </w:t>
-      </w:r>
-      <w:r>
-        <w:rPr>
-          <w:rFonts w:cs="Arial" w:ascii="Arial" w:hAnsi="Arial"/>
-          <w:u w:val="none"/>
-          <w:rtl w:val="true"/>
-        </w:rPr>
-        <w:t xml:space="preserve">** </w:t>
-      </w:r>
-      <w:r>
-        <w:rPr>
-          <w:rFonts w:ascii="Arial" w:hAnsi="Arial" w:cs="Arial"/>
-          <w:u w:val="none"/>
-          <w:rtl w:val="true"/>
-        </w:rPr>
-        <w:t xml:space="preserve">قبل از اسم‌ها استفاده شود </w:t>
-      </w:r>
-      <w:r>
-        <w:rPr>
-          <w:rFonts w:cs="Arial" w:ascii="Arial" w:hAnsi="Arial"/>
-          <w:u w:val="none"/>
-          <w:rtl w:val="true"/>
-        </w:rPr>
-        <w:t>))</w:t>
+          <w:rFonts w:ascii="Arial" w:hAnsi="Arial" w:cs="Arial"/>
+          <w:rtl w:val="true"/>
+        </w:rPr>
+        <w:t>آرگومان ها میتوانند به شکل یک لیست یا دیکشنری ارسال شوند</w:t>
+      </w:r>
+    </w:p>
+    <w:p>
+      <w:pPr>
+        <w:pStyle w:val="TextBody"/>
+        <w:bidi w:val="1"/>
+        <w:jc w:val="left"/>
+        <w:rPr>
+          <w:color w:val="FF0000"/>
+        </w:rPr>
+      </w:pPr>
+      <w:r>
+        <w:rPr>
+          <w:rFonts w:ascii="Arial" w:hAnsi="Arial" w:cs="Arial"/>
+          <w:color w:val="FF0000"/>
+          <w:rtl w:val="true"/>
+        </w:rPr>
+        <w:t xml:space="preserve">هنگامیکه از دیکشنری برای ارسال آرگومان ها استفاده میکنیم توجه داشته باشید که نام </w:t>
+      </w:r>
+      <w:r>
+        <w:rPr>
+          <w:rFonts w:cs="Arial" w:ascii="Arial" w:hAnsi="Arial"/>
+          <w:color w:val="FF0000"/>
+        </w:rPr>
+        <w:t>key</w:t>
+      </w:r>
+      <w:r>
+        <w:rPr>
+          <w:rFonts w:ascii="Arial" w:hAnsi="Arial" w:cs="Arial"/>
+          <w:color w:val="FF0000"/>
+          <w:rtl w:val="true"/>
+        </w:rPr>
+        <w:t xml:space="preserve">ها در دیکشنری با نام پارامترهای ورودی تابع برابر باشد اما ترتیب آن مهم نیست </w:t>
       </w:r>
     </w:p>
     <w:p>

--- a/Main.docx
+++ b/Main.docx
@@ -9983,6 +9983,860 @@
           <w:rtl w:val="true"/>
         </w:rPr>
         <w:t xml:space="preserve">ها در دیکشنری با نام پارامترهای ورودی تابع برابر باشد اما ترتیب آن مهم نیست </w:t>
+      </w:r>
+    </w:p>
+    <w:p>
+      <w:pPr>
+        <w:pStyle w:val="TextBody"/>
+        <w:bidi w:val="1"/>
+        <w:jc w:val="left"/>
+        <w:rPr>
+          <w:rFonts w:ascii="Arial" w:hAnsi="Arial" w:cs="Arial"/>
+        </w:rPr>
+      </w:pPr>
+      <w:r>
+        <w:rPr>
+          <w:rFonts w:cs="Arial" w:ascii="Arial" w:hAnsi="Arial"/>
+          <w:rtl w:val="true"/>
+        </w:rPr>
+        <w:t>=======================================================================</w:t>
+      </w:r>
+    </w:p>
+    <w:p>
+      <w:pPr>
+        <w:pStyle w:val="TextBody"/>
+        <w:bidi w:val="1"/>
+        <w:jc w:val="left"/>
+        <w:rPr>
+          <w:rFonts w:ascii="Arial" w:hAnsi="Arial" w:cs="Arial"/>
+        </w:rPr>
+      </w:pPr>
+      <w:r>
+        <w:rPr>
+          <w:rFonts w:cs="Arial" w:ascii="Arial" w:hAnsi="Arial"/>
+          <w:b/>
+          <w:bCs/>
+          <w:sz w:val="36"/>
+          <w:szCs w:val="36"/>
+        </w:rPr>
+        <w:t>decorator</w:t>
+      </w:r>
+      <w:r>
+        <w:rPr>
+          <w:rFonts w:cs="Arial" w:ascii="Arial" w:hAnsi="Arial"/>
+          <w:b/>
+          <w:bCs/>
+          <w:sz w:val="36"/>
+          <w:szCs w:val="36"/>
+          <w:rtl w:val="true"/>
+        </w:rPr>
+        <w:t xml:space="preserve"> :</w:t>
+      </w:r>
+    </w:p>
+    <w:p>
+      <w:pPr>
+        <w:pStyle w:val="TextBody"/>
+        <w:bidi w:val="1"/>
+        <w:jc w:val="left"/>
+        <w:rPr>
+          <w:rFonts w:ascii="Arial" w:hAnsi="Arial" w:cs="Arial"/>
+          <w:i w:val="false"/>
+          <w:i w:val="false"/>
+          <w:iCs w:val="false"/>
+          <w:sz w:val="24"/>
+          <w:szCs w:val="24"/>
+        </w:rPr>
+      </w:pPr>
+      <w:r>
+        <w:rPr>
+          <w:rFonts w:cs="Arial" w:ascii="Arial" w:hAnsi="Arial"/>
+          <w:b w:val="false"/>
+          <w:i w:val="false"/>
+          <w:iCs w:val="false"/>
+          <w:color w:val="000000"/>
+          <w:sz w:val="24"/>
+          <w:szCs w:val="24"/>
+          <w:u w:val="none"/>
+          <w:rtl w:val="true"/>
+        </w:rPr>
+        <w:t xml:space="preserve"># </w:t>
+      </w:r>
+      <w:r>
+        <w:rPr>
+          <w:rFonts w:ascii="Arial" w:hAnsi="Arial" w:cs="Arial"/>
+          <w:b w:val="false"/>
+          <w:b w:val="false"/>
+          <w:i w:val="false"/>
+          <w:i w:val="false"/>
+          <w:iCs w:val="false"/>
+          <w:color w:val="000000"/>
+          <w:sz w:val="24"/>
+          <w:sz w:val="24"/>
+          <w:szCs w:val="24"/>
+          <w:u w:val="none"/>
+          <w:rtl w:val="true"/>
+        </w:rPr>
+        <w:t xml:space="preserve">برای ساخت </w:t>
+      </w:r>
+      <w:r>
+        <w:rPr>
+          <w:rFonts w:cs="Arial" w:ascii="Arial" w:hAnsi="Arial"/>
+          <w:b w:val="false"/>
+          <w:i w:val="false"/>
+          <w:iCs w:val="false"/>
+          <w:color w:val="000000"/>
+          <w:sz w:val="24"/>
+          <w:szCs w:val="24"/>
+          <w:u w:val="none"/>
+        </w:rPr>
+        <w:t>decorator</w:t>
+      </w:r>
+      <w:r>
+        <w:rPr>
+          <w:rFonts w:ascii="Arial" w:hAnsi="Arial" w:cs="Arial"/>
+          <w:b w:val="false"/>
+          <w:b w:val="false"/>
+          <w:i w:val="false"/>
+          <w:i w:val="false"/>
+          <w:iCs w:val="false"/>
+          <w:color w:val="000000"/>
+          <w:sz w:val="24"/>
+          <w:sz w:val="24"/>
+          <w:szCs w:val="24"/>
+          <w:u w:val="none"/>
+          <w:rtl w:val="true"/>
+        </w:rPr>
+        <w:t>ها باید از فانکشن های تودرتو استفاده کرد</w:t>
+      </w:r>
+    </w:p>
+    <w:p>
+      <w:pPr>
+        <w:pStyle w:val="TextBody"/>
+        <w:bidi w:val="1"/>
+        <w:jc w:val="left"/>
+        <w:rPr>
+          <w:rFonts w:ascii="Arial" w:hAnsi="Arial" w:cs="Arial"/>
+          <w:i w:val="false"/>
+          <w:i w:val="false"/>
+          <w:iCs w:val="false"/>
+          <w:sz w:val="24"/>
+          <w:szCs w:val="24"/>
+        </w:rPr>
+      </w:pPr>
+      <w:r>
+        <w:rPr>
+          <w:rFonts w:cs="Arial" w:ascii="Arial" w:hAnsi="Arial"/>
+          <w:b w:val="false"/>
+          <w:i w:val="false"/>
+          <w:iCs w:val="false"/>
+          <w:color w:val="000000"/>
+          <w:sz w:val="24"/>
+          <w:szCs w:val="24"/>
+          <w:u w:val="none"/>
+          <w:rtl w:val="true"/>
+        </w:rPr>
+        <w:t xml:space="preserve"># </w:t>
+      </w:r>
+      <w:r>
+        <w:rPr>
+          <w:rFonts w:ascii="Arial" w:hAnsi="Arial" w:cs="Arial"/>
+          <w:b w:val="false"/>
+          <w:b w:val="false"/>
+          <w:i w:val="false"/>
+          <w:i w:val="false"/>
+          <w:iCs w:val="false"/>
+          <w:color w:val="000000"/>
+          <w:sz w:val="24"/>
+          <w:sz w:val="24"/>
+          <w:szCs w:val="24"/>
+          <w:u w:val="none"/>
+          <w:rtl w:val="true"/>
+        </w:rPr>
+        <w:t xml:space="preserve">هنگامیکه بالای یک فانکشن یک </w:t>
+      </w:r>
+      <w:r>
+        <w:rPr>
+          <w:rFonts w:cs="Arial" w:ascii="Arial" w:hAnsi="Arial"/>
+          <w:b w:val="false"/>
+          <w:i w:val="false"/>
+          <w:iCs w:val="false"/>
+          <w:color w:val="000000"/>
+          <w:sz w:val="24"/>
+          <w:szCs w:val="24"/>
+          <w:u w:val="none"/>
+        </w:rPr>
+        <w:t>decorator</w:t>
+      </w:r>
+      <w:r>
+        <w:rPr>
+          <w:rFonts w:cs="Arial" w:ascii="Arial" w:hAnsi="Arial"/>
+          <w:b w:val="false"/>
+          <w:i w:val="false"/>
+          <w:iCs w:val="false"/>
+          <w:color w:val="000000"/>
+          <w:sz w:val="24"/>
+          <w:szCs w:val="24"/>
+          <w:u w:val="none"/>
+          <w:rtl w:val="true"/>
+        </w:rPr>
+        <w:t xml:space="preserve"> </w:t>
+      </w:r>
+      <w:r>
+        <w:rPr>
+          <w:rFonts w:ascii="Arial" w:hAnsi="Arial" w:cs="Arial"/>
+          <w:b w:val="false"/>
+          <w:b w:val="false"/>
+          <w:i w:val="false"/>
+          <w:i w:val="false"/>
+          <w:iCs w:val="false"/>
+          <w:color w:val="000000"/>
+          <w:sz w:val="24"/>
+          <w:sz w:val="24"/>
+          <w:szCs w:val="24"/>
+          <w:u w:val="none"/>
+          <w:rtl w:val="true"/>
+        </w:rPr>
+        <w:t xml:space="preserve">قرار میدهیم به طور خودکار </w:t>
+      </w:r>
+      <w:r>
+        <w:rPr>
+          <w:rFonts w:cs="Arial" w:ascii="Arial" w:hAnsi="Arial"/>
+          <w:b w:val="false"/>
+          <w:i w:val="false"/>
+          <w:iCs w:val="false"/>
+          <w:color w:val="000000"/>
+          <w:sz w:val="24"/>
+          <w:szCs w:val="24"/>
+          <w:u w:val="none"/>
+        </w:rPr>
+        <w:t>function</w:t>
+      </w:r>
+      <w:r>
+        <w:rPr>
+          <w:rFonts w:cs="Arial" w:ascii="Arial" w:hAnsi="Arial"/>
+          <w:b w:val="false"/>
+          <w:i w:val="false"/>
+          <w:iCs w:val="false"/>
+          <w:color w:val="000000"/>
+          <w:sz w:val="24"/>
+          <w:szCs w:val="24"/>
+          <w:u w:val="none"/>
+          <w:rtl w:val="true"/>
+        </w:rPr>
+        <w:t xml:space="preserve"> </w:t>
+      </w:r>
+      <w:r>
+        <w:rPr>
+          <w:rFonts w:ascii="Arial" w:hAnsi="Arial" w:cs="Arial"/>
+          <w:b w:val="false"/>
+          <w:b w:val="false"/>
+          <w:i w:val="false"/>
+          <w:i w:val="false"/>
+          <w:iCs w:val="false"/>
+          <w:color w:val="000000"/>
+          <w:sz w:val="24"/>
+          <w:sz w:val="24"/>
+          <w:szCs w:val="24"/>
+          <w:u w:val="none"/>
+          <w:rtl w:val="true"/>
+        </w:rPr>
+        <w:t xml:space="preserve">را به عنوان آرگومان به </w:t>
+      </w:r>
+      <w:r>
+        <w:rPr>
+          <w:rFonts w:cs="Arial" w:ascii="Arial" w:hAnsi="Arial"/>
+          <w:b w:val="false"/>
+          <w:i w:val="false"/>
+          <w:iCs w:val="false"/>
+          <w:color w:val="000000"/>
+          <w:sz w:val="24"/>
+          <w:szCs w:val="24"/>
+          <w:u w:val="none"/>
+        </w:rPr>
+        <w:t>function</w:t>
+      </w:r>
+      <w:r>
+        <w:rPr>
+          <w:rFonts w:cs="Arial" w:ascii="Arial" w:hAnsi="Arial"/>
+          <w:b w:val="false"/>
+          <w:i w:val="false"/>
+          <w:iCs w:val="false"/>
+          <w:color w:val="000000"/>
+          <w:sz w:val="24"/>
+          <w:szCs w:val="24"/>
+          <w:u w:val="none"/>
+          <w:rtl w:val="true"/>
+        </w:rPr>
+        <w:t xml:space="preserve"> </w:t>
+      </w:r>
+      <w:r>
+        <w:rPr>
+          <w:rFonts w:ascii="Arial" w:hAnsi="Arial" w:cs="Arial"/>
+          <w:b w:val="false"/>
+          <w:b w:val="false"/>
+          <w:i w:val="false"/>
+          <w:i w:val="false"/>
+          <w:iCs w:val="false"/>
+          <w:color w:val="000000"/>
+          <w:sz w:val="24"/>
+          <w:sz w:val="24"/>
+          <w:szCs w:val="24"/>
+          <w:u w:val="none"/>
+          <w:rtl w:val="true"/>
+        </w:rPr>
+        <w:t xml:space="preserve">مربوط به </w:t>
+      </w:r>
+      <w:r>
+        <w:rPr>
+          <w:rFonts w:cs="Arial" w:ascii="Arial" w:hAnsi="Arial"/>
+          <w:b w:val="false"/>
+          <w:i w:val="false"/>
+          <w:iCs w:val="false"/>
+          <w:color w:val="000000"/>
+          <w:sz w:val="24"/>
+          <w:szCs w:val="24"/>
+          <w:u w:val="none"/>
+        </w:rPr>
+        <w:t>decorator</w:t>
+      </w:r>
+      <w:r>
+        <w:rPr>
+          <w:rFonts w:cs="Arial" w:ascii="Arial" w:hAnsi="Arial"/>
+          <w:b w:val="false"/>
+          <w:i w:val="false"/>
+          <w:iCs w:val="false"/>
+          <w:color w:val="000000"/>
+          <w:sz w:val="24"/>
+          <w:szCs w:val="24"/>
+          <w:u w:val="none"/>
+          <w:rtl w:val="true"/>
+        </w:rPr>
+        <w:t xml:space="preserve"> </w:t>
+      </w:r>
+      <w:r>
+        <w:rPr>
+          <w:rFonts w:ascii="Arial" w:hAnsi="Arial" w:cs="Arial"/>
+          <w:b w:val="false"/>
+          <w:b w:val="false"/>
+          <w:i w:val="false"/>
+          <w:i w:val="false"/>
+          <w:iCs w:val="false"/>
+          <w:color w:val="000000"/>
+          <w:sz w:val="24"/>
+          <w:sz w:val="24"/>
+          <w:szCs w:val="24"/>
+          <w:u w:val="none"/>
+          <w:rtl w:val="true"/>
+        </w:rPr>
+        <w:t xml:space="preserve">ارسال میکند </w:t>
+      </w:r>
+    </w:p>
+    <w:p>
+      <w:pPr>
+        <w:pStyle w:val="TextBody"/>
+        <w:bidi w:val="1"/>
+        <w:jc w:val="left"/>
+        <w:rPr>
+          <w:rFonts w:ascii="Arial" w:hAnsi="Arial" w:cs="Arial"/>
+          <w:i w:val="false"/>
+          <w:i w:val="false"/>
+          <w:iCs w:val="false"/>
+          <w:sz w:val="24"/>
+          <w:szCs w:val="24"/>
+        </w:rPr>
+      </w:pPr>
+      <w:r>
+        <w:rPr>
+          <w:rFonts w:cs="Arial" w:ascii="Arial" w:hAnsi="Arial"/>
+          <w:b w:val="false"/>
+          <w:i w:val="false"/>
+          <w:iCs w:val="false"/>
+          <w:color w:val="FF0000"/>
+          <w:sz w:val="24"/>
+          <w:szCs w:val="24"/>
+          <w:u w:val="none"/>
+          <w:rtl w:val="true"/>
+        </w:rPr>
+        <w:t xml:space="preserve"># </w:t>
+      </w:r>
+      <w:r>
+        <w:rPr>
+          <w:rFonts w:ascii="Arial" w:hAnsi="Arial" w:cs="Arial"/>
+          <w:b w:val="false"/>
+          <w:b w:val="false"/>
+          <w:i w:val="false"/>
+          <w:i w:val="false"/>
+          <w:iCs w:val="false"/>
+          <w:color w:val="FF0000"/>
+          <w:sz w:val="24"/>
+          <w:sz w:val="24"/>
+          <w:szCs w:val="24"/>
+          <w:u w:val="none"/>
+          <w:rtl w:val="true"/>
+        </w:rPr>
+        <w:t xml:space="preserve">نکته بسیار مهمی که باید به آن توجه کرد این است که </w:t>
+      </w:r>
+      <w:r>
+        <w:rPr>
+          <w:rFonts w:cs="Arial" w:ascii="Arial" w:hAnsi="Arial"/>
+          <w:b w:val="false"/>
+          <w:i w:val="false"/>
+          <w:iCs w:val="false"/>
+          <w:color w:val="FF0000"/>
+          <w:sz w:val="24"/>
+          <w:szCs w:val="24"/>
+          <w:u w:val="none"/>
+        </w:rPr>
+        <w:t>decorator</w:t>
+      </w:r>
+      <w:r>
+        <w:rPr>
+          <w:rFonts w:ascii="Arial" w:hAnsi="Arial" w:cs="Arial"/>
+          <w:b w:val="false"/>
+          <w:b w:val="false"/>
+          <w:i w:val="false"/>
+          <w:i w:val="false"/>
+          <w:iCs w:val="false"/>
+          <w:color w:val="FF0000"/>
+          <w:sz w:val="24"/>
+          <w:sz w:val="24"/>
+          <w:szCs w:val="24"/>
+          <w:u w:val="none"/>
+          <w:rtl w:val="true"/>
+        </w:rPr>
+        <w:t>ها از پایین به بالا اجرا می‌شوند</w:t>
+      </w:r>
+    </w:p>
+    <w:p>
+      <w:pPr>
+        <w:pStyle w:val="TextBody"/>
+        <w:bidi w:val="1"/>
+        <w:jc w:val="left"/>
+        <w:rPr>
+          <w:rFonts w:ascii="Arial" w:hAnsi="Arial" w:cs="Arial"/>
+          <w:i w:val="false"/>
+          <w:i w:val="false"/>
+          <w:iCs w:val="false"/>
+          <w:sz w:val="24"/>
+          <w:szCs w:val="24"/>
+        </w:rPr>
+      </w:pPr>
+      <w:r>
+        <w:rPr>
+          <w:rFonts w:cs="Arial" w:ascii="Arial" w:hAnsi="Arial"/>
+          <w:b w:val="false"/>
+          <w:i w:val="false"/>
+          <w:iCs w:val="false"/>
+          <w:color w:val="1C1C1C"/>
+          <w:sz w:val="24"/>
+          <w:szCs w:val="24"/>
+          <w:u w:val="none"/>
+          <w:rtl w:val="true"/>
+        </w:rPr>
+        <w:t xml:space="preserve"># </w:t>
+      </w:r>
+      <w:r>
+        <w:rPr>
+          <w:rFonts w:ascii="Arial" w:hAnsi="Arial" w:cs="Arial"/>
+          <w:b w:val="false"/>
+          <w:b w:val="false"/>
+          <w:i w:val="false"/>
+          <w:i w:val="false"/>
+          <w:iCs w:val="false"/>
+          <w:color w:val="000000"/>
+          <w:sz w:val="24"/>
+          <w:sz w:val="24"/>
+          <w:szCs w:val="24"/>
+          <w:u w:val="none"/>
+          <w:rtl w:val="true"/>
+        </w:rPr>
+        <w:t xml:space="preserve">اگر </w:t>
+      </w:r>
+      <w:r>
+        <w:rPr>
+          <w:rFonts w:cs="Arial" w:ascii="Arial" w:hAnsi="Arial"/>
+          <w:b w:val="false"/>
+          <w:i w:val="false"/>
+          <w:iCs w:val="false"/>
+          <w:color w:val="000000"/>
+          <w:sz w:val="24"/>
+          <w:szCs w:val="24"/>
+          <w:u w:val="none"/>
+        </w:rPr>
+        <w:t>function</w:t>
+      </w:r>
+      <w:r>
+        <w:rPr>
+          <w:rFonts w:ascii="Arial" w:hAnsi="Arial" w:cs="Arial"/>
+          <w:b w:val="false"/>
+          <w:b w:val="false"/>
+          <w:i w:val="false"/>
+          <w:i w:val="false"/>
+          <w:iCs w:val="false"/>
+          <w:color w:val="000000"/>
+          <w:sz w:val="24"/>
+          <w:sz w:val="24"/>
+          <w:szCs w:val="24"/>
+          <w:u w:val="none"/>
+          <w:rtl w:val="true"/>
+        </w:rPr>
+        <w:t xml:space="preserve">ی که بر روی آن </w:t>
+      </w:r>
+      <w:r>
+        <w:rPr>
+          <w:rFonts w:cs="Arial" w:ascii="Arial" w:hAnsi="Arial"/>
+          <w:b w:val="false"/>
+          <w:i w:val="false"/>
+          <w:iCs w:val="false"/>
+          <w:color w:val="000000"/>
+          <w:sz w:val="24"/>
+          <w:szCs w:val="24"/>
+          <w:u w:val="none"/>
+        </w:rPr>
+        <w:t>decorator</w:t>
+      </w:r>
+      <w:r>
+        <w:rPr>
+          <w:rFonts w:cs="Arial" w:ascii="Arial" w:hAnsi="Arial"/>
+          <w:b w:val="false"/>
+          <w:i w:val="false"/>
+          <w:iCs w:val="false"/>
+          <w:color w:val="000000"/>
+          <w:sz w:val="24"/>
+          <w:szCs w:val="24"/>
+          <w:u w:val="none"/>
+          <w:rtl w:val="true"/>
+        </w:rPr>
+        <w:t xml:space="preserve"> </w:t>
+      </w:r>
+      <w:r>
+        <w:rPr>
+          <w:rFonts w:ascii="Arial" w:hAnsi="Arial" w:cs="Arial"/>
+          <w:b w:val="false"/>
+          <w:b w:val="false"/>
+          <w:i w:val="false"/>
+          <w:i w:val="false"/>
+          <w:iCs w:val="false"/>
+          <w:color w:val="000000"/>
+          <w:sz w:val="24"/>
+          <w:sz w:val="24"/>
+          <w:szCs w:val="24"/>
+          <w:u w:val="none"/>
+          <w:rtl w:val="true"/>
+        </w:rPr>
+        <w:t xml:space="preserve">قرار گرفته باشد خود پارامتر ورودی داشته باشد این پارامتر ورودی در فانکشن های </w:t>
+      </w:r>
+      <w:r>
+        <w:rPr>
+          <w:rFonts w:cs="Arial" w:ascii="Arial" w:hAnsi="Arial"/>
+          <w:b w:val="false"/>
+          <w:i w:val="false"/>
+          <w:iCs w:val="false"/>
+          <w:color w:val="000000"/>
+          <w:sz w:val="24"/>
+          <w:szCs w:val="24"/>
+          <w:u w:val="none"/>
+        </w:rPr>
+        <w:t>inner</w:t>
+      </w:r>
+      <w:r>
+        <w:rPr>
+          <w:rFonts w:cs="Arial" w:ascii="Arial" w:hAnsi="Arial"/>
+          <w:b w:val="false"/>
+          <w:i w:val="false"/>
+          <w:iCs w:val="false"/>
+          <w:color w:val="000000"/>
+          <w:sz w:val="24"/>
+          <w:szCs w:val="24"/>
+          <w:u w:val="none"/>
+          <w:rtl w:val="true"/>
+        </w:rPr>
+        <w:t xml:space="preserve"> </w:t>
+      </w:r>
+      <w:r>
+        <w:rPr>
+          <w:rFonts w:ascii="Arial" w:hAnsi="Arial" w:cs="Arial"/>
+          <w:b w:val="false"/>
+          <w:b w:val="false"/>
+          <w:i w:val="false"/>
+          <w:i w:val="false"/>
+          <w:iCs w:val="false"/>
+          <w:color w:val="000000"/>
+          <w:sz w:val="24"/>
+          <w:sz w:val="24"/>
+          <w:szCs w:val="24"/>
+          <w:u w:val="none"/>
+          <w:rtl w:val="true"/>
+        </w:rPr>
+        <w:t xml:space="preserve">فرستاده می‌شود </w:t>
+      </w:r>
+      <w:r>
+        <w:rPr>
+          <w:rFonts w:cs="Arial" w:ascii="Arial" w:hAnsi="Arial"/>
+          <w:b w:val="false"/>
+          <w:i w:val="false"/>
+          <w:iCs w:val="false"/>
+          <w:color w:val="000000"/>
+          <w:sz w:val="24"/>
+          <w:szCs w:val="24"/>
+          <w:u w:val="none"/>
+          <w:rtl w:val="true"/>
+        </w:rPr>
+        <w:t xml:space="preserve">(( </w:t>
+      </w:r>
+      <w:r>
+        <w:rPr>
+          <w:rFonts w:ascii="Arial" w:hAnsi="Arial" w:cs="Arial"/>
+          <w:b w:val="false"/>
+          <w:b w:val="false"/>
+          <w:i w:val="false"/>
+          <w:i w:val="false"/>
+          <w:iCs w:val="false"/>
+          <w:color w:val="000000"/>
+          <w:sz w:val="24"/>
+          <w:sz w:val="24"/>
+          <w:szCs w:val="24"/>
+          <w:u w:val="none"/>
+          <w:rtl w:val="true"/>
+        </w:rPr>
+        <w:t xml:space="preserve">خود فانکشن به فانکشن </w:t>
+      </w:r>
+      <w:r>
+        <w:rPr>
+          <w:rFonts w:cs="Arial" w:ascii="Arial" w:hAnsi="Arial"/>
+          <w:b w:val="false"/>
+          <w:i w:val="false"/>
+          <w:iCs w:val="false"/>
+          <w:color w:val="000000"/>
+          <w:sz w:val="24"/>
+          <w:szCs w:val="24"/>
+          <w:u w:val="none"/>
+        </w:rPr>
+        <w:t>outer</w:t>
+      </w:r>
+      <w:r>
+        <w:rPr>
+          <w:rFonts w:cs="Arial" w:ascii="Arial" w:hAnsi="Arial"/>
+          <w:b w:val="false"/>
+          <w:i w:val="false"/>
+          <w:iCs w:val="false"/>
+          <w:color w:val="000000"/>
+          <w:sz w:val="24"/>
+          <w:szCs w:val="24"/>
+          <w:u w:val="none"/>
+          <w:rtl w:val="true"/>
+        </w:rPr>
+        <w:t xml:space="preserve"> </w:t>
+      </w:r>
+      <w:r>
+        <w:rPr>
+          <w:rFonts w:ascii="Arial" w:hAnsi="Arial" w:cs="Arial"/>
+          <w:b w:val="false"/>
+          <w:b w:val="false"/>
+          <w:i w:val="false"/>
+          <w:i w:val="false"/>
+          <w:iCs w:val="false"/>
+          <w:color w:val="000000"/>
+          <w:sz w:val="24"/>
+          <w:sz w:val="24"/>
+          <w:szCs w:val="24"/>
+          <w:u w:val="none"/>
+          <w:rtl w:val="true"/>
+        </w:rPr>
+        <w:t xml:space="preserve">فرستاده می‌شود </w:t>
+      </w:r>
+      <w:r>
+        <w:rPr>
+          <w:rFonts w:cs="Arial" w:ascii="Arial" w:hAnsi="Arial"/>
+          <w:b w:val="false"/>
+          <w:i w:val="false"/>
+          <w:iCs w:val="false"/>
+          <w:color w:val="000000"/>
+          <w:sz w:val="24"/>
+          <w:szCs w:val="24"/>
+          <w:u w:val="none"/>
+          <w:rtl w:val="true"/>
+        </w:rPr>
+        <w:t>))</w:t>
+        <w:br/>
+      </w:r>
+      <w:r>
+        <w:rPr>
+          <w:rFonts w:ascii="Arial" w:hAnsi="Arial" w:cs="Arial"/>
+          <w:b w:val="false"/>
+          <w:b w:val="false"/>
+          <w:i w:val="false"/>
+          <w:i w:val="false"/>
+          <w:iCs w:val="false"/>
+          <w:color w:val="000000"/>
+          <w:sz w:val="24"/>
+          <w:sz w:val="24"/>
+          <w:szCs w:val="24"/>
+          <w:u w:val="none"/>
+          <w:rtl w:val="true"/>
+        </w:rPr>
+        <w:t xml:space="preserve">در‌واقع در مثال </w:t>
+      </w:r>
+      <w:r>
+        <w:rPr>
+          <w:rFonts w:cs="Arial" w:ascii="Arial" w:hAnsi="Arial"/>
+          <w:b w:val="false"/>
+          <w:i w:val="false"/>
+          <w:iCs w:val="false"/>
+          <w:color w:val="000000"/>
+          <w:sz w:val="24"/>
+          <w:szCs w:val="24"/>
+          <w:u w:val="none"/>
+        </w:rPr>
+        <w:t>t</w:t>
+      </w:r>
+      <w:r>
+        <w:rPr>
+          <w:rFonts w:cs="Arial" w:ascii="Arial" w:hAnsi="Arial"/>
+          <w:b w:val="false"/>
+          <w:i w:val="false"/>
+          <w:iCs w:val="false"/>
+          <w:color w:val="000000"/>
+          <w:sz w:val="24"/>
+          <w:szCs w:val="24"/>
+          <w:u w:val="none"/>
+          <w:rtl w:val="true"/>
+        </w:rPr>
+        <w:t xml:space="preserve"> </w:t>
+      </w:r>
+      <w:r>
+        <w:rPr>
+          <w:rFonts w:ascii="Arial" w:hAnsi="Arial" w:cs="Arial"/>
+          <w:b w:val="false"/>
+          <w:b w:val="false"/>
+          <w:i w:val="false"/>
+          <w:i w:val="false"/>
+          <w:iCs w:val="false"/>
+          <w:color w:val="000000"/>
+          <w:sz w:val="24"/>
+          <w:sz w:val="24"/>
+          <w:szCs w:val="24"/>
+          <w:u w:val="none"/>
+          <w:rtl w:val="true"/>
+        </w:rPr>
+        <w:t xml:space="preserve">همان </w:t>
+      </w:r>
+      <w:r>
+        <w:rPr>
+          <w:rFonts w:cs="Arial" w:ascii="Arial" w:hAnsi="Arial"/>
+          <w:b w:val="false"/>
+          <w:i w:val="false"/>
+          <w:iCs w:val="false"/>
+          <w:color w:val="000000"/>
+          <w:sz w:val="24"/>
+          <w:szCs w:val="24"/>
+          <w:u w:val="none"/>
+        </w:rPr>
+        <w:t>text</w:t>
+      </w:r>
+      <w:r>
+        <w:rPr>
+          <w:rFonts w:cs="Arial" w:ascii="Arial" w:hAnsi="Arial"/>
+          <w:b w:val="false"/>
+          <w:i w:val="false"/>
+          <w:iCs w:val="false"/>
+          <w:color w:val="000000"/>
+          <w:sz w:val="24"/>
+          <w:szCs w:val="24"/>
+          <w:u w:val="none"/>
+          <w:rtl w:val="true"/>
+        </w:rPr>
+        <w:t xml:space="preserve"> </w:t>
+      </w:r>
+      <w:r>
+        <w:rPr>
+          <w:rFonts w:ascii="Arial" w:hAnsi="Arial" w:cs="Arial"/>
+          <w:b w:val="false"/>
+          <w:b w:val="false"/>
+          <w:i w:val="false"/>
+          <w:i w:val="false"/>
+          <w:iCs w:val="false"/>
+          <w:color w:val="000000"/>
+          <w:sz w:val="24"/>
+          <w:sz w:val="24"/>
+          <w:szCs w:val="24"/>
+          <w:u w:val="none"/>
+          <w:rtl w:val="true"/>
+        </w:rPr>
+        <w:t xml:space="preserve">است </w:t>
+      </w:r>
+    </w:p>
+    <w:p>
+      <w:pPr>
+        <w:pStyle w:val="TextBody"/>
+        <w:bidi w:val="1"/>
+        <w:jc w:val="left"/>
+        <w:rPr>
+          <w:rFonts w:ascii="Arial" w:hAnsi="Arial" w:cs="Arial"/>
+          <w:i w:val="false"/>
+          <w:i w:val="false"/>
+          <w:iCs w:val="false"/>
+          <w:sz w:val="24"/>
+          <w:szCs w:val="24"/>
+        </w:rPr>
+      </w:pPr>
+      <w:r>
+        <w:rPr>
+          <w:rFonts w:cs="Arial" w:ascii="Arial" w:hAnsi="Arial"/>
+          <w:b w:val="false"/>
+          <w:i w:val="false"/>
+          <w:iCs w:val="false"/>
+          <w:color w:val="000000"/>
+          <w:sz w:val="24"/>
+          <w:szCs w:val="24"/>
+          <w:u w:val="none"/>
+          <w:rtl w:val="true"/>
+        </w:rPr>
+        <w:t xml:space="preserve"># </w:t>
+      </w:r>
+      <w:r>
+        <w:rPr>
+          <w:rFonts w:cs="Arial" w:ascii="Arial" w:hAnsi="Arial"/>
+          <w:b w:val="false"/>
+          <w:i w:val="false"/>
+          <w:iCs w:val="false"/>
+          <w:color w:val="000000"/>
+          <w:sz w:val="24"/>
+          <w:szCs w:val="24"/>
+          <w:u w:val="none"/>
+        </w:rPr>
+        <w:t>functools.wraps</w:t>
+      </w:r>
+      <w:r>
+        <w:rPr>
+          <w:rFonts w:cs="Arial" w:ascii="Arial" w:hAnsi="Arial"/>
+          <w:b w:val="false"/>
+          <w:i w:val="false"/>
+          <w:iCs w:val="false"/>
+          <w:color w:val="000000"/>
+          <w:sz w:val="24"/>
+          <w:szCs w:val="24"/>
+          <w:u w:val="none"/>
+          <w:rtl w:val="true"/>
+        </w:rPr>
+        <w:t xml:space="preserve"> </w:t>
+      </w:r>
+      <w:r>
+        <w:rPr>
+          <w:rFonts w:ascii="Arial" w:hAnsi="Arial" w:cs="Arial"/>
+          <w:b w:val="false"/>
+          <w:b w:val="false"/>
+          <w:i w:val="false"/>
+          <w:i w:val="false"/>
+          <w:iCs w:val="false"/>
+          <w:color w:val="000000"/>
+          <w:sz w:val="24"/>
+          <w:sz w:val="24"/>
+          <w:szCs w:val="24"/>
+          <w:u w:val="none"/>
+          <w:rtl w:val="true"/>
+        </w:rPr>
+        <w:t xml:space="preserve">تمام متا دیتا هایی که گم شده‌اند رو پیدا میکند و نمایش میدهد </w:t>
       </w:r>
     </w:p>
     <w:p>

--- a/Main.docx
+++ b/Main.docx
@@ -9899,6 +9899,8 @@
         <w:jc w:val="left"/>
         <w:rPr>
           <w:rFonts w:ascii="Arial" w:hAnsi="Arial" w:cs="Arial"/>
+          <w:b/>
+          <w:bCs/>
           <w:sz w:val="36"/>
           <w:szCs w:val="36"/>
         </w:rPr>
@@ -9906,6 +9908,8 @@
       <w:r>
         <w:rPr>
           <w:rFonts w:cs="Arial" w:ascii="Arial" w:hAnsi="Arial"/>
+          <w:b/>
+          <w:bCs/>
           <w:sz w:val="36"/>
           <w:szCs w:val="36"/>
         </w:rPr>
@@ -9914,6 +9918,8 @@
       <w:r>
         <w:rPr>
           <w:rFonts w:cs="Arial" w:ascii="Arial" w:hAnsi="Arial"/>
+          <w:b/>
+          <w:bCs/>
           <w:sz w:val="36"/>
           <w:szCs w:val="36"/>
           <w:rtl w:val="true"/>
